--- a/Get to know.docx
+++ b/Get to know.docx
@@ -764,97 +764,121 @@
           </w:tcPr>
           <w:p>
             <w:r>
-              <w:t>https://steria-my.sharepoint.com/personal/manjula_dev</w:t>
+              <w:t>https://steria-my.sharepoint.com/personal/manjula_devadoss_ext_soprasteria_com/_layouts/15/onedrive.aspx</w:t>
+            </w:r>
+          </w:p>
+        </w:tc>
+      </w:tr>
+      <w:tr>
+        <w:tc>
+          <w:tcPr>
+            <w:tcW w:w="2718" w:type="dxa"/>
+          </w:tcPr>
+          <w:p>
+            <w:proofErr w:type="spellStart"/>
+            <w:r>
+              <w:t>Onenote</w:t>
+            </w:r>
+            <w:proofErr w:type="spellEnd"/>
+          </w:p>
+        </w:tc>
+        <w:tc>
+          <w:tcPr>
+            <w:tcW w:w="5130" w:type="dxa"/>
+          </w:tcPr>
+          <w:p/>
+        </w:tc>
+      </w:tr>
+      <w:tr>
+        <w:tc>
+          <w:tcPr>
+            <w:tcW w:w="2718" w:type="dxa"/>
+          </w:tcPr>
+          <w:p>
+            <w:r>
+              <w:t>Share point folder</w:t>
+            </w:r>
+          </w:p>
+        </w:tc>
+        <w:tc>
+          <w:tcPr>
+            <w:tcW w:w="5130" w:type="dxa"/>
+          </w:tcPr>
+          <w:p>
+            <w:r>
+              <w:t>https://steria.sharepoint.com/_layouts/15/sharepoint.aspx</w:t>
+            </w:r>
+          </w:p>
+        </w:tc>
+      </w:tr>
+      <w:tr>
+        <w:tc>
+          <w:tcPr>
+            <w:tcW w:w="2718" w:type="dxa"/>
+          </w:tcPr>
+          <w:p>
+            <w:proofErr w:type="spellStart"/>
+            <w:r>
+              <w:t>Hithub</w:t>
+            </w:r>
+            <w:proofErr w:type="spellEnd"/>
+            <w:r>
+              <w:t xml:space="preserve"> Repository</w:t>
+            </w:r>
+          </w:p>
+        </w:tc>
+        <w:tc>
+          <w:tcPr>
+            <w:tcW w:w="5130" w:type="dxa"/>
+          </w:tcPr>
+          <w:p>
+            <w:proofErr w:type="spellStart"/>
+            <w:r>
+              <w:t>Github</w:t>
+            </w:r>
+            <w:proofErr w:type="spellEnd"/>
+            <w:r>
+              <w:t xml:space="preserve"> Desktop </w:t>
+            </w:r>
+            <w:r>
+              <w:t xml:space="preserve">and </w:t>
+            </w:r>
+            <w:proofErr w:type="spellStart"/>
+            <w:r>
+              <w:t>url</w:t>
+            </w:r>
+            <w:proofErr w:type="spellEnd"/>
+            <w:r>
+              <w:t xml:space="preserve"> added</w:t>
             </w:r>
             <w:bookmarkStart w:id="0" w:name="_GoBack"/>
             <w:bookmarkEnd w:id="0"/>
-            <w:r>
-              <w:t>adoss_ext_soprasteria_com/_layouts/15/onedrive.aspx</w:t>
-            </w:r>
-          </w:p>
-        </w:tc>
-      </w:tr>
-      <w:tr>
-        <w:tc>
-          <w:tcPr>
-            <w:tcW w:w="2718" w:type="dxa"/>
-          </w:tcPr>
-          <w:p>
-            <w:proofErr w:type="spellStart"/>
-            <w:r>
-              <w:t>Onenote</w:t>
-            </w:r>
-            <w:proofErr w:type="spellEnd"/>
-          </w:p>
-        </w:tc>
-        <w:tc>
-          <w:tcPr>
-            <w:tcW w:w="5130" w:type="dxa"/>
-          </w:tcPr>
-          <w:p/>
-        </w:tc>
-      </w:tr>
-      <w:tr>
-        <w:tc>
-          <w:tcPr>
-            <w:tcW w:w="2718" w:type="dxa"/>
-          </w:tcPr>
-          <w:p>
-            <w:r>
-              <w:t>Share point folder</w:t>
-            </w:r>
-          </w:p>
-        </w:tc>
-        <w:tc>
-          <w:tcPr>
-            <w:tcW w:w="5130" w:type="dxa"/>
-          </w:tcPr>
-          <w:p>
-            <w:r>
-              <w:t>https://steria.sharepoint.com/_layouts/15/sharepoint.aspx</w:t>
-            </w:r>
-          </w:p>
-        </w:tc>
-      </w:tr>
-      <w:tr>
-        <w:tc>
-          <w:tcPr>
-            <w:tcW w:w="2718" w:type="dxa"/>
-          </w:tcPr>
-          <w:p>
-            <w:proofErr w:type="spellStart"/>
-            <w:r>
-              <w:t>Hithub</w:t>
-            </w:r>
-            <w:proofErr w:type="spellEnd"/>
-            <w:r>
-              <w:t xml:space="preserve"> Repository</w:t>
-            </w:r>
-          </w:p>
-        </w:tc>
-        <w:tc>
-          <w:tcPr>
-            <w:tcW w:w="5130" w:type="dxa"/>
-          </w:tcPr>
-          <w:p>
-            <w:proofErr w:type="spellStart"/>
-            <w:r>
-              <w:t>Github</w:t>
-            </w:r>
-            <w:proofErr w:type="spellEnd"/>
-            <w:r>
-              <w:t xml:space="preserve"> Desktop </w:t>
-            </w:r>
-          </w:p>
-          <w:p>
-            <w:hyperlink r:id="rId9" w:history="1">
-              <w:r>
-                <w:rPr>
-                  <w:rStyle w:val="Hyperlink"/>
-                </w:rPr>
-                <w:t>Logi</w:t>
-              </w:r>
-            </w:hyperlink>
+          </w:p>
+          <w:p>
+            <w:r>
+              <w:fldChar w:fldCharType="begin"/>
+            </w:r>
+            <w:r>
+              <w:instrText xml:space="preserve"> HYPERLINK "mailto:Manjula</w:instrText>
+            </w:r>
+            <w:r>
+              <w:instrText xml:space="preserve">.devadoss@ext.soprasteria.com" </w:instrText>
+            </w:r>
+            <w:r>
+              <w:fldChar w:fldCharType="separate"/>
+            </w:r>
+            <w:r>
+              <w:rPr>
+                <w:rStyle w:val="Hyperlink"/>
+              </w:rPr>
+              <w:t>Logi</w:t>
+            </w:r>
+            <w:r>
+              <w:rPr>
+                <w:rStyle w:val="Hyperlink"/>
+              </w:rPr>
+              <w:fldChar w:fldCharType="end"/>
+            </w:r>
             <w:r>
               <w:t xml:space="preserve">n </w:t>
             </w:r>
@@ -1339,7 +1363,7 @@
         </w:rPr>
         <w:t>    </w:t>
       </w:r>
-      <w:hyperlink r:id="rId10" w:tgtFrame="_blank" w:history="1">
+      <w:hyperlink r:id="rId9" w:tgtFrame="_blank" w:history="1">
         <w:r>
           <w:rPr>
             <w:rStyle w:val="Hyperlink"/>
@@ -1382,7 +1406,7 @@
         </w:rPr>
         <w:t>    </w:t>
       </w:r>
-      <w:hyperlink r:id="rId11" w:tgtFrame="_blank" w:history="1">
+      <w:hyperlink r:id="rId10" w:tgtFrame="_blank" w:history="1">
         <w:r>
           <w:rPr>
             <w:rStyle w:val="Hyperlink"/>
@@ -1481,7 +1505,7 @@
         </w:rPr>
         <w:t>You may find the project design related folder @</w:t>
       </w:r>
-      <w:hyperlink r:id="rId12" w:tgtFrame="_blank" w:history="1">
+      <w:hyperlink r:id="rId11" w:tgtFrame="_blank" w:history="1">
         <w:r>
           <w:rPr>
             <w:rStyle w:val="Hyperlink"/>
@@ -1543,7 +1567,7 @@
         </w:rPr>
         <w:t>For existing TT231 storyboards works, they can be found in</w:t>
       </w:r>
-      <w:hyperlink r:id="rId13" w:tgtFrame="_blank" w:history="1">
+      <w:hyperlink r:id="rId12" w:tgtFrame="_blank" w:history="1">
         <w:r>
           <w:rPr>
             <w:rStyle w:val="Hyperlink"/>
@@ -1595,7 +1619,7 @@
         </w:rPr>
         <w:t>As TT231 is still under design phase, you may refer some old system features by studying the old system manuals </w:t>
       </w:r>
-      <w:hyperlink r:id="rId14" w:tgtFrame="_blank" w:history="1">
+      <w:hyperlink r:id="rId13" w:tgtFrame="_blank" w:history="1">
         <w:r>
           <w:rPr>
             <w:rStyle w:val="Hyperlink"/>
@@ -1789,7 +1813,7 @@
             <w:tcW w:w="7128" w:type="dxa"/>
           </w:tcPr>
           <w:p>
-            <w:hyperlink r:id="rId15" w:history="1">
+            <w:hyperlink r:id="rId14" w:history="1">
               <w:r>
                 <w:rPr>
                   <w:rStyle w:val="Hyperlink"/>
@@ -1816,7 +1840,7 @@
             <w:tcW w:w="7128" w:type="dxa"/>
           </w:tcPr>
           <w:p>
-            <w:hyperlink r:id="rId16" w:history="1">
+            <w:hyperlink r:id="rId15" w:history="1">
               <w:r>
                 <w:rPr>
                   <w:rStyle w:val="Hyperlink"/>
@@ -1952,7 +1976,7 @@
             <w:tcW w:w="7128" w:type="dxa"/>
           </w:tcPr>
           <w:p>
-            <w:hyperlink r:id="rId17" w:history="1">
+            <w:hyperlink r:id="rId16" w:history="1">
               <w:r>
                 <w:rPr>
                   <w:rStyle w:val="Hyperlink"/>
@@ -1979,7 +2003,7 @@
             <w:tcW w:w="7128" w:type="dxa"/>
           </w:tcPr>
           <w:p>
-            <w:hyperlink r:id="rId18" w:history="1">
+            <w:hyperlink r:id="rId17" w:history="1">
               <w:r>
                 <w:rPr>
                   <w:rStyle w:val="Hyperlink"/>
@@ -2053,7 +2077,7 @@
             <w:tcW w:w="7128" w:type="dxa"/>
           </w:tcPr>
           <w:p>
-            <w:hyperlink r:id="rId19" w:history="1">
+            <w:hyperlink r:id="rId18" w:history="1">
               <w:r>
                 <w:rPr>
                   <w:rStyle w:val="Hyperlink"/>

--- a/Get to know.docx
+++ b/Get to know.docx
@@ -17,6 +17,9 @@
       </w:pPr>
       <w:r>
         <w:t>Question to ask</w:t>
+      </w:r>
+      <w:r>
+        <w:t xml:space="preserve"> </w:t>
       </w:r>
     </w:p>
     <w:p>
@@ -851,34 +854,16 @@
             <w:r>
               <w:t xml:space="preserve"> added</w:t>
             </w:r>
-            <w:bookmarkStart w:id="0" w:name="_GoBack"/>
-            <w:bookmarkEnd w:id="0"/>
-          </w:p>
-          <w:p>
-            <w:r>
-              <w:fldChar w:fldCharType="begin"/>
-            </w:r>
-            <w:r>
-              <w:instrText xml:space="preserve"> HYPERLINK "mailto:Manjula</w:instrText>
-            </w:r>
-            <w:r>
-              <w:instrText xml:space="preserve">.devadoss@ext.soprasteria.com" </w:instrText>
-            </w:r>
-            <w:r>
-              <w:fldChar w:fldCharType="separate"/>
-            </w:r>
-            <w:r>
-              <w:rPr>
-                <w:rStyle w:val="Hyperlink"/>
-              </w:rPr>
-              <w:t>Logi</w:t>
-            </w:r>
-            <w:r>
-              <w:rPr>
-                <w:rStyle w:val="Hyperlink"/>
-              </w:rPr>
-              <w:fldChar w:fldCharType="end"/>
-            </w:r>
+          </w:p>
+          <w:p>
+            <w:hyperlink r:id="rId9" w:history="1">
+              <w:r>
+                <w:rPr>
+                  <w:rStyle w:val="Hyperlink"/>
+                </w:rPr>
+                <w:t>Logi</w:t>
+              </w:r>
+            </w:hyperlink>
             <w:r>
               <w:t xml:space="preserve">n </w:t>
             </w:r>
@@ -1363,7 +1348,7 @@
         </w:rPr>
         <w:t>    </w:t>
       </w:r>
-      <w:hyperlink r:id="rId9" w:tgtFrame="_blank" w:history="1">
+      <w:hyperlink r:id="rId10" w:tgtFrame="_blank" w:history="1">
         <w:r>
           <w:rPr>
             <w:rStyle w:val="Hyperlink"/>
@@ -1406,7 +1391,7 @@
         </w:rPr>
         <w:t>    </w:t>
       </w:r>
-      <w:hyperlink r:id="rId10" w:tgtFrame="_blank" w:history="1">
+      <w:hyperlink r:id="rId11" w:tgtFrame="_blank" w:history="1">
         <w:r>
           <w:rPr>
             <w:rStyle w:val="Hyperlink"/>
@@ -1505,7 +1490,7 @@
         </w:rPr>
         <w:t>You may find the project design related folder @</w:t>
       </w:r>
-      <w:hyperlink r:id="rId11" w:tgtFrame="_blank" w:history="1">
+      <w:hyperlink r:id="rId12" w:tgtFrame="_blank" w:history="1">
         <w:r>
           <w:rPr>
             <w:rStyle w:val="Hyperlink"/>
@@ -1567,7 +1552,7 @@
         </w:rPr>
         <w:t>For existing TT231 storyboards works, they can be found in</w:t>
       </w:r>
-      <w:hyperlink r:id="rId12" w:tgtFrame="_blank" w:history="1">
+      <w:hyperlink r:id="rId13" w:tgtFrame="_blank" w:history="1">
         <w:r>
           <w:rPr>
             <w:rStyle w:val="Hyperlink"/>
@@ -1619,7 +1604,7 @@
         </w:rPr>
         <w:t>As TT231 is still under design phase, you may refer some old system features by studying the old system manuals </w:t>
       </w:r>
-      <w:hyperlink r:id="rId13" w:tgtFrame="_blank" w:history="1">
+      <w:hyperlink r:id="rId14" w:tgtFrame="_blank" w:history="1">
         <w:r>
           <w:rPr>
             <w:rStyle w:val="Hyperlink"/>
@@ -1813,7 +1798,7 @@
             <w:tcW w:w="7128" w:type="dxa"/>
           </w:tcPr>
           <w:p>
-            <w:hyperlink r:id="rId14" w:history="1">
+            <w:hyperlink r:id="rId15" w:history="1">
               <w:r>
                 <w:rPr>
                   <w:rStyle w:val="Hyperlink"/>
@@ -1840,7 +1825,7 @@
             <w:tcW w:w="7128" w:type="dxa"/>
           </w:tcPr>
           <w:p>
-            <w:hyperlink r:id="rId15" w:history="1">
+            <w:hyperlink r:id="rId16" w:history="1">
               <w:r>
                 <w:rPr>
                   <w:rStyle w:val="Hyperlink"/>
@@ -1976,7 +1961,7 @@
             <w:tcW w:w="7128" w:type="dxa"/>
           </w:tcPr>
           <w:p>
-            <w:hyperlink r:id="rId16" w:history="1">
+            <w:hyperlink r:id="rId17" w:history="1">
               <w:r>
                 <w:rPr>
                   <w:rStyle w:val="Hyperlink"/>
@@ -2003,7 +1988,7 @@
             <w:tcW w:w="7128" w:type="dxa"/>
           </w:tcPr>
           <w:p>
-            <w:hyperlink r:id="rId17" w:history="1">
+            <w:hyperlink r:id="rId18" w:history="1">
               <w:r>
                 <w:rPr>
                   <w:rStyle w:val="Hyperlink"/>
@@ -2077,7 +2062,7 @@
             <w:tcW w:w="7128" w:type="dxa"/>
           </w:tcPr>
           <w:p>
-            <w:hyperlink r:id="rId18" w:history="1">
+            <w:hyperlink r:id="rId19" w:history="1">
               <w:r>
                 <w:rPr>
                   <w:rStyle w:val="Hyperlink"/>
@@ -2248,6 +2233,394 @@
     <w:p>
       <w:r>
         <w:br w:type="page"/>
+      </w:r>
+    </w:p>
+    <w:p>
+      <w:pPr>
+        <w:pStyle w:val="Heading1"/>
+      </w:pPr>
+      <w:r>
+        <w:lastRenderedPageBreak/>
+        <w:t xml:space="preserve">More Detail </w:t>
+      </w:r>
+    </w:p>
+    <w:p>
+      <w:pPr>
+        <w:pStyle w:val="Heading2"/>
+      </w:pPr>
+      <w:r>
+        <w:t>Question to IT-Help Desk</w:t>
+      </w:r>
+    </w:p>
+    <w:p>
+      <w:pPr>
+        <w:spacing w:after="0" w:line="240" w:lineRule="auto"/>
+      </w:pPr>
+      <w:r>
+        <w:t>I couldn't access Share point</w:t>
+      </w:r>
+      <w:r>
+        <w:t xml:space="preserve"> </w:t>
+      </w:r>
+      <w:r>
+        <w:t>folder - let say access one</w:t>
+      </w:r>
+      <w:r>
+        <w:t xml:space="preserve"> </w:t>
+      </w:r>
+      <w:r>
+        <w:t>drive, one</w:t>
+      </w:r>
+      <w:r>
+        <w:t xml:space="preserve"> </w:t>
+      </w:r>
+      <w:r>
+        <w:t>note etc</w:t>
+      </w:r>
+      <w:proofErr w:type="gramStart"/>
+      <w:r>
+        <w:t>.,</w:t>
+      </w:r>
+      <w:proofErr w:type="gramEnd"/>
+    </w:p>
+    <w:p>
+      <w:pPr>
+        <w:spacing w:after="0" w:line="240" w:lineRule="auto"/>
+      </w:pPr>
+      <w:r>
+        <w:t xml:space="preserve">I couldn't configure my outlook. - </w:t>
+      </w:r>
+      <w:proofErr w:type="gramStart"/>
+      <w:r>
+        <w:t>currently</w:t>
+      </w:r>
+      <w:proofErr w:type="gramEnd"/>
+      <w:r>
+        <w:t xml:space="preserve"> using browser to view email</w:t>
+      </w:r>
+    </w:p>
+    <w:p>
+      <w:pPr>
+        <w:spacing w:after="0" w:line="240" w:lineRule="auto"/>
+      </w:pPr>
+      <w:r>
+        <w:t xml:space="preserve">The </w:t>
+      </w:r>
+      <w:proofErr w:type="spellStart"/>
+      <w:r>
+        <w:t>wifi</w:t>
+      </w:r>
+      <w:proofErr w:type="spellEnd"/>
+      <w:r>
+        <w:t xml:space="preserve"> is disconnecting </w:t>
+      </w:r>
+      <w:proofErr w:type="gramStart"/>
+      <w:r>
+        <w:t>Frequently</w:t>
+      </w:r>
+      <w:proofErr w:type="gramEnd"/>
+    </w:p>
+    <w:p>
+      <w:pPr>
+        <w:spacing w:after="0" w:line="240" w:lineRule="auto"/>
+      </w:pPr>
+    </w:p>
+    <w:p>
+      <w:pPr>
+        <w:spacing w:after="0" w:line="240" w:lineRule="auto"/>
+      </w:pPr>
+      <w:r>
+        <w:t>U</w:t>
+      </w:r>
+      <w:r>
+        <w:t>nderstand</w:t>
+      </w:r>
+      <w:r>
+        <w:t xml:space="preserve"> and Practice</w:t>
+      </w:r>
+    </w:p>
+    <w:p>
+      <w:pPr>
+        <w:pStyle w:val="ListParagraph"/>
+        <w:numPr>
+          <w:ilvl w:val="0"/>
+          <w:numId w:val="9"/>
+        </w:numPr>
+        <w:spacing w:after="0" w:line="240" w:lineRule="auto"/>
+      </w:pPr>
+      <w:proofErr w:type="spellStart"/>
+      <w:r>
+        <w:t>J</w:t>
+      </w:r>
+      <w:r>
+        <w:t>son</w:t>
+      </w:r>
+      <w:proofErr w:type="spellEnd"/>
+      <w:r>
+        <w:t xml:space="preserve"> file creation</w:t>
+      </w:r>
+    </w:p>
+    <w:p>
+      <w:pPr>
+        <w:pStyle w:val="ListParagraph"/>
+        <w:numPr>
+          <w:ilvl w:val="0"/>
+          <w:numId w:val="9"/>
+        </w:numPr>
+        <w:spacing w:after="0" w:line="240" w:lineRule="auto"/>
+      </w:pPr>
+      <w:r>
+        <w:t>Panel Display</w:t>
+      </w:r>
+    </w:p>
+    <w:p>
+      <w:pPr>
+        <w:pStyle w:val="ListParagraph"/>
+        <w:numPr>
+          <w:ilvl w:val="0"/>
+          <w:numId w:val="9"/>
+        </w:numPr>
+        <w:spacing w:after="0" w:line="240" w:lineRule="auto"/>
+      </w:pPr>
+      <w:r>
+        <w:t>war file creation</w:t>
+      </w:r>
+    </w:p>
+    <w:p>
+      <w:pPr>
+        <w:spacing w:after="0" w:line="240" w:lineRule="auto"/>
+      </w:pPr>
+    </w:p>
+    <w:p>
+      <w:pPr>
+        <w:spacing w:after="0" w:line="240" w:lineRule="auto"/>
+      </w:pPr>
+      <w:r>
+        <w:t>Plan monitoring control system</w:t>
+      </w:r>
+    </w:p>
+    <w:p>
+      <w:pPr>
+        <w:spacing w:after="0" w:line="240" w:lineRule="auto"/>
+      </w:pPr>
+      <w:proofErr w:type="gramStart"/>
+      <w:r>
+        <w:t>visual</w:t>
+      </w:r>
+      <w:proofErr w:type="gramEnd"/>
+      <w:r>
+        <w:t xml:space="preserve"> message system</w:t>
+      </w:r>
+    </w:p>
+    <w:p>
+      <w:pPr>
+        <w:spacing w:after="0" w:line="240" w:lineRule="auto"/>
+      </w:pPr>
+    </w:p>
+    <w:p>
+      <w:pPr>
+        <w:spacing w:after="0" w:line="240" w:lineRule="auto"/>
+      </w:pPr>
+      <w:r>
+        <w:t>G</w:t>
+      </w:r>
+      <w:bookmarkStart w:id="0" w:name="_GoBack"/>
+      <w:bookmarkEnd w:id="0"/>
+      <w:r>
+        <w:t>et icon from UI developer</w:t>
+      </w:r>
+    </w:p>
+    <w:p>
+      <w:pPr>
+        <w:spacing w:after="0" w:line="240" w:lineRule="auto"/>
+      </w:pPr>
+    </w:p>
+    <w:p>
+      <w:pPr>
+        <w:spacing w:after="0" w:line="240" w:lineRule="auto"/>
+      </w:pPr>
+      <w:r>
+        <w:t>User logic check --</w:t>
+      </w:r>
+    </w:p>
+    <w:p>
+      <w:pPr>
+        <w:spacing w:after="0" w:line="240" w:lineRule="auto"/>
+      </w:pPr>
+      <w:r>
+        <w:t xml:space="preserve">Login screen  </w:t>
+      </w:r>
+    </w:p>
+    <w:p>
+      <w:pPr>
+        <w:spacing w:after="0" w:line="240" w:lineRule="auto"/>
+      </w:pPr>
+      <w:proofErr w:type="gramStart"/>
+      <w:r>
+        <w:t>user</w:t>
+      </w:r>
+      <w:proofErr w:type="gramEnd"/>
+      <w:r>
+        <w:t xml:space="preserve"> type - display screen -- </w:t>
+      </w:r>
+    </w:p>
+    <w:p>
+      <w:pPr>
+        <w:spacing w:after="0" w:line="240" w:lineRule="auto"/>
+      </w:pPr>
+      <w:proofErr w:type="gramStart"/>
+      <w:r>
+        <w:t>Menu(</w:t>
+      </w:r>
+      <w:proofErr w:type="gramEnd"/>
+      <w:r>
+        <w:t>IR) and operation</w:t>
+      </w:r>
+    </w:p>
+    <w:p>
+      <w:pPr>
+        <w:spacing w:after="0" w:line="240" w:lineRule="auto"/>
+      </w:pPr>
+      <w:r>
+        <w:t>Identify the screen list</w:t>
+      </w:r>
+    </w:p>
+    <w:p>
+      <w:pPr>
+        <w:spacing w:after="0" w:line="240" w:lineRule="auto"/>
+      </w:pPr>
+    </w:p>
+    <w:p>
+      <w:pPr>
+        <w:spacing w:after="0" w:line="240" w:lineRule="auto"/>
+      </w:pPr>
+      <w:r>
+        <w:t>Approa</w:t>
+      </w:r>
+      <w:r>
+        <w:t>ch for demo:</w:t>
+      </w:r>
+    </w:p>
+    <w:p>
+      <w:pPr>
+        <w:spacing w:after="0" w:line="240" w:lineRule="auto"/>
+      </w:pPr>
+      <w:r>
+        <w:t>1. Identify all screens. Title of the screen, one line description, used by, what can they do with that?</w:t>
+      </w:r>
+    </w:p>
+    <w:p>
+      <w:pPr>
+        <w:spacing w:after="0" w:line="240" w:lineRule="auto"/>
+      </w:pPr>
+      <w:r>
+        <w:t xml:space="preserve">2. Create a spreadsheet with above information and tag them with UI storyboard section </w:t>
+      </w:r>
+    </w:p>
+    <w:p>
+      <w:pPr>
+        <w:spacing w:after="0" w:line="240" w:lineRule="auto"/>
+      </w:pPr>
+      <w:r>
+        <w:t xml:space="preserve">3. Write an email to </w:t>
+      </w:r>
+      <w:proofErr w:type="gramStart"/>
+      <w:r>
+        <w:t>whoever</w:t>
+      </w:r>
+      <w:proofErr w:type="gramEnd"/>
+      <w:r>
+        <w:t xml:space="preserve"> and tell them:</w:t>
+      </w:r>
+    </w:p>
+    <w:p>
+      <w:pPr>
+        <w:spacing w:after="0" w:line="240" w:lineRule="auto"/>
+      </w:pPr>
+      <w:r>
+        <w:t xml:space="preserve">   - Create key screens using HTML5/Bootstrap/</w:t>
+      </w:r>
+      <w:proofErr w:type="spellStart"/>
+      <w:r>
+        <w:t>AngularJS</w:t>
+      </w:r>
+      <w:proofErr w:type="spellEnd"/>
+      <w:r>
+        <w:t>/JSON technologies on a normal white background theme</w:t>
+      </w:r>
+    </w:p>
+    <w:p>
+      <w:pPr>
+        <w:spacing w:after="0" w:line="240" w:lineRule="auto"/>
+      </w:pPr>
+      <w:r>
+        <w:t xml:space="preserve">   - Internal Demo them as phase 1 to Manager and UI person</w:t>
+      </w:r>
+    </w:p>
+    <w:p>
+      <w:pPr>
+        <w:spacing w:after="0" w:line="240" w:lineRule="auto"/>
+      </w:pPr>
+      <w:r>
+        <w:t xml:space="preserve">   - After demo, receive feedback. Proceed to either implement more screens or </w:t>
+      </w:r>
+    </w:p>
+    <w:p>
+      <w:pPr>
+        <w:spacing w:after="0" w:line="240" w:lineRule="auto"/>
+      </w:pPr>
+      <w:r>
+        <w:t xml:space="preserve">       </w:t>
+      </w:r>
+      <w:proofErr w:type="gramStart"/>
+      <w:r>
+        <w:t>develop</w:t>
+      </w:r>
+      <w:proofErr w:type="gramEnd"/>
+      <w:r>
+        <w:t xml:space="preserve"> backend logic with database for the existing screens</w:t>
+      </w:r>
+    </w:p>
+    <w:p>
+      <w:pPr>
+        <w:spacing w:after="0" w:line="240" w:lineRule="auto"/>
+      </w:pPr>
+      <w:r>
+        <w:t xml:space="preserve">   - Give more internal demo and receive feedback.</w:t>
+      </w:r>
+    </w:p>
+    <w:p>
+      <w:pPr>
+        <w:spacing w:after="0" w:line="240" w:lineRule="auto"/>
+      </w:pPr>
+      <w:r>
+        <w:t xml:space="preserve">   - Incorporate the feedback in spreadsheet and work on it</w:t>
+      </w:r>
+    </w:p>
+    <w:p>
+      <w:pPr>
+        <w:spacing w:after="0" w:line="240" w:lineRule="auto"/>
+      </w:pPr>
+    </w:p>
+    <w:p>
+      <w:pPr>
+        <w:spacing w:after="0" w:line="240" w:lineRule="auto"/>
+      </w:pPr>
+    </w:p>
+    <w:p>
+      <w:pPr>
+        <w:spacing w:after="0" w:line="240" w:lineRule="auto"/>
+      </w:pPr>
+      <w:r>
+        <w:t xml:space="preserve">BIS I need help. </w:t>
+      </w:r>
+    </w:p>
+    <w:p>
+      <w:pPr>
+        <w:spacing w:after="0" w:line="240" w:lineRule="auto"/>
+      </w:pPr>
+      <w:r>
+        <w:t>I want sample data.</w:t>
       </w:r>
     </w:p>
     <w:p/>
@@ -2894,6 +3267,119 @@
     </w:lvl>
   </w:abstractNum>
   <w:abstractNum w:abstractNumId="5">
+    <w:nsid w:val="467D7423"/>
+    <w:multiLevelType w:val="hybridMultilevel"/>
+    <w:tmpl w:val="47EA2EA0"/>
+    <w:lvl w:ilvl="0" w:tplc="04090001">
+      <w:start w:val="1"/>
+      <w:numFmt w:val="bullet"/>
+      <w:lvlText w:val=""/>
+      <w:lvlJc w:val="left"/>
+      <w:pPr>
+        <w:ind w:left="720" w:hanging="360"/>
+      </w:pPr>
+      <w:rPr>
+        <w:rFonts w:ascii="Symbol" w:hAnsi="Symbol" w:hint="default"/>
+      </w:rPr>
+    </w:lvl>
+    <w:lvl w:ilvl="1" w:tplc="04090003" w:tentative="1">
+      <w:start w:val="1"/>
+      <w:numFmt w:val="bullet"/>
+      <w:lvlText w:val="o"/>
+      <w:lvlJc w:val="left"/>
+      <w:pPr>
+        <w:ind w:left="1440" w:hanging="360"/>
+      </w:pPr>
+      <w:rPr>
+        <w:rFonts w:ascii="Courier New" w:hAnsi="Courier New" w:cs="Courier New" w:hint="default"/>
+      </w:rPr>
+    </w:lvl>
+    <w:lvl w:ilvl="2" w:tplc="04090005" w:tentative="1">
+      <w:start w:val="1"/>
+      <w:numFmt w:val="bullet"/>
+      <w:lvlText w:val=""/>
+      <w:lvlJc w:val="left"/>
+      <w:pPr>
+        <w:ind w:left="2160" w:hanging="360"/>
+      </w:pPr>
+      <w:rPr>
+        <w:rFonts w:ascii="Wingdings" w:hAnsi="Wingdings" w:hint="default"/>
+      </w:rPr>
+    </w:lvl>
+    <w:lvl w:ilvl="3" w:tplc="04090001" w:tentative="1">
+      <w:start w:val="1"/>
+      <w:numFmt w:val="bullet"/>
+      <w:lvlText w:val=""/>
+      <w:lvlJc w:val="left"/>
+      <w:pPr>
+        <w:ind w:left="2880" w:hanging="360"/>
+      </w:pPr>
+      <w:rPr>
+        <w:rFonts w:ascii="Symbol" w:hAnsi="Symbol" w:hint="default"/>
+      </w:rPr>
+    </w:lvl>
+    <w:lvl w:ilvl="4" w:tplc="04090003" w:tentative="1">
+      <w:start w:val="1"/>
+      <w:numFmt w:val="bullet"/>
+      <w:lvlText w:val="o"/>
+      <w:lvlJc w:val="left"/>
+      <w:pPr>
+        <w:ind w:left="3600" w:hanging="360"/>
+      </w:pPr>
+      <w:rPr>
+        <w:rFonts w:ascii="Courier New" w:hAnsi="Courier New" w:cs="Courier New" w:hint="default"/>
+      </w:rPr>
+    </w:lvl>
+    <w:lvl w:ilvl="5" w:tplc="04090005" w:tentative="1">
+      <w:start w:val="1"/>
+      <w:numFmt w:val="bullet"/>
+      <w:lvlText w:val=""/>
+      <w:lvlJc w:val="left"/>
+      <w:pPr>
+        <w:ind w:left="4320" w:hanging="360"/>
+      </w:pPr>
+      <w:rPr>
+        <w:rFonts w:ascii="Wingdings" w:hAnsi="Wingdings" w:hint="default"/>
+      </w:rPr>
+    </w:lvl>
+    <w:lvl w:ilvl="6" w:tplc="04090001" w:tentative="1">
+      <w:start w:val="1"/>
+      <w:numFmt w:val="bullet"/>
+      <w:lvlText w:val=""/>
+      <w:lvlJc w:val="left"/>
+      <w:pPr>
+        <w:ind w:left="5040" w:hanging="360"/>
+      </w:pPr>
+      <w:rPr>
+        <w:rFonts w:ascii="Symbol" w:hAnsi="Symbol" w:hint="default"/>
+      </w:rPr>
+    </w:lvl>
+    <w:lvl w:ilvl="7" w:tplc="04090003" w:tentative="1">
+      <w:start w:val="1"/>
+      <w:numFmt w:val="bullet"/>
+      <w:lvlText w:val="o"/>
+      <w:lvlJc w:val="left"/>
+      <w:pPr>
+        <w:ind w:left="5760" w:hanging="360"/>
+      </w:pPr>
+      <w:rPr>
+        <w:rFonts w:ascii="Courier New" w:hAnsi="Courier New" w:cs="Courier New" w:hint="default"/>
+      </w:rPr>
+    </w:lvl>
+    <w:lvl w:ilvl="8" w:tplc="04090005" w:tentative="1">
+      <w:start w:val="1"/>
+      <w:numFmt w:val="bullet"/>
+      <w:lvlText w:val=""/>
+      <w:lvlJc w:val="left"/>
+      <w:pPr>
+        <w:ind w:left="6480" w:hanging="360"/>
+      </w:pPr>
+      <w:rPr>
+        <w:rFonts w:ascii="Wingdings" w:hAnsi="Wingdings" w:hint="default"/>
+      </w:rPr>
+    </w:lvl>
+  </w:abstractNum>
+  <w:abstractNum w:abstractNumId="6">
     <w:nsid w:val="68B076BE"/>
     <w:multiLevelType w:val="multilevel"/>
     <w:tmpl w:val="57F82EA0"/>
@@ -3042,7 +3528,7 @@
       </w:rPr>
     </w:lvl>
   </w:abstractNum>
-  <w:abstractNum w:abstractNumId="6">
+  <w:abstractNum w:abstractNumId="7">
     <w:nsid w:val="6D2C797C"/>
     <w:multiLevelType w:val="multilevel"/>
     <w:tmpl w:val="C394A856"/>
@@ -3191,7 +3677,7 @@
       </w:rPr>
     </w:lvl>
   </w:abstractNum>
-  <w:abstractNum w:abstractNumId="7">
+  <w:abstractNum w:abstractNumId="8">
     <w:nsid w:val="721D2021"/>
     <w:multiLevelType w:val="hybridMultilevel"/>
     <w:tmpl w:val="EB781E82"/>
@@ -3287,22 +3773,25 @@
     <w:abstractNumId w:val="0"/>
   </w:num>
   <w:num w:numId="3">
-    <w:abstractNumId w:val="7"/>
+    <w:abstractNumId w:val="8"/>
   </w:num>
   <w:num w:numId="4">
-    <w:abstractNumId w:val="5"/>
+    <w:abstractNumId w:val="6"/>
   </w:num>
   <w:num w:numId="5">
     <w:abstractNumId w:val="1"/>
   </w:num>
   <w:num w:numId="6">
-    <w:abstractNumId w:val="6"/>
+    <w:abstractNumId w:val="7"/>
   </w:num>
   <w:num w:numId="7">
     <w:abstractNumId w:val="4"/>
   </w:num>
   <w:num w:numId="8">
     <w:abstractNumId w:val="3"/>
+  </w:num>
+  <w:num w:numId="9">
+    <w:abstractNumId w:val="5"/>
   </w:num>
 </w:numbering>
 </file>
@@ -3496,7 +3985,6 @@
     <w:next w:val="Normal"/>
     <w:link w:val="Heading2Char"/>
     <w:uiPriority w:val="9"/>
-    <w:semiHidden/>
     <w:unhideWhenUsed/>
     <w:qFormat/>
     <w:rsid w:val="00BB018C"/>
@@ -3656,7 +4144,6 @@
     <w:basedOn w:val="DefaultParagraphFont"/>
     <w:link w:val="Heading2"/>
     <w:uiPriority w:val="9"/>
-    <w:semiHidden/>
     <w:rsid w:val="00BB018C"/>
     <w:rPr>
       <w:rFonts w:asciiTheme="majorHAnsi" w:eastAsiaTheme="majorEastAsia" w:hAnsiTheme="majorHAnsi" w:cstheme="majorBidi"/>
@@ -3859,7 +4346,6 @@
     <w:next w:val="Normal"/>
     <w:link w:val="Heading2Char"/>
     <w:uiPriority w:val="9"/>
-    <w:semiHidden/>
     <w:unhideWhenUsed/>
     <w:qFormat/>
     <w:rsid w:val="00BB018C"/>
@@ -4019,7 +4505,6 @@
     <w:basedOn w:val="DefaultParagraphFont"/>
     <w:link w:val="Heading2"/>
     <w:uiPriority w:val="9"/>
-    <w:semiHidden/>
     <w:rsid w:val="00BB018C"/>
     <w:rPr>
       <w:rFonts w:asciiTheme="majorHAnsi" w:eastAsiaTheme="majorEastAsia" w:hAnsiTheme="majorHAnsi" w:cstheme="majorBidi"/>

--- a/Get to know.docx
+++ b/Get to know.docx
@@ -2241,6 +2241,149 @@
       </w:pPr>
       <w:r>
         <w:lastRenderedPageBreak/>
+        <w:t xml:space="preserve">Software Installation </w:t>
+      </w:r>
+    </w:p>
+    <w:p>
+      <w:pPr>
+        <w:pStyle w:val="ListParagraph"/>
+        <w:numPr>
+          <w:ilvl w:val="0"/>
+          <w:numId w:val="10"/>
+        </w:numPr>
+      </w:pPr>
+      <w:r>
+        <w:t>jdk1.8.0_201</w:t>
+      </w:r>
+    </w:p>
+    <w:p>
+      <w:pPr>
+        <w:pStyle w:val="ListParagraph"/>
+        <w:numPr>
+          <w:ilvl w:val="0"/>
+          <w:numId w:val="10"/>
+        </w:numPr>
+      </w:pPr>
+      <w:r>
+        <w:rPr>
+          <w:rFonts w:ascii="Segoe UI" w:hAnsi="Segoe UI" w:cs="Segoe UI"/>
+          <w:sz w:val="18"/>
+          <w:szCs w:val="18"/>
+        </w:rPr>
+        <w:t>Eclipse IDE for Java Developers</w:t>
+      </w:r>
+      <w:r>
+        <w:rPr>
+          <w:rFonts w:ascii="Segoe UI" w:hAnsi="Segoe UI" w:cs="Segoe UI"/>
+          <w:sz w:val="18"/>
+          <w:szCs w:val="18"/>
+        </w:rPr>
+        <w:t xml:space="preserve"> (Nano)</w:t>
+      </w:r>
+    </w:p>
+    <w:p>
+      <w:pPr>
+        <w:pStyle w:val="ListParagraph"/>
+        <w:numPr>
+          <w:ilvl w:val="0"/>
+          <w:numId w:val="10"/>
+        </w:numPr>
+      </w:pPr>
+      <w:r>
+        <w:t>apache-tomcat-9.0.16</w:t>
+      </w:r>
+    </w:p>
+    <w:p>
+      <w:pPr>
+        <w:pStyle w:val="ListParagraph"/>
+        <w:numPr>
+          <w:ilvl w:val="0"/>
+          <w:numId w:val="10"/>
+        </w:numPr>
+      </w:pPr>
+      <w:r>
+        <w:t>apache-maven-3.6.0</w:t>
+      </w:r>
+    </w:p>
+    <w:p>
+      <w:pPr>
+        <w:pStyle w:val="ListParagraph"/>
+        <w:numPr>
+          <w:ilvl w:val="0"/>
+          <w:numId w:val="10"/>
+        </w:numPr>
+      </w:pPr>
+      <w:proofErr w:type="spellStart"/>
+      <w:r>
+        <w:t>Giphub</w:t>
+      </w:r>
+      <w:proofErr w:type="spellEnd"/>
+      <w:r>
+        <w:t xml:space="preserve"> Desktop - </w:t>
+      </w:r>
+      <w:hyperlink r:id="rId20" w:history="1">
+        <w:r>
+          <w:rPr>
+            <w:rStyle w:val="Hyperlink"/>
+          </w:rPr>
+          <w:t>https://desktop.github.com/</w:t>
+        </w:r>
+      </w:hyperlink>
+    </w:p>
+    <w:p>
+      <w:pPr>
+        <w:pStyle w:val="ListParagraph"/>
+        <w:numPr>
+          <w:ilvl w:val="0"/>
+          <w:numId w:val="10"/>
+        </w:numPr>
+      </w:pPr>
+      <w:r>
+        <w:t xml:space="preserve">Bootstrap / Note </w:t>
+      </w:r>
+      <w:proofErr w:type="spellStart"/>
+      <w:r>
+        <w:t>js</w:t>
+      </w:r>
+      <w:proofErr w:type="spellEnd"/>
+      <w:r>
+        <w:t xml:space="preserve"> / </w:t>
+      </w:r>
+      <w:bookmarkStart w:id="0" w:name="_GoBack"/>
+      <w:bookmarkEnd w:id="0"/>
+      <w:r>
+        <w:t xml:space="preserve">Angular </w:t>
+      </w:r>
+      <w:proofErr w:type="spellStart"/>
+      <w:r>
+        <w:t>Js</w:t>
+      </w:r>
+      <w:proofErr w:type="spellEnd"/>
+      <w:r>
+        <w:t xml:space="preserve"> </w:t>
+      </w:r>
+    </w:p>
+    <w:p>
+      <w:pPr>
+        <w:rPr>
+          <w:rFonts w:asciiTheme="majorHAnsi" w:eastAsiaTheme="majorEastAsia" w:hAnsiTheme="majorHAnsi" w:cstheme="majorBidi"/>
+          <w:b/>
+          <w:bCs/>
+          <w:color w:val="365F91" w:themeColor="accent1" w:themeShade="BF"/>
+          <w:sz w:val="28"/>
+          <w:szCs w:val="28"/>
+        </w:rPr>
+      </w:pPr>
+      <w:r>
+        <w:br w:type="page"/>
+      </w:r>
+    </w:p>
+    <w:p>
+      <w:pPr>
+        <w:pStyle w:val="Heading1"/>
+      </w:pPr>
+      <w:r>
+        <w:lastRenderedPageBreak/>
         <w:t xml:space="preserve">More Detail </w:t>
       </w:r>
     </w:p>
@@ -2330,13 +2473,7 @@
         <w:spacing w:after="0" w:line="240" w:lineRule="auto"/>
       </w:pPr>
       <w:r>
-        <w:t>U</w:t>
-      </w:r>
-      <w:r>
-        <w:t>nderstand</w:t>
-      </w:r>
-      <w:r>
-        <w:t xml:space="preserve"> and Practice</w:t>
+        <w:t>Understand and Practice</w:t>
       </w:r>
     </w:p>
     <w:p>
@@ -2424,8 +2561,6 @@
       <w:r>
         <w:t>G</w:t>
       </w:r>
-      <w:bookmarkStart w:id="0" w:name="_GoBack"/>
-      <w:bookmarkEnd w:id="0"/>
       <w:r>
         <w:t>et icon from UI developer</w:t>
       </w:r>
@@ -2495,10 +2630,7 @@
         <w:spacing w:after="0" w:line="240" w:lineRule="auto"/>
       </w:pPr>
       <w:r>
-        <w:t>Approa</w:t>
-      </w:r>
-      <w:r>
-        <w:t>ch for demo:</w:t>
+        <w:t>Approach for demo:</w:t>
       </w:r>
     </w:p>
     <w:p>
@@ -3380,6 +3512,95 @@
     </w:lvl>
   </w:abstractNum>
   <w:abstractNum w:abstractNumId="6">
+    <w:nsid w:val="61E85289"/>
+    <w:multiLevelType w:val="hybridMultilevel"/>
+    <w:tmpl w:val="D88AA12C"/>
+    <w:lvl w:ilvl="0" w:tplc="0409000F">
+      <w:start w:val="1"/>
+      <w:numFmt w:val="decimal"/>
+      <w:lvlText w:val="%1."/>
+      <w:lvlJc w:val="left"/>
+      <w:pPr>
+        <w:ind w:left="720" w:hanging="360"/>
+      </w:pPr>
+      <w:rPr>
+        <w:rFonts w:hint="default"/>
+      </w:rPr>
+    </w:lvl>
+    <w:lvl w:ilvl="1" w:tplc="04090019" w:tentative="1">
+      <w:start w:val="1"/>
+      <w:numFmt w:val="lowerLetter"/>
+      <w:lvlText w:val="%2."/>
+      <w:lvlJc w:val="left"/>
+      <w:pPr>
+        <w:ind w:left="1440" w:hanging="360"/>
+      </w:pPr>
+    </w:lvl>
+    <w:lvl w:ilvl="2" w:tplc="0409001B" w:tentative="1">
+      <w:start w:val="1"/>
+      <w:numFmt w:val="lowerRoman"/>
+      <w:lvlText w:val="%3."/>
+      <w:lvlJc w:val="right"/>
+      <w:pPr>
+        <w:ind w:left="2160" w:hanging="180"/>
+      </w:pPr>
+    </w:lvl>
+    <w:lvl w:ilvl="3" w:tplc="0409000F" w:tentative="1">
+      <w:start w:val="1"/>
+      <w:numFmt w:val="decimal"/>
+      <w:lvlText w:val="%4."/>
+      <w:lvlJc w:val="left"/>
+      <w:pPr>
+        <w:ind w:left="2880" w:hanging="360"/>
+      </w:pPr>
+    </w:lvl>
+    <w:lvl w:ilvl="4" w:tplc="04090019" w:tentative="1">
+      <w:start w:val="1"/>
+      <w:numFmt w:val="lowerLetter"/>
+      <w:lvlText w:val="%5."/>
+      <w:lvlJc w:val="left"/>
+      <w:pPr>
+        <w:ind w:left="3600" w:hanging="360"/>
+      </w:pPr>
+    </w:lvl>
+    <w:lvl w:ilvl="5" w:tplc="0409001B" w:tentative="1">
+      <w:start w:val="1"/>
+      <w:numFmt w:val="lowerRoman"/>
+      <w:lvlText w:val="%6."/>
+      <w:lvlJc w:val="right"/>
+      <w:pPr>
+        <w:ind w:left="4320" w:hanging="180"/>
+      </w:pPr>
+    </w:lvl>
+    <w:lvl w:ilvl="6" w:tplc="0409000F" w:tentative="1">
+      <w:start w:val="1"/>
+      <w:numFmt w:val="decimal"/>
+      <w:lvlText w:val="%7."/>
+      <w:lvlJc w:val="left"/>
+      <w:pPr>
+        <w:ind w:left="5040" w:hanging="360"/>
+      </w:pPr>
+    </w:lvl>
+    <w:lvl w:ilvl="7" w:tplc="04090019" w:tentative="1">
+      <w:start w:val="1"/>
+      <w:numFmt w:val="lowerLetter"/>
+      <w:lvlText w:val="%8."/>
+      <w:lvlJc w:val="left"/>
+      <w:pPr>
+        <w:ind w:left="5760" w:hanging="360"/>
+      </w:pPr>
+    </w:lvl>
+    <w:lvl w:ilvl="8" w:tplc="0409001B" w:tentative="1">
+      <w:start w:val="1"/>
+      <w:numFmt w:val="lowerRoman"/>
+      <w:lvlText w:val="%9."/>
+      <w:lvlJc w:val="right"/>
+      <w:pPr>
+        <w:ind w:left="6480" w:hanging="180"/>
+      </w:pPr>
+    </w:lvl>
+  </w:abstractNum>
+  <w:abstractNum w:abstractNumId="7">
     <w:nsid w:val="68B076BE"/>
     <w:multiLevelType w:val="multilevel"/>
     <w:tmpl w:val="57F82EA0"/>
@@ -3528,7 +3749,7 @@
       </w:rPr>
     </w:lvl>
   </w:abstractNum>
-  <w:abstractNum w:abstractNumId="7">
+  <w:abstractNum w:abstractNumId="8">
     <w:nsid w:val="6D2C797C"/>
     <w:multiLevelType w:val="multilevel"/>
     <w:tmpl w:val="C394A856"/>
@@ -3677,7 +3898,7 @@
       </w:rPr>
     </w:lvl>
   </w:abstractNum>
-  <w:abstractNum w:abstractNumId="8">
+  <w:abstractNum w:abstractNumId="9">
     <w:nsid w:val="721D2021"/>
     <w:multiLevelType w:val="hybridMultilevel"/>
     <w:tmpl w:val="EB781E82"/>
@@ -3773,16 +3994,16 @@
     <w:abstractNumId w:val="0"/>
   </w:num>
   <w:num w:numId="3">
-    <w:abstractNumId w:val="8"/>
+    <w:abstractNumId w:val="9"/>
   </w:num>
   <w:num w:numId="4">
-    <w:abstractNumId w:val="6"/>
+    <w:abstractNumId w:val="7"/>
   </w:num>
   <w:num w:numId="5">
     <w:abstractNumId w:val="1"/>
   </w:num>
   <w:num w:numId="6">
-    <w:abstractNumId w:val="7"/>
+    <w:abstractNumId w:val="8"/>
   </w:num>
   <w:num w:numId="7">
     <w:abstractNumId w:val="4"/>
@@ -3792,6 +4013,9 @@
   </w:num>
   <w:num w:numId="9">
     <w:abstractNumId w:val="5"/>
+  </w:num>
+  <w:num w:numId="10">
+    <w:abstractNumId w:val="6"/>
   </w:num>
 </w:numbering>
 </file>

--- a/Get to know.docx
+++ b/Get to know.docx
@@ -256,15 +256,7 @@
         <w:spacing w:after="0" w:line="240" w:lineRule="auto"/>
       </w:pPr>
       <w:r>
-        <w:t xml:space="preserve">So far I understand get the Data from the </w:t>
-      </w:r>
-      <w:proofErr w:type="spellStart"/>
-      <w:r>
-        <w:t>db</w:t>
-      </w:r>
-      <w:proofErr w:type="spellEnd"/>
-      <w:r>
-        <w:t xml:space="preserve"> and display into 3 different panels. </w:t>
+        <w:t xml:space="preserve">So far I understand get the Data from the db and display into 3 different panels. </w:t>
       </w:r>
     </w:p>
     <w:p>
@@ -321,13 +313,8 @@
       <w:pPr>
         <w:spacing w:after="0" w:line="240" w:lineRule="auto"/>
       </w:pPr>
-      <w:proofErr w:type="gramStart"/>
-      <w:r>
-        <w:t>How to send data to the client.</w:t>
-      </w:r>
-      <w:proofErr w:type="gramEnd"/>
-      <w:r>
-        <w:t xml:space="preserve"> It’s a JSON object or any other </w:t>
+      <w:r>
+        <w:t xml:space="preserve">How to send data to the client. It’s a JSON object or any other </w:t>
       </w:r>
     </w:p>
     <w:p>
@@ -370,21 +357,7 @@
         <w:rPr>
           <w:highlight w:val="yellow"/>
         </w:rPr>
-        <w:t xml:space="preserve">In Incident record display lane column what </w:t>
-      </w:r>
-      <w:proofErr w:type="gramStart"/>
-      <w:r>
-        <w:rPr>
-          <w:highlight w:val="yellow"/>
-        </w:rPr>
-        <w:t>condition apply</w:t>
-      </w:r>
-      <w:proofErr w:type="gramEnd"/>
-      <w:r>
-        <w:rPr>
-          <w:highlight w:val="yellow"/>
-        </w:rPr>
-        <w:t xml:space="preserve"> to choose the colors. RED, GREEN</w:t>
+        <w:t>In Incident record display lane column what condition apply to choose the colors. RED, GREEN</w:t>
       </w:r>
     </w:p>
     <w:p>
@@ -542,15 +515,7 @@
           </w:tcPr>
           <w:p>
             <w:r>
-              <w:t xml:space="preserve">TT231 - Upgrading of </w:t>
-            </w:r>
-            <w:proofErr w:type="spellStart"/>
-            <w:r>
-              <w:t>i</w:t>
-            </w:r>
-            <w:proofErr w:type="spellEnd"/>
-            <w:r>
-              <w:t>-transport system</w:t>
+              <w:t>TT231 - Upgrading of i-transport system</w:t>
             </w:r>
           </w:p>
         </w:tc>
@@ -610,13 +575,8 @@
             <w:tcW w:w="2718" w:type="dxa"/>
           </w:tcPr>
           <w:p>
-            <w:proofErr w:type="spellStart"/>
             <w:r>
-              <w:t>Hrms</w:t>
-            </w:r>
-            <w:proofErr w:type="spellEnd"/>
-            <w:r>
-              <w:t xml:space="preserve"> – Leave </w:t>
+              <w:t xml:space="preserve">Hrms – Leave </w:t>
             </w:r>
             <w:r>
               <w:t xml:space="preserve">apply </w:t>
@@ -640,13 +600,8 @@
           </w:p>
           <w:p/>
           <w:p>
-            <w:proofErr w:type="spellStart"/>
             <w:r>
-              <w:t>Emplid</w:t>
-            </w:r>
-            <w:proofErr w:type="spellEnd"/>
-            <w:r>
-              <w:t xml:space="preserve"> / </w:t>
+              <w:t xml:space="preserve">Emplid / </w:t>
             </w:r>
             <w:r>
               <w:rPr>
@@ -781,11 +736,9 @@
             <w:tcW w:w="2718" w:type="dxa"/>
           </w:tcPr>
           <w:p>
-            <w:proofErr w:type="spellStart"/>
             <w:r>
               <w:t>Onedrive</w:t>
             </w:r>
-            <w:proofErr w:type="spellEnd"/>
           </w:p>
         </w:tc>
         <w:tc>
@@ -805,11 +758,9 @@
             <w:tcW w:w="2718" w:type="dxa"/>
           </w:tcPr>
           <w:p>
-            <w:proofErr w:type="spellStart"/>
             <w:r>
               <w:t>Onenote</w:t>
             </w:r>
-            <w:proofErr w:type="spellEnd"/>
           </w:p>
         </w:tc>
         <w:tc>
@@ -847,13 +798,8 @@
             <w:tcW w:w="2718" w:type="dxa"/>
           </w:tcPr>
           <w:p>
-            <w:proofErr w:type="spellStart"/>
             <w:r>
-              <w:t>Hithub</w:t>
-            </w:r>
-            <w:proofErr w:type="spellEnd"/>
-            <w:r>
-              <w:t xml:space="preserve"> Repository</w:t>
+              <w:t>Hithub Repository</w:t>
             </w:r>
           </w:p>
         </w:tc>
@@ -862,24 +808,11 @@
             <w:tcW w:w="5130" w:type="dxa"/>
           </w:tcPr>
           <w:p>
-            <w:proofErr w:type="spellStart"/>
             <w:r>
-              <w:t>Github</w:t>
-            </w:r>
-            <w:proofErr w:type="spellEnd"/>
-            <w:r>
-              <w:t xml:space="preserve"> Desktop </w:t>
+              <w:t xml:space="preserve">Github Desktop </w:t>
             </w:r>
             <w:r>
-              <w:t xml:space="preserve">and </w:t>
-            </w:r>
-            <w:proofErr w:type="spellStart"/>
-            <w:r>
-              <w:t>url</w:t>
-            </w:r>
-            <w:proofErr w:type="spellEnd"/>
-            <w:r>
-              <w:t xml:space="preserve"> added</w:t>
+              <w:t>and url added</w:t>
             </w:r>
           </w:p>
           <w:p>
@@ -892,15 +825,7 @@
               </w:r>
             </w:hyperlink>
             <w:r>
-              <w:t xml:space="preserve">n </w:t>
-            </w:r>
-            <w:proofErr w:type="spellStart"/>
-            <w:r>
-              <w:t>SopraId</w:t>
-            </w:r>
-            <w:proofErr w:type="spellEnd"/>
-            <w:r>
-              <w:t xml:space="preserve"> / </w:t>
+              <w:t xml:space="preserve">n SopraId / </w:t>
             </w:r>
             <w:r>
               <w:rPr>
@@ -1112,13 +1037,8 @@
             <w:tcW w:w="2718" w:type="dxa"/>
           </w:tcPr>
           <w:p>
-            <w:proofErr w:type="spellStart"/>
             <w:r>
-              <w:t>Tian</w:t>
-            </w:r>
-            <w:proofErr w:type="spellEnd"/>
-            <w:r>
-              <w:t xml:space="preserve"> he</w:t>
+              <w:t>Tian he</w:t>
             </w:r>
           </w:p>
         </w:tc>
@@ -1239,18 +1159,10 @@
         <w:spacing w:after="0" w:line="240" w:lineRule="auto"/>
       </w:pPr>
       <w:r>
-        <w:t xml:space="preserve">Email to </w:t>
-      </w:r>
-      <w:proofErr w:type="spellStart"/>
-      <w:r>
-        <w:t>T</w:t>
-      </w:r>
-      <w:r>
-        <w:t>ian</w:t>
-      </w:r>
-      <w:proofErr w:type="spellEnd"/>
-      <w:r>
-        <w:t xml:space="preserve"> </w:t>
+        <w:t>Email to T</w:t>
+      </w:r>
+      <w:r>
+        <w:t xml:space="preserve">ian </w:t>
       </w:r>
       <w:r>
         <w:t>H</w:t>
@@ -1453,29 +1365,7 @@
           <w:szCs w:val="22"/>
           <w:bdr w:val="none" w:sz="0" w:space="0" w:color="auto" w:frame="1"/>
         </w:rPr>
-        <w:t xml:space="preserve">I think accessing TT231 project folder should be </w:t>
-      </w:r>
-      <w:proofErr w:type="spellStart"/>
-      <w:r>
-        <w:rPr>
-          <w:rFonts w:ascii="Calibri" w:hAnsi="Calibri"/>
-          <w:color w:val="1F497D"/>
-          <w:sz w:val="22"/>
-          <w:szCs w:val="22"/>
-          <w:bdr w:val="none" w:sz="0" w:space="0" w:color="auto" w:frame="1"/>
-        </w:rPr>
-        <w:t>benefitial</w:t>
-      </w:r>
-      <w:proofErr w:type="spellEnd"/>
-      <w:r>
-        <w:rPr>
-          <w:rFonts w:ascii="Calibri" w:hAnsi="Calibri"/>
-          <w:color w:val="1F497D"/>
-          <w:sz w:val="22"/>
-          <w:szCs w:val="22"/>
-          <w:bdr w:val="none" w:sz="0" w:space="0" w:color="auto" w:frame="1"/>
-        </w:rPr>
-        <w:t xml:space="preserve"> for you to work on the preparation for ITSWC.</w:t>
+        <w:t>I think accessing TT231 project folder should be benefitial for you to work on the preparation for ITSWC.</w:t>
       </w:r>
     </w:p>
     <w:p>
@@ -1640,29 +1530,7 @@
             <w:szCs w:val="22"/>
             <w:bdr w:val="none" w:sz="0" w:space="0" w:color="auto" w:frame="1"/>
           </w:rPr>
-          <w:t xml:space="preserve">\\10.180.8.9\Projects\Singapore\Transport\Road\ITS\RP147\PDF - Product files\1 - </w:t>
-        </w:r>
-        <w:proofErr w:type="spellStart"/>
-        <w:r>
-          <w:rPr>
-            <w:rStyle w:val="Hyperlink"/>
-            <w:rFonts w:ascii="Calibri" w:hAnsi="Calibri"/>
-            <w:sz w:val="22"/>
-            <w:szCs w:val="22"/>
-            <w:bdr w:val="none" w:sz="0" w:space="0" w:color="auto" w:frame="1"/>
-          </w:rPr>
-          <w:t>i</w:t>
-        </w:r>
-        <w:proofErr w:type="spellEnd"/>
-        <w:r>
-          <w:rPr>
-            <w:rStyle w:val="Hyperlink"/>
-            <w:rFonts w:ascii="Calibri" w:hAnsi="Calibri"/>
-            <w:sz w:val="22"/>
-            <w:szCs w:val="22"/>
-            <w:bdr w:val="none" w:sz="0" w:space="0" w:color="auto" w:frame="1"/>
-          </w:rPr>
-          <w:t>-transport\25 - Detail Design Documents, Maintenance Manual and Training Manual\20190131_Submission\Integrated  Workstation Manual</w:t>
+          <w:t>\\10.180.8.9\Projects\Singapore\Transport\Road\ITS\RP147\PDF - Product files\1 - i-transport\25 - Detail Design Documents, Maintenance Manual and Training Manual\20190131_Submission\Integrated  Workstation Manual</w:t>
         </w:r>
       </w:hyperlink>
     </w:p>
@@ -1714,13 +1582,8 @@
       <w:pPr>
         <w:spacing w:after="0" w:line="240" w:lineRule="auto"/>
       </w:pPr>
-      <w:proofErr w:type="spellStart"/>
-      <w:r>
-        <w:t>Widnows</w:t>
-      </w:r>
-      <w:proofErr w:type="spellEnd"/>
-      <w:r>
-        <w:t xml:space="preserve"> 7 Professional</w:t>
+      <w:r>
+        <w:t>Widnows 7 Professional</w:t>
       </w:r>
     </w:p>
     <w:p>
@@ -1728,15 +1591,7 @@
         <w:spacing w:after="0" w:line="240" w:lineRule="auto"/>
       </w:pPr>
       <w:r>
-        <w:t>6</w:t>
-      </w:r>
-      <w:proofErr w:type="gramStart"/>
-      <w:r>
-        <w:t>:GB</w:t>
-      </w:r>
-      <w:proofErr w:type="gramEnd"/>
-      <w:r>
-        <w:t xml:space="preserve"> RAM</w:t>
+        <w:t>6:GB RAM</w:t>
       </w:r>
     </w:p>
     <w:p>
@@ -1757,15 +1612,7 @@
         <w:spacing w:after="0" w:line="240" w:lineRule="auto"/>
       </w:pPr>
       <w:r>
-        <w:t xml:space="preserve">Need </w:t>
-      </w:r>
-      <w:proofErr w:type="spellStart"/>
-      <w:r>
-        <w:t>todo</w:t>
-      </w:r>
-      <w:proofErr w:type="spellEnd"/>
-      <w:r>
-        <w:t>: Configure outlook</w:t>
+        <w:t>Need todo: Configure outlook</w:t>
       </w:r>
     </w:p>
     <w:p>
@@ -1868,73 +1715,17 @@
           </w:p>
           <w:p>
             <w:r>
-              <w:t xml:space="preserve">1. Add </w:t>
-            </w:r>
-            <w:proofErr w:type="spellStart"/>
-            <w:r>
-              <w:t>boostrap</w:t>
-            </w:r>
-            <w:proofErr w:type="spellEnd"/>
-            <w:r>
-              <w:t xml:space="preserve"> folder into your project (</w:t>
-            </w:r>
-            <w:proofErr w:type="spellStart"/>
-            <w:r>
-              <w:t>dist</w:t>
-            </w:r>
-            <w:proofErr w:type="spellEnd"/>
-            <w:r>
-              <w:t xml:space="preserve"> Folder)</w:t>
+              <w:t>1. Add boostrap folder into your project (dist Folder)</w:t>
             </w:r>
           </w:p>
           <w:p>
             <w:r>
-              <w:t xml:space="preserve">2. </w:t>
-            </w:r>
-            <w:proofErr w:type="spellStart"/>
-            <w:r>
-              <w:t>Boostrap</w:t>
-            </w:r>
-            <w:proofErr w:type="spellEnd"/>
-            <w:r>
-              <w:t xml:space="preserve"> </w:t>
-            </w:r>
-            <w:proofErr w:type="spellStart"/>
-            <w:r>
-              <w:t>dist</w:t>
-            </w:r>
-            <w:proofErr w:type="spellEnd"/>
-            <w:r>
-              <w:t xml:space="preserve"> folder, it contains </w:t>
-            </w:r>
-            <w:proofErr w:type="spellStart"/>
-            <w:r>
-              <w:t>css</w:t>
-            </w:r>
-            <w:proofErr w:type="spellEnd"/>
-            <w:r>
-              <w:t xml:space="preserve">, </w:t>
-            </w:r>
-            <w:proofErr w:type="spellStart"/>
-            <w:r>
-              <w:t>js</w:t>
-            </w:r>
-            <w:proofErr w:type="spellEnd"/>
-            <w:r>
-              <w:t xml:space="preserve"> files</w:t>
+              <w:t>2. Boostrap dist folder, it contains css, js files</w:t>
             </w:r>
           </w:p>
           <w:p>
             <w:r>
-              <w:t>3. Change html file "</w:t>
-            </w:r>
-            <w:proofErr w:type="spellStart"/>
-            <w:r>
-              <w:t>src</w:t>
-            </w:r>
-            <w:proofErr w:type="spellEnd"/>
-            <w:r>
-              <w:t xml:space="preserve"> and link location " in to copied file location</w:t>
+              <w:t>3. Change html file "src and link location " in to copied file location</w:t>
             </w:r>
           </w:p>
         </w:tc>
@@ -1945,13 +1736,8 @@
             <w:tcW w:w="2448" w:type="dxa"/>
           </w:tcPr>
           <w:p>
-            <w:proofErr w:type="spellStart"/>
             <w:r>
-              <w:t>jquery</w:t>
-            </w:r>
-            <w:proofErr w:type="spellEnd"/>
-            <w:r>
-              <w:t xml:space="preserve"> and bootstrap links or chart</w:t>
+              <w:t>jquery and bootstrap links or chart</w:t>
             </w:r>
           </w:p>
           <w:p/>
@@ -2035,23 +1821,7 @@
           </w:p>
           <w:p>
             <w:r>
-              <w:t>&lt;script type="text/</w:t>
-            </w:r>
-            <w:proofErr w:type="spellStart"/>
-            <w:r>
-              <w:t>javascript</w:t>
-            </w:r>
-            <w:proofErr w:type="spellEnd"/>
-            <w:r>
-              <w:t xml:space="preserve">" </w:t>
-            </w:r>
-            <w:proofErr w:type="spellStart"/>
-            <w:r>
-              <w:t>src</w:t>
-            </w:r>
-            <w:proofErr w:type="spellEnd"/>
-            <w:r>
-              <w:t>="https://www.gstatic.com/charts/loader.js"&gt;&lt;/script&gt;</w:t>
+              <w:t>&lt;script type="text/javascript" src="https://www.gstatic.com/charts/loader.js"&gt;&lt;/script&gt;</w:t>
             </w:r>
           </w:p>
           <w:p/>
@@ -2109,23 +1879,7 @@
           </w:p>
           <w:p>
             <w:r>
-              <w:t>&lt;script type="text/</w:t>
-            </w:r>
-            <w:proofErr w:type="spellStart"/>
-            <w:r>
-              <w:t>javascript</w:t>
-            </w:r>
-            <w:proofErr w:type="spellEnd"/>
-            <w:r>
-              <w:t xml:space="preserve">" </w:t>
-            </w:r>
-            <w:proofErr w:type="spellStart"/>
-            <w:r>
-              <w:t>src</w:t>
-            </w:r>
-            <w:proofErr w:type="spellEnd"/>
-            <w:r>
-              <w:t>="https://www.gstatic.com/charts/loader.js"&gt;&lt;/script&gt;</w:t>
+              <w:t>&lt;script type="text/javascript" src="https://www.gstatic.com/charts/loader.js"&gt;&lt;/script&gt;</w:t>
             </w:r>
           </w:p>
           <w:p/>
@@ -2299,6 +2053,22 @@
         </w:rPr>
         <w:t>Eclipse IDE for Java Developers (Nano)</w:t>
       </w:r>
+      <w:r>
+        <w:rPr>
+          <w:rFonts w:ascii="Segoe UI" w:hAnsi="Segoe UI" w:cs="Segoe UI"/>
+          <w:sz w:val="18"/>
+          <w:szCs w:val="18"/>
+        </w:rPr>
+        <w:t xml:space="preserve"> </w:t>
+      </w:r>
+      <w:r>
+        <w:rPr>
+          <w:rFonts w:ascii="Segoe UI" w:hAnsi="Segoe UI" w:cs="Segoe UI"/>
+          <w:sz w:val="18"/>
+          <w:szCs w:val="18"/>
+        </w:rPr>
+        <w:t>neon 03</w:t>
+      </w:r>
     </w:p>
     <w:p>
       <w:pPr>
@@ -2332,13 +2102,8 @@
           <w:numId w:val="10"/>
         </w:numPr>
       </w:pPr>
-      <w:proofErr w:type="spellStart"/>
-      <w:r>
-        <w:t>Giphub</w:t>
-      </w:r>
-      <w:proofErr w:type="spellEnd"/>
-      <w:r>
-        <w:t xml:space="preserve"> Desktop - </w:t>
+      <w:r>
+        <w:t xml:space="preserve">Giphub Desktop - </w:t>
       </w:r>
       <w:hyperlink r:id="rId20" w:history="1">
         <w:r>
@@ -2358,23 +2123,7 @@
         </w:numPr>
       </w:pPr>
       <w:r>
-        <w:t xml:space="preserve">Bootstrap / Note </w:t>
-      </w:r>
-      <w:proofErr w:type="spellStart"/>
-      <w:r>
-        <w:t>js</w:t>
-      </w:r>
-      <w:proofErr w:type="spellEnd"/>
-      <w:r>
-        <w:t xml:space="preserve"> / Angular </w:t>
-      </w:r>
-      <w:proofErr w:type="spellStart"/>
-      <w:r>
-        <w:t>Js</w:t>
-      </w:r>
-      <w:proofErr w:type="spellEnd"/>
-      <w:r>
-        <w:t xml:space="preserve"> </w:t>
+        <w:t xml:space="preserve">Bootstrap / Note js / Angular Js </w:t>
       </w:r>
     </w:p>
     <w:p/>
@@ -2451,28 +2200,15 @@
         <w:t xml:space="preserve"> </w:t>
       </w:r>
       <w:r>
-        <w:t>note etc</w:t>
-      </w:r>
-      <w:proofErr w:type="gramStart"/>
-      <w:r>
-        <w:t>.,</w:t>
-      </w:r>
-      <w:proofErr w:type="gramEnd"/>
+        <w:t>note etc.,</w:t>
+      </w:r>
     </w:p>
     <w:p>
       <w:pPr>
         <w:spacing w:after="0" w:line="240" w:lineRule="auto"/>
       </w:pPr>
       <w:r>
-        <w:t xml:space="preserve">I couldn't configure my outlook. - </w:t>
-      </w:r>
-      <w:proofErr w:type="gramStart"/>
-      <w:r>
-        <w:t>currently</w:t>
-      </w:r>
-      <w:proofErr w:type="gramEnd"/>
-      <w:r>
-        <w:t xml:space="preserve"> using browser to view email</w:t>
+        <w:t>I couldn't configure my outlook. - currently using browser to view email</w:t>
       </w:r>
     </w:p>
     <w:p>
@@ -2480,21 +2216,8 @@
         <w:spacing w:after="0" w:line="240" w:lineRule="auto"/>
       </w:pPr>
       <w:r>
-        <w:t xml:space="preserve">The </w:t>
-      </w:r>
-      <w:proofErr w:type="spellStart"/>
-      <w:r>
-        <w:t>wifi</w:t>
-      </w:r>
-      <w:proofErr w:type="spellEnd"/>
-      <w:r>
-        <w:t xml:space="preserve"> is disconnecting </w:t>
-      </w:r>
-      <w:proofErr w:type="gramStart"/>
-      <w:r>
-        <w:t>Frequently</w:t>
-      </w:r>
-      <w:proofErr w:type="gramEnd"/>
+        <w:t>The wifi is disconnecting Frequently</w:t>
+      </w:r>
     </w:p>
     <w:p>
       <w:pPr>
@@ -2518,16 +2241,11 @@
         </w:numPr>
         <w:spacing w:after="0" w:line="240" w:lineRule="auto"/>
       </w:pPr>
-      <w:proofErr w:type="spellStart"/>
       <w:r>
         <w:t>J</w:t>
       </w:r>
       <w:r>
-        <w:t>son</w:t>
-      </w:r>
-      <w:proofErr w:type="spellEnd"/>
-      <w:r>
-        <w:t xml:space="preserve"> file creation</w:t>
+        <w:t>son file creation</w:t>
       </w:r>
     </w:p>
     <w:p>
@@ -2581,26 +2299,16 @@
       <w:pPr>
         <w:spacing w:after="0" w:line="240" w:lineRule="auto"/>
       </w:pPr>
-      <w:proofErr w:type="gramStart"/>
-      <w:r>
-        <w:t>user</w:t>
-      </w:r>
-      <w:proofErr w:type="gramEnd"/>
-      <w:r>
-        <w:t xml:space="preserve"> type - display screen -- </w:t>
+      <w:r>
+        <w:t xml:space="preserve">user type - display screen -- </w:t>
       </w:r>
     </w:p>
     <w:p>
       <w:pPr>
         <w:spacing w:after="0" w:line="240" w:lineRule="auto"/>
       </w:pPr>
-      <w:proofErr w:type="gramStart"/>
-      <w:r>
-        <w:t>Menu(</w:t>
-      </w:r>
-      <w:proofErr w:type="gramEnd"/>
-      <w:r>
-        <w:t>IR) and operation</w:t>
+      <w:r>
+        <w:t>Menu(IR) and operation</w:t>
       </w:r>
     </w:p>
     <w:p>
@@ -2645,15 +2353,7 @@
         <w:spacing w:after="0" w:line="240" w:lineRule="auto"/>
       </w:pPr>
       <w:r>
-        <w:t xml:space="preserve">3. Write an email to </w:t>
-      </w:r>
-      <w:proofErr w:type="gramStart"/>
-      <w:r>
-        <w:t>whoever</w:t>
-      </w:r>
-      <w:proofErr w:type="gramEnd"/>
-      <w:r>
-        <w:t xml:space="preserve"> and tell them:</w:t>
+        <w:t>3. Write an email to whoever and tell them:</w:t>
       </w:r>
     </w:p>
     <w:p>
@@ -2661,15 +2361,7 @@
         <w:spacing w:after="0" w:line="240" w:lineRule="auto"/>
       </w:pPr>
       <w:r>
-        <w:t xml:space="preserve">   - Create key screens using HTML5/Bootstrap/</w:t>
-      </w:r>
-      <w:proofErr w:type="spellStart"/>
-      <w:r>
-        <w:t>AngularJS</w:t>
-      </w:r>
-      <w:proofErr w:type="spellEnd"/>
-      <w:r>
-        <w:t>/JSON technologies on a normal white background theme</w:t>
+        <w:t xml:space="preserve">   - Create key screens using HTML5/Bootstrap/AngularJS/JSON technologies on a normal white background theme</w:t>
       </w:r>
     </w:p>
     <w:p>
@@ -2693,15 +2385,7 @@
         <w:spacing w:after="0" w:line="240" w:lineRule="auto"/>
       </w:pPr>
       <w:r>
-        <w:t xml:space="preserve">       </w:t>
-      </w:r>
-      <w:proofErr w:type="gramStart"/>
-      <w:r>
-        <w:t>develop</w:t>
-      </w:r>
-      <w:proofErr w:type="gramEnd"/>
-      <w:r>
-        <w:t xml:space="preserve"> backend logic with database for the existing screens</w:t>
+        <w:t xml:space="preserve">       develop backend logic with database for the existing screens</w:t>
       </w:r>
     </w:p>
     <w:p>
@@ -2801,15 +2485,7 @@
         <w:ind w:left="720"/>
       </w:pPr>
       <w:r>
-        <w:t xml:space="preserve">Upgrading </w:t>
-      </w:r>
-      <w:proofErr w:type="spellStart"/>
-      <w:r>
-        <w:t>i</w:t>
-      </w:r>
-      <w:proofErr w:type="spellEnd"/>
-      <w:r>
-        <w:t xml:space="preserve"> – transporting System</w:t>
+        <w:t>Upgrading i – transporting System</w:t>
       </w:r>
     </w:p>
     <w:p>
@@ -2823,15 +2499,7 @@
         <w:spacing w:after="0" w:line="240" w:lineRule="auto"/>
       </w:pPr>
       <w:r>
-        <w:t xml:space="preserve">The document all about to interaction between user and </w:t>
-      </w:r>
-      <w:proofErr w:type="spellStart"/>
-      <w:r>
-        <w:t>i</w:t>
-      </w:r>
-      <w:proofErr w:type="spellEnd"/>
-      <w:r>
-        <w:t>- transport</w:t>
+        <w:t>The document all about to interaction between user and i- transport</w:t>
       </w:r>
     </w:p>
     <w:p>
@@ -3022,10 +2690,7 @@
               <w:t>Power Management Control System</w:t>
             </w:r>
             <w:r>
-              <w:t xml:space="preserve"> (or) </w:t>
-            </w:r>
-            <w:r>
-              <w:t>Plan monitoring control system</w:t>
+              <w:t xml:space="preserve"> (or) Plan monitoring control system</w:t>
             </w:r>
           </w:p>
         </w:tc>
@@ -3055,10 +2720,7 @@
           </w:tcPr>
           <w:p>
             <w:r>
-              <w:t>V</w:t>
-            </w:r>
-            <w:r>
-              <w:t>isual message system</w:t>
+              <w:t>Visual message system</w:t>
             </w:r>
           </w:p>
         </w:tc>
@@ -4144,7 +3806,6 @@
         </w:rPr>
         <w:t>1. Today and 2.Upcoming events like Asia Summit, ABBA Concert etc</w:t>
       </w:r>
-      <w:proofErr w:type="gramStart"/>
       <w:r>
         <w:rPr>
           <w:rFonts w:cs="Arial"/>
@@ -4153,7 +3814,6 @@
         </w:rPr>
         <w:t>.,</w:t>
       </w:r>
-      <w:proofErr w:type="gramEnd"/>
     </w:p>
     <w:p>
       <w:pPr>
@@ -4420,13 +4080,8 @@
         <w:spacing w:after="0" w:line="240" w:lineRule="auto"/>
         <w:jc w:val="center"/>
       </w:pPr>
-      <w:proofErr w:type="gramStart"/>
-      <w:r>
-        <w:t>BIS</w:t>
-      </w:r>
-      <w:proofErr w:type="gramEnd"/>
-      <w:r>
-        <w:t xml:space="preserve"> Real time screen</w:t>
+      <w:r>
+        <w:t>BIS Real time screen</w:t>
       </w:r>
     </w:p>
     <w:p>
@@ -4993,15 +4648,7 @@
         <w:spacing w:after="0" w:line="240" w:lineRule="auto"/>
       </w:pPr>
       <w:r>
-        <w:t xml:space="preserve">The Quick Equipment control has 4 main sections, Manual, IR &amp; Events, Time </w:t>
-      </w:r>
-      <w:proofErr w:type="spellStart"/>
-      <w:r>
-        <w:t>Config</w:t>
-      </w:r>
-      <w:proofErr w:type="spellEnd"/>
-      <w:r>
-        <w:t xml:space="preserve"> &amp; Default Message</w:t>
+        <w:t>The Quick Equipment control has 4 main sections, Manual, IR &amp; Events, Time Config &amp; Default Message</w:t>
       </w:r>
     </w:p>
     <w:p>
@@ -5272,13 +4919,8 @@
         <w:ind w:left="720"/>
       </w:pPr>
       <w:r>
-        <w:t xml:space="preserve">Slow </w:t>
-      </w:r>
-      <w:proofErr w:type="spellStart"/>
-      <w:r>
-        <w:t>Trafiic</w:t>
-      </w:r>
-      <w:proofErr w:type="spellEnd"/>
+        <w:t>Slow Trafiic</w:t>
+      </w:r>
     </w:p>
     <w:p>
       <w:pPr>
@@ -5321,11 +4963,9 @@
         <w:spacing w:after="0" w:line="240" w:lineRule="auto"/>
         <w:ind w:left="720"/>
       </w:pPr>
-      <w:proofErr w:type="gramStart"/>
       <w:r>
         <w:t>fire</w:t>
       </w:r>
-      <w:proofErr w:type="gramEnd"/>
     </w:p>
     <w:p>
       <w:pPr>
@@ -5482,11 +5122,9 @@
         <w:spacing w:after="0" w:line="240" w:lineRule="auto"/>
         <w:ind w:left="720"/>
       </w:pPr>
-      <w:proofErr w:type="spellStart"/>
       <w:r>
         <w:t>Aircon</w:t>
       </w:r>
-      <w:proofErr w:type="spellEnd"/>
     </w:p>
     <w:p>
       <w:pPr>
@@ -5656,15 +5294,7 @@
         <w:spacing w:after="0" w:line="240" w:lineRule="auto"/>
       </w:pPr>
       <w:r>
-        <w:t xml:space="preserve">User can add more VMS message using   ”Add to Plan ” option also you can select multiple </w:t>
-      </w:r>
-      <w:proofErr w:type="spellStart"/>
-      <w:r>
-        <w:t>vms</w:t>
-      </w:r>
-      <w:proofErr w:type="spellEnd"/>
-      <w:r>
-        <w:t xml:space="preserve"> message</w:t>
+        <w:t>User can add more VMS message using   ”Add to Plan ” option also you can select multiple vms message</w:t>
       </w:r>
     </w:p>
     <w:p>
@@ -5753,13 +5383,8 @@
         <w:spacing w:after="0" w:line="240" w:lineRule="auto"/>
       </w:pPr>
       <w:r>
-        <w:t xml:space="preserve">MRT line, start time, end time, alarm, alert, status </w:t>
-      </w:r>
-      <w:proofErr w:type="spellStart"/>
-      <w:r>
-        <w:t>etc</w:t>
-      </w:r>
-      <w:proofErr w:type="spellEnd"/>
+        <w:t>MRT line, start time, end time, alarm, alert, status etc</w:t>
+      </w:r>
     </w:p>
     <w:p>
       <w:pPr>
@@ -5777,15 +5402,7 @@
         <w:spacing w:after="0" w:line="240" w:lineRule="auto"/>
       </w:pPr>
       <w:r>
-        <w:t xml:space="preserve">Mobile </w:t>
-      </w:r>
-      <w:proofErr w:type="spellStart"/>
-      <w:r>
-        <w:t>roadworks</w:t>
-      </w:r>
-      <w:proofErr w:type="spellEnd"/>
-      <w:r>
-        <w:t xml:space="preserve"> IR</w:t>
+        <w:t>Mobile roadworks IR</w:t>
       </w:r>
     </w:p>
     <w:p>
@@ -7464,18 +7081,8 @@
                                 <w:sz w:val="20"/>
                                 <w:szCs w:val="20"/>
                               </w:rPr>
-                              <w:t xml:space="preserve">FCM (Fall back Control </w:t>
+                              <w:t>FCM (Fall back Control Mode )</w:t>
                             </w:r>
-                            <w:proofErr w:type="gramStart"/>
-                            <w:r>
-                              <w:rPr>
-                                <w:color w:val="000000" w:themeColor="text1"/>
-                                <w:sz w:val="20"/>
-                                <w:szCs w:val="20"/>
-                              </w:rPr>
-                              <w:t>Mode )</w:t>
-                            </w:r>
-                            <w:proofErr w:type="gramEnd"/>
                           </w:p>
                           <w:p>
                             <w:pPr>
@@ -7534,18 +7141,8 @@
                           <w:sz w:val="20"/>
                           <w:szCs w:val="20"/>
                         </w:rPr>
-                        <w:t xml:space="preserve">FCM (Fall back Control </w:t>
+                        <w:t>FCM (Fall back Control Mode )</w:t>
                       </w:r>
-                      <w:proofErr w:type="gramStart"/>
-                      <w:r>
-                        <w:rPr>
-                          <w:color w:val="000000" w:themeColor="text1"/>
-                          <w:sz w:val="20"/>
-                          <w:szCs w:val="20"/>
-                        </w:rPr>
-                        <w:t>Mode )</w:t>
-                      </w:r>
-                      <w:proofErr w:type="gramEnd"/>
                     </w:p>
                     <w:p>
                       <w:pPr>
@@ -7614,13 +7211,8 @@
         </w:rPr>
         <w:t>       </w:t>
       </w:r>
-      <w:proofErr w:type="gramStart"/>
-      <w:r>
-        <w:t>Past</w:t>
-      </w:r>
-      <w:proofErr w:type="gramEnd"/>
-      <w:r>
-        <w:t xml:space="preserve"> traffic alerts </w:t>
+      <w:r>
+        <w:t xml:space="preserve">Past traffic alerts </w:t>
       </w:r>
     </w:p>
     <w:p>
@@ -7647,13 +7239,8 @@
         </w:rPr>
         <w:t>       </w:t>
       </w:r>
-      <w:proofErr w:type="gramStart"/>
-      <w:r>
-        <w:t>Past</w:t>
-      </w:r>
-      <w:proofErr w:type="gramEnd"/>
-      <w:r>
-        <w:t xml:space="preserve"> technical alarms </w:t>
+      <w:r>
+        <w:t xml:space="preserve">Past technical alarms </w:t>
       </w:r>
     </w:p>
     <w:p>
@@ -7680,13 +7267,8 @@
         </w:rPr>
         <w:t>       </w:t>
       </w:r>
-      <w:proofErr w:type="gramStart"/>
-      <w:r>
-        <w:t>Past</w:t>
-      </w:r>
-      <w:proofErr w:type="gramEnd"/>
-      <w:r>
-        <w:t xml:space="preserve"> reading alarms </w:t>
+      <w:r>
+        <w:t xml:space="preserve">Past reading alarms </w:t>
       </w:r>
     </w:p>
     <w:p>
@@ -7741,13 +7323,8 @@
         </w:rPr>
         <w:t>       </w:t>
       </w:r>
-      <w:proofErr w:type="gramStart"/>
-      <w:r>
-        <w:t>Past</w:t>
-      </w:r>
-      <w:proofErr w:type="gramEnd"/>
-      <w:r>
-        <w:t xml:space="preserve"> incident records </w:t>
+      <w:r>
+        <w:t xml:space="preserve">Past incident records </w:t>
       </w:r>
     </w:p>
     <w:p>
@@ -7774,13 +7351,8 @@
         </w:rPr>
         <w:t>       </w:t>
       </w:r>
-      <w:proofErr w:type="gramStart"/>
-      <w:r>
-        <w:t>Past</w:t>
-      </w:r>
-      <w:proofErr w:type="gramEnd"/>
-      <w:r>
-        <w:t xml:space="preserve"> equipment status</w:t>
+      <w:r>
+        <w:t>Past equipment status</w:t>
       </w:r>
     </w:p>
     <w:p>
@@ -7848,13 +7420,8 @@
         </w:rPr>
         <w:t>       </w:t>
       </w:r>
-      <w:proofErr w:type="gramStart"/>
-      <w:r>
-        <w:t>Past</w:t>
-      </w:r>
-      <w:proofErr w:type="gramEnd"/>
-      <w:r>
-        <w:t xml:space="preserve"> work order records</w:t>
+      <w:r>
+        <w:t>Past work order records</w:t>
       </w:r>
     </w:p>
     <w:p>
@@ -8051,43 +7618,7 @@
                                 <w:sz w:val="20"/>
                                 <w:szCs w:val="20"/>
                               </w:rPr>
-                              <w:t xml:space="preserve">(All, </w:t>
-                            </w:r>
-                            <w:proofErr w:type="spellStart"/>
-                            <w:r>
-                              <w:rPr>
-                                <w:color w:val="000000" w:themeColor="text1"/>
-                                <w:sz w:val="20"/>
-                                <w:szCs w:val="20"/>
-                              </w:rPr>
-                              <w:t>i</w:t>
-                            </w:r>
-                            <w:proofErr w:type="spellEnd"/>
-                            <w:r>
-                              <w:rPr>
-                                <w:color w:val="000000" w:themeColor="text1"/>
-                                <w:sz w:val="20"/>
-                                <w:szCs w:val="20"/>
-                              </w:rPr>
-                              <w:t xml:space="preserve">-transport AID, EMAS AID, SOS phone </w:t>
-                            </w:r>
-                            <w:proofErr w:type="spellStart"/>
-                            <w:r>
-                              <w:rPr>
-                                <w:color w:val="000000" w:themeColor="text1"/>
-                                <w:sz w:val="20"/>
-                                <w:szCs w:val="20"/>
-                              </w:rPr>
-                              <w:t>etc</w:t>
-                            </w:r>
-                            <w:proofErr w:type="spellEnd"/>
-                            <w:r>
-                              <w:rPr>
-                                <w:color w:val="000000" w:themeColor="text1"/>
-                                <w:sz w:val="20"/>
-                                <w:szCs w:val="20"/>
-                              </w:rPr>
-                              <w:t>)</w:t>
+                              <w:t>(All, i-transport AID, EMAS AID, SOS phone etc)</w:t>
                             </w:r>
                           </w:p>
                           <w:p>
@@ -8130,25 +7661,7 @@
                                 <w:sz w:val="20"/>
                                 <w:szCs w:val="20"/>
                               </w:rPr>
-                              <w:t>(Zone 1</w:t>
-                            </w:r>
-                            <w:proofErr w:type="gramStart"/>
-                            <w:r>
-                              <w:rPr>
-                                <w:color w:val="000000" w:themeColor="text1"/>
-                                <w:sz w:val="20"/>
-                                <w:szCs w:val="20"/>
-                              </w:rPr>
-                              <w:t>,2</w:t>
-                            </w:r>
-                            <w:proofErr w:type="gramEnd"/>
-                            <w:r>
-                              <w:rPr>
-                                <w:color w:val="000000" w:themeColor="text1"/>
-                                <w:sz w:val="20"/>
-                                <w:szCs w:val="20"/>
-                              </w:rPr>
-                              <w:t>... All)</w:t>
+                              <w:t>(Zone 1,2... All)</w:t>
                             </w:r>
                           </w:p>
                         </w:txbxContent>
@@ -8216,43 +7729,7 @@
                           <w:sz w:val="20"/>
                           <w:szCs w:val="20"/>
                         </w:rPr>
-                        <w:t xml:space="preserve">(All, </w:t>
-                      </w:r>
-                      <w:proofErr w:type="spellStart"/>
-                      <w:r>
-                        <w:rPr>
-                          <w:color w:val="000000" w:themeColor="text1"/>
-                          <w:sz w:val="20"/>
-                          <w:szCs w:val="20"/>
-                        </w:rPr>
-                        <w:t>i</w:t>
-                      </w:r>
-                      <w:proofErr w:type="spellEnd"/>
-                      <w:r>
-                        <w:rPr>
-                          <w:color w:val="000000" w:themeColor="text1"/>
-                          <w:sz w:val="20"/>
-                          <w:szCs w:val="20"/>
-                        </w:rPr>
-                        <w:t xml:space="preserve">-transport AID, EMAS AID, SOS phone </w:t>
-                      </w:r>
-                      <w:proofErr w:type="spellStart"/>
-                      <w:r>
-                        <w:rPr>
-                          <w:color w:val="000000" w:themeColor="text1"/>
-                          <w:sz w:val="20"/>
-                          <w:szCs w:val="20"/>
-                        </w:rPr>
-                        <w:t>etc</w:t>
-                      </w:r>
-                      <w:proofErr w:type="spellEnd"/>
-                      <w:r>
-                        <w:rPr>
-                          <w:color w:val="000000" w:themeColor="text1"/>
-                          <w:sz w:val="20"/>
-                          <w:szCs w:val="20"/>
-                        </w:rPr>
-                        <w:t>)</w:t>
+                        <w:t>(All, i-transport AID, EMAS AID, SOS phone etc)</w:t>
                       </w:r>
                     </w:p>
                     <w:p>
@@ -8295,25 +7772,7 @@
                           <w:sz w:val="20"/>
                           <w:szCs w:val="20"/>
                         </w:rPr>
-                        <w:t>(Zone 1</w:t>
-                      </w:r>
-                      <w:proofErr w:type="gramStart"/>
-                      <w:r>
-                        <w:rPr>
-                          <w:color w:val="000000" w:themeColor="text1"/>
-                          <w:sz w:val="20"/>
-                          <w:szCs w:val="20"/>
-                        </w:rPr>
-                        <w:t>,2</w:t>
-                      </w:r>
-                      <w:proofErr w:type="gramEnd"/>
-                      <w:r>
-                        <w:rPr>
-                          <w:color w:val="000000" w:themeColor="text1"/>
-                          <w:sz w:val="20"/>
-                          <w:szCs w:val="20"/>
-                        </w:rPr>
-                        <w:t>... All)</w:t>
+                        <w:t>(Zone 1,2... All)</w:t>
                       </w:r>
                     </w:p>
                   </w:txbxContent>
@@ -12290,25 +11749,7 @@
                                 <w:sz w:val="18"/>
                                 <w:szCs w:val="20"/>
                               </w:rPr>
-                              <w:t xml:space="preserve">Command Types (Manual Control, IR Handling, Activate IP </w:t>
-                            </w:r>
-                            <w:proofErr w:type="spellStart"/>
-                            <w:r>
-                              <w:rPr>
-                                <w:color w:val="000000" w:themeColor="text1"/>
-                                <w:sz w:val="18"/>
-                                <w:szCs w:val="20"/>
-                              </w:rPr>
-                              <w:t>etc</w:t>
-                            </w:r>
-                            <w:proofErr w:type="spellEnd"/>
-                            <w:r>
-                              <w:rPr>
-                                <w:color w:val="000000" w:themeColor="text1"/>
-                                <w:sz w:val="18"/>
-                                <w:szCs w:val="20"/>
-                              </w:rPr>
-                              <w:t>)</w:t>
+                              <w:t>Command Types (Manual Control, IR Handling, Activate IP etc)</w:t>
                             </w:r>
                             <w:r>
                               <w:rPr>
@@ -12467,25 +11908,7 @@
                           <w:sz w:val="18"/>
                           <w:szCs w:val="20"/>
                         </w:rPr>
-                        <w:t xml:space="preserve">Command Types (Manual Control, IR Handling, Activate IP </w:t>
-                      </w:r>
-                      <w:proofErr w:type="spellStart"/>
-                      <w:r>
-                        <w:rPr>
-                          <w:color w:val="000000" w:themeColor="text1"/>
-                          <w:sz w:val="18"/>
-                          <w:szCs w:val="20"/>
-                        </w:rPr>
-                        <w:t>etc</w:t>
-                      </w:r>
-                      <w:proofErr w:type="spellEnd"/>
-                      <w:r>
-                        <w:rPr>
-                          <w:color w:val="000000" w:themeColor="text1"/>
-                          <w:sz w:val="18"/>
-                          <w:szCs w:val="20"/>
-                        </w:rPr>
-                        <w:t>)</w:t>
+                        <w:t>Command Types (Manual Control, IR Handling, Activate IP etc)</w:t>
                       </w:r>
                       <w:r>
                         <w:rPr>
@@ -14621,25 +14044,7 @@
                                 <w:sz w:val="20"/>
                                 <w:szCs w:val="20"/>
                               </w:rPr>
-                              <w:t xml:space="preserve"> </w:t>
-                            </w:r>
-                            <w:proofErr w:type="gramStart"/>
-                            <w:r>
-                              <w:rPr>
-                                <w:color w:val="000000" w:themeColor="text1"/>
-                                <w:sz w:val="20"/>
-                                <w:szCs w:val="20"/>
-                              </w:rPr>
-                              <w:t>By :</w:t>
-                            </w:r>
-                            <w:proofErr w:type="gramEnd"/>
-                            <w:r>
-                              <w:rPr>
-                                <w:color w:val="000000" w:themeColor="text1"/>
-                                <w:sz w:val="20"/>
-                                <w:szCs w:val="20"/>
-                              </w:rPr>
-                              <w:t xml:space="preserve"> Time, IRID, Vehicle Number</w:t>
+                              <w:t xml:space="preserve"> By : Time, IRID, Vehicle Number</w:t>
                             </w:r>
                           </w:p>
                           <w:p>
@@ -14728,25 +14133,7 @@
                           <w:sz w:val="20"/>
                           <w:szCs w:val="20"/>
                         </w:rPr>
-                        <w:t xml:space="preserve"> </w:t>
-                      </w:r>
-                      <w:proofErr w:type="gramStart"/>
-                      <w:r>
-                        <w:rPr>
-                          <w:color w:val="000000" w:themeColor="text1"/>
-                          <w:sz w:val="20"/>
-                          <w:szCs w:val="20"/>
-                        </w:rPr>
-                        <w:t>By :</w:t>
-                      </w:r>
-                      <w:proofErr w:type="gramEnd"/>
-                      <w:r>
-                        <w:rPr>
-                          <w:color w:val="000000" w:themeColor="text1"/>
-                          <w:sz w:val="20"/>
-                          <w:szCs w:val="20"/>
-                        </w:rPr>
-                        <w:t xml:space="preserve"> Time, IRID, Vehicle Number</w:t>
+                        <w:t xml:space="preserve"> By : Time, IRID, Vehicle Number</w:t>
                       </w:r>
                     </w:p>
                     <w:p>
@@ -14869,25 +14256,7 @@
                                 <w:sz w:val="20"/>
                                 <w:szCs w:val="20"/>
                               </w:rPr>
-                              <w:t xml:space="preserve">View CCTV, </w:t>
-                            </w:r>
-                            <w:proofErr w:type="spellStart"/>
-                            <w:r>
-                              <w:rPr>
-                                <w:color w:val="000000" w:themeColor="text1"/>
-                                <w:sz w:val="20"/>
-                                <w:szCs w:val="20"/>
-                              </w:rPr>
-                              <w:t>Prioritising</w:t>
-                            </w:r>
-                            <w:proofErr w:type="spellEnd"/>
-                            <w:r>
-                              <w:rPr>
-                                <w:color w:val="000000" w:themeColor="text1"/>
-                                <w:sz w:val="20"/>
-                                <w:szCs w:val="20"/>
-                              </w:rPr>
-                              <w:t xml:space="preserve"> and Editing Incident Records</w:t>
+                              <w:t>View CCTV, Prioritising and Editing Incident Records</w:t>
                             </w:r>
                           </w:p>
                         </w:txbxContent>
@@ -14938,25 +14307,7 @@
                           <w:sz w:val="20"/>
                           <w:szCs w:val="20"/>
                         </w:rPr>
-                        <w:t xml:space="preserve">View CCTV, </w:t>
-                      </w:r>
-                      <w:proofErr w:type="spellStart"/>
-                      <w:r>
-                        <w:rPr>
-                          <w:color w:val="000000" w:themeColor="text1"/>
-                          <w:sz w:val="20"/>
-                          <w:szCs w:val="20"/>
-                        </w:rPr>
-                        <w:t>Prioritising</w:t>
-                      </w:r>
-                      <w:proofErr w:type="spellEnd"/>
-                      <w:r>
-                        <w:rPr>
-                          <w:color w:val="000000" w:themeColor="text1"/>
-                          <w:sz w:val="20"/>
-                          <w:szCs w:val="20"/>
-                        </w:rPr>
-                        <w:t xml:space="preserve"> and Editing Incident Records</w:t>
+                        <w:t>View CCTV, Prioritising and Editing Incident Records</w:t>
                       </w:r>
                     </w:p>
                   </w:txbxContent>
@@ -17001,15 +16352,7 @@
         <w:spacing w:after="0" w:line="240" w:lineRule="auto"/>
       </w:pPr>
       <w:r>
-        <w:t xml:space="preserve">Popup </w:t>
-      </w:r>
-      <w:proofErr w:type="gramStart"/>
-      <w:r>
-        <w:t>window  use</w:t>
-      </w:r>
-      <w:proofErr w:type="gramEnd"/>
-      <w:r>
-        <w:t xml:space="preserve"> it for IR creation </w:t>
+        <w:t xml:space="preserve">Popup window  use it for IR creation </w:t>
       </w:r>
     </w:p>
     <w:p>
@@ -17084,7 +16427,7 @@
           <w:noProof/>
         </w:rPr>
         <w:drawing>
-          <wp:inline distT="0" distB="0" distL="0" distR="0" wp14:anchorId="56752F18" wp14:editId="5996DB48">
+          <wp:inline distT="0" distB="0" distL="0" distR="0" wp14:anchorId="05473FBE" wp14:editId="19650995">
             <wp:extent cx="1009650" cy="925042"/>
             <wp:effectExtent l="0" t="0" r="0" b="8890"/>
             <wp:docPr id="4" name="Picture 4"/>
@@ -17120,14 +16463,446 @@
         </w:drawing>
       </w:r>
     </w:p>
-    <w:p>
+    <w:p/>
+    <w:p>
+      <w:pPr>
+        <w:rPr>
+          <w:b/>
+        </w:rPr>
+      </w:pPr>
+      <w:r>
+        <w:rPr>
+          <w:b/>
+        </w:rPr>
+        <w:t>Image setup syntax</w:t>
+      </w:r>
+    </w:p>
+    <w:p>
+      <w:pPr>
+        <w:rPr>
+          <w:rFonts w:ascii="Consolas" w:hAnsi="Consolas" w:cs="Consolas"/>
+          <w:color w:val="0000CD"/>
+          <w:shd w:val="clear" w:color="auto" w:fill="FFFFFF"/>
+        </w:rPr>
+      </w:pPr>
+      <w:r>
+        <w:rPr>
+          <w:rFonts w:ascii="Consolas" w:hAnsi="Consolas" w:cs="Consolas"/>
+          <w:color w:val="0000CD"/>
+          <w:shd w:val="clear" w:color="auto" w:fill="FFFFFF"/>
+        </w:rPr>
+        <w:t>&lt;</w:t>
+      </w:r>
+      <w:r>
+        <w:rPr>
+          <w:rFonts w:ascii="Consolas" w:hAnsi="Consolas" w:cs="Consolas"/>
+          <w:color w:val="A52A2A"/>
+          <w:shd w:val="clear" w:color="auto" w:fill="FFFFFF"/>
+        </w:rPr>
+        <w:t>img</w:t>
+      </w:r>
+      <w:r>
+        <w:rPr>
+          <w:rFonts w:ascii="Consolas" w:hAnsi="Consolas" w:cs="Consolas"/>
+          <w:color w:val="FF0000"/>
+          <w:shd w:val="clear" w:color="auto" w:fill="FFFFFF"/>
+        </w:rPr>
+        <w:t> src</w:t>
+      </w:r>
+      <w:r>
+        <w:rPr>
+          <w:rFonts w:ascii="Consolas" w:hAnsi="Consolas" w:cs="Consolas"/>
+          <w:color w:val="0000CD"/>
+          <w:shd w:val="clear" w:color="auto" w:fill="FFFFFF"/>
+        </w:rPr>
+        <w:t xml:space="preserve">="img_girl.jpg" </w:t>
+      </w:r>
+      <w:r>
+        <w:rPr>
+          <w:rFonts w:ascii="Consolas" w:hAnsi="Consolas" w:cs="Consolas"/>
+          <w:color w:val="FF0000"/>
+          <w:shd w:val="clear" w:color="auto" w:fill="FFFFFF"/>
+        </w:rPr>
+        <w:t>alt</w:t>
+      </w:r>
+      <w:r>
+        <w:rPr>
+          <w:rFonts w:ascii="Consolas" w:hAnsi="Consolas" w:cs="Consolas"/>
+          <w:color w:val="0000CD"/>
+          <w:shd w:val="clear" w:color="auto" w:fill="FFFFFF"/>
+        </w:rPr>
+        <w:t>="Girl in”</w:t>
+      </w:r>
+      <w:r>
+        <w:rPr>
+          <w:rFonts w:ascii="Consolas" w:hAnsi="Consolas" w:cs="Consolas"/>
+          <w:color w:val="FF0000"/>
+          <w:shd w:val="clear" w:color="auto" w:fill="FFFFFF"/>
+        </w:rPr>
+        <w:t> style</w:t>
+      </w:r>
+      <w:r>
+        <w:rPr>
+          <w:rFonts w:ascii="Consolas" w:hAnsi="Consolas" w:cs="Consolas"/>
+          <w:color w:val="0000CD"/>
+          <w:shd w:val="clear" w:color="auto" w:fill="FFFFFF"/>
+        </w:rPr>
+        <w:t>="width:500px;height:600px;"&gt;</w:t>
+      </w:r>
+    </w:p>
+    <w:p>
+      <w:r>
+        <w:rPr>
+          <w:rFonts w:ascii="Consolas" w:hAnsi="Consolas" w:cs="Consolas"/>
+          <w:color w:val="0000CD"/>
+          <w:shd w:val="clear" w:color="auto" w:fill="FFFFFF"/>
+        </w:rPr>
+        <w:t>&lt;</w:t>
+      </w:r>
+      <w:r>
+        <w:rPr>
+          <w:rFonts w:ascii="Consolas" w:hAnsi="Consolas" w:cs="Consolas"/>
+          <w:color w:val="A52A2A"/>
+          <w:shd w:val="clear" w:color="auto" w:fill="FFFFFF"/>
+        </w:rPr>
+        <w:t>img</w:t>
+      </w:r>
+      <w:r>
+        <w:rPr>
+          <w:rFonts w:ascii="Consolas" w:hAnsi="Consolas" w:cs="Consolas"/>
+          <w:color w:val="FF0000"/>
+          <w:shd w:val="clear" w:color="auto" w:fill="FFFFFF"/>
+        </w:rPr>
+        <w:t> src</w:t>
+      </w:r>
+      <w:r>
+        <w:rPr>
+          <w:rFonts w:ascii="Consolas" w:hAnsi="Consolas" w:cs="Consolas"/>
+          <w:color w:val="0000CD"/>
+          <w:shd w:val="clear" w:color="auto" w:fill="FFFFFF"/>
+        </w:rPr>
+        <w:t>="img_girl.jpg"</w:t>
+      </w:r>
+      <w:r>
+        <w:rPr>
+          <w:rFonts w:ascii="Consolas" w:hAnsi="Consolas" w:cs="Consolas"/>
+          <w:color w:val="FF0000"/>
+          <w:shd w:val="clear" w:color="auto" w:fill="FFFFFF"/>
+        </w:rPr>
+        <w:t> alt</w:t>
+      </w:r>
+      <w:r>
+        <w:rPr>
+          <w:rFonts w:ascii="Consolas" w:hAnsi="Consolas" w:cs="Consolas"/>
+          <w:color w:val="0000CD"/>
+          <w:shd w:val="clear" w:color="auto" w:fill="FFFFFF"/>
+        </w:rPr>
+        <w:t>="Girl in a jacket"</w:t>
+      </w:r>
+      <w:r>
+        <w:rPr>
+          <w:rFonts w:ascii="Consolas" w:hAnsi="Consolas" w:cs="Consolas"/>
+          <w:color w:val="FF0000"/>
+          <w:shd w:val="clear" w:color="auto" w:fill="FFFFFF"/>
+        </w:rPr>
+        <w:t> width</w:t>
+      </w:r>
+      <w:r>
+        <w:rPr>
+          <w:rFonts w:ascii="Consolas" w:hAnsi="Consolas" w:cs="Consolas"/>
+          <w:color w:val="0000CD"/>
+          <w:shd w:val="clear" w:color="auto" w:fill="FFFFFF"/>
+        </w:rPr>
+        <w:t>="500"</w:t>
+      </w:r>
+      <w:r>
+        <w:rPr>
+          <w:rFonts w:ascii="Consolas" w:hAnsi="Consolas" w:cs="Consolas"/>
+          <w:color w:val="FF0000"/>
+          <w:shd w:val="clear" w:color="auto" w:fill="FFFFFF"/>
+        </w:rPr>
+        <w:t> height</w:t>
+      </w:r>
+      <w:r>
+        <w:rPr>
+          <w:rFonts w:ascii="Consolas" w:hAnsi="Consolas" w:cs="Consolas"/>
+          <w:color w:val="0000CD"/>
+          <w:shd w:val="clear" w:color="auto" w:fill="FFFFFF"/>
+        </w:rPr>
+        <w:t>="600"&gt;</w:t>
+      </w:r>
+    </w:p>
+    <w:p>
+      <w:pPr>
+        <w:spacing w:after="0" w:line="240" w:lineRule="auto"/>
+        <w:rPr>
+          <w:b/>
+        </w:rPr>
+      </w:pPr>
+      <w:r>
+        <w:rPr>
+          <w:b/>
+        </w:rPr>
+        <w:t>Drop down Menu</w:t>
+      </w:r>
+    </w:p>
+    <w:p>
+      <w:pPr>
+        <w:spacing w:after="0" w:line="240" w:lineRule="auto"/>
+      </w:pPr>
+      <w:hyperlink r:id="rId58" w:history="1">
+        <w:r>
+          <w:rPr>
+            <w:rStyle w:val="Hyperlink"/>
+          </w:rPr>
+          <w:t>https://www.w3schools.com/howto/howto_css_dropdown_navbar.asp</w:t>
+        </w:r>
+      </w:hyperlink>
+    </w:p>
+    <w:p>
+      <w:pPr>
+        <w:spacing w:after="0" w:line="240" w:lineRule="auto"/>
+      </w:pPr>
+    </w:p>
+    <w:p>
+      <w:pPr>
+        <w:spacing w:after="0" w:line="240" w:lineRule="auto"/>
+        <w:rPr>
+          <w:b/>
+        </w:rPr>
+      </w:pPr>
+      <w:r>
+        <w:rPr>
+          <w:b/>
+        </w:rPr>
+        <w:t>Ng-hide and ng-disabled in Angular</w:t>
+      </w:r>
+    </w:p>
+    <w:p>
+      <w:pPr>
+        <w:spacing w:after="0" w:line="240" w:lineRule="auto"/>
+      </w:pPr>
+      <w:r>
+        <w:t>&lt;/head&gt;</w:t>
+      </w:r>
+    </w:p>
+    <w:p>
+      <w:pPr>
+        <w:spacing w:after="0" w:line="240" w:lineRule="auto"/>
+      </w:pPr>
+      <w:r>
+        <w:t>&lt;body ng-app=""&gt;</w:t>
+      </w:r>
+    </w:p>
+    <w:p>
+      <w:pPr>
+        <w:spacing w:after="0" w:line="240" w:lineRule="auto"/>
+      </w:pPr>
+      <w:r>
+        <w:t xml:space="preserve">  &lt;label&gt;Click me to toggle: &lt;input type="checkbox" ng-model="checked"&gt;&lt;/label&gt;&lt;br/&gt;</w:t>
+      </w:r>
+    </w:p>
+    <w:p>
+      <w:pPr>
+        <w:spacing w:after="0" w:line="240" w:lineRule="auto"/>
+      </w:pPr>
+      <w:r>
+        <w:t>&lt;button ng-model="button" ng-dis</w:t>
+      </w:r>
+      <w:r>
+        <w:t>abled="checked"&gt;Button&lt;/button&gt;</w:t>
+      </w:r>
+    </w:p>
+    <w:p>
+      <w:pPr>
+        <w:spacing w:after="0" w:line="240" w:lineRule="auto"/>
+      </w:pPr>
+    </w:p>
+    <w:p>
+      <w:pPr>
+        <w:spacing w:after="0" w:line="240" w:lineRule="auto"/>
+      </w:pPr>
+      <w:r>
+        <w:t>Hide: &lt;input type="checkbox" ng-model="checked" aria-label="Toggle ngHide"&gt;&lt;br /&gt;</w:t>
+      </w:r>
+    </w:p>
+    <w:p>
+      <w:pPr>
+        <w:spacing w:after="0" w:line="240" w:lineRule="auto"/>
+      </w:pPr>
+      <w:r>
+        <w:t>&lt;div class="check-element animate-show-hide" ng-hide="checked"&gt;</w:t>
+      </w:r>
+    </w:p>
+    <w:p>
+      <w:pPr>
+        <w:spacing w:after="0" w:line="240" w:lineRule="auto"/>
+      </w:pPr>
+      <w:r>
+        <w:t xml:space="preserve">  I hide when your checkbox is checked.</w:t>
+      </w:r>
+    </w:p>
+    <w:p>
+      <w:pPr>
+        <w:spacing w:after="0" w:line="240" w:lineRule="auto"/>
+      </w:pPr>
+      <w:r>
+        <w:t>&lt;/div&gt;</w:t>
+      </w:r>
+    </w:p>
+    <w:p>
+      <w:pPr>
+        <w:spacing w:after="0" w:line="240" w:lineRule="auto"/>
+      </w:pPr>
+      <w:r>
+        <w:t>&lt;/body&gt;</w:t>
+      </w:r>
+    </w:p>
+    <w:p>
+      <w:pPr>
+        <w:spacing w:after="0" w:line="240" w:lineRule="auto"/>
+      </w:pPr>
+      <w:r>
+        <w:t>&lt;/html&gt;</w:t>
+      </w:r>
+    </w:p>
+    <w:p/>
+    <w:p>
+      <w:pPr>
+        <w:rPr>
+          <w:b/>
+        </w:rPr>
+      </w:pPr>
+      <w:r>
+        <w:rPr>
+          <w:b/>
+        </w:rPr>
+        <w:t>Right Click Menu</w:t>
+      </w:r>
+    </w:p>
+    <w:p>
+      <w:hyperlink r:id="rId59" w:history="1">
+        <w:r>
+          <w:rPr>
+            <w:rStyle w:val="Hyperlink"/>
+          </w:rPr>
+          <w:t>https://jsfiddle.net/djibe89/qej2ppcq/</w:t>
+        </w:r>
+      </w:hyperlink>
+    </w:p>
+    <w:p>
+      <w:pPr>
+        <w:rPr>
+          <w:b/>
+        </w:rPr>
+      </w:pPr>
+      <w:r>
+        <w:rPr>
+          <w:b/>
+        </w:rPr>
+        <w:lastRenderedPageBreak/>
+        <w:t>Modal – popup window</w:t>
+      </w:r>
+      <w:r>
+        <w:rPr>
+          <w:b/>
+        </w:rPr>
+        <w:t xml:space="preserve"> anguarl js</w:t>
+      </w:r>
+    </w:p>
+    <w:p>
+      <w:hyperlink r:id="rId60" w:history="1">
+        <w:r>
+          <w:rPr>
+            <w:rStyle w:val="Hyperlink"/>
+          </w:rPr>
+          <w:t>https://embed.plnkr.co/plunk/PbnBdN</w:t>
+        </w:r>
+      </w:hyperlink>
+    </w:p>
+    <w:p>
+      <w:pPr>
+        <w:rPr>
+          <w:b/>
+        </w:rPr>
+      </w:pPr>
+      <w:r>
+        <w:rPr>
+          <w:b/>
+        </w:rPr>
+        <w:t>Modal – popup window</w:t>
+      </w:r>
+      <w:r>
+        <w:rPr>
+          <w:b/>
+        </w:rPr>
+        <w:t xml:space="preserve"> </w:t>
+      </w:r>
+      <w:r>
+        <w:rPr>
+          <w:b/>
+        </w:rPr>
+        <w:t>bootstrap</w:t>
+      </w:r>
+    </w:p>
+    <w:p>
+      <w:hyperlink r:id="rId61" w:history="1">
+        <w:r>
+          <w:rPr>
+            <w:rStyle w:val="Hyperlink"/>
+          </w:rPr>
+          <w:t>https://getbootstrap.com/docs/4.0/components/modal/</w:t>
+        </w:r>
+      </w:hyperlink>
+    </w:p>
+    <w:p>
+      <w:pPr>
+        <w:rPr>
+          <w:b/>
+        </w:rPr>
+      </w:pPr>
+      <w:r>
+        <w:rPr>
+          <w:b/>
+        </w:rPr>
+        <w:t>Angular sample example</w:t>
+      </w:r>
+    </w:p>
+    <w:p>
+      <w:hyperlink r:id="rId62" w:history="1">
+        <w:r>
+          <w:rPr>
+            <w:rStyle w:val="Hyperlink"/>
+          </w:rPr>
+          <w:t>https://docs.angularjs.org/guide/forms</w:t>
+        </w:r>
+      </w:hyperlink>
+    </w:p>
+    <w:p>
+      <w:pPr>
+        <w:rPr>
+          <w:b/>
+        </w:rPr>
+      </w:pPr>
+      <w:r>
+        <w:rPr>
+          <w:b/>
+        </w:rPr>
+        <w:t>Font Color</w:t>
+      </w:r>
+      <w:r>
+        <w:rPr>
+          <w:b/>
+        </w:rPr>
+        <w:t>s and name of the colors</w:t>
+      </w:r>
       <w:bookmarkStart w:id="0" w:name="_GoBack"/>
       <w:bookmarkEnd w:id="0"/>
     </w:p>
     <w:p>
-      <w:pPr>
-        <w:spacing w:after="0" w:line="240" w:lineRule="auto"/>
-      </w:pPr>
+      <w:r>
+        <w:t>https://www.w3schools.com/cssref/css_colors.asp</w:t>
+      </w:r>
     </w:p>
     <w:sectPr>
       <w:pgSz w:w="12240" w:h="15840"/>
@@ -25951,84 +25726,84 @@
     </dgm:pt>
   </dgm:ptLst>
   <dgm:cxnLst>
-    <dgm:cxn modelId="{8E76D974-620D-4104-B763-76F68EBF0509}" type="presOf" srcId="{4878B74C-31B1-40FD-B375-95AA6DE27AA8}" destId="{5922799A-9D24-4839-9418-6F5E407DE4E6}" srcOrd="1" destOrd="0" presId="urn:microsoft.com/office/officeart/2008/layout/HorizontalMultiLevelHierarchy"/>
-    <dgm:cxn modelId="{3AADF8BF-9DF7-4E8F-88B6-DDD81C513DEF}" type="presOf" srcId="{97630B17-CF84-41E6-8B38-6DEA1789E88D}" destId="{B321C532-EBE8-4118-9F73-01565752CA89}" srcOrd="1" destOrd="0" presId="urn:microsoft.com/office/officeart/2008/layout/HorizontalMultiLevelHierarchy"/>
-    <dgm:cxn modelId="{DC151C97-3BDC-4746-9FEA-97D96550E325}" type="presOf" srcId="{29E20FB4-8B12-4CF3-B582-BB7E6BEEA593}" destId="{86D67F79-0582-4BFD-9700-2B5019CC0986}" srcOrd="1" destOrd="0" presId="urn:microsoft.com/office/officeart/2008/layout/HorizontalMultiLevelHierarchy"/>
-    <dgm:cxn modelId="{6B3F27E7-2F86-4BB8-B218-425A17E23B8C}" type="presOf" srcId="{29E20FB4-8B12-4CF3-B582-BB7E6BEEA593}" destId="{94E8C00E-3A6E-4E52-AB27-E17D94BDEFFD}" srcOrd="0" destOrd="0" presId="urn:microsoft.com/office/officeart/2008/layout/HorizontalMultiLevelHierarchy"/>
-    <dgm:cxn modelId="{9D3D75D6-51F5-4BF5-8FCB-52BFCC36CD0D}" type="presOf" srcId="{4C5D9ADA-A5B7-4DF4-A6BB-13F71CE975AB}" destId="{FB6C18BD-7974-4567-9793-9DD520BEB9B6}" srcOrd="0" destOrd="0" presId="urn:microsoft.com/office/officeart/2008/layout/HorizontalMultiLevelHierarchy"/>
+    <dgm:cxn modelId="{6ABB2F09-4CEF-4FAE-8458-51DF74BFFA1E}" type="presOf" srcId="{5B732A5A-9CFA-4298-9F90-88D73447B3EF}" destId="{C17C6EDC-4DF8-4E26-A1FA-E09F4944752B}" srcOrd="1" destOrd="0" presId="urn:microsoft.com/office/officeart/2008/layout/HorizontalMultiLevelHierarchy"/>
+    <dgm:cxn modelId="{1E28FA79-2E50-4D72-BDDA-ABD92D34B6D3}" type="presOf" srcId="{FCBBBDAA-DE6A-4A37-9E10-EB1464B07AB8}" destId="{6A52A90E-76E8-42EE-99EF-BC16FA8453DB}" srcOrd="1" destOrd="0" presId="urn:microsoft.com/office/officeart/2008/layout/HorizontalMultiLevelHierarchy"/>
+    <dgm:cxn modelId="{99149A6A-6C4E-439D-9883-6F0CEF5D1F09}" type="presOf" srcId="{4878B74C-31B1-40FD-B375-95AA6DE27AA8}" destId="{5922799A-9D24-4839-9418-6F5E407DE4E6}" srcOrd="1" destOrd="0" presId="urn:microsoft.com/office/officeart/2008/layout/HorizontalMultiLevelHierarchy"/>
+    <dgm:cxn modelId="{5AF628C4-13CB-4AEE-B1CB-91C5C247357F}" type="presOf" srcId="{406BCD98-2259-4D7D-936F-9939B9DBBA9E}" destId="{EE3AFA3C-4A12-4620-AA5E-2F294B8CED19}" srcOrd="0" destOrd="0" presId="urn:microsoft.com/office/officeart/2008/layout/HorizontalMultiLevelHierarchy"/>
     <dgm:cxn modelId="{672CB7A8-62AA-43C7-A6DD-253F8D5758D5}" srcId="{D02F6072-34C1-4DF7-9DEA-516F3F3600C3}" destId="{C242236A-57B8-49E1-A433-9CEBB986340E}" srcOrd="4" destOrd="0" parTransId="{D95B67AC-3E51-4728-97A4-93815BDE91DA}" sibTransId="{6F0D849F-4E2F-4EF8-A4A9-3065F965499E}"/>
-    <dgm:cxn modelId="{13C59FED-E06E-4C0C-B2E2-A0EB4E86585C}" type="presOf" srcId="{C242236A-57B8-49E1-A433-9CEBB986340E}" destId="{AA09B647-5822-49AB-A3D9-862B4CA65821}" srcOrd="0" destOrd="0" presId="urn:microsoft.com/office/officeart/2008/layout/HorizontalMultiLevelHierarchy"/>
-    <dgm:cxn modelId="{B567446E-E5CC-4D87-963F-75249F0E8C5E}" type="presOf" srcId="{97630B17-CF84-41E6-8B38-6DEA1789E88D}" destId="{FFBEBECA-6033-413F-8DF3-05876461C54C}" srcOrd="0" destOrd="0" presId="urn:microsoft.com/office/officeart/2008/layout/HorizontalMultiLevelHierarchy"/>
-    <dgm:cxn modelId="{962DD8C9-0656-47FF-B07C-44FBCAA51064}" type="presOf" srcId="{FCBBBDAA-DE6A-4A37-9E10-EB1464B07AB8}" destId="{4D7393BA-66E5-4E39-BAA4-EBBAE37B306D}" srcOrd="0" destOrd="0" presId="urn:microsoft.com/office/officeart/2008/layout/HorizontalMultiLevelHierarchy"/>
     <dgm:cxn modelId="{7E96325F-E4B8-4B41-B324-83E4F4730F03}" srcId="{D02F6072-34C1-4DF7-9DEA-516F3F3600C3}" destId="{B9781553-6A85-463A-9AFF-668D3D058DBF}" srcOrd="3" destOrd="0" parTransId="{5B732A5A-9CFA-4298-9F90-88D73447B3EF}" sibTransId="{E581E274-863C-442F-9C32-3576DED61BE1}"/>
-    <dgm:cxn modelId="{92BC0349-33C4-41E7-B23C-875D94DFE94D}" type="presOf" srcId="{0A482D37-97D3-4932-A7EF-5D3B1BF5F276}" destId="{790A588B-8F06-4765-B0B4-C0CD886782BB}" srcOrd="0" destOrd="0" presId="urn:microsoft.com/office/officeart/2008/layout/HorizontalMultiLevelHierarchy"/>
-    <dgm:cxn modelId="{87EA0C8F-B860-4FD5-BB1D-789CB1321C90}" type="presOf" srcId="{4C5D9ADA-A5B7-4DF4-A6BB-13F71CE975AB}" destId="{052C5551-212C-44CD-8064-AAA3BD5CA9C2}" srcOrd="1" destOrd="0" presId="urn:microsoft.com/office/officeart/2008/layout/HorizontalMultiLevelHierarchy"/>
-    <dgm:cxn modelId="{45296E57-8581-4710-A1CB-3368E158BA0D}" type="presOf" srcId="{F76F7445-0B52-4806-88FD-4FA980CCF539}" destId="{704C8510-2EC7-4056-B044-6FB0A60BAFF0}" srcOrd="0" destOrd="0" presId="urn:microsoft.com/office/officeart/2008/layout/HorizontalMultiLevelHierarchy"/>
-    <dgm:cxn modelId="{60DB9928-46FA-4E28-8A8C-2CE13FBBEF4C}" type="presOf" srcId="{0169F466-9D32-4FCC-B5DC-7AE307FCDD54}" destId="{71BDABCE-B597-43C1-B37C-8EA11A155C0C}" srcOrd="0" destOrd="0" presId="urn:microsoft.com/office/officeart/2008/layout/HorizontalMultiLevelHierarchy"/>
+    <dgm:cxn modelId="{9DBBADCD-419B-45E3-8D94-828D6D488025}" type="presOf" srcId="{FCBBBDAA-DE6A-4A37-9E10-EB1464B07AB8}" destId="{4D7393BA-66E5-4E39-BAA4-EBBAE37B306D}" srcOrd="0" destOrd="0" presId="urn:microsoft.com/office/officeart/2008/layout/HorizontalMultiLevelHierarchy"/>
+    <dgm:cxn modelId="{5FC72C1D-F277-409A-8BB7-B65D19AC96EF}" type="presOf" srcId="{147C107B-6D67-4676-9DC6-28947FA60D1C}" destId="{0E9C09C5-2208-441B-93FE-6B31FB3B323E}" srcOrd="0" destOrd="0" presId="urn:microsoft.com/office/officeart/2008/layout/HorizontalMultiLevelHierarchy"/>
+    <dgm:cxn modelId="{68E325B7-7AED-44C3-AAD4-51339F146F20}" type="presOf" srcId="{8983E484-19F7-42E8-B8C2-51CBB672D79D}" destId="{0D0B689E-C144-49A1-B33F-530CE8BF06B1}" srcOrd="0" destOrd="0" presId="urn:microsoft.com/office/officeart/2008/layout/HorizontalMultiLevelHierarchy"/>
     <dgm:cxn modelId="{4D7F687A-9C80-47D3-9026-ECF775778F17}" srcId="{D02F6072-34C1-4DF7-9DEA-516F3F3600C3}" destId="{0169F466-9D32-4FCC-B5DC-7AE307FCDD54}" srcOrd="5" destOrd="0" parTransId="{4878B74C-31B1-40FD-B375-95AA6DE27AA8}" sibTransId="{AA3A03FE-EBDC-43DC-B301-B5E435CF47FA}"/>
-    <dgm:cxn modelId="{DA9CCC63-AB1A-4B73-8DF0-C003B461F3A9}" type="presOf" srcId="{5B732A5A-9CFA-4298-9F90-88D73447B3EF}" destId="{E886CCD7-77A5-4C96-AD03-BAFDA1637C69}" srcOrd="0" destOrd="0" presId="urn:microsoft.com/office/officeart/2008/layout/HorizontalMultiLevelHierarchy"/>
+    <dgm:cxn modelId="{294A7542-55B0-4C7F-A6D1-7E525E449238}" type="presOf" srcId="{C242236A-57B8-49E1-A433-9CEBB986340E}" destId="{AA09B647-5822-49AB-A3D9-862B4CA65821}" srcOrd="0" destOrd="0" presId="urn:microsoft.com/office/officeart/2008/layout/HorizontalMultiLevelHierarchy"/>
+    <dgm:cxn modelId="{E11A5DB6-09C6-438A-B235-9DBB6BB34CFD}" type="presOf" srcId="{406BCD98-2259-4D7D-936F-9939B9DBBA9E}" destId="{D32B9F23-70DC-4A1E-9673-EDE0630F384B}" srcOrd="1" destOrd="0" presId="urn:microsoft.com/office/officeart/2008/layout/HorizontalMultiLevelHierarchy"/>
+    <dgm:cxn modelId="{15D09E43-AD5A-4C35-A6DF-550709FE8CEA}" type="presOf" srcId="{29E20FB4-8B12-4CF3-B582-BB7E6BEEA593}" destId="{94E8C00E-3A6E-4E52-AB27-E17D94BDEFFD}" srcOrd="0" destOrd="0" presId="urn:microsoft.com/office/officeart/2008/layout/HorizontalMultiLevelHierarchy"/>
+    <dgm:cxn modelId="{B2B32471-FE13-466C-A87B-40DB61753D1C}" type="presOf" srcId="{5496568A-C033-4D49-B306-1E0E829BFC4F}" destId="{BEE3B8D0-2C8B-4C79-B3D5-348460D1F2C2}" srcOrd="0" destOrd="0" presId="urn:microsoft.com/office/officeart/2008/layout/HorizontalMultiLevelHierarchy"/>
+    <dgm:cxn modelId="{7AD29F5C-1634-4889-8A78-65C241DF978B}" type="presOf" srcId="{97630B17-CF84-41E6-8B38-6DEA1789E88D}" destId="{B321C532-EBE8-4118-9F73-01565752CA89}" srcOrd="1" destOrd="0" presId="urn:microsoft.com/office/officeart/2008/layout/HorizontalMultiLevelHierarchy"/>
     <dgm:cxn modelId="{8E5AB4B8-2A2E-4A55-AF60-E3919201FC64}" srcId="{D02F6072-34C1-4DF7-9DEA-516F3F3600C3}" destId="{F76F7445-0B52-4806-88FD-4FA980CCF539}" srcOrd="1" destOrd="0" parTransId="{4C5D9ADA-A5B7-4DF4-A6BB-13F71CE975AB}" sibTransId="{ABAEB6BF-D334-4168-888B-5EAFA0ABC32F}"/>
-    <dgm:cxn modelId="{11011CDE-C215-4D56-998A-AE71FAF96E4B}" type="presOf" srcId="{133F69E0-7A07-4166-BBBA-2690646EEA6B}" destId="{C7CDF2B7-0A5B-4FEB-B2EC-D09EF24D0479}" srcOrd="0" destOrd="0" presId="urn:microsoft.com/office/officeart/2008/layout/HorizontalMultiLevelHierarchy"/>
+    <dgm:cxn modelId="{84251DC8-1771-41E4-9AC4-7628919D04A0}" type="presOf" srcId="{0169F466-9D32-4FCC-B5DC-7AE307FCDD54}" destId="{71BDABCE-B597-43C1-B37C-8EA11A155C0C}" srcOrd="0" destOrd="0" presId="urn:microsoft.com/office/officeart/2008/layout/HorizontalMultiLevelHierarchy"/>
+    <dgm:cxn modelId="{21EC9411-0D37-4551-891A-5B6794728BC0}" type="presOf" srcId="{D02F6072-34C1-4DF7-9DEA-516F3F3600C3}" destId="{431C6CCF-E4DD-4EB6-ACE5-8D328C0C78F6}" srcOrd="0" destOrd="0" presId="urn:microsoft.com/office/officeart/2008/layout/HorizontalMultiLevelHierarchy"/>
     <dgm:cxn modelId="{DFE04CE7-1141-427F-A8FD-7A4D4794823E}" srcId="{D02F6072-34C1-4DF7-9DEA-516F3F3600C3}" destId="{133F69E0-7A07-4166-BBBA-2690646EEA6B}" srcOrd="0" destOrd="0" parTransId="{29E20FB4-8B12-4CF3-B582-BB7E6BEEA593}" sibTransId="{46779169-B5E7-44FD-944E-40213BDC0E34}"/>
-    <dgm:cxn modelId="{062080F8-C653-4BF1-917F-F949F88C78BF}" type="presOf" srcId="{5B732A5A-9CFA-4298-9F90-88D73447B3EF}" destId="{C17C6EDC-4DF8-4E26-A1FA-E09F4944752B}" srcOrd="1" destOrd="0" presId="urn:microsoft.com/office/officeart/2008/layout/HorizontalMultiLevelHierarchy"/>
-    <dgm:cxn modelId="{F68CCA0B-FDE4-4A8D-8759-C0171E05BC30}" type="presOf" srcId="{FCBBBDAA-DE6A-4A37-9E10-EB1464B07AB8}" destId="{6A52A90E-76E8-42EE-99EF-BC16FA8453DB}" srcOrd="1" destOrd="0" presId="urn:microsoft.com/office/officeart/2008/layout/HorizontalMultiLevelHierarchy"/>
+    <dgm:cxn modelId="{FCCB1AE1-28B9-4919-891F-94656630AE42}" type="presOf" srcId="{97630B17-CF84-41E6-8B38-6DEA1789E88D}" destId="{FFBEBECA-6033-413F-8DF3-05876461C54C}" srcOrd="0" destOrd="0" presId="urn:microsoft.com/office/officeart/2008/layout/HorizontalMultiLevelHierarchy"/>
     <dgm:cxn modelId="{11A6804A-7630-41A8-AE78-A02C128F728F}" srcId="{D02F6072-34C1-4DF7-9DEA-516F3F3600C3}" destId="{0A482D37-97D3-4932-A7EF-5D3B1BF5F276}" srcOrd="6" destOrd="0" parTransId="{97630B17-CF84-41E6-8B38-6DEA1789E88D}" sibTransId="{D2386BC0-6C24-469A-AC8A-7D1AE5DDB9E2}"/>
-    <dgm:cxn modelId="{323F3CC8-5C99-4EDE-9B22-A5758767707E}" type="presOf" srcId="{147C107B-6D67-4676-9DC6-28947FA60D1C}" destId="{0E9C09C5-2208-441B-93FE-6B31FB3B323E}" srcOrd="0" destOrd="0" presId="urn:microsoft.com/office/officeart/2008/layout/HorizontalMultiLevelHierarchy"/>
-    <dgm:cxn modelId="{AD65ADA3-851E-496A-BA53-83A48B2C9D66}" type="presOf" srcId="{D95B67AC-3E51-4728-97A4-93815BDE91DA}" destId="{ADA5E682-AF6F-4A69-8BBF-C7585D1910E6}" srcOrd="0" destOrd="0" presId="urn:microsoft.com/office/officeart/2008/layout/HorizontalMultiLevelHierarchy"/>
-    <dgm:cxn modelId="{33109B77-BFA8-4DC3-BA29-3EEC5B27BD7B}" type="presOf" srcId="{8983E484-19F7-42E8-B8C2-51CBB672D79D}" destId="{0D0B689E-C144-49A1-B33F-530CE8BF06B1}" srcOrd="0" destOrd="0" presId="urn:microsoft.com/office/officeart/2008/layout/HorizontalMultiLevelHierarchy"/>
-    <dgm:cxn modelId="{4F68888E-C716-43BD-95B3-51E2E406A14A}" type="presOf" srcId="{406BCD98-2259-4D7D-936F-9939B9DBBA9E}" destId="{D32B9F23-70DC-4A1E-9673-EDE0630F384B}" srcOrd="1" destOrd="0" presId="urn:microsoft.com/office/officeart/2008/layout/HorizontalMultiLevelHierarchy"/>
-    <dgm:cxn modelId="{DA5A3B80-2F48-4FE5-A35C-B8FD81ACB0E6}" type="presOf" srcId="{D95B67AC-3E51-4728-97A4-93815BDE91DA}" destId="{287DC066-0C72-46CB-BF3A-78D3BE8EDDE0}" srcOrd="1" destOrd="0" presId="urn:microsoft.com/office/officeart/2008/layout/HorizontalMultiLevelHierarchy"/>
-    <dgm:cxn modelId="{8D299E58-1F55-4EA4-B57C-DAD4B36FCAA6}" type="presOf" srcId="{5496568A-C033-4D49-B306-1E0E829BFC4F}" destId="{BEE3B8D0-2C8B-4C79-B3D5-348460D1F2C2}" srcOrd="0" destOrd="0" presId="urn:microsoft.com/office/officeart/2008/layout/HorizontalMultiLevelHierarchy"/>
+    <dgm:cxn modelId="{0AE39E7E-3BFA-4656-B827-6ECDF1A25496}" type="presOf" srcId="{4878B74C-31B1-40FD-B375-95AA6DE27AA8}" destId="{AF65ADAD-A921-4AEF-BA26-5BBE8F1F8F41}" srcOrd="0" destOrd="0" presId="urn:microsoft.com/office/officeart/2008/layout/HorizontalMultiLevelHierarchy"/>
+    <dgm:cxn modelId="{F924F900-133D-4188-8C68-BDC85202A317}" type="presOf" srcId="{5B732A5A-9CFA-4298-9F90-88D73447B3EF}" destId="{E886CCD7-77A5-4C96-AD03-BAFDA1637C69}" srcOrd="0" destOrd="0" presId="urn:microsoft.com/office/officeart/2008/layout/HorizontalMultiLevelHierarchy"/>
+    <dgm:cxn modelId="{78C42890-5515-4460-B857-5813CAD6E45D}" type="presOf" srcId="{4C5D9ADA-A5B7-4DF4-A6BB-13F71CE975AB}" destId="{052C5551-212C-44CD-8064-AAA3BD5CA9C2}" srcOrd="1" destOrd="0" presId="urn:microsoft.com/office/officeart/2008/layout/HorizontalMultiLevelHierarchy"/>
+    <dgm:cxn modelId="{A8830C81-74B8-4A6B-960B-FF5D6D2A059E}" type="presOf" srcId="{B9781553-6A85-463A-9AFF-668D3D058DBF}" destId="{9998126D-6DF2-400A-9EAA-FE8BE8806F2C}" srcOrd="0" destOrd="0" presId="urn:microsoft.com/office/officeart/2008/layout/HorizontalMultiLevelHierarchy"/>
+    <dgm:cxn modelId="{80634EF7-C762-412F-ACEC-CCD1D9F098A9}" type="presOf" srcId="{D95B67AC-3E51-4728-97A4-93815BDE91DA}" destId="{ADA5E682-AF6F-4A69-8BBF-C7585D1910E6}" srcOrd="0" destOrd="0" presId="urn:microsoft.com/office/officeart/2008/layout/HorizontalMultiLevelHierarchy"/>
+    <dgm:cxn modelId="{24AFC323-2A63-49BB-8039-84F34BE62B0A}" type="presOf" srcId="{0A482D37-97D3-4932-A7EF-5D3B1BF5F276}" destId="{790A588B-8F06-4765-B0B4-C0CD886782BB}" srcOrd="0" destOrd="0" presId="urn:microsoft.com/office/officeart/2008/layout/HorizontalMultiLevelHierarchy"/>
+    <dgm:cxn modelId="{CEDF26B9-5A64-4753-B64E-6A1772AB926E}" type="presOf" srcId="{F76F7445-0B52-4806-88FD-4FA980CCF539}" destId="{704C8510-2EC7-4056-B044-6FB0A60BAFF0}" srcOrd="0" destOrd="0" presId="urn:microsoft.com/office/officeart/2008/layout/HorizontalMultiLevelHierarchy"/>
+    <dgm:cxn modelId="{942A98C5-2090-40FC-82B4-34EDA78FE169}" type="presOf" srcId="{4C5D9ADA-A5B7-4DF4-A6BB-13F71CE975AB}" destId="{FB6C18BD-7974-4567-9793-9DD520BEB9B6}" srcOrd="0" destOrd="0" presId="urn:microsoft.com/office/officeart/2008/layout/HorizontalMultiLevelHierarchy"/>
+    <dgm:cxn modelId="{35A51C59-2001-4B75-A940-E6FA752C746F}" type="presOf" srcId="{29E20FB4-8B12-4CF3-B582-BB7E6BEEA593}" destId="{86D67F79-0582-4BFD-9700-2B5019CC0986}" srcOrd="1" destOrd="0" presId="urn:microsoft.com/office/officeart/2008/layout/HorizontalMultiLevelHierarchy"/>
     <dgm:cxn modelId="{04CB5E45-FE4A-4FC8-805B-EF3BBD955F08}" srcId="{8983E484-19F7-42E8-B8C2-51CBB672D79D}" destId="{D02F6072-34C1-4DF7-9DEA-516F3F3600C3}" srcOrd="0" destOrd="0" parTransId="{386F6AD2-1CDD-4F19-9996-F0805B72296D}" sibTransId="{FDBCD3D9-ECF5-4AC0-A036-1ABB877B361A}"/>
-    <dgm:cxn modelId="{36DF73E3-2007-4136-8A70-BDD61EE34A46}" type="presOf" srcId="{D02F6072-34C1-4DF7-9DEA-516F3F3600C3}" destId="{431C6CCF-E4DD-4EB6-ACE5-8D328C0C78F6}" srcOrd="0" destOrd="0" presId="urn:microsoft.com/office/officeart/2008/layout/HorizontalMultiLevelHierarchy"/>
     <dgm:cxn modelId="{90191B5E-66AF-4016-8584-51A9C6C68871}" srcId="{D02F6072-34C1-4DF7-9DEA-516F3F3600C3}" destId="{5496568A-C033-4D49-B306-1E0E829BFC4F}" srcOrd="7" destOrd="0" parTransId="{406BCD98-2259-4D7D-936F-9939B9DBBA9E}" sibTransId="{D7842581-F9A1-4475-8B42-80C6C96A1CB2}"/>
-    <dgm:cxn modelId="{D07C2F47-2AE2-4F13-BE08-AA5B7E8E4549}" type="presOf" srcId="{406BCD98-2259-4D7D-936F-9939B9DBBA9E}" destId="{EE3AFA3C-4A12-4620-AA5E-2F294B8CED19}" srcOrd="0" destOrd="0" presId="urn:microsoft.com/office/officeart/2008/layout/HorizontalMultiLevelHierarchy"/>
+    <dgm:cxn modelId="{AB6A17DB-2ABF-4939-B1C0-E1264A681734}" type="presOf" srcId="{133F69E0-7A07-4166-BBBA-2690646EEA6B}" destId="{C7CDF2B7-0A5B-4FEB-B2EC-D09EF24D0479}" srcOrd="0" destOrd="0" presId="urn:microsoft.com/office/officeart/2008/layout/HorizontalMultiLevelHierarchy"/>
     <dgm:cxn modelId="{FBB799B7-74A2-45F3-A0D4-5C1D42A4232B}" srcId="{D02F6072-34C1-4DF7-9DEA-516F3F3600C3}" destId="{147C107B-6D67-4676-9DC6-28947FA60D1C}" srcOrd="2" destOrd="0" parTransId="{FCBBBDAA-DE6A-4A37-9E10-EB1464B07AB8}" sibTransId="{0EB21A17-407F-4C94-8A7A-F9777BA70BFF}"/>
-    <dgm:cxn modelId="{F2A8965F-E255-4471-9D23-EE0FF50B880A}" type="presOf" srcId="{4878B74C-31B1-40FD-B375-95AA6DE27AA8}" destId="{AF65ADAD-A921-4AEF-BA26-5BBE8F1F8F41}" srcOrd="0" destOrd="0" presId="urn:microsoft.com/office/officeart/2008/layout/HorizontalMultiLevelHierarchy"/>
-    <dgm:cxn modelId="{C4AFBD77-23C2-4D6A-B146-0F9B3FB95ADB}" type="presOf" srcId="{B9781553-6A85-463A-9AFF-668D3D058DBF}" destId="{9998126D-6DF2-400A-9EAA-FE8BE8806F2C}" srcOrd="0" destOrd="0" presId="urn:microsoft.com/office/officeart/2008/layout/HorizontalMultiLevelHierarchy"/>
-    <dgm:cxn modelId="{74A5C2AE-3A0C-4AFC-9015-8A15D27F5F59}" type="presParOf" srcId="{0D0B689E-C144-49A1-B33F-530CE8BF06B1}" destId="{2AF8B996-3F74-49D2-8263-DCE112895E60}" srcOrd="0" destOrd="0" presId="urn:microsoft.com/office/officeart/2008/layout/HorizontalMultiLevelHierarchy"/>
-    <dgm:cxn modelId="{A719C778-5383-477A-83A6-1C97A969D006}" type="presParOf" srcId="{2AF8B996-3F74-49D2-8263-DCE112895E60}" destId="{431C6CCF-E4DD-4EB6-ACE5-8D328C0C78F6}" srcOrd="0" destOrd="0" presId="urn:microsoft.com/office/officeart/2008/layout/HorizontalMultiLevelHierarchy"/>
-    <dgm:cxn modelId="{EC36F8AA-5EE2-4BC2-AFA6-3A3F2E3B5494}" type="presParOf" srcId="{2AF8B996-3F74-49D2-8263-DCE112895E60}" destId="{089E5F9B-5D69-4906-8EDB-094ED37CE594}" srcOrd="1" destOrd="0" presId="urn:microsoft.com/office/officeart/2008/layout/HorizontalMultiLevelHierarchy"/>
-    <dgm:cxn modelId="{1A919797-FA22-4477-BE55-FEABF34864FE}" type="presParOf" srcId="{089E5F9B-5D69-4906-8EDB-094ED37CE594}" destId="{94E8C00E-3A6E-4E52-AB27-E17D94BDEFFD}" srcOrd="0" destOrd="0" presId="urn:microsoft.com/office/officeart/2008/layout/HorizontalMultiLevelHierarchy"/>
-    <dgm:cxn modelId="{EC39165B-A255-4B2F-9778-B7AF54CAEF97}" type="presParOf" srcId="{94E8C00E-3A6E-4E52-AB27-E17D94BDEFFD}" destId="{86D67F79-0582-4BFD-9700-2B5019CC0986}" srcOrd="0" destOrd="0" presId="urn:microsoft.com/office/officeart/2008/layout/HorizontalMultiLevelHierarchy"/>
-    <dgm:cxn modelId="{9EF6B696-5869-4829-AD1A-75ED4D10ADB8}" type="presParOf" srcId="{089E5F9B-5D69-4906-8EDB-094ED37CE594}" destId="{AB3F622C-D107-4471-A9A1-AB382597F0ED}" srcOrd="1" destOrd="0" presId="urn:microsoft.com/office/officeart/2008/layout/HorizontalMultiLevelHierarchy"/>
-    <dgm:cxn modelId="{38454F1E-6DBD-4CC2-BE14-05A231F20D17}" type="presParOf" srcId="{AB3F622C-D107-4471-A9A1-AB382597F0ED}" destId="{C7CDF2B7-0A5B-4FEB-B2EC-D09EF24D0479}" srcOrd="0" destOrd="0" presId="urn:microsoft.com/office/officeart/2008/layout/HorizontalMultiLevelHierarchy"/>
-    <dgm:cxn modelId="{370585F1-191E-4879-995E-FDF058987E56}" type="presParOf" srcId="{AB3F622C-D107-4471-A9A1-AB382597F0ED}" destId="{2A40BED9-3EB3-4D55-8C0D-4C1652CC59D2}" srcOrd="1" destOrd="0" presId="urn:microsoft.com/office/officeart/2008/layout/HorizontalMultiLevelHierarchy"/>
-    <dgm:cxn modelId="{47A550B8-5670-4127-981C-73104F4C3276}" type="presParOf" srcId="{089E5F9B-5D69-4906-8EDB-094ED37CE594}" destId="{FB6C18BD-7974-4567-9793-9DD520BEB9B6}" srcOrd="2" destOrd="0" presId="urn:microsoft.com/office/officeart/2008/layout/HorizontalMultiLevelHierarchy"/>
-    <dgm:cxn modelId="{3FA3850A-091E-465E-B9F8-A09FD9911314}" type="presParOf" srcId="{FB6C18BD-7974-4567-9793-9DD520BEB9B6}" destId="{052C5551-212C-44CD-8064-AAA3BD5CA9C2}" srcOrd="0" destOrd="0" presId="urn:microsoft.com/office/officeart/2008/layout/HorizontalMultiLevelHierarchy"/>
-    <dgm:cxn modelId="{58CA6E24-F293-4529-AAB1-42DFD0F90EF0}" type="presParOf" srcId="{089E5F9B-5D69-4906-8EDB-094ED37CE594}" destId="{8D51DB34-A97F-40C4-B9D1-124E811FCC31}" srcOrd="3" destOrd="0" presId="urn:microsoft.com/office/officeart/2008/layout/HorizontalMultiLevelHierarchy"/>
-    <dgm:cxn modelId="{47B0DB45-4932-4BA1-A919-189E4F546AA1}" type="presParOf" srcId="{8D51DB34-A97F-40C4-B9D1-124E811FCC31}" destId="{704C8510-2EC7-4056-B044-6FB0A60BAFF0}" srcOrd="0" destOrd="0" presId="urn:microsoft.com/office/officeart/2008/layout/HorizontalMultiLevelHierarchy"/>
-    <dgm:cxn modelId="{D4FF9846-C029-4492-82EA-4DAA48B45A5D}" type="presParOf" srcId="{8D51DB34-A97F-40C4-B9D1-124E811FCC31}" destId="{3BA84D5A-BDE9-4551-93BC-FEED65AC25BF}" srcOrd="1" destOrd="0" presId="urn:microsoft.com/office/officeart/2008/layout/HorizontalMultiLevelHierarchy"/>
-    <dgm:cxn modelId="{203D7587-91CF-4641-8021-EDF24D535582}" type="presParOf" srcId="{089E5F9B-5D69-4906-8EDB-094ED37CE594}" destId="{4D7393BA-66E5-4E39-BAA4-EBBAE37B306D}" srcOrd="4" destOrd="0" presId="urn:microsoft.com/office/officeart/2008/layout/HorizontalMultiLevelHierarchy"/>
-    <dgm:cxn modelId="{A7466C70-252F-49FC-9CB1-81CA82FB637A}" type="presParOf" srcId="{4D7393BA-66E5-4E39-BAA4-EBBAE37B306D}" destId="{6A52A90E-76E8-42EE-99EF-BC16FA8453DB}" srcOrd="0" destOrd="0" presId="urn:microsoft.com/office/officeart/2008/layout/HorizontalMultiLevelHierarchy"/>
-    <dgm:cxn modelId="{626BE0C2-93B0-4AAA-BC7D-E06D29FE3511}" type="presParOf" srcId="{089E5F9B-5D69-4906-8EDB-094ED37CE594}" destId="{CB705B15-727F-4F41-9F25-AADA676BA063}" srcOrd="5" destOrd="0" presId="urn:microsoft.com/office/officeart/2008/layout/HorizontalMultiLevelHierarchy"/>
-    <dgm:cxn modelId="{97D998D0-A203-47A8-B4FA-817B45DF022D}" type="presParOf" srcId="{CB705B15-727F-4F41-9F25-AADA676BA063}" destId="{0E9C09C5-2208-441B-93FE-6B31FB3B323E}" srcOrd="0" destOrd="0" presId="urn:microsoft.com/office/officeart/2008/layout/HorizontalMultiLevelHierarchy"/>
-    <dgm:cxn modelId="{5ADD7138-3621-48CF-B0DF-B05565104C0D}" type="presParOf" srcId="{CB705B15-727F-4F41-9F25-AADA676BA063}" destId="{F6650820-AE96-43EB-BB6C-03470C55A0D9}" srcOrd="1" destOrd="0" presId="urn:microsoft.com/office/officeart/2008/layout/HorizontalMultiLevelHierarchy"/>
-    <dgm:cxn modelId="{D5550063-250C-4E78-AACD-40900CE36931}" type="presParOf" srcId="{089E5F9B-5D69-4906-8EDB-094ED37CE594}" destId="{E886CCD7-77A5-4C96-AD03-BAFDA1637C69}" srcOrd="6" destOrd="0" presId="urn:microsoft.com/office/officeart/2008/layout/HorizontalMultiLevelHierarchy"/>
-    <dgm:cxn modelId="{01AB23DF-9382-4553-BDBA-E7B305BE7178}" type="presParOf" srcId="{E886CCD7-77A5-4C96-AD03-BAFDA1637C69}" destId="{C17C6EDC-4DF8-4E26-A1FA-E09F4944752B}" srcOrd="0" destOrd="0" presId="urn:microsoft.com/office/officeart/2008/layout/HorizontalMultiLevelHierarchy"/>
-    <dgm:cxn modelId="{3EC54226-2596-41DB-8A27-2936478834D5}" type="presParOf" srcId="{089E5F9B-5D69-4906-8EDB-094ED37CE594}" destId="{BBE480CC-F30A-4511-88EF-DD8DD4CF7806}" srcOrd="7" destOrd="0" presId="urn:microsoft.com/office/officeart/2008/layout/HorizontalMultiLevelHierarchy"/>
-    <dgm:cxn modelId="{CD5FE9B2-D554-49B8-87D5-4F7AA60A4CF2}" type="presParOf" srcId="{BBE480CC-F30A-4511-88EF-DD8DD4CF7806}" destId="{9998126D-6DF2-400A-9EAA-FE8BE8806F2C}" srcOrd="0" destOrd="0" presId="urn:microsoft.com/office/officeart/2008/layout/HorizontalMultiLevelHierarchy"/>
-    <dgm:cxn modelId="{37351A06-E33A-4A71-AFAD-5EC1DCA1B723}" type="presParOf" srcId="{BBE480CC-F30A-4511-88EF-DD8DD4CF7806}" destId="{B1CBD9A4-4F93-41E9-994E-0CF411958B36}" srcOrd="1" destOrd="0" presId="urn:microsoft.com/office/officeart/2008/layout/HorizontalMultiLevelHierarchy"/>
-    <dgm:cxn modelId="{99CC243B-2E03-4F07-9F79-C99D0238E980}" type="presParOf" srcId="{089E5F9B-5D69-4906-8EDB-094ED37CE594}" destId="{ADA5E682-AF6F-4A69-8BBF-C7585D1910E6}" srcOrd="8" destOrd="0" presId="urn:microsoft.com/office/officeart/2008/layout/HorizontalMultiLevelHierarchy"/>
-    <dgm:cxn modelId="{F250B221-53D5-4825-8D1E-31A6EC53EC16}" type="presParOf" srcId="{ADA5E682-AF6F-4A69-8BBF-C7585D1910E6}" destId="{287DC066-0C72-46CB-BF3A-78D3BE8EDDE0}" srcOrd="0" destOrd="0" presId="urn:microsoft.com/office/officeart/2008/layout/HorizontalMultiLevelHierarchy"/>
-    <dgm:cxn modelId="{B553DFC1-8E82-40E3-B7A9-67E2C8368F90}" type="presParOf" srcId="{089E5F9B-5D69-4906-8EDB-094ED37CE594}" destId="{92896502-58BE-47D8-8F87-68058AFB2322}" srcOrd="9" destOrd="0" presId="urn:microsoft.com/office/officeart/2008/layout/HorizontalMultiLevelHierarchy"/>
-    <dgm:cxn modelId="{8BC38DFB-8F7F-4242-B574-D27F5C370F0C}" type="presParOf" srcId="{92896502-58BE-47D8-8F87-68058AFB2322}" destId="{AA09B647-5822-49AB-A3D9-862B4CA65821}" srcOrd="0" destOrd="0" presId="urn:microsoft.com/office/officeart/2008/layout/HorizontalMultiLevelHierarchy"/>
-    <dgm:cxn modelId="{417AD81C-C140-47F8-BE87-75986D519022}" type="presParOf" srcId="{92896502-58BE-47D8-8F87-68058AFB2322}" destId="{4CF3324A-F293-4D90-B622-67D4285E20CE}" srcOrd="1" destOrd="0" presId="urn:microsoft.com/office/officeart/2008/layout/HorizontalMultiLevelHierarchy"/>
-    <dgm:cxn modelId="{C355E6DD-4062-4AFB-A4B1-E43541B7498D}" type="presParOf" srcId="{089E5F9B-5D69-4906-8EDB-094ED37CE594}" destId="{AF65ADAD-A921-4AEF-BA26-5BBE8F1F8F41}" srcOrd="10" destOrd="0" presId="urn:microsoft.com/office/officeart/2008/layout/HorizontalMultiLevelHierarchy"/>
-    <dgm:cxn modelId="{FC841555-53E6-48E3-A1A9-2F3508CBC98A}" type="presParOf" srcId="{AF65ADAD-A921-4AEF-BA26-5BBE8F1F8F41}" destId="{5922799A-9D24-4839-9418-6F5E407DE4E6}" srcOrd="0" destOrd="0" presId="urn:microsoft.com/office/officeart/2008/layout/HorizontalMultiLevelHierarchy"/>
-    <dgm:cxn modelId="{098E884E-27BA-419F-8219-B245AA7DF900}" type="presParOf" srcId="{089E5F9B-5D69-4906-8EDB-094ED37CE594}" destId="{33A49192-4643-428F-8711-9B7E57EF8EA8}" srcOrd="11" destOrd="0" presId="urn:microsoft.com/office/officeart/2008/layout/HorizontalMultiLevelHierarchy"/>
-    <dgm:cxn modelId="{C0FE1438-EE49-4926-BAFE-018DE81D9E0A}" type="presParOf" srcId="{33A49192-4643-428F-8711-9B7E57EF8EA8}" destId="{71BDABCE-B597-43C1-B37C-8EA11A155C0C}" srcOrd="0" destOrd="0" presId="urn:microsoft.com/office/officeart/2008/layout/HorizontalMultiLevelHierarchy"/>
-    <dgm:cxn modelId="{A1985F9A-CB2E-4C8D-A48B-5012E7FC8EAC}" type="presParOf" srcId="{33A49192-4643-428F-8711-9B7E57EF8EA8}" destId="{9E9F5CFC-500F-4EAC-810D-F44AC45F4FA3}" srcOrd="1" destOrd="0" presId="urn:microsoft.com/office/officeart/2008/layout/HorizontalMultiLevelHierarchy"/>
-    <dgm:cxn modelId="{35CFBD93-6C63-462B-BEAD-F061D596456D}" type="presParOf" srcId="{089E5F9B-5D69-4906-8EDB-094ED37CE594}" destId="{FFBEBECA-6033-413F-8DF3-05876461C54C}" srcOrd="12" destOrd="0" presId="urn:microsoft.com/office/officeart/2008/layout/HorizontalMultiLevelHierarchy"/>
-    <dgm:cxn modelId="{1D4BE265-7088-4908-BC8A-59C8B52B2A54}" type="presParOf" srcId="{FFBEBECA-6033-413F-8DF3-05876461C54C}" destId="{B321C532-EBE8-4118-9F73-01565752CA89}" srcOrd="0" destOrd="0" presId="urn:microsoft.com/office/officeart/2008/layout/HorizontalMultiLevelHierarchy"/>
-    <dgm:cxn modelId="{70E48E35-6F56-470F-86F4-B8EFCA6E97FA}" type="presParOf" srcId="{089E5F9B-5D69-4906-8EDB-094ED37CE594}" destId="{4C643A52-E089-4B6A-BA32-20B5394F9122}" srcOrd="13" destOrd="0" presId="urn:microsoft.com/office/officeart/2008/layout/HorizontalMultiLevelHierarchy"/>
-    <dgm:cxn modelId="{CA948A7B-99EE-495F-8C21-C579329E4FEB}" type="presParOf" srcId="{4C643A52-E089-4B6A-BA32-20B5394F9122}" destId="{790A588B-8F06-4765-B0B4-C0CD886782BB}" srcOrd="0" destOrd="0" presId="urn:microsoft.com/office/officeart/2008/layout/HorizontalMultiLevelHierarchy"/>
-    <dgm:cxn modelId="{C3D384B3-45CB-4523-831D-2376EE444FA2}" type="presParOf" srcId="{4C643A52-E089-4B6A-BA32-20B5394F9122}" destId="{312A2E9D-4D74-4B00-B9EC-B3909282F8F6}" srcOrd="1" destOrd="0" presId="urn:microsoft.com/office/officeart/2008/layout/HorizontalMultiLevelHierarchy"/>
-    <dgm:cxn modelId="{C6582E32-4981-4736-BF6A-7C3FED9652B1}" type="presParOf" srcId="{089E5F9B-5D69-4906-8EDB-094ED37CE594}" destId="{EE3AFA3C-4A12-4620-AA5E-2F294B8CED19}" srcOrd="14" destOrd="0" presId="urn:microsoft.com/office/officeart/2008/layout/HorizontalMultiLevelHierarchy"/>
-    <dgm:cxn modelId="{3126E376-66F5-401A-8A43-945BF89E6EFD}" type="presParOf" srcId="{EE3AFA3C-4A12-4620-AA5E-2F294B8CED19}" destId="{D32B9F23-70DC-4A1E-9673-EDE0630F384B}" srcOrd="0" destOrd="0" presId="urn:microsoft.com/office/officeart/2008/layout/HorizontalMultiLevelHierarchy"/>
-    <dgm:cxn modelId="{89C140FE-C49A-4EE6-99B1-28D4083D4B96}" type="presParOf" srcId="{089E5F9B-5D69-4906-8EDB-094ED37CE594}" destId="{15BD7D48-4FDE-487C-A152-8A76ABC30874}" srcOrd="15" destOrd="0" presId="urn:microsoft.com/office/officeart/2008/layout/HorizontalMultiLevelHierarchy"/>
-    <dgm:cxn modelId="{D1165109-192A-420F-B7F0-9A280FDE7699}" type="presParOf" srcId="{15BD7D48-4FDE-487C-A152-8A76ABC30874}" destId="{BEE3B8D0-2C8B-4C79-B3D5-348460D1F2C2}" srcOrd="0" destOrd="0" presId="urn:microsoft.com/office/officeart/2008/layout/HorizontalMultiLevelHierarchy"/>
-    <dgm:cxn modelId="{5D9C2650-6349-4EAC-B817-5C018F5B4758}" type="presParOf" srcId="{15BD7D48-4FDE-487C-A152-8A76ABC30874}" destId="{6C3C0078-D442-4BC3-87D9-B83373592B22}" srcOrd="1" destOrd="0" presId="urn:microsoft.com/office/officeart/2008/layout/HorizontalMultiLevelHierarchy"/>
+    <dgm:cxn modelId="{E07456BB-1EAC-4E11-9FB0-5667C52E33A4}" type="presOf" srcId="{D95B67AC-3E51-4728-97A4-93815BDE91DA}" destId="{287DC066-0C72-46CB-BF3A-78D3BE8EDDE0}" srcOrd="1" destOrd="0" presId="urn:microsoft.com/office/officeart/2008/layout/HorizontalMultiLevelHierarchy"/>
+    <dgm:cxn modelId="{B9139CB3-3480-4C47-B4E9-D9923F7EEF7C}" type="presParOf" srcId="{0D0B689E-C144-49A1-B33F-530CE8BF06B1}" destId="{2AF8B996-3F74-49D2-8263-DCE112895E60}" srcOrd="0" destOrd="0" presId="urn:microsoft.com/office/officeart/2008/layout/HorizontalMultiLevelHierarchy"/>
+    <dgm:cxn modelId="{FFE611A3-D046-4919-A00F-2A80DAEB4E47}" type="presParOf" srcId="{2AF8B996-3F74-49D2-8263-DCE112895E60}" destId="{431C6CCF-E4DD-4EB6-ACE5-8D328C0C78F6}" srcOrd="0" destOrd="0" presId="urn:microsoft.com/office/officeart/2008/layout/HorizontalMultiLevelHierarchy"/>
+    <dgm:cxn modelId="{B6E103C1-74B9-4D74-A812-B1B5D944758F}" type="presParOf" srcId="{2AF8B996-3F74-49D2-8263-DCE112895E60}" destId="{089E5F9B-5D69-4906-8EDB-094ED37CE594}" srcOrd="1" destOrd="0" presId="urn:microsoft.com/office/officeart/2008/layout/HorizontalMultiLevelHierarchy"/>
+    <dgm:cxn modelId="{D7206E1B-A98C-4631-A40D-35AB8D171ED7}" type="presParOf" srcId="{089E5F9B-5D69-4906-8EDB-094ED37CE594}" destId="{94E8C00E-3A6E-4E52-AB27-E17D94BDEFFD}" srcOrd="0" destOrd="0" presId="urn:microsoft.com/office/officeart/2008/layout/HorizontalMultiLevelHierarchy"/>
+    <dgm:cxn modelId="{E49A9FA4-07AA-48D0-B4FE-ADCFD15B131F}" type="presParOf" srcId="{94E8C00E-3A6E-4E52-AB27-E17D94BDEFFD}" destId="{86D67F79-0582-4BFD-9700-2B5019CC0986}" srcOrd="0" destOrd="0" presId="urn:microsoft.com/office/officeart/2008/layout/HorizontalMultiLevelHierarchy"/>
+    <dgm:cxn modelId="{D513A960-4B4C-491F-9522-13077407A0E0}" type="presParOf" srcId="{089E5F9B-5D69-4906-8EDB-094ED37CE594}" destId="{AB3F622C-D107-4471-A9A1-AB382597F0ED}" srcOrd="1" destOrd="0" presId="urn:microsoft.com/office/officeart/2008/layout/HorizontalMultiLevelHierarchy"/>
+    <dgm:cxn modelId="{DD272393-569C-4B3D-A376-FCF299547DC4}" type="presParOf" srcId="{AB3F622C-D107-4471-A9A1-AB382597F0ED}" destId="{C7CDF2B7-0A5B-4FEB-B2EC-D09EF24D0479}" srcOrd="0" destOrd="0" presId="urn:microsoft.com/office/officeart/2008/layout/HorizontalMultiLevelHierarchy"/>
+    <dgm:cxn modelId="{2AF1FCA6-0AAD-4BB0-822F-79CD7EB1246E}" type="presParOf" srcId="{AB3F622C-D107-4471-A9A1-AB382597F0ED}" destId="{2A40BED9-3EB3-4D55-8C0D-4C1652CC59D2}" srcOrd="1" destOrd="0" presId="urn:microsoft.com/office/officeart/2008/layout/HorizontalMultiLevelHierarchy"/>
+    <dgm:cxn modelId="{414F828D-071E-4F68-A04F-FA04DE9CDCD8}" type="presParOf" srcId="{089E5F9B-5D69-4906-8EDB-094ED37CE594}" destId="{FB6C18BD-7974-4567-9793-9DD520BEB9B6}" srcOrd="2" destOrd="0" presId="urn:microsoft.com/office/officeart/2008/layout/HorizontalMultiLevelHierarchy"/>
+    <dgm:cxn modelId="{291E9B98-3416-4C15-8924-48822656053E}" type="presParOf" srcId="{FB6C18BD-7974-4567-9793-9DD520BEB9B6}" destId="{052C5551-212C-44CD-8064-AAA3BD5CA9C2}" srcOrd="0" destOrd="0" presId="urn:microsoft.com/office/officeart/2008/layout/HorizontalMultiLevelHierarchy"/>
+    <dgm:cxn modelId="{4DCD24C3-BD55-4062-BCD1-C882572A0FC9}" type="presParOf" srcId="{089E5F9B-5D69-4906-8EDB-094ED37CE594}" destId="{8D51DB34-A97F-40C4-B9D1-124E811FCC31}" srcOrd="3" destOrd="0" presId="urn:microsoft.com/office/officeart/2008/layout/HorizontalMultiLevelHierarchy"/>
+    <dgm:cxn modelId="{459593FC-7F10-4D0C-8C88-C94CC8C70B57}" type="presParOf" srcId="{8D51DB34-A97F-40C4-B9D1-124E811FCC31}" destId="{704C8510-2EC7-4056-B044-6FB0A60BAFF0}" srcOrd="0" destOrd="0" presId="urn:microsoft.com/office/officeart/2008/layout/HorizontalMultiLevelHierarchy"/>
+    <dgm:cxn modelId="{D7247199-4D01-4B1F-BB15-C7CBF69374AF}" type="presParOf" srcId="{8D51DB34-A97F-40C4-B9D1-124E811FCC31}" destId="{3BA84D5A-BDE9-4551-93BC-FEED65AC25BF}" srcOrd="1" destOrd="0" presId="urn:microsoft.com/office/officeart/2008/layout/HorizontalMultiLevelHierarchy"/>
+    <dgm:cxn modelId="{7B3A86B3-4328-420E-A3E0-7D5D696D2F77}" type="presParOf" srcId="{089E5F9B-5D69-4906-8EDB-094ED37CE594}" destId="{4D7393BA-66E5-4E39-BAA4-EBBAE37B306D}" srcOrd="4" destOrd="0" presId="urn:microsoft.com/office/officeart/2008/layout/HorizontalMultiLevelHierarchy"/>
+    <dgm:cxn modelId="{F8D08369-8D32-4217-87EA-086B6DB2A5E9}" type="presParOf" srcId="{4D7393BA-66E5-4E39-BAA4-EBBAE37B306D}" destId="{6A52A90E-76E8-42EE-99EF-BC16FA8453DB}" srcOrd="0" destOrd="0" presId="urn:microsoft.com/office/officeart/2008/layout/HorizontalMultiLevelHierarchy"/>
+    <dgm:cxn modelId="{7138530D-1174-4A11-A1A3-D15BBA216E75}" type="presParOf" srcId="{089E5F9B-5D69-4906-8EDB-094ED37CE594}" destId="{CB705B15-727F-4F41-9F25-AADA676BA063}" srcOrd="5" destOrd="0" presId="urn:microsoft.com/office/officeart/2008/layout/HorizontalMultiLevelHierarchy"/>
+    <dgm:cxn modelId="{ABD7A0F2-594A-4477-8A2F-9C98E2274E9B}" type="presParOf" srcId="{CB705B15-727F-4F41-9F25-AADA676BA063}" destId="{0E9C09C5-2208-441B-93FE-6B31FB3B323E}" srcOrd="0" destOrd="0" presId="urn:microsoft.com/office/officeart/2008/layout/HorizontalMultiLevelHierarchy"/>
+    <dgm:cxn modelId="{30BF5D5E-B3F0-47BE-898C-C9E5CC3B82BC}" type="presParOf" srcId="{CB705B15-727F-4F41-9F25-AADA676BA063}" destId="{F6650820-AE96-43EB-BB6C-03470C55A0D9}" srcOrd="1" destOrd="0" presId="urn:microsoft.com/office/officeart/2008/layout/HorizontalMultiLevelHierarchy"/>
+    <dgm:cxn modelId="{43D32045-6E8F-4743-B11A-EF5D1CC760F1}" type="presParOf" srcId="{089E5F9B-5D69-4906-8EDB-094ED37CE594}" destId="{E886CCD7-77A5-4C96-AD03-BAFDA1637C69}" srcOrd="6" destOrd="0" presId="urn:microsoft.com/office/officeart/2008/layout/HorizontalMultiLevelHierarchy"/>
+    <dgm:cxn modelId="{60E88B65-385B-4179-BC18-377BF141A15A}" type="presParOf" srcId="{E886CCD7-77A5-4C96-AD03-BAFDA1637C69}" destId="{C17C6EDC-4DF8-4E26-A1FA-E09F4944752B}" srcOrd="0" destOrd="0" presId="urn:microsoft.com/office/officeart/2008/layout/HorizontalMultiLevelHierarchy"/>
+    <dgm:cxn modelId="{C3665A38-E3FF-4BBC-BAB1-3A9BD11C47B9}" type="presParOf" srcId="{089E5F9B-5D69-4906-8EDB-094ED37CE594}" destId="{BBE480CC-F30A-4511-88EF-DD8DD4CF7806}" srcOrd="7" destOrd="0" presId="urn:microsoft.com/office/officeart/2008/layout/HorizontalMultiLevelHierarchy"/>
+    <dgm:cxn modelId="{451488EE-23CF-4B0D-A388-FA456BE30932}" type="presParOf" srcId="{BBE480CC-F30A-4511-88EF-DD8DD4CF7806}" destId="{9998126D-6DF2-400A-9EAA-FE8BE8806F2C}" srcOrd="0" destOrd="0" presId="urn:microsoft.com/office/officeart/2008/layout/HorizontalMultiLevelHierarchy"/>
+    <dgm:cxn modelId="{F695B905-B8F6-408F-B01C-9A3EC79BCC84}" type="presParOf" srcId="{BBE480CC-F30A-4511-88EF-DD8DD4CF7806}" destId="{B1CBD9A4-4F93-41E9-994E-0CF411958B36}" srcOrd="1" destOrd="0" presId="urn:microsoft.com/office/officeart/2008/layout/HorizontalMultiLevelHierarchy"/>
+    <dgm:cxn modelId="{3448F645-5F56-4604-AC42-4A6E0F97963D}" type="presParOf" srcId="{089E5F9B-5D69-4906-8EDB-094ED37CE594}" destId="{ADA5E682-AF6F-4A69-8BBF-C7585D1910E6}" srcOrd="8" destOrd="0" presId="urn:microsoft.com/office/officeart/2008/layout/HorizontalMultiLevelHierarchy"/>
+    <dgm:cxn modelId="{24AC0450-DE9F-4AEC-A35A-5DE0F3D138D6}" type="presParOf" srcId="{ADA5E682-AF6F-4A69-8BBF-C7585D1910E6}" destId="{287DC066-0C72-46CB-BF3A-78D3BE8EDDE0}" srcOrd="0" destOrd="0" presId="urn:microsoft.com/office/officeart/2008/layout/HorizontalMultiLevelHierarchy"/>
+    <dgm:cxn modelId="{66FAE014-756B-4F22-9149-8F031892990E}" type="presParOf" srcId="{089E5F9B-5D69-4906-8EDB-094ED37CE594}" destId="{92896502-58BE-47D8-8F87-68058AFB2322}" srcOrd="9" destOrd="0" presId="urn:microsoft.com/office/officeart/2008/layout/HorizontalMultiLevelHierarchy"/>
+    <dgm:cxn modelId="{440D7125-3CF8-4B8D-BF65-D0B183175E2A}" type="presParOf" srcId="{92896502-58BE-47D8-8F87-68058AFB2322}" destId="{AA09B647-5822-49AB-A3D9-862B4CA65821}" srcOrd="0" destOrd="0" presId="urn:microsoft.com/office/officeart/2008/layout/HorizontalMultiLevelHierarchy"/>
+    <dgm:cxn modelId="{5E55BEF5-EC66-4DB7-85F5-F7E761CBDA95}" type="presParOf" srcId="{92896502-58BE-47D8-8F87-68058AFB2322}" destId="{4CF3324A-F293-4D90-B622-67D4285E20CE}" srcOrd="1" destOrd="0" presId="urn:microsoft.com/office/officeart/2008/layout/HorizontalMultiLevelHierarchy"/>
+    <dgm:cxn modelId="{0DB7E4CB-3D86-4031-8B00-C05462959FC6}" type="presParOf" srcId="{089E5F9B-5D69-4906-8EDB-094ED37CE594}" destId="{AF65ADAD-A921-4AEF-BA26-5BBE8F1F8F41}" srcOrd="10" destOrd="0" presId="urn:microsoft.com/office/officeart/2008/layout/HorizontalMultiLevelHierarchy"/>
+    <dgm:cxn modelId="{D242D6CB-E77A-47DC-A3F9-8A931C8B2E4A}" type="presParOf" srcId="{AF65ADAD-A921-4AEF-BA26-5BBE8F1F8F41}" destId="{5922799A-9D24-4839-9418-6F5E407DE4E6}" srcOrd="0" destOrd="0" presId="urn:microsoft.com/office/officeart/2008/layout/HorizontalMultiLevelHierarchy"/>
+    <dgm:cxn modelId="{B973E418-5D19-4357-9FA0-49D110CE622A}" type="presParOf" srcId="{089E5F9B-5D69-4906-8EDB-094ED37CE594}" destId="{33A49192-4643-428F-8711-9B7E57EF8EA8}" srcOrd="11" destOrd="0" presId="urn:microsoft.com/office/officeart/2008/layout/HorizontalMultiLevelHierarchy"/>
+    <dgm:cxn modelId="{A68CCA65-7CCE-47A2-8F5B-59D325CD2BF1}" type="presParOf" srcId="{33A49192-4643-428F-8711-9B7E57EF8EA8}" destId="{71BDABCE-B597-43C1-B37C-8EA11A155C0C}" srcOrd="0" destOrd="0" presId="urn:microsoft.com/office/officeart/2008/layout/HorizontalMultiLevelHierarchy"/>
+    <dgm:cxn modelId="{B38784BB-A5C5-4391-8EB4-51A85D97217D}" type="presParOf" srcId="{33A49192-4643-428F-8711-9B7E57EF8EA8}" destId="{9E9F5CFC-500F-4EAC-810D-F44AC45F4FA3}" srcOrd="1" destOrd="0" presId="urn:microsoft.com/office/officeart/2008/layout/HorizontalMultiLevelHierarchy"/>
+    <dgm:cxn modelId="{5980A2CA-781F-4A7A-8E80-B12309AFF951}" type="presParOf" srcId="{089E5F9B-5D69-4906-8EDB-094ED37CE594}" destId="{FFBEBECA-6033-413F-8DF3-05876461C54C}" srcOrd="12" destOrd="0" presId="urn:microsoft.com/office/officeart/2008/layout/HorizontalMultiLevelHierarchy"/>
+    <dgm:cxn modelId="{88F16373-0C90-4078-ADE0-AE1FF10F37B2}" type="presParOf" srcId="{FFBEBECA-6033-413F-8DF3-05876461C54C}" destId="{B321C532-EBE8-4118-9F73-01565752CA89}" srcOrd="0" destOrd="0" presId="urn:microsoft.com/office/officeart/2008/layout/HorizontalMultiLevelHierarchy"/>
+    <dgm:cxn modelId="{AAD7BB49-AF4C-4583-881E-424A073083FC}" type="presParOf" srcId="{089E5F9B-5D69-4906-8EDB-094ED37CE594}" destId="{4C643A52-E089-4B6A-BA32-20B5394F9122}" srcOrd="13" destOrd="0" presId="urn:microsoft.com/office/officeart/2008/layout/HorizontalMultiLevelHierarchy"/>
+    <dgm:cxn modelId="{F4AFE9A2-3BB3-4D1F-B38F-4AB84CEB53B8}" type="presParOf" srcId="{4C643A52-E089-4B6A-BA32-20B5394F9122}" destId="{790A588B-8F06-4765-B0B4-C0CD886782BB}" srcOrd="0" destOrd="0" presId="urn:microsoft.com/office/officeart/2008/layout/HorizontalMultiLevelHierarchy"/>
+    <dgm:cxn modelId="{2B7F8E05-B120-4306-893C-AB3E38E66B5A}" type="presParOf" srcId="{4C643A52-E089-4B6A-BA32-20B5394F9122}" destId="{312A2E9D-4D74-4B00-B9EC-B3909282F8F6}" srcOrd="1" destOrd="0" presId="urn:microsoft.com/office/officeart/2008/layout/HorizontalMultiLevelHierarchy"/>
+    <dgm:cxn modelId="{B52767AF-0B04-4797-9F26-98B338E51811}" type="presParOf" srcId="{089E5F9B-5D69-4906-8EDB-094ED37CE594}" destId="{EE3AFA3C-4A12-4620-AA5E-2F294B8CED19}" srcOrd="14" destOrd="0" presId="urn:microsoft.com/office/officeart/2008/layout/HorizontalMultiLevelHierarchy"/>
+    <dgm:cxn modelId="{BE6B63E8-8550-462C-9545-DC680F53BEFE}" type="presParOf" srcId="{EE3AFA3C-4A12-4620-AA5E-2F294B8CED19}" destId="{D32B9F23-70DC-4A1E-9673-EDE0630F384B}" srcOrd="0" destOrd="0" presId="urn:microsoft.com/office/officeart/2008/layout/HorizontalMultiLevelHierarchy"/>
+    <dgm:cxn modelId="{C4201A40-C23E-496C-9C31-CA8778EF4206}" type="presParOf" srcId="{089E5F9B-5D69-4906-8EDB-094ED37CE594}" destId="{15BD7D48-4FDE-487C-A152-8A76ABC30874}" srcOrd="15" destOrd="0" presId="urn:microsoft.com/office/officeart/2008/layout/HorizontalMultiLevelHierarchy"/>
+    <dgm:cxn modelId="{CA9DEA44-C478-4653-855D-972A7ECF9633}" type="presParOf" srcId="{15BD7D48-4FDE-487C-A152-8A76ABC30874}" destId="{BEE3B8D0-2C8B-4C79-B3D5-348460D1F2C2}" srcOrd="0" destOrd="0" presId="urn:microsoft.com/office/officeart/2008/layout/HorizontalMultiLevelHierarchy"/>
+    <dgm:cxn modelId="{D10DD976-39B7-42EC-AE9C-44D07AA1CE6F}" type="presParOf" srcId="{15BD7D48-4FDE-487C-A152-8A76ABC30874}" destId="{6C3C0078-D442-4BC3-87D9-B83373592B22}" srcOrd="1" destOrd="0" presId="urn:microsoft.com/office/officeart/2008/layout/HorizontalMultiLevelHierarchy"/>
   </dgm:cxnLst>
   <dgm:bg/>
   <dgm:whole/>
@@ -26447,47 +26222,47 @@
   <dgm:cxnLst>
     <dgm:cxn modelId="{A20BFDFF-0C2F-4EB1-8793-11C8FE3B641B}" srcId="{E0FC524B-94BB-40B9-8939-88E4D8787AE4}" destId="{DD7CD58D-222C-421F-A0F1-1F679CED7251}" srcOrd="2" destOrd="0" parTransId="{14B15920-F9B9-445B-AB1A-C5F374892A78}" sibTransId="{EF200660-4D61-47F1-9E08-1B0574F57BA4}"/>
     <dgm:cxn modelId="{FBFC7F61-1BEE-47B7-B0E6-BD69E6EF2067}" srcId="{A648CCBA-8EB3-4469-BAF9-CA58E3522E4D}" destId="{E0FC524B-94BB-40B9-8939-88E4D8787AE4}" srcOrd="0" destOrd="0" parTransId="{0BF2EBD9-BB78-4255-8AE4-373F1B3CACA5}" sibTransId="{6D798175-EC8E-46A6-974D-556CE3A53415}"/>
-    <dgm:cxn modelId="{D688ACE4-E3A2-4208-8C40-93B5FAFFE6D1}" type="presOf" srcId="{778477A6-E85E-4BA7-92DC-3886E31B6E46}" destId="{A5A21B12-AD31-4053-8234-AECF0A341AD1}" srcOrd="0" destOrd="0" presId="urn:microsoft.com/office/officeart/2005/8/layout/orgChart1"/>
-    <dgm:cxn modelId="{779888C0-F0E0-4C99-865E-AC6FEC552592}" type="presOf" srcId="{778477A6-E85E-4BA7-92DC-3886E31B6E46}" destId="{237B4293-1579-4C41-93EC-E5CC2070FFDF}" srcOrd="1" destOrd="0" presId="urn:microsoft.com/office/officeart/2005/8/layout/orgChart1"/>
-    <dgm:cxn modelId="{BFBE5E3D-66AA-4BF7-9128-EAA8E4323467}" type="presOf" srcId="{EBB1C9F1-4DD6-4285-BD28-1382B865471F}" destId="{D647AE16-EAFB-4E32-BB77-C3274EC4EA1D}" srcOrd="0" destOrd="0" presId="urn:microsoft.com/office/officeart/2005/8/layout/orgChart1"/>
     <dgm:cxn modelId="{7E856783-B1CA-4D80-9E8C-5A63B81E26FD}" srcId="{E0FC524B-94BB-40B9-8939-88E4D8787AE4}" destId="{EBB1C9F1-4DD6-4285-BD28-1382B865471F}" srcOrd="1" destOrd="0" parTransId="{74C13B2C-3052-4D3F-92C7-43420FE1C1BE}" sibTransId="{96C46B8A-0B25-4089-805B-F25FAC4A721A}"/>
-    <dgm:cxn modelId="{372C8F00-9671-420E-A7FF-B59C0F836610}" type="presOf" srcId="{EBB1C9F1-4DD6-4285-BD28-1382B865471F}" destId="{CDE8CA82-4639-4E6C-8C09-B021DF274862}" srcOrd="1" destOrd="0" presId="urn:microsoft.com/office/officeart/2005/8/layout/orgChart1"/>
-    <dgm:cxn modelId="{7FCC9E35-2FC8-48B8-B714-0CF69F418042}" type="presOf" srcId="{251566C3-1BDD-4AFE-A0FD-2EFA5062755A}" destId="{ACFBF5C9-ED26-4108-880A-22870EDB2957}" srcOrd="0" destOrd="0" presId="urn:microsoft.com/office/officeart/2005/8/layout/orgChart1"/>
-    <dgm:cxn modelId="{6A72B1F2-4EF1-482C-AEEA-5A56A1B105D1}" type="presOf" srcId="{A648CCBA-8EB3-4469-BAF9-CA58E3522E4D}" destId="{DA4EEBF4-6B0D-46DF-9544-20863F5BE242}" srcOrd="0" destOrd="0" presId="urn:microsoft.com/office/officeart/2005/8/layout/orgChart1"/>
-    <dgm:cxn modelId="{2DECDB80-ACBC-494E-9725-0F80B3F791FB}" type="presOf" srcId="{74C13B2C-3052-4D3F-92C7-43420FE1C1BE}" destId="{A8FD8EB2-2EE2-484E-AB3A-EB2B48B50E0F}" srcOrd="0" destOrd="0" presId="urn:microsoft.com/office/officeart/2005/8/layout/orgChart1"/>
-    <dgm:cxn modelId="{FB16FC77-9685-4702-8C62-99F880E7157E}" type="presOf" srcId="{E0FC524B-94BB-40B9-8939-88E4D8787AE4}" destId="{00E62BBF-63AF-48F2-8584-06120DD6A320}" srcOrd="0" destOrd="0" presId="urn:microsoft.com/office/officeart/2005/8/layout/orgChart1"/>
-    <dgm:cxn modelId="{69784A35-2EC7-4F79-87E4-286DF5EE71BB}" type="presOf" srcId="{14B15920-F9B9-445B-AB1A-C5F374892A78}" destId="{D6C4EA6B-A9CC-4571-A374-E71F99FD1762}" srcOrd="0" destOrd="0" presId="urn:microsoft.com/office/officeart/2005/8/layout/orgChart1"/>
-    <dgm:cxn modelId="{F1A90557-0370-4D69-A083-254C6C59B625}" type="presOf" srcId="{DD7CD58D-222C-421F-A0F1-1F679CED7251}" destId="{0DAFDE54-E90F-437F-92E9-8FFF48501775}" srcOrd="1" destOrd="0" presId="urn:microsoft.com/office/officeart/2005/8/layout/orgChart1"/>
-    <dgm:cxn modelId="{BEBF8D23-D5C5-40FA-A785-C2554DBEA4D8}" type="presOf" srcId="{DD7CD58D-222C-421F-A0F1-1F679CED7251}" destId="{FBA7C2A3-97F2-42AE-94CF-D056385A1420}" srcOrd="0" destOrd="0" presId="urn:microsoft.com/office/officeart/2005/8/layout/orgChart1"/>
-    <dgm:cxn modelId="{C83C1F28-E096-4C61-9653-898DC3795B5C}" type="presOf" srcId="{E0FC524B-94BB-40B9-8939-88E4D8787AE4}" destId="{E8A5CB99-9D9F-4EC7-BD62-5A9E3A233E86}" srcOrd="1" destOrd="0" presId="urn:microsoft.com/office/officeart/2005/8/layout/orgChart1"/>
+    <dgm:cxn modelId="{21A3B00F-C77A-4B59-BE53-179669FBA28F}" type="presOf" srcId="{251566C3-1BDD-4AFE-A0FD-2EFA5062755A}" destId="{ACFBF5C9-ED26-4108-880A-22870EDB2957}" srcOrd="0" destOrd="0" presId="urn:microsoft.com/office/officeart/2005/8/layout/orgChart1"/>
+    <dgm:cxn modelId="{513F1A9C-35B5-483E-B857-E4AD43272150}" type="presOf" srcId="{E0FC524B-94BB-40B9-8939-88E4D8787AE4}" destId="{E8A5CB99-9D9F-4EC7-BD62-5A9E3A233E86}" srcOrd="1" destOrd="0" presId="urn:microsoft.com/office/officeart/2005/8/layout/orgChart1"/>
+    <dgm:cxn modelId="{020B3D40-C610-47B3-9C54-8D9ED87B6D01}" type="presOf" srcId="{778477A6-E85E-4BA7-92DC-3886E31B6E46}" destId="{A5A21B12-AD31-4053-8234-AECF0A341AD1}" srcOrd="0" destOrd="0" presId="urn:microsoft.com/office/officeart/2005/8/layout/orgChart1"/>
+    <dgm:cxn modelId="{60411665-DBBC-4CC9-A84D-30857DC63F1D}" type="presOf" srcId="{EBB1C9F1-4DD6-4285-BD28-1382B865471F}" destId="{CDE8CA82-4639-4E6C-8C09-B021DF274862}" srcOrd="1" destOrd="0" presId="urn:microsoft.com/office/officeart/2005/8/layout/orgChart1"/>
+    <dgm:cxn modelId="{DFD6E6A4-9768-4DCA-9E9B-C87109C958EA}" type="presOf" srcId="{74C13B2C-3052-4D3F-92C7-43420FE1C1BE}" destId="{A8FD8EB2-2EE2-484E-AB3A-EB2B48B50E0F}" srcOrd="0" destOrd="0" presId="urn:microsoft.com/office/officeart/2005/8/layout/orgChart1"/>
+    <dgm:cxn modelId="{9AF39FAF-A310-4807-A864-AE05FFAD47D8}" type="presOf" srcId="{14B15920-F9B9-445B-AB1A-C5F374892A78}" destId="{D6C4EA6B-A9CC-4571-A374-E71F99FD1762}" srcOrd="0" destOrd="0" presId="urn:microsoft.com/office/officeart/2005/8/layout/orgChart1"/>
+    <dgm:cxn modelId="{8B067F54-A534-4567-BD69-13876F4FAD7D}" type="presOf" srcId="{E0FC524B-94BB-40B9-8939-88E4D8787AE4}" destId="{00E62BBF-63AF-48F2-8584-06120DD6A320}" srcOrd="0" destOrd="0" presId="urn:microsoft.com/office/officeart/2005/8/layout/orgChart1"/>
+    <dgm:cxn modelId="{BAD9F9CD-E3B9-4327-9F6A-9A0673697E43}" type="presOf" srcId="{EBB1C9F1-4DD6-4285-BD28-1382B865471F}" destId="{D647AE16-EAFB-4E32-BB77-C3274EC4EA1D}" srcOrd="0" destOrd="0" presId="urn:microsoft.com/office/officeart/2005/8/layout/orgChart1"/>
+    <dgm:cxn modelId="{DADCD29E-F576-40C2-AD5C-6E2EEC9C61BF}" type="presOf" srcId="{DD7CD58D-222C-421F-A0F1-1F679CED7251}" destId="{0DAFDE54-E90F-437F-92E9-8FFF48501775}" srcOrd="1" destOrd="0" presId="urn:microsoft.com/office/officeart/2005/8/layout/orgChart1"/>
+    <dgm:cxn modelId="{412E6D78-2221-46FA-8C3E-3B07944FAEF6}" type="presOf" srcId="{A648CCBA-8EB3-4469-BAF9-CA58E3522E4D}" destId="{DA4EEBF4-6B0D-46DF-9544-20863F5BE242}" srcOrd="0" destOrd="0" presId="urn:microsoft.com/office/officeart/2005/8/layout/orgChart1"/>
+    <dgm:cxn modelId="{E19689DF-3B50-4C0A-BDEF-0B42B12C23E9}" type="presOf" srcId="{DD7CD58D-222C-421F-A0F1-1F679CED7251}" destId="{FBA7C2A3-97F2-42AE-94CF-D056385A1420}" srcOrd="0" destOrd="0" presId="urn:microsoft.com/office/officeart/2005/8/layout/orgChart1"/>
+    <dgm:cxn modelId="{64B9B954-4A35-4991-852F-A812C92A7650}" type="presOf" srcId="{778477A6-E85E-4BA7-92DC-3886E31B6E46}" destId="{237B4293-1579-4C41-93EC-E5CC2070FFDF}" srcOrd="1" destOrd="0" presId="urn:microsoft.com/office/officeart/2005/8/layout/orgChart1"/>
     <dgm:cxn modelId="{3BA8F4C9-7A88-4F16-8BAF-4B56B86D4031}" srcId="{E0FC524B-94BB-40B9-8939-88E4D8787AE4}" destId="{778477A6-E85E-4BA7-92DC-3886E31B6E46}" srcOrd="0" destOrd="0" parTransId="{251566C3-1BDD-4AFE-A0FD-2EFA5062755A}" sibTransId="{D96E5E5F-A791-4F75-9C11-DCA336F8647A}"/>
-    <dgm:cxn modelId="{5E847AF5-1BC7-45C9-B147-76714825D2CE}" type="presParOf" srcId="{DA4EEBF4-6B0D-46DF-9544-20863F5BE242}" destId="{BB99BE8B-06E7-4543-B72B-AF2BF334BCDA}" srcOrd="0" destOrd="0" presId="urn:microsoft.com/office/officeart/2005/8/layout/orgChart1"/>
-    <dgm:cxn modelId="{1B6F72C7-69DE-4D51-AEA8-9DBF94D6A649}" type="presParOf" srcId="{BB99BE8B-06E7-4543-B72B-AF2BF334BCDA}" destId="{38ABEDE7-8953-4461-9968-A6F9F29E41EA}" srcOrd="0" destOrd="0" presId="urn:microsoft.com/office/officeart/2005/8/layout/orgChart1"/>
-    <dgm:cxn modelId="{708E30E1-E088-48FB-B5D6-391B9EB4877D}" type="presParOf" srcId="{38ABEDE7-8953-4461-9968-A6F9F29E41EA}" destId="{00E62BBF-63AF-48F2-8584-06120DD6A320}" srcOrd="0" destOrd="0" presId="urn:microsoft.com/office/officeart/2005/8/layout/orgChart1"/>
-    <dgm:cxn modelId="{570A1D7A-B548-4342-A2BF-99B8D7BC35CC}" type="presParOf" srcId="{38ABEDE7-8953-4461-9968-A6F9F29E41EA}" destId="{E8A5CB99-9D9F-4EC7-BD62-5A9E3A233E86}" srcOrd="1" destOrd="0" presId="urn:microsoft.com/office/officeart/2005/8/layout/orgChart1"/>
-    <dgm:cxn modelId="{4D5B7533-D175-4DB8-98A3-BDA8A917E66A}" type="presParOf" srcId="{BB99BE8B-06E7-4543-B72B-AF2BF334BCDA}" destId="{940C0A6C-8B47-4BAF-B368-A125DF46827E}" srcOrd="1" destOrd="0" presId="urn:microsoft.com/office/officeart/2005/8/layout/orgChart1"/>
-    <dgm:cxn modelId="{15A99ACA-1C6B-4B88-A0A5-7C531AECF042}" type="presParOf" srcId="{940C0A6C-8B47-4BAF-B368-A125DF46827E}" destId="{ACFBF5C9-ED26-4108-880A-22870EDB2957}" srcOrd="0" destOrd="0" presId="urn:microsoft.com/office/officeart/2005/8/layout/orgChart1"/>
-    <dgm:cxn modelId="{505FFA25-749C-413B-9806-9ECBD3DA308E}" type="presParOf" srcId="{940C0A6C-8B47-4BAF-B368-A125DF46827E}" destId="{5AA8FB07-8D2E-409F-8316-CBB1ABE11AFD}" srcOrd="1" destOrd="0" presId="urn:microsoft.com/office/officeart/2005/8/layout/orgChart1"/>
-    <dgm:cxn modelId="{4E868B09-36C9-4E9C-9302-F691D67CBBC8}" type="presParOf" srcId="{5AA8FB07-8D2E-409F-8316-CBB1ABE11AFD}" destId="{80D3E80C-00FC-4374-85A4-B65B41ABA1D2}" srcOrd="0" destOrd="0" presId="urn:microsoft.com/office/officeart/2005/8/layout/orgChart1"/>
-    <dgm:cxn modelId="{B565DB29-1459-4249-A534-6553C23BDD54}" type="presParOf" srcId="{80D3E80C-00FC-4374-85A4-B65B41ABA1D2}" destId="{A5A21B12-AD31-4053-8234-AECF0A341AD1}" srcOrd="0" destOrd="0" presId="urn:microsoft.com/office/officeart/2005/8/layout/orgChart1"/>
-    <dgm:cxn modelId="{EE2830BF-CBC1-4FD0-976C-231679BD2BDA}" type="presParOf" srcId="{80D3E80C-00FC-4374-85A4-B65B41ABA1D2}" destId="{237B4293-1579-4C41-93EC-E5CC2070FFDF}" srcOrd="1" destOrd="0" presId="urn:microsoft.com/office/officeart/2005/8/layout/orgChart1"/>
-    <dgm:cxn modelId="{9DA4C98D-F48C-40DC-AD6F-F7DA491E06EE}" type="presParOf" srcId="{5AA8FB07-8D2E-409F-8316-CBB1ABE11AFD}" destId="{C25BD50C-C517-4B6C-813C-8245E31777E5}" srcOrd="1" destOrd="0" presId="urn:microsoft.com/office/officeart/2005/8/layout/orgChart1"/>
-    <dgm:cxn modelId="{86C48988-D503-4E01-9D95-F6DCB9E70227}" type="presParOf" srcId="{5AA8FB07-8D2E-409F-8316-CBB1ABE11AFD}" destId="{D776AB21-2C6E-492C-9AF3-8D995EFE8F1F}" srcOrd="2" destOrd="0" presId="urn:microsoft.com/office/officeart/2005/8/layout/orgChart1"/>
-    <dgm:cxn modelId="{E6C86EB2-8189-4973-B405-60CB53A1F791}" type="presParOf" srcId="{940C0A6C-8B47-4BAF-B368-A125DF46827E}" destId="{A8FD8EB2-2EE2-484E-AB3A-EB2B48B50E0F}" srcOrd="2" destOrd="0" presId="urn:microsoft.com/office/officeart/2005/8/layout/orgChart1"/>
-    <dgm:cxn modelId="{E052CDE2-78E7-4C6D-BEAD-885D57791807}" type="presParOf" srcId="{940C0A6C-8B47-4BAF-B368-A125DF46827E}" destId="{4DD9D8AB-7ECB-4E93-BFA6-F917880D29E3}" srcOrd="3" destOrd="0" presId="urn:microsoft.com/office/officeart/2005/8/layout/orgChart1"/>
-    <dgm:cxn modelId="{8E82FB78-F7B3-4DDC-8133-6840B89CF2E7}" type="presParOf" srcId="{4DD9D8AB-7ECB-4E93-BFA6-F917880D29E3}" destId="{3892A1C9-54BF-4EDD-A538-A595121604BB}" srcOrd="0" destOrd="0" presId="urn:microsoft.com/office/officeart/2005/8/layout/orgChart1"/>
-    <dgm:cxn modelId="{EAC7BF2B-119F-423F-A9EE-B85A380B1A32}" type="presParOf" srcId="{3892A1C9-54BF-4EDD-A538-A595121604BB}" destId="{D647AE16-EAFB-4E32-BB77-C3274EC4EA1D}" srcOrd="0" destOrd="0" presId="urn:microsoft.com/office/officeart/2005/8/layout/orgChart1"/>
-    <dgm:cxn modelId="{8696D2C3-F2DD-46DF-A7D1-AA325369F2B6}" type="presParOf" srcId="{3892A1C9-54BF-4EDD-A538-A595121604BB}" destId="{CDE8CA82-4639-4E6C-8C09-B021DF274862}" srcOrd="1" destOrd="0" presId="urn:microsoft.com/office/officeart/2005/8/layout/orgChart1"/>
-    <dgm:cxn modelId="{B7F61FAE-FCA1-42C4-937B-2A17FB3C4583}" type="presParOf" srcId="{4DD9D8AB-7ECB-4E93-BFA6-F917880D29E3}" destId="{BA902BF0-2726-4A5D-92E6-8E79B6B72BD4}" srcOrd="1" destOrd="0" presId="urn:microsoft.com/office/officeart/2005/8/layout/orgChart1"/>
-    <dgm:cxn modelId="{F37BDE25-63F1-4BCA-8D05-4170128700B0}" type="presParOf" srcId="{4DD9D8AB-7ECB-4E93-BFA6-F917880D29E3}" destId="{1060D5E2-8BCE-405B-B0BA-691A7FB3B9EB}" srcOrd="2" destOrd="0" presId="urn:microsoft.com/office/officeart/2005/8/layout/orgChart1"/>
-    <dgm:cxn modelId="{5CBC2804-60C3-4F2C-8FD9-F87B59F3CE1A}" type="presParOf" srcId="{940C0A6C-8B47-4BAF-B368-A125DF46827E}" destId="{D6C4EA6B-A9CC-4571-A374-E71F99FD1762}" srcOrd="4" destOrd="0" presId="urn:microsoft.com/office/officeart/2005/8/layout/orgChart1"/>
-    <dgm:cxn modelId="{0F46BA85-8ECD-49D4-ADCB-F061D8507914}" type="presParOf" srcId="{940C0A6C-8B47-4BAF-B368-A125DF46827E}" destId="{9FBFDF2D-6301-49B4-92CA-F4BA203BA70F}" srcOrd="5" destOrd="0" presId="urn:microsoft.com/office/officeart/2005/8/layout/orgChart1"/>
-    <dgm:cxn modelId="{1A2F088D-15FA-4ADA-9553-B8990A84CA60}" type="presParOf" srcId="{9FBFDF2D-6301-49B4-92CA-F4BA203BA70F}" destId="{DFA40A7B-40BE-45D0-9CE7-8EDE404278D6}" srcOrd="0" destOrd="0" presId="urn:microsoft.com/office/officeart/2005/8/layout/orgChart1"/>
-    <dgm:cxn modelId="{2314397C-F367-49EA-A1A6-4B42B66CC692}" type="presParOf" srcId="{DFA40A7B-40BE-45D0-9CE7-8EDE404278D6}" destId="{FBA7C2A3-97F2-42AE-94CF-D056385A1420}" srcOrd="0" destOrd="0" presId="urn:microsoft.com/office/officeart/2005/8/layout/orgChart1"/>
-    <dgm:cxn modelId="{ACB54821-F810-4DF7-A890-DC126699664E}" type="presParOf" srcId="{DFA40A7B-40BE-45D0-9CE7-8EDE404278D6}" destId="{0DAFDE54-E90F-437F-92E9-8FFF48501775}" srcOrd="1" destOrd="0" presId="urn:microsoft.com/office/officeart/2005/8/layout/orgChart1"/>
-    <dgm:cxn modelId="{E2822D64-22BD-4D18-8D1B-5C3D0EEB71FC}" type="presParOf" srcId="{9FBFDF2D-6301-49B4-92CA-F4BA203BA70F}" destId="{BC66A400-82ED-4BC6-BE64-001BC80488C5}" srcOrd="1" destOrd="0" presId="urn:microsoft.com/office/officeart/2005/8/layout/orgChart1"/>
-    <dgm:cxn modelId="{6463AECF-8ACE-469F-97B7-126CFA1A724F}" type="presParOf" srcId="{9FBFDF2D-6301-49B4-92CA-F4BA203BA70F}" destId="{9127A187-F4BC-435C-8183-A099A9C6699E}" srcOrd="2" destOrd="0" presId="urn:microsoft.com/office/officeart/2005/8/layout/orgChart1"/>
-    <dgm:cxn modelId="{506DAF43-4A67-4FAC-9908-24EDD0429DCA}" type="presParOf" srcId="{BB99BE8B-06E7-4543-B72B-AF2BF334BCDA}" destId="{163E824C-470C-45A1-B81D-AB9FD245927A}" srcOrd="2" destOrd="0" presId="urn:microsoft.com/office/officeart/2005/8/layout/orgChart1"/>
+    <dgm:cxn modelId="{5C40494D-47AD-459F-B3F9-660A763BD4BF}" type="presParOf" srcId="{DA4EEBF4-6B0D-46DF-9544-20863F5BE242}" destId="{BB99BE8B-06E7-4543-B72B-AF2BF334BCDA}" srcOrd="0" destOrd="0" presId="urn:microsoft.com/office/officeart/2005/8/layout/orgChart1"/>
+    <dgm:cxn modelId="{A80B23C2-691C-4740-A7BF-1227F32D7267}" type="presParOf" srcId="{BB99BE8B-06E7-4543-B72B-AF2BF334BCDA}" destId="{38ABEDE7-8953-4461-9968-A6F9F29E41EA}" srcOrd="0" destOrd="0" presId="urn:microsoft.com/office/officeart/2005/8/layout/orgChart1"/>
+    <dgm:cxn modelId="{D8025DD0-C025-4EC1-A94B-D16D2D2DD812}" type="presParOf" srcId="{38ABEDE7-8953-4461-9968-A6F9F29E41EA}" destId="{00E62BBF-63AF-48F2-8584-06120DD6A320}" srcOrd="0" destOrd="0" presId="urn:microsoft.com/office/officeart/2005/8/layout/orgChart1"/>
+    <dgm:cxn modelId="{D245D899-812B-45D5-B7CC-6AB88B98B90E}" type="presParOf" srcId="{38ABEDE7-8953-4461-9968-A6F9F29E41EA}" destId="{E8A5CB99-9D9F-4EC7-BD62-5A9E3A233E86}" srcOrd="1" destOrd="0" presId="urn:microsoft.com/office/officeart/2005/8/layout/orgChart1"/>
+    <dgm:cxn modelId="{63C7B48B-46FF-45D7-984C-F0EBDB45C5A3}" type="presParOf" srcId="{BB99BE8B-06E7-4543-B72B-AF2BF334BCDA}" destId="{940C0A6C-8B47-4BAF-B368-A125DF46827E}" srcOrd="1" destOrd="0" presId="urn:microsoft.com/office/officeart/2005/8/layout/orgChart1"/>
+    <dgm:cxn modelId="{BEE25DA3-2C87-4C44-A425-C7F9AA81FBA9}" type="presParOf" srcId="{940C0A6C-8B47-4BAF-B368-A125DF46827E}" destId="{ACFBF5C9-ED26-4108-880A-22870EDB2957}" srcOrd="0" destOrd="0" presId="urn:microsoft.com/office/officeart/2005/8/layout/orgChart1"/>
+    <dgm:cxn modelId="{3C62C806-562C-4520-A8EE-16A67FCFCD8F}" type="presParOf" srcId="{940C0A6C-8B47-4BAF-B368-A125DF46827E}" destId="{5AA8FB07-8D2E-409F-8316-CBB1ABE11AFD}" srcOrd="1" destOrd="0" presId="urn:microsoft.com/office/officeart/2005/8/layout/orgChart1"/>
+    <dgm:cxn modelId="{1FEFC617-9667-4F5D-9B67-94D8B24D9432}" type="presParOf" srcId="{5AA8FB07-8D2E-409F-8316-CBB1ABE11AFD}" destId="{80D3E80C-00FC-4374-85A4-B65B41ABA1D2}" srcOrd="0" destOrd="0" presId="urn:microsoft.com/office/officeart/2005/8/layout/orgChart1"/>
+    <dgm:cxn modelId="{72DEADD7-7F3D-4693-BB65-037ADAF010B0}" type="presParOf" srcId="{80D3E80C-00FC-4374-85A4-B65B41ABA1D2}" destId="{A5A21B12-AD31-4053-8234-AECF0A341AD1}" srcOrd="0" destOrd="0" presId="urn:microsoft.com/office/officeart/2005/8/layout/orgChart1"/>
+    <dgm:cxn modelId="{DAB10A83-08B3-41C1-8EE9-A171484BBC67}" type="presParOf" srcId="{80D3E80C-00FC-4374-85A4-B65B41ABA1D2}" destId="{237B4293-1579-4C41-93EC-E5CC2070FFDF}" srcOrd="1" destOrd="0" presId="urn:microsoft.com/office/officeart/2005/8/layout/orgChart1"/>
+    <dgm:cxn modelId="{E660E27F-9B83-4761-B0BA-7D661C46C8F7}" type="presParOf" srcId="{5AA8FB07-8D2E-409F-8316-CBB1ABE11AFD}" destId="{C25BD50C-C517-4B6C-813C-8245E31777E5}" srcOrd="1" destOrd="0" presId="urn:microsoft.com/office/officeart/2005/8/layout/orgChart1"/>
+    <dgm:cxn modelId="{67BD85DC-95F3-4420-BEE6-65E291F18606}" type="presParOf" srcId="{5AA8FB07-8D2E-409F-8316-CBB1ABE11AFD}" destId="{D776AB21-2C6E-492C-9AF3-8D995EFE8F1F}" srcOrd="2" destOrd="0" presId="urn:microsoft.com/office/officeart/2005/8/layout/orgChart1"/>
+    <dgm:cxn modelId="{AADB8D9F-42D3-4F76-8EC7-5442324691D5}" type="presParOf" srcId="{940C0A6C-8B47-4BAF-B368-A125DF46827E}" destId="{A8FD8EB2-2EE2-484E-AB3A-EB2B48B50E0F}" srcOrd="2" destOrd="0" presId="urn:microsoft.com/office/officeart/2005/8/layout/orgChart1"/>
+    <dgm:cxn modelId="{0D9FE9ED-8301-4B97-82A0-6D6F72E36C83}" type="presParOf" srcId="{940C0A6C-8B47-4BAF-B368-A125DF46827E}" destId="{4DD9D8AB-7ECB-4E93-BFA6-F917880D29E3}" srcOrd="3" destOrd="0" presId="urn:microsoft.com/office/officeart/2005/8/layout/orgChart1"/>
+    <dgm:cxn modelId="{762917CD-C43F-4A8F-90EB-4FB1D83B2B55}" type="presParOf" srcId="{4DD9D8AB-7ECB-4E93-BFA6-F917880D29E3}" destId="{3892A1C9-54BF-4EDD-A538-A595121604BB}" srcOrd="0" destOrd="0" presId="urn:microsoft.com/office/officeart/2005/8/layout/orgChart1"/>
+    <dgm:cxn modelId="{CBB4C127-3D7D-4AAA-8566-AB0ABB0DE3EA}" type="presParOf" srcId="{3892A1C9-54BF-4EDD-A538-A595121604BB}" destId="{D647AE16-EAFB-4E32-BB77-C3274EC4EA1D}" srcOrd="0" destOrd="0" presId="urn:microsoft.com/office/officeart/2005/8/layout/orgChart1"/>
+    <dgm:cxn modelId="{E6740599-A05C-4EF9-8FE2-23C76FAAE21F}" type="presParOf" srcId="{3892A1C9-54BF-4EDD-A538-A595121604BB}" destId="{CDE8CA82-4639-4E6C-8C09-B021DF274862}" srcOrd="1" destOrd="0" presId="urn:microsoft.com/office/officeart/2005/8/layout/orgChart1"/>
+    <dgm:cxn modelId="{9CD524B9-72B5-4AE3-86CB-70A1D2636F6F}" type="presParOf" srcId="{4DD9D8AB-7ECB-4E93-BFA6-F917880D29E3}" destId="{BA902BF0-2726-4A5D-92E6-8E79B6B72BD4}" srcOrd="1" destOrd="0" presId="urn:microsoft.com/office/officeart/2005/8/layout/orgChart1"/>
+    <dgm:cxn modelId="{DE775E20-B086-446D-885A-0C95776BE698}" type="presParOf" srcId="{4DD9D8AB-7ECB-4E93-BFA6-F917880D29E3}" destId="{1060D5E2-8BCE-405B-B0BA-691A7FB3B9EB}" srcOrd="2" destOrd="0" presId="urn:microsoft.com/office/officeart/2005/8/layout/orgChart1"/>
+    <dgm:cxn modelId="{98F5393C-B09D-4D3A-AA61-7AB5512FF232}" type="presParOf" srcId="{940C0A6C-8B47-4BAF-B368-A125DF46827E}" destId="{D6C4EA6B-A9CC-4571-A374-E71F99FD1762}" srcOrd="4" destOrd="0" presId="urn:microsoft.com/office/officeart/2005/8/layout/orgChart1"/>
+    <dgm:cxn modelId="{85C4A479-4D26-4B14-B559-1C63A039CD51}" type="presParOf" srcId="{940C0A6C-8B47-4BAF-B368-A125DF46827E}" destId="{9FBFDF2D-6301-49B4-92CA-F4BA203BA70F}" srcOrd="5" destOrd="0" presId="urn:microsoft.com/office/officeart/2005/8/layout/orgChart1"/>
+    <dgm:cxn modelId="{E5F754D6-93F5-44E4-BC9D-CBDA53272DE3}" type="presParOf" srcId="{9FBFDF2D-6301-49B4-92CA-F4BA203BA70F}" destId="{DFA40A7B-40BE-45D0-9CE7-8EDE404278D6}" srcOrd="0" destOrd="0" presId="urn:microsoft.com/office/officeart/2005/8/layout/orgChart1"/>
+    <dgm:cxn modelId="{D0675AB1-3AB7-44A5-8D20-D9873CCBD094}" type="presParOf" srcId="{DFA40A7B-40BE-45D0-9CE7-8EDE404278D6}" destId="{FBA7C2A3-97F2-42AE-94CF-D056385A1420}" srcOrd="0" destOrd="0" presId="urn:microsoft.com/office/officeart/2005/8/layout/orgChart1"/>
+    <dgm:cxn modelId="{1A2543D9-B80E-4623-AB1F-EBFCF5D0D56D}" type="presParOf" srcId="{DFA40A7B-40BE-45D0-9CE7-8EDE404278D6}" destId="{0DAFDE54-E90F-437F-92E9-8FFF48501775}" srcOrd="1" destOrd="0" presId="urn:microsoft.com/office/officeart/2005/8/layout/orgChart1"/>
+    <dgm:cxn modelId="{EDA163D7-3650-4403-8542-4B10FC087276}" type="presParOf" srcId="{9FBFDF2D-6301-49B4-92CA-F4BA203BA70F}" destId="{BC66A400-82ED-4BC6-BE64-001BC80488C5}" srcOrd="1" destOrd="0" presId="urn:microsoft.com/office/officeart/2005/8/layout/orgChart1"/>
+    <dgm:cxn modelId="{1E295D27-9A8D-43E2-B3A8-403D25E9EA9E}" type="presParOf" srcId="{9FBFDF2D-6301-49B4-92CA-F4BA203BA70F}" destId="{9127A187-F4BC-435C-8183-A099A9C6699E}" srcOrd="2" destOrd="0" presId="urn:microsoft.com/office/officeart/2005/8/layout/orgChart1"/>
+    <dgm:cxn modelId="{02F68FD1-4287-49E9-87DE-E36A22D9161C}" type="presParOf" srcId="{BB99BE8B-06E7-4543-B72B-AF2BF334BCDA}" destId="{163E824C-470C-45A1-B81D-AB9FD245927A}" srcOrd="2" destOrd="0" presId="urn:microsoft.com/office/officeart/2005/8/layout/orgChart1"/>
   </dgm:cxnLst>
   <dgm:bg/>
   <dgm:whole/>
@@ -26877,35 +26652,35 @@
     </dgm:pt>
   </dgm:ptLst>
   <dgm:cxnLst>
-    <dgm:cxn modelId="{4053BB7F-AFE7-4346-A608-2C38EF6F5066}" type="presOf" srcId="{C781C3F9-577B-45A9-A82C-A85437F73E86}" destId="{98244E20-70F5-494A-AA56-BED1F9A6B84A}" srcOrd="0" destOrd="0" presId="urn:microsoft.com/office/officeart/2005/8/layout/hierarchy3"/>
-    <dgm:cxn modelId="{C4D05BEB-A84F-47C2-B3D9-481E72145894}" type="presOf" srcId="{B6691D31-C37F-4EA6-83BB-43DD7D6D52BA}" destId="{9AADEA8E-EA96-472B-A9E0-52710FF855C4}" srcOrd="0" destOrd="0" presId="urn:microsoft.com/office/officeart/2005/8/layout/hierarchy3"/>
-    <dgm:cxn modelId="{937CC483-3B78-4895-B6F0-1D1BD1221CC5}" type="presOf" srcId="{ECC0CC4B-33D4-4F6D-921F-DA130637537B}" destId="{E4BF7C94-D47E-44CA-80F4-AD270CB54098}" srcOrd="0" destOrd="0" presId="urn:microsoft.com/office/officeart/2005/8/layout/hierarchy3"/>
+    <dgm:cxn modelId="{9D5D9E53-9CEA-4BDB-A1AE-0FA62D6FFE02}" type="presOf" srcId="{1B8E353B-AA5F-419F-B2E8-A2287D768886}" destId="{E629962F-A0DB-4E89-8729-60AF9FF57D51}" srcOrd="0" destOrd="0" presId="urn:microsoft.com/office/officeart/2005/8/layout/hierarchy3"/>
+    <dgm:cxn modelId="{B845992B-71D0-4D93-BC84-88972373C918}" type="presOf" srcId="{32DC9540-A794-4882-BDF2-1B7F1C1B9560}" destId="{B5A3EBCF-6D2E-4742-866E-2ADDE0F7F0C7}" srcOrd="1" destOrd="0" presId="urn:microsoft.com/office/officeart/2005/8/layout/hierarchy3"/>
+    <dgm:cxn modelId="{24EEE8EA-127A-48F4-AB41-F53CFE29AE77}" type="presOf" srcId="{FEC9074B-72CC-4C99-9C20-0F8B51C522AA}" destId="{4FB70A03-43E5-40DD-BC50-5CEBD789DEC5}" srcOrd="0" destOrd="0" presId="urn:microsoft.com/office/officeart/2005/8/layout/hierarchy3"/>
+    <dgm:cxn modelId="{E1A35017-3370-47C0-AD49-5C3491AE03D4}" type="presOf" srcId="{C781C3F9-577B-45A9-A82C-A85437F73E86}" destId="{98244E20-70F5-494A-AA56-BED1F9A6B84A}" srcOrd="0" destOrd="0" presId="urn:microsoft.com/office/officeart/2005/8/layout/hierarchy3"/>
     <dgm:cxn modelId="{E1043050-F351-4878-99C8-2C09DBB8475A}" srcId="{32DC9540-A794-4882-BDF2-1B7F1C1B9560}" destId="{98069459-695A-4966-98FE-27317BDC773C}" srcOrd="3" destOrd="0" parTransId="{C781C3F9-577B-45A9-A82C-A85437F73E86}" sibTransId="{DE57E29C-95B8-4ACA-AABC-CDB8A11041AA}"/>
-    <dgm:cxn modelId="{4FD64509-7205-468B-9F56-50D16E592D01}" type="presOf" srcId="{32DC9540-A794-4882-BDF2-1B7F1C1B9560}" destId="{B5A3EBCF-6D2E-4742-866E-2ADDE0F7F0C7}" srcOrd="1" destOrd="0" presId="urn:microsoft.com/office/officeart/2005/8/layout/hierarchy3"/>
-    <dgm:cxn modelId="{319CD06F-8A3D-4CB6-9B68-EBB2CDC8F7C9}" type="presOf" srcId="{32DC9540-A794-4882-BDF2-1B7F1C1B9560}" destId="{7A8DF0E3-09AB-45E2-9807-D889145582FB}" srcOrd="0" destOrd="0" presId="urn:microsoft.com/office/officeart/2005/8/layout/hierarchy3"/>
-    <dgm:cxn modelId="{2AF38E86-53F5-40D8-923E-DC733570BA56}" type="presOf" srcId="{1B8E353B-AA5F-419F-B2E8-A2287D768886}" destId="{E629962F-A0DB-4E89-8729-60AF9FF57D51}" srcOrd="0" destOrd="0" presId="urn:microsoft.com/office/officeart/2005/8/layout/hierarchy3"/>
-    <dgm:cxn modelId="{C3D78750-832B-467C-B41B-1AD7039D6517}" type="presOf" srcId="{8A28B067-6804-417C-8C9C-1BADE8B8178B}" destId="{79E9EEDE-2D02-404F-943E-D64C3885999A}" srcOrd="0" destOrd="0" presId="urn:microsoft.com/office/officeart/2005/8/layout/hierarchy3"/>
-    <dgm:cxn modelId="{049EC1F0-5EAC-4693-855D-CD9C556E3D85}" type="presOf" srcId="{083775C1-342F-4E56-9C26-CCE135EAF9A8}" destId="{A67ECBE6-FD15-4612-AD01-AFB2EBF74B92}" srcOrd="0" destOrd="0" presId="urn:microsoft.com/office/officeart/2005/8/layout/hierarchy3"/>
-    <dgm:cxn modelId="{435B742A-8C90-458B-B516-B642AA1EA38B}" type="presOf" srcId="{BD1FA706-3835-445A-970A-CA607EFC0666}" destId="{4A0A6392-4DB2-4D83-83DB-C29DC072B975}" srcOrd="0" destOrd="0" presId="urn:microsoft.com/office/officeart/2005/8/layout/hierarchy3"/>
+    <dgm:cxn modelId="{7F239D28-A074-4981-9C34-3382DEA27431}" type="presOf" srcId="{B6691D31-C37F-4EA6-83BB-43DD7D6D52BA}" destId="{9AADEA8E-EA96-472B-A9E0-52710FF855C4}" srcOrd="0" destOrd="0" presId="urn:microsoft.com/office/officeart/2005/8/layout/hierarchy3"/>
+    <dgm:cxn modelId="{5012683E-C8D8-4F4E-BBC0-A673D52C513C}" type="presOf" srcId="{98069459-695A-4966-98FE-27317BDC773C}" destId="{A2A10509-4BCE-4CEB-83A7-435C919FAC43}" srcOrd="0" destOrd="0" presId="urn:microsoft.com/office/officeart/2005/8/layout/hierarchy3"/>
+    <dgm:cxn modelId="{A826ACB8-A012-413D-8EF3-DE29BE463691}" type="presOf" srcId="{32DC9540-A794-4882-BDF2-1B7F1C1B9560}" destId="{7A8DF0E3-09AB-45E2-9807-D889145582FB}" srcOrd="0" destOrd="0" presId="urn:microsoft.com/office/officeart/2005/8/layout/hierarchy3"/>
     <dgm:cxn modelId="{59953F8B-23F0-4E9F-8A4F-6A3335C746C7}" srcId="{32DC9540-A794-4882-BDF2-1B7F1C1B9560}" destId="{FEC9074B-72CC-4C99-9C20-0F8B51C522AA}" srcOrd="0" destOrd="0" parTransId="{BD1FA706-3835-445A-970A-CA607EFC0666}" sibTransId="{0A133B6F-5EF4-4483-95D1-4A42E16F0478}"/>
+    <dgm:cxn modelId="{9CA1F228-D027-4D2E-AA7C-30152176EE1F}" type="presOf" srcId="{8A28B067-6804-417C-8C9C-1BADE8B8178B}" destId="{79E9EEDE-2D02-404F-943E-D64C3885999A}" srcOrd="0" destOrd="0" presId="urn:microsoft.com/office/officeart/2005/8/layout/hierarchy3"/>
+    <dgm:cxn modelId="{1A388BA3-D179-4505-8460-52CA0F183A86}" type="presOf" srcId="{ECC0CC4B-33D4-4F6D-921F-DA130637537B}" destId="{E4BF7C94-D47E-44CA-80F4-AD270CB54098}" srcOrd="0" destOrd="0" presId="urn:microsoft.com/office/officeart/2005/8/layout/hierarchy3"/>
     <dgm:cxn modelId="{ACF9591E-6031-4B38-A1D1-299D914F81C4}" srcId="{32DC9540-A794-4882-BDF2-1B7F1C1B9560}" destId="{8A28B067-6804-417C-8C9C-1BADE8B8178B}" srcOrd="1" destOrd="0" parTransId="{B6691D31-C37F-4EA6-83BB-43DD7D6D52BA}" sibTransId="{EBB0E944-100E-45EC-B700-D111DD99337C}"/>
-    <dgm:cxn modelId="{70856EB9-50E0-4D89-BC07-9CCB0386D4BC}" type="presOf" srcId="{FEC9074B-72CC-4C99-9C20-0F8B51C522AA}" destId="{4FB70A03-43E5-40DD-BC50-5CEBD789DEC5}" srcOrd="0" destOrd="0" presId="urn:microsoft.com/office/officeart/2005/8/layout/hierarchy3"/>
     <dgm:cxn modelId="{A66A57FA-FAA7-4D6F-9096-AADF76F30681}" srcId="{32DC9540-A794-4882-BDF2-1B7F1C1B9560}" destId="{ECC0CC4B-33D4-4F6D-921F-DA130637537B}" srcOrd="2" destOrd="0" parTransId="{1B8E353B-AA5F-419F-B2E8-A2287D768886}" sibTransId="{C88775E6-E2D2-4296-B6FA-9E71FA8C28DE}"/>
-    <dgm:cxn modelId="{52BEE026-F4D8-42DB-AF7B-E47428E903E3}" type="presOf" srcId="{98069459-695A-4966-98FE-27317BDC773C}" destId="{A2A10509-4BCE-4CEB-83A7-435C919FAC43}" srcOrd="0" destOrd="0" presId="urn:microsoft.com/office/officeart/2005/8/layout/hierarchy3"/>
+    <dgm:cxn modelId="{0FB186BE-32CA-4ED0-B3DC-A9FE88F4B9F7}" type="presOf" srcId="{BD1FA706-3835-445A-970A-CA607EFC0666}" destId="{4A0A6392-4DB2-4D83-83DB-C29DC072B975}" srcOrd="0" destOrd="0" presId="urn:microsoft.com/office/officeart/2005/8/layout/hierarchy3"/>
     <dgm:cxn modelId="{AC28B3C3-5A18-4C5A-8DBA-90C4C90227DE}" srcId="{083775C1-342F-4E56-9C26-CCE135EAF9A8}" destId="{32DC9540-A794-4882-BDF2-1B7F1C1B9560}" srcOrd="0" destOrd="0" parTransId="{BB1294AD-B758-464E-AFC2-9EC226432E3F}" sibTransId="{A2928A3F-3789-44D7-89F6-31A741279962}"/>
-    <dgm:cxn modelId="{E55E3135-48EF-4360-A53C-302E99C11072}" type="presParOf" srcId="{A67ECBE6-FD15-4612-AD01-AFB2EBF74B92}" destId="{4E444BDE-BD0D-40B4-A6D8-F4974E114D91}" srcOrd="0" destOrd="0" presId="urn:microsoft.com/office/officeart/2005/8/layout/hierarchy3"/>
-    <dgm:cxn modelId="{8207444A-5DEC-4746-9617-D0397B6F0CA0}" type="presParOf" srcId="{4E444BDE-BD0D-40B4-A6D8-F4974E114D91}" destId="{85C2BDF9-4CCA-499F-B23C-991F53B53008}" srcOrd="0" destOrd="0" presId="urn:microsoft.com/office/officeart/2005/8/layout/hierarchy3"/>
-    <dgm:cxn modelId="{51F2909F-BB5B-42F1-AEAA-A240935C0ECB}" type="presParOf" srcId="{85C2BDF9-4CCA-499F-B23C-991F53B53008}" destId="{7A8DF0E3-09AB-45E2-9807-D889145582FB}" srcOrd="0" destOrd="0" presId="urn:microsoft.com/office/officeart/2005/8/layout/hierarchy3"/>
-    <dgm:cxn modelId="{CE6781BA-5ECE-4B1E-A1FC-728748CA0A02}" type="presParOf" srcId="{85C2BDF9-4CCA-499F-B23C-991F53B53008}" destId="{B5A3EBCF-6D2E-4742-866E-2ADDE0F7F0C7}" srcOrd="1" destOrd="0" presId="urn:microsoft.com/office/officeart/2005/8/layout/hierarchy3"/>
-    <dgm:cxn modelId="{929FD047-CE54-491B-9186-00DC7D36069F}" type="presParOf" srcId="{4E444BDE-BD0D-40B4-A6D8-F4974E114D91}" destId="{CDE6C119-AC4F-476D-B398-39FA1CFA0754}" srcOrd="1" destOrd="0" presId="urn:microsoft.com/office/officeart/2005/8/layout/hierarchy3"/>
-    <dgm:cxn modelId="{CBDB1041-5FFF-48F9-A02E-40DEB08BCB9D}" type="presParOf" srcId="{CDE6C119-AC4F-476D-B398-39FA1CFA0754}" destId="{4A0A6392-4DB2-4D83-83DB-C29DC072B975}" srcOrd="0" destOrd="0" presId="urn:microsoft.com/office/officeart/2005/8/layout/hierarchy3"/>
-    <dgm:cxn modelId="{083B9ED0-8AE4-4E0E-8882-3EC54F5F747B}" type="presParOf" srcId="{CDE6C119-AC4F-476D-B398-39FA1CFA0754}" destId="{4FB70A03-43E5-40DD-BC50-5CEBD789DEC5}" srcOrd="1" destOrd="0" presId="urn:microsoft.com/office/officeart/2005/8/layout/hierarchy3"/>
-    <dgm:cxn modelId="{875CBE11-0F91-4F04-9873-EACF6E0FEE05}" type="presParOf" srcId="{CDE6C119-AC4F-476D-B398-39FA1CFA0754}" destId="{9AADEA8E-EA96-472B-A9E0-52710FF855C4}" srcOrd="2" destOrd="0" presId="urn:microsoft.com/office/officeart/2005/8/layout/hierarchy3"/>
-    <dgm:cxn modelId="{B239E837-DC64-4181-A956-248908B9A279}" type="presParOf" srcId="{CDE6C119-AC4F-476D-B398-39FA1CFA0754}" destId="{79E9EEDE-2D02-404F-943E-D64C3885999A}" srcOrd="3" destOrd="0" presId="urn:microsoft.com/office/officeart/2005/8/layout/hierarchy3"/>
-    <dgm:cxn modelId="{2E2BAB9C-9067-43BC-9229-AC9A1B05D7A3}" type="presParOf" srcId="{CDE6C119-AC4F-476D-B398-39FA1CFA0754}" destId="{E629962F-A0DB-4E89-8729-60AF9FF57D51}" srcOrd="4" destOrd="0" presId="urn:microsoft.com/office/officeart/2005/8/layout/hierarchy3"/>
-    <dgm:cxn modelId="{C9E423CD-F43D-40CA-9F13-30FB70A7967B}" type="presParOf" srcId="{CDE6C119-AC4F-476D-B398-39FA1CFA0754}" destId="{E4BF7C94-D47E-44CA-80F4-AD270CB54098}" srcOrd="5" destOrd="0" presId="urn:microsoft.com/office/officeart/2005/8/layout/hierarchy3"/>
-    <dgm:cxn modelId="{CE286874-1549-40C8-A89C-61091EE7F019}" type="presParOf" srcId="{CDE6C119-AC4F-476D-B398-39FA1CFA0754}" destId="{98244E20-70F5-494A-AA56-BED1F9A6B84A}" srcOrd="6" destOrd="0" presId="urn:microsoft.com/office/officeart/2005/8/layout/hierarchy3"/>
-    <dgm:cxn modelId="{9AF8B7A3-F30D-4309-B0E6-5C15C3D1BDDD}" type="presParOf" srcId="{CDE6C119-AC4F-476D-B398-39FA1CFA0754}" destId="{A2A10509-4BCE-4CEB-83A7-435C919FAC43}" srcOrd="7" destOrd="0" presId="urn:microsoft.com/office/officeart/2005/8/layout/hierarchy3"/>
+    <dgm:cxn modelId="{79047191-C337-4D27-8402-CB7E752EE6AB}" type="presOf" srcId="{083775C1-342F-4E56-9C26-CCE135EAF9A8}" destId="{A67ECBE6-FD15-4612-AD01-AFB2EBF74B92}" srcOrd="0" destOrd="0" presId="urn:microsoft.com/office/officeart/2005/8/layout/hierarchy3"/>
+    <dgm:cxn modelId="{0D070EF1-EAAE-4DB7-A2A6-C0D563A19581}" type="presParOf" srcId="{A67ECBE6-FD15-4612-AD01-AFB2EBF74B92}" destId="{4E444BDE-BD0D-40B4-A6D8-F4974E114D91}" srcOrd="0" destOrd="0" presId="urn:microsoft.com/office/officeart/2005/8/layout/hierarchy3"/>
+    <dgm:cxn modelId="{19EC50DD-4E91-4F05-B9AF-B8F72224743B}" type="presParOf" srcId="{4E444BDE-BD0D-40B4-A6D8-F4974E114D91}" destId="{85C2BDF9-4CCA-499F-B23C-991F53B53008}" srcOrd="0" destOrd="0" presId="urn:microsoft.com/office/officeart/2005/8/layout/hierarchy3"/>
+    <dgm:cxn modelId="{42152191-D516-4767-8E01-66201506F836}" type="presParOf" srcId="{85C2BDF9-4CCA-499F-B23C-991F53B53008}" destId="{7A8DF0E3-09AB-45E2-9807-D889145582FB}" srcOrd="0" destOrd="0" presId="urn:microsoft.com/office/officeart/2005/8/layout/hierarchy3"/>
+    <dgm:cxn modelId="{A044C782-54C1-4D40-BD41-58B065EF077B}" type="presParOf" srcId="{85C2BDF9-4CCA-499F-B23C-991F53B53008}" destId="{B5A3EBCF-6D2E-4742-866E-2ADDE0F7F0C7}" srcOrd="1" destOrd="0" presId="urn:microsoft.com/office/officeart/2005/8/layout/hierarchy3"/>
+    <dgm:cxn modelId="{09720923-3D9E-480F-BAB9-FA2269813056}" type="presParOf" srcId="{4E444BDE-BD0D-40B4-A6D8-F4974E114D91}" destId="{CDE6C119-AC4F-476D-B398-39FA1CFA0754}" srcOrd="1" destOrd="0" presId="urn:microsoft.com/office/officeart/2005/8/layout/hierarchy3"/>
+    <dgm:cxn modelId="{89307EB6-D3D8-4932-A817-3DEF9447A991}" type="presParOf" srcId="{CDE6C119-AC4F-476D-B398-39FA1CFA0754}" destId="{4A0A6392-4DB2-4D83-83DB-C29DC072B975}" srcOrd="0" destOrd="0" presId="urn:microsoft.com/office/officeart/2005/8/layout/hierarchy3"/>
+    <dgm:cxn modelId="{EB9C4555-3AB0-4777-B1B7-D8F038806B23}" type="presParOf" srcId="{CDE6C119-AC4F-476D-B398-39FA1CFA0754}" destId="{4FB70A03-43E5-40DD-BC50-5CEBD789DEC5}" srcOrd="1" destOrd="0" presId="urn:microsoft.com/office/officeart/2005/8/layout/hierarchy3"/>
+    <dgm:cxn modelId="{418A3F01-D51B-44A0-A999-9A1F2B352553}" type="presParOf" srcId="{CDE6C119-AC4F-476D-B398-39FA1CFA0754}" destId="{9AADEA8E-EA96-472B-A9E0-52710FF855C4}" srcOrd="2" destOrd="0" presId="urn:microsoft.com/office/officeart/2005/8/layout/hierarchy3"/>
+    <dgm:cxn modelId="{371F1980-2A32-4554-8CCF-91B377B26A51}" type="presParOf" srcId="{CDE6C119-AC4F-476D-B398-39FA1CFA0754}" destId="{79E9EEDE-2D02-404F-943E-D64C3885999A}" srcOrd="3" destOrd="0" presId="urn:microsoft.com/office/officeart/2005/8/layout/hierarchy3"/>
+    <dgm:cxn modelId="{91B6A384-FD58-4959-8645-E171D4EC11A9}" type="presParOf" srcId="{CDE6C119-AC4F-476D-B398-39FA1CFA0754}" destId="{E629962F-A0DB-4E89-8729-60AF9FF57D51}" srcOrd="4" destOrd="0" presId="urn:microsoft.com/office/officeart/2005/8/layout/hierarchy3"/>
+    <dgm:cxn modelId="{56F2612F-13D2-46E7-99C6-A446AAE62F08}" type="presParOf" srcId="{CDE6C119-AC4F-476D-B398-39FA1CFA0754}" destId="{E4BF7C94-D47E-44CA-80F4-AD270CB54098}" srcOrd="5" destOrd="0" presId="urn:microsoft.com/office/officeart/2005/8/layout/hierarchy3"/>
+    <dgm:cxn modelId="{AC619068-E7F3-426F-8DB4-2A40998EFABE}" type="presParOf" srcId="{CDE6C119-AC4F-476D-B398-39FA1CFA0754}" destId="{98244E20-70F5-494A-AA56-BED1F9A6B84A}" srcOrd="6" destOrd="0" presId="urn:microsoft.com/office/officeart/2005/8/layout/hierarchy3"/>
+    <dgm:cxn modelId="{708D1347-50A6-4DC2-82F9-F2EB1CE1ADFE}" type="presParOf" srcId="{CDE6C119-AC4F-476D-B398-39FA1CFA0754}" destId="{A2A10509-4BCE-4CEB-83A7-435C919FAC43}" srcOrd="7" destOrd="0" presId="urn:microsoft.com/office/officeart/2005/8/layout/hierarchy3"/>
   </dgm:cxnLst>
   <dgm:bg/>
   <dgm:whole/>
@@ -27222,30 +26997,30 @@
     </dgm:pt>
   </dgm:ptLst>
   <dgm:cxnLst>
-    <dgm:cxn modelId="{061800FF-4BFC-45B3-B3B7-C78FE78F3263}" type="presOf" srcId="{7092E0F1-7CC2-4DE5-90E9-D72559572FD9}" destId="{ED949EF3-14D8-48A5-989A-C767AFA31564}" srcOrd="0" destOrd="0" presId="urn:microsoft.com/office/officeart/2005/8/layout/hierarchy3"/>
+    <dgm:cxn modelId="{E950786C-BB01-4F7A-93D7-0B0D09620374}" type="presOf" srcId="{32DC9540-A794-4882-BDF2-1B7F1C1B9560}" destId="{B5A3EBCF-6D2E-4742-866E-2ADDE0F7F0C7}" srcOrd="1" destOrd="0" presId="urn:microsoft.com/office/officeart/2005/8/layout/hierarchy3"/>
+    <dgm:cxn modelId="{ECA76EED-22A6-4CA7-8ACF-DF55BDE63266}" type="presOf" srcId="{02DEAEBF-F062-467E-895D-FF016F8B3A14}" destId="{E082ADF2-C790-481B-8A6D-238E8FA63F58}" srcOrd="0" destOrd="0" presId="urn:microsoft.com/office/officeart/2005/8/layout/hierarchy3"/>
+    <dgm:cxn modelId="{BFEDF0F5-D4C7-4C6C-97DE-C286308387D9}" type="presOf" srcId="{FEC9074B-72CC-4C99-9C20-0F8B51C522AA}" destId="{4FB70A03-43E5-40DD-BC50-5CEBD789DEC5}" srcOrd="0" destOrd="0" presId="urn:microsoft.com/office/officeart/2005/8/layout/hierarchy3"/>
     <dgm:cxn modelId="{B14CDC5F-90B0-4877-A6DA-75B037F196CA}" srcId="{32DC9540-A794-4882-BDF2-1B7F1C1B9560}" destId="{7092E0F1-7CC2-4DE5-90E9-D72559572FD9}" srcOrd="2" destOrd="0" parTransId="{D96F003F-F5B3-42FA-9E46-B9CE33E6F619}" sibTransId="{4B28DB46-E151-49F6-BA6B-79A48564C31B}"/>
-    <dgm:cxn modelId="{8DAF26B0-8AFA-4AB1-9A83-14E018A2543E}" type="presOf" srcId="{D96F003F-F5B3-42FA-9E46-B9CE33E6F619}" destId="{599805A0-7057-49B5-82E6-2C5EA9FC3381}" srcOrd="0" destOrd="0" presId="urn:microsoft.com/office/officeart/2005/8/layout/hierarchy3"/>
-    <dgm:cxn modelId="{B19B80A8-9093-44B3-8886-25486490470B}" type="presOf" srcId="{FEC9074B-72CC-4C99-9C20-0F8B51C522AA}" destId="{4FB70A03-43E5-40DD-BC50-5CEBD789DEC5}" srcOrd="0" destOrd="0" presId="urn:microsoft.com/office/officeart/2005/8/layout/hierarchy3"/>
-    <dgm:cxn modelId="{8F994F98-DCD2-4313-8F9A-5DA8C69F01E5}" type="presOf" srcId="{02DEAEBF-F062-467E-895D-FF016F8B3A14}" destId="{E082ADF2-C790-481B-8A6D-238E8FA63F58}" srcOrd="0" destOrd="0" presId="urn:microsoft.com/office/officeart/2005/8/layout/hierarchy3"/>
-    <dgm:cxn modelId="{53119D4B-AB57-4987-8EB1-86AEF0B94B9D}" type="presOf" srcId="{BD1FA706-3835-445A-970A-CA607EFC0666}" destId="{4A0A6392-4DB2-4D83-83DB-C29DC072B975}" srcOrd="0" destOrd="0" presId="urn:microsoft.com/office/officeart/2005/8/layout/hierarchy3"/>
+    <dgm:cxn modelId="{AEA1997E-C917-4240-A497-223FABB7DE6A}" type="presOf" srcId="{083775C1-342F-4E56-9C26-CCE135EAF9A8}" destId="{A67ECBE6-FD15-4612-AD01-AFB2EBF74B92}" srcOrd="0" destOrd="0" presId="urn:microsoft.com/office/officeart/2005/8/layout/hierarchy3"/>
+    <dgm:cxn modelId="{40297250-8F60-496E-A2D8-6389B613BD8B}" type="presOf" srcId="{B768EB47-6D93-45A4-A92D-5F47486BB024}" destId="{483E0085-BA03-4A15-AE99-513E99E52B8F}" srcOrd="0" destOrd="0" presId="urn:microsoft.com/office/officeart/2005/8/layout/hierarchy3"/>
+    <dgm:cxn modelId="{D833E0EB-9A46-468E-90C3-15D38443AC45}" type="presOf" srcId="{BD1FA706-3835-445A-970A-CA607EFC0666}" destId="{4A0A6392-4DB2-4D83-83DB-C29DC072B975}" srcOrd="0" destOrd="0" presId="urn:microsoft.com/office/officeart/2005/8/layout/hierarchy3"/>
     <dgm:cxn modelId="{59953F8B-23F0-4E9F-8A4F-6A3335C746C7}" srcId="{32DC9540-A794-4882-BDF2-1B7F1C1B9560}" destId="{FEC9074B-72CC-4C99-9C20-0F8B51C522AA}" srcOrd="0" destOrd="0" parTransId="{BD1FA706-3835-445A-970A-CA607EFC0666}" sibTransId="{0A133B6F-5EF4-4483-95D1-4A42E16F0478}"/>
-    <dgm:cxn modelId="{AE0914B6-7B86-4E5F-AF47-785B368B203C}" type="presOf" srcId="{083775C1-342F-4E56-9C26-CCE135EAF9A8}" destId="{A67ECBE6-FD15-4612-AD01-AFB2EBF74B92}" srcOrd="0" destOrd="0" presId="urn:microsoft.com/office/officeart/2005/8/layout/hierarchy3"/>
+    <dgm:cxn modelId="{47BACFB6-BD5C-4290-8A87-E2016831CF0B}" type="presOf" srcId="{32DC9540-A794-4882-BDF2-1B7F1C1B9560}" destId="{7A8DF0E3-09AB-45E2-9807-D889145582FB}" srcOrd="0" destOrd="0" presId="urn:microsoft.com/office/officeart/2005/8/layout/hierarchy3"/>
     <dgm:cxn modelId="{61CABBA5-199E-46D1-8DE3-3366CF214BDB}" srcId="{32DC9540-A794-4882-BDF2-1B7F1C1B9560}" destId="{B768EB47-6D93-45A4-A92D-5F47486BB024}" srcOrd="1" destOrd="0" parTransId="{02DEAEBF-F062-467E-895D-FF016F8B3A14}" sibTransId="{001B4029-146E-448C-A673-BE95BF4264DB}"/>
-    <dgm:cxn modelId="{9871546E-A557-4547-BEB3-CB536822F60F}" type="presOf" srcId="{32DC9540-A794-4882-BDF2-1B7F1C1B9560}" destId="{B5A3EBCF-6D2E-4742-866E-2ADDE0F7F0C7}" srcOrd="1" destOrd="0" presId="urn:microsoft.com/office/officeart/2005/8/layout/hierarchy3"/>
-    <dgm:cxn modelId="{F2B3A2FA-5388-44EE-B9D1-FC0636274355}" type="presOf" srcId="{B768EB47-6D93-45A4-A92D-5F47486BB024}" destId="{483E0085-BA03-4A15-AE99-513E99E52B8F}" srcOrd="0" destOrd="0" presId="urn:microsoft.com/office/officeart/2005/8/layout/hierarchy3"/>
-    <dgm:cxn modelId="{018AB8A5-9A72-4D25-A548-8E049D2ACB3A}" type="presOf" srcId="{32DC9540-A794-4882-BDF2-1B7F1C1B9560}" destId="{7A8DF0E3-09AB-45E2-9807-D889145582FB}" srcOrd="0" destOrd="0" presId="urn:microsoft.com/office/officeart/2005/8/layout/hierarchy3"/>
+    <dgm:cxn modelId="{7DA33493-198D-40F9-8E8C-E00933C09F96}" type="presOf" srcId="{7092E0F1-7CC2-4DE5-90E9-D72559572FD9}" destId="{ED949EF3-14D8-48A5-989A-C767AFA31564}" srcOrd="0" destOrd="0" presId="urn:microsoft.com/office/officeart/2005/8/layout/hierarchy3"/>
     <dgm:cxn modelId="{AC28B3C3-5A18-4C5A-8DBA-90C4C90227DE}" srcId="{083775C1-342F-4E56-9C26-CCE135EAF9A8}" destId="{32DC9540-A794-4882-BDF2-1B7F1C1B9560}" srcOrd="0" destOrd="0" parTransId="{BB1294AD-B758-464E-AFC2-9EC226432E3F}" sibTransId="{A2928A3F-3789-44D7-89F6-31A741279962}"/>
-    <dgm:cxn modelId="{B9E84003-F6E9-47E1-828A-244001A1E1E8}" type="presParOf" srcId="{A67ECBE6-FD15-4612-AD01-AFB2EBF74B92}" destId="{4E444BDE-BD0D-40B4-A6D8-F4974E114D91}" srcOrd="0" destOrd="0" presId="urn:microsoft.com/office/officeart/2005/8/layout/hierarchy3"/>
-    <dgm:cxn modelId="{63DB868C-20D8-4775-89FB-48CD13FCA797}" type="presParOf" srcId="{4E444BDE-BD0D-40B4-A6D8-F4974E114D91}" destId="{85C2BDF9-4CCA-499F-B23C-991F53B53008}" srcOrd="0" destOrd="0" presId="urn:microsoft.com/office/officeart/2005/8/layout/hierarchy3"/>
-    <dgm:cxn modelId="{6B09E987-9C86-4D37-A298-4B104FC31158}" type="presParOf" srcId="{85C2BDF9-4CCA-499F-B23C-991F53B53008}" destId="{7A8DF0E3-09AB-45E2-9807-D889145582FB}" srcOrd="0" destOrd="0" presId="urn:microsoft.com/office/officeart/2005/8/layout/hierarchy3"/>
-    <dgm:cxn modelId="{2B0C554D-B0D8-4297-B975-53F50893D5AD}" type="presParOf" srcId="{85C2BDF9-4CCA-499F-B23C-991F53B53008}" destId="{B5A3EBCF-6D2E-4742-866E-2ADDE0F7F0C7}" srcOrd="1" destOrd="0" presId="urn:microsoft.com/office/officeart/2005/8/layout/hierarchy3"/>
-    <dgm:cxn modelId="{DC43A7A7-AD42-4B4E-828D-DB14B2F70B4A}" type="presParOf" srcId="{4E444BDE-BD0D-40B4-A6D8-F4974E114D91}" destId="{CDE6C119-AC4F-476D-B398-39FA1CFA0754}" srcOrd="1" destOrd="0" presId="urn:microsoft.com/office/officeart/2005/8/layout/hierarchy3"/>
-    <dgm:cxn modelId="{CBD0568D-772E-4D2D-A021-3050EE3C3C99}" type="presParOf" srcId="{CDE6C119-AC4F-476D-B398-39FA1CFA0754}" destId="{4A0A6392-4DB2-4D83-83DB-C29DC072B975}" srcOrd="0" destOrd="0" presId="urn:microsoft.com/office/officeart/2005/8/layout/hierarchy3"/>
-    <dgm:cxn modelId="{4C2D5043-029A-459D-A442-E7AB7F9B78E4}" type="presParOf" srcId="{CDE6C119-AC4F-476D-B398-39FA1CFA0754}" destId="{4FB70A03-43E5-40DD-BC50-5CEBD789DEC5}" srcOrd="1" destOrd="0" presId="urn:microsoft.com/office/officeart/2005/8/layout/hierarchy3"/>
-    <dgm:cxn modelId="{41B88E65-40FC-4E36-BCC5-AA1578195C9C}" type="presParOf" srcId="{CDE6C119-AC4F-476D-B398-39FA1CFA0754}" destId="{E082ADF2-C790-481B-8A6D-238E8FA63F58}" srcOrd="2" destOrd="0" presId="urn:microsoft.com/office/officeart/2005/8/layout/hierarchy3"/>
-    <dgm:cxn modelId="{98E425C2-B7A8-4A33-B682-8895F75F7141}" type="presParOf" srcId="{CDE6C119-AC4F-476D-B398-39FA1CFA0754}" destId="{483E0085-BA03-4A15-AE99-513E99E52B8F}" srcOrd="3" destOrd="0" presId="urn:microsoft.com/office/officeart/2005/8/layout/hierarchy3"/>
-    <dgm:cxn modelId="{E4D7EDA0-19D1-446E-B88B-C320CBB08F71}" type="presParOf" srcId="{CDE6C119-AC4F-476D-B398-39FA1CFA0754}" destId="{599805A0-7057-49B5-82E6-2C5EA9FC3381}" srcOrd="4" destOrd="0" presId="urn:microsoft.com/office/officeart/2005/8/layout/hierarchy3"/>
-    <dgm:cxn modelId="{75E586DA-972D-49E1-B35B-AF765BCA9FFA}" type="presParOf" srcId="{CDE6C119-AC4F-476D-B398-39FA1CFA0754}" destId="{ED949EF3-14D8-48A5-989A-C767AFA31564}" srcOrd="5" destOrd="0" presId="urn:microsoft.com/office/officeart/2005/8/layout/hierarchy3"/>
+    <dgm:cxn modelId="{D78EDE58-7A0B-4212-87FD-38986729CEAC}" type="presOf" srcId="{D96F003F-F5B3-42FA-9E46-B9CE33E6F619}" destId="{599805A0-7057-49B5-82E6-2C5EA9FC3381}" srcOrd="0" destOrd="0" presId="urn:microsoft.com/office/officeart/2005/8/layout/hierarchy3"/>
+    <dgm:cxn modelId="{057E3120-B843-4841-91AF-319FD650602A}" type="presParOf" srcId="{A67ECBE6-FD15-4612-AD01-AFB2EBF74B92}" destId="{4E444BDE-BD0D-40B4-A6D8-F4974E114D91}" srcOrd="0" destOrd="0" presId="urn:microsoft.com/office/officeart/2005/8/layout/hierarchy3"/>
+    <dgm:cxn modelId="{543AC4E1-0B13-4A6D-84B6-4954BFFB1401}" type="presParOf" srcId="{4E444BDE-BD0D-40B4-A6D8-F4974E114D91}" destId="{85C2BDF9-4CCA-499F-B23C-991F53B53008}" srcOrd="0" destOrd="0" presId="urn:microsoft.com/office/officeart/2005/8/layout/hierarchy3"/>
+    <dgm:cxn modelId="{5037D586-D998-4A9E-99E7-7B523DFA32BC}" type="presParOf" srcId="{85C2BDF9-4CCA-499F-B23C-991F53B53008}" destId="{7A8DF0E3-09AB-45E2-9807-D889145582FB}" srcOrd="0" destOrd="0" presId="urn:microsoft.com/office/officeart/2005/8/layout/hierarchy3"/>
+    <dgm:cxn modelId="{E6E1D80E-321C-43AA-896B-CE1F3586D095}" type="presParOf" srcId="{85C2BDF9-4CCA-499F-B23C-991F53B53008}" destId="{B5A3EBCF-6D2E-4742-866E-2ADDE0F7F0C7}" srcOrd="1" destOrd="0" presId="urn:microsoft.com/office/officeart/2005/8/layout/hierarchy3"/>
+    <dgm:cxn modelId="{35DD5FC2-2DA3-402E-AC3B-63BCDD3A30A7}" type="presParOf" srcId="{4E444BDE-BD0D-40B4-A6D8-F4974E114D91}" destId="{CDE6C119-AC4F-476D-B398-39FA1CFA0754}" srcOrd="1" destOrd="0" presId="urn:microsoft.com/office/officeart/2005/8/layout/hierarchy3"/>
+    <dgm:cxn modelId="{A6781924-CBD0-4A92-984B-0D67A55974F2}" type="presParOf" srcId="{CDE6C119-AC4F-476D-B398-39FA1CFA0754}" destId="{4A0A6392-4DB2-4D83-83DB-C29DC072B975}" srcOrd="0" destOrd="0" presId="urn:microsoft.com/office/officeart/2005/8/layout/hierarchy3"/>
+    <dgm:cxn modelId="{7FE0ECF2-296F-4177-A14A-DC964EE78C6F}" type="presParOf" srcId="{CDE6C119-AC4F-476D-B398-39FA1CFA0754}" destId="{4FB70A03-43E5-40DD-BC50-5CEBD789DEC5}" srcOrd="1" destOrd="0" presId="urn:microsoft.com/office/officeart/2005/8/layout/hierarchy3"/>
+    <dgm:cxn modelId="{C3142A61-C32D-4213-BC97-3E6A49A0F2C2}" type="presParOf" srcId="{CDE6C119-AC4F-476D-B398-39FA1CFA0754}" destId="{E082ADF2-C790-481B-8A6D-238E8FA63F58}" srcOrd="2" destOrd="0" presId="urn:microsoft.com/office/officeart/2005/8/layout/hierarchy3"/>
+    <dgm:cxn modelId="{B2FB4D0D-3FF1-4C3E-B764-3519BC887D24}" type="presParOf" srcId="{CDE6C119-AC4F-476D-B398-39FA1CFA0754}" destId="{483E0085-BA03-4A15-AE99-513E99E52B8F}" srcOrd="3" destOrd="0" presId="urn:microsoft.com/office/officeart/2005/8/layout/hierarchy3"/>
+    <dgm:cxn modelId="{90467744-1709-4140-9779-E682B23A0931}" type="presParOf" srcId="{CDE6C119-AC4F-476D-B398-39FA1CFA0754}" destId="{599805A0-7057-49B5-82E6-2C5EA9FC3381}" srcOrd="4" destOrd="0" presId="urn:microsoft.com/office/officeart/2005/8/layout/hierarchy3"/>
+    <dgm:cxn modelId="{B1E33E4A-AA0C-436A-8B57-FF5A07FEF55E}" type="presParOf" srcId="{CDE6C119-AC4F-476D-B398-39FA1CFA0754}" destId="{ED949EF3-14D8-48A5-989A-C767AFA31564}" srcOrd="5" destOrd="0" presId="urn:microsoft.com/office/officeart/2005/8/layout/hierarchy3"/>
   </dgm:cxnLst>
   <dgm:bg/>
   <dgm:whole/>
@@ -27448,21 +27223,21 @@
     </dgm:pt>
   </dgm:ptLst>
   <dgm:cxnLst>
-    <dgm:cxn modelId="{ACDCD136-F100-4FD3-B1BB-042F276FC279}" type="presOf" srcId="{4BF5C9DF-8474-46C5-ADAC-C66A7DF66306}" destId="{78807784-0FA6-4771-AAA7-BA0FB8736E98}" srcOrd="0" destOrd="0" presId="urn:microsoft.com/office/officeart/2005/8/layout/pyramid2"/>
-    <dgm:cxn modelId="{647380EB-0A6E-44D1-8D86-49BCCA40DAE9}" type="presOf" srcId="{EE0057CA-8DC6-418B-9BB6-1C1D46DE2160}" destId="{F2AC4B49-72AF-4136-8021-08C9E39E06F8}" srcOrd="0" destOrd="0" presId="urn:microsoft.com/office/officeart/2005/8/layout/pyramid2"/>
-    <dgm:cxn modelId="{4CEB1C02-507B-43DA-A8B6-A746E558B0A5}" type="presOf" srcId="{A99BFC3C-CA9F-494A-947E-F4B46DCCBD25}" destId="{F269CCF2-15C6-43D2-A4FC-6CB5508D7C64}" srcOrd="0" destOrd="0" presId="urn:microsoft.com/office/officeart/2005/8/layout/pyramid2"/>
+    <dgm:cxn modelId="{9E87933C-245B-42D2-90D8-95B810E564D4}" type="presOf" srcId="{A99BFC3C-CA9F-494A-947E-F4B46DCCBD25}" destId="{F269CCF2-15C6-43D2-A4FC-6CB5508D7C64}" srcOrd="0" destOrd="0" presId="urn:microsoft.com/office/officeart/2005/8/layout/pyramid2"/>
+    <dgm:cxn modelId="{515D1D23-587D-4972-B7F8-3F02AFBC546E}" type="presOf" srcId="{51A621BB-8DCC-460C-BDAB-88F130FA7099}" destId="{E85C0390-56B9-4F51-B9D2-2C3E00DE7348}" srcOrd="0" destOrd="0" presId="urn:microsoft.com/office/officeart/2005/8/layout/pyramid2"/>
     <dgm:cxn modelId="{F4E344CF-FB4C-4084-89D5-A026DFC9236E}" srcId="{EE0057CA-8DC6-418B-9BB6-1C1D46DE2160}" destId="{A99BFC3C-CA9F-494A-947E-F4B46DCCBD25}" srcOrd="1" destOrd="0" parTransId="{C29048CB-FD32-4A38-8C79-1C16202BF0E4}" sibTransId="{11139EED-29F8-4351-B49B-AB0AE06C3D02}"/>
     <dgm:cxn modelId="{BC2D2D4E-CBD1-458A-B21F-A8B7EA172387}" srcId="{EE0057CA-8DC6-418B-9BB6-1C1D46DE2160}" destId="{51A621BB-8DCC-460C-BDAB-88F130FA7099}" srcOrd="0" destOrd="0" parTransId="{931A5E5E-E11E-4B77-A097-24012E206C4D}" sibTransId="{5E1F8703-48A7-4005-BB33-28498F804B5A}"/>
+    <dgm:cxn modelId="{B05445A2-38AC-4C59-8A2B-B64949AA572D}" type="presOf" srcId="{EE0057CA-8DC6-418B-9BB6-1C1D46DE2160}" destId="{F2AC4B49-72AF-4136-8021-08C9E39E06F8}" srcOrd="0" destOrd="0" presId="urn:microsoft.com/office/officeart/2005/8/layout/pyramid2"/>
+    <dgm:cxn modelId="{DECD6F79-B37B-41EB-A0C6-A967AAE5042A}" type="presOf" srcId="{4BF5C9DF-8474-46C5-ADAC-C66A7DF66306}" destId="{78807784-0FA6-4771-AAA7-BA0FB8736E98}" srcOrd="0" destOrd="0" presId="urn:microsoft.com/office/officeart/2005/8/layout/pyramid2"/>
     <dgm:cxn modelId="{B5F44D91-55DB-4B24-9111-29710E7A9924}" srcId="{EE0057CA-8DC6-418B-9BB6-1C1D46DE2160}" destId="{4BF5C9DF-8474-46C5-ADAC-C66A7DF66306}" srcOrd="2" destOrd="0" parTransId="{5F504165-AC08-4136-B229-74CA7D501E29}" sibTransId="{55865D37-D992-4587-8AD6-122A5824DC5C}"/>
-    <dgm:cxn modelId="{4BC2D6A9-8E71-4220-92A7-3F001A832AB2}" type="presOf" srcId="{51A621BB-8DCC-460C-BDAB-88F130FA7099}" destId="{E85C0390-56B9-4F51-B9D2-2C3E00DE7348}" srcOrd="0" destOrd="0" presId="urn:microsoft.com/office/officeart/2005/8/layout/pyramid2"/>
-    <dgm:cxn modelId="{8C857AD4-9519-48AC-946E-5BE2EE9F03D9}" type="presParOf" srcId="{F2AC4B49-72AF-4136-8021-08C9E39E06F8}" destId="{080220EE-3E8D-4FA8-B49D-A1D05B38B591}" srcOrd="0" destOrd="0" presId="urn:microsoft.com/office/officeart/2005/8/layout/pyramid2"/>
-    <dgm:cxn modelId="{78D09A67-3FE9-491B-AEB2-F18141C2E308}" type="presParOf" srcId="{F2AC4B49-72AF-4136-8021-08C9E39E06F8}" destId="{055FF7E8-8FF4-4203-8891-A1B284B00AC4}" srcOrd="1" destOrd="0" presId="urn:microsoft.com/office/officeart/2005/8/layout/pyramid2"/>
-    <dgm:cxn modelId="{C2634C6B-6342-42F4-948E-021B72D76B1D}" type="presParOf" srcId="{055FF7E8-8FF4-4203-8891-A1B284B00AC4}" destId="{E85C0390-56B9-4F51-B9D2-2C3E00DE7348}" srcOrd="0" destOrd="0" presId="urn:microsoft.com/office/officeart/2005/8/layout/pyramid2"/>
-    <dgm:cxn modelId="{104C74DA-E8B6-46C1-9A5F-80A4D6FF8B64}" type="presParOf" srcId="{055FF7E8-8FF4-4203-8891-A1B284B00AC4}" destId="{4B7BC6B8-F879-4733-93DD-A00260B727DD}" srcOrd="1" destOrd="0" presId="urn:microsoft.com/office/officeart/2005/8/layout/pyramid2"/>
-    <dgm:cxn modelId="{E7FB7855-89F7-4F53-836A-AD8742F66906}" type="presParOf" srcId="{055FF7E8-8FF4-4203-8891-A1B284B00AC4}" destId="{F269CCF2-15C6-43D2-A4FC-6CB5508D7C64}" srcOrd="2" destOrd="0" presId="urn:microsoft.com/office/officeart/2005/8/layout/pyramid2"/>
-    <dgm:cxn modelId="{DFEEA05A-8682-4973-86D0-E05EA015B644}" type="presParOf" srcId="{055FF7E8-8FF4-4203-8891-A1B284B00AC4}" destId="{CA3212EC-C303-4750-9608-3C892C05A4BD}" srcOrd="3" destOrd="0" presId="urn:microsoft.com/office/officeart/2005/8/layout/pyramid2"/>
-    <dgm:cxn modelId="{2FC89CA5-2E23-4B38-82D5-A2DB535D6EB0}" type="presParOf" srcId="{055FF7E8-8FF4-4203-8891-A1B284B00AC4}" destId="{78807784-0FA6-4771-AAA7-BA0FB8736E98}" srcOrd="4" destOrd="0" presId="urn:microsoft.com/office/officeart/2005/8/layout/pyramid2"/>
-    <dgm:cxn modelId="{3FDE1CED-CED2-4F3D-A877-ED31BC11C1A2}" type="presParOf" srcId="{055FF7E8-8FF4-4203-8891-A1B284B00AC4}" destId="{EB4FFE98-20BC-4FB2-93C2-150FCC0CD1E0}" srcOrd="5" destOrd="0" presId="urn:microsoft.com/office/officeart/2005/8/layout/pyramid2"/>
+    <dgm:cxn modelId="{399C1579-B1BF-4E49-B2E0-EE5E87020CEF}" type="presParOf" srcId="{F2AC4B49-72AF-4136-8021-08C9E39E06F8}" destId="{080220EE-3E8D-4FA8-B49D-A1D05B38B591}" srcOrd="0" destOrd="0" presId="urn:microsoft.com/office/officeart/2005/8/layout/pyramid2"/>
+    <dgm:cxn modelId="{B9762C1B-B4E3-4E14-A8CC-0EACAA5810B3}" type="presParOf" srcId="{F2AC4B49-72AF-4136-8021-08C9E39E06F8}" destId="{055FF7E8-8FF4-4203-8891-A1B284B00AC4}" srcOrd="1" destOrd="0" presId="urn:microsoft.com/office/officeart/2005/8/layout/pyramid2"/>
+    <dgm:cxn modelId="{DC79CF09-588C-4852-B589-0219D400BA84}" type="presParOf" srcId="{055FF7E8-8FF4-4203-8891-A1B284B00AC4}" destId="{E85C0390-56B9-4F51-B9D2-2C3E00DE7348}" srcOrd="0" destOrd="0" presId="urn:microsoft.com/office/officeart/2005/8/layout/pyramid2"/>
+    <dgm:cxn modelId="{34CA722B-3C70-45ED-B20D-B309AA613A87}" type="presParOf" srcId="{055FF7E8-8FF4-4203-8891-A1B284B00AC4}" destId="{4B7BC6B8-F879-4733-93DD-A00260B727DD}" srcOrd="1" destOrd="0" presId="urn:microsoft.com/office/officeart/2005/8/layout/pyramid2"/>
+    <dgm:cxn modelId="{E760E9AB-454F-41FA-AC53-3A6872C32B1B}" type="presParOf" srcId="{055FF7E8-8FF4-4203-8891-A1B284B00AC4}" destId="{F269CCF2-15C6-43D2-A4FC-6CB5508D7C64}" srcOrd="2" destOrd="0" presId="urn:microsoft.com/office/officeart/2005/8/layout/pyramid2"/>
+    <dgm:cxn modelId="{4A3A2508-6E6C-44AF-9EDB-6E68DB1B14D4}" type="presParOf" srcId="{055FF7E8-8FF4-4203-8891-A1B284B00AC4}" destId="{CA3212EC-C303-4750-9608-3C892C05A4BD}" srcOrd="3" destOrd="0" presId="urn:microsoft.com/office/officeart/2005/8/layout/pyramid2"/>
+    <dgm:cxn modelId="{E0316190-8839-4608-B13F-14784B94A55C}" type="presParOf" srcId="{055FF7E8-8FF4-4203-8891-A1B284B00AC4}" destId="{78807784-0FA6-4771-AAA7-BA0FB8736E98}" srcOrd="4" destOrd="0" presId="urn:microsoft.com/office/officeart/2005/8/layout/pyramid2"/>
+    <dgm:cxn modelId="{81EEC091-C1CA-4A98-BDAD-BA0FB34C8A5E}" type="presParOf" srcId="{055FF7E8-8FF4-4203-8891-A1B284B00AC4}" destId="{EB4FFE98-20BC-4FB2-93C2-150FCC0CD1E0}" srcOrd="5" destOrd="0" presId="urn:microsoft.com/office/officeart/2005/8/layout/pyramid2"/>
   </dgm:cxnLst>
   <dgm:bg/>
   <dgm:whole/>
@@ -27665,21 +27440,21 @@
     </dgm:pt>
   </dgm:ptLst>
   <dgm:cxnLst>
+    <dgm:cxn modelId="{2D93513F-F3DD-47BD-B880-F2F012D70763}" type="presOf" srcId="{9E328AAA-6C89-445C-9933-E28AB19AC60A}" destId="{AD8AD3BE-F7F4-4070-B313-8DAD69F86434}" srcOrd="0" destOrd="0" presId="urn:microsoft.com/office/officeart/2005/8/layout/pyramid2"/>
     <dgm:cxn modelId="{6458A68C-42E9-4B7E-A00E-B3FF2C94C2DB}" srcId="{EE0057CA-8DC6-418B-9BB6-1C1D46DE2160}" destId="{1B5D5BB3-F863-45BF-917D-6FE889E59F01}" srcOrd="1" destOrd="0" parTransId="{81754B1F-0DD1-43F4-9399-F2BBE18DC79F}" sibTransId="{D5B33863-8D10-4D44-97E0-DA5C35BADCBE}"/>
-    <dgm:cxn modelId="{C0F16768-E248-498D-A136-8875B6BC9F30}" type="presOf" srcId="{1B5D5BB3-F863-45BF-917D-6FE889E59F01}" destId="{DDCC4B4F-EA09-4144-89B8-1410A8D0A9A2}" srcOrd="0" destOrd="0" presId="urn:microsoft.com/office/officeart/2005/8/layout/pyramid2"/>
-    <dgm:cxn modelId="{23FE85EF-F789-45BD-802E-18AF16C82F85}" type="presOf" srcId="{EE0057CA-8DC6-418B-9BB6-1C1D46DE2160}" destId="{F2AC4B49-72AF-4136-8021-08C9E39E06F8}" srcOrd="0" destOrd="0" presId="urn:microsoft.com/office/officeart/2005/8/layout/pyramid2"/>
-    <dgm:cxn modelId="{902E6A08-40B8-4D87-B0FC-33FA10F6AE4D}" type="presOf" srcId="{9E328AAA-6C89-445C-9933-E28AB19AC60A}" destId="{AD8AD3BE-F7F4-4070-B313-8DAD69F86434}" srcOrd="0" destOrd="0" presId="urn:microsoft.com/office/officeart/2005/8/layout/pyramid2"/>
-    <dgm:cxn modelId="{2877D65D-B4F7-4740-8E7D-FC08C24CD29A}" type="presOf" srcId="{51A621BB-8DCC-460C-BDAB-88F130FA7099}" destId="{E85C0390-56B9-4F51-B9D2-2C3E00DE7348}" srcOrd="0" destOrd="0" presId="urn:microsoft.com/office/officeart/2005/8/layout/pyramid2"/>
+    <dgm:cxn modelId="{2BFD718E-1D8A-474F-9F7A-8F3865020864}" type="presOf" srcId="{EE0057CA-8DC6-418B-9BB6-1C1D46DE2160}" destId="{F2AC4B49-72AF-4136-8021-08C9E39E06F8}" srcOrd="0" destOrd="0" presId="urn:microsoft.com/office/officeart/2005/8/layout/pyramid2"/>
+    <dgm:cxn modelId="{BFE1970F-D7B9-4E5D-80FA-8424D48AE50D}" type="presOf" srcId="{51A621BB-8DCC-460C-BDAB-88F130FA7099}" destId="{E85C0390-56B9-4F51-B9D2-2C3E00DE7348}" srcOrd="0" destOrd="0" presId="urn:microsoft.com/office/officeart/2005/8/layout/pyramid2"/>
+    <dgm:cxn modelId="{C76717B6-28E7-4649-B694-6C02A3D838E5}" type="presOf" srcId="{1B5D5BB3-F863-45BF-917D-6FE889E59F01}" destId="{DDCC4B4F-EA09-4144-89B8-1410A8D0A9A2}" srcOrd="0" destOrd="0" presId="urn:microsoft.com/office/officeart/2005/8/layout/pyramid2"/>
     <dgm:cxn modelId="{BC2D2D4E-CBD1-458A-B21F-A8B7EA172387}" srcId="{EE0057CA-8DC6-418B-9BB6-1C1D46DE2160}" destId="{51A621BB-8DCC-460C-BDAB-88F130FA7099}" srcOrd="0" destOrd="0" parTransId="{931A5E5E-E11E-4B77-A097-24012E206C4D}" sibTransId="{5E1F8703-48A7-4005-BB33-28498F804B5A}"/>
     <dgm:cxn modelId="{380B7273-DAB5-4E88-B359-7ADA065A6C7E}" srcId="{EE0057CA-8DC6-418B-9BB6-1C1D46DE2160}" destId="{9E328AAA-6C89-445C-9933-E28AB19AC60A}" srcOrd="2" destOrd="0" parTransId="{74278557-8E58-4B25-A494-42DC05167A3F}" sibTransId="{B99B0B47-291F-4A96-BD76-6FCEDE06ECB4}"/>
-    <dgm:cxn modelId="{C461B826-787E-47C0-98D0-8718D122BE9E}" type="presParOf" srcId="{F2AC4B49-72AF-4136-8021-08C9E39E06F8}" destId="{080220EE-3E8D-4FA8-B49D-A1D05B38B591}" srcOrd="0" destOrd="0" presId="urn:microsoft.com/office/officeart/2005/8/layout/pyramid2"/>
-    <dgm:cxn modelId="{9A1A47DD-F354-44DA-B963-99D085B353A5}" type="presParOf" srcId="{F2AC4B49-72AF-4136-8021-08C9E39E06F8}" destId="{055FF7E8-8FF4-4203-8891-A1B284B00AC4}" srcOrd="1" destOrd="0" presId="urn:microsoft.com/office/officeart/2005/8/layout/pyramid2"/>
-    <dgm:cxn modelId="{A30F75CA-CDE7-4A00-AE85-76D48AB857CC}" type="presParOf" srcId="{055FF7E8-8FF4-4203-8891-A1B284B00AC4}" destId="{E85C0390-56B9-4F51-B9D2-2C3E00DE7348}" srcOrd="0" destOrd="0" presId="urn:microsoft.com/office/officeart/2005/8/layout/pyramid2"/>
-    <dgm:cxn modelId="{093275F3-D17A-4D79-BDF0-627473377463}" type="presParOf" srcId="{055FF7E8-8FF4-4203-8891-A1B284B00AC4}" destId="{4B7BC6B8-F879-4733-93DD-A00260B727DD}" srcOrd="1" destOrd="0" presId="urn:microsoft.com/office/officeart/2005/8/layout/pyramid2"/>
-    <dgm:cxn modelId="{4024FC1F-FB18-494C-A114-734475F8CEF8}" type="presParOf" srcId="{055FF7E8-8FF4-4203-8891-A1B284B00AC4}" destId="{DDCC4B4F-EA09-4144-89B8-1410A8D0A9A2}" srcOrd="2" destOrd="0" presId="urn:microsoft.com/office/officeart/2005/8/layout/pyramid2"/>
-    <dgm:cxn modelId="{14E98C7D-2615-4697-872D-2C2E4E0CF926}" type="presParOf" srcId="{055FF7E8-8FF4-4203-8891-A1B284B00AC4}" destId="{D3BE38D1-98D4-47C1-8E9F-7243A1D3AC0A}" srcOrd="3" destOrd="0" presId="urn:microsoft.com/office/officeart/2005/8/layout/pyramid2"/>
-    <dgm:cxn modelId="{B907AB19-9664-49C6-9D59-84871D63B0CE}" type="presParOf" srcId="{055FF7E8-8FF4-4203-8891-A1B284B00AC4}" destId="{AD8AD3BE-F7F4-4070-B313-8DAD69F86434}" srcOrd="4" destOrd="0" presId="urn:microsoft.com/office/officeart/2005/8/layout/pyramid2"/>
-    <dgm:cxn modelId="{4C02A37D-417F-41BD-9F0A-03E6FB93A3C7}" type="presParOf" srcId="{055FF7E8-8FF4-4203-8891-A1B284B00AC4}" destId="{35B584DF-A8A0-49F1-BE83-0209712A9066}" srcOrd="5" destOrd="0" presId="urn:microsoft.com/office/officeart/2005/8/layout/pyramid2"/>
+    <dgm:cxn modelId="{B2A0B72F-23B2-49C3-AB33-1C68014D927D}" type="presParOf" srcId="{F2AC4B49-72AF-4136-8021-08C9E39E06F8}" destId="{080220EE-3E8D-4FA8-B49D-A1D05B38B591}" srcOrd="0" destOrd="0" presId="urn:microsoft.com/office/officeart/2005/8/layout/pyramid2"/>
+    <dgm:cxn modelId="{AD696D40-C618-4A22-A752-F8C243E7B088}" type="presParOf" srcId="{F2AC4B49-72AF-4136-8021-08C9E39E06F8}" destId="{055FF7E8-8FF4-4203-8891-A1B284B00AC4}" srcOrd="1" destOrd="0" presId="urn:microsoft.com/office/officeart/2005/8/layout/pyramid2"/>
+    <dgm:cxn modelId="{452E8DDA-7515-466F-87A8-96733F2523C5}" type="presParOf" srcId="{055FF7E8-8FF4-4203-8891-A1B284B00AC4}" destId="{E85C0390-56B9-4F51-B9D2-2C3E00DE7348}" srcOrd="0" destOrd="0" presId="urn:microsoft.com/office/officeart/2005/8/layout/pyramid2"/>
+    <dgm:cxn modelId="{41F177D3-D6DA-4C16-80CF-45759BDDAB6A}" type="presParOf" srcId="{055FF7E8-8FF4-4203-8891-A1B284B00AC4}" destId="{4B7BC6B8-F879-4733-93DD-A00260B727DD}" srcOrd="1" destOrd="0" presId="urn:microsoft.com/office/officeart/2005/8/layout/pyramid2"/>
+    <dgm:cxn modelId="{CC058C0C-3188-4690-80CA-2A7C85E02EA9}" type="presParOf" srcId="{055FF7E8-8FF4-4203-8891-A1B284B00AC4}" destId="{DDCC4B4F-EA09-4144-89B8-1410A8D0A9A2}" srcOrd="2" destOrd="0" presId="urn:microsoft.com/office/officeart/2005/8/layout/pyramid2"/>
+    <dgm:cxn modelId="{6AACEE58-2DE3-4116-B9E8-760BF3985AB7}" type="presParOf" srcId="{055FF7E8-8FF4-4203-8891-A1B284B00AC4}" destId="{D3BE38D1-98D4-47C1-8E9F-7243A1D3AC0A}" srcOrd="3" destOrd="0" presId="urn:microsoft.com/office/officeart/2005/8/layout/pyramid2"/>
+    <dgm:cxn modelId="{46411CEA-7EF0-45E3-9C67-A8F4BB110493}" type="presParOf" srcId="{055FF7E8-8FF4-4203-8891-A1B284B00AC4}" destId="{AD8AD3BE-F7F4-4070-B313-8DAD69F86434}" srcOrd="4" destOrd="0" presId="urn:microsoft.com/office/officeart/2005/8/layout/pyramid2"/>
+    <dgm:cxn modelId="{A9DFD279-0D65-4E91-91D6-8C8F47A246CF}" type="presParOf" srcId="{055FF7E8-8FF4-4203-8891-A1B284B00AC4}" destId="{35B584DF-A8A0-49F1-BE83-0209712A9066}" srcOrd="5" destOrd="0" presId="urn:microsoft.com/office/officeart/2005/8/layout/pyramid2"/>
   </dgm:cxnLst>
   <dgm:bg/>
   <dgm:whole/>

--- a/Get to know.docx
+++ b/Get to know.docx
@@ -256,7 +256,15 @@
         <w:spacing w:after="0" w:line="240" w:lineRule="auto"/>
       </w:pPr>
       <w:r>
-        <w:t xml:space="preserve">So far I understand get the Data from the db and display into 3 different panels. </w:t>
+        <w:t xml:space="preserve">So far I understand get the Data from the </w:t>
+      </w:r>
+      <w:proofErr w:type="spellStart"/>
+      <w:r>
+        <w:t>db</w:t>
+      </w:r>
+      <w:proofErr w:type="spellEnd"/>
+      <w:r>
+        <w:t xml:space="preserve"> and display into 3 different panels. </w:t>
       </w:r>
     </w:p>
     <w:p>
@@ -313,8 +321,13 @@
       <w:pPr>
         <w:spacing w:after="0" w:line="240" w:lineRule="auto"/>
       </w:pPr>
-      <w:r>
-        <w:t xml:space="preserve">How to send data to the client. It’s a JSON object or any other </w:t>
+      <w:proofErr w:type="gramStart"/>
+      <w:r>
+        <w:t>How to send data to the client.</w:t>
+      </w:r>
+      <w:proofErr w:type="gramEnd"/>
+      <w:r>
+        <w:t xml:space="preserve"> It’s a JSON object or any other </w:t>
       </w:r>
     </w:p>
     <w:p>
@@ -357,7 +370,21 @@
         <w:rPr>
           <w:highlight w:val="yellow"/>
         </w:rPr>
-        <w:t>In Incident record display lane column what condition apply to choose the colors. RED, GREEN</w:t>
+        <w:t xml:space="preserve">In Incident record display lane column what </w:t>
+      </w:r>
+      <w:proofErr w:type="gramStart"/>
+      <w:r>
+        <w:rPr>
+          <w:highlight w:val="yellow"/>
+        </w:rPr>
+        <w:t>condition apply</w:t>
+      </w:r>
+      <w:proofErr w:type="gramEnd"/>
+      <w:r>
+        <w:rPr>
+          <w:highlight w:val="yellow"/>
+        </w:rPr>
+        <w:t xml:space="preserve"> to choose the colors. RED, GREEN</w:t>
       </w:r>
     </w:p>
     <w:p>
@@ -515,7 +542,15 @@
           </w:tcPr>
           <w:p>
             <w:r>
-              <w:t>TT231 - Upgrading of i-transport system</w:t>
+              <w:t xml:space="preserve">TT231 - Upgrading of </w:t>
+            </w:r>
+            <w:proofErr w:type="spellStart"/>
+            <w:r>
+              <w:t>i</w:t>
+            </w:r>
+            <w:proofErr w:type="spellEnd"/>
+            <w:r>
+              <w:t>-transport system</w:t>
             </w:r>
           </w:p>
         </w:tc>
@@ -575,8 +610,13 @@
             <w:tcW w:w="2718" w:type="dxa"/>
           </w:tcPr>
           <w:p>
+            <w:proofErr w:type="spellStart"/>
             <w:r>
-              <w:t xml:space="preserve">Hrms – Leave </w:t>
+              <w:t>Hrms</w:t>
+            </w:r>
+            <w:proofErr w:type="spellEnd"/>
+            <w:r>
+              <w:t xml:space="preserve"> – Leave </w:t>
             </w:r>
             <w:r>
               <w:t xml:space="preserve">apply </w:t>
@@ -600,8 +640,13 @@
           </w:p>
           <w:p/>
           <w:p>
+            <w:proofErr w:type="spellStart"/>
             <w:r>
-              <w:t xml:space="preserve">Emplid / </w:t>
+              <w:t>Emplid</w:t>
+            </w:r>
+            <w:proofErr w:type="spellEnd"/>
+            <w:r>
+              <w:t xml:space="preserve"> / </w:t>
             </w:r>
             <w:r>
               <w:rPr>
@@ -736,9 +781,11 @@
             <w:tcW w:w="2718" w:type="dxa"/>
           </w:tcPr>
           <w:p>
+            <w:proofErr w:type="spellStart"/>
             <w:r>
               <w:t>Onedrive</w:t>
             </w:r>
+            <w:proofErr w:type="spellEnd"/>
           </w:p>
         </w:tc>
         <w:tc>
@@ -758,9 +805,11 @@
             <w:tcW w:w="2718" w:type="dxa"/>
           </w:tcPr>
           <w:p>
+            <w:proofErr w:type="spellStart"/>
             <w:r>
               <w:t>Onenote</w:t>
             </w:r>
+            <w:proofErr w:type="spellEnd"/>
           </w:p>
         </w:tc>
         <w:tc>
@@ -798,8 +847,13 @@
             <w:tcW w:w="2718" w:type="dxa"/>
           </w:tcPr>
           <w:p>
+            <w:proofErr w:type="spellStart"/>
             <w:r>
-              <w:t>Hithub Repository</w:t>
+              <w:t>Hithub</w:t>
+            </w:r>
+            <w:proofErr w:type="spellEnd"/>
+            <w:r>
+              <w:t xml:space="preserve"> Repository</w:t>
             </w:r>
           </w:p>
         </w:tc>
@@ -808,11 +862,24 @@
             <w:tcW w:w="5130" w:type="dxa"/>
           </w:tcPr>
           <w:p>
+            <w:proofErr w:type="spellStart"/>
             <w:r>
-              <w:t xml:space="preserve">Github Desktop </w:t>
+              <w:t>Github</w:t>
+            </w:r>
+            <w:proofErr w:type="spellEnd"/>
+            <w:r>
+              <w:t xml:space="preserve"> Desktop </w:t>
             </w:r>
             <w:r>
-              <w:t>and url added</w:t>
+              <w:t xml:space="preserve">and </w:t>
+            </w:r>
+            <w:proofErr w:type="spellStart"/>
+            <w:r>
+              <w:t>url</w:t>
+            </w:r>
+            <w:proofErr w:type="spellEnd"/>
+            <w:r>
+              <w:t xml:space="preserve"> added</w:t>
             </w:r>
           </w:p>
           <w:p>
@@ -825,7 +892,15 @@
               </w:r>
             </w:hyperlink>
             <w:r>
-              <w:t xml:space="preserve">n SopraId / </w:t>
+              <w:t xml:space="preserve">n </w:t>
+            </w:r>
+            <w:proofErr w:type="spellStart"/>
+            <w:r>
+              <w:t>SopraId</w:t>
+            </w:r>
+            <w:proofErr w:type="spellEnd"/>
+            <w:r>
+              <w:t xml:space="preserve"> / </w:t>
             </w:r>
             <w:r>
               <w:rPr>
@@ -1037,8 +1112,13 @@
             <w:tcW w:w="2718" w:type="dxa"/>
           </w:tcPr>
           <w:p>
+            <w:proofErr w:type="spellStart"/>
             <w:r>
-              <w:t>Tian he</w:t>
+              <w:t>Tian</w:t>
+            </w:r>
+            <w:proofErr w:type="spellEnd"/>
+            <w:r>
+              <w:t xml:space="preserve"> he</w:t>
             </w:r>
           </w:p>
         </w:tc>
@@ -1159,10 +1239,18 @@
         <w:spacing w:after="0" w:line="240" w:lineRule="auto"/>
       </w:pPr>
       <w:r>
-        <w:t>Email to T</w:t>
-      </w:r>
-      <w:r>
-        <w:t xml:space="preserve">ian </w:t>
+        <w:t xml:space="preserve">Email to </w:t>
+      </w:r>
+      <w:proofErr w:type="spellStart"/>
+      <w:r>
+        <w:t>T</w:t>
+      </w:r>
+      <w:r>
+        <w:t>ian</w:t>
+      </w:r>
+      <w:proofErr w:type="spellEnd"/>
+      <w:r>
+        <w:t xml:space="preserve"> </w:t>
       </w:r>
       <w:r>
         <w:t>H</w:t>
@@ -1365,7 +1453,29 @@
           <w:szCs w:val="22"/>
           <w:bdr w:val="none" w:sz="0" w:space="0" w:color="auto" w:frame="1"/>
         </w:rPr>
-        <w:t>I think accessing TT231 project folder should be benefitial for you to work on the preparation for ITSWC.</w:t>
+        <w:t xml:space="preserve">I think accessing TT231 project folder should be </w:t>
+      </w:r>
+      <w:proofErr w:type="spellStart"/>
+      <w:r>
+        <w:rPr>
+          <w:rFonts w:ascii="Calibri" w:hAnsi="Calibri"/>
+          <w:color w:val="1F497D"/>
+          <w:sz w:val="22"/>
+          <w:szCs w:val="22"/>
+          <w:bdr w:val="none" w:sz="0" w:space="0" w:color="auto" w:frame="1"/>
+        </w:rPr>
+        <w:t>benefitial</w:t>
+      </w:r>
+      <w:proofErr w:type="spellEnd"/>
+      <w:r>
+        <w:rPr>
+          <w:rFonts w:ascii="Calibri" w:hAnsi="Calibri"/>
+          <w:color w:val="1F497D"/>
+          <w:sz w:val="22"/>
+          <w:szCs w:val="22"/>
+          <w:bdr w:val="none" w:sz="0" w:space="0" w:color="auto" w:frame="1"/>
+        </w:rPr>
+        <w:t xml:space="preserve"> for you to work on the preparation for ITSWC.</w:t>
       </w:r>
     </w:p>
     <w:p>
@@ -1530,7 +1640,29 @@
             <w:szCs w:val="22"/>
             <w:bdr w:val="none" w:sz="0" w:space="0" w:color="auto" w:frame="1"/>
           </w:rPr>
-          <w:t>\\10.180.8.9\Projects\Singapore\Transport\Road\ITS\RP147\PDF - Product files\1 - i-transport\25 - Detail Design Documents, Maintenance Manual and Training Manual\20190131_Submission\Integrated  Workstation Manual</w:t>
+          <w:t xml:space="preserve">\\10.180.8.9\Projects\Singapore\Transport\Road\ITS\RP147\PDF - Product files\1 - </w:t>
+        </w:r>
+        <w:proofErr w:type="spellStart"/>
+        <w:r>
+          <w:rPr>
+            <w:rStyle w:val="Hyperlink"/>
+            <w:rFonts w:ascii="Calibri" w:hAnsi="Calibri"/>
+            <w:sz w:val="22"/>
+            <w:szCs w:val="22"/>
+            <w:bdr w:val="none" w:sz="0" w:space="0" w:color="auto" w:frame="1"/>
+          </w:rPr>
+          <w:t>i</w:t>
+        </w:r>
+        <w:proofErr w:type="spellEnd"/>
+        <w:r>
+          <w:rPr>
+            <w:rStyle w:val="Hyperlink"/>
+            <w:rFonts w:ascii="Calibri" w:hAnsi="Calibri"/>
+            <w:sz w:val="22"/>
+            <w:szCs w:val="22"/>
+            <w:bdr w:val="none" w:sz="0" w:space="0" w:color="auto" w:frame="1"/>
+          </w:rPr>
+          <w:t>-transport\25 - Detail Design Documents, Maintenance Manual and Training Manual\20190131_Submission\Integrated  Workstation Manual</w:t>
         </w:r>
       </w:hyperlink>
     </w:p>
@@ -1582,8 +1714,13 @@
       <w:pPr>
         <w:spacing w:after="0" w:line="240" w:lineRule="auto"/>
       </w:pPr>
-      <w:r>
-        <w:t>Widnows 7 Professional</w:t>
+      <w:proofErr w:type="spellStart"/>
+      <w:r>
+        <w:t>Widnows</w:t>
+      </w:r>
+      <w:proofErr w:type="spellEnd"/>
+      <w:r>
+        <w:t xml:space="preserve"> 7 Professional</w:t>
       </w:r>
     </w:p>
     <w:p>
@@ -1591,7 +1728,15 @@
         <w:spacing w:after="0" w:line="240" w:lineRule="auto"/>
       </w:pPr>
       <w:r>
-        <w:t>6:GB RAM</w:t>
+        <w:t>6</w:t>
+      </w:r>
+      <w:proofErr w:type="gramStart"/>
+      <w:r>
+        <w:t>:GB</w:t>
+      </w:r>
+      <w:proofErr w:type="gramEnd"/>
+      <w:r>
+        <w:t xml:space="preserve"> RAM</w:t>
       </w:r>
     </w:p>
     <w:p>
@@ -1612,7 +1757,15 @@
         <w:spacing w:after="0" w:line="240" w:lineRule="auto"/>
       </w:pPr>
       <w:r>
-        <w:t>Need todo: Configure outlook</w:t>
+        <w:t xml:space="preserve">Need </w:t>
+      </w:r>
+      <w:proofErr w:type="spellStart"/>
+      <w:r>
+        <w:t>todo</w:t>
+      </w:r>
+      <w:proofErr w:type="spellEnd"/>
+      <w:r>
+        <w:t>: Configure outlook</w:t>
       </w:r>
     </w:p>
     <w:p>
@@ -1715,17 +1868,73 @@
           </w:p>
           <w:p>
             <w:r>
-              <w:t>1. Add boostrap folder into your project (dist Folder)</w:t>
+              <w:t xml:space="preserve">1. Add </w:t>
+            </w:r>
+            <w:proofErr w:type="spellStart"/>
+            <w:r>
+              <w:t>boostrap</w:t>
+            </w:r>
+            <w:proofErr w:type="spellEnd"/>
+            <w:r>
+              <w:t xml:space="preserve"> folder into your project (</w:t>
+            </w:r>
+            <w:proofErr w:type="spellStart"/>
+            <w:r>
+              <w:t>dist</w:t>
+            </w:r>
+            <w:proofErr w:type="spellEnd"/>
+            <w:r>
+              <w:t xml:space="preserve"> Folder)</w:t>
             </w:r>
           </w:p>
           <w:p>
             <w:r>
-              <w:t>2. Boostrap dist folder, it contains css, js files</w:t>
+              <w:t xml:space="preserve">2. </w:t>
+            </w:r>
+            <w:proofErr w:type="spellStart"/>
+            <w:r>
+              <w:t>Boostrap</w:t>
+            </w:r>
+            <w:proofErr w:type="spellEnd"/>
+            <w:r>
+              <w:t xml:space="preserve"> </w:t>
+            </w:r>
+            <w:proofErr w:type="spellStart"/>
+            <w:r>
+              <w:t>dist</w:t>
+            </w:r>
+            <w:proofErr w:type="spellEnd"/>
+            <w:r>
+              <w:t xml:space="preserve"> folder, it contains </w:t>
+            </w:r>
+            <w:proofErr w:type="spellStart"/>
+            <w:r>
+              <w:t>css</w:t>
+            </w:r>
+            <w:proofErr w:type="spellEnd"/>
+            <w:r>
+              <w:t xml:space="preserve">, </w:t>
+            </w:r>
+            <w:proofErr w:type="spellStart"/>
+            <w:r>
+              <w:t>js</w:t>
+            </w:r>
+            <w:proofErr w:type="spellEnd"/>
+            <w:r>
+              <w:t xml:space="preserve"> files</w:t>
             </w:r>
           </w:p>
           <w:p>
             <w:r>
-              <w:t>3. Change html file "src and link location " in to copied file location</w:t>
+              <w:t>3. Change html file "</w:t>
+            </w:r>
+            <w:proofErr w:type="spellStart"/>
+            <w:r>
+              <w:t>src</w:t>
+            </w:r>
+            <w:proofErr w:type="spellEnd"/>
+            <w:r>
+              <w:t xml:space="preserve"> and link location " in to copied file location</w:t>
             </w:r>
           </w:p>
         </w:tc>
@@ -1736,8 +1945,13 @@
             <w:tcW w:w="2448" w:type="dxa"/>
           </w:tcPr>
           <w:p>
+            <w:proofErr w:type="spellStart"/>
             <w:r>
-              <w:t>jquery and bootstrap links or chart</w:t>
+              <w:t>jquery</w:t>
+            </w:r>
+            <w:proofErr w:type="spellEnd"/>
+            <w:r>
+              <w:t xml:space="preserve"> and bootstrap links or chart</w:t>
             </w:r>
           </w:p>
           <w:p/>
@@ -1821,7 +2035,23 @@
           </w:p>
           <w:p>
             <w:r>
-              <w:t>&lt;script type="text/javascript" src="https://www.gstatic.com/charts/loader.js"&gt;&lt;/script&gt;</w:t>
+              <w:t>&lt;script type="text/</w:t>
+            </w:r>
+            <w:proofErr w:type="spellStart"/>
+            <w:r>
+              <w:t>javascript</w:t>
+            </w:r>
+            <w:proofErr w:type="spellEnd"/>
+            <w:r>
+              <w:t xml:space="preserve">" </w:t>
+            </w:r>
+            <w:proofErr w:type="spellStart"/>
+            <w:r>
+              <w:t>src</w:t>
+            </w:r>
+            <w:proofErr w:type="spellEnd"/>
+            <w:r>
+              <w:t>="https://www.gstatic.com/charts/loader.js"&gt;&lt;/script&gt;</w:t>
             </w:r>
           </w:p>
           <w:p/>
@@ -1879,7 +2109,23 @@
           </w:p>
           <w:p>
             <w:r>
-              <w:t>&lt;script type="text/javascript" src="https://www.gstatic.com/charts/loader.js"&gt;&lt;/script&gt;</w:t>
+              <w:t>&lt;script type="text/</w:t>
+            </w:r>
+            <w:proofErr w:type="spellStart"/>
+            <w:r>
+              <w:t>javascript</w:t>
+            </w:r>
+            <w:proofErr w:type="spellEnd"/>
+            <w:r>
+              <w:t xml:space="preserve">" </w:t>
+            </w:r>
+            <w:proofErr w:type="spellStart"/>
+            <w:r>
+              <w:t>src</w:t>
+            </w:r>
+            <w:proofErr w:type="spellEnd"/>
+            <w:r>
+              <w:t>="https://www.gstatic.com/charts/loader.js"&gt;&lt;/script&gt;</w:t>
             </w:r>
           </w:p>
           <w:p/>
@@ -2027,6 +2273,14 @@
     </w:p>
     <w:p>
       <w:pPr>
+        <w:pStyle w:val="Heading2"/>
+      </w:pPr>
+      <w:r>
+        <w:t>Software Version and Detail</w:t>
+      </w:r>
+    </w:p>
+    <w:p>
+      <w:pPr>
         <w:pStyle w:val="ListParagraph"/>
         <w:numPr>
           <w:ilvl w:val="0"/>
@@ -2102,8 +2356,13 @@
           <w:numId w:val="10"/>
         </w:numPr>
       </w:pPr>
-      <w:r>
-        <w:t xml:space="preserve">Giphub Desktop - </w:t>
+      <w:proofErr w:type="spellStart"/>
+      <w:r>
+        <w:t>Giphub</w:t>
+      </w:r>
+      <w:proofErr w:type="spellEnd"/>
+      <w:r>
+        <w:t xml:space="preserve"> Desktop - </w:t>
       </w:r>
       <w:hyperlink r:id="rId20" w:history="1">
         <w:r>
@@ -2123,8 +2382,64 @@
         </w:numPr>
       </w:pPr>
       <w:r>
-        <w:t xml:space="preserve">Bootstrap / Note js / Angular Js </w:t>
-      </w:r>
+        <w:t xml:space="preserve">Bootstrap / Note </w:t>
+      </w:r>
+      <w:proofErr w:type="spellStart"/>
+      <w:r>
+        <w:t>js</w:t>
+      </w:r>
+      <w:proofErr w:type="spellEnd"/>
+      <w:r>
+        <w:t xml:space="preserve"> / Angular </w:t>
+      </w:r>
+      <w:proofErr w:type="spellStart"/>
+      <w:r>
+        <w:t>Js</w:t>
+      </w:r>
+      <w:proofErr w:type="spellEnd"/>
+      <w:r>
+        <w:t xml:space="preserve"> </w:t>
+      </w:r>
+    </w:p>
+    <w:p>
+      <w:pPr>
+        <w:spacing w:after="0" w:line="240" w:lineRule="auto"/>
+      </w:pPr>
+      <w:proofErr w:type="gramStart"/>
+      <w:r>
+        <w:t>apache-maven-3.6.0-bin</w:t>
+      </w:r>
+      <w:proofErr w:type="gramEnd"/>
+    </w:p>
+    <w:p>
+      <w:pPr>
+        <w:spacing w:after="0" w:line="240" w:lineRule="auto"/>
+      </w:pPr>
+      <w:proofErr w:type="gramStart"/>
+      <w:r>
+        <w:t>eclipse-java-neon-3-win32-x86_64</w:t>
+      </w:r>
+      <w:proofErr w:type="gramEnd"/>
+    </w:p>
+    <w:p>
+      <w:pPr>
+        <w:spacing w:after="0" w:line="240" w:lineRule="auto"/>
+      </w:pPr>
+      <w:proofErr w:type="gramStart"/>
+      <w:r>
+        <w:t>apache-tomcat-9.0.16-windows-x64</w:t>
+      </w:r>
+      <w:proofErr w:type="gramEnd"/>
+    </w:p>
+    <w:p>
+      <w:pPr>
+        <w:spacing w:after="0" w:line="240" w:lineRule="auto"/>
+      </w:pPr>
+      <w:proofErr w:type="gramStart"/>
+      <w:r>
+        <w:t>jdk-8u201-windows-x64</w:t>
+      </w:r>
+      <w:proofErr w:type="gramEnd"/>
     </w:p>
     <w:p/>
     <w:p>
@@ -2136,15 +2451,24 @@
       </w:r>
     </w:p>
     <w:p>
+      <w:pPr>
+        <w:spacing w:after="0" w:line="240" w:lineRule="auto"/>
+      </w:pPr>
       <w:r>
         <w:t>C:\Users\mdevadoss\workspace</w:t>
       </w:r>
-    </w:p>
-    <w:p>
+      <w:bookmarkStart w:id="0" w:name="_GoBack"/>
+      <w:bookmarkEnd w:id="0"/>
+    </w:p>
+    <w:p>
+      <w:pPr>
+        <w:spacing w:after="0" w:line="240" w:lineRule="auto"/>
+      </w:pPr>
       <w:r>
         <w:t>C:\documents\github</w:t>
       </w:r>
     </w:p>
+    <w:p/>
     <w:p>
       <w:pPr>
         <w:rPr>
@@ -2200,15 +2524,28 @@
         <w:t xml:space="preserve"> </w:t>
       </w:r>
       <w:r>
-        <w:t>note etc.,</w:t>
-      </w:r>
+        <w:t>note etc</w:t>
+      </w:r>
+      <w:proofErr w:type="gramStart"/>
+      <w:r>
+        <w:t>.,</w:t>
+      </w:r>
+      <w:proofErr w:type="gramEnd"/>
     </w:p>
     <w:p>
       <w:pPr>
         <w:spacing w:after="0" w:line="240" w:lineRule="auto"/>
       </w:pPr>
       <w:r>
-        <w:t>I couldn't configure my outlook. - currently using browser to view email</w:t>
+        <w:t xml:space="preserve">I couldn't configure my outlook. - </w:t>
+      </w:r>
+      <w:proofErr w:type="gramStart"/>
+      <w:r>
+        <w:t>currently</w:t>
+      </w:r>
+      <w:proofErr w:type="gramEnd"/>
+      <w:r>
+        <w:t xml:space="preserve"> using browser to view email</w:t>
       </w:r>
     </w:p>
     <w:p>
@@ -2216,8 +2553,21 @@
         <w:spacing w:after="0" w:line="240" w:lineRule="auto"/>
       </w:pPr>
       <w:r>
-        <w:t>The wifi is disconnecting Frequently</w:t>
-      </w:r>
+        <w:t xml:space="preserve">The </w:t>
+      </w:r>
+      <w:proofErr w:type="spellStart"/>
+      <w:r>
+        <w:t>wifi</w:t>
+      </w:r>
+      <w:proofErr w:type="spellEnd"/>
+      <w:r>
+        <w:t xml:space="preserve"> is disconnecting </w:t>
+      </w:r>
+      <w:proofErr w:type="gramStart"/>
+      <w:r>
+        <w:t>Frequently</w:t>
+      </w:r>
+      <w:proofErr w:type="gramEnd"/>
     </w:p>
     <w:p>
       <w:pPr>
@@ -2241,11 +2591,16 @@
         </w:numPr>
         <w:spacing w:after="0" w:line="240" w:lineRule="auto"/>
       </w:pPr>
+      <w:proofErr w:type="spellStart"/>
       <w:r>
         <w:t>J</w:t>
       </w:r>
       <w:r>
-        <w:t>son file creation</w:t>
+        <w:t>son</w:t>
+      </w:r>
+      <w:proofErr w:type="spellEnd"/>
+      <w:r>
+        <w:t xml:space="preserve"> file creation</w:t>
       </w:r>
     </w:p>
     <w:p>
@@ -2299,16 +2654,26 @@
       <w:pPr>
         <w:spacing w:after="0" w:line="240" w:lineRule="auto"/>
       </w:pPr>
-      <w:r>
-        <w:t xml:space="preserve">user type - display screen -- </w:t>
+      <w:proofErr w:type="gramStart"/>
+      <w:r>
+        <w:t>user</w:t>
+      </w:r>
+      <w:proofErr w:type="gramEnd"/>
+      <w:r>
+        <w:t xml:space="preserve"> type - display screen -- </w:t>
       </w:r>
     </w:p>
     <w:p>
       <w:pPr>
         <w:spacing w:after="0" w:line="240" w:lineRule="auto"/>
       </w:pPr>
-      <w:r>
-        <w:t>Menu(IR) and operation</w:t>
+      <w:proofErr w:type="gramStart"/>
+      <w:r>
+        <w:t>Menu(</w:t>
+      </w:r>
+      <w:proofErr w:type="gramEnd"/>
+      <w:r>
+        <w:t>IR) and operation</w:t>
       </w:r>
     </w:p>
     <w:p>
@@ -2353,7 +2718,15 @@
         <w:spacing w:after="0" w:line="240" w:lineRule="auto"/>
       </w:pPr>
       <w:r>
-        <w:t>3. Write an email to whoever and tell them:</w:t>
+        <w:t xml:space="preserve">3. Write an email to </w:t>
+      </w:r>
+      <w:proofErr w:type="gramStart"/>
+      <w:r>
+        <w:t>whoever</w:t>
+      </w:r>
+      <w:proofErr w:type="gramEnd"/>
+      <w:r>
+        <w:t xml:space="preserve"> and tell them:</w:t>
       </w:r>
     </w:p>
     <w:p>
@@ -2361,7 +2734,15 @@
         <w:spacing w:after="0" w:line="240" w:lineRule="auto"/>
       </w:pPr>
       <w:r>
-        <w:t xml:space="preserve">   - Create key screens using HTML5/Bootstrap/AngularJS/JSON technologies on a normal white background theme</w:t>
+        <w:t xml:space="preserve">   - Create key screens using HTML5/Bootstrap/</w:t>
+      </w:r>
+      <w:proofErr w:type="spellStart"/>
+      <w:r>
+        <w:t>AngularJS</w:t>
+      </w:r>
+      <w:proofErr w:type="spellEnd"/>
+      <w:r>
+        <w:t>/JSON technologies on a normal white background theme</w:t>
       </w:r>
     </w:p>
     <w:p>
@@ -2385,7 +2766,15 @@
         <w:spacing w:after="0" w:line="240" w:lineRule="auto"/>
       </w:pPr>
       <w:r>
-        <w:t xml:space="preserve">       develop backend logic with database for the existing screens</w:t>
+        <w:t xml:space="preserve">       </w:t>
+      </w:r>
+      <w:proofErr w:type="gramStart"/>
+      <w:r>
+        <w:t>develop</w:t>
+      </w:r>
+      <w:proofErr w:type="gramEnd"/>
+      <w:r>
+        <w:t xml:space="preserve"> backend logic with database for the existing screens</w:t>
       </w:r>
     </w:p>
     <w:p>
@@ -2485,7 +2874,15 @@
         <w:ind w:left="720"/>
       </w:pPr>
       <w:r>
-        <w:t>Upgrading i – transporting System</w:t>
+        <w:t xml:space="preserve">Upgrading </w:t>
+      </w:r>
+      <w:proofErr w:type="spellStart"/>
+      <w:r>
+        <w:t>i</w:t>
+      </w:r>
+      <w:proofErr w:type="spellEnd"/>
+      <w:r>
+        <w:t xml:space="preserve"> – transporting System</w:t>
       </w:r>
     </w:p>
     <w:p>
@@ -2499,7 +2896,15 @@
         <w:spacing w:after="0" w:line="240" w:lineRule="auto"/>
       </w:pPr>
       <w:r>
-        <w:t>The document all about to interaction between user and i- transport</w:t>
+        <w:t xml:space="preserve">The document all about to interaction between user and </w:t>
+      </w:r>
+      <w:proofErr w:type="spellStart"/>
+      <w:r>
+        <w:t>i</w:t>
+      </w:r>
+      <w:proofErr w:type="spellEnd"/>
+      <w:r>
+        <w:t>- transport</w:t>
       </w:r>
     </w:p>
     <w:p>
@@ -3806,6 +4211,7 @@
         </w:rPr>
         <w:t>1. Today and 2.Upcoming events like Asia Summit, ABBA Concert etc</w:t>
       </w:r>
+      <w:proofErr w:type="gramStart"/>
       <w:r>
         <w:rPr>
           <w:rFonts w:cs="Arial"/>
@@ -3814,6 +4220,7 @@
         </w:rPr>
         <w:t>.,</w:t>
       </w:r>
+      <w:proofErr w:type="gramEnd"/>
     </w:p>
     <w:p>
       <w:pPr>
@@ -4080,8 +4487,13 @@
         <w:spacing w:after="0" w:line="240" w:lineRule="auto"/>
         <w:jc w:val="center"/>
       </w:pPr>
-      <w:r>
-        <w:t>BIS Real time screen</w:t>
+      <w:proofErr w:type="gramStart"/>
+      <w:r>
+        <w:t>BIS</w:t>
+      </w:r>
+      <w:proofErr w:type="gramEnd"/>
+      <w:r>
+        <w:t xml:space="preserve"> Real time screen</w:t>
       </w:r>
     </w:p>
     <w:p>
@@ -4648,7 +5060,15 @@
         <w:spacing w:after="0" w:line="240" w:lineRule="auto"/>
       </w:pPr>
       <w:r>
-        <w:t>The Quick Equipment control has 4 main sections, Manual, IR &amp; Events, Time Config &amp; Default Message</w:t>
+        <w:t xml:space="preserve">The Quick Equipment control has 4 main sections, Manual, IR &amp; Events, Time </w:t>
+      </w:r>
+      <w:proofErr w:type="spellStart"/>
+      <w:r>
+        <w:t>Config</w:t>
+      </w:r>
+      <w:proofErr w:type="spellEnd"/>
+      <w:r>
+        <w:t xml:space="preserve"> &amp; Default Message</w:t>
       </w:r>
     </w:p>
     <w:p>
@@ -4919,8 +5339,13 @@
         <w:ind w:left="720"/>
       </w:pPr>
       <w:r>
-        <w:t>Slow Trafiic</w:t>
-      </w:r>
+        <w:t xml:space="preserve">Slow </w:t>
+      </w:r>
+      <w:proofErr w:type="spellStart"/>
+      <w:r>
+        <w:t>Trafiic</w:t>
+      </w:r>
+      <w:proofErr w:type="spellEnd"/>
     </w:p>
     <w:p>
       <w:pPr>
@@ -4963,9 +5388,11 @@
         <w:spacing w:after="0" w:line="240" w:lineRule="auto"/>
         <w:ind w:left="720"/>
       </w:pPr>
+      <w:proofErr w:type="gramStart"/>
       <w:r>
         <w:t>fire</w:t>
       </w:r>
+      <w:proofErr w:type="gramEnd"/>
     </w:p>
     <w:p>
       <w:pPr>
@@ -5122,9 +5549,11 @@
         <w:spacing w:after="0" w:line="240" w:lineRule="auto"/>
         <w:ind w:left="720"/>
       </w:pPr>
+      <w:proofErr w:type="spellStart"/>
       <w:r>
         <w:t>Aircon</w:t>
       </w:r>
+      <w:proofErr w:type="spellEnd"/>
     </w:p>
     <w:p>
       <w:pPr>
@@ -5294,7 +5723,15 @@
         <w:spacing w:after="0" w:line="240" w:lineRule="auto"/>
       </w:pPr>
       <w:r>
-        <w:t>User can add more VMS message using   ”Add to Plan ” option also you can select multiple vms message</w:t>
+        <w:t xml:space="preserve">User can add more VMS message using   ”Add to Plan ” option also you can select multiple </w:t>
+      </w:r>
+      <w:proofErr w:type="spellStart"/>
+      <w:r>
+        <w:t>vms</w:t>
+      </w:r>
+      <w:proofErr w:type="spellEnd"/>
+      <w:r>
+        <w:t xml:space="preserve"> message</w:t>
       </w:r>
     </w:p>
     <w:p>
@@ -5383,8 +5820,13 @@
         <w:spacing w:after="0" w:line="240" w:lineRule="auto"/>
       </w:pPr>
       <w:r>
-        <w:t>MRT line, start time, end time, alarm, alert, status etc</w:t>
-      </w:r>
+        <w:t xml:space="preserve">MRT line, start time, end time, alarm, alert, status </w:t>
+      </w:r>
+      <w:proofErr w:type="spellStart"/>
+      <w:r>
+        <w:t>etc</w:t>
+      </w:r>
+      <w:proofErr w:type="spellEnd"/>
     </w:p>
     <w:p>
       <w:pPr>
@@ -5402,7 +5844,15 @@
         <w:spacing w:after="0" w:line="240" w:lineRule="auto"/>
       </w:pPr>
       <w:r>
-        <w:t>Mobile roadworks IR</w:t>
+        <w:t xml:space="preserve">Mobile </w:t>
+      </w:r>
+      <w:proofErr w:type="spellStart"/>
+      <w:r>
+        <w:t>roadworks</w:t>
+      </w:r>
+      <w:proofErr w:type="spellEnd"/>
+      <w:r>
+        <w:t xml:space="preserve"> IR</w:t>
       </w:r>
     </w:p>
     <w:p>
@@ -7081,8 +7531,18 @@
                                 <w:sz w:val="20"/>
                                 <w:szCs w:val="20"/>
                               </w:rPr>
-                              <w:t>FCM (Fall back Control Mode )</w:t>
+                              <w:t xml:space="preserve">FCM (Fall back Control </w:t>
                             </w:r>
+                            <w:proofErr w:type="gramStart"/>
+                            <w:r>
+                              <w:rPr>
+                                <w:color w:val="000000" w:themeColor="text1"/>
+                                <w:sz w:val="20"/>
+                                <w:szCs w:val="20"/>
+                              </w:rPr>
+                              <w:t>Mode )</w:t>
+                            </w:r>
+                            <w:proofErr w:type="gramEnd"/>
                           </w:p>
                           <w:p>
                             <w:pPr>
@@ -7141,8 +7601,18 @@
                           <w:sz w:val="20"/>
                           <w:szCs w:val="20"/>
                         </w:rPr>
-                        <w:t>FCM (Fall back Control Mode )</w:t>
+                        <w:t xml:space="preserve">FCM (Fall back Control </w:t>
                       </w:r>
+                      <w:proofErr w:type="gramStart"/>
+                      <w:r>
+                        <w:rPr>
+                          <w:color w:val="000000" w:themeColor="text1"/>
+                          <w:sz w:val="20"/>
+                          <w:szCs w:val="20"/>
+                        </w:rPr>
+                        <w:t>Mode )</w:t>
+                      </w:r>
+                      <w:proofErr w:type="gramEnd"/>
                     </w:p>
                     <w:p>
                       <w:pPr>
@@ -7211,8 +7681,13 @@
         </w:rPr>
         <w:t>       </w:t>
       </w:r>
-      <w:r>
-        <w:t xml:space="preserve">Past traffic alerts </w:t>
+      <w:proofErr w:type="gramStart"/>
+      <w:r>
+        <w:t>Past</w:t>
+      </w:r>
+      <w:proofErr w:type="gramEnd"/>
+      <w:r>
+        <w:t xml:space="preserve"> traffic alerts </w:t>
       </w:r>
     </w:p>
     <w:p>
@@ -7239,8 +7714,13 @@
         </w:rPr>
         <w:t>       </w:t>
       </w:r>
-      <w:r>
-        <w:t xml:space="preserve">Past technical alarms </w:t>
+      <w:proofErr w:type="gramStart"/>
+      <w:r>
+        <w:t>Past</w:t>
+      </w:r>
+      <w:proofErr w:type="gramEnd"/>
+      <w:r>
+        <w:t xml:space="preserve"> technical alarms </w:t>
       </w:r>
     </w:p>
     <w:p>
@@ -7267,8 +7747,13 @@
         </w:rPr>
         <w:t>       </w:t>
       </w:r>
-      <w:r>
-        <w:t xml:space="preserve">Past reading alarms </w:t>
+      <w:proofErr w:type="gramStart"/>
+      <w:r>
+        <w:t>Past</w:t>
+      </w:r>
+      <w:proofErr w:type="gramEnd"/>
+      <w:r>
+        <w:t xml:space="preserve"> reading alarms </w:t>
       </w:r>
     </w:p>
     <w:p>
@@ -7323,8 +7808,13 @@
         </w:rPr>
         <w:t>       </w:t>
       </w:r>
-      <w:r>
-        <w:t xml:space="preserve">Past incident records </w:t>
+      <w:proofErr w:type="gramStart"/>
+      <w:r>
+        <w:t>Past</w:t>
+      </w:r>
+      <w:proofErr w:type="gramEnd"/>
+      <w:r>
+        <w:t xml:space="preserve"> incident records </w:t>
       </w:r>
     </w:p>
     <w:p>
@@ -7351,8 +7841,13 @@
         </w:rPr>
         <w:t>       </w:t>
       </w:r>
-      <w:r>
-        <w:t>Past equipment status</w:t>
+      <w:proofErr w:type="gramStart"/>
+      <w:r>
+        <w:t>Past</w:t>
+      </w:r>
+      <w:proofErr w:type="gramEnd"/>
+      <w:r>
+        <w:t xml:space="preserve"> equipment status</w:t>
       </w:r>
     </w:p>
     <w:p>
@@ -7420,8 +7915,13 @@
         </w:rPr>
         <w:t>       </w:t>
       </w:r>
-      <w:r>
-        <w:t>Past work order records</w:t>
+      <w:proofErr w:type="gramStart"/>
+      <w:r>
+        <w:t>Past</w:t>
+      </w:r>
+      <w:proofErr w:type="gramEnd"/>
+      <w:r>
+        <w:t xml:space="preserve"> work order records</w:t>
       </w:r>
     </w:p>
     <w:p>
@@ -7618,7 +8118,43 @@
                                 <w:sz w:val="20"/>
                                 <w:szCs w:val="20"/>
                               </w:rPr>
-                              <w:t>(All, i-transport AID, EMAS AID, SOS phone etc)</w:t>
+                              <w:t xml:space="preserve">(All, </w:t>
+                            </w:r>
+                            <w:proofErr w:type="spellStart"/>
+                            <w:r>
+                              <w:rPr>
+                                <w:color w:val="000000" w:themeColor="text1"/>
+                                <w:sz w:val="20"/>
+                                <w:szCs w:val="20"/>
+                              </w:rPr>
+                              <w:t>i</w:t>
+                            </w:r>
+                            <w:proofErr w:type="spellEnd"/>
+                            <w:r>
+                              <w:rPr>
+                                <w:color w:val="000000" w:themeColor="text1"/>
+                                <w:sz w:val="20"/>
+                                <w:szCs w:val="20"/>
+                              </w:rPr>
+                              <w:t xml:space="preserve">-transport AID, EMAS AID, SOS phone </w:t>
+                            </w:r>
+                            <w:proofErr w:type="spellStart"/>
+                            <w:r>
+                              <w:rPr>
+                                <w:color w:val="000000" w:themeColor="text1"/>
+                                <w:sz w:val="20"/>
+                                <w:szCs w:val="20"/>
+                              </w:rPr>
+                              <w:t>etc</w:t>
+                            </w:r>
+                            <w:proofErr w:type="spellEnd"/>
+                            <w:r>
+                              <w:rPr>
+                                <w:color w:val="000000" w:themeColor="text1"/>
+                                <w:sz w:val="20"/>
+                                <w:szCs w:val="20"/>
+                              </w:rPr>
+                              <w:t>)</w:t>
                             </w:r>
                           </w:p>
                           <w:p>
@@ -7661,7 +8197,25 @@
                                 <w:sz w:val="20"/>
                                 <w:szCs w:val="20"/>
                               </w:rPr>
-                              <w:t>(Zone 1,2... All)</w:t>
+                              <w:t>(Zone 1</w:t>
+                            </w:r>
+                            <w:proofErr w:type="gramStart"/>
+                            <w:r>
+                              <w:rPr>
+                                <w:color w:val="000000" w:themeColor="text1"/>
+                                <w:sz w:val="20"/>
+                                <w:szCs w:val="20"/>
+                              </w:rPr>
+                              <w:t>,2</w:t>
+                            </w:r>
+                            <w:proofErr w:type="gramEnd"/>
+                            <w:r>
+                              <w:rPr>
+                                <w:color w:val="000000" w:themeColor="text1"/>
+                                <w:sz w:val="20"/>
+                                <w:szCs w:val="20"/>
+                              </w:rPr>
+                              <w:t>... All)</w:t>
                             </w:r>
                           </w:p>
                         </w:txbxContent>
@@ -7729,7 +8283,43 @@
                           <w:sz w:val="20"/>
                           <w:szCs w:val="20"/>
                         </w:rPr>
-                        <w:t>(All, i-transport AID, EMAS AID, SOS phone etc)</w:t>
+                        <w:t xml:space="preserve">(All, </w:t>
+                      </w:r>
+                      <w:proofErr w:type="spellStart"/>
+                      <w:r>
+                        <w:rPr>
+                          <w:color w:val="000000" w:themeColor="text1"/>
+                          <w:sz w:val="20"/>
+                          <w:szCs w:val="20"/>
+                        </w:rPr>
+                        <w:t>i</w:t>
+                      </w:r>
+                      <w:proofErr w:type="spellEnd"/>
+                      <w:r>
+                        <w:rPr>
+                          <w:color w:val="000000" w:themeColor="text1"/>
+                          <w:sz w:val="20"/>
+                          <w:szCs w:val="20"/>
+                        </w:rPr>
+                        <w:t xml:space="preserve">-transport AID, EMAS AID, SOS phone </w:t>
+                      </w:r>
+                      <w:proofErr w:type="spellStart"/>
+                      <w:r>
+                        <w:rPr>
+                          <w:color w:val="000000" w:themeColor="text1"/>
+                          <w:sz w:val="20"/>
+                          <w:szCs w:val="20"/>
+                        </w:rPr>
+                        <w:t>etc</w:t>
+                      </w:r>
+                      <w:proofErr w:type="spellEnd"/>
+                      <w:r>
+                        <w:rPr>
+                          <w:color w:val="000000" w:themeColor="text1"/>
+                          <w:sz w:val="20"/>
+                          <w:szCs w:val="20"/>
+                        </w:rPr>
+                        <w:t>)</w:t>
                       </w:r>
                     </w:p>
                     <w:p>
@@ -7772,7 +8362,25 @@
                           <w:sz w:val="20"/>
                           <w:szCs w:val="20"/>
                         </w:rPr>
-                        <w:t>(Zone 1,2... All)</w:t>
+                        <w:t>(Zone 1</w:t>
+                      </w:r>
+                      <w:proofErr w:type="gramStart"/>
+                      <w:r>
+                        <w:rPr>
+                          <w:color w:val="000000" w:themeColor="text1"/>
+                          <w:sz w:val="20"/>
+                          <w:szCs w:val="20"/>
+                        </w:rPr>
+                        <w:t>,2</w:t>
+                      </w:r>
+                      <w:proofErr w:type="gramEnd"/>
+                      <w:r>
+                        <w:rPr>
+                          <w:color w:val="000000" w:themeColor="text1"/>
+                          <w:sz w:val="20"/>
+                          <w:szCs w:val="20"/>
+                        </w:rPr>
+                        <w:t>... All)</w:t>
                       </w:r>
                     </w:p>
                   </w:txbxContent>
@@ -11749,7 +12357,25 @@
                                 <w:sz w:val="18"/>
                                 <w:szCs w:val="20"/>
                               </w:rPr>
-                              <w:t>Command Types (Manual Control, IR Handling, Activate IP etc)</w:t>
+                              <w:t xml:space="preserve">Command Types (Manual Control, IR Handling, Activate IP </w:t>
+                            </w:r>
+                            <w:proofErr w:type="spellStart"/>
+                            <w:r>
+                              <w:rPr>
+                                <w:color w:val="000000" w:themeColor="text1"/>
+                                <w:sz w:val="18"/>
+                                <w:szCs w:val="20"/>
+                              </w:rPr>
+                              <w:t>etc</w:t>
+                            </w:r>
+                            <w:proofErr w:type="spellEnd"/>
+                            <w:r>
+                              <w:rPr>
+                                <w:color w:val="000000" w:themeColor="text1"/>
+                                <w:sz w:val="18"/>
+                                <w:szCs w:val="20"/>
+                              </w:rPr>
+                              <w:t>)</w:t>
                             </w:r>
                             <w:r>
                               <w:rPr>
@@ -11908,7 +12534,25 @@
                           <w:sz w:val="18"/>
                           <w:szCs w:val="20"/>
                         </w:rPr>
-                        <w:t>Command Types (Manual Control, IR Handling, Activate IP etc)</w:t>
+                        <w:t xml:space="preserve">Command Types (Manual Control, IR Handling, Activate IP </w:t>
+                      </w:r>
+                      <w:proofErr w:type="spellStart"/>
+                      <w:r>
+                        <w:rPr>
+                          <w:color w:val="000000" w:themeColor="text1"/>
+                          <w:sz w:val="18"/>
+                          <w:szCs w:val="20"/>
+                        </w:rPr>
+                        <w:t>etc</w:t>
+                      </w:r>
+                      <w:proofErr w:type="spellEnd"/>
+                      <w:r>
+                        <w:rPr>
+                          <w:color w:val="000000" w:themeColor="text1"/>
+                          <w:sz w:val="18"/>
+                          <w:szCs w:val="20"/>
+                        </w:rPr>
+                        <w:t>)</w:t>
                       </w:r>
                       <w:r>
                         <w:rPr>
@@ -14044,7 +14688,25 @@
                                 <w:sz w:val="20"/>
                                 <w:szCs w:val="20"/>
                               </w:rPr>
-                              <w:t xml:space="preserve"> By : Time, IRID, Vehicle Number</w:t>
+                              <w:t xml:space="preserve"> </w:t>
+                            </w:r>
+                            <w:proofErr w:type="gramStart"/>
+                            <w:r>
+                              <w:rPr>
+                                <w:color w:val="000000" w:themeColor="text1"/>
+                                <w:sz w:val="20"/>
+                                <w:szCs w:val="20"/>
+                              </w:rPr>
+                              <w:t>By :</w:t>
+                            </w:r>
+                            <w:proofErr w:type="gramEnd"/>
+                            <w:r>
+                              <w:rPr>
+                                <w:color w:val="000000" w:themeColor="text1"/>
+                                <w:sz w:val="20"/>
+                                <w:szCs w:val="20"/>
+                              </w:rPr>
+                              <w:t xml:space="preserve"> Time, IRID, Vehicle Number</w:t>
                             </w:r>
                           </w:p>
                           <w:p>
@@ -14133,7 +14795,25 @@
                           <w:sz w:val="20"/>
                           <w:szCs w:val="20"/>
                         </w:rPr>
-                        <w:t xml:space="preserve"> By : Time, IRID, Vehicle Number</w:t>
+                        <w:t xml:space="preserve"> </w:t>
+                      </w:r>
+                      <w:proofErr w:type="gramStart"/>
+                      <w:r>
+                        <w:rPr>
+                          <w:color w:val="000000" w:themeColor="text1"/>
+                          <w:sz w:val="20"/>
+                          <w:szCs w:val="20"/>
+                        </w:rPr>
+                        <w:t>By :</w:t>
+                      </w:r>
+                      <w:proofErr w:type="gramEnd"/>
+                      <w:r>
+                        <w:rPr>
+                          <w:color w:val="000000" w:themeColor="text1"/>
+                          <w:sz w:val="20"/>
+                          <w:szCs w:val="20"/>
+                        </w:rPr>
+                        <w:t xml:space="preserve"> Time, IRID, Vehicle Number</w:t>
                       </w:r>
                     </w:p>
                     <w:p>
@@ -14256,7 +14936,25 @@
                                 <w:sz w:val="20"/>
                                 <w:szCs w:val="20"/>
                               </w:rPr>
-                              <w:t>View CCTV, Prioritising and Editing Incident Records</w:t>
+                              <w:t xml:space="preserve">View CCTV, </w:t>
+                            </w:r>
+                            <w:proofErr w:type="spellStart"/>
+                            <w:r>
+                              <w:rPr>
+                                <w:color w:val="000000" w:themeColor="text1"/>
+                                <w:sz w:val="20"/>
+                                <w:szCs w:val="20"/>
+                              </w:rPr>
+                              <w:t>Prioritising</w:t>
+                            </w:r>
+                            <w:proofErr w:type="spellEnd"/>
+                            <w:r>
+                              <w:rPr>
+                                <w:color w:val="000000" w:themeColor="text1"/>
+                                <w:sz w:val="20"/>
+                                <w:szCs w:val="20"/>
+                              </w:rPr>
+                              <w:t xml:space="preserve"> and Editing Incident Records</w:t>
                             </w:r>
                           </w:p>
                         </w:txbxContent>
@@ -14307,7 +15005,25 @@
                           <w:sz w:val="20"/>
                           <w:szCs w:val="20"/>
                         </w:rPr>
-                        <w:t>View CCTV, Prioritising and Editing Incident Records</w:t>
+                        <w:t xml:space="preserve">View CCTV, </w:t>
+                      </w:r>
+                      <w:proofErr w:type="spellStart"/>
+                      <w:r>
+                        <w:rPr>
+                          <w:color w:val="000000" w:themeColor="text1"/>
+                          <w:sz w:val="20"/>
+                          <w:szCs w:val="20"/>
+                        </w:rPr>
+                        <w:t>Prioritising</w:t>
+                      </w:r>
+                      <w:proofErr w:type="spellEnd"/>
+                      <w:r>
+                        <w:rPr>
+                          <w:color w:val="000000" w:themeColor="text1"/>
+                          <w:sz w:val="20"/>
+                          <w:szCs w:val="20"/>
+                        </w:rPr>
+                        <w:t xml:space="preserve"> and Editing Incident Records</w:t>
                       </w:r>
                     </w:p>
                   </w:txbxContent>
@@ -16352,7 +17068,15 @@
         <w:spacing w:after="0" w:line="240" w:lineRule="auto"/>
       </w:pPr>
       <w:r>
-        <w:t xml:space="preserve">Popup window  use it for IR creation </w:t>
+        <w:t xml:space="preserve">Popup </w:t>
+      </w:r>
+      <w:proofErr w:type="gramStart"/>
+      <w:r>
+        <w:t>window  use</w:t>
+      </w:r>
+      <w:proofErr w:type="gramEnd"/>
+      <w:r>
+        <w:t xml:space="preserve"> it for IR creation </w:t>
       </w:r>
     </w:p>
     <w:p>
@@ -16493,6 +17217,7 @@
         </w:rPr>
         <w:t>&lt;</w:t>
       </w:r>
+      <w:proofErr w:type="spellStart"/>
       <w:r>
         <w:rPr>
           <w:rFonts w:ascii="Consolas" w:hAnsi="Consolas" w:cs="Consolas"/>
@@ -16501,14 +17226,25 @@
         </w:rPr>
         <w:t>img</w:t>
       </w:r>
+      <w:proofErr w:type="spellEnd"/>
       <w:r>
         <w:rPr>
           <w:rFonts w:ascii="Consolas" w:hAnsi="Consolas" w:cs="Consolas"/>
           <w:color w:val="FF0000"/>
           <w:shd w:val="clear" w:color="auto" w:fill="FFFFFF"/>
         </w:rPr>
-        <w:t> src</w:t>
-      </w:r>
+        <w:t> </w:t>
+      </w:r>
+      <w:proofErr w:type="spellStart"/>
+      <w:r>
+        <w:rPr>
+          <w:rFonts w:ascii="Consolas" w:hAnsi="Consolas" w:cs="Consolas"/>
+          <w:color w:val="FF0000"/>
+          <w:shd w:val="clear" w:color="auto" w:fill="FFFFFF"/>
+        </w:rPr>
+        <w:t>src</w:t>
+      </w:r>
+      <w:proofErr w:type="spellEnd"/>
       <w:r>
         <w:rPr>
           <w:rFonts w:ascii="Consolas" w:hAnsi="Consolas" w:cs="Consolas"/>
@@ -16547,7 +17283,25 @@
           <w:color w:val="0000CD"/>
           <w:shd w:val="clear" w:color="auto" w:fill="FFFFFF"/>
         </w:rPr>
-        <w:t>="width:500px;height:600px;"&gt;</w:t>
+        <w:t>="width</w:t>
+      </w:r>
+      <w:proofErr w:type="gramStart"/>
+      <w:r>
+        <w:rPr>
+          <w:rFonts w:ascii="Consolas" w:hAnsi="Consolas" w:cs="Consolas"/>
+          <w:color w:val="0000CD"/>
+          <w:shd w:val="clear" w:color="auto" w:fill="FFFFFF"/>
+        </w:rPr>
+        <w:t>:500px</w:t>
+      </w:r>
+      <w:proofErr w:type="gramEnd"/>
+      <w:r>
+        <w:rPr>
+          <w:rFonts w:ascii="Consolas" w:hAnsi="Consolas" w:cs="Consolas"/>
+          <w:color w:val="0000CD"/>
+          <w:shd w:val="clear" w:color="auto" w:fill="FFFFFF"/>
+        </w:rPr>
+        <w:t>;height:600px;"&gt;</w:t>
       </w:r>
     </w:p>
     <w:p>
@@ -16559,6 +17313,7 @@
         </w:rPr>
         <w:t>&lt;</w:t>
       </w:r>
+      <w:proofErr w:type="spellStart"/>
       <w:r>
         <w:rPr>
           <w:rFonts w:ascii="Consolas" w:hAnsi="Consolas" w:cs="Consolas"/>
@@ -16567,14 +17322,25 @@
         </w:rPr>
         <w:t>img</w:t>
       </w:r>
+      <w:proofErr w:type="spellEnd"/>
       <w:r>
         <w:rPr>
           <w:rFonts w:ascii="Consolas" w:hAnsi="Consolas" w:cs="Consolas"/>
           <w:color w:val="FF0000"/>
           <w:shd w:val="clear" w:color="auto" w:fill="FFFFFF"/>
         </w:rPr>
-        <w:t> src</w:t>
-      </w:r>
+        <w:t> </w:t>
+      </w:r>
+      <w:proofErr w:type="spellStart"/>
+      <w:r>
+        <w:rPr>
+          <w:rFonts w:ascii="Consolas" w:hAnsi="Consolas" w:cs="Consolas"/>
+          <w:color w:val="FF0000"/>
+          <w:shd w:val="clear" w:color="auto" w:fill="FFFFFF"/>
+        </w:rPr>
+        <w:t>src</w:t>
+      </w:r>
+      <w:proofErr w:type="spellEnd"/>
       <w:r>
         <w:rPr>
           <w:rFonts w:ascii="Consolas" w:hAnsi="Consolas" w:cs="Consolas"/>
@@ -16675,7 +17441,21 @@
         <w:rPr>
           <w:b/>
         </w:rPr>
-        <w:t>Ng-hide and ng-disabled in Angular</w:t>
+        <w:t xml:space="preserve">Ng-hide and </w:t>
+      </w:r>
+      <w:proofErr w:type="spellStart"/>
+      <w:r>
+        <w:rPr>
+          <w:b/>
+        </w:rPr>
+        <w:t>ng</w:t>
+      </w:r>
+      <w:proofErr w:type="spellEnd"/>
+      <w:r>
+        <w:rPr>
+          <w:b/>
+        </w:rPr>
+        <w:t>-disabled in Angular</w:t>
       </w:r>
     </w:p>
     <w:p>
@@ -16691,7 +17471,15 @@
         <w:spacing w:after="0" w:line="240" w:lineRule="auto"/>
       </w:pPr>
       <w:r>
-        <w:t>&lt;body ng-app=""&gt;</w:t>
+        <w:t xml:space="preserve">&lt;body </w:t>
+      </w:r>
+      <w:proofErr w:type="spellStart"/>
+      <w:r>
+        <w:t>ng</w:t>
+      </w:r>
+      <w:proofErr w:type="spellEnd"/>
+      <w:r>
+        <w:t>-app=""&gt;</w:t>
       </w:r>
     </w:p>
     <w:p>
@@ -16699,7 +17487,31 @@
         <w:spacing w:after="0" w:line="240" w:lineRule="auto"/>
       </w:pPr>
       <w:r>
-        <w:t xml:space="preserve">  &lt;label&gt;Click me to toggle: &lt;input type="checkbox" ng-model="checked"&gt;&lt;/label&gt;&lt;br/&gt;</w:t>
+        <w:t xml:space="preserve">  &lt;</w:t>
+      </w:r>
+      <w:proofErr w:type="gramStart"/>
+      <w:r>
+        <w:t>label&gt;</w:t>
+      </w:r>
+      <w:proofErr w:type="gramEnd"/>
+      <w:r>
+        <w:t xml:space="preserve">Click me to toggle: &lt;input type="checkbox" </w:t>
+      </w:r>
+      <w:proofErr w:type="spellStart"/>
+      <w:r>
+        <w:t>ng</w:t>
+      </w:r>
+      <w:proofErr w:type="spellEnd"/>
+      <w:r>
+        <w:t>-model="checked"&gt;&lt;/label&gt;&lt;</w:t>
+      </w:r>
+      <w:proofErr w:type="spellStart"/>
+      <w:r>
+        <w:t>br</w:t>
+      </w:r>
+      <w:proofErr w:type="spellEnd"/>
+      <w:r>
+        <w:t>/&gt;</w:t>
       </w:r>
     </w:p>
     <w:p>
@@ -16707,7 +17519,23 @@
         <w:spacing w:after="0" w:line="240" w:lineRule="auto"/>
       </w:pPr>
       <w:r>
-        <w:t>&lt;button ng-model="button" ng-dis</w:t>
+        <w:t xml:space="preserve">&lt;button </w:t>
+      </w:r>
+      <w:proofErr w:type="spellStart"/>
+      <w:r>
+        <w:t>ng</w:t>
+      </w:r>
+      <w:proofErr w:type="spellEnd"/>
+      <w:r>
+        <w:t xml:space="preserve">-model="button" </w:t>
+      </w:r>
+      <w:proofErr w:type="spellStart"/>
+      <w:r>
+        <w:t>ng</w:t>
+      </w:r>
+      <w:proofErr w:type="spellEnd"/>
+      <w:r>
+        <w:t>-dis</w:t>
       </w:r>
       <w:r>
         <w:t>abled="checked"&gt;Button&lt;/button&gt;</w:t>
@@ -16723,7 +17551,31 @@
         <w:spacing w:after="0" w:line="240" w:lineRule="auto"/>
       </w:pPr>
       <w:r>
-        <w:t>Hide: &lt;input type="checkbox" ng-model="checked" aria-label="Toggle ngHide"&gt;&lt;br /&gt;</w:t>
+        <w:t xml:space="preserve">Hide: &lt;input type="checkbox" </w:t>
+      </w:r>
+      <w:proofErr w:type="spellStart"/>
+      <w:r>
+        <w:t>ng</w:t>
+      </w:r>
+      <w:proofErr w:type="spellEnd"/>
+      <w:r>
+        <w:t xml:space="preserve">-model="checked" aria-label="Toggle </w:t>
+      </w:r>
+      <w:proofErr w:type="spellStart"/>
+      <w:r>
+        <w:t>ngHide</w:t>
+      </w:r>
+      <w:proofErr w:type="spellEnd"/>
+      <w:r>
+        <w:t>"&gt;&lt;</w:t>
+      </w:r>
+      <w:proofErr w:type="spellStart"/>
+      <w:r>
+        <w:t>br</w:t>
+      </w:r>
+      <w:proofErr w:type="spellEnd"/>
+      <w:r>
+        <w:t xml:space="preserve"> /&gt;</w:t>
       </w:r>
     </w:p>
     <w:p>
@@ -16731,7 +17583,15 @@
         <w:spacing w:after="0" w:line="240" w:lineRule="auto"/>
       </w:pPr>
       <w:r>
-        <w:t>&lt;div class="check-element animate-show-hide" ng-hide="checked"&gt;</w:t>
+        <w:t xml:space="preserve">&lt;div class="check-element animate-show-hide" </w:t>
+      </w:r>
+      <w:proofErr w:type="spellStart"/>
+      <w:r>
+        <w:t>ng</w:t>
+      </w:r>
+      <w:proofErr w:type="spellEnd"/>
+      <w:r>
+        <w:t>-hide="checked"&gt;</w:t>
       </w:r>
     </w:p>
     <w:p>
@@ -16807,8 +17667,30 @@
         <w:rPr>
           <w:b/>
         </w:rPr>
-        <w:t xml:space="preserve"> anguarl js</w:t>
-      </w:r>
+        <w:t xml:space="preserve"> </w:t>
+      </w:r>
+      <w:proofErr w:type="spellStart"/>
+      <w:r>
+        <w:rPr>
+          <w:b/>
+        </w:rPr>
+        <w:t>anguarl</w:t>
+      </w:r>
+      <w:proofErr w:type="spellEnd"/>
+      <w:r>
+        <w:rPr>
+          <w:b/>
+        </w:rPr>
+        <w:t xml:space="preserve"> </w:t>
+      </w:r>
+      <w:proofErr w:type="spellStart"/>
+      <w:r>
+        <w:rPr>
+          <w:b/>
+        </w:rPr>
+        <w:t>js</w:t>
+      </w:r>
+      <w:proofErr w:type="spellEnd"/>
     </w:p>
     <w:p>
       <w:hyperlink r:id="rId60" w:history="1">
@@ -16836,13 +17718,7 @@
         <w:rPr>
           <w:b/>
         </w:rPr>
-        <w:t xml:space="preserve"> </w:t>
-      </w:r>
-      <w:r>
-        <w:rPr>
-          <w:b/>
-        </w:rPr>
-        <w:t>bootstrap</w:t>
+        <w:t xml:space="preserve"> bootstrap</w:t>
       </w:r>
     </w:p>
     <w:p>
@@ -16896,8 +17772,6 @@
         </w:rPr>
         <w:t>s and name of the colors</w:t>
       </w:r>
-      <w:bookmarkStart w:id="0" w:name="_GoBack"/>
-      <w:bookmarkEnd w:id="0"/>
     </w:p>
     <w:p>
       <w:r>
@@ -25726,84 +26600,84 @@
     </dgm:pt>
   </dgm:ptLst>
   <dgm:cxnLst>
-    <dgm:cxn modelId="{6ABB2F09-4CEF-4FAE-8458-51DF74BFFA1E}" type="presOf" srcId="{5B732A5A-9CFA-4298-9F90-88D73447B3EF}" destId="{C17C6EDC-4DF8-4E26-A1FA-E09F4944752B}" srcOrd="1" destOrd="0" presId="urn:microsoft.com/office/officeart/2008/layout/HorizontalMultiLevelHierarchy"/>
-    <dgm:cxn modelId="{1E28FA79-2E50-4D72-BDDA-ABD92D34B6D3}" type="presOf" srcId="{FCBBBDAA-DE6A-4A37-9E10-EB1464B07AB8}" destId="{6A52A90E-76E8-42EE-99EF-BC16FA8453DB}" srcOrd="1" destOrd="0" presId="urn:microsoft.com/office/officeart/2008/layout/HorizontalMultiLevelHierarchy"/>
-    <dgm:cxn modelId="{99149A6A-6C4E-439D-9883-6F0CEF5D1F09}" type="presOf" srcId="{4878B74C-31B1-40FD-B375-95AA6DE27AA8}" destId="{5922799A-9D24-4839-9418-6F5E407DE4E6}" srcOrd="1" destOrd="0" presId="urn:microsoft.com/office/officeart/2008/layout/HorizontalMultiLevelHierarchy"/>
-    <dgm:cxn modelId="{5AF628C4-13CB-4AEE-B1CB-91C5C247357F}" type="presOf" srcId="{406BCD98-2259-4D7D-936F-9939B9DBBA9E}" destId="{EE3AFA3C-4A12-4620-AA5E-2F294B8CED19}" srcOrd="0" destOrd="0" presId="urn:microsoft.com/office/officeart/2008/layout/HorizontalMultiLevelHierarchy"/>
+    <dgm:cxn modelId="{7F77945D-3181-4EAF-9B90-223F6A246072}" type="presOf" srcId="{D02F6072-34C1-4DF7-9DEA-516F3F3600C3}" destId="{431C6CCF-E4DD-4EB6-ACE5-8D328C0C78F6}" srcOrd="0" destOrd="0" presId="urn:microsoft.com/office/officeart/2008/layout/HorizontalMultiLevelHierarchy"/>
+    <dgm:cxn modelId="{52A7428B-8683-4504-AF3C-E4834E081167}" type="presOf" srcId="{97630B17-CF84-41E6-8B38-6DEA1789E88D}" destId="{FFBEBECA-6033-413F-8DF3-05876461C54C}" srcOrd="0" destOrd="0" presId="urn:microsoft.com/office/officeart/2008/layout/HorizontalMultiLevelHierarchy"/>
+    <dgm:cxn modelId="{7C4A9549-7482-49C8-AA1D-844E45B75F0C}" type="presOf" srcId="{133F69E0-7A07-4166-BBBA-2690646EEA6B}" destId="{C7CDF2B7-0A5B-4FEB-B2EC-D09EF24D0479}" srcOrd="0" destOrd="0" presId="urn:microsoft.com/office/officeart/2008/layout/HorizontalMultiLevelHierarchy"/>
     <dgm:cxn modelId="{672CB7A8-62AA-43C7-A6DD-253F8D5758D5}" srcId="{D02F6072-34C1-4DF7-9DEA-516F3F3600C3}" destId="{C242236A-57B8-49E1-A433-9CEBB986340E}" srcOrd="4" destOrd="0" parTransId="{D95B67AC-3E51-4728-97A4-93815BDE91DA}" sibTransId="{6F0D849F-4E2F-4EF8-A4A9-3065F965499E}"/>
+    <dgm:cxn modelId="{2BD031E9-3B0F-488B-A7AB-B25CF6D8E1AA}" type="presOf" srcId="{8983E484-19F7-42E8-B8C2-51CBB672D79D}" destId="{0D0B689E-C144-49A1-B33F-530CE8BF06B1}" srcOrd="0" destOrd="0" presId="urn:microsoft.com/office/officeart/2008/layout/HorizontalMultiLevelHierarchy"/>
     <dgm:cxn modelId="{7E96325F-E4B8-4B41-B324-83E4F4730F03}" srcId="{D02F6072-34C1-4DF7-9DEA-516F3F3600C3}" destId="{B9781553-6A85-463A-9AFF-668D3D058DBF}" srcOrd="3" destOrd="0" parTransId="{5B732A5A-9CFA-4298-9F90-88D73447B3EF}" sibTransId="{E581E274-863C-442F-9C32-3576DED61BE1}"/>
-    <dgm:cxn modelId="{9DBBADCD-419B-45E3-8D94-828D6D488025}" type="presOf" srcId="{FCBBBDAA-DE6A-4A37-9E10-EB1464B07AB8}" destId="{4D7393BA-66E5-4E39-BAA4-EBBAE37B306D}" srcOrd="0" destOrd="0" presId="urn:microsoft.com/office/officeart/2008/layout/HorizontalMultiLevelHierarchy"/>
-    <dgm:cxn modelId="{5FC72C1D-F277-409A-8BB7-B65D19AC96EF}" type="presOf" srcId="{147C107B-6D67-4676-9DC6-28947FA60D1C}" destId="{0E9C09C5-2208-441B-93FE-6B31FB3B323E}" srcOrd="0" destOrd="0" presId="urn:microsoft.com/office/officeart/2008/layout/HorizontalMultiLevelHierarchy"/>
-    <dgm:cxn modelId="{68E325B7-7AED-44C3-AAD4-51339F146F20}" type="presOf" srcId="{8983E484-19F7-42E8-B8C2-51CBB672D79D}" destId="{0D0B689E-C144-49A1-B33F-530CE8BF06B1}" srcOrd="0" destOrd="0" presId="urn:microsoft.com/office/officeart/2008/layout/HorizontalMultiLevelHierarchy"/>
+    <dgm:cxn modelId="{533A5D2E-46A0-40BF-90F9-CB9E43C381C2}" type="presOf" srcId="{FCBBBDAA-DE6A-4A37-9E10-EB1464B07AB8}" destId="{4D7393BA-66E5-4E39-BAA4-EBBAE37B306D}" srcOrd="0" destOrd="0" presId="urn:microsoft.com/office/officeart/2008/layout/HorizontalMultiLevelHierarchy"/>
+    <dgm:cxn modelId="{B407A3C6-E80E-44F6-90CF-7AF8C13300D2}" type="presOf" srcId="{147C107B-6D67-4676-9DC6-28947FA60D1C}" destId="{0E9C09C5-2208-441B-93FE-6B31FB3B323E}" srcOrd="0" destOrd="0" presId="urn:microsoft.com/office/officeart/2008/layout/HorizontalMultiLevelHierarchy"/>
+    <dgm:cxn modelId="{86A6EAAF-CFCB-4F36-8B7E-C200D1BB2B50}" type="presOf" srcId="{C242236A-57B8-49E1-A433-9CEBB986340E}" destId="{AA09B647-5822-49AB-A3D9-862B4CA65821}" srcOrd="0" destOrd="0" presId="urn:microsoft.com/office/officeart/2008/layout/HorizontalMultiLevelHierarchy"/>
+    <dgm:cxn modelId="{BCC6D43A-2F7C-45FC-B829-72A88776564B}" type="presOf" srcId="{0A482D37-97D3-4932-A7EF-5D3B1BF5F276}" destId="{790A588B-8F06-4765-B0B4-C0CD886782BB}" srcOrd="0" destOrd="0" presId="urn:microsoft.com/office/officeart/2008/layout/HorizontalMultiLevelHierarchy"/>
     <dgm:cxn modelId="{4D7F687A-9C80-47D3-9026-ECF775778F17}" srcId="{D02F6072-34C1-4DF7-9DEA-516F3F3600C3}" destId="{0169F466-9D32-4FCC-B5DC-7AE307FCDD54}" srcOrd="5" destOrd="0" parTransId="{4878B74C-31B1-40FD-B375-95AA6DE27AA8}" sibTransId="{AA3A03FE-EBDC-43DC-B301-B5E435CF47FA}"/>
-    <dgm:cxn modelId="{294A7542-55B0-4C7F-A6D1-7E525E449238}" type="presOf" srcId="{C242236A-57B8-49E1-A433-9CEBB986340E}" destId="{AA09B647-5822-49AB-A3D9-862B4CA65821}" srcOrd="0" destOrd="0" presId="urn:microsoft.com/office/officeart/2008/layout/HorizontalMultiLevelHierarchy"/>
-    <dgm:cxn modelId="{E11A5DB6-09C6-438A-B235-9DBB6BB34CFD}" type="presOf" srcId="{406BCD98-2259-4D7D-936F-9939B9DBBA9E}" destId="{D32B9F23-70DC-4A1E-9673-EDE0630F384B}" srcOrd="1" destOrd="0" presId="urn:microsoft.com/office/officeart/2008/layout/HorizontalMultiLevelHierarchy"/>
-    <dgm:cxn modelId="{15D09E43-AD5A-4C35-A6DF-550709FE8CEA}" type="presOf" srcId="{29E20FB4-8B12-4CF3-B582-BB7E6BEEA593}" destId="{94E8C00E-3A6E-4E52-AB27-E17D94BDEFFD}" srcOrd="0" destOrd="0" presId="urn:microsoft.com/office/officeart/2008/layout/HorizontalMultiLevelHierarchy"/>
-    <dgm:cxn modelId="{B2B32471-FE13-466C-A87B-40DB61753D1C}" type="presOf" srcId="{5496568A-C033-4D49-B306-1E0E829BFC4F}" destId="{BEE3B8D0-2C8B-4C79-B3D5-348460D1F2C2}" srcOrd="0" destOrd="0" presId="urn:microsoft.com/office/officeart/2008/layout/HorizontalMultiLevelHierarchy"/>
-    <dgm:cxn modelId="{7AD29F5C-1634-4889-8A78-65C241DF978B}" type="presOf" srcId="{97630B17-CF84-41E6-8B38-6DEA1789E88D}" destId="{B321C532-EBE8-4118-9F73-01565752CA89}" srcOrd="1" destOrd="0" presId="urn:microsoft.com/office/officeart/2008/layout/HorizontalMultiLevelHierarchy"/>
+    <dgm:cxn modelId="{B08850A1-FAF2-4A88-90B1-5714E7315F34}" type="presOf" srcId="{29E20FB4-8B12-4CF3-B582-BB7E6BEEA593}" destId="{86D67F79-0582-4BFD-9700-2B5019CC0986}" srcOrd="1" destOrd="0" presId="urn:microsoft.com/office/officeart/2008/layout/HorizontalMultiLevelHierarchy"/>
+    <dgm:cxn modelId="{2B0E5323-DEF7-4940-843D-DA8E248FB224}" type="presOf" srcId="{406BCD98-2259-4D7D-936F-9939B9DBBA9E}" destId="{D32B9F23-70DC-4A1E-9673-EDE0630F384B}" srcOrd="1" destOrd="0" presId="urn:microsoft.com/office/officeart/2008/layout/HorizontalMultiLevelHierarchy"/>
+    <dgm:cxn modelId="{A8AEF684-07FF-4B34-8C71-BC5394E6927A}" type="presOf" srcId="{B9781553-6A85-463A-9AFF-668D3D058DBF}" destId="{9998126D-6DF2-400A-9EAA-FE8BE8806F2C}" srcOrd="0" destOrd="0" presId="urn:microsoft.com/office/officeart/2008/layout/HorizontalMultiLevelHierarchy"/>
+    <dgm:cxn modelId="{F5D290E3-ECFC-4DDA-9416-02DBDBD7BBE5}" type="presOf" srcId="{29E20FB4-8B12-4CF3-B582-BB7E6BEEA593}" destId="{94E8C00E-3A6E-4E52-AB27-E17D94BDEFFD}" srcOrd="0" destOrd="0" presId="urn:microsoft.com/office/officeart/2008/layout/HorizontalMultiLevelHierarchy"/>
+    <dgm:cxn modelId="{F7C0FD88-C4F8-4F85-8741-C3DEFC4CE26C}" type="presOf" srcId="{5496568A-C033-4D49-B306-1E0E829BFC4F}" destId="{BEE3B8D0-2C8B-4C79-B3D5-348460D1F2C2}" srcOrd="0" destOrd="0" presId="urn:microsoft.com/office/officeart/2008/layout/HorizontalMultiLevelHierarchy"/>
     <dgm:cxn modelId="{8E5AB4B8-2A2E-4A55-AF60-E3919201FC64}" srcId="{D02F6072-34C1-4DF7-9DEA-516F3F3600C3}" destId="{F76F7445-0B52-4806-88FD-4FA980CCF539}" srcOrd="1" destOrd="0" parTransId="{4C5D9ADA-A5B7-4DF4-A6BB-13F71CE975AB}" sibTransId="{ABAEB6BF-D334-4168-888B-5EAFA0ABC32F}"/>
-    <dgm:cxn modelId="{84251DC8-1771-41E4-9AC4-7628919D04A0}" type="presOf" srcId="{0169F466-9D32-4FCC-B5DC-7AE307FCDD54}" destId="{71BDABCE-B597-43C1-B37C-8EA11A155C0C}" srcOrd="0" destOrd="0" presId="urn:microsoft.com/office/officeart/2008/layout/HorizontalMultiLevelHierarchy"/>
-    <dgm:cxn modelId="{21EC9411-0D37-4551-891A-5B6794728BC0}" type="presOf" srcId="{D02F6072-34C1-4DF7-9DEA-516F3F3600C3}" destId="{431C6CCF-E4DD-4EB6-ACE5-8D328C0C78F6}" srcOrd="0" destOrd="0" presId="urn:microsoft.com/office/officeart/2008/layout/HorizontalMultiLevelHierarchy"/>
+    <dgm:cxn modelId="{F0A13629-A57F-4BCD-977B-7FD0178E0D86}" type="presOf" srcId="{4878B74C-31B1-40FD-B375-95AA6DE27AA8}" destId="{5922799A-9D24-4839-9418-6F5E407DE4E6}" srcOrd="1" destOrd="0" presId="urn:microsoft.com/office/officeart/2008/layout/HorizontalMultiLevelHierarchy"/>
+    <dgm:cxn modelId="{2C930C88-DEDA-44EA-A318-70436061559F}" type="presOf" srcId="{4C5D9ADA-A5B7-4DF4-A6BB-13F71CE975AB}" destId="{FB6C18BD-7974-4567-9793-9DD520BEB9B6}" srcOrd="0" destOrd="0" presId="urn:microsoft.com/office/officeart/2008/layout/HorizontalMultiLevelHierarchy"/>
+    <dgm:cxn modelId="{13FDAC86-17E2-4412-B9C9-443FB0ADE2B0}" type="presOf" srcId="{5B732A5A-9CFA-4298-9F90-88D73447B3EF}" destId="{C17C6EDC-4DF8-4E26-A1FA-E09F4944752B}" srcOrd="1" destOrd="0" presId="urn:microsoft.com/office/officeart/2008/layout/HorizontalMultiLevelHierarchy"/>
     <dgm:cxn modelId="{DFE04CE7-1141-427F-A8FD-7A4D4794823E}" srcId="{D02F6072-34C1-4DF7-9DEA-516F3F3600C3}" destId="{133F69E0-7A07-4166-BBBA-2690646EEA6B}" srcOrd="0" destOrd="0" parTransId="{29E20FB4-8B12-4CF3-B582-BB7E6BEEA593}" sibTransId="{46779169-B5E7-44FD-944E-40213BDC0E34}"/>
-    <dgm:cxn modelId="{FCCB1AE1-28B9-4919-891F-94656630AE42}" type="presOf" srcId="{97630B17-CF84-41E6-8B38-6DEA1789E88D}" destId="{FFBEBECA-6033-413F-8DF3-05876461C54C}" srcOrd="0" destOrd="0" presId="urn:microsoft.com/office/officeart/2008/layout/HorizontalMultiLevelHierarchy"/>
     <dgm:cxn modelId="{11A6804A-7630-41A8-AE78-A02C128F728F}" srcId="{D02F6072-34C1-4DF7-9DEA-516F3F3600C3}" destId="{0A482D37-97D3-4932-A7EF-5D3B1BF5F276}" srcOrd="6" destOrd="0" parTransId="{97630B17-CF84-41E6-8B38-6DEA1789E88D}" sibTransId="{D2386BC0-6C24-469A-AC8A-7D1AE5DDB9E2}"/>
-    <dgm:cxn modelId="{0AE39E7E-3BFA-4656-B827-6ECDF1A25496}" type="presOf" srcId="{4878B74C-31B1-40FD-B375-95AA6DE27AA8}" destId="{AF65ADAD-A921-4AEF-BA26-5BBE8F1F8F41}" srcOrd="0" destOrd="0" presId="urn:microsoft.com/office/officeart/2008/layout/HorizontalMultiLevelHierarchy"/>
-    <dgm:cxn modelId="{F924F900-133D-4188-8C68-BDC85202A317}" type="presOf" srcId="{5B732A5A-9CFA-4298-9F90-88D73447B3EF}" destId="{E886CCD7-77A5-4C96-AD03-BAFDA1637C69}" srcOrd="0" destOrd="0" presId="urn:microsoft.com/office/officeart/2008/layout/HorizontalMultiLevelHierarchy"/>
-    <dgm:cxn modelId="{78C42890-5515-4460-B857-5813CAD6E45D}" type="presOf" srcId="{4C5D9ADA-A5B7-4DF4-A6BB-13F71CE975AB}" destId="{052C5551-212C-44CD-8064-AAA3BD5CA9C2}" srcOrd="1" destOrd="0" presId="urn:microsoft.com/office/officeart/2008/layout/HorizontalMultiLevelHierarchy"/>
-    <dgm:cxn modelId="{A8830C81-74B8-4A6B-960B-FF5D6D2A059E}" type="presOf" srcId="{B9781553-6A85-463A-9AFF-668D3D058DBF}" destId="{9998126D-6DF2-400A-9EAA-FE8BE8806F2C}" srcOrd="0" destOrd="0" presId="urn:microsoft.com/office/officeart/2008/layout/HorizontalMultiLevelHierarchy"/>
-    <dgm:cxn modelId="{80634EF7-C762-412F-ACEC-CCD1D9F098A9}" type="presOf" srcId="{D95B67AC-3E51-4728-97A4-93815BDE91DA}" destId="{ADA5E682-AF6F-4A69-8BBF-C7585D1910E6}" srcOrd="0" destOrd="0" presId="urn:microsoft.com/office/officeart/2008/layout/HorizontalMultiLevelHierarchy"/>
-    <dgm:cxn modelId="{24AFC323-2A63-49BB-8039-84F34BE62B0A}" type="presOf" srcId="{0A482D37-97D3-4932-A7EF-5D3B1BF5F276}" destId="{790A588B-8F06-4765-B0B4-C0CD886782BB}" srcOrd="0" destOrd="0" presId="urn:microsoft.com/office/officeart/2008/layout/HorizontalMultiLevelHierarchy"/>
-    <dgm:cxn modelId="{CEDF26B9-5A64-4753-B64E-6A1772AB926E}" type="presOf" srcId="{F76F7445-0B52-4806-88FD-4FA980CCF539}" destId="{704C8510-2EC7-4056-B044-6FB0A60BAFF0}" srcOrd="0" destOrd="0" presId="urn:microsoft.com/office/officeart/2008/layout/HorizontalMultiLevelHierarchy"/>
-    <dgm:cxn modelId="{942A98C5-2090-40FC-82B4-34EDA78FE169}" type="presOf" srcId="{4C5D9ADA-A5B7-4DF4-A6BB-13F71CE975AB}" destId="{FB6C18BD-7974-4567-9793-9DD520BEB9B6}" srcOrd="0" destOrd="0" presId="urn:microsoft.com/office/officeart/2008/layout/HorizontalMultiLevelHierarchy"/>
-    <dgm:cxn modelId="{35A51C59-2001-4B75-A940-E6FA752C746F}" type="presOf" srcId="{29E20FB4-8B12-4CF3-B582-BB7E6BEEA593}" destId="{86D67F79-0582-4BFD-9700-2B5019CC0986}" srcOrd="1" destOrd="0" presId="urn:microsoft.com/office/officeart/2008/layout/HorizontalMultiLevelHierarchy"/>
+    <dgm:cxn modelId="{085C6063-3029-4A37-A644-8B595C408B29}" type="presOf" srcId="{406BCD98-2259-4D7D-936F-9939B9DBBA9E}" destId="{EE3AFA3C-4A12-4620-AA5E-2F294B8CED19}" srcOrd="0" destOrd="0" presId="urn:microsoft.com/office/officeart/2008/layout/HorizontalMultiLevelHierarchy"/>
+    <dgm:cxn modelId="{9D347F66-1D65-4140-8F60-BA5F3AF8D5BB}" type="presOf" srcId="{97630B17-CF84-41E6-8B38-6DEA1789E88D}" destId="{B321C532-EBE8-4118-9F73-01565752CA89}" srcOrd="1" destOrd="0" presId="urn:microsoft.com/office/officeart/2008/layout/HorizontalMultiLevelHierarchy"/>
+    <dgm:cxn modelId="{52FA79D2-0BC5-4A53-AB0A-CC432CF4C45E}" type="presOf" srcId="{4C5D9ADA-A5B7-4DF4-A6BB-13F71CE975AB}" destId="{052C5551-212C-44CD-8064-AAA3BD5CA9C2}" srcOrd="1" destOrd="0" presId="urn:microsoft.com/office/officeart/2008/layout/HorizontalMultiLevelHierarchy"/>
+    <dgm:cxn modelId="{904450D7-567F-4B64-8B0F-3BFB8856828C}" type="presOf" srcId="{0169F466-9D32-4FCC-B5DC-7AE307FCDD54}" destId="{71BDABCE-B597-43C1-B37C-8EA11A155C0C}" srcOrd="0" destOrd="0" presId="urn:microsoft.com/office/officeart/2008/layout/HorizontalMultiLevelHierarchy"/>
+    <dgm:cxn modelId="{20450140-26F0-4B8F-8DA0-451B52C96B98}" type="presOf" srcId="{5B732A5A-9CFA-4298-9F90-88D73447B3EF}" destId="{E886CCD7-77A5-4C96-AD03-BAFDA1637C69}" srcOrd="0" destOrd="0" presId="urn:microsoft.com/office/officeart/2008/layout/HorizontalMultiLevelHierarchy"/>
+    <dgm:cxn modelId="{9F6774B8-83CA-4301-9ABF-86DC31CA3C5D}" type="presOf" srcId="{F76F7445-0B52-4806-88FD-4FA980CCF539}" destId="{704C8510-2EC7-4056-B044-6FB0A60BAFF0}" srcOrd="0" destOrd="0" presId="urn:microsoft.com/office/officeart/2008/layout/HorizontalMultiLevelHierarchy"/>
+    <dgm:cxn modelId="{7E8AB8AD-7BD8-4603-B032-DC4E1F437B32}" type="presOf" srcId="{FCBBBDAA-DE6A-4A37-9E10-EB1464B07AB8}" destId="{6A52A90E-76E8-42EE-99EF-BC16FA8453DB}" srcOrd="1" destOrd="0" presId="urn:microsoft.com/office/officeart/2008/layout/HorizontalMultiLevelHierarchy"/>
+    <dgm:cxn modelId="{C2C935A1-D0B1-4E9B-BF62-B50FD6605B30}" type="presOf" srcId="{4878B74C-31B1-40FD-B375-95AA6DE27AA8}" destId="{AF65ADAD-A921-4AEF-BA26-5BBE8F1F8F41}" srcOrd="0" destOrd="0" presId="urn:microsoft.com/office/officeart/2008/layout/HorizontalMultiLevelHierarchy"/>
+    <dgm:cxn modelId="{90191B5E-66AF-4016-8584-51A9C6C68871}" srcId="{D02F6072-34C1-4DF7-9DEA-516F3F3600C3}" destId="{5496568A-C033-4D49-B306-1E0E829BFC4F}" srcOrd="7" destOrd="0" parTransId="{406BCD98-2259-4D7D-936F-9939B9DBBA9E}" sibTransId="{D7842581-F9A1-4475-8B42-80C6C96A1CB2}"/>
     <dgm:cxn modelId="{04CB5E45-FE4A-4FC8-805B-EF3BBD955F08}" srcId="{8983E484-19F7-42E8-B8C2-51CBB672D79D}" destId="{D02F6072-34C1-4DF7-9DEA-516F3F3600C3}" srcOrd="0" destOrd="0" parTransId="{386F6AD2-1CDD-4F19-9996-F0805B72296D}" sibTransId="{FDBCD3D9-ECF5-4AC0-A036-1ABB877B361A}"/>
-    <dgm:cxn modelId="{90191B5E-66AF-4016-8584-51A9C6C68871}" srcId="{D02F6072-34C1-4DF7-9DEA-516F3F3600C3}" destId="{5496568A-C033-4D49-B306-1E0E829BFC4F}" srcOrd="7" destOrd="0" parTransId="{406BCD98-2259-4D7D-936F-9939B9DBBA9E}" sibTransId="{D7842581-F9A1-4475-8B42-80C6C96A1CB2}"/>
-    <dgm:cxn modelId="{AB6A17DB-2ABF-4939-B1C0-E1264A681734}" type="presOf" srcId="{133F69E0-7A07-4166-BBBA-2690646EEA6B}" destId="{C7CDF2B7-0A5B-4FEB-B2EC-D09EF24D0479}" srcOrd="0" destOrd="0" presId="urn:microsoft.com/office/officeart/2008/layout/HorizontalMultiLevelHierarchy"/>
+    <dgm:cxn modelId="{00E7CD10-42F9-4DD4-B9C7-0C2DCFEFC4A1}" type="presOf" srcId="{D95B67AC-3E51-4728-97A4-93815BDE91DA}" destId="{ADA5E682-AF6F-4A69-8BBF-C7585D1910E6}" srcOrd="0" destOrd="0" presId="urn:microsoft.com/office/officeart/2008/layout/HorizontalMultiLevelHierarchy"/>
     <dgm:cxn modelId="{FBB799B7-74A2-45F3-A0D4-5C1D42A4232B}" srcId="{D02F6072-34C1-4DF7-9DEA-516F3F3600C3}" destId="{147C107B-6D67-4676-9DC6-28947FA60D1C}" srcOrd="2" destOrd="0" parTransId="{FCBBBDAA-DE6A-4A37-9E10-EB1464B07AB8}" sibTransId="{0EB21A17-407F-4C94-8A7A-F9777BA70BFF}"/>
-    <dgm:cxn modelId="{E07456BB-1EAC-4E11-9FB0-5667C52E33A4}" type="presOf" srcId="{D95B67AC-3E51-4728-97A4-93815BDE91DA}" destId="{287DC066-0C72-46CB-BF3A-78D3BE8EDDE0}" srcOrd="1" destOrd="0" presId="urn:microsoft.com/office/officeart/2008/layout/HorizontalMultiLevelHierarchy"/>
-    <dgm:cxn modelId="{B9139CB3-3480-4C47-B4E9-D9923F7EEF7C}" type="presParOf" srcId="{0D0B689E-C144-49A1-B33F-530CE8BF06B1}" destId="{2AF8B996-3F74-49D2-8263-DCE112895E60}" srcOrd="0" destOrd="0" presId="urn:microsoft.com/office/officeart/2008/layout/HorizontalMultiLevelHierarchy"/>
-    <dgm:cxn modelId="{FFE611A3-D046-4919-A00F-2A80DAEB4E47}" type="presParOf" srcId="{2AF8B996-3F74-49D2-8263-DCE112895E60}" destId="{431C6CCF-E4DD-4EB6-ACE5-8D328C0C78F6}" srcOrd="0" destOrd="0" presId="urn:microsoft.com/office/officeart/2008/layout/HorizontalMultiLevelHierarchy"/>
-    <dgm:cxn modelId="{B6E103C1-74B9-4D74-A812-B1B5D944758F}" type="presParOf" srcId="{2AF8B996-3F74-49D2-8263-DCE112895E60}" destId="{089E5F9B-5D69-4906-8EDB-094ED37CE594}" srcOrd="1" destOrd="0" presId="urn:microsoft.com/office/officeart/2008/layout/HorizontalMultiLevelHierarchy"/>
-    <dgm:cxn modelId="{D7206E1B-A98C-4631-A40D-35AB8D171ED7}" type="presParOf" srcId="{089E5F9B-5D69-4906-8EDB-094ED37CE594}" destId="{94E8C00E-3A6E-4E52-AB27-E17D94BDEFFD}" srcOrd="0" destOrd="0" presId="urn:microsoft.com/office/officeart/2008/layout/HorizontalMultiLevelHierarchy"/>
-    <dgm:cxn modelId="{E49A9FA4-07AA-48D0-B4FE-ADCFD15B131F}" type="presParOf" srcId="{94E8C00E-3A6E-4E52-AB27-E17D94BDEFFD}" destId="{86D67F79-0582-4BFD-9700-2B5019CC0986}" srcOrd="0" destOrd="0" presId="urn:microsoft.com/office/officeart/2008/layout/HorizontalMultiLevelHierarchy"/>
-    <dgm:cxn modelId="{D513A960-4B4C-491F-9522-13077407A0E0}" type="presParOf" srcId="{089E5F9B-5D69-4906-8EDB-094ED37CE594}" destId="{AB3F622C-D107-4471-A9A1-AB382597F0ED}" srcOrd="1" destOrd="0" presId="urn:microsoft.com/office/officeart/2008/layout/HorizontalMultiLevelHierarchy"/>
-    <dgm:cxn modelId="{DD272393-569C-4B3D-A376-FCF299547DC4}" type="presParOf" srcId="{AB3F622C-D107-4471-A9A1-AB382597F0ED}" destId="{C7CDF2B7-0A5B-4FEB-B2EC-D09EF24D0479}" srcOrd="0" destOrd="0" presId="urn:microsoft.com/office/officeart/2008/layout/HorizontalMultiLevelHierarchy"/>
-    <dgm:cxn modelId="{2AF1FCA6-0AAD-4BB0-822F-79CD7EB1246E}" type="presParOf" srcId="{AB3F622C-D107-4471-A9A1-AB382597F0ED}" destId="{2A40BED9-3EB3-4D55-8C0D-4C1652CC59D2}" srcOrd="1" destOrd="0" presId="urn:microsoft.com/office/officeart/2008/layout/HorizontalMultiLevelHierarchy"/>
-    <dgm:cxn modelId="{414F828D-071E-4F68-A04F-FA04DE9CDCD8}" type="presParOf" srcId="{089E5F9B-5D69-4906-8EDB-094ED37CE594}" destId="{FB6C18BD-7974-4567-9793-9DD520BEB9B6}" srcOrd="2" destOrd="0" presId="urn:microsoft.com/office/officeart/2008/layout/HorizontalMultiLevelHierarchy"/>
-    <dgm:cxn modelId="{291E9B98-3416-4C15-8924-48822656053E}" type="presParOf" srcId="{FB6C18BD-7974-4567-9793-9DD520BEB9B6}" destId="{052C5551-212C-44CD-8064-AAA3BD5CA9C2}" srcOrd="0" destOrd="0" presId="urn:microsoft.com/office/officeart/2008/layout/HorizontalMultiLevelHierarchy"/>
-    <dgm:cxn modelId="{4DCD24C3-BD55-4062-BCD1-C882572A0FC9}" type="presParOf" srcId="{089E5F9B-5D69-4906-8EDB-094ED37CE594}" destId="{8D51DB34-A97F-40C4-B9D1-124E811FCC31}" srcOrd="3" destOrd="0" presId="urn:microsoft.com/office/officeart/2008/layout/HorizontalMultiLevelHierarchy"/>
-    <dgm:cxn modelId="{459593FC-7F10-4D0C-8C88-C94CC8C70B57}" type="presParOf" srcId="{8D51DB34-A97F-40C4-B9D1-124E811FCC31}" destId="{704C8510-2EC7-4056-B044-6FB0A60BAFF0}" srcOrd="0" destOrd="0" presId="urn:microsoft.com/office/officeart/2008/layout/HorizontalMultiLevelHierarchy"/>
-    <dgm:cxn modelId="{D7247199-4D01-4B1F-BB15-C7CBF69374AF}" type="presParOf" srcId="{8D51DB34-A97F-40C4-B9D1-124E811FCC31}" destId="{3BA84D5A-BDE9-4551-93BC-FEED65AC25BF}" srcOrd="1" destOrd="0" presId="urn:microsoft.com/office/officeart/2008/layout/HorizontalMultiLevelHierarchy"/>
-    <dgm:cxn modelId="{7B3A86B3-4328-420E-A3E0-7D5D696D2F77}" type="presParOf" srcId="{089E5F9B-5D69-4906-8EDB-094ED37CE594}" destId="{4D7393BA-66E5-4E39-BAA4-EBBAE37B306D}" srcOrd="4" destOrd="0" presId="urn:microsoft.com/office/officeart/2008/layout/HorizontalMultiLevelHierarchy"/>
-    <dgm:cxn modelId="{F8D08369-8D32-4217-87EA-086B6DB2A5E9}" type="presParOf" srcId="{4D7393BA-66E5-4E39-BAA4-EBBAE37B306D}" destId="{6A52A90E-76E8-42EE-99EF-BC16FA8453DB}" srcOrd="0" destOrd="0" presId="urn:microsoft.com/office/officeart/2008/layout/HorizontalMultiLevelHierarchy"/>
-    <dgm:cxn modelId="{7138530D-1174-4A11-A1A3-D15BBA216E75}" type="presParOf" srcId="{089E5F9B-5D69-4906-8EDB-094ED37CE594}" destId="{CB705B15-727F-4F41-9F25-AADA676BA063}" srcOrd="5" destOrd="0" presId="urn:microsoft.com/office/officeart/2008/layout/HorizontalMultiLevelHierarchy"/>
-    <dgm:cxn modelId="{ABD7A0F2-594A-4477-8A2F-9C98E2274E9B}" type="presParOf" srcId="{CB705B15-727F-4F41-9F25-AADA676BA063}" destId="{0E9C09C5-2208-441B-93FE-6B31FB3B323E}" srcOrd="0" destOrd="0" presId="urn:microsoft.com/office/officeart/2008/layout/HorizontalMultiLevelHierarchy"/>
-    <dgm:cxn modelId="{30BF5D5E-B3F0-47BE-898C-C9E5CC3B82BC}" type="presParOf" srcId="{CB705B15-727F-4F41-9F25-AADA676BA063}" destId="{F6650820-AE96-43EB-BB6C-03470C55A0D9}" srcOrd="1" destOrd="0" presId="urn:microsoft.com/office/officeart/2008/layout/HorizontalMultiLevelHierarchy"/>
-    <dgm:cxn modelId="{43D32045-6E8F-4743-B11A-EF5D1CC760F1}" type="presParOf" srcId="{089E5F9B-5D69-4906-8EDB-094ED37CE594}" destId="{E886CCD7-77A5-4C96-AD03-BAFDA1637C69}" srcOrd="6" destOrd="0" presId="urn:microsoft.com/office/officeart/2008/layout/HorizontalMultiLevelHierarchy"/>
-    <dgm:cxn modelId="{60E88B65-385B-4179-BC18-377BF141A15A}" type="presParOf" srcId="{E886CCD7-77A5-4C96-AD03-BAFDA1637C69}" destId="{C17C6EDC-4DF8-4E26-A1FA-E09F4944752B}" srcOrd="0" destOrd="0" presId="urn:microsoft.com/office/officeart/2008/layout/HorizontalMultiLevelHierarchy"/>
-    <dgm:cxn modelId="{C3665A38-E3FF-4BBC-BAB1-3A9BD11C47B9}" type="presParOf" srcId="{089E5F9B-5D69-4906-8EDB-094ED37CE594}" destId="{BBE480CC-F30A-4511-88EF-DD8DD4CF7806}" srcOrd="7" destOrd="0" presId="urn:microsoft.com/office/officeart/2008/layout/HorizontalMultiLevelHierarchy"/>
-    <dgm:cxn modelId="{451488EE-23CF-4B0D-A388-FA456BE30932}" type="presParOf" srcId="{BBE480CC-F30A-4511-88EF-DD8DD4CF7806}" destId="{9998126D-6DF2-400A-9EAA-FE8BE8806F2C}" srcOrd="0" destOrd="0" presId="urn:microsoft.com/office/officeart/2008/layout/HorizontalMultiLevelHierarchy"/>
-    <dgm:cxn modelId="{F695B905-B8F6-408F-B01C-9A3EC79BCC84}" type="presParOf" srcId="{BBE480CC-F30A-4511-88EF-DD8DD4CF7806}" destId="{B1CBD9A4-4F93-41E9-994E-0CF411958B36}" srcOrd="1" destOrd="0" presId="urn:microsoft.com/office/officeart/2008/layout/HorizontalMultiLevelHierarchy"/>
-    <dgm:cxn modelId="{3448F645-5F56-4604-AC42-4A6E0F97963D}" type="presParOf" srcId="{089E5F9B-5D69-4906-8EDB-094ED37CE594}" destId="{ADA5E682-AF6F-4A69-8BBF-C7585D1910E6}" srcOrd="8" destOrd="0" presId="urn:microsoft.com/office/officeart/2008/layout/HorizontalMultiLevelHierarchy"/>
-    <dgm:cxn modelId="{24AC0450-DE9F-4AEC-A35A-5DE0F3D138D6}" type="presParOf" srcId="{ADA5E682-AF6F-4A69-8BBF-C7585D1910E6}" destId="{287DC066-0C72-46CB-BF3A-78D3BE8EDDE0}" srcOrd="0" destOrd="0" presId="urn:microsoft.com/office/officeart/2008/layout/HorizontalMultiLevelHierarchy"/>
-    <dgm:cxn modelId="{66FAE014-756B-4F22-9149-8F031892990E}" type="presParOf" srcId="{089E5F9B-5D69-4906-8EDB-094ED37CE594}" destId="{92896502-58BE-47D8-8F87-68058AFB2322}" srcOrd="9" destOrd="0" presId="urn:microsoft.com/office/officeart/2008/layout/HorizontalMultiLevelHierarchy"/>
-    <dgm:cxn modelId="{440D7125-3CF8-4B8D-BF65-D0B183175E2A}" type="presParOf" srcId="{92896502-58BE-47D8-8F87-68058AFB2322}" destId="{AA09B647-5822-49AB-A3D9-862B4CA65821}" srcOrd="0" destOrd="0" presId="urn:microsoft.com/office/officeart/2008/layout/HorizontalMultiLevelHierarchy"/>
-    <dgm:cxn modelId="{5E55BEF5-EC66-4DB7-85F5-F7E761CBDA95}" type="presParOf" srcId="{92896502-58BE-47D8-8F87-68058AFB2322}" destId="{4CF3324A-F293-4D90-B622-67D4285E20CE}" srcOrd="1" destOrd="0" presId="urn:microsoft.com/office/officeart/2008/layout/HorizontalMultiLevelHierarchy"/>
-    <dgm:cxn modelId="{0DB7E4CB-3D86-4031-8B00-C05462959FC6}" type="presParOf" srcId="{089E5F9B-5D69-4906-8EDB-094ED37CE594}" destId="{AF65ADAD-A921-4AEF-BA26-5BBE8F1F8F41}" srcOrd="10" destOrd="0" presId="urn:microsoft.com/office/officeart/2008/layout/HorizontalMultiLevelHierarchy"/>
-    <dgm:cxn modelId="{D242D6CB-E77A-47DC-A3F9-8A931C8B2E4A}" type="presParOf" srcId="{AF65ADAD-A921-4AEF-BA26-5BBE8F1F8F41}" destId="{5922799A-9D24-4839-9418-6F5E407DE4E6}" srcOrd="0" destOrd="0" presId="urn:microsoft.com/office/officeart/2008/layout/HorizontalMultiLevelHierarchy"/>
-    <dgm:cxn modelId="{B973E418-5D19-4357-9FA0-49D110CE622A}" type="presParOf" srcId="{089E5F9B-5D69-4906-8EDB-094ED37CE594}" destId="{33A49192-4643-428F-8711-9B7E57EF8EA8}" srcOrd="11" destOrd="0" presId="urn:microsoft.com/office/officeart/2008/layout/HorizontalMultiLevelHierarchy"/>
-    <dgm:cxn modelId="{A68CCA65-7CCE-47A2-8F5B-59D325CD2BF1}" type="presParOf" srcId="{33A49192-4643-428F-8711-9B7E57EF8EA8}" destId="{71BDABCE-B597-43C1-B37C-8EA11A155C0C}" srcOrd="0" destOrd="0" presId="urn:microsoft.com/office/officeart/2008/layout/HorizontalMultiLevelHierarchy"/>
-    <dgm:cxn modelId="{B38784BB-A5C5-4391-8EB4-51A85D97217D}" type="presParOf" srcId="{33A49192-4643-428F-8711-9B7E57EF8EA8}" destId="{9E9F5CFC-500F-4EAC-810D-F44AC45F4FA3}" srcOrd="1" destOrd="0" presId="urn:microsoft.com/office/officeart/2008/layout/HorizontalMultiLevelHierarchy"/>
-    <dgm:cxn modelId="{5980A2CA-781F-4A7A-8E80-B12309AFF951}" type="presParOf" srcId="{089E5F9B-5D69-4906-8EDB-094ED37CE594}" destId="{FFBEBECA-6033-413F-8DF3-05876461C54C}" srcOrd="12" destOrd="0" presId="urn:microsoft.com/office/officeart/2008/layout/HorizontalMultiLevelHierarchy"/>
-    <dgm:cxn modelId="{88F16373-0C90-4078-ADE0-AE1FF10F37B2}" type="presParOf" srcId="{FFBEBECA-6033-413F-8DF3-05876461C54C}" destId="{B321C532-EBE8-4118-9F73-01565752CA89}" srcOrd="0" destOrd="0" presId="urn:microsoft.com/office/officeart/2008/layout/HorizontalMultiLevelHierarchy"/>
-    <dgm:cxn modelId="{AAD7BB49-AF4C-4583-881E-424A073083FC}" type="presParOf" srcId="{089E5F9B-5D69-4906-8EDB-094ED37CE594}" destId="{4C643A52-E089-4B6A-BA32-20B5394F9122}" srcOrd="13" destOrd="0" presId="urn:microsoft.com/office/officeart/2008/layout/HorizontalMultiLevelHierarchy"/>
-    <dgm:cxn modelId="{F4AFE9A2-3BB3-4D1F-B38F-4AB84CEB53B8}" type="presParOf" srcId="{4C643A52-E089-4B6A-BA32-20B5394F9122}" destId="{790A588B-8F06-4765-B0B4-C0CD886782BB}" srcOrd="0" destOrd="0" presId="urn:microsoft.com/office/officeart/2008/layout/HorizontalMultiLevelHierarchy"/>
-    <dgm:cxn modelId="{2B7F8E05-B120-4306-893C-AB3E38E66B5A}" type="presParOf" srcId="{4C643A52-E089-4B6A-BA32-20B5394F9122}" destId="{312A2E9D-4D74-4B00-B9EC-B3909282F8F6}" srcOrd="1" destOrd="0" presId="urn:microsoft.com/office/officeart/2008/layout/HorizontalMultiLevelHierarchy"/>
-    <dgm:cxn modelId="{B52767AF-0B04-4797-9F26-98B338E51811}" type="presParOf" srcId="{089E5F9B-5D69-4906-8EDB-094ED37CE594}" destId="{EE3AFA3C-4A12-4620-AA5E-2F294B8CED19}" srcOrd="14" destOrd="0" presId="urn:microsoft.com/office/officeart/2008/layout/HorizontalMultiLevelHierarchy"/>
-    <dgm:cxn modelId="{BE6B63E8-8550-462C-9545-DC680F53BEFE}" type="presParOf" srcId="{EE3AFA3C-4A12-4620-AA5E-2F294B8CED19}" destId="{D32B9F23-70DC-4A1E-9673-EDE0630F384B}" srcOrd="0" destOrd="0" presId="urn:microsoft.com/office/officeart/2008/layout/HorizontalMultiLevelHierarchy"/>
-    <dgm:cxn modelId="{C4201A40-C23E-496C-9C31-CA8778EF4206}" type="presParOf" srcId="{089E5F9B-5D69-4906-8EDB-094ED37CE594}" destId="{15BD7D48-4FDE-487C-A152-8A76ABC30874}" srcOrd="15" destOrd="0" presId="urn:microsoft.com/office/officeart/2008/layout/HorizontalMultiLevelHierarchy"/>
-    <dgm:cxn modelId="{CA9DEA44-C478-4653-855D-972A7ECF9633}" type="presParOf" srcId="{15BD7D48-4FDE-487C-A152-8A76ABC30874}" destId="{BEE3B8D0-2C8B-4C79-B3D5-348460D1F2C2}" srcOrd="0" destOrd="0" presId="urn:microsoft.com/office/officeart/2008/layout/HorizontalMultiLevelHierarchy"/>
-    <dgm:cxn modelId="{D10DD976-39B7-42EC-AE9C-44D07AA1CE6F}" type="presParOf" srcId="{15BD7D48-4FDE-487C-A152-8A76ABC30874}" destId="{6C3C0078-D442-4BC3-87D9-B83373592B22}" srcOrd="1" destOrd="0" presId="urn:microsoft.com/office/officeart/2008/layout/HorizontalMultiLevelHierarchy"/>
+    <dgm:cxn modelId="{A5C27636-D278-478F-9CD6-00EDE7777F17}" type="presOf" srcId="{D95B67AC-3E51-4728-97A4-93815BDE91DA}" destId="{287DC066-0C72-46CB-BF3A-78D3BE8EDDE0}" srcOrd="1" destOrd="0" presId="urn:microsoft.com/office/officeart/2008/layout/HorizontalMultiLevelHierarchy"/>
+    <dgm:cxn modelId="{CB8615B4-BE21-47E8-85A9-E48FE20D96C6}" type="presParOf" srcId="{0D0B689E-C144-49A1-B33F-530CE8BF06B1}" destId="{2AF8B996-3F74-49D2-8263-DCE112895E60}" srcOrd="0" destOrd="0" presId="urn:microsoft.com/office/officeart/2008/layout/HorizontalMultiLevelHierarchy"/>
+    <dgm:cxn modelId="{4CBB6104-03F1-4D8C-8B30-360975BBF80B}" type="presParOf" srcId="{2AF8B996-3F74-49D2-8263-DCE112895E60}" destId="{431C6CCF-E4DD-4EB6-ACE5-8D328C0C78F6}" srcOrd="0" destOrd="0" presId="urn:microsoft.com/office/officeart/2008/layout/HorizontalMultiLevelHierarchy"/>
+    <dgm:cxn modelId="{34942B03-21E4-410E-8EA6-6A51AC38B215}" type="presParOf" srcId="{2AF8B996-3F74-49D2-8263-DCE112895E60}" destId="{089E5F9B-5D69-4906-8EDB-094ED37CE594}" srcOrd="1" destOrd="0" presId="urn:microsoft.com/office/officeart/2008/layout/HorizontalMultiLevelHierarchy"/>
+    <dgm:cxn modelId="{6A2B9922-5C24-4FA3-AE4F-EEF56952AE91}" type="presParOf" srcId="{089E5F9B-5D69-4906-8EDB-094ED37CE594}" destId="{94E8C00E-3A6E-4E52-AB27-E17D94BDEFFD}" srcOrd="0" destOrd="0" presId="urn:microsoft.com/office/officeart/2008/layout/HorizontalMultiLevelHierarchy"/>
+    <dgm:cxn modelId="{86927287-07D4-424D-BC15-10ECA211EA0F}" type="presParOf" srcId="{94E8C00E-3A6E-4E52-AB27-E17D94BDEFFD}" destId="{86D67F79-0582-4BFD-9700-2B5019CC0986}" srcOrd="0" destOrd="0" presId="urn:microsoft.com/office/officeart/2008/layout/HorizontalMultiLevelHierarchy"/>
+    <dgm:cxn modelId="{4AC9B376-F978-4512-B999-AB5B7EB7F3D9}" type="presParOf" srcId="{089E5F9B-5D69-4906-8EDB-094ED37CE594}" destId="{AB3F622C-D107-4471-A9A1-AB382597F0ED}" srcOrd="1" destOrd="0" presId="urn:microsoft.com/office/officeart/2008/layout/HorizontalMultiLevelHierarchy"/>
+    <dgm:cxn modelId="{AD948CA7-0F6A-4688-AD7A-9ECDE2D65D80}" type="presParOf" srcId="{AB3F622C-D107-4471-A9A1-AB382597F0ED}" destId="{C7CDF2B7-0A5B-4FEB-B2EC-D09EF24D0479}" srcOrd="0" destOrd="0" presId="urn:microsoft.com/office/officeart/2008/layout/HorizontalMultiLevelHierarchy"/>
+    <dgm:cxn modelId="{F83E2C23-76D2-457E-A118-795583477EAC}" type="presParOf" srcId="{AB3F622C-D107-4471-A9A1-AB382597F0ED}" destId="{2A40BED9-3EB3-4D55-8C0D-4C1652CC59D2}" srcOrd="1" destOrd="0" presId="urn:microsoft.com/office/officeart/2008/layout/HorizontalMultiLevelHierarchy"/>
+    <dgm:cxn modelId="{8853542E-BED3-439E-A7F8-AAA8F5BD332B}" type="presParOf" srcId="{089E5F9B-5D69-4906-8EDB-094ED37CE594}" destId="{FB6C18BD-7974-4567-9793-9DD520BEB9B6}" srcOrd="2" destOrd="0" presId="urn:microsoft.com/office/officeart/2008/layout/HorizontalMultiLevelHierarchy"/>
+    <dgm:cxn modelId="{D9EBCA84-F3FC-4C43-9A17-4E9B76EE35C9}" type="presParOf" srcId="{FB6C18BD-7974-4567-9793-9DD520BEB9B6}" destId="{052C5551-212C-44CD-8064-AAA3BD5CA9C2}" srcOrd="0" destOrd="0" presId="urn:microsoft.com/office/officeart/2008/layout/HorizontalMultiLevelHierarchy"/>
+    <dgm:cxn modelId="{F7B96819-1849-4746-A770-EA7793DE7C33}" type="presParOf" srcId="{089E5F9B-5D69-4906-8EDB-094ED37CE594}" destId="{8D51DB34-A97F-40C4-B9D1-124E811FCC31}" srcOrd="3" destOrd="0" presId="urn:microsoft.com/office/officeart/2008/layout/HorizontalMultiLevelHierarchy"/>
+    <dgm:cxn modelId="{F7E08B1D-D225-434B-8654-3C1C9BAAA146}" type="presParOf" srcId="{8D51DB34-A97F-40C4-B9D1-124E811FCC31}" destId="{704C8510-2EC7-4056-B044-6FB0A60BAFF0}" srcOrd="0" destOrd="0" presId="urn:microsoft.com/office/officeart/2008/layout/HorizontalMultiLevelHierarchy"/>
+    <dgm:cxn modelId="{ECA9D248-1270-444A-AAC9-A8E7E87F13E2}" type="presParOf" srcId="{8D51DB34-A97F-40C4-B9D1-124E811FCC31}" destId="{3BA84D5A-BDE9-4551-93BC-FEED65AC25BF}" srcOrd="1" destOrd="0" presId="urn:microsoft.com/office/officeart/2008/layout/HorizontalMultiLevelHierarchy"/>
+    <dgm:cxn modelId="{CCD8B11A-7875-4BEA-9B13-6ED2F5271731}" type="presParOf" srcId="{089E5F9B-5D69-4906-8EDB-094ED37CE594}" destId="{4D7393BA-66E5-4E39-BAA4-EBBAE37B306D}" srcOrd="4" destOrd="0" presId="urn:microsoft.com/office/officeart/2008/layout/HorizontalMultiLevelHierarchy"/>
+    <dgm:cxn modelId="{19C003A7-859D-4524-895F-E19CE5428A2F}" type="presParOf" srcId="{4D7393BA-66E5-4E39-BAA4-EBBAE37B306D}" destId="{6A52A90E-76E8-42EE-99EF-BC16FA8453DB}" srcOrd="0" destOrd="0" presId="urn:microsoft.com/office/officeart/2008/layout/HorizontalMultiLevelHierarchy"/>
+    <dgm:cxn modelId="{8C3F63D7-779E-4E0A-A700-F5395837EF1E}" type="presParOf" srcId="{089E5F9B-5D69-4906-8EDB-094ED37CE594}" destId="{CB705B15-727F-4F41-9F25-AADA676BA063}" srcOrd="5" destOrd="0" presId="urn:microsoft.com/office/officeart/2008/layout/HorizontalMultiLevelHierarchy"/>
+    <dgm:cxn modelId="{59D0E64B-2D0F-48CF-B481-DB090166C1CF}" type="presParOf" srcId="{CB705B15-727F-4F41-9F25-AADA676BA063}" destId="{0E9C09C5-2208-441B-93FE-6B31FB3B323E}" srcOrd="0" destOrd="0" presId="urn:microsoft.com/office/officeart/2008/layout/HorizontalMultiLevelHierarchy"/>
+    <dgm:cxn modelId="{2B15FDEE-D52C-45C0-97D6-76F1620D8765}" type="presParOf" srcId="{CB705B15-727F-4F41-9F25-AADA676BA063}" destId="{F6650820-AE96-43EB-BB6C-03470C55A0D9}" srcOrd="1" destOrd="0" presId="urn:microsoft.com/office/officeart/2008/layout/HorizontalMultiLevelHierarchy"/>
+    <dgm:cxn modelId="{793B7BE3-DFDC-40C2-A7ED-0700D4B263C0}" type="presParOf" srcId="{089E5F9B-5D69-4906-8EDB-094ED37CE594}" destId="{E886CCD7-77A5-4C96-AD03-BAFDA1637C69}" srcOrd="6" destOrd="0" presId="urn:microsoft.com/office/officeart/2008/layout/HorizontalMultiLevelHierarchy"/>
+    <dgm:cxn modelId="{39435AEB-6936-4104-B204-77F6CBB6832B}" type="presParOf" srcId="{E886CCD7-77A5-4C96-AD03-BAFDA1637C69}" destId="{C17C6EDC-4DF8-4E26-A1FA-E09F4944752B}" srcOrd="0" destOrd="0" presId="urn:microsoft.com/office/officeart/2008/layout/HorizontalMultiLevelHierarchy"/>
+    <dgm:cxn modelId="{9603BA53-7B2D-4BAF-8AA1-31B0F945FC70}" type="presParOf" srcId="{089E5F9B-5D69-4906-8EDB-094ED37CE594}" destId="{BBE480CC-F30A-4511-88EF-DD8DD4CF7806}" srcOrd="7" destOrd="0" presId="urn:microsoft.com/office/officeart/2008/layout/HorizontalMultiLevelHierarchy"/>
+    <dgm:cxn modelId="{1E40C1A9-F647-4194-AB10-88194E620AB4}" type="presParOf" srcId="{BBE480CC-F30A-4511-88EF-DD8DD4CF7806}" destId="{9998126D-6DF2-400A-9EAA-FE8BE8806F2C}" srcOrd="0" destOrd="0" presId="urn:microsoft.com/office/officeart/2008/layout/HorizontalMultiLevelHierarchy"/>
+    <dgm:cxn modelId="{8EF41BBC-32E6-44E5-B4F3-0398CD1D0210}" type="presParOf" srcId="{BBE480CC-F30A-4511-88EF-DD8DD4CF7806}" destId="{B1CBD9A4-4F93-41E9-994E-0CF411958B36}" srcOrd="1" destOrd="0" presId="urn:microsoft.com/office/officeart/2008/layout/HorizontalMultiLevelHierarchy"/>
+    <dgm:cxn modelId="{9EBDD0DD-FB4E-401C-BE8F-CEC203AC1EEC}" type="presParOf" srcId="{089E5F9B-5D69-4906-8EDB-094ED37CE594}" destId="{ADA5E682-AF6F-4A69-8BBF-C7585D1910E6}" srcOrd="8" destOrd="0" presId="urn:microsoft.com/office/officeart/2008/layout/HorizontalMultiLevelHierarchy"/>
+    <dgm:cxn modelId="{CDE132BB-109C-41F1-BA5E-DA29930ADA45}" type="presParOf" srcId="{ADA5E682-AF6F-4A69-8BBF-C7585D1910E6}" destId="{287DC066-0C72-46CB-BF3A-78D3BE8EDDE0}" srcOrd="0" destOrd="0" presId="urn:microsoft.com/office/officeart/2008/layout/HorizontalMultiLevelHierarchy"/>
+    <dgm:cxn modelId="{467C9498-AA71-49D2-87C4-2402CA5B00CD}" type="presParOf" srcId="{089E5F9B-5D69-4906-8EDB-094ED37CE594}" destId="{92896502-58BE-47D8-8F87-68058AFB2322}" srcOrd="9" destOrd="0" presId="urn:microsoft.com/office/officeart/2008/layout/HorizontalMultiLevelHierarchy"/>
+    <dgm:cxn modelId="{44CF26A0-1F39-412C-BBC6-407ABF78F878}" type="presParOf" srcId="{92896502-58BE-47D8-8F87-68058AFB2322}" destId="{AA09B647-5822-49AB-A3D9-862B4CA65821}" srcOrd="0" destOrd="0" presId="urn:microsoft.com/office/officeart/2008/layout/HorizontalMultiLevelHierarchy"/>
+    <dgm:cxn modelId="{63BF93E2-4CBC-460E-B80F-10DD13FEAF49}" type="presParOf" srcId="{92896502-58BE-47D8-8F87-68058AFB2322}" destId="{4CF3324A-F293-4D90-B622-67D4285E20CE}" srcOrd="1" destOrd="0" presId="urn:microsoft.com/office/officeart/2008/layout/HorizontalMultiLevelHierarchy"/>
+    <dgm:cxn modelId="{E3C2A9E0-0DC4-4920-AB79-29ABAC28B72A}" type="presParOf" srcId="{089E5F9B-5D69-4906-8EDB-094ED37CE594}" destId="{AF65ADAD-A921-4AEF-BA26-5BBE8F1F8F41}" srcOrd="10" destOrd="0" presId="urn:microsoft.com/office/officeart/2008/layout/HorizontalMultiLevelHierarchy"/>
+    <dgm:cxn modelId="{5660D52F-FB9D-4993-B3DE-096A31A00034}" type="presParOf" srcId="{AF65ADAD-A921-4AEF-BA26-5BBE8F1F8F41}" destId="{5922799A-9D24-4839-9418-6F5E407DE4E6}" srcOrd="0" destOrd="0" presId="urn:microsoft.com/office/officeart/2008/layout/HorizontalMultiLevelHierarchy"/>
+    <dgm:cxn modelId="{F8E1246F-DCE0-4267-B092-A9E5DC1DBB75}" type="presParOf" srcId="{089E5F9B-5D69-4906-8EDB-094ED37CE594}" destId="{33A49192-4643-428F-8711-9B7E57EF8EA8}" srcOrd="11" destOrd="0" presId="urn:microsoft.com/office/officeart/2008/layout/HorizontalMultiLevelHierarchy"/>
+    <dgm:cxn modelId="{BAAD47FD-6A50-4A9E-A283-399F92455DBC}" type="presParOf" srcId="{33A49192-4643-428F-8711-9B7E57EF8EA8}" destId="{71BDABCE-B597-43C1-B37C-8EA11A155C0C}" srcOrd="0" destOrd="0" presId="urn:microsoft.com/office/officeart/2008/layout/HorizontalMultiLevelHierarchy"/>
+    <dgm:cxn modelId="{FFB8E6D0-7ED9-4275-944C-EFA17472D596}" type="presParOf" srcId="{33A49192-4643-428F-8711-9B7E57EF8EA8}" destId="{9E9F5CFC-500F-4EAC-810D-F44AC45F4FA3}" srcOrd="1" destOrd="0" presId="urn:microsoft.com/office/officeart/2008/layout/HorizontalMultiLevelHierarchy"/>
+    <dgm:cxn modelId="{104B17E6-8C9C-4CF9-A4B7-E50951ED567D}" type="presParOf" srcId="{089E5F9B-5D69-4906-8EDB-094ED37CE594}" destId="{FFBEBECA-6033-413F-8DF3-05876461C54C}" srcOrd="12" destOrd="0" presId="urn:microsoft.com/office/officeart/2008/layout/HorizontalMultiLevelHierarchy"/>
+    <dgm:cxn modelId="{E4EBAEE0-5DE5-484F-BF16-A0BDFF3C4296}" type="presParOf" srcId="{FFBEBECA-6033-413F-8DF3-05876461C54C}" destId="{B321C532-EBE8-4118-9F73-01565752CA89}" srcOrd="0" destOrd="0" presId="urn:microsoft.com/office/officeart/2008/layout/HorizontalMultiLevelHierarchy"/>
+    <dgm:cxn modelId="{BEE2C0C9-24F6-456E-9C83-DD8A35FF79E8}" type="presParOf" srcId="{089E5F9B-5D69-4906-8EDB-094ED37CE594}" destId="{4C643A52-E089-4B6A-BA32-20B5394F9122}" srcOrd="13" destOrd="0" presId="urn:microsoft.com/office/officeart/2008/layout/HorizontalMultiLevelHierarchy"/>
+    <dgm:cxn modelId="{53362494-1096-49CB-BA1F-D0628EAE8104}" type="presParOf" srcId="{4C643A52-E089-4B6A-BA32-20B5394F9122}" destId="{790A588B-8F06-4765-B0B4-C0CD886782BB}" srcOrd="0" destOrd="0" presId="urn:microsoft.com/office/officeart/2008/layout/HorizontalMultiLevelHierarchy"/>
+    <dgm:cxn modelId="{8DFA6BEB-59C2-4394-8DEF-064E31FB67FC}" type="presParOf" srcId="{4C643A52-E089-4B6A-BA32-20B5394F9122}" destId="{312A2E9D-4D74-4B00-B9EC-B3909282F8F6}" srcOrd="1" destOrd="0" presId="urn:microsoft.com/office/officeart/2008/layout/HorizontalMultiLevelHierarchy"/>
+    <dgm:cxn modelId="{C3F66BD2-812E-4E16-A35A-7FEC4407157C}" type="presParOf" srcId="{089E5F9B-5D69-4906-8EDB-094ED37CE594}" destId="{EE3AFA3C-4A12-4620-AA5E-2F294B8CED19}" srcOrd="14" destOrd="0" presId="urn:microsoft.com/office/officeart/2008/layout/HorizontalMultiLevelHierarchy"/>
+    <dgm:cxn modelId="{169CC79D-FED9-4CCB-80E3-0C2B92E0DE1E}" type="presParOf" srcId="{EE3AFA3C-4A12-4620-AA5E-2F294B8CED19}" destId="{D32B9F23-70DC-4A1E-9673-EDE0630F384B}" srcOrd="0" destOrd="0" presId="urn:microsoft.com/office/officeart/2008/layout/HorizontalMultiLevelHierarchy"/>
+    <dgm:cxn modelId="{F565CA92-43FD-4D80-A096-77F4DD08C70F}" type="presParOf" srcId="{089E5F9B-5D69-4906-8EDB-094ED37CE594}" destId="{15BD7D48-4FDE-487C-A152-8A76ABC30874}" srcOrd="15" destOrd="0" presId="urn:microsoft.com/office/officeart/2008/layout/HorizontalMultiLevelHierarchy"/>
+    <dgm:cxn modelId="{C31E8268-404A-4A68-B889-7746B27F791B}" type="presParOf" srcId="{15BD7D48-4FDE-487C-A152-8A76ABC30874}" destId="{BEE3B8D0-2C8B-4C79-B3D5-348460D1F2C2}" srcOrd="0" destOrd="0" presId="urn:microsoft.com/office/officeart/2008/layout/HorizontalMultiLevelHierarchy"/>
+    <dgm:cxn modelId="{70471EA6-B011-4AAC-92BF-3BC6889EA47E}" type="presParOf" srcId="{15BD7D48-4FDE-487C-A152-8A76ABC30874}" destId="{6C3C0078-D442-4BC3-87D9-B83373592B22}" srcOrd="1" destOrd="0" presId="urn:microsoft.com/office/officeart/2008/layout/HorizontalMultiLevelHierarchy"/>
   </dgm:cxnLst>
   <dgm:bg/>
   <dgm:whole/>
@@ -26220,49 +27094,49 @@
     </dgm:pt>
   </dgm:ptLst>
   <dgm:cxnLst>
+    <dgm:cxn modelId="{90379E0F-D45C-4B39-A560-C46A6741FA06}" type="presOf" srcId="{DD7CD58D-222C-421F-A0F1-1F679CED7251}" destId="{FBA7C2A3-97F2-42AE-94CF-D056385A1420}" srcOrd="0" destOrd="0" presId="urn:microsoft.com/office/officeart/2005/8/layout/orgChart1"/>
+    <dgm:cxn modelId="{3C06B226-844F-4BD3-BB32-C5339566973F}" type="presOf" srcId="{E0FC524B-94BB-40B9-8939-88E4D8787AE4}" destId="{00E62BBF-63AF-48F2-8584-06120DD6A320}" srcOrd="0" destOrd="0" presId="urn:microsoft.com/office/officeart/2005/8/layout/orgChart1"/>
+    <dgm:cxn modelId="{4DC0CBCE-4265-4D60-93AE-7541D2B09C38}" type="presOf" srcId="{251566C3-1BDD-4AFE-A0FD-2EFA5062755A}" destId="{ACFBF5C9-ED26-4108-880A-22870EDB2957}" srcOrd="0" destOrd="0" presId="urn:microsoft.com/office/officeart/2005/8/layout/orgChart1"/>
+    <dgm:cxn modelId="{F09B467E-966E-4F6A-87A6-7745412674E5}" type="presOf" srcId="{74C13B2C-3052-4D3F-92C7-43420FE1C1BE}" destId="{A8FD8EB2-2EE2-484E-AB3A-EB2B48B50E0F}" srcOrd="0" destOrd="0" presId="urn:microsoft.com/office/officeart/2005/8/layout/orgChart1"/>
+    <dgm:cxn modelId="{AD718F62-42D8-44EE-816E-906F3562993E}" type="presOf" srcId="{A648CCBA-8EB3-4469-BAF9-CA58E3522E4D}" destId="{DA4EEBF4-6B0D-46DF-9544-20863F5BE242}" srcOrd="0" destOrd="0" presId="urn:microsoft.com/office/officeart/2005/8/layout/orgChart1"/>
+    <dgm:cxn modelId="{3BA8F4C9-7A88-4F16-8BAF-4B56B86D4031}" srcId="{E0FC524B-94BB-40B9-8939-88E4D8787AE4}" destId="{778477A6-E85E-4BA7-92DC-3886E31B6E46}" srcOrd="0" destOrd="0" parTransId="{251566C3-1BDD-4AFE-A0FD-2EFA5062755A}" sibTransId="{D96E5E5F-A791-4F75-9C11-DCA336F8647A}"/>
+    <dgm:cxn modelId="{CF351952-540E-48C6-ADC1-BC2A3CC79723}" type="presOf" srcId="{E0FC524B-94BB-40B9-8939-88E4D8787AE4}" destId="{E8A5CB99-9D9F-4EC7-BD62-5A9E3A233E86}" srcOrd="1" destOrd="0" presId="urn:microsoft.com/office/officeart/2005/8/layout/orgChart1"/>
+    <dgm:cxn modelId="{EA56D4A2-2E43-4359-B5A9-369DC3C6F6D6}" type="presOf" srcId="{14B15920-F9B9-445B-AB1A-C5F374892A78}" destId="{D6C4EA6B-A9CC-4571-A374-E71F99FD1762}" srcOrd="0" destOrd="0" presId="urn:microsoft.com/office/officeart/2005/8/layout/orgChart1"/>
+    <dgm:cxn modelId="{5069BFA2-3636-45B1-8D38-B9F4A7D24033}" type="presOf" srcId="{EBB1C9F1-4DD6-4285-BD28-1382B865471F}" destId="{CDE8CA82-4639-4E6C-8C09-B021DF274862}" srcOrd="1" destOrd="0" presId="urn:microsoft.com/office/officeart/2005/8/layout/orgChart1"/>
     <dgm:cxn modelId="{A20BFDFF-0C2F-4EB1-8793-11C8FE3B641B}" srcId="{E0FC524B-94BB-40B9-8939-88E4D8787AE4}" destId="{DD7CD58D-222C-421F-A0F1-1F679CED7251}" srcOrd="2" destOrd="0" parTransId="{14B15920-F9B9-445B-AB1A-C5F374892A78}" sibTransId="{EF200660-4D61-47F1-9E08-1B0574F57BA4}"/>
+    <dgm:cxn modelId="{4B618B1A-9259-43F1-98AC-FD6BCD6EE4B0}" type="presOf" srcId="{778477A6-E85E-4BA7-92DC-3886E31B6E46}" destId="{A5A21B12-AD31-4053-8234-AECF0A341AD1}" srcOrd="0" destOrd="0" presId="urn:microsoft.com/office/officeart/2005/8/layout/orgChart1"/>
     <dgm:cxn modelId="{FBFC7F61-1BEE-47B7-B0E6-BD69E6EF2067}" srcId="{A648CCBA-8EB3-4469-BAF9-CA58E3522E4D}" destId="{E0FC524B-94BB-40B9-8939-88E4D8787AE4}" srcOrd="0" destOrd="0" parTransId="{0BF2EBD9-BB78-4255-8AE4-373F1B3CACA5}" sibTransId="{6D798175-EC8E-46A6-974D-556CE3A53415}"/>
     <dgm:cxn modelId="{7E856783-B1CA-4D80-9E8C-5A63B81E26FD}" srcId="{E0FC524B-94BB-40B9-8939-88E4D8787AE4}" destId="{EBB1C9F1-4DD6-4285-BD28-1382B865471F}" srcOrd="1" destOrd="0" parTransId="{74C13B2C-3052-4D3F-92C7-43420FE1C1BE}" sibTransId="{96C46B8A-0B25-4089-805B-F25FAC4A721A}"/>
-    <dgm:cxn modelId="{21A3B00F-C77A-4B59-BE53-179669FBA28F}" type="presOf" srcId="{251566C3-1BDD-4AFE-A0FD-2EFA5062755A}" destId="{ACFBF5C9-ED26-4108-880A-22870EDB2957}" srcOrd="0" destOrd="0" presId="urn:microsoft.com/office/officeart/2005/8/layout/orgChart1"/>
-    <dgm:cxn modelId="{513F1A9C-35B5-483E-B857-E4AD43272150}" type="presOf" srcId="{E0FC524B-94BB-40B9-8939-88E4D8787AE4}" destId="{E8A5CB99-9D9F-4EC7-BD62-5A9E3A233E86}" srcOrd="1" destOrd="0" presId="urn:microsoft.com/office/officeart/2005/8/layout/orgChart1"/>
-    <dgm:cxn modelId="{020B3D40-C610-47B3-9C54-8D9ED87B6D01}" type="presOf" srcId="{778477A6-E85E-4BA7-92DC-3886E31B6E46}" destId="{A5A21B12-AD31-4053-8234-AECF0A341AD1}" srcOrd="0" destOrd="0" presId="urn:microsoft.com/office/officeart/2005/8/layout/orgChart1"/>
-    <dgm:cxn modelId="{60411665-DBBC-4CC9-A84D-30857DC63F1D}" type="presOf" srcId="{EBB1C9F1-4DD6-4285-BD28-1382B865471F}" destId="{CDE8CA82-4639-4E6C-8C09-B021DF274862}" srcOrd="1" destOrd="0" presId="urn:microsoft.com/office/officeart/2005/8/layout/orgChart1"/>
-    <dgm:cxn modelId="{DFD6E6A4-9768-4DCA-9E9B-C87109C958EA}" type="presOf" srcId="{74C13B2C-3052-4D3F-92C7-43420FE1C1BE}" destId="{A8FD8EB2-2EE2-484E-AB3A-EB2B48B50E0F}" srcOrd="0" destOrd="0" presId="urn:microsoft.com/office/officeart/2005/8/layout/orgChart1"/>
-    <dgm:cxn modelId="{9AF39FAF-A310-4807-A864-AE05FFAD47D8}" type="presOf" srcId="{14B15920-F9B9-445B-AB1A-C5F374892A78}" destId="{D6C4EA6B-A9CC-4571-A374-E71F99FD1762}" srcOrd="0" destOrd="0" presId="urn:microsoft.com/office/officeart/2005/8/layout/orgChart1"/>
-    <dgm:cxn modelId="{8B067F54-A534-4567-BD69-13876F4FAD7D}" type="presOf" srcId="{E0FC524B-94BB-40B9-8939-88E4D8787AE4}" destId="{00E62BBF-63AF-48F2-8584-06120DD6A320}" srcOrd="0" destOrd="0" presId="urn:microsoft.com/office/officeart/2005/8/layout/orgChart1"/>
-    <dgm:cxn modelId="{BAD9F9CD-E3B9-4327-9F6A-9A0673697E43}" type="presOf" srcId="{EBB1C9F1-4DD6-4285-BD28-1382B865471F}" destId="{D647AE16-EAFB-4E32-BB77-C3274EC4EA1D}" srcOrd="0" destOrd="0" presId="urn:microsoft.com/office/officeart/2005/8/layout/orgChart1"/>
-    <dgm:cxn modelId="{DADCD29E-F576-40C2-AD5C-6E2EEC9C61BF}" type="presOf" srcId="{DD7CD58D-222C-421F-A0F1-1F679CED7251}" destId="{0DAFDE54-E90F-437F-92E9-8FFF48501775}" srcOrd="1" destOrd="0" presId="urn:microsoft.com/office/officeart/2005/8/layout/orgChart1"/>
-    <dgm:cxn modelId="{412E6D78-2221-46FA-8C3E-3B07944FAEF6}" type="presOf" srcId="{A648CCBA-8EB3-4469-BAF9-CA58E3522E4D}" destId="{DA4EEBF4-6B0D-46DF-9544-20863F5BE242}" srcOrd="0" destOrd="0" presId="urn:microsoft.com/office/officeart/2005/8/layout/orgChart1"/>
-    <dgm:cxn modelId="{E19689DF-3B50-4C0A-BDEF-0B42B12C23E9}" type="presOf" srcId="{DD7CD58D-222C-421F-A0F1-1F679CED7251}" destId="{FBA7C2A3-97F2-42AE-94CF-D056385A1420}" srcOrd="0" destOrd="0" presId="urn:microsoft.com/office/officeart/2005/8/layout/orgChart1"/>
-    <dgm:cxn modelId="{64B9B954-4A35-4991-852F-A812C92A7650}" type="presOf" srcId="{778477A6-E85E-4BA7-92DC-3886E31B6E46}" destId="{237B4293-1579-4C41-93EC-E5CC2070FFDF}" srcOrd="1" destOrd="0" presId="urn:microsoft.com/office/officeart/2005/8/layout/orgChart1"/>
-    <dgm:cxn modelId="{3BA8F4C9-7A88-4F16-8BAF-4B56B86D4031}" srcId="{E0FC524B-94BB-40B9-8939-88E4D8787AE4}" destId="{778477A6-E85E-4BA7-92DC-3886E31B6E46}" srcOrd="0" destOrd="0" parTransId="{251566C3-1BDD-4AFE-A0FD-2EFA5062755A}" sibTransId="{D96E5E5F-A791-4F75-9C11-DCA336F8647A}"/>
-    <dgm:cxn modelId="{5C40494D-47AD-459F-B3F9-660A763BD4BF}" type="presParOf" srcId="{DA4EEBF4-6B0D-46DF-9544-20863F5BE242}" destId="{BB99BE8B-06E7-4543-B72B-AF2BF334BCDA}" srcOrd="0" destOrd="0" presId="urn:microsoft.com/office/officeart/2005/8/layout/orgChart1"/>
-    <dgm:cxn modelId="{A80B23C2-691C-4740-A7BF-1227F32D7267}" type="presParOf" srcId="{BB99BE8B-06E7-4543-B72B-AF2BF334BCDA}" destId="{38ABEDE7-8953-4461-9968-A6F9F29E41EA}" srcOrd="0" destOrd="0" presId="urn:microsoft.com/office/officeart/2005/8/layout/orgChart1"/>
-    <dgm:cxn modelId="{D8025DD0-C025-4EC1-A94B-D16D2D2DD812}" type="presParOf" srcId="{38ABEDE7-8953-4461-9968-A6F9F29E41EA}" destId="{00E62BBF-63AF-48F2-8584-06120DD6A320}" srcOrd="0" destOrd="0" presId="urn:microsoft.com/office/officeart/2005/8/layout/orgChart1"/>
-    <dgm:cxn modelId="{D245D899-812B-45D5-B7CC-6AB88B98B90E}" type="presParOf" srcId="{38ABEDE7-8953-4461-9968-A6F9F29E41EA}" destId="{E8A5CB99-9D9F-4EC7-BD62-5A9E3A233E86}" srcOrd="1" destOrd="0" presId="urn:microsoft.com/office/officeart/2005/8/layout/orgChart1"/>
-    <dgm:cxn modelId="{63C7B48B-46FF-45D7-984C-F0EBDB45C5A3}" type="presParOf" srcId="{BB99BE8B-06E7-4543-B72B-AF2BF334BCDA}" destId="{940C0A6C-8B47-4BAF-B368-A125DF46827E}" srcOrd="1" destOrd="0" presId="urn:microsoft.com/office/officeart/2005/8/layout/orgChart1"/>
-    <dgm:cxn modelId="{BEE25DA3-2C87-4C44-A425-C7F9AA81FBA9}" type="presParOf" srcId="{940C0A6C-8B47-4BAF-B368-A125DF46827E}" destId="{ACFBF5C9-ED26-4108-880A-22870EDB2957}" srcOrd="0" destOrd="0" presId="urn:microsoft.com/office/officeart/2005/8/layout/orgChart1"/>
-    <dgm:cxn modelId="{3C62C806-562C-4520-A8EE-16A67FCFCD8F}" type="presParOf" srcId="{940C0A6C-8B47-4BAF-B368-A125DF46827E}" destId="{5AA8FB07-8D2E-409F-8316-CBB1ABE11AFD}" srcOrd="1" destOrd="0" presId="urn:microsoft.com/office/officeart/2005/8/layout/orgChart1"/>
-    <dgm:cxn modelId="{1FEFC617-9667-4F5D-9B67-94D8B24D9432}" type="presParOf" srcId="{5AA8FB07-8D2E-409F-8316-CBB1ABE11AFD}" destId="{80D3E80C-00FC-4374-85A4-B65B41ABA1D2}" srcOrd="0" destOrd="0" presId="urn:microsoft.com/office/officeart/2005/8/layout/orgChart1"/>
-    <dgm:cxn modelId="{72DEADD7-7F3D-4693-BB65-037ADAF010B0}" type="presParOf" srcId="{80D3E80C-00FC-4374-85A4-B65B41ABA1D2}" destId="{A5A21B12-AD31-4053-8234-AECF0A341AD1}" srcOrd="0" destOrd="0" presId="urn:microsoft.com/office/officeart/2005/8/layout/orgChart1"/>
-    <dgm:cxn modelId="{DAB10A83-08B3-41C1-8EE9-A171484BBC67}" type="presParOf" srcId="{80D3E80C-00FC-4374-85A4-B65B41ABA1D2}" destId="{237B4293-1579-4C41-93EC-E5CC2070FFDF}" srcOrd="1" destOrd="0" presId="urn:microsoft.com/office/officeart/2005/8/layout/orgChart1"/>
-    <dgm:cxn modelId="{E660E27F-9B83-4761-B0BA-7D661C46C8F7}" type="presParOf" srcId="{5AA8FB07-8D2E-409F-8316-CBB1ABE11AFD}" destId="{C25BD50C-C517-4B6C-813C-8245E31777E5}" srcOrd="1" destOrd="0" presId="urn:microsoft.com/office/officeart/2005/8/layout/orgChart1"/>
-    <dgm:cxn modelId="{67BD85DC-95F3-4420-BEE6-65E291F18606}" type="presParOf" srcId="{5AA8FB07-8D2E-409F-8316-CBB1ABE11AFD}" destId="{D776AB21-2C6E-492C-9AF3-8D995EFE8F1F}" srcOrd="2" destOrd="0" presId="urn:microsoft.com/office/officeart/2005/8/layout/orgChart1"/>
-    <dgm:cxn modelId="{AADB8D9F-42D3-4F76-8EC7-5442324691D5}" type="presParOf" srcId="{940C0A6C-8B47-4BAF-B368-A125DF46827E}" destId="{A8FD8EB2-2EE2-484E-AB3A-EB2B48B50E0F}" srcOrd="2" destOrd="0" presId="urn:microsoft.com/office/officeart/2005/8/layout/orgChart1"/>
-    <dgm:cxn modelId="{0D9FE9ED-8301-4B97-82A0-6D6F72E36C83}" type="presParOf" srcId="{940C0A6C-8B47-4BAF-B368-A125DF46827E}" destId="{4DD9D8AB-7ECB-4E93-BFA6-F917880D29E3}" srcOrd="3" destOrd="0" presId="urn:microsoft.com/office/officeart/2005/8/layout/orgChart1"/>
-    <dgm:cxn modelId="{762917CD-C43F-4A8F-90EB-4FB1D83B2B55}" type="presParOf" srcId="{4DD9D8AB-7ECB-4E93-BFA6-F917880D29E3}" destId="{3892A1C9-54BF-4EDD-A538-A595121604BB}" srcOrd="0" destOrd="0" presId="urn:microsoft.com/office/officeart/2005/8/layout/orgChart1"/>
-    <dgm:cxn modelId="{CBB4C127-3D7D-4AAA-8566-AB0ABB0DE3EA}" type="presParOf" srcId="{3892A1C9-54BF-4EDD-A538-A595121604BB}" destId="{D647AE16-EAFB-4E32-BB77-C3274EC4EA1D}" srcOrd="0" destOrd="0" presId="urn:microsoft.com/office/officeart/2005/8/layout/orgChart1"/>
-    <dgm:cxn modelId="{E6740599-A05C-4EF9-8FE2-23C76FAAE21F}" type="presParOf" srcId="{3892A1C9-54BF-4EDD-A538-A595121604BB}" destId="{CDE8CA82-4639-4E6C-8C09-B021DF274862}" srcOrd="1" destOrd="0" presId="urn:microsoft.com/office/officeart/2005/8/layout/orgChart1"/>
-    <dgm:cxn modelId="{9CD524B9-72B5-4AE3-86CB-70A1D2636F6F}" type="presParOf" srcId="{4DD9D8AB-7ECB-4E93-BFA6-F917880D29E3}" destId="{BA902BF0-2726-4A5D-92E6-8E79B6B72BD4}" srcOrd="1" destOrd="0" presId="urn:microsoft.com/office/officeart/2005/8/layout/orgChart1"/>
-    <dgm:cxn modelId="{DE775E20-B086-446D-885A-0C95776BE698}" type="presParOf" srcId="{4DD9D8AB-7ECB-4E93-BFA6-F917880D29E3}" destId="{1060D5E2-8BCE-405B-B0BA-691A7FB3B9EB}" srcOrd="2" destOrd="0" presId="urn:microsoft.com/office/officeart/2005/8/layout/orgChart1"/>
-    <dgm:cxn modelId="{98F5393C-B09D-4D3A-AA61-7AB5512FF232}" type="presParOf" srcId="{940C0A6C-8B47-4BAF-B368-A125DF46827E}" destId="{D6C4EA6B-A9CC-4571-A374-E71F99FD1762}" srcOrd="4" destOrd="0" presId="urn:microsoft.com/office/officeart/2005/8/layout/orgChart1"/>
-    <dgm:cxn modelId="{85C4A479-4D26-4B14-B559-1C63A039CD51}" type="presParOf" srcId="{940C0A6C-8B47-4BAF-B368-A125DF46827E}" destId="{9FBFDF2D-6301-49B4-92CA-F4BA203BA70F}" srcOrd="5" destOrd="0" presId="urn:microsoft.com/office/officeart/2005/8/layout/orgChart1"/>
-    <dgm:cxn modelId="{E5F754D6-93F5-44E4-BC9D-CBDA53272DE3}" type="presParOf" srcId="{9FBFDF2D-6301-49B4-92CA-F4BA203BA70F}" destId="{DFA40A7B-40BE-45D0-9CE7-8EDE404278D6}" srcOrd="0" destOrd="0" presId="urn:microsoft.com/office/officeart/2005/8/layout/orgChart1"/>
-    <dgm:cxn modelId="{D0675AB1-3AB7-44A5-8D20-D9873CCBD094}" type="presParOf" srcId="{DFA40A7B-40BE-45D0-9CE7-8EDE404278D6}" destId="{FBA7C2A3-97F2-42AE-94CF-D056385A1420}" srcOrd="0" destOrd="0" presId="urn:microsoft.com/office/officeart/2005/8/layout/orgChart1"/>
-    <dgm:cxn modelId="{1A2543D9-B80E-4623-AB1F-EBFCF5D0D56D}" type="presParOf" srcId="{DFA40A7B-40BE-45D0-9CE7-8EDE404278D6}" destId="{0DAFDE54-E90F-437F-92E9-8FFF48501775}" srcOrd="1" destOrd="0" presId="urn:microsoft.com/office/officeart/2005/8/layout/orgChart1"/>
-    <dgm:cxn modelId="{EDA163D7-3650-4403-8542-4B10FC087276}" type="presParOf" srcId="{9FBFDF2D-6301-49B4-92CA-F4BA203BA70F}" destId="{BC66A400-82ED-4BC6-BE64-001BC80488C5}" srcOrd="1" destOrd="0" presId="urn:microsoft.com/office/officeart/2005/8/layout/orgChart1"/>
-    <dgm:cxn modelId="{1E295D27-9A8D-43E2-B3A8-403D25E9EA9E}" type="presParOf" srcId="{9FBFDF2D-6301-49B4-92CA-F4BA203BA70F}" destId="{9127A187-F4BC-435C-8183-A099A9C6699E}" srcOrd="2" destOrd="0" presId="urn:microsoft.com/office/officeart/2005/8/layout/orgChart1"/>
-    <dgm:cxn modelId="{02F68FD1-4287-49E9-87DE-E36A22D9161C}" type="presParOf" srcId="{BB99BE8B-06E7-4543-B72B-AF2BF334BCDA}" destId="{163E824C-470C-45A1-B81D-AB9FD245927A}" srcOrd="2" destOrd="0" presId="urn:microsoft.com/office/officeart/2005/8/layout/orgChart1"/>
+    <dgm:cxn modelId="{785CBA00-0215-4036-BE8A-2A759ADEF774}" type="presOf" srcId="{EBB1C9F1-4DD6-4285-BD28-1382B865471F}" destId="{D647AE16-EAFB-4E32-BB77-C3274EC4EA1D}" srcOrd="0" destOrd="0" presId="urn:microsoft.com/office/officeart/2005/8/layout/orgChart1"/>
+    <dgm:cxn modelId="{5FBB2EA9-69C5-4784-A004-D887897F791D}" type="presOf" srcId="{DD7CD58D-222C-421F-A0F1-1F679CED7251}" destId="{0DAFDE54-E90F-437F-92E9-8FFF48501775}" srcOrd="1" destOrd="0" presId="urn:microsoft.com/office/officeart/2005/8/layout/orgChart1"/>
+    <dgm:cxn modelId="{E958EDF5-8A5A-4F4C-8350-E0B3B348042E}" type="presOf" srcId="{778477A6-E85E-4BA7-92DC-3886E31B6E46}" destId="{237B4293-1579-4C41-93EC-E5CC2070FFDF}" srcOrd="1" destOrd="0" presId="urn:microsoft.com/office/officeart/2005/8/layout/orgChart1"/>
+    <dgm:cxn modelId="{4678E6EF-7D52-47F3-BCB8-97B59DD3683E}" type="presParOf" srcId="{DA4EEBF4-6B0D-46DF-9544-20863F5BE242}" destId="{BB99BE8B-06E7-4543-B72B-AF2BF334BCDA}" srcOrd="0" destOrd="0" presId="urn:microsoft.com/office/officeart/2005/8/layout/orgChart1"/>
+    <dgm:cxn modelId="{D054BF3F-00AA-4479-AD55-540A48EE14A9}" type="presParOf" srcId="{BB99BE8B-06E7-4543-B72B-AF2BF334BCDA}" destId="{38ABEDE7-8953-4461-9968-A6F9F29E41EA}" srcOrd="0" destOrd="0" presId="urn:microsoft.com/office/officeart/2005/8/layout/orgChart1"/>
+    <dgm:cxn modelId="{7730488F-164E-4799-B8AB-AE300CC5BABE}" type="presParOf" srcId="{38ABEDE7-8953-4461-9968-A6F9F29E41EA}" destId="{00E62BBF-63AF-48F2-8584-06120DD6A320}" srcOrd="0" destOrd="0" presId="urn:microsoft.com/office/officeart/2005/8/layout/orgChart1"/>
+    <dgm:cxn modelId="{877A0541-5B67-43A1-9961-32D4E70BAEAB}" type="presParOf" srcId="{38ABEDE7-8953-4461-9968-A6F9F29E41EA}" destId="{E8A5CB99-9D9F-4EC7-BD62-5A9E3A233E86}" srcOrd="1" destOrd="0" presId="urn:microsoft.com/office/officeart/2005/8/layout/orgChart1"/>
+    <dgm:cxn modelId="{FACC10BD-60E6-4E17-8FE7-CDB7A1BB6DDD}" type="presParOf" srcId="{BB99BE8B-06E7-4543-B72B-AF2BF334BCDA}" destId="{940C0A6C-8B47-4BAF-B368-A125DF46827E}" srcOrd="1" destOrd="0" presId="urn:microsoft.com/office/officeart/2005/8/layout/orgChart1"/>
+    <dgm:cxn modelId="{CDF3E0AF-FE9A-4E59-816C-4CE9E438EF33}" type="presParOf" srcId="{940C0A6C-8B47-4BAF-B368-A125DF46827E}" destId="{ACFBF5C9-ED26-4108-880A-22870EDB2957}" srcOrd="0" destOrd="0" presId="urn:microsoft.com/office/officeart/2005/8/layout/orgChart1"/>
+    <dgm:cxn modelId="{4439EF52-27B5-4EF1-BC84-5A8E4C0898B4}" type="presParOf" srcId="{940C0A6C-8B47-4BAF-B368-A125DF46827E}" destId="{5AA8FB07-8D2E-409F-8316-CBB1ABE11AFD}" srcOrd="1" destOrd="0" presId="urn:microsoft.com/office/officeart/2005/8/layout/orgChart1"/>
+    <dgm:cxn modelId="{22A0E2CF-D25C-43C2-AB8E-2DF8A8DA288A}" type="presParOf" srcId="{5AA8FB07-8D2E-409F-8316-CBB1ABE11AFD}" destId="{80D3E80C-00FC-4374-85A4-B65B41ABA1D2}" srcOrd="0" destOrd="0" presId="urn:microsoft.com/office/officeart/2005/8/layout/orgChart1"/>
+    <dgm:cxn modelId="{04E1D562-36A9-4B40-846D-B5D85D5286DE}" type="presParOf" srcId="{80D3E80C-00FC-4374-85A4-B65B41ABA1D2}" destId="{A5A21B12-AD31-4053-8234-AECF0A341AD1}" srcOrd="0" destOrd="0" presId="urn:microsoft.com/office/officeart/2005/8/layout/orgChart1"/>
+    <dgm:cxn modelId="{3773CB33-67CE-4D9E-9E97-6C63CA67BADC}" type="presParOf" srcId="{80D3E80C-00FC-4374-85A4-B65B41ABA1D2}" destId="{237B4293-1579-4C41-93EC-E5CC2070FFDF}" srcOrd="1" destOrd="0" presId="urn:microsoft.com/office/officeart/2005/8/layout/orgChart1"/>
+    <dgm:cxn modelId="{EBB1A72A-F2DD-4B37-B0CF-A4608D7DCAA7}" type="presParOf" srcId="{5AA8FB07-8D2E-409F-8316-CBB1ABE11AFD}" destId="{C25BD50C-C517-4B6C-813C-8245E31777E5}" srcOrd="1" destOrd="0" presId="urn:microsoft.com/office/officeart/2005/8/layout/orgChart1"/>
+    <dgm:cxn modelId="{69D4CF9B-B137-42BA-A07E-4A019224C302}" type="presParOf" srcId="{5AA8FB07-8D2E-409F-8316-CBB1ABE11AFD}" destId="{D776AB21-2C6E-492C-9AF3-8D995EFE8F1F}" srcOrd="2" destOrd="0" presId="urn:microsoft.com/office/officeart/2005/8/layout/orgChart1"/>
+    <dgm:cxn modelId="{08F3BFB3-0A7B-47F2-96ED-1E330385E304}" type="presParOf" srcId="{940C0A6C-8B47-4BAF-B368-A125DF46827E}" destId="{A8FD8EB2-2EE2-484E-AB3A-EB2B48B50E0F}" srcOrd="2" destOrd="0" presId="urn:microsoft.com/office/officeart/2005/8/layout/orgChart1"/>
+    <dgm:cxn modelId="{340D16DA-D62A-4719-9AC8-188450934B2E}" type="presParOf" srcId="{940C0A6C-8B47-4BAF-B368-A125DF46827E}" destId="{4DD9D8AB-7ECB-4E93-BFA6-F917880D29E3}" srcOrd="3" destOrd="0" presId="urn:microsoft.com/office/officeart/2005/8/layout/orgChart1"/>
+    <dgm:cxn modelId="{754BF39B-B238-409C-9A83-9431E45DBB70}" type="presParOf" srcId="{4DD9D8AB-7ECB-4E93-BFA6-F917880D29E3}" destId="{3892A1C9-54BF-4EDD-A538-A595121604BB}" srcOrd="0" destOrd="0" presId="urn:microsoft.com/office/officeart/2005/8/layout/orgChart1"/>
+    <dgm:cxn modelId="{95F9F12A-FC31-4639-BB2A-32736B2E59D7}" type="presParOf" srcId="{3892A1C9-54BF-4EDD-A538-A595121604BB}" destId="{D647AE16-EAFB-4E32-BB77-C3274EC4EA1D}" srcOrd="0" destOrd="0" presId="urn:microsoft.com/office/officeart/2005/8/layout/orgChart1"/>
+    <dgm:cxn modelId="{1AF328B7-11D8-4F34-95F4-A6B7D4F4E62F}" type="presParOf" srcId="{3892A1C9-54BF-4EDD-A538-A595121604BB}" destId="{CDE8CA82-4639-4E6C-8C09-B021DF274862}" srcOrd="1" destOrd="0" presId="urn:microsoft.com/office/officeart/2005/8/layout/orgChart1"/>
+    <dgm:cxn modelId="{C43A9B93-1FFD-4D38-A635-633319EB3014}" type="presParOf" srcId="{4DD9D8AB-7ECB-4E93-BFA6-F917880D29E3}" destId="{BA902BF0-2726-4A5D-92E6-8E79B6B72BD4}" srcOrd="1" destOrd="0" presId="urn:microsoft.com/office/officeart/2005/8/layout/orgChart1"/>
+    <dgm:cxn modelId="{BC68FBE8-24DD-4DD1-BA98-1453D13CEF7B}" type="presParOf" srcId="{4DD9D8AB-7ECB-4E93-BFA6-F917880D29E3}" destId="{1060D5E2-8BCE-405B-B0BA-691A7FB3B9EB}" srcOrd="2" destOrd="0" presId="urn:microsoft.com/office/officeart/2005/8/layout/orgChart1"/>
+    <dgm:cxn modelId="{53DF10B6-0620-4732-9937-F0051BCE55CB}" type="presParOf" srcId="{940C0A6C-8B47-4BAF-B368-A125DF46827E}" destId="{D6C4EA6B-A9CC-4571-A374-E71F99FD1762}" srcOrd="4" destOrd="0" presId="urn:microsoft.com/office/officeart/2005/8/layout/orgChart1"/>
+    <dgm:cxn modelId="{1EA5AD9E-9C17-4541-B17C-C2078D9739E6}" type="presParOf" srcId="{940C0A6C-8B47-4BAF-B368-A125DF46827E}" destId="{9FBFDF2D-6301-49B4-92CA-F4BA203BA70F}" srcOrd="5" destOrd="0" presId="urn:microsoft.com/office/officeart/2005/8/layout/orgChart1"/>
+    <dgm:cxn modelId="{DF9C5383-1C40-40C0-80D6-82CB74AFE750}" type="presParOf" srcId="{9FBFDF2D-6301-49B4-92CA-F4BA203BA70F}" destId="{DFA40A7B-40BE-45D0-9CE7-8EDE404278D6}" srcOrd="0" destOrd="0" presId="urn:microsoft.com/office/officeart/2005/8/layout/orgChart1"/>
+    <dgm:cxn modelId="{46D62CAB-C17B-48DF-9B07-B6A9DF6A5DB1}" type="presParOf" srcId="{DFA40A7B-40BE-45D0-9CE7-8EDE404278D6}" destId="{FBA7C2A3-97F2-42AE-94CF-D056385A1420}" srcOrd="0" destOrd="0" presId="urn:microsoft.com/office/officeart/2005/8/layout/orgChart1"/>
+    <dgm:cxn modelId="{D8B87993-449E-45BD-8447-37107FA69C2D}" type="presParOf" srcId="{DFA40A7B-40BE-45D0-9CE7-8EDE404278D6}" destId="{0DAFDE54-E90F-437F-92E9-8FFF48501775}" srcOrd="1" destOrd="0" presId="urn:microsoft.com/office/officeart/2005/8/layout/orgChart1"/>
+    <dgm:cxn modelId="{8A1DEC77-A9CC-4FB6-AE03-ED4D380D9599}" type="presParOf" srcId="{9FBFDF2D-6301-49B4-92CA-F4BA203BA70F}" destId="{BC66A400-82ED-4BC6-BE64-001BC80488C5}" srcOrd="1" destOrd="0" presId="urn:microsoft.com/office/officeart/2005/8/layout/orgChart1"/>
+    <dgm:cxn modelId="{40953275-6C0E-4784-B028-57803F807EC1}" type="presParOf" srcId="{9FBFDF2D-6301-49B4-92CA-F4BA203BA70F}" destId="{9127A187-F4BC-435C-8183-A099A9C6699E}" srcOrd="2" destOrd="0" presId="urn:microsoft.com/office/officeart/2005/8/layout/orgChart1"/>
+    <dgm:cxn modelId="{DD5351D6-15BB-4B20-9FFD-18055CAAB0AA}" type="presParOf" srcId="{BB99BE8B-06E7-4543-B72B-AF2BF334BCDA}" destId="{163E824C-470C-45A1-B81D-AB9FD245927A}" srcOrd="2" destOrd="0" presId="urn:microsoft.com/office/officeart/2005/8/layout/orgChart1"/>
   </dgm:cxnLst>
   <dgm:bg/>
   <dgm:whole/>
@@ -26652,35 +27526,35 @@
     </dgm:pt>
   </dgm:ptLst>
   <dgm:cxnLst>
-    <dgm:cxn modelId="{9D5D9E53-9CEA-4BDB-A1AE-0FA62D6FFE02}" type="presOf" srcId="{1B8E353B-AA5F-419F-B2E8-A2287D768886}" destId="{E629962F-A0DB-4E89-8729-60AF9FF57D51}" srcOrd="0" destOrd="0" presId="urn:microsoft.com/office/officeart/2005/8/layout/hierarchy3"/>
-    <dgm:cxn modelId="{B845992B-71D0-4D93-BC84-88972373C918}" type="presOf" srcId="{32DC9540-A794-4882-BDF2-1B7F1C1B9560}" destId="{B5A3EBCF-6D2E-4742-866E-2ADDE0F7F0C7}" srcOrd="1" destOrd="0" presId="urn:microsoft.com/office/officeart/2005/8/layout/hierarchy3"/>
-    <dgm:cxn modelId="{24EEE8EA-127A-48F4-AB41-F53CFE29AE77}" type="presOf" srcId="{FEC9074B-72CC-4C99-9C20-0F8B51C522AA}" destId="{4FB70A03-43E5-40DD-BC50-5CEBD789DEC5}" srcOrd="0" destOrd="0" presId="urn:microsoft.com/office/officeart/2005/8/layout/hierarchy3"/>
-    <dgm:cxn modelId="{E1A35017-3370-47C0-AD49-5C3491AE03D4}" type="presOf" srcId="{C781C3F9-577B-45A9-A82C-A85437F73E86}" destId="{98244E20-70F5-494A-AA56-BED1F9A6B84A}" srcOrd="0" destOrd="0" presId="urn:microsoft.com/office/officeart/2005/8/layout/hierarchy3"/>
+    <dgm:cxn modelId="{81575783-853F-4966-B05E-46CD0F92430E}" type="presOf" srcId="{083775C1-342F-4E56-9C26-CCE135EAF9A8}" destId="{A67ECBE6-FD15-4612-AD01-AFB2EBF74B92}" srcOrd="0" destOrd="0" presId="urn:microsoft.com/office/officeart/2005/8/layout/hierarchy3"/>
     <dgm:cxn modelId="{E1043050-F351-4878-99C8-2C09DBB8475A}" srcId="{32DC9540-A794-4882-BDF2-1B7F1C1B9560}" destId="{98069459-695A-4966-98FE-27317BDC773C}" srcOrd="3" destOrd="0" parTransId="{C781C3F9-577B-45A9-A82C-A85437F73E86}" sibTransId="{DE57E29C-95B8-4ACA-AABC-CDB8A11041AA}"/>
-    <dgm:cxn modelId="{7F239D28-A074-4981-9C34-3382DEA27431}" type="presOf" srcId="{B6691D31-C37F-4EA6-83BB-43DD7D6D52BA}" destId="{9AADEA8E-EA96-472B-A9E0-52710FF855C4}" srcOrd="0" destOrd="0" presId="urn:microsoft.com/office/officeart/2005/8/layout/hierarchy3"/>
-    <dgm:cxn modelId="{5012683E-C8D8-4F4E-BBC0-A673D52C513C}" type="presOf" srcId="{98069459-695A-4966-98FE-27317BDC773C}" destId="{A2A10509-4BCE-4CEB-83A7-435C919FAC43}" srcOrd="0" destOrd="0" presId="urn:microsoft.com/office/officeart/2005/8/layout/hierarchy3"/>
-    <dgm:cxn modelId="{A826ACB8-A012-413D-8EF3-DE29BE463691}" type="presOf" srcId="{32DC9540-A794-4882-BDF2-1B7F1C1B9560}" destId="{7A8DF0E3-09AB-45E2-9807-D889145582FB}" srcOrd="0" destOrd="0" presId="urn:microsoft.com/office/officeart/2005/8/layout/hierarchy3"/>
+    <dgm:cxn modelId="{5F46E327-CE63-44EF-B058-4CBCBFFE63E8}" type="presOf" srcId="{BD1FA706-3835-445A-970A-CA607EFC0666}" destId="{4A0A6392-4DB2-4D83-83DB-C29DC072B975}" srcOrd="0" destOrd="0" presId="urn:microsoft.com/office/officeart/2005/8/layout/hierarchy3"/>
+    <dgm:cxn modelId="{13DE66FF-BC02-46F4-B5FC-1AD727792D88}" type="presOf" srcId="{B6691D31-C37F-4EA6-83BB-43DD7D6D52BA}" destId="{9AADEA8E-EA96-472B-A9E0-52710FF855C4}" srcOrd="0" destOrd="0" presId="urn:microsoft.com/office/officeart/2005/8/layout/hierarchy3"/>
     <dgm:cxn modelId="{59953F8B-23F0-4E9F-8A4F-6A3335C746C7}" srcId="{32DC9540-A794-4882-BDF2-1B7F1C1B9560}" destId="{FEC9074B-72CC-4C99-9C20-0F8B51C522AA}" srcOrd="0" destOrd="0" parTransId="{BD1FA706-3835-445A-970A-CA607EFC0666}" sibTransId="{0A133B6F-5EF4-4483-95D1-4A42E16F0478}"/>
-    <dgm:cxn modelId="{9CA1F228-D027-4D2E-AA7C-30152176EE1F}" type="presOf" srcId="{8A28B067-6804-417C-8C9C-1BADE8B8178B}" destId="{79E9EEDE-2D02-404F-943E-D64C3885999A}" srcOrd="0" destOrd="0" presId="urn:microsoft.com/office/officeart/2005/8/layout/hierarchy3"/>
-    <dgm:cxn modelId="{1A388BA3-D179-4505-8460-52CA0F183A86}" type="presOf" srcId="{ECC0CC4B-33D4-4F6D-921F-DA130637537B}" destId="{E4BF7C94-D47E-44CA-80F4-AD270CB54098}" srcOrd="0" destOrd="0" presId="urn:microsoft.com/office/officeart/2005/8/layout/hierarchy3"/>
+    <dgm:cxn modelId="{B2422FF8-2331-4B01-A74F-0B84F49CFF93}" type="presOf" srcId="{ECC0CC4B-33D4-4F6D-921F-DA130637537B}" destId="{E4BF7C94-D47E-44CA-80F4-AD270CB54098}" srcOrd="0" destOrd="0" presId="urn:microsoft.com/office/officeart/2005/8/layout/hierarchy3"/>
+    <dgm:cxn modelId="{4584AD61-238D-4700-B63C-1751FFD3A071}" type="presOf" srcId="{98069459-695A-4966-98FE-27317BDC773C}" destId="{A2A10509-4BCE-4CEB-83A7-435C919FAC43}" srcOrd="0" destOrd="0" presId="urn:microsoft.com/office/officeart/2005/8/layout/hierarchy3"/>
+    <dgm:cxn modelId="{E76CE409-932D-4BA3-A376-3607F0272958}" type="presOf" srcId="{8A28B067-6804-417C-8C9C-1BADE8B8178B}" destId="{79E9EEDE-2D02-404F-943E-D64C3885999A}" srcOrd="0" destOrd="0" presId="urn:microsoft.com/office/officeart/2005/8/layout/hierarchy3"/>
+    <dgm:cxn modelId="{A8CC52A4-7F13-4490-88C5-86D80B5BBBDF}" type="presOf" srcId="{32DC9540-A794-4882-BDF2-1B7F1C1B9560}" destId="{B5A3EBCF-6D2E-4742-866E-2ADDE0F7F0C7}" srcOrd="1" destOrd="0" presId="urn:microsoft.com/office/officeart/2005/8/layout/hierarchy3"/>
     <dgm:cxn modelId="{ACF9591E-6031-4B38-A1D1-299D914F81C4}" srcId="{32DC9540-A794-4882-BDF2-1B7F1C1B9560}" destId="{8A28B067-6804-417C-8C9C-1BADE8B8178B}" srcOrd="1" destOrd="0" parTransId="{B6691D31-C37F-4EA6-83BB-43DD7D6D52BA}" sibTransId="{EBB0E944-100E-45EC-B700-D111DD99337C}"/>
     <dgm:cxn modelId="{A66A57FA-FAA7-4D6F-9096-AADF76F30681}" srcId="{32DC9540-A794-4882-BDF2-1B7F1C1B9560}" destId="{ECC0CC4B-33D4-4F6D-921F-DA130637537B}" srcOrd="2" destOrd="0" parTransId="{1B8E353B-AA5F-419F-B2E8-A2287D768886}" sibTransId="{C88775E6-E2D2-4296-B6FA-9E71FA8C28DE}"/>
-    <dgm:cxn modelId="{0FB186BE-32CA-4ED0-B3DC-A9FE88F4B9F7}" type="presOf" srcId="{BD1FA706-3835-445A-970A-CA607EFC0666}" destId="{4A0A6392-4DB2-4D83-83DB-C29DC072B975}" srcOrd="0" destOrd="0" presId="urn:microsoft.com/office/officeart/2005/8/layout/hierarchy3"/>
+    <dgm:cxn modelId="{2EEE4210-DBB0-4B99-B517-F2E89A2C790A}" type="presOf" srcId="{32DC9540-A794-4882-BDF2-1B7F1C1B9560}" destId="{7A8DF0E3-09AB-45E2-9807-D889145582FB}" srcOrd="0" destOrd="0" presId="urn:microsoft.com/office/officeart/2005/8/layout/hierarchy3"/>
+    <dgm:cxn modelId="{1A78B6AD-1EDB-4B6E-92E7-7BD3BDA7968C}" type="presOf" srcId="{1B8E353B-AA5F-419F-B2E8-A2287D768886}" destId="{E629962F-A0DB-4E89-8729-60AF9FF57D51}" srcOrd="0" destOrd="0" presId="urn:microsoft.com/office/officeart/2005/8/layout/hierarchy3"/>
     <dgm:cxn modelId="{AC28B3C3-5A18-4C5A-8DBA-90C4C90227DE}" srcId="{083775C1-342F-4E56-9C26-CCE135EAF9A8}" destId="{32DC9540-A794-4882-BDF2-1B7F1C1B9560}" srcOrd="0" destOrd="0" parTransId="{BB1294AD-B758-464E-AFC2-9EC226432E3F}" sibTransId="{A2928A3F-3789-44D7-89F6-31A741279962}"/>
-    <dgm:cxn modelId="{79047191-C337-4D27-8402-CB7E752EE6AB}" type="presOf" srcId="{083775C1-342F-4E56-9C26-CCE135EAF9A8}" destId="{A67ECBE6-FD15-4612-AD01-AFB2EBF74B92}" srcOrd="0" destOrd="0" presId="urn:microsoft.com/office/officeart/2005/8/layout/hierarchy3"/>
-    <dgm:cxn modelId="{0D070EF1-EAAE-4DB7-A2A6-C0D563A19581}" type="presParOf" srcId="{A67ECBE6-FD15-4612-AD01-AFB2EBF74B92}" destId="{4E444BDE-BD0D-40B4-A6D8-F4974E114D91}" srcOrd="0" destOrd="0" presId="urn:microsoft.com/office/officeart/2005/8/layout/hierarchy3"/>
-    <dgm:cxn modelId="{19EC50DD-4E91-4F05-B9AF-B8F72224743B}" type="presParOf" srcId="{4E444BDE-BD0D-40B4-A6D8-F4974E114D91}" destId="{85C2BDF9-4CCA-499F-B23C-991F53B53008}" srcOrd="0" destOrd="0" presId="urn:microsoft.com/office/officeart/2005/8/layout/hierarchy3"/>
-    <dgm:cxn modelId="{42152191-D516-4767-8E01-66201506F836}" type="presParOf" srcId="{85C2BDF9-4CCA-499F-B23C-991F53B53008}" destId="{7A8DF0E3-09AB-45E2-9807-D889145582FB}" srcOrd="0" destOrd="0" presId="urn:microsoft.com/office/officeart/2005/8/layout/hierarchy3"/>
-    <dgm:cxn modelId="{A044C782-54C1-4D40-BD41-58B065EF077B}" type="presParOf" srcId="{85C2BDF9-4CCA-499F-B23C-991F53B53008}" destId="{B5A3EBCF-6D2E-4742-866E-2ADDE0F7F0C7}" srcOrd="1" destOrd="0" presId="urn:microsoft.com/office/officeart/2005/8/layout/hierarchy3"/>
-    <dgm:cxn modelId="{09720923-3D9E-480F-BAB9-FA2269813056}" type="presParOf" srcId="{4E444BDE-BD0D-40B4-A6D8-F4974E114D91}" destId="{CDE6C119-AC4F-476D-B398-39FA1CFA0754}" srcOrd="1" destOrd="0" presId="urn:microsoft.com/office/officeart/2005/8/layout/hierarchy3"/>
-    <dgm:cxn modelId="{89307EB6-D3D8-4932-A817-3DEF9447A991}" type="presParOf" srcId="{CDE6C119-AC4F-476D-B398-39FA1CFA0754}" destId="{4A0A6392-4DB2-4D83-83DB-C29DC072B975}" srcOrd="0" destOrd="0" presId="urn:microsoft.com/office/officeart/2005/8/layout/hierarchy3"/>
-    <dgm:cxn modelId="{EB9C4555-3AB0-4777-B1B7-D8F038806B23}" type="presParOf" srcId="{CDE6C119-AC4F-476D-B398-39FA1CFA0754}" destId="{4FB70A03-43E5-40DD-BC50-5CEBD789DEC5}" srcOrd="1" destOrd="0" presId="urn:microsoft.com/office/officeart/2005/8/layout/hierarchy3"/>
-    <dgm:cxn modelId="{418A3F01-D51B-44A0-A999-9A1F2B352553}" type="presParOf" srcId="{CDE6C119-AC4F-476D-B398-39FA1CFA0754}" destId="{9AADEA8E-EA96-472B-A9E0-52710FF855C4}" srcOrd="2" destOrd="0" presId="urn:microsoft.com/office/officeart/2005/8/layout/hierarchy3"/>
-    <dgm:cxn modelId="{371F1980-2A32-4554-8CCF-91B377B26A51}" type="presParOf" srcId="{CDE6C119-AC4F-476D-B398-39FA1CFA0754}" destId="{79E9EEDE-2D02-404F-943E-D64C3885999A}" srcOrd="3" destOrd="0" presId="urn:microsoft.com/office/officeart/2005/8/layout/hierarchy3"/>
-    <dgm:cxn modelId="{91B6A384-FD58-4959-8645-E171D4EC11A9}" type="presParOf" srcId="{CDE6C119-AC4F-476D-B398-39FA1CFA0754}" destId="{E629962F-A0DB-4E89-8729-60AF9FF57D51}" srcOrd="4" destOrd="0" presId="urn:microsoft.com/office/officeart/2005/8/layout/hierarchy3"/>
-    <dgm:cxn modelId="{56F2612F-13D2-46E7-99C6-A446AAE62F08}" type="presParOf" srcId="{CDE6C119-AC4F-476D-B398-39FA1CFA0754}" destId="{E4BF7C94-D47E-44CA-80F4-AD270CB54098}" srcOrd="5" destOrd="0" presId="urn:microsoft.com/office/officeart/2005/8/layout/hierarchy3"/>
-    <dgm:cxn modelId="{AC619068-E7F3-426F-8DB4-2A40998EFABE}" type="presParOf" srcId="{CDE6C119-AC4F-476D-B398-39FA1CFA0754}" destId="{98244E20-70F5-494A-AA56-BED1F9A6B84A}" srcOrd="6" destOrd="0" presId="urn:microsoft.com/office/officeart/2005/8/layout/hierarchy3"/>
-    <dgm:cxn modelId="{708D1347-50A6-4DC2-82F9-F2EB1CE1ADFE}" type="presParOf" srcId="{CDE6C119-AC4F-476D-B398-39FA1CFA0754}" destId="{A2A10509-4BCE-4CEB-83A7-435C919FAC43}" srcOrd="7" destOrd="0" presId="urn:microsoft.com/office/officeart/2005/8/layout/hierarchy3"/>
+    <dgm:cxn modelId="{3DFB880B-175B-4B0E-A7AE-BA054618AF65}" type="presOf" srcId="{C781C3F9-577B-45A9-A82C-A85437F73E86}" destId="{98244E20-70F5-494A-AA56-BED1F9A6B84A}" srcOrd="0" destOrd="0" presId="urn:microsoft.com/office/officeart/2005/8/layout/hierarchy3"/>
+    <dgm:cxn modelId="{9485C811-F475-43D6-B3D0-D86DB29C1C58}" type="presOf" srcId="{FEC9074B-72CC-4C99-9C20-0F8B51C522AA}" destId="{4FB70A03-43E5-40DD-BC50-5CEBD789DEC5}" srcOrd="0" destOrd="0" presId="urn:microsoft.com/office/officeart/2005/8/layout/hierarchy3"/>
+    <dgm:cxn modelId="{8F6CAD02-FD26-41F0-9FB6-794D29F13331}" type="presParOf" srcId="{A67ECBE6-FD15-4612-AD01-AFB2EBF74B92}" destId="{4E444BDE-BD0D-40B4-A6D8-F4974E114D91}" srcOrd="0" destOrd="0" presId="urn:microsoft.com/office/officeart/2005/8/layout/hierarchy3"/>
+    <dgm:cxn modelId="{5AAB811F-CA67-4149-BF2E-7757CE39E5EB}" type="presParOf" srcId="{4E444BDE-BD0D-40B4-A6D8-F4974E114D91}" destId="{85C2BDF9-4CCA-499F-B23C-991F53B53008}" srcOrd="0" destOrd="0" presId="urn:microsoft.com/office/officeart/2005/8/layout/hierarchy3"/>
+    <dgm:cxn modelId="{AF51FDC6-E361-40A4-9C11-58F7492CD8EB}" type="presParOf" srcId="{85C2BDF9-4CCA-499F-B23C-991F53B53008}" destId="{7A8DF0E3-09AB-45E2-9807-D889145582FB}" srcOrd="0" destOrd="0" presId="urn:microsoft.com/office/officeart/2005/8/layout/hierarchy3"/>
+    <dgm:cxn modelId="{E644634D-94B5-47C7-B7D8-139046057A20}" type="presParOf" srcId="{85C2BDF9-4CCA-499F-B23C-991F53B53008}" destId="{B5A3EBCF-6D2E-4742-866E-2ADDE0F7F0C7}" srcOrd="1" destOrd="0" presId="urn:microsoft.com/office/officeart/2005/8/layout/hierarchy3"/>
+    <dgm:cxn modelId="{C4BD54A9-B2D1-4C7C-9BF4-F2597DEDE232}" type="presParOf" srcId="{4E444BDE-BD0D-40B4-A6D8-F4974E114D91}" destId="{CDE6C119-AC4F-476D-B398-39FA1CFA0754}" srcOrd="1" destOrd="0" presId="urn:microsoft.com/office/officeart/2005/8/layout/hierarchy3"/>
+    <dgm:cxn modelId="{DC678C19-C760-472B-B22A-93A412C253FF}" type="presParOf" srcId="{CDE6C119-AC4F-476D-B398-39FA1CFA0754}" destId="{4A0A6392-4DB2-4D83-83DB-C29DC072B975}" srcOrd="0" destOrd="0" presId="urn:microsoft.com/office/officeart/2005/8/layout/hierarchy3"/>
+    <dgm:cxn modelId="{2BB0B23D-46CC-413B-A552-D9A9BAF22856}" type="presParOf" srcId="{CDE6C119-AC4F-476D-B398-39FA1CFA0754}" destId="{4FB70A03-43E5-40DD-BC50-5CEBD789DEC5}" srcOrd="1" destOrd="0" presId="urn:microsoft.com/office/officeart/2005/8/layout/hierarchy3"/>
+    <dgm:cxn modelId="{7783EF56-148B-49B7-AEE9-A9EE695A5E26}" type="presParOf" srcId="{CDE6C119-AC4F-476D-B398-39FA1CFA0754}" destId="{9AADEA8E-EA96-472B-A9E0-52710FF855C4}" srcOrd="2" destOrd="0" presId="urn:microsoft.com/office/officeart/2005/8/layout/hierarchy3"/>
+    <dgm:cxn modelId="{CA3753CA-77C8-49B6-8A71-2D5137A1527E}" type="presParOf" srcId="{CDE6C119-AC4F-476D-B398-39FA1CFA0754}" destId="{79E9EEDE-2D02-404F-943E-D64C3885999A}" srcOrd="3" destOrd="0" presId="urn:microsoft.com/office/officeart/2005/8/layout/hierarchy3"/>
+    <dgm:cxn modelId="{75EEBEB2-6DC2-4373-A88E-26ECA4E8332B}" type="presParOf" srcId="{CDE6C119-AC4F-476D-B398-39FA1CFA0754}" destId="{E629962F-A0DB-4E89-8729-60AF9FF57D51}" srcOrd="4" destOrd="0" presId="urn:microsoft.com/office/officeart/2005/8/layout/hierarchy3"/>
+    <dgm:cxn modelId="{510722C3-3D04-4A17-8E54-66A398F12DDF}" type="presParOf" srcId="{CDE6C119-AC4F-476D-B398-39FA1CFA0754}" destId="{E4BF7C94-D47E-44CA-80F4-AD270CB54098}" srcOrd="5" destOrd="0" presId="urn:microsoft.com/office/officeart/2005/8/layout/hierarchy3"/>
+    <dgm:cxn modelId="{8A9BE48D-2214-4F80-8A3D-7DFF7121DAE0}" type="presParOf" srcId="{CDE6C119-AC4F-476D-B398-39FA1CFA0754}" destId="{98244E20-70F5-494A-AA56-BED1F9A6B84A}" srcOrd="6" destOrd="0" presId="urn:microsoft.com/office/officeart/2005/8/layout/hierarchy3"/>
+    <dgm:cxn modelId="{62ABF86A-E34D-44B6-8BA3-36216A1B826E}" type="presParOf" srcId="{CDE6C119-AC4F-476D-B398-39FA1CFA0754}" destId="{A2A10509-4BCE-4CEB-83A7-435C919FAC43}" srcOrd="7" destOrd="0" presId="urn:microsoft.com/office/officeart/2005/8/layout/hierarchy3"/>
   </dgm:cxnLst>
   <dgm:bg/>
   <dgm:whole/>
@@ -26997,30 +27871,30 @@
     </dgm:pt>
   </dgm:ptLst>
   <dgm:cxnLst>
-    <dgm:cxn modelId="{E950786C-BB01-4F7A-93D7-0B0D09620374}" type="presOf" srcId="{32DC9540-A794-4882-BDF2-1B7F1C1B9560}" destId="{B5A3EBCF-6D2E-4742-866E-2ADDE0F7F0C7}" srcOrd="1" destOrd="0" presId="urn:microsoft.com/office/officeart/2005/8/layout/hierarchy3"/>
-    <dgm:cxn modelId="{ECA76EED-22A6-4CA7-8ACF-DF55BDE63266}" type="presOf" srcId="{02DEAEBF-F062-467E-895D-FF016F8B3A14}" destId="{E082ADF2-C790-481B-8A6D-238E8FA63F58}" srcOrd="0" destOrd="0" presId="urn:microsoft.com/office/officeart/2005/8/layout/hierarchy3"/>
-    <dgm:cxn modelId="{BFEDF0F5-D4C7-4C6C-97DE-C286308387D9}" type="presOf" srcId="{FEC9074B-72CC-4C99-9C20-0F8B51C522AA}" destId="{4FB70A03-43E5-40DD-BC50-5CEBD789DEC5}" srcOrd="0" destOrd="0" presId="urn:microsoft.com/office/officeart/2005/8/layout/hierarchy3"/>
+    <dgm:cxn modelId="{E21AC5E3-37B8-4CBD-8186-73C4A5F639ED}" type="presOf" srcId="{02DEAEBF-F062-467E-895D-FF016F8B3A14}" destId="{E082ADF2-C790-481B-8A6D-238E8FA63F58}" srcOrd="0" destOrd="0" presId="urn:microsoft.com/office/officeart/2005/8/layout/hierarchy3"/>
     <dgm:cxn modelId="{B14CDC5F-90B0-4877-A6DA-75B037F196CA}" srcId="{32DC9540-A794-4882-BDF2-1B7F1C1B9560}" destId="{7092E0F1-7CC2-4DE5-90E9-D72559572FD9}" srcOrd="2" destOrd="0" parTransId="{D96F003F-F5B3-42FA-9E46-B9CE33E6F619}" sibTransId="{4B28DB46-E151-49F6-BA6B-79A48564C31B}"/>
-    <dgm:cxn modelId="{AEA1997E-C917-4240-A497-223FABB7DE6A}" type="presOf" srcId="{083775C1-342F-4E56-9C26-CCE135EAF9A8}" destId="{A67ECBE6-FD15-4612-AD01-AFB2EBF74B92}" srcOrd="0" destOrd="0" presId="urn:microsoft.com/office/officeart/2005/8/layout/hierarchy3"/>
-    <dgm:cxn modelId="{40297250-8F60-496E-A2D8-6389B613BD8B}" type="presOf" srcId="{B768EB47-6D93-45A4-A92D-5F47486BB024}" destId="{483E0085-BA03-4A15-AE99-513E99E52B8F}" srcOrd="0" destOrd="0" presId="urn:microsoft.com/office/officeart/2005/8/layout/hierarchy3"/>
-    <dgm:cxn modelId="{D833E0EB-9A46-468E-90C3-15D38443AC45}" type="presOf" srcId="{BD1FA706-3835-445A-970A-CA607EFC0666}" destId="{4A0A6392-4DB2-4D83-83DB-C29DC072B975}" srcOrd="0" destOrd="0" presId="urn:microsoft.com/office/officeart/2005/8/layout/hierarchy3"/>
+    <dgm:cxn modelId="{7A64AD5C-8A98-4106-90D8-4688FA339E85}" type="presOf" srcId="{B768EB47-6D93-45A4-A92D-5F47486BB024}" destId="{483E0085-BA03-4A15-AE99-513E99E52B8F}" srcOrd="0" destOrd="0" presId="urn:microsoft.com/office/officeart/2005/8/layout/hierarchy3"/>
+    <dgm:cxn modelId="{EACED723-F510-4431-9CDC-D8BEE0579122}" type="presOf" srcId="{FEC9074B-72CC-4C99-9C20-0F8B51C522AA}" destId="{4FB70A03-43E5-40DD-BC50-5CEBD789DEC5}" srcOrd="0" destOrd="0" presId="urn:microsoft.com/office/officeart/2005/8/layout/hierarchy3"/>
     <dgm:cxn modelId="{59953F8B-23F0-4E9F-8A4F-6A3335C746C7}" srcId="{32DC9540-A794-4882-BDF2-1B7F1C1B9560}" destId="{FEC9074B-72CC-4C99-9C20-0F8B51C522AA}" srcOrd="0" destOrd="0" parTransId="{BD1FA706-3835-445A-970A-CA607EFC0666}" sibTransId="{0A133B6F-5EF4-4483-95D1-4A42E16F0478}"/>
-    <dgm:cxn modelId="{47BACFB6-BD5C-4290-8A87-E2016831CF0B}" type="presOf" srcId="{32DC9540-A794-4882-BDF2-1B7F1C1B9560}" destId="{7A8DF0E3-09AB-45E2-9807-D889145582FB}" srcOrd="0" destOrd="0" presId="urn:microsoft.com/office/officeart/2005/8/layout/hierarchy3"/>
+    <dgm:cxn modelId="{33F82DF6-0EE6-44E3-BFDA-3160A717CAEF}" type="presOf" srcId="{32DC9540-A794-4882-BDF2-1B7F1C1B9560}" destId="{7A8DF0E3-09AB-45E2-9807-D889145582FB}" srcOrd="0" destOrd="0" presId="urn:microsoft.com/office/officeart/2005/8/layout/hierarchy3"/>
+    <dgm:cxn modelId="{5B27B18E-EB07-4E16-88AF-43B29874C119}" type="presOf" srcId="{32DC9540-A794-4882-BDF2-1B7F1C1B9560}" destId="{B5A3EBCF-6D2E-4742-866E-2ADDE0F7F0C7}" srcOrd="1" destOrd="0" presId="urn:microsoft.com/office/officeart/2005/8/layout/hierarchy3"/>
+    <dgm:cxn modelId="{AC28B3C3-5A18-4C5A-8DBA-90C4C90227DE}" srcId="{083775C1-342F-4E56-9C26-CCE135EAF9A8}" destId="{32DC9540-A794-4882-BDF2-1B7F1C1B9560}" srcOrd="0" destOrd="0" parTransId="{BB1294AD-B758-464E-AFC2-9EC226432E3F}" sibTransId="{A2928A3F-3789-44D7-89F6-31A741279962}"/>
+    <dgm:cxn modelId="{F5F02886-236D-437F-A1FB-AC555ACA8F44}" type="presOf" srcId="{083775C1-342F-4E56-9C26-CCE135EAF9A8}" destId="{A67ECBE6-FD15-4612-AD01-AFB2EBF74B92}" srcOrd="0" destOrd="0" presId="urn:microsoft.com/office/officeart/2005/8/layout/hierarchy3"/>
+    <dgm:cxn modelId="{A83A7247-D34E-4629-AA37-AAF298426514}" type="presOf" srcId="{BD1FA706-3835-445A-970A-CA607EFC0666}" destId="{4A0A6392-4DB2-4D83-83DB-C29DC072B975}" srcOrd="0" destOrd="0" presId="urn:microsoft.com/office/officeart/2005/8/layout/hierarchy3"/>
     <dgm:cxn modelId="{61CABBA5-199E-46D1-8DE3-3366CF214BDB}" srcId="{32DC9540-A794-4882-BDF2-1B7F1C1B9560}" destId="{B768EB47-6D93-45A4-A92D-5F47486BB024}" srcOrd="1" destOrd="0" parTransId="{02DEAEBF-F062-467E-895D-FF016F8B3A14}" sibTransId="{001B4029-146E-448C-A673-BE95BF4264DB}"/>
-    <dgm:cxn modelId="{7DA33493-198D-40F9-8E8C-E00933C09F96}" type="presOf" srcId="{7092E0F1-7CC2-4DE5-90E9-D72559572FD9}" destId="{ED949EF3-14D8-48A5-989A-C767AFA31564}" srcOrd="0" destOrd="0" presId="urn:microsoft.com/office/officeart/2005/8/layout/hierarchy3"/>
-    <dgm:cxn modelId="{AC28B3C3-5A18-4C5A-8DBA-90C4C90227DE}" srcId="{083775C1-342F-4E56-9C26-CCE135EAF9A8}" destId="{32DC9540-A794-4882-BDF2-1B7F1C1B9560}" srcOrd="0" destOrd="0" parTransId="{BB1294AD-B758-464E-AFC2-9EC226432E3F}" sibTransId="{A2928A3F-3789-44D7-89F6-31A741279962}"/>
-    <dgm:cxn modelId="{D78EDE58-7A0B-4212-87FD-38986729CEAC}" type="presOf" srcId="{D96F003F-F5B3-42FA-9E46-B9CE33E6F619}" destId="{599805A0-7057-49B5-82E6-2C5EA9FC3381}" srcOrd="0" destOrd="0" presId="urn:microsoft.com/office/officeart/2005/8/layout/hierarchy3"/>
-    <dgm:cxn modelId="{057E3120-B843-4841-91AF-319FD650602A}" type="presParOf" srcId="{A67ECBE6-FD15-4612-AD01-AFB2EBF74B92}" destId="{4E444BDE-BD0D-40B4-A6D8-F4974E114D91}" srcOrd="0" destOrd="0" presId="urn:microsoft.com/office/officeart/2005/8/layout/hierarchy3"/>
-    <dgm:cxn modelId="{543AC4E1-0B13-4A6D-84B6-4954BFFB1401}" type="presParOf" srcId="{4E444BDE-BD0D-40B4-A6D8-F4974E114D91}" destId="{85C2BDF9-4CCA-499F-B23C-991F53B53008}" srcOrd="0" destOrd="0" presId="urn:microsoft.com/office/officeart/2005/8/layout/hierarchy3"/>
-    <dgm:cxn modelId="{5037D586-D998-4A9E-99E7-7B523DFA32BC}" type="presParOf" srcId="{85C2BDF9-4CCA-499F-B23C-991F53B53008}" destId="{7A8DF0E3-09AB-45E2-9807-D889145582FB}" srcOrd="0" destOrd="0" presId="urn:microsoft.com/office/officeart/2005/8/layout/hierarchy3"/>
-    <dgm:cxn modelId="{E6E1D80E-321C-43AA-896B-CE1F3586D095}" type="presParOf" srcId="{85C2BDF9-4CCA-499F-B23C-991F53B53008}" destId="{B5A3EBCF-6D2E-4742-866E-2ADDE0F7F0C7}" srcOrd="1" destOrd="0" presId="urn:microsoft.com/office/officeart/2005/8/layout/hierarchy3"/>
-    <dgm:cxn modelId="{35DD5FC2-2DA3-402E-AC3B-63BCDD3A30A7}" type="presParOf" srcId="{4E444BDE-BD0D-40B4-A6D8-F4974E114D91}" destId="{CDE6C119-AC4F-476D-B398-39FA1CFA0754}" srcOrd="1" destOrd="0" presId="urn:microsoft.com/office/officeart/2005/8/layout/hierarchy3"/>
-    <dgm:cxn modelId="{A6781924-CBD0-4A92-984B-0D67A55974F2}" type="presParOf" srcId="{CDE6C119-AC4F-476D-B398-39FA1CFA0754}" destId="{4A0A6392-4DB2-4D83-83DB-C29DC072B975}" srcOrd="0" destOrd="0" presId="urn:microsoft.com/office/officeart/2005/8/layout/hierarchy3"/>
-    <dgm:cxn modelId="{7FE0ECF2-296F-4177-A14A-DC964EE78C6F}" type="presParOf" srcId="{CDE6C119-AC4F-476D-B398-39FA1CFA0754}" destId="{4FB70A03-43E5-40DD-BC50-5CEBD789DEC5}" srcOrd="1" destOrd="0" presId="urn:microsoft.com/office/officeart/2005/8/layout/hierarchy3"/>
-    <dgm:cxn modelId="{C3142A61-C32D-4213-BC97-3E6A49A0F2C2}" type="presParOf" srcId="{CDE6C119-AC4F-476D-B398-39FA1CFA0754}" destId="{E082ADF2-C790-481B-8A6D-238E8FA63F58}" srcOrd="2" destOrd="0" presId="urn:microsoft.com/office/officeart/2005/8/layout/hierarchy3"/>
-    <dgm:cxn modelId="{B2FB4D0D-3FF1-4C3E-B764-3519BC887D24}" type="presParOf" srcId="{CDE6C119-AC4F-476D-B398-39FA1CFA0754}" destId="{483E0085-BA03-4A15-AE99-513E99E52B8F}" srcOrd="3" destOrd="0" presId="urn:microsoft.com/office/officeart/2005/8/layout/hierarchy3"/>
-    <dgm:cxn modelId="{90467744-1709-4140-9779-E682B23A0931}" type="presParOf" srcId="{CDE6C119-AC4F-476D-B398-39FA1CFA0754}" destId="{599805A0-7057-49B5-82E6-2C5EA9FC3381}" srcOrd="4" destOrd="0" presId="urn:microsoft.com/office/officeart/2005/8/layout/hierarchy3"/>
-    <dgm:cxn modelId="{B1E33E4A-AA0C-436A-8B57-FF5A07FEF55E}" type="presParOf" srcId="{CDE6C119-AC4F-476D-B398-39FA1CFA0754}" destId="{ED949EF3-14D8-48A5-989A-C767AFA31564}" srcOrd="5" destOrd="0" presId="urn:microsoft.com/office/officeart/2005/8/layout/hierarchy3"/>
+    <dgm:cxn modelId="{6DCD7E44-68BE-439C-9B40-3DBA90DD6421}" type="presOf" srcId="{D96F003F-F5B3-42FA-9E46-B9CE33E6F619}" destId="{599805A0-7057-49B5-82E6-2C5EA9FC3381}" srcOrd="0" destOrd="0" presId="urn:microsoft.com/office/officeart/2005/8/layout/hierarchy3"/>
+    <dgm:cxn modelId="{CF6D2353-AAA8-4E5E-BCBE-36EFC419E65A}" type="presOf" srcId="{7092E0F1-7CC2-4DE5-90E9-D72559572FD9}" destId="{ED949EF3-14D8-48A5-989A-C767AFA31564}" srcOrd="0" destOrd="0" presId="urn:microsoft.com/office/officeart/2005/8/layout/hierarchy3"/>
+    <dgm:cxn modelId="{2710ED38-9EB2-4E1C-9625-46432FFBB148}" type="presParOf" srcId="{A67ECBE6-FD15-4612-AD01-AFB2EBF74B92}" destId="{4E444BDE-BD0D-40B4-A6D8-F4974E114D91}" srcOrd="0" destOrd="0" presId="urn:microsoft.com/office/officeart/2005/8/layout/hierarchy3"/>
+    <dgm:cxn modelId="{378D6BA0-46E1-4B86-A821-BECD110B9D3F}" type="presParOf" srcId="{4E444BDE-BD0D-40B4-A6D8-F4974E114D91}" destId="{85C2BDF9-4CCA-499F-B23C-991F53B53008}" srcOrd="0" destOrd="0" presId="urn:microsoft.com/office/officeart/2005/8/layout/hierarchy3"/>
+    <dgm:cxn modelId="{A3F52219-1268-4284-8A2D-9EE1F7ACD494}" type="presParOf" srcId="{85C2BDF9-4CCA-499F-B23C-991F53B53008}" destId="{7A8DF0E3-09AB-45E2-9807-D889145582FB}" srcOrd="0" destOrd="0" presId="urn:microsoft.com/office/officeart/2005/8/layout/hierarchy3"/>
+    <dgm:cxn modelId="{52303F34-5D75-494D-BC76-9A576B585410}" type="presParOf" srcId="{85C2BDF9-4CCA-499F-B23C-991F53B53008}" destId="{B5A3EBCF-6D2E-4742-866E-2ADDE0F7F0C7}" srcOrd="1" destOrd="0" presId="urn:microsoft.com/office/officeart/2005/8/layout/hierarchy3"/>
+    <dgm:cxn modelId="{F1D2F864-08A9-4FDC-B527-F6BF6AF6FA85}" type="presParOf" srcId="{4E444BDE-BD0D-40B4-A6D8-F4974E114D91}" destId="{CDE6C119-AC4F-476D-B398-39FA1CFA0754}" srcOrd="1" destOrd="0" presId="urn:microsoft.com/office/officeart/2005/8/layout/hierarchy3"/>
+    <dgm:cxn modelId="{B8318B7C-0EA1-44E0-9934-F900BF69DCDD}" type="presParOf" srcId="{CDE6C119-AC4F-476D-B398-39FA1CFA0754}" destId="{4A0A6392-4DB2-4D83-83DB-C29DC072B975}" srcOrd="0" destOrd="0" presId="urn:microsoft.com/office/officeart/2005/8/layout/hierarchy3"/>
+    <dgm:cxn modelId="{D8B83006-1C23-4391-ACD2-3215F04B2B33}" type="presParOf" srcId="{CDE6C119-AC4F-476D-B398-39FA1CFA0754}" destId="{4FB70A03-43E5-40DD-BC50-5CEBD789DEC5}" srcOrd="1" destOrd="0" presId="urn:microsoft.com/office/officeart/2005/8/layout/hierarchy3"/>
+    <dgm:cxn modelId="{56A3BFB8-E25A-4202-BABD-7F80401D1B49}" type="presParOf" srcId="{CDE6C119-AC4F-476D-B398-39FA1CFA0754}" destId="{E082ADF2-C790-481B-8A6D-238E8FA63F58}" srcOrd="2" destOrd="0" presId="urn:microsoft.com/office/officeart/2005/8/layout/hierarchy3"/>
+    <dgm:cxn modelId="{8EAD678B-6AD1-4987-AB3E-E2877E5C32C4}" type="presParOf" srcId="{CDE6C119-AC4F-476D-B398-39FA1CFA0754}" destId="{483E0085-BA03-4A15-AE99-513E99E52B8F}" srcOrd="3" destOrd="0" presId="urn:microsoft.com/office/officeart/2005/8/layout/hierarchy3"/>
+    <dgm:cxn modelId="{A770C815-FFFC-44A5-88B6-6CE1F233EB65}" type="presParOf" srcId="{CDE6C119-AC4F-476D-B398-39FA1CFA0754}" destId="{599805A0-7057-49B5-82E6-2C5EA9FC3381}" srcOrd="4" destOrd="0" presId="urn:microsoft.com/office/officeart/2005/8/layout/hierarchy3"/>
+    <dgm:cxn modelId="{E2DFD50A-FA00-4A7F-B977-4195C751593B}" type="presParOf" srcId="{CDE6C119-AC4F-476D-B398-39FA1CFA0754}" destId="{ED949EF3-14D8-48A5-989A-C767AFA31564}" srcOrd="5" destOrd="0" presId="urn:microsoft.com/office/officeart/2005/8/layout/hierarchy3"/>
   </dgm:cxnLst>
   <dgm:bg/>
   <dgm:whole/>
@@ -27223,21 +28097,21 @@
     </dgm:pt>
   </dgm:ptLst>
   <dgm:cxnLst>
-    <dgm:cxn modelId="{9E87933C-245B-42D2-90D8-95B810E564D4}" type="presOf" srcId="{A99BFC3C-CA9F-494A-947E-F4B46DCCBD25}" destId="{F269CCF2-15C6-43D2-A4FC-6CB5508D7C64}" srcOrd="0" destOrd="0" presId="urn:microsoft.com/office/officeart/2005/8/layout/pyramid2"/>
-    <dgm:cxn modelId="{515D1D23-587D-4972-B7F8-3F02AFBC546E}" type="presOf" srcId="{51A621BB-8DCC-460C-BDAB-88F130FA7099}" destId="{E85C0390-56B9-4F51-B9D2-2C3E00DE7348}" srcOrd="0" destOrd="0" presId="urn:microsoft.com/office/officeart/2005/8/layout/pyramid2"/>
     <dgm:cxn modelId="{F4E344CF-FB4C-4084-89D5-A026DFC9236E}" srcId="{EE0057CA-8DC6-418B-9BB6-1C1D46DE2160}" destId="{A99BFC3C-CA9F-494A-947E-F4B46DCCBD25}" srcOrd="1" destOrd="0" parTransId="{C29048CB-FD32-4A38-8C79-1C16202BF0E4}" sibTransId="{11139EED-29F8-4351-B49B-AB0AE06C3D02}"/>
     <dgm:cxn modelId="{BC2D2D4E-CBD1-458A-B21F-A8B7EA172387}" srcId="{EE0057CA-8DC6-418B-9BB6-1C1D46DE2160}" destId="{51A621BB-8DCC-460C-BDAB-88F130FA7099}" srcOrd="0" destOrd="0" parTransId="{931A5E5E-E11E-4B77-A097-24012E206C4D}" sibTransId="{5E1F8703-48A7-4005-BB33-28498F804B5A}"/>
-    <dgm:cxn modelId="{B05445A2-38AC-4C59-8A2B-B64949AA572D}" type="presOf" srcId="{EE0057CA-8DC6-418B-9BB6-1C1D46DE2160}" destId="{F2AC4B49-72AF-4136-8021-08C9E39E06F8}" srcOrd="0" destOrd="0" presId="urn:microsoft.com/office/officeart/2005/8/layout/pyramid2"/>
-    <dgm:cxn modelId="{DECD6F79-B37B-41EB-A0C6-A967AAE5042A}" type="presOf" srcId="{4BF5C9DF-8474-46C5-ADAC-C66A7DF66306}" destId="{78807784-0FA6-4771-AAA7-BA0FB8736E98}" srcOrd="0" destOrd="0" presId="urn:microsoft.com/office/officeart/2005/8/layout/pyramid2"/>
+    <dgm:cxn modelId="{E21B2AC2-A752-4AC1-8354-CBB7102F4DC0}" type="presOf" srcId="{A99BFC3C-CA9F-494A-947E-F4B46DCCBD25}" destId="{F269CCF2-15C6-43D2-A4FC-6CB5508D7C64}" srcOrd="0" destOrd="0" presId="urn:microsoft.com/office/officeart/2005/8/layout/pyramid2"/>
+    <dgm:cxn modelId="{0936228D-7AEB-4011-807B-495AF3EAF241}" type="presOf" srcId="{EE0057CA-8DC6-418B-9BB6-1C1D46DE2160}" destId="{F2AC4B49-72AF-4136-8021-08C9E39E06F8}" srcOrd="0" destOrd="0" presId="urn:microsoft.com/office/officeart/2005/8/layout/pyramid2"/>
     <dgm:cxn modelId="{B5F44D91-55DB-4B24-9111-29710E7A9924}" srcId="{EE0057CA-8DC6-418B-9BB6-1C1D46DE2160}" destId="{4BF5C9DF-8474-46C5-ADAC-C66A7DF66306}" srcOrd="2" destOrd="0" parTransId="{5F504165-AC08-4136-B229-74CA7D501E29}" sibTransId="{55865D37-D992-4587-8AD6-122A5824DC5C}"/>
-    <dgm:cxn modelId="{399C1579-B1BF-4E49-B2E0-EE5E87020CEF}" type="presParOf" srcId="{F2AC4B49-72AF-4136-8021-08C9E39E06F8}" destId="{080220EE-3E8D-4FA8-B49D-A1D05B38B591}" srcOrd="0" destOrd="0" presId="urn:microsoft.com/office/officeart/2005/8/layout/pyramid2"/>
-    <dgm:cxn modelId="{B9762C1B-B4E3-4E14-A8CC-0EACAA5810B3}" type="presParOf" srcId="{F2AC4B49-72AF-4136-8021-08C9E39E06F8}" destId="{055FF7E8-8FF4-4203-8891-A1B284B00AC4}" srcOrd="1" destOrd="0" presId="urn:microsoft.com/office/officeart/2005/8/layout/pyramid2"/>
-    <dgm:cxn modelId="{DC79CF09-588C-4852-B589-0219D400BA84}" type="presParOf" srcId="{055FF7E8-8FF4-4203-8891-A1B284B00AC4}" destId="{E85C0390-56B9-4F51-B9D2-2C3E00DE7348}" srcOrd="0" destOrd="0" presId="urn:microsoft.com/office/officeart/2005/8/layout/pyramid2"/>
-    <dgm:cxn modelId="{34CA722B-3C70-45ED-B20D-B309AA613A87}" type="presParOf" srcId="{055FF7E8-8FF4-4203-8891-A1B284B00AC4}" destId="{4B7BC6B8-F879-4733-93DD-A00260B727DD}" srcOrd="1" destOrd="0" presId="urn:microsoft.com/office/officeart/2005/8/layout/pyramid2"/>
-    <dgm:cxn modelId="{E760E9AB-454F-41FA-AC53-3A6872C32B1B}" type="presParOf" srcId="{055FF7E8-8FF4-4203-8891-A1B284B00AC4}" destId="{F269CCF2-15C6-43D2-A4FC-6CB5508D7C64}" srcOrd="2" destOrd="0" presId="urn:microsoft.com/office/officeart/2005/8/layout/pyramid2"/>
-    <dgm:cxn modelId="{4A3A2508-6E6C-44AF-9EDB-6E68DB1B14D4}" type="presParOf" srcId="{055FF7E8-8FF4-4203-8891-A1B284B00AC4}" destId="{CA3212EC-C303-4750-9608-3C892C05A4BD}" srcOrd="3" destOrd="0" presId="urn:microsoft.com/office/officeart/2005/8/layout/pyramid2"/>
-    <dgm:cxn modelId="{E0316190-8839-4608-B13F-14784B94A55C}" type="presParOf" srcId="{055FF7E8-8FF4-4203-8891-A1B284B00AC4}" destId="{78807784-0FA6-4771-AAA7-BA0FB8736E98}" srcOrd="4" destOrd="0" presId="urn:microsoft.com/office/officeart/2005/8/layout/pyramid2"/>
-    <dgm:cxn modelId="{81EEC091-C1CA-4A98-BDAD-BA0FB34C8A5E}" type="presParOf" srcId="{055FF7E8-8FF4-4203-8891-A1B284B00AC4}" destId="{EB4FFE98-20BC-4FB2-93C2-150FCC0CD1E0}" srcOrd="5" destOrd="0" presId="urn:microsoft.com/office/officeart/2005/8/layout/pyramid2"/>
+    <dgm:cxn modelId="{9004CCB7-550E-4921-8011-45F970D4DB5E}" type="presOf" srcId="{51A621BB-8DCC-460C-BDAB-88F130FA7099}" destId="{E85C0390-56B9-4F51-B9D2-2C3E00DE7348}" srcOrd="0" destOrd="0" presId="urn:microsoft.com/office/officeart/2005/8/layout/pyramid2"/>
+    <dgm:cxn modelId="{D66398B4-3C4B-4471-8393-87EA88781CDC}" type="presOf" srcId="{4BF5C9DF-8474-46C5-ADAC-C66A7DF66306}" destId="{78807784-0FA6-4771-AAA7-BA0FB8736E98}" srcOrd="0" destOrd="0" presId="urn:microsoft.com/office/officeart/2005/8/layout/pyramid2"/>
+    <dgm:cxn modelId="{31C2D43D-681D-40E9-9C94-776F88F5CB1A}" type="presParOf" srcId="{F2AC4B49-72AF-4136-8021-08C9E39E06F8}" destId="{080220EE-3E8D-4FA8-B49D-A1D05B38B591}" srcOrd="0" destOrd="0" presId="urn:microsoft.com/office/officeart/2005/8/layout/pyramid2"/>
+    <dgm:cxn modelId="{3F518D12-8ED7-4CDB-964D-FFB0A2518E71}" type="presParOf" srcId="{F2AC4B49-72AF-4136-8021-08C9E39E06F8}" destId="{055FF7E8-8FF4-4203-8891-A1B284B00AC4}" srcOrd="1" destOrd="0" presId="urn:microsoft.com/office/officeart/2005/8/layout/pyramid2"/>
+    <dgm:cxn modelId="{E89C54D8-C413-468E-9CAF-356A87B1B54E}" type="presParOf" srcId="{055FF7E8-8FF4-4203-8891-A1B284B00AC4}" destId="{E85C0390-56B9-4F51-B9D2-2C3E00DE7348}" srcOrd="0" destOrd="0" presId="urn:microsoft.com/office/officeart/2005/8/layout/pyramid2"/>
+    <dgm:cxn modelId="{8C8D54C8-89D5-4A20-BAAF-29137B136879}" type="presParOf" srcId="{055FF7E8-8FF4-4203-8891-A1B284B00AC4}" destId="{4B7BC6B8-F879-4733-93DD-A00260B727DD}" srcOrd="1" destOrd="0" presId="urn:microsoft.com/office/officeart/2005/8/layout/pyramid2"/>
+    <dgm:cxn modelId="{DC59C301-3B97-4C9A-AAA5-BBAEA7AAA75D}" type="presParOf" srcId="{055FF7E8-8FF4-4203-8891-A1B284B00AC4}" destId="{F269CCF2-15C6-43D2-A4FC-6CB5508D7C64}" srcOrd="2" destOrd="0" presId="urn:microsoft.com/office/officeart/2005/8/layout/pyramid2"/>
+    <dgm:cxn modelId="{8BC3F793-A67A-4675-8FD0-4B6531BF465E}" type="presParOf" srcId="{055FF7E8-8FF4-4203-8891-A1B284B00AC4}" destId="{CA3212EC-C303-4750-9608-3C892C05A4BD}" srcOrd="3" destOrd="0" presId="urn:microsoft.com/office/officeart/2005/8/layout/pyramid2"/>
+    <dgm:cxn modelId="{1A252031-C32A-45F8-AE0B-3FAD73F1102A}" type="presParOf" srcId="{055FF7E8-8FF4-4203-8891-A1B284B00AC4}" destId="{78807784-0FA6-4771-AAA7-BA0FB8736E98}" srcOrd="4" destOrd="0" presId="urn:microsoft.com/office/officeart/2005/8/layout/pyramid2"/>
+    <dgm:cxn modelId="{7E70839F-D9FD-4D1C-BD4F-3F9307EBC09A}" type="presParOf" srcId="{055FF7E8-8FF4-4203-8891-A1B284B00AC4}" destId="{EB4FFE98-20BC-4FB2-93C2-150FCC0CD1E0}" srcOrd="5" destOrd="0" presId="urn:microsoft.com/office/officeart/2005/8/layout/pyramid2"/>
   </dgm:cxnLst>
   <dgm:bg/>
   <dgm:whole/>
@@ -27440,21 +28314,21 @@
     </dgm:pt>
   </dgm:ptLst>
   <dgm:cxnLst>
-    <dgm:cxn modelId="{2D93513F-F3DD-47BD-B880-F2F012D70763}" type="presOf" srcId="{9E328AAA-6C89-445C-9933-E28AB19AC60A}" destId="{AD8AD3BE-F7F4-4070-B313-8DAD69F86434}" srcOrd="0" destOrd="0" presId="urn:microsoft.com/office/officeart/2005/8/layout/pyramid2"/>
     <dgm:cxn modelId="{6458A68C-42E9-4B7E-A00E-B3FF2C94C2DB}" srcId="{EE0057CA-8DC6-418B-9BB6-1C1D46DE2160}" destId="{1B5D5BB3-F863-45BF-917D-6FE889E59F01}" srcOrd="1" destOrd="0" parTransId="{81754B1F-0DD1-43F4-9399-F2BBE18DC79F}" sibTransId="{D5B33863-8D10-4D44-97E0-DA5C35BADCBE}"/>
-    <dgm:cxn modelId="{2BFD718E-1D8A-474F-9F7A-8F3865020864}" type="presOf" srcId="{EE0057CA-8DC6-418B-9BB6-1C1D46DE2160}" destId="{F2AC4B49-72AF-4136-8021-08C9E39E06F8}" srcOrd="0" destOrd="0" presId="urn:microsoft.com/office/officeart/2005/8/layout/pyramid2"/>
-    <dgm:cxn modelId="{BFE1970F-D7B9-4E5D-80FA-8424D48AE50D}" type="presOf" srcId="{51A621BB-8DCC-460C-BDAB-88F130FA7099}" destId="{E85C0390-56B9-4F51-B9D2-2C3E00DE7348}" srcOrd="0" destOrd="0" presId="urn:microsoft.com/office/officeart/2005/8/layout/pyramid2"/>
-    <dgm:cxn modelId="{C76717B6-28E7-4649-B694-6C02A3D838E5}" type="presOf" srcId="{1B5D5BB3-F863-45BF-917D-6FE889E59F01}" destId="{DDCC4B4F-EA09-4144-89B8-1410A8D0A9A2}" srcOrd="0" destOrd="0" presId="urn:microsoft.com/office/officeart/2005/8/layout/pyramid2"/>
+    <dgm:cxn modelId="{70C2F076-BE8F-42DA-AF8C-1E1195369D3C}" type="presOf" srcId="{9E328AAA-6C89-445C-9933-E28AB19AC60A}" destId="{AD8AD3BE-F7F4-4070-B313-8DAD69F86434}" srcOrd="0" destOrd="0" presId="urn:microsoft.com/office/officeart/2005/8/layout/pyramid2"/>
+    <dgm:cxn modelId="{183EE793-BF53-4DA6-8DC0-C0B5BB26E954}" type="presOf" srcId="{EE0057CA-8DC6-418B-9BB6-1C1D46DE2160}" destId="{F2AC4B49-72AF-4136-8021-08C9E39E06F8}" srcOrd="0" destOrd="0" presId="urn:microsoft.com/office/officeart/2005/8/layout/pyramid2"/>
     <dgm:cxn modelId="{BC2D2D4E-CBD1-458A-B21F-A8B7EA172387}" srcId="{EE0057CA-8DC6-418B-9BB6-1C1D46DE2160}" destId="{51A621BB-8DCC-460C-BDAB-88F130FA7099}" srcOrd="0" destOrd="0" parTransId="{931A5E5E-E11E-4B77-A097-24012E206C4D}" sibTransId="{5E1F8703-48A7-4005-BB33-28498F804B5A}"/>
     <dgm:cxn modelId="{380B7273-DAB5-4E88-B359-7ADA065A6C7E}" srcId="{EE0057CA-8DC6-418B-9BB6-1C1D46DE2160}" destId="{9E328AAA-6C89-445C-9933-E28AB19AC60A}" srcOrd="2" destOrd="0" parTransId="{74278557-8E58-4B25-A494-42DC05167A3F}" sibTransId="{B99B0B47-291F-4A96-BD76-6FCEDE06ECB4}"/>
-    <dgm:cxn modelId="{B2A0B72F-23B2-49C3-AB33-1C68014D927D}" type="presParOf" srcId="{F2AC4B49-72AF-4136-8021-08C9E39E06F8}" destId="{080220EE-3E8D-4FA8-B49D-A1D05B38B591}" srcOrd="0" destOrd="0" presId="urn:microsoft.com/office/officeart/2005/8/layout/pyramid2"/>
-    <dgm:cxn modelId="{AD696D40-C618-4A22-A752-F8C243E7B088}" type="presParOf" srcId="{F2AC4B49-72AF-4136-8021-08C9E39E06F8}" destId="{055FF7E8-8FF4-4203-8891-A1B284B00AC4}" srcOrd="1" destOrd="0" presId="urn:microsoft.com/office/officeart/2005/8/layout/pyramid2"/>
-    <dgm:cxn modelId="{452E8DDA-7515-466F-87A8-96733F2523C5}" type="presParOf" srcId="{055FF7E8-8FF4-4203-8891-A1B284B00AC4}" destId="{E85C0390-56B9-4F51-B9D2-2C3E00DE7348}" srcOrd="0" destOrd="0" presId="urn:microsoft.com/office/officeart/2005/8/layout/pyramid2"/>
-    <dgm:cxn modelId="{41F177D3-D6DA-4C16-80CF-45759BDDAB6A}" type="presParOf" srcId="{055FF7E8-8FF4-4203-8891-A1B284B00AC4}" destId="{4B7BC6B8-F879-4733-93DD-A00260B727DD}" srcOrd="1" destOrd="0" presId="urn:microsoft.com/office/officeart/2005/8/layout/pyramid2"/>
-    <dgm:cxn modelId="{CC058C0C-3188-4690-80CA-2A7C85E02EA9}" type="presParOf" srcId="{055FF7E8-8FF4-4203-8891-A1B284B00AC4}" destId="{DDCC4B4F-EA09-4144-89B8-1410A8D0A9A2}" srcOrd="2" destOrd="0" presId="urn:microsoft.com/office/officeart/2005/8/layout/pyramid2"/>
-    <dgm:cxn modelId="{6AACEE58-2DE3-4116-B9E8-760BF3985AB7}" type="presParOf" srcId="{055FF7E8-8FF4-4203-8891-A1B284B00AC4}" destId="{D3BE38D1-98D4-47C1-8E9F-7243A1D3AC0A}" srcOrd="3" destOrd="0" presId="urn:microsoft.com/office/officeart/2005/8/layout/pyramid2"/>
-    <dgm:cxn modelId="{46411CEA-7EF0-45E3-9C67-A8F4BB110493}" type="presParOf" srcId="{055FF7E8-8FF4-4203-8891-A1B284B00AC4}" destId="{AD8AD3BE-F7F4-4070-B313-8DAD69F86434}" srcOrd="4" destOrd="0" presId="urn:microsoft.com/office/officeart/2005/8/layout/pyramid2"/>
-    <dgm:cxn modelId="{A9DFD279-0D65-4E91-91D6-8C8F47A246CF}" type="presParOf" srcId="{055FF7E8-8FF4-4203-8891-A1B284B00AC4}" destId="{35B584DF-A8A0-49F1-BE83-0209712A9066}" srcOrd="5" destOrd="0" presId="urn:microsoft.com/office/officeart/2005/8/layout/pyramid2"/>
+    <dgm:cxn modelId="{C6E981BC-DA0C-4DC8-BFD2-BF97FC5DC22D}" type="presOf" srcId="{51A621BB-8DCC-460C-BDAB-88F130FA7099}" destId="{E85C0390-56B9-4F51-B9D2-2C3E00DE7348}" srcOrd="0" destOrd="0" presId="urn:microsoft.com/office/officeart/2005/8/layout/pyramid2"/>
+    <dgm:cxn modelId="{6F817BD5-3996-44A9-B03E-750A4281AE88}" type="presOf" srcId="{1B5D5BB3-F863-45BF-917D-6FE889E59F01}" destId="{DDCC4B4F-EA09-4144-89B8-1410A8D0A9A2}" srcOrd="0" destOrd="0" presId="urn:microsoft.com/office/officeart/2005/8/layout/pyramid2"/>
+    <dgm:cxn modelId="{EADE6B74-E129-4CE6-BE56-9680E42858AF}" type="presParOf" srcId="{F2AC4B49-72AF-4136-8021-08C9E39E06F8}" destId="{080220EE-3E8D-4FA8-B49D-A1D05B38B591}" srcOrd="0" destOrd="0" presId="urn:microsoft.com/office/officeart/2005/8/layout/pyramid2"/>
+    <dgm:cxn modelId="{BBF61B06-3F6D-43F6-A3D5-A6E1D2C64C6B}" type="presParOf" srcId="{F2AC4B49-72AF-4136-8021-08C9E39E06F8}" destId="{055FF7E8-8FF4-4203-8891-A1B284B00AC4}" srcOrd="1" destOrd="0" presId="urn:microsoft.com/office/officeart/2005/8/layout/pyramid2"/>
+    <dgm:cxn modelId="{49F0D608-E3FA-439D-B293-1664C5B92D0F}" type="presParOf" srcId="{055FF7E8-8FF4-4203-8891-A1B284B00AC4}" destId="{E85C0390-56B9-4F51-B9D2-2C3E00DE7348}" srcOrd="0" destOrd="0" presId="urn:microsoft.com/office/officeart/2005/8/layout/pyramid2"/>
+    <dgm:cxn modelId="{C349E12E-919B-4FF4-AEB6-9CACC87A2920}" type="presParOf" srcId="{055FF7E8-8FF4-4203-8891-A1B284B00AC4}" destId="{4B7BC6B8-F879-4733-93DD-A00260B727DD}" srcOrd="1" destOrd="0" presId="urn:microsoft.com/office/officeart/2005/8/layout/pyramid2"/>
+    <dgm:cxn modelId="{ACCDA1F3-7116-4BFE-A50E-A2228BC3A494}" type="presParOf" srcId="{055FF7E8-8FF4-4203-8891-A1B284B00AC4}" destId="{DDCC4B4F-EA09-4144-89B8-1410A8D0A9A2}" srcOrd="2" destOrd="0" presId="urn:microsoft.com/office/officeart/2005/8/layout/pyramid2"/>
+    <dgm:cxn modelId="{67748FDD-EE0C-4C00-AD27-4EF1BA2D3B20}" type="presParOf" srcId="{055FF7E8-8FF4-4203-8891-A1B284B00AC4}" destId="{D3BE38D1-98D4-47C1-8E9F-7243A1D3AC0A}" srcOrd="3" destOrd="0" presId="urn:microsoft.com/office/officeart/2005/8/layout/pyramid2"/>
+    <dgm:cxn modelId="{B8FBD017-1031-4906-99ED-C84595BFB5EE}" type="presParOf" srcId="{055FF7E8-8FF4-4203-8891-A1B284B00AC4}" destId="{AD8AD3BE-F7F4-4070-B313-8DAD69F86434}" srcOrd="4" destOrd="0" presId="urn:microsoft.com/office/officeart/2005/8/layout/pyramid2"/>
+    <dgm:cxn modelId="{5DEEFA94-8BE0-4B63-B6CE-B978B79617EB}" type="presParOf" srcId="{055FF7E8-8FF4-4203-8891-A1B284B00AC4}" destId="{35B584DF-A8A0-49F1-BE83-0209712A9066}" srcOrd="5" destOrd="0" presId="urn:microsoft.com/office/officeart/2005/8/layout/pyramid2"/>
   </dgm:cxnLst>
   <dgm:bg/>
   <dgm:whole/>

--- a/Get to know.docx
+++ b/Get to know.docx
@@ -437,16 +437,17 @@
       <w:tblPr>
         <w:tblStyle w:val="TableGrid"/>
         <w:tblW w:w="0" w:type="auto"/>
+        <w:tblLayout w:type="fixed"/>
         <w:tblLook w:val="04A0" w:firstRow="1" w:lastRow="0" w:firstColumn="1" w:lastColumn="0" w:noHBand="0" w:noVBand="1"/>
       </w:tblPr>
       <w:tblGrid>
-        <w:gridCol w:w="1222"/>
-        <w:gridCol w:w="8354"/>
+        <w:gridCol w:w="1951"/>
+        <w:gridCol w:w="7625"/>
       </w:tblGrid>
       <w:tr>
         <w:tc>
           <w:tcPr>
-            <w:tcW w:w="2718" w:type="dxa"/>
+            <w:tcW w:w="1951" w:type="dxa"/>
           </w:tcPr>
           <w:p>
             <w:pPr>
@@ -464,7 +465,7 @@
         </w:tc>
         <w:tc>
           <w:tcPr>
-            <w:tcW w:w="5130" w:type="dxa"/>
+            <w:tcW w:w="7625" w:type="dxa"/>
           </w:tcPr>
           <w:p>
             <w:pPr>
@@ -484,7 +485,7 @@
       <w:tr>
         <w:tc>
           <w:tcPr>
-            <w:tcW w:w="2718" w:type="dxa"/>
+            <w:tcW w:w="1951" w:type="dxa"/>
           </w:tcPr>
           <w:p>
             <w:r>
@@ -494,7 +495,7 @@
         </w:tc>
         <w:tc>
           <w:tcPr>
-            <w:tcW w:w="5130" w:type="dxa"/>
+            <w:tcW w:w="7625" w:type="dxa"/>
           </w:tcPr>
           <w:p>
             <w:r>
@@ -506,7 +507,7 @@
       <w:tr>
         <w:tc>
           <w:tcPr>
-            <w:tcW w:w="2718" w:type="dxa"/>
+            <w:tcW w:w="1951" w:type="dxa"/>
           </w:tcPr>
           <w:p>
             <w:r>
@@ -516,11 +517,11 @@
         </w:tc>
         <w:tc>
           <w:tcPr>
-            <w:tcW w:w="5130" w:type="dxa"/>
+            <w:tcW w:w="7625" w:type="dxa"/>
           </w:tcPr>
           <w:p>
             <w:r>
-              <w:t>DPB854</w:t>
+              <w:t>B854</w:t>
             </w:r>
           </w:p>
         </w:tc>
@@ -528,7 +529,29 @@
       <w:tr>
         <w:tc>
           <w:tcPr>
-            <w:tcW w:w="2718" w:type="dxa"/>
+            <w:tcW w:w="1951" w:type="dxa"/>
+          </w:tcPr>
+          <w:p>
+            <w:r>
+              <w:t>Project Number</w:t>
+            </w:r>
+          </w:p>
+        </w:tc>
+        <w:tc>
+          <w:tcPr>
+            <w:tcW w:w="7625" w:type="dxa"/>
+          </w:tcPr>
+          <w:p>
+            <w:r>
+              <w:t>1163161</w:t>
+            </w:r>
+          </w:p>
+        </w:tc>
+      </w:tr>
+      <w:tr>
+        <w:tc>
+          <w:tcPr>
+            <w:tcW w:w="1951" w:type="dxa"/>
           </w:tcPr>
           <w:p>
             <w:r>
@@ -538,7 +561,7 @@
         </w:tc>
         <w:tc>
           <w:tcPr>
-            <w:tcW w:w="5130" w:type="dxa"/>
+            <w:tcW w:w="7625" w:type="dxa"/>
           </w:tcPr>
           <w:p>
             <w:r>
@@ -558,7 +581,7 @@
       <w:tr>
         <w:tc>
           <w:tcPr>
-            <w:tcW w:w="2718" w:type="dxa"/>
+            <w:tcW w:w="1951" w:type="dxa"/>
           </w:tcPr>
           <w:p>
             <w:r>
@@ -568,7 +591,7 @@
         </w:tc>
         <w:tc>
           <w:tcPr>
-            <w:tcW w:w="5130" w:type="dxa"/>
+            <w:tcW w:w="7625" w:type="dxa"/>
           </w:tcPr>
           <w:p>
             <w:r>
@@ -580,7 +603,7 @@
       <w:tr>
         <w:tc>
           <w:tcPr>
-            <w:tcW w:w="2718" w:type="dxa"/>
+            <w:tcW w:w="1951" w:type="dxa"/>
           </w:tcPr>
           <w:p>
             <w:r>
@@ -590,7 +613,7 @@
         </w:tc>
         <w:tc>
           <w:tcPr>
-            <w:tcW w:w="5130" w:type="dxa"/>
+            <w:tcW w:w="7625" w:type="dxa"/>
           </w:tcPr>
           <w:p>
             <w:hyperlink r:id="rId6" w:history="1">
@@ -607,7 +630,7 @@
       <w:tr>
         <w:tc>
           <w:tcPr>
-            <w:tcW w:w="2718" w:type="dxa"/>
+            <w:tcW w:w="1951" w:type="dxa"/>
           </w:tcPr>
           <w:p>
             <w:proofErr w:type="spellStart"/>
@@ -625,7 +648,7 @@
         </w:tc>
         <w:tc>
           <w:tcPr>
-            <w:tcW w:w="5130" w:type="dxa"/>
+            <w:tcW w:w="7625" w:type="dxa"/>
           </w:tcPr>
           <w:p/>
           <w:p>
@@ -751,7 +774,7 @@
       <w:tr>
         <w:tc>
           <w:tcPr>
-            <w:tcW w:w="2718" w:type="dxa"/>
+            <w:tcW w:w="1951" w:type="dxa"/>
           </w:tcPr>
           <w:p>
             <w:r>
@@ -761,7 +784,7 @@
         </w:tc>
         <w:tc>
           <w:tcPr>
-            <w:tcW w:w="5130" w:type="dxa"/>
+            <w:tcW w:w="7625" w:type="dxa"/>
           </w:tcPr>
           <w:p>
             <w:hyperlink r:id="rId8" w:history="1">
@@ -778,7 +801,37 @@
       <w:tr>
         <w:tc>
           <w:tcPr>
-            <w:tcW w:w="2718" w:type="dxa"/>
+            <w:tcW w:w="1951" w:type="dxa"/>
+          </w:tcPr>
+          <w:p>
+            <w:r>
+              <w:t>Time Sheet Portal</w:t>
+            </w:r>
+          </w:p>
+        </w:tc>
+        <w:tc>
+          <w:tcPr>
+            <w:tcW w:w="7625" w:type="dxa"/>
+          </w:tcPr>
+          <w:p>
+            <w:r>
+              <w:t>https://steria-otl.oracleoutsourcing.com/OA_HTML/RF.jsp?function_id=29170&amp;resp_id=-1&amp;resp_appl_id=-1&amp;security_group_id=0&amp;lang_code=US&amp;oas=BAPvOdhEouIMtr-_o1Hstg</w:t>
+            </w:r>
+            <w:proofErr w:type="gramStart"/>
+            <w:r>
+              <w:t>..</w:t>
+            </w:r>
+            <w:proofErr w:type="gramEnd"/>
+            <w:r>
+              <w:t>&amp;params=YEMI-CN6yCCjpR9zx47Wq6clm3KG3208CGMH-qMf.srTArf3yEYkjLTDaVBEg-b8</w:t>
+            </w:r>
+          </w:p>
+        </w:tc>
+      </w:tr>
+      <w:tr>
+        <w:tc>
+          <w:tcPr>
+            <w:tcW w:w="1951" w:type="dxa"/>
           </w:tcPr>
           <w:p>
             <w:proofErr w:type="spellStart"/>
@@ -790,7 +843,7 @@
         </w:tc>
         <w:tc>
           <w:tcPr>
-            <w:tcW w:w="5130" w:type="dxa"/>
+            <w:tcW w:w="7625" w:type="dxa"/>
           </w:tcPr>
           <w:p>
             <w:r>
@@ -802,7 +855,7 @@
       <w:tr>
         <w:tc>
           <w:tcPr>
-            <w:tcW w:w="2718" w:type="dxa"/>
+            <w:tcW w:w="1951" w:type="dxa"/>
           </w:tcPr>
           <w:p>
             <w:proofErr w:type="spellStart"/>
@@ -814,7 +867,7 @@
         </w:tc>
         <w:tc>
           <w:tcPr>
-            <w:tcW w:w="5130" w:type="dxa"/>
+            <w:tcW w:w="7625" w:type="dxa"/>
           </w:tcPr>
           <w:p/>
         </w:tc>
@@ -822,7 +875,7 @@
       <w:tr>
         <w:tc>
           <w:tcPr>
-            <w:tcW w:w="2718" w:type="dxa"/>
+            <w:tcW w:w="1951" w:type="dxa"/>
           </w:tcPr>
           <w:p>
             <w:r>
@@ -832,7 +885,7 @@
         </w:tc>
         <w:tc>
           <w:tcPr>
-            <w:tcW w:w="5130" w:type="dxa"/>
+            <w:tcW w:w="7625" w:type="dxa"/>
           </w:tcPr>
           <w:p>
             <w:r>
@@ -844,7 +897,7 @@
       <w:tr>
         <w:tc>
           <w:tcPr>
-            <w:tcW w:w="2718" w:type="dxa"/>
+            <w:tcW w:w="1951" w:type="dxa"/>
           </w:tcPr>
           <w:p>
             <w:proofErr w:type="spellStart"/>
@@ -859,7 +912,7 @@
         </w:tc>
         <w:tc>
           <w:tcPr>
-            <w:tcW w:w="5130" w:type="dxa"/>
+            <w:tcW w:w="7625" w:type="dxa"/>
           </w:tcPr>
           <w:p>
             <w:proofErr w:type="spellStart"/>
@@ -1112,13 +1165,8 @@
             <w:tcW w:w="2718" w:type="dxa"/>
           </w:tcPr>
           <w:p>
-            <w:proofErr w:type="spellStart"/>
             <w:r>
-              <w:t>Tian</w:t>
-            </w:r>
-            <w:proofErr w:type="spellEnd"/>
-            <w:r>
-              <w:t xml:space="preserve"> he</w:t>
+              <w:t>Tian he</w:t>
             </w:r>
           </w:p>
         </w:tc>
@@ -1239,18 +1287,10 @@
         <w:spacing w:after="0" w:line="240" w:lineRule="auto"/>
       </w:pPr>
       <w:r>
-        <w:t xml:space="preserve">Email to </w:t>
-      </w:r>
-      <w:proofErr w:type="spellStart"/>
-      <w:r>
-        <w:t>T</w:t>
-      </w:r>
-      <w:r>
-        <w:t>ian</w:t>
-      </w:r>
-      <w:proofErr w:type="spellEnd"/>
-      <w:r>
-        <w:t xml:space="preserve"> </w:t>
+        <w:t>Email to T</w:t>
+      </w:r>
+      <w:r>
+        <w:t xml:space="preserve">ian </w:t>
       </w:r>
       <w:r>
         <w:t>H</w:t>
@@ -1331,7 +1371,6 @@
         <w:t>Folder Access</w:t>
       </w:r>
     </w:p>
-    <w:p/>
     <w:p>
       <w:pPr>
         <w:rPr>
@@ -1618,7 +1657,11 @@
         <w:shd w:val="clear" w:color="auto" w:fill="FFFFFF"/>
         <w:spacing w:before="0" w:beforeAutospacing="0" w:after="0" w:afterAutospacing="0"/>
         <w:rPr>
-          <w:color w:val="212121"/>
+          <w:rStyle w:val="Hyperlink"/>
+          <w:rFonts w:ascii="Calibri" w:hAnsi="Calibri"/>
+          <w:sz w:val="22"/>
+          <w:szCs w:val="22"/>
+          <w:bdr w:val="none" w:sz="0" w:space="0" w:color="auto" w:frame="1"/>
         </w:rPr>
       </w:pPr>
       <w:r>
@@ -1666,19 +1709,248 @@
         </w:r>
       </w:hyperlink>
     </w:p>
+    <w:p>
+      <w:pPr>
+        <w:pStyle w:val="NormalWeb"/>
+        <w:shd w:val="clear" w:color="auto" w:fill="FFFFFF"/>
+        <w:spacing w:before="0" w:beforeAutospacing="0" w:after="0" w:afterAutospacing="0"/>
+        <w:rPr>
+          <w:color w:val="212121"/>
+        </w:rPr>
+      </w:pPr>
+    </w:p>
+    <w:p>
+      <w:pPr>
+        <w:spacing w:after="0" w:line="240" w:lineRule="auto"/>
+        <w:rPr>
+          <w:rFonts w:eastAsia="Times New Roman"/>
+          <w:color w:val="000000"/>
+          <w:sz w:val="24"/>
+          <w:szCs w:val="24"/>
+        </w:rPr>
+      </w:pPr>
+      <w:proofErr w:type="gramStart"/>
+      <w:r>
+        <w:rPr>
+          <w:rFonts w:eastAsia="Times New Roman"/>
+          <w:color w:val="000000"/>
+          <w:sz w:val="24"/>
+          <w:szCs w:val="24"/>
+        </w:rPr>
+        <w:t>leave</w:t>
+      </w:r>
+      <w:proofErr w:type="gramEnd"/>
+      <w:r>
+        <w:rPr>
+          <w:rFonts w:eastAsia="Times New Roman"/>
+          <w:color w:val="000000"/>
+          <w:sz w:val="24"/>
+          <w:szCs w:val="24"/>
+        </w:rPr>
+        <w:t xml:space="preserve"> HRML tool </w:t>
+      </w:r>
+    </w:p>
+    <w:p>
+      <w:pPr>
+        <w:spacing w:after="0" w:line="240" w:lineRule="auto"/>
+        <w:rPr>
+          <w:rFonts w:eastAsia="Times New Roman"/>
+          <w:color w:val="000000"/>
+          <w:sz w:val="24"/>
+          <w:szCs w:val="24"/>
+        </w:rPr>
+      </w:pPr>
+      <w:hyperlink r:id="rId15" w:history="1">
+        <w:r>
+          <w:rPr>
+            <w:rStyle w:val="Hyperlink"/>
+            <w:rFonts w:eastAsia="Times New Roman"/>
+            <w:sz w:val="24"/>
+            <w:szCs w:val="24"/>
+          </w:rPr>
+          <w:t>https://ssa-ehr.steria.com.sg/Web/Login.aspx</w:t>
+        </w:r>
+      </w:hyperlink>
+    </w:p>
+    <w:p>
+      <w:pPr>
+        <w:spacing w:after="0" w:line="240" w:lineRule="auto"/>
+        <w:rPr>
+          <w:rFonts w:eastAsia="Times New Roman"/>
+          <w:color w:val="000000"/>
+          <w:sz w:val="24"/>
+          <w:szCs w:val="24"/>
+        </w:rPr>
+      </w:pPr>
+    </w:p>
+    <w:p>
+      <w:pPr>
+        <w:spacing w:after="0" w:line="240" w:lineRule="auto"/>
+        <w:rPr>
+          <w:rFonts w:eastAsia="Times New Roman"/>
+          <w:color w:val="000000"/>
+          <w:sz w:val="24"/>
+          <w:szCs w:val="24"/>
+        </w:rPr>
+      </w:pPr>
+      <w:r>
+        <w:rPr>
+          <w:rFonts w:eastAsia="Times New Roman"/>
+          <w:color w:val="000000"/>
+          <w:sz w:val="24"/>
+          <w:szCs w:val="24"/>
+        </w:rPr>
+        <w:t>Share point</w:t>
+      </w:r>
+    </w:p>
+    <w:p>
+      <w:pPr>
+        <w:spacing w:after="0" w:line="240" w:lineRule="auto"/>
+        <w:rPr>
+          <w:rFonts w:eastAsia="Times New Roman"/>
+          <w:color w:val="000000"/>
+          <w:sz w:val="24"/>
+          <w:szCs w:val="24"/>
+        </w:rPr>
+      </w:pPr>
+      <w:hyperlink r:id="rId16" w:history="1">
+        <w:r>
+          <w:rPr>
+            <w:rStyle w:val="Hyperlink"/>
+            <w:rFonts w:eastAsia="Times New Roman"/>
+            <w:sz w:val="24"/>
+            <w:szCs w:val="24"/>
+          </w:rPr>
+          <w:t>https://steria.sharepoint.com/_layouts/15/sharepoint.aspx</w:t>
+        </w:r>
+      </w:hyperlink>
+    </w:p>
+    <w:p>
+      <w:pPr>
+        <w:spacing w:after="0" w:line="240" w:lineRule="auto"/>
+        <w:rPr>
+          <w:rFonts w:eastAsia="Times New Roman"/>
+          <w:color w:val="000000"/>
+          <w:sz w:val="24"/>
+          <w:szCs w:val="24"/>
+        </w:rPr>
+      </w:pPr>
+    </w:p>
+    <w:p>
+      <w:pPr>
+        <w:spacing w:after="0" w:line="240" w:lineRule="auto"/>
+        <w:rPr>
+          <w:rFonts w:eastAsia="Times New Roman"/>
+          <w:color w:val="000000"/>
+          <w:sz w:val="24"/>
+          <w:szCs w:val="24"/>
+        </w:rPr>
+      </w:pPr>
+      <w:r>
+        <w:rPr>
+          <w:rFonts w:eastAsia="Times New Roman"/>
+          <w:color w:val="000000"/>
+          <w:sz w:val="24"/>
+          <w:szCs w:val="24"/>
+        </w:rPr>
+        <w:t>Office email</w:t>
+      </w:r>
+    </w:p>
+    <w:p>
+      <w:pPr>
+        <w:spacing w:after="0" w:line="240" w:lineRule="auto"/>
+        <w:rPr>
+          <w:rFonts w:eastAsia="Times New Roman"/>
+          <w:color w:val="000000"/>
+          <w:sz w:val="24"/>
+          <w:szCs w:val="24"/>
+        </w:rPr>
+      </w:pPr>
+      <w:hyperlink r:id="rId17" w:history="1">
+        <w:r>
+          <w:rPr>
+            <w:rStyle w:val="Hyperlink"/>
+            <w:rFonts w:eastAsia="Times New Roman"/>
+            <w:sz w:val="24"/>
+            <w:szCs w:val="24"/>
+          </w:rPr>
+          <w:t>https://outlook.office365.com/mail/inbox</w:t>
+        </w:r>
+      </w:hyperlink>
+    </w:p>
+    <w:p>
+      <w:pPr>
+        <w:spacing w:after="0" w:line="240" w:lineRule="auto"/>
+        <w:rPr>
+          <w:rFonts w:eastAsia="Times New Roman"/>
+          <w:color w:val="000000"/>
+          <w:sz w:val="24"/>
+          <w:szCs w:val="24"/>
+        </w:rPr>
+      </w:pPr>
+    </w:p>
+    <w:p>
+      <w:pPr>
+        <w:spacing w:after="0" w:line="240" w:lineRule="auto"/>
+        <w:rPr>
+          <w:rFonts w:eastAsia="Times New Roman"/>
+          <w:color w:val="000000"/>
+          <w:sz w:val="24"/>
+          <w:szCs w:val="24"/>
+        </w:rPr>
+      </w:pPr>
+      <w:r>
+        <w:rPr>
+          <w:rFonts w:eastAsia="Times New Roman"/>
+          <w:color w:val="000000"/>
+          <w:sz w:val="24"/>
+          <w:szCs w:val="24"/>
+        </w:rPr>
+        <w:t>Folder Access</w:t>
+      </w:r>
+    </w:p>
+    <w:p>
+      <w:pPr>
+        <w:spacing w:after="0" w:line="240" w:lineRule="auto"/>
+        <w:rPr>
+          <w:rFonts w:eastAsia="Times New Roman"/>
+          <w:color w:val="000000"/>
+          <w:sz w:val="24"/>
+          <w:szCs w:val="24"/>
+        </w:rPr>
+      </w:pPr>
+      <w:hyperlink r:id="rId18" w:history="1">
+        <w:r>
+          <w:rPr>
+            <w:rStyle w:val="Hyperlink"/>
+            <w:rFonts w:eastAsia="Times New Roman"/>
+            <w:sz w:val="24"/>
+            <w:szCs w:val="24"/>
+          </w:rPr>
+          <w:t>file://10.180.8.9/Projects/Singapore/Transport/Road/ITS/TT231/</w:t>
+        </w:r>
+      </w:hyperlink>
+    </w:p>
     <w:p/>
     <w:p>
-      <w:pPr>
-        <w:rPr>
-          <w:b/>
-        </w:rPr>
-      </w:pPr>
-      <w:r>
-        <w:rPr>
-          <w:b/>
-        </w:rPr>
-        <w:t>Leave Apply Link</w:t>
-      </w:r>
+      <w:proofErr w:type="gramStart"/>
+      <w:r>
+        <w:t>office</w:t>
+      </w:r>
+      <w:proofErr w:type="gramEnd"/>
+      <w:r>
+        <w:t xml:space="preserve"> email configured into Microsoft mail app</w:t>
+      </w:r>
+    </w:p>
+    <w:p>
+      <w:r>
+        <w:t>Web services</w:t>
+      </w:r>
+      <w:proofErr w:type="gramStart"/>
+      <w:r>
+        <w:t>..</w:t>
+      </w:r>
+      <w:proofErr w:type="gramEnd"/>
     </w:p>
     <w:p>
       <w:pPr>
@@ -1692,6 +1964,9 @@
         </w:rPr>
       </w:pPr>
       <w:r>
+        <w:t>https://medium.com/codingthesmartway-com-blog/create-a-rest-api-with-json-server-36da8680136d</w:t>
+      </w:r>
+      <w:r>
         <w:br w:type="page"/>
       </w:r>
     </w:p>
@@ -1714,29 +1989,26 @@
       <w:pPr>
         <w:spacing w:after="0" w:line="240" w:lineRule="auto"/>
       </w:pPr>
+      <w:r>
+        <w:t xml:space="preserve">HP </w:t>
+      </w:r>
       <w:proofErr w:type="spellStart"/>
       <w:r>
-        <w:t>Widnows</w:t>
+        <w:t>Elitebook</w:t>
       </w:r>
       <w:proofErr w:type="spellEnd"/>
-      <w:r>
-        <w:t xml:space="preserve"> 7 Professional</w:t>
-      </w:r>
     </w:p>
     <w:p>
       <w:pPr>
         <w:spacing w:after="0" w:line="240" w:lineRule="auto"/>
       </w:pPr>
-      <w:r>
-        <w:t>6</w:t>
-      </w:r>
       <w:proofErr w:type="gramStart"/>
       <w:r>
-        <w:t>:GB</w:t>
+        <w:t>window</w:t>
       </w:r>
       <w:proofErr w:type="gramEnd"/>
       <w:r>
-        <w:t xml:space="preserve"> RAM</w:t>
+        <w:t xml:space="preserve"> 10 Pro 1.70 GHZ</w:t>
       </w:r>
     </w:p>
     <w:p>
@@ -1744,29 +2016,29 @@
         <w:spacing w:after="0" w:line="240" w:lineRule="auto"/>
       </w:pPr>
       <w:r>
-        <w:t>64 bit OS</w:t>
+        <w:t>16 GB Ram,</w:t>
       </w:r>
     </w:p>
     <w:p>
       <w:pPr>
         <w:spacing w:after="0" w:line="240" w:lineRule="auto"/>
       </w:pPr>
+      <w:r>
+        <w:t>500 GB hard disk</w:t>
+      </w:r>
     </w:p>
     <w:p>
       <w:pPr>
         <w:spacing w:after="0" w:line="240" w:lineRule="auto"/>
       </w:pPr>
       <w:r>
-        <w:t xml:space="preserve">Need </w:t>
-      </w:r>
-      <w:proofErr w:type="spellStart"/>
-      <w:r>
-        <w:t>todo</w:t>
-      </w:r>
-      <w:proofErr w:type="spellEnd"/>
-      <w:r>
-        <w:t>: Configure outlook</w:t>
-      </w:r>
+        <w:t>64 bit Operating system</w:t>
+      </w:r>
+    </w:p>
+    <w:p>
+      <w:pPr>
+        <w:spacing w:after="0" w:line="240" w:lineRule="auto"/>
+      </w:pPr>
     </w:p>
     <w:p>
       <w:pPr>
@@ -1825,7 +2097,7 @@
             <w:tcW w:w="7128" w:type="dxa"/>
           </w:tcPr>
           <w:p>
-            <w:hyperlink r:id="rId15" w:history="1">
+            <w:hyperlink r:id="rId19" w:history="1">
               <w:r>
                 <w:rPr>
                   <w:rStyle w:val="Hyperlink"/>
@@ -1852,7 +2124,7 @@
             <w:tcW w:w="7128" w:type="dxa"/>
           </w:tcPr>
           <w:p>
-            <w:hyperlink r:id="rId16" w:history="1">
+            <w:hyperlink r:id="rId20" w:history="1">
               <w:r>
                 <w:rPr>
                   <w:rStyle w:val="Hyperlink"/>
@@ -1988,7 +2260,7 @@
             <w:tcW w:w="7128" w:type="dxa"/>
           </w:tcPr>
           <w:p>
-            <w:hyperlink r:id="rId17" w:history="1">
+            <w:hyperlink r:id="rId21" w:history="1">
               <w:r>
                 <w:rPr>
                   <w:rStyle w:val="Hyperlink"/>
@@ -2015,7 +2287,7 @@
             <w:tcW w:w="7128" w:type="dxa"/>
           </w:tcPr>
           <w:p>
-            <w:hyperlink r:id="rId18" w:history="1">
+            <w:hyperlink r:id="rId22" w:history="1">
               <w:r>
                 <w:rPr>
                   <w:rStyle w:val="Hyperlink"/>
@@ -2089,7 +2361,7 @@
             <w:tcW w:w="7128" w:type="dxa"/>
           </w:tcPr>
           <w:p>
-            <w:hyperlink r:id="rId19" w:history="1">
+            <w:hyperlink r:id="rId23" w:history="1">
               <w:r>
                 <w:rPr>
                   <w:rStyle w:val="Hyperlink"/>
@@ -2364,7 +2636,7 @@
       <w:r>
         <w:t xml:space="preserve"> Desktop - </w:t>
       </w:r>
-      <w:hyperlink r:id="rId20" w:history="1">
+      <w:hyperlink r:id="rId24" w:history="1">
         <w:r>
           <w:rPr>
             <w:rStyle w:val="Hyperlink"/>
@@ -2457,8 +2729,6 @@
       <w:r>
         <w:t>C:\Users\mdevadoss\workspace</w:t>
       </w:r>
-      <w:bookmarkStart w:id="0" w:name="_GoBack"/>
-      <w:bookmarkEnd w:id="0"/>
     </w:p>
     <w:p>
       <w:pPr>
@@ -2734,90 +3004,1296 @@
         <w:spacing w:after="0" w:line="240" w:lineRule="auto"/>
       </w:pPr>
       <w:r>
-        <w:t xml:space="preserve">   - Create key screens using HTML5/Bootstrap/</w:t>
+        <w:t xml:space="preserve">   - Create key screens using HTML5/Bootstrap/AngularJS/JSON technologies on a normal white background theme</w:t>
+      </w:r>
+    </w:p>
+    <w:p>
+      <w:pPr>
+        <w:spacing w:after="0" w:line="240" w:lineRule="auto"/>
+      </w:pPr>
+      <w:r>
+        <w:t xml:space="preserve">   - Internal Demo them as phase 1 to Manager and UI person</w:t>
+      </w:r>
+    </w:p>
+    <w:p>
+      <w:pPr>
+        <w:spacing w:after="0" w:line="240" w:lineRule="auto"/>
+      </w:pPr>
+      <w:r>
+        <w:t xml:space="preserve">   - After demo, receive feedback. Proceed to either implement more screens or </w:t>
+      </w:r>
+    </w:p>
+    <w:p>
+      <w:pPr>
+        <w:spacing w:after="0" w:line="240" w:lineRule="auto"/>
+      </w:pPr>
+      <w:r>
+        <w:t xml:space="preserve">       </w:t>
+      </w:r>
+      <w:proofErr w:type="gramStart"/>
+      <w:r>
+        <w:t>develop</w:t>
+      </w:r>
+      <w:proofErr w:type="gramEnd"/>
+      <w:r>
+        <w:t xml:space="preserve"> backend logic with database for the existing screens</w:t>
+      </w:r>
+    </w:p>
+    <w:p>
+      <w:pPr>
+        <w:spacing w:after="0" w:line="240" w:lineRule="auto"/>
+      </w:pPr>
+      <w:r>
+        <w:t xml:space="preserve">   - Give more internal demo and receive feedback.</w:t>
+      </w:r>
+    </w:p>
+    <w:p>
+      <w:pPr>
+        <w:spacing w:after="0" w:line="240" w:lineRule="auto"/>
+      </w:pPr>
+      <w:r>
+        <w:t xml:space="preserve">   - Incorporate the feedback in spreadsheet and work on it</w:t>
+      </w:r>
+    </w:p>
+    <w:p>
+      <w:pPr>
+        <w:spacing w:after="0" w:line="240" w:lineRule="auto"/>
+      </w:pPr>
+    </w:p>
+    <w:p>
+      <w:pPr>
+        <w:spacing w:after="0" w:line="240" w:lineRule="auto"/>
+      </w:pPr>
+    </w:p>
+    <w:p>
+      <w:pPr>
+        <w:spacing w:after="0" w:line="240" w:lineRule="auto"/>
+      </w:pPr>
+      <w:r>
+        <w:t xml:space="preserve">BIS I need help. </w:t>
+      </w:r>
+    </w:p>
+    <w:p>
+      <w:pPr>
+        <w:spacing w:after="0" w:line="240" w:lineRule="auto"/>
+      </w:pPr>
+      <w:r>
+        <w:t>I want sample data.</w:t>
+      </w:r>
+    </w:p>
+    <w:p>
+      <w:pPr>
+        <w:spacing w:after="0" w:line="240" w:lineRule="auto"/>
+        <w:textAlignment w:val="baseline"/>
+        <w:rPr>
+          <w:rFonts w:ascii="Calibri" w:eastAsia="Times New Roman" w:hAnsi="Calibri" w:cs="Calibri"/>
+          <w:color w:val="000000"/>
+          <w:sz w:val="24"/>
+          <w:szCs w:val="24"/>
+          <w:lang w:val="en-SG" w:eastAsia="en-SG"/>
+        </w:rPr>
+      </w:pPr>
+      <w:r>
+        <w:rPr>
+          <w:rFonts w:ascii="Calibri" w:eastAsia="Times New Roman" w:hAnsi="Calibri" w:cs="Calibri"/>
+          <w:color w:val="000000"/>
+          <w:sz w:val="24"/>
+          <w:szCs w:val="24"/>
+          <w:bdr w:val="none" w:sz="0" w:space="0" w:color="auto" w:frame="1"/>
+          <w:lang w:val="en-SG" w:eastAsia="en-SG"/>
+        </w:rPr>
+        <w:t xml:space="preserve">I couldn't access Share </w:t>
       </w:r>
       <w:proofErr w:type="spellStart"/>
       <w:r>
-        <w:t>AngularJS</w:t>
+        <w:rPr>
+          <w:rFonts w:ascii="Calibri" w:eastAsia="Times New Roman" w:hAnsi="Calibri" w:cs="Calibri"/>
+          <w:color w:val="000000"/>
+          <w:sz w:val="24"/>
+          <w:szCs w:val="24"/>
+          <w:bdr w:val="none" w:sz="0" w:space="0" w:color="auto" w:frame="1"/>
+          <w:lang w:val="en-SG" w:eastAsia="en-SG"/>
+        </w:rPr>
+        <w:t>pointfolder</w:t>
       </w:r>
       <w:proofErr w:type="spellEnd"/>
       <w:r>
-        <w:t>/JSON technologies on a normal white background theme</w:t>
+        <w:rPr>
+          <w:rFonts w:ascii="Calibri" w:eastAsia="Times New Roman" w:hAnsi="Calibri" w:cs="Calibri"/>
+          <w:color w:val="000000"/>
+          <w:sz w:val="24"/>
+          <w:szCs w:val="24"/>
+          <w:bdr w:val="none" w:sz="0" w:space="0" w:color="auto" w:frame="1"/>
+          <w:lang w:val="en-SG" w:eastAsia="en-SG"/>
+        </w:rPr>
+        <w:t xml:space="preserve"> - let say access </w:t>
+      </w:r>
+      <w:proofErr w:type="spellStart"/>
+      <w:r>
+        <w:rPr>
+          <w:rFonts w:ascii="Calibri" w:eastAsia="Times New Roman" w:hAnsi="Calibri" w:cs="Calibri"/>
+          <w:color w:val="000000"/>
+          <w:sz w:val="24"/>
+          <w:szCs w:val="24"/>
+          <w:bdr w:val="none" w:sz="0" w:space="0" w:color="auto" w:frame="1"/>
+          <w:lang w:val="en-SG" w:eastAsia="en-SG"/>
+        </w:rPr>
+        <w:t>onedrive</w:t>
+      </w:r>
+      <w:proofErr w:type="spellEnd"/>
+      <w:r>
+        <w:rPr>
+          <w:rFonts w:ascii="Calibri" w:eastAsia="Times New Roman" w:hAnsi="Calibri" w:cs="Calibri"/>
+          <w:color w:val="000000"/>
+          <w:sz w:val="24"/>
+          <w:szCs w:val="24"/>
+          <w:bdr w:val="none" w:sz="0" w:space="0" w:color="auto" w:frame="1"/>
+          <w:lang w:val="en-SG" w:eastAsia="en-SG"/>
+        </w:rPr>
+        <w:t xml:space="preserve">, </w:t>
+      </w:r>
+      <w:proofErr w:type="spellStart"/>
+      <w:r>
+        <w:rPr>
+          <w:rFonts w:ascii="Calibri" w:eastAsia="Times New Roman" w:hAnsi="Calibri" w:cs="Calibri"/>
+          <w:color w:val="000000"/>
+          <w:sz w:val="24"/>
+          <w:szCs w:val="24"/>
+          <w:bdr w:val="none" w:sz="0" w:space="0" w:color="auto" w:frame="1"/>
+          <w:lang w:val="en-SG" w:eastAsia="en-SG"/>
+        </w:rPr>
+        <w:t>onenote</w:t>
+      </w:r>
+      <w:proofErr w:type="spellEnd"/>
+      <w:r>
+        <w:rPr>
+          <w:rFonts w:ascii="Calibri" w:eastAsia="Times New Roman" w:hAnsi="Calibri" w:cs="Calibri"/>
+          <w:color w:val="000000"/>
+          <w:sz w:val="24"/>
+          <w:szCs w:val="24"/>
+          <w:bdr w:val="none" w:sz="0" w:space="0" w:color="auto" w:frame="1"/>
+          <w:lang w:val="en-SG" w:eastAsia="en-SG"/>
+        </w:rPr>
+        <w:t xml:space="preserve"> etc</w:t>
+      </w:r>
+      <w:proofErr w:type="gramStart"/>
+      <w:r>
+        <w:rPr>
+          <w:rFonts w:ascii="Calibri" w:eastAsia="Times New Roman" w:hAnsi="Calibri" w:cs="Calibri"/>
+          <w:color w:val="000000"/>
+          <w:sz w:val="24"/>
+          <w:szCs w:val="24"/>
+          <w:bdr w:val="none" w:sz="0" w:space="0" w:color="auto" w:frame="1"/>
+          <w:lang w:val="en-SG" w:eastAsia="en-SG"/>
+        </w:rPr>
+        <w:t>.,</w:t>
+      </w:r>
+      <w:proofErr w:type="gramEnd"/>
+      <w:r>
+        <w:rPr>
+          <w:rFonts w:ascii="Calibri" w:eastAsia="Times New Roman" w:hAnsi="Calibri" w:cs="Calibri"/>
+          <w:color w:val="000000"/>
+          <w:sz w:val="24"/>
+          <w:szCs w:val="24"/>
+          <w:bdr w:val="none" w:sz="0" w:space="0" w:color="auto" w:frame="1"/>
+          <w:lang w:val="en-SG" w:eastAsia="en-SG"/>
+        </w:rPr>
+        <w:br/>
       </w:r>
     </w:p>
     <w:p>
       <w:pPr>
         <w:spacing w:after="0" w:line="240" w:lineRule="auto"/>
-      </w:pPr>
-      <w:r>
-        <w:t xml:space="preserve">   - Internal Demo them as phase 1 to Manager and UI person</w:t>
+        <w:textAlignment w:val="baseline"/>
+        <w:rPr>
+          <w:rFonts w:ascii="Calibri" w:eastAsia="Times New Roman" w:hAnsi="Calibri" w:cs="Calibri"/>
+          <w:color w:val="000000"/>
+          <w:sz w:val="24"/>
+          <w:szCs w:val="24"/>
+          <w:lang w:val="en-SG" w:eastAsia="en-SG"/>
+        </w:rPr>
+      </w:pPr>
+      <w:r>
+        <w:rPr>
+          <w:rFonts w:ascii="Calibri" w:eastAsia="Times New Roman" w:hAnsi="Calibri" w:cs="Calibri"/>
+          <w:color w:val="000000"/>
+          <w:sz w:val="24"/>
+          <w:szCs w:val="24"/>
+          <w:lang w:val="en-SG" w:eastAsia="en-SG"/>
+        </w:rPr>
+        <w:t xml:space="preserve">I couldn't configure my outlook. - </w:t>
+      </w:r>
+      <w:proofErr w:type="gramStart"/>
+      <w:r>
+        <w:rPr>
+          <w:rFonts w:ascii="Calibri" w:eastAsia="Times New Roman" w:hAnsi="Calibri" w:cs="Calibri"/>
+          <w:color w:val="000000"/>
+          <w:sz w:val="24"/>
+          <w:szCs w:val="24"/>
+          <w:lang w:val="en-SG" w:eastAsia="en-SG"/>
+        </w:rPr>
+        <w:t>currently</w:t>
+      </w:r>
+      <w:proofErr w:type="gramEnd"/>
+      <w:r>
+        <w:rPr>
+          <w:rFonts w:ascii="Calibri" w:eastAsia="Times New Roman" w:hAnsi="Calibri" w:cs="Calibri"/>
+          <w:color w:val="000000"/>
+          <w:sz w:val="24"/>
+          <w:szCs w:val="24"/>
+          <w:lang w:val="en-SG" w:eastAsia="en-SG"/>
+        </w:rPr>
+        <w:t xml:space="preserve"> using browser to view email</w:t>
       </w:r>
     </w:p>
     <w:p>
       <w:pPr>
         <w:spacing w:after="0" w:line="240" w:lineRule="auto"/>
-      </w:pPr>
-      <w:r>
-        <w:t xml:space="preserve">   - After demo, receive feedback. Proceed to either implement more screens or </w:t>
-      </w:r>
+        <w:textAlignment w:val="baseline"/>
+        <w:rPr>
+          <w:rFonts w:ascii="Calibri" w:eastAsia="Times New Roman" w:hAnsi="Calibri" w:cs="Calibri"/>
+          <w:color w:val="000000"/>
+          <w:sz w:val="24"/>
+          <w:szCs w:val="24"/>
+          <w:lang w:val="en-SG" w:eastAsia="en-SG"/>
+        </w:rPr>
+      </w:pPr>
+      <w:r>
+        <w:rPr>
+          <w:rFonts w:ascii="Calibri" w:eastAsia="Times New Roman" w:hAnsi="Calibri" w:cs="Calibri"/>
+          <w:color w:val="000000"/>
+          <w:sz w:val="24"/>
+          <w:szCs w:val="24"/>
+          <w:lang w:val="en-SG" w:eastAsia="en-SG"/>
+        </w:rPr>
+        <w:t xml:space="preserve">The </w:t>
+      </w:r>
+      <w:proofErr w:type="spellStart"/>
+      <w:r>
+        <w:rPr>
+          <w:rFonts w:ascii="Calibri" w:eastAsia="Times New Roman" w:hAnsi="Calibri" w:cs="Calibri"/>
+          <w:color w:val="000000"/>
+          <w:sz w:val="24"/>
+          <w:szCs w:val="24"/>
+          <w:lang w:val="en-SG" w:eastAsia="en-SG"/>
+        </w:rPr>
+        <w:t>wifi</w:t>
+      </w:r>
+      <w:proofErr w:type="spellEnd"/>
+      <w:r>
+        <w:rPr>
+          <w:rFonts w:ascii="Calibri" w:eastAsia="Times New Roman" w:hAnsi="Calibri" w:cs="Calibri"/>
+          <w:color w:val="000000"/>
+          <w:sz w:val="24"/>
+          <w:szCs w:val="24"/>
+          <w:lang w:val="en-SG" w:eastAsia="en-SG"/>
+        </w:rPr>
+        <w:t xml:space="preserve"> is disconnecting </w:t>
+      </w:r>
+      <w:proofErr w:type="gramStart"/>
+      <w:r>
+        <w:rPr>
+          <w:rFonts w:ascii="Calibri" w:eastAsia="Times New Roman" w:hAnsi="Calibri" w:cs="Calibri"/>
+          <w:color w:val="000000"/>
+          <w:sz w:val="24"/>
+          <w:szCs w:val="24"/>
+          <w:lang w:val="en-SG" w:eastAsia="en-SG"/>
+        </w:rPr>
+        <w:t>Frequently</w:t>
+      </w:r>
+      <w:proofErr w:type="gramEnd"/>
     </w:p>
     <w:p>
       <w:pPr>
         <w:spacing w:after="0" w:line="240" w:lineRule="auto"/>
-      </w:pPr>
-      <w:r>
-        <w:t xml:space="preserve">       </w:t>
-      </w:r>
+        <w:textAlignment w:val="baseline"/>
+        <w:rPr>
+          <w:rFonts w:ascii="Calibri" w:eastAsia="Times New Roman" w:hAnsi="Calibri" w:cs="Calibri"/>
+          <w:color w:val="000000"/>
+          <w:sz w:val="24"/>
+          <w:szCs w:val="24"/>
+          <w:lang w:val="en-SG" w:eastAsia="en-SG"/>
+        </w:rPr>
+      </w:pPr>
+    </w:p>
+    <w:p>
+      <w:pPr>
+        <w:spacing w:after="0" w:line="240" w:lineRule="auto"/>
+        <w:textAlignment w:val="baseline"/>
+        <w:rPr>
+          <w:rFonts w:ascii="Calibri" w:eastAsia="Times New Roman" w:hAnsi="Calibri" w:cs="Calibri"/>
+          <w:color w:val="000000"/>
+          <w:sz w:val="24"/>
+          <w:szCs w:val="24"/>
+          <w:lang w:val="en-SG" w:eastAsia="en-SG"/>
+        </w:rPr>
+      </w:pPr>
+    </w:p>
+    <w:p>
+      <w:pPr>
+        <w:spacing w:after="0" w:line="240" w:lineRule="auto"/>
+        <w:textAlignment w:val="baseline"/>
+        <w:rPr>
+          <w:rFonts w:ascii="Calibri" w:eastAsia="Times New Roman" w:hAnsi="Calibri" w:cs="Calibri"/>
+          <w:color w:val="000000"/>
+          <w:sz w:val="24"/>
+          <w:szCs w:val="24"/>
+          <w:lang w:val="en-SG" w:eastAsia="en-SG"/>
+        </w:rPr>
+      </w:pPr>
+      <w:r>
+        <w:rPr>
+          <w:rFonts w:ascii="Calibri" w:eastAsia="Times New Roman" w:hAnsi="Calibri" w:cs="Calibri"/>
+          <w:color w:val="000000"/>
+          <w:sz w:val="24"/>
+          <w:szCs w:val="24"/>
+          <w:lang w:val="en-SG" w:eastAsia="en-SG"/>
+        </w:rPr>
+        <w:t>Search</w:t>
+      </w:r>
+    </w:p>
+    <w:p>
+      <w:pPr>
+        <w:spacing w:after="0" w:line="240" w:lineRule="auto"/>
+        <w:textAlignment w:val="baseline"/>
+        <w:rPr>
+          <w:rFonts w:ascii="Calibri" w:eastAsia="Times New Roman" w:hAnsi="Calibri" w:cs="Calibri"/>
+          <w:color w:val="000000"/>
+          <w:sz w:val="24"/>
+          <w:szCs w:val="24"/>
+          <w:lang w:val="en-SG" w:eastAsia="en-SG"/>
+        </w:rPr>
+      </w:pPr>
+      <w:proofErr w:type="spellStart"/>
       <w:proofErr w:type="gramStart"/>
       <w:r>
+        <w:rPr>
+          <w:rFonts w:ascii="Calibri" w:eastAsia="Times New Roman" w:hAnsi="Calibri" w:cs="Calibri"/>
+          <w:color w:val="000000"/>
+          <w:sz w:val="24"/>
+          <w:szCs w:val="24"/>
+          <w:lang w:val="en-SG" w:eastAsia="en-SG"/>
+        </w:rPr>
+        <w:t>json</w:t>
+      </w:r>
+      <w:proofErr w:type="spellEnd"/>
+      <w:proofErr w:type="gramEnd"/>
+      <w:r>
+        <w:rPr>
+          <w:rFonts w:ascii="Calibri" w:eastAsia="Times New Roman" w:hAnsi="Calibri" w:cs="Calibri"/>
+          <w:color w:val="000000"/>
+          <w:sz w:val="24"/>
+          <w:szCs w:val="24"/>
+          <w:lang w:val="en-SG" w:eastAsia="en-SG"/>
+        </w:rPr>
+        <w:t xml:space="preserve"> file creation</w:t>
+      </w:r>
+    </w:p>
+    <w:p>
+      <w:pPr>
+        <w:spacing w:after="0" w:line="240" w:lineRule="auto"/>
+        <w:textAlignment w:val="baseline"/>
+        <w:rPr>
+          <w:rFonts w:ascii="Calibri" w:eastAsia="Times New Roman" w:hAnsi="Calibri" w:cs="Calibri"/>
+          <w:color w:val="000000"/>
+          <w:sz w:val="24"/>
+          <w:szCs w:val="24"/>
+          <w:lang w:val="en-SG" w:eastAsia="en-SG"/>
+        </w:rPr>
+      </w:pPr>
+      <w:r>
+        <w:rPr>
+          <w:rFonts w:ascii="Calibri" w:eastAsia="Times New Roman" w:hAnsi="Calibri" w:cs="Calibri"/>
+          <w:color w:val="000000"/>
+          <w:sz w:val="24"/>
+          <w:szCs w:val="24"/>
+          <w:lang w:val="en-SG" w:eastAsia="en-SG"/>
+        </w:rPr>
+        <w:t>Panel Display</w:t>
+      </w:r>
+    </w:p>
+    <w:p>
+      <w:pPr>
+        <w:spacing w:after="0" w:line="240" w:lineRule="auto"/>
+        <w:textAlignment w:val="baseline"/>
+        <w:rPr>
+          <w:rFonts w:ascii="Calibri" w:eastAsia="Times New Roman" w:hAnsi="Calibri" w:cs="Calibri"/>
+          <w:color w:val="000000"/>
+          <w:sz w:val="24"/>
+          <w:szCs w:val="24"/>
+          <w:lang w:val="en-SG" w:eastAsia="en-SG"/>
+        </w:rPr>
+      </w:pPr>
+      <w:proofErr w:type="gramStart"/>
+      <w:r>
+        <w:rPr>
+          <w:rFonts w:ascii="Calibri" w:eastAsia="Times New Roman" w:hAnsi="Calibri" w:cs="Calibri"/>
+          <w:color w:val="000000"/>
+          <w:sz w:val="24"/>
+          <w:szCs w:val="24"/>
+          <w:lang w:val="en-SG" w:eastAsia="en-SG"/>
+        </w:rPr>
+        <w:t>war</w:t>
+      </w:r>
+      <w:proofErr w:type="gramEnd"/>
+      <w:r>
+        <w:rPr>
+          <w:rFonts w:ascii="Calibri" w:eastAsia="Times New Roman" w:hAnsi="Calibri" w:cs="Calibri"/>
+          <w:color w:val="000000"/>
+          <w:sz w:val="24"/>
+          <w:szCs w:val="24"/>
+          <w:lang w:val="en-SG" w:eastAsia="en-SG"/>
+        </w:rPr>
+        <w:t xml:space="preserve"> file creation</w:t>
+      </w:r>
+    </w:p>
+    <w:p>
+      <w:pPr>
+        <w:spacing w:after="0" w:line="240" w:lineRule="auto"/>
+        <w:textAlignment w:val="baseline"/>
+        <w:rPr>
+          <w:rFonts w:ascii="Calibri" w:eastAsia="Times New Roman" w:hAnsi="Calibri" w:cs="Calibri"/>
+          <w:color w:val="000000"/>
+          <w:sz w:val="24"/>
+          <w:szCs w:val="24"/>
+          <w:lang w:val="en-SG" w:eastAsia="en-SG"/>
+        </w:rPr>
+      </w:pPr>
+    </w:p>
+    <w:p>
+      <w:pPr>
+        <w:spacing w:after="0" w:line="240" w:lineRule="auto"/>
+        <w:textAlignment w:val="baseline"/>
+        <w:rPr>
+          <w:rFonts w:ascii="Calibri" w:eastAsia="Times New Roman" w:hAnsi="Calibri" w:cs="Calibri"/>
+          <w:color w:val="000000"/>
+          <w:sz w:val="24"/>
+          <w:szCs w:val="24"/>
+          <w:lang w:val="en-SG" w:eastAsia="en-SG"/>
+        </w:rPr>
+      </w:pPr>
+      <w:r>
+        <w:rPr>
+          <w:rFonts w:ascii="Calibri" w:eastAsia="Times New Roman" w:hAnsi="Calibri" w:cs="Calibri"/>
+          <w:color w:val="000000"/>
+          <w:sz w:val="24"/>
+          <w:szCs w:val="24"/>
+          <w:lang w:val="en-SG" w:eastAsia="en-SG"/>
+        </w:rPr>
+        <w:t>EWAY Zone</w:t>
+      </w:r>
+    </w:p>
+    <w:p>
+      <w:pPr>
+        <w:spacing w:after="0" w:line="240" w:lineRule="auto"/>
+        <w:textAlignment w:val="baseline"/>
+        <w:rPr>
+          <w:rFonts w:ascii="Calibri" w:eastAsia="Times New Roman" w:hAnsi="Calibri" w:cs="Calibri"/>
+          <w:color w:val="000000"/>
+          <w:sz w:val="24"/>
+          <w:szCs w:val="24"/>
+          <w:lang w:val="en-SG" w:eastAsia="en-SG"/>
+        </w:rPr>
+      </w:pPr>
+      <w:r>
+        <w:rPr>
+          <w:rFonts w:ascii="Calibri" w:eastAsia="Times New Roman" w:hAnsi="Calibri" w:cs="Calibri"/>
+          <w:color w:val="000000"/>
+          <w:sz w:val="24"/>
+          <w:szCs w:val="24"/>
+          <w:lang w:val="en-SG" w:eastAsia="en-SG"/>
+        </w:rPr>
+        <w:t>Zone 1 to Zone 6</w:t>
+      </w:r>
+    </w:p>
+    <w:p>
+      <w:pPr>
+        <w:spacing w:after="0" w:line="240" w:lineRule="auto"/>
+        <w:textAlignment w:val="baseline"/>
+        <w:rPr>
+          <w:rFonts w:ascii="Calibri" w:eastAsia="Times New Roman" w:hAnsi="Calibri" w:cs="Calibri"/>
+          <w:color w:val="000000"/>
+          <w:sz w:val="24"/>
+          <w:szCs w:val="24"/>
+          <w:lang w:val="en-SG" w:eastAsia="en-SG"/>
+        </w:rPr>
+      </w:pPr>
+    </w:p>
+    <w:p>
+      <w:pPr>
+        <w:spacing w:after="0" w:line="240" w:lineRule="auto"/>
+        <w:textAlignment w:val="baseline"/>
+        <w:rPr>
+          <w:rFonts w:ascii="Calibri" w:eastAsia="Times New Roman" w:hAnsi="Calibri" w:cs="Calibri"/>
+          <w:color w:val="000000"/>
+          <w:sz w:val="24"/>
+          <w:szCs w:val="24"/>
+          <w:lang w:val="en-SG" w:eastAsia="en-SG"/>
+        </w:rPr>
+      </w:pPr>
+      <w:r>
+        <w:rPr>
+          <w:rFonts w:ascii="Calibri" w:eastAsia="Times New Roman" w:hAnsi="Calibri" w:cs="Calibri"/>
+          <w:color w:val="000000"/>
+          <w:sz w:val="24"/>
+          <w:szCs w:val="24"/>
+          <w:lang w:val="en-SG" w:eastAsia="en-SG"/>
+        </w:rPr>
+        <w:t>Tunnel Zone</w:t>
+      </w:r>
+    </w:p>
+    <w:p>
+      <w:pPr>
+        <w:spacing w:after="0" w:line="240" w:lineRule="auto"/>
+        <w:textAlignment w:val="baseline"/>
+        <w:rPr>
+          <w:rFonts w:ascii="Calibri" w:eastAsia="Times New Roman" w:hAnsi="Calibri" w:cs="Calibri"/>
+          <w:color w:val="000000"/>
+          <w:sz w:val="24"/>
+          <w:szCs w:val="24"/>
+          <w:lang w:val="en-SG" w:eastAsia="en-SG"/>
+        </w:rPr>
+      </w:pPr>
+      <w:r>
+        <w:rPr>
+          <w:rFonts w:ascii="Calibri" w:eastAsia="Times New Roman" w:hAnsi="Calibri" w:cs="Calibri"/>
+          <w:color w:val="000000"/>
+          <w:sz w:val="24"/>
+          <w:szCs w:val="24"/>
+          <w:lang w:val="en-SG" w:eastAsia="en-SG"/>
+        </w:rPr>
+        <w:t>CTE FCT WVT SGT</w:t>
+      </w:r>
+    </w:p>
+    <w:p>
+      <w:pPr>
+        <w:spacing w:after="0" w:line="240" w:lineRule="auto"/>
+        <w:textAlignment w:val="baseline"/>
+        <w:rPr>
+          <w:rFonts w:ascii="Calibri" w:eastAsia="Times New Roman" w:hAnsi="Calibri" w:cs="Calibri"/>
+          <w:color w:val="000000"/>
+          <w:sz w:val="24"/>
+          <w:szCs w:val="24"/>
+          <w:lang w:val="en-SG" w:eastAsia="en-SG"/>
+        </w:rPr>
+      </w:pPr>
+      <w:r>
+        <w:rPr>
+          <w:rFonts w:ascii="Calibri" w:eastAsia="Times New Roman" w:hAnsi="Calibri" w:cs="Calibri"/>
+          <w:color w:val="000000"/>
+          <w:sz w:val="24"/>
+          <w:szCs w:val="24"/>
+          <w:lang w:val="en-SG" w:eastAsia="en-SG"/>
+        </w:rPr>
+        <w:t>EAC Corridor</w:t>
+      </w:r>
+    </w:p>
+    <w:p>
+      <w:pPr>
+        <w:spacing w:after="0" w:line="240" w:lineRule="auto"/>
+        <w:textAlignment w:val="baseline"/>
+        <w:rPr>
+          <w:rFonts w:ascii="Calibri" w:eastAsia="Times New Roman" w:hAnsi="Calibri" w:cs="Calibri"/>
+          <w:color w:val="000000"/>
+          <w:sz w:val="24"/>
+          <w:szCs w:val="24"/>
+          <w:lang w:val="en-SG" w:eastAsia="en-SG"/>
+        </w:rPr>
+      </w:pPr>
+      <w:r>
+        <w:rPr>
+          <w:rFonts w:ascii="Calibri" w:eastAsia="Times New Roman" w:hAnsi="Calibri" w:cs="Calibri"/>
+          <w:color w:val="000000"/>
+          <w:sz w:val="24"/>
+          <w:szCs w:val="24"/>
+          <w:lang w:val="en-SG" w:eastAsia="en-SG"/>
+        </w:rPr>
+        <w:t>EAC 50 - EAC 59</w:t>
+      </w:r>
+    </w:p>
+    <w:p>
+      <w:pPr>
+        <w:spacing w:after="0" w:line="240" w:lineRule="auto"/>
+        <w:textAlignment w:val="baseline"/>
+        <w:rPr>
+          <w:rFonts w:ascii="Calibri" w:eastAsia="Times New Roman" w:hAnsi="Calibri" w:cs="Calibri"/>
+          <w:color w:val="000000"/>
+          <w:sz w:val="24"/>
+          <w:szCs w:val="24"/>
+          <w:lang w:val="en-SG" w:eastAsia="en-SG"/>
+        </w:rPr>
+      </w:pPr>
+    </w:p>
+    <w:p>
+      <w:pPr>
+        <w:spacing w:after="0" w:line="240" w:lineRule="auto"/>
+        <w:textAlignment w:val="baseline"/>
+        <w:rPr>
+          <w:rFonts w:ascii="Calibri" w:eastAsia="Times New Roman" w:hAnsi="Calibri" w:cs="Calibri"/>
+          <w:color w:val="000000"/>
+          <w:sz w:val="24"/>
+          <w:szCs w:val="24"/>
+          <w:lang w:val="en-SG" w:eastAsia="en-SG"/>
+        </w:rPr>
+      </w:pPr>
+      <w:r>
+        <w:rPr>
+          <w:rFonts w:ascii="Calibri" w:eastAsia="Times New Roman" w:hAnsi="Calibri" w:cs="Calibri"/>
+          <w:color w:val="000000"/>
+          <w:sz w:val="24"/>
+          <w:szCs w:val="24"/>
+          <w:lang w:val="en-SG" w:eastAsia="en-SG"/>
+        </w:rPr>
+        <w:t>Plan monitoring control system</w:t>
+      </w:r>
+    </w:p>
+    <w:p>
+      <w:pPr>
+        <w:spacing w:after="0" w:line="240" w:lineRule="auto"/>
+        <w:textAlignment w:val="baseline"/>
+        <w:rPr>
+          <w:rFonts w:ascii="Calibri" w:eastAsia="Times New Roman" w:hAnsi="Calibri" w:cs="Calibri"/>
+          <w:color w:val="000000"/>
+          <w:sz w:val="24"/>
+          <w:szCs w:val="24"/>
+          <w:lang w:val="en-SG" w:eastAsia="en-SG"/>
+        </w:rPr>
+      </w:pPr>
+      <w:proofErr w:type="gramStart"/>
+      <w:r>
+        <w:rPr>
+          <w:rFonts w:ascii="Calibri" w:eastAsia="Times New Roman" w:hAnsi="Calibri" w:cs="Calibri"/>
+          <w:color w:val="000000"/>
+          <w:sz w:val="24"/>
+          <w:szCs w:val="24"/>
+          <w:lang w:val="en-SG" w:eastAsia="en-SG"/>
+        </w:rPr>
+        <w:t>visual</w:t>
+      </w:r>
+      <w:proofErr w:type="gramEnd"/>
+      <w:r>
+        <w:rPr>
+          <w:rFonts w:ascii="Calibri" w:eastAsia="Times New Roman" w:hAnsi="Calibri" w:cs="Calibri"/>
+          <w:color w:val="000000"/>
+          <w:sz w:val="24"/>
+          <w:szCs w:val="24"/>
+          <w:lang w:val="en-SG" w:eastAsia="en-SG"/>
+        </w:rPr>
+        <w:t xml:space="preserve"> message system</w:t>
+      </w:r>
+    </w:p>
+    <w:p>
+      <w:pPr>
+        <w:spacing w:after="0" w:line="240" w:lineRule="auto"/>
+        <w:textAlignment w:val="baseline"/>
+        <w:rPr>
+          <w:rFonts w:ascii="Calibri" w:eastAsia="Times New Roman" w:hAnsi="Calibri" w:cs="Calibri"/>
+          <w:color w:val="000000"/>
+          <w:sz w:val="24"/>
+          <w:szCs w:val="24"/>
+          <w:lang w:val="en-SG" w:eastAsia="en-SG"/>
+        </w:rPr>
+      </w:pPr>
+    </w:p>
+    <w:p>
+      <w:pPr>
+        <w:spacing w:after="0" w:line="240" w:lineRule="auto"/>
+        <w:textAlignment w:val="baseline"/>
+        <w:rPr>
+          <w:rFonts w:ascii="Calibri" w:eastAsia="Times New Roman" w:hAnsi="Calibri" w:cs="Calibri"/>
+          <w:color w:val="000000"/>
+          <w:sz w:val="24"/>
+          <w:szCs w:val="24"/>
+          <w:lang w:val="en-SG" w:eastAsia="en-SG"/>
+        </w:rPr>
+      </w:pPr>
+      <w:proofErr w:type="gramStart"/>
+      <w:r>
+        <w:rPr>
+          <w:rFonts w:ascii="Calibri" w:eastAsia="Times New Roman" w:hAnsi="Calibri" w:cs="Calibri"/>
+          <w:color w:val="000000"/>
+          <w:sz w:val="24"/>
+          <w:szCs w:val="24"/>
+          <w:lang w:val="en-SG" w:eastAsia="en-SG"/>
+        </w:rPr>
+        <w:t>get</w:t>
+      </w:r>
+      <w:proofErr w:type="gramEnd"/>
+      <w:r>
+        <w:rPr>
+          <w:rFonts w:ascii="Calibri" w:eastAsia="Times New Roman" w:hAnsi="Calibri" w:cs="Calibri"/>
+          <w:color w:val="000000"/>
+          <w:sz w:val="24"/>
+          <w:szCs w:val="24"/>
+          <w:lang w:val="en-SG" w:eastAsia="en-SG"/>
+        </w:rPr>
+        <w:t xml:space="preserve"> icon from UI developer</w:t>
+      </w:r>
+    </w:p>
+    <w:p>
+      <w:pPr>
+        <w:spacing w:after="0" w:line="240" w:lineRule="auto"/>
+        <w:textAlignment w:val="baseline"/>
+        <w:rPr>
+          <w:rFonts w:ascii="Calibri" w:eastAsia="Times New Roman" w:hAnsi="Calibri" w:cs="Calibri"/>
+          <w:color w:val="000000"/>
+          <w:sz w:val="24"/>
+          <w:szCs w:val="24"/>
+          <w:lang w:val="en-SG" w:eastAsia="en-SG"/>
+        </w:rPr>
+      </w:pPr>
+    </w:p>
+    <w:p>
+      <w:pPr>
+        <w:spacing w:after="0" w:line="240" w:lineRule="auto"/>
+        <w:textAlignment w:val="baseline"/>
+        <w:rPr>
+          <w:rFonts w:ascii="Calibri" w:eastAsia="Times New Roman" w:hAnsi="Calibri" w:cs="Calibri"/>
+          <w:color w:val="000000"/>
+          <w:sz w:val="24"/>
+          <w:szCs w:val="24"/>
+          <w:lang w:val="en-SG" w:eastAsia="en-SG"/>
+        </w:rPr>
+      </w:pPr>
+      <w:r>
+        <w:rPr>
+          <w:rFonts w:ascii="Calibri" w:eastAsia="Times New Roman" w:hAnsi="Calibri" w:cs="Calibri"/>
+          <w:color w:val="000000"/>
+          <w:sz w:val="24"/>
+          <w:szCs w:val="24"/>
+          <w:lang w:val="en-SG" w:eastAsia="en-SG"/>
+        </w:rPr>
+        <w:t>User logic check --</w:t>
+      </w:r>
+    </w:p>
+    <w:p>
+      <w:pPr>
+        <w:spacing w:after="0" w:line="240" w:lineRule="auto"/>
+        <w:textAlignment w:val="baseline"/>
+        <w:rPr>
+          <w:rFonts w:ascii="Calibri" w:eastAsia="Times New Roman" w:hAnsi="Calibri" w:cs="Calibri"/>
+          <w:color w:val="000000"/>
+          <w:sz w:val="24"/>
+          <w:szCs w:val="24"/>
+          <w:lang w:val="en-SG" w:eastAsia="en-SG"/>
+        </w:rPr>
+      </w:pPr>
+      <w:r>
+        <w:rPr>
+          <w:rFonts w:ascii="Calibri" w:eastAsia="Times New Roman" w:hAnsi="Calibri" w:cs="Calibri"/>
+          <w:color w:val="000000"/>
+          <w:sz w:val="24"/>
+          <w:szCs w:val="24"/>
+          <w:lang w:val="en-SG" w:eastAsia="en-SG"/>
+        </w:rPr>
+        <w:t>Login screen  </w:t>
+      </w:r>
+    </w:p>
+    <w:p>
+      <w:pPr>
+        <w:spacing w:after="0" w:line="240" w:lineRule="auto"/>
+        <w:textAlignment w:val="baseline"/>
+        <w:rPr>
+          <w:rFonts w:ascii="Calibri" w:eastAsia="Times New Roman" w:hAnsi="Calibri" w:cs="Calibri"/>
+          <w:color w:val="000000"/>
+          <w:sz w:val="24"/>
+          <w:szCs w:val="24"/>
+          <w:lang w:val="en-SG" w:eastAsia="en-SG"/>
+        </w:rPr>
+      </w:pPr>
+      <w:proofErr w:type="gramStart"/>
+      <w:r>
+        <w:rPr>
+          <w:rFonts w:ascii="Calibri" w:eastAsia="Times New Roman" w:hAnsi="Calibri" w:cs="Calibri"/>
+          <w:color w:val="000000"/>
+          <w:sz w:val="24"/>
+          <w:szCs w:val="24"/>
+          <w:lang w:val="en-SG" w:eastAsia="en-SG"/>
+        </w:rPr>
+        <w:t>user</w:t>
+      </w:r>
+      <w:proofErr w:type="gramEnd"/>
+      <w:r>
+        <w:rPr>
+          <w:rFonts w:ascii="Calibri" w:eastAsia="Times New Roman" w:hAnsi="Calibri" w:cs="Calibri"/>
+          <w:color w:val="000000"/>
+          <w:sz w:val="24"/>
+          <w:szCs w:val="24"/>
+          <w:lang w:val="en-SG" w:eastAsia="en-SG"/>
+        </w:rPr>
+        <w:t xml:space="preserve"> type - display screen -- </w:t>
+      </w:r>
+    </w:p>
+    <w:p>
+      <w:pPr>
+        <w:spacing w:after="0" w:line="240" w:lineRule="auto"/>
+        <w:textAlignment w:val="baseline"/>
+        <w:rPr>
+          <w:rFonts w:ascii="Calibri" w:eastAsia="Times New Roman" w:hAnsi="Calibri" w:cs="Calibri"/>
+          <w:color w:val="000000"/>
+          <w:sz w:val="24"/>
+          <w:szCs w:val="24"/>
+          <w:lang w:val="en-SG" w:eastAsia="en-SG"/>
+        </w:rPr>
+      </w:pPr>
+    </w:p>
+    <w:p>
+      <w:pPr>
+        <w:spacing w:after="0" w:line="240" w:lineRule="auto"/>
+        <w:textAlignment w:val="baseline"/>
+        <w:rPr>
+          <w:rFonts w:ascii="Calibri" w:eastAsia="Times New Roman" w:hAnsi="Calibri" w:cs="Calibri"/>
+          <w:color w:val="000000"/>
+          <w:sz w:val="24"/>
+          <w:szCs w:val="24"/>
+          <w:lang w:val="en-SG" w:eastAsia="en-SG"/>
+        </w:rPr>
+      </w:pPr>
+      <w:proofErr w:type="gramStart"/>
+      <w:r>
+        <w:rPr>
+          <w:rFonts w:ascii="Calibri" w:eastAsia="Times New Roman" w:hAnsi="Calibri" w:cs="Calibri"/>
+          <w:color w:val="000000"/>
+          <w:sz w:val="24"/>
+          <w:szCs w:val="24"/>
+          <w:lang w:val="en-SG" w:eastAsia="en-SG"/>
+        </w:rPr>
+        <w:t>Menu(</w:t>
+      </w:r>
+      <w:proofErr w:type="gramEnd"/>
+      <w:r>
+        <w:rPr>
+          <w:rFonts w:ascii="Calibri" w:eastAsia="Times New Roman" w:hAnsi="Calibri" w:cs="Calibri"/>
+          <w:color w:val="000000"/>
+          <w:sz w:val="24"/>
+          <w:szCs w:val="24"/>
+          <w:lang w:val="en-SG" w:eastAsia="en-SG"/>
+        </w:rPr>
+        <w:t>IR) and operation</w:t>
+      </w:r>
+    </w:p>
+    <w:p>
+      <w:pPr>
+        <w:spacing w:after="0" w:line="240" w:lineRule="auto"/>
+        <w:textAlignment w:val="baseline"/>
+        <w:rPr>
+          <w:rFonts w:ascii="Calibri" w:eastAsia="Times New Roman" w:hAnsi="Calibri" w:cs="Calibri"/>
+          <w:color w:val="000000"/>
+          <w:sz w:val="24"/>
+          <w:szCs w:val="24"/>
+          <w:lang w:val="en-SG" w:eastAsia="en-SG"/>
+        </w:rPr>
+      </w:pPr>
+      <w:r>
+        <w:rPr>
+          <w:rFonts w:ascii="Calibri" w:eastAsia="Times New Roman" w:hAnsi="Calibri" w:cs="Calibri"/>
+          <w:color w:val="000000"/>
+          <w:sz w:val="24"/>
+          <w:szCs w:val="24"/>
+          <w:lang w:val="en-SG" w:eastAsia="en-SG"/>
+        </w:rPr>
+        <w:t>Identify the screen list</w:t>
+      </w:r>
+    </w:p>
+    <w:p>
+      <w:pPr>
+        <w:spacing w:after="0" w:line="240" w:lineRule="auto"/>
+        <w:textAlignment w:val="baseline"/>
+        <w:rPr>
+          <w:rFonts w:ascii="Calibri" w:eastAsia="Times New Roman" w:hAnsi="Calibri" w:cs="Calibri"/>
+          <w:color w:val="000000"/>
+          <w:sz w:val="24"/>
+          <w:szCs w:val="24"/>
+          <w:lang w:val="en-SG" w:eastAsia="en-SG"/>
+        </w:rPr>
+      </w:pPr>
+    </w:p>
+    <w:p>
+      <w:pPr>
+        <w:spacing w:after="0" w:line="240" w:lineRule="auto"/>
+        <w:textAlignment w:val="baseline"/>
+        <w:rPr>
+          <w:rFonts w:ascii="Calibri" w:eastAsia="Times New Roman" w:hAnsi="Calibri" w:cs="Calibri"/>
+          <w:color w:val="000000"/>
+          <w:sz w:val="24"/>
+          <w:szCs w:val="24"/>
+          <w:lang w:val="en-SG" w:eastAsia="en-SG"/>
+        </w:rPr>
+      </w:pPr>
+      <w:r>
+        <w:rPr>
+          <w:rFonts w:ascii="Calibri" w:eastAsia="Times New Roman" w:hAnsi="Calibri" w:cs="Calibri"/>
+          <w:color w:val="000000"/>
+          <w:sz w:val="24"/>
+          <w:szCs w:val="24"/>
+          <w:lang w:val="en-SG" w:eastAsia="en-SG"/>
+        </w:rPr>
+        <w:t>Approa</w:t>
+      </w:r>
+      <w:r>
+        <w:rPr>
+          <w:rFonts w:ascii="Calibri" w:eastAsia="Times New Roman" w:hAnsi="Calibri" w:cs="Calibri"/>
+          <w:color w:val="000000"/>
+          <w:sz w:val="24"/>
+          <w:szCs w:val="24"/>
+          <w:lang w:val="en-SG" w:eastAsia="en-SG"/>
+        </w:rPr>
+        <w:t>ch for demo:</w:t>
+      </w:r>
+    </w:p>
+    <w:p>
+      <w:pPr>
+        <w:spacing w:after="0" w:line="240" w:lineRule="auto"/>
+        <w:textAlignment w:val="baseline"/>
+        <w:rPr>
+          <w:rFonts w:ascii="Calibri" w:eastAsia="Times New Roman" w:hAnsi="Calibri" w:cs="Calibri"/>
+          <w:color w:val="000000"/>
+          <w:sz w:val="24"/>
+          <w:szCs w:val="24"/>
+          <w:lang w:val="en-SG" w:eastAsia="en-SG"/>
+        </w:rPr>
+      </w:pPr>
+      <w:r>
+        <w:rPr>
+          <w:rFonts w:ascii="Calibri" w:eastAsia="Times New Roman" w:hAnsi="Calibri" w:cs="Calibri"/>
+          <w:color w:val="000000"/>
+          <w:sz w:val="24"/>
+          <w:szCs w:val="24"/>
+          <w:lang w:val="en-SG" w:eastAsia="en-SG"/>
+        </w:rPr>
+        <w:t>1. Identify all screens. Title of the screen, one line description, used by, what can they do with that?</w:t>
+      </w:r>
+    </w:p>
+    <w:p>
+      <w:pPr>
+        <w:spacing w:after="0" w:line="240" w:lineRule="auto"/>
+        <w:textAlignment w:val="baseline"/>
+        <w:rPr>
+          <w:rFonts w:ascii="Calibri" w:eastAsia="Times New Roman" w:hAnsi="Calibri" w:cs="Calibri"/>
+          <w:color w:val="000000"/>
+          <w:sz w:val="24"/>
+          <w:szCs w:val="24"/>
+          <w:lang w:val="en-SG" w:eastAsia="en-SG"/>
+        </w:rPr>
+      </w:pPr>
+      <w:r>
+        <w:rPr>
+          <w:rFonts w:ascii="Calibri" w:eastAsia="Times New Roman" w:hAnsi="Calibri" w:cs="Calibri"/>
+          <w:color w:val="000000"/>
+          <w:sz w:val="24"/>
+          <w:szCs w:val="24"/>
+          <w:lang w:val="en-SG" w:eastAsia="en-SG"/>
+        </w:rPr>
+        <w:t xml:space="preserve">2. Create a spreadsheet with above information and tag them with UI storyboard section </w:t>
+      </w:r>
+    </w:p>
+    <w:p>
+      <w:pPr>
+        <w:spacing w:after="0" w:line="240" w:lineRule="auto"/>
+        <w:textAlignment w:val="baseline"/>
+        <w:rPr>
+          <w:rFonts w:ascii="Calibri" w:eastAsia="Times New Roman" w:hAnsi="Calibri" w:cs="Calibri"/>
+          <w:color w:val="000000"/>
+          <w:sz w:val="24"/>
+          <w:szCs w:val="24"/>
+          <w:lang w:val="en-SG" w:eastAsia="en-SG"/>
+        </w:rPr>
+      </w:pPr>
+      <w:r>
+        <w:rPr>
+          <w:rFonts w:ascii="Calibri" w:eastAsia="Times New Roman" w:hAnsi="Calibri" w:cs="Calibri"/>
+          <w:color w:val="000000"/>
+          <w:sz w:val="24"/>
+          <w:szCs w:val="24"/>
+          <w:lang w:val="en-SG" w:eastAsia="en-SG"/>
+        </w:rPr>
+        <w:t xml:space="preserve">3. Write an email to </w:t>
+      </w:r>
+      <w:proofErr w:type="gramStart"/>
+      <w:r>
+        <w:rPr>
+          <w:rFonts w:ascii="Calibri" w:eastAsia="Times New Roman" w:hAnsi="Calibri" w:cs="Calibri"/>
+          <w:color w:val="000000"/>
+          <w:sz w:val="24"/>
+          <w:szCs w:val="24"/>
+          <w:lang w:val="en-SG" w:eastAsia="en-SG"/>
+        </w:rPr>
+        <w:t>whoever</w:t>
+      </w:r>
+      <w:proofErr w:type="gramEnd"/>
+      <w:r>
+        <w:rPr>
+          <w:rFonts w:ascii="Calibri" w:eastAsia="Times New Roman" w:hAnsi="Calibri" w:cs="Calibri"/>
+          <w:color w:val="000000"/>
+          <w:sz w:val="24"/>
+          <w:szCs w:val="24"/>
+          <w:lang w:val="en-SG" w:eastAsia="en-SG"/>
+        </w:rPr>
+        <w:t xml:space="preserve"> and tell them:</w:t>
+      </w:r>
+    </w:p>
+    <w:p>
+      <w:pPr>
+        <w:spacing w:after="0" w:line="240" w:lineRule="auto"/>
+        <w:textAlignment w:val="baseline"/>
+        <w:rPr>
+          <w:rFonts w:ascii="Calibri" w:eastAsia="Times New Roman" w:hAnsi="Calibri" w:cs="Calibri"/>
+          <w:color w:val="000000"/>
+          <w:sz w:val="24"/>
+          <w:szCs w:val="24"/>
+          <w:lang w:val="en-SG" w:eastAsia="en-SG"/>
+        </w:rPr>
+      </w:pPr>
+      <w:r>
+        <w:rPr>
+          <w:rFonts w:ascii="Calibri" w:eastAsia="Times New Roman" w:hAnsi="Calibri" w:cs="Calibri"/>
+          <w:color w:val="000000"/>
+          <w:sz w:val="24"/>
+          <w:szCs w:val="24"/>
+          <w:lang w:val="en-SG" w:eastAsia="en-SG"/>
+        </w:rPr>
+        <w:t>   - Create key screens using HTML5/Bootstrap/AngularJS/JSON technologies on a normal white background theme</w:t>
+      </w:r>
+    </w:p>
+    <w:p>
+      <w:pPr>
+        <w:spacing w:after="0" w:line="240" w:lineRule="auto"/>
+        <w:textAlignment w:val="baseline"/>
+        <w:rPr>
+          <w:rFonts w:ascii="Calibri" w:eastAsia="Times New Roman" w:hAnsi="Calibri" w:cs="Calibri"/>
+          <w:color w:val="000000"/>
+          <w:sz w:val="24"/>
+          <w:szCs w:val="24"/>
+          <w:lang w:val="en-SG" w:eastAsia="en-SG"/>
+        </w:rPr>
+      </w:pPr>
+      <w:r>
+        <w:rPr>
+          <w:rFonts w:ascii="Calibri" w:eastAsia="Times New Roman" w:hAnsi="Calibri" w:cs="Calibri"/>
+          <w:color w:val="000000"/>
+          <w:sz w:val="24"/>
+          <w:szCs w:val="24"/>
+          <w:lang w:val="en-SG" w:eastAsia="en-SG"/>
+        </w:rPr>
+        <w:t>   - Internal Demo them as phase 1 to Manager and UI person</w:t>
+      </w:r>
+    </w:p>
+    <w:p>
+      <w:pPr>
+        <w:spacing w:after="0" w:line="240" w:lineRule="auto"/>
+        <w:textAlignment w:val="baseline"/>
+        <w:rPr>
+          <w:rFonts w:ascii="Calibri" w:eastAsia="Times New Roman" w:hAnsi="Calibri" w:cs="Calibri"/>
+          <w:color w:val="000000"/>
+          <w:sz w:val="24"/>
+          <w:szCs w:val="24"/>
+          <w:lang w:val="en-SG" w:eastAsia="en-SG"/>
+        </w:rPr>
+      </w:pPr>
+      <w:r>
+        <w:rPr>
+          <w:rFonts w:ascii="Calibri" w:eastAsia="Times New Roman" w:hAnsi="Calibri" w:cs="Calibri"/>
+          <w:color w:val="000000"/>
+          <w:sz w:val="24"/>
+          <w:szCs w:val="24"/>
+          <w:lang w:val="en-SG" w:eastAsia="en-SG"/>
+        </w:rPr>
+        <w:t xml:space="preserve">   - After demo, receive feedback. Proceed to either implement more screens or </w:t>
+      </w:r>
+    </w:p>
+    <w:p>
+      <w:pPr>
+        <w:spacing w:after="0" w:line="240" w:lineRule="auto"/>
+        <w:textAlignment w:val="baseline"/>
+        <w:rPr>
+          <w:rFonts w:ascii="Calibri" w:eastAsia="Times New Roman" w:hAnsi="Calibri" w:cs="Calibri"/>
+          <w:color w:val="000000"/>
+          <w:sz w:val="24"/>
+          <w:szCs w:val="24"/>
+          <w:lang w:val="en-SG" w:eastAsia="en-SG"/>
+        </w:rPr>
+      </w:pPr>
+      <w:r>
+        <w:rPr>
+          <w:rFonts w:ascii="Calibri" w:eastAsia="Times New Roman" w:hAnsi="Calibri" w:cs="Calibri"/>
+          <w:color w:val="000000"/>
+          <w:sz w:val="24"/>
+          <w:szCs w:val="24"/>
+          <w:lang w:val="en-SG" w:eastAsia="en-SG"/>
+        </w:rPr>
+        <w:t>       </w:t>
+      </w:r>
+      <w:proofErr w:type="gramStart"/>
+      <w:r>
+        <w:rPr>
+          <w:rFonts w:ascii="Calibri" w:eastAsia="Times New Roman" w:hAnsi="Calibri" w:cs="Calibri"/>
+          <w:color w:val="000000"/>
+          <w:sz w:val="24"/>
+          <w:szCs w:val="24"/>
+          <w:lang w:val="en-SG" w:eastAsia="en-SG"/>
+        </w:rPr>
         <w:t>develop</w:t>
       </w:r>
       <w:proofErr w:type="gramEnd"/>
       <w:r>
+        <w:rPr>
+          <w:rFonts w:ascii="Calibri" w:eastAsia="Times New Roman" w:hAnsi="Calibri" w:cs="Calibri"/>
+          <w:color w:val="000000"/>
+          <w:sz w:val="24"/>
+          <w:szCs w:val="24"/>
+          <w:lang w:val="en-SG" w:eastAsia="en-SG"/>
+        </w:rPr>
         <w:t xml:space="preserve"> backend logic with database for the existing screens</w:t>
       </w:r>
     </w:p>
     <w:p>
       <w:pPr>
         <w:spacing w:after="0" w:line="240" w:lineRule="auto"/>
-      </w:pPr>
-      <w:r>
-        <w:t xml:space="preserve">   - Give more internal demo and receive feedback.</w:t>
+        <w:textAlignment w:val="baseline"/>
+        <w:rPr>
+          <w:rFonts w:ascii="Calibri" w:eastAsia="Times New Roman" w:hAnsi="Calibri" w:cs="Calibri"/>
+          <w:color w:val="000000"/>
+          <w:sz w:val="24"/>
+          <w:szCs w:val="24"/>
+          <w:lang w:val="en-SG" w:eastAsia="en-SG"/>
+        </w:rPr>
+      </w:pPr>
+      <w:r>
+        <w:rPr>
+          <w:rFonts w:ascii="Calibri" w:eastAsia="Times New Roman" w:hAnsi="Calibri" w:cs="Calibri"/>
+          <w:color w:val="000000"/>
+          <w:sz w:val="24"/>
+          <w:szCs w:val="24"/>
+          <w:lang w:val="en-SG" w:eastAsia="en-SG"/>
+        </w:rPr>
+        <w:t>   - Give more internal demo and receive feedback.</w:t>
       </w:r>
     </w:p>
     <w:p>
       <w:pPr>
         <w:spacing w:after="0" w:line="240" w:lineRule="auto"/>
-      </w:pPr>
-      <w:r>
-        <w:t xml:space="preserve">   - Incorporate the feedback in spreadsheet and work on it</w:t>
+        <w:textAlignment w:val="baseline"/>
+        <w:rPr>
+          <w:rFonts w:ascii="Calibri" w:eastAsia="Times New Roman" w:hAnsi="Calibri" w:cs="Calibri"/>
+          <w:color w:val="000000"/>
+          <w:sz w:val="24"/>
+          <w:szCs w:val="24"/>
+          <w:lang w:val="en-SG" w:eastAsia="en-SG"/>
+        </w:rPr>
+      </w:pPr>
+      <w:r>
+        <w:rPr>
+          <w:rFonts w:ascii="Calibri" w:eastAsia="Times New Roman" w:hAnsi="Calibri" w:cs="Calibri"/>
+          <w:color w:val="000000"/>
+          <w:sz w:val="24"/>
+          <w:szCs w:val="24"/>
+          <w:lang w:val="en-SG" w:eastAsia="en-SG"/>
+        </w:rPr>
+        <w:t>   - Incorporate the feedback in spreadsheet and work on it</w:t>
       </w:r>
     </w:p>
     <w:p>
       <w:pPr>
         <w:spacing w:after="0" w:line="240" w:lineRule="auto"/>
+        <w:textAlignment w:val="baseline"/>
+        <w:rPr>
+          <w:rFonts w:ascii="Calibri" w:eastAsia="Times New Roman" w:hAnsi="Calibri" w:cs="Calibri"/>
+          <w:color w:val="000000"/>
+          <w:sz w:val="24"/>
+          <w:szCs w:val="24"/>
+          <w:lang w:val="en-SG" w:eastAsia="en-SG"/>
+        </w:rPr>
       </w:pPr>
     </w:p>
     <w:p>
       <w:pPr>
         <w:spacing w:after="0" w:line="240" w:lineRule="auto"/>
+        <w:textAlignment w:val="baseline"/>
+        <w:rPr>
+          <w:rFonts w:ascii="Calibri" w:eastAsia="Times New Roman" w:hAnsi="Calibri" w:cs="Calibri"/>
+          <w:color w:val="000000"/>
+          <w:sz w:val="24"/>
+          <w:szCs w:val="24"/>
+          <w:lang w:val="en-SG" w:eastAsia="en-SG"/>
+        </w:rPr>
       </w:pPr>
     </w:p>
     <w:p>
       <w:pPr>
         <w:spacing w:after="0" w:line="240" w:lineRule="auto"/>
-      </w:pPr>
-      <w:r>
+        <w:textAlignment w:val="baseline"/>
+        <w:rPr>
+          <w:rFonts w:ascii="Calibri" w:eastAsia="Times New Roman" w:hAnsi="Calibri" w:cs="Calibri"/>
+          <w:color w:val="000000"/>
+          <w:sz w:val="24"/>
+          <w:szCs w:val="24"/>
+          <w:lang w:val="en-SG" w:eastAsia="en-SG"/>
+        </w:rPr>
+      </w:pPr>
+      <w:r>
+        <w:rPr>
+          <w:rFonts w:ascii="Calibri" w:eastAsia="Times New Roman" w:hAnsi="Calibri" w:cs="Calibri"/>
+          <w:color w:val="000000"/>
+          <w:sz w:val="24"/>
+          <w:szCs w:val="24"/>
+          <w:lang w:val="en-SG" w:eastAsia="en-SG"/>
+        </w:rPr>
         <w:t xml:space="preserve">BIS I need help. </w:t>
       </w:r>
     </w:p>
     <w:p>
       <w:pPr>
         <w:spacing w:after="0" w:line="240" w:lineRule="auto"/>
-      </w:pPr>
-      <w:r>
+        <w:textAlignment w:val="baseline"/>
+        <w:rPr>
+          <w:rFonts w:ascii="Calibri" w:eastAsia="Times New Roman" w:hAnsi="Calibri" w:cs="Calibri"/>
+          <w:color w:val="000000"/>
+          <w:sz w:val="24"/>
+          <w:szCs w:val="24"/>
+          <w:lang w:val="en-SG" w:eastAsia="en-SG"/>
+        </w:rPr>
+      </w:pPr>
+      <w:r>
+        <w:rPr>
+          <w:rFonts w:ascii="Calibri" w:eastAsia="Times New Roman" w:hAnsi="Calibri" w:cs="Calibri"/>
+          <w:color w:val="000000"/>
+          <w:sz w:val="24"/>
+          <w:szCs w:val="24"/>
+          <w:lang w:val="en-SG" w:eastAsia="en-SG"/>
+        </w:rPr>
         <w:t>I want sample data.</w:t>
       </w:r>
+    </w:p>
+    <w:p>
+      <w:pPr>
+        <w:spacing w:after="0" w:line="240" w:lineRule="auto"/>
+        <w:textAlignment w:val="baseline"/>
+        <w:rPr>
+          <w:rFonts w:ascii="Calibri" w:eastAsia="Times New Roman" w:hAnsi="Calibri" w:cs="Calibri"/>
+          <w:color w:val="000000"/>
+          <w:sz w:val="24"/>
+          <w:szCs w:val="24"/>
+          <w:lang w:val="en-SG" w:eastAsia="en-SG"/>
+        </w:rPr>
+      </w:pPr>
+    </w:p>
+    <w:p>
+      <w:pPr>
+        <w:spacing w:after="0" w:line="240" w:lineRule="auto"/>
+        <w:textAlignment w:val="baseline"/>
+        <w:rPr>
+          <w:rFonts w:ascii="Calibri" w:eastAsia="Times New Roman" w:hAnsi="Calibri" w:cs="Calibri"/>
+          <w:color w:val="000000"/>
+          <w:sz w:val="24"/>
+          <w:szCs w:val="24"/>
+          <w:lang w:val="en-SG" w:eastAsia="en-SG"/>
+        </w:rPr>
+      </w:pPr>
+    </w:p>
+    <w:p>
+      <w:pPr>
+        <w:spacing w:after="0" w:line="240" w:lineRule="auto"/>
+      </w:pPr>
     </w:p>
     <w:p>
       <w:r>
@@ -2940,6 +4416,7 @@
       <w:r>
         <w:rPr>
           <w:noProof/>
+          <w:lang w:val="en-SG" w:eastAsia="en-SG"/>
         </w:rPr>
         <w:drawing>
           <wp:inline distT="0" distB="0" distL="0" distR="0" wp14:anchorId="10C641A5" wp14:editId="20D108A9">
@@ -2949,7 +4426,7 @@
             <wp:cNvGraphicFramePr/>
             <a:graphic xmlns:a="http://schemas.openxmlformats.org/drawingml/2006/main">
               <a:graphicData uri="http://schemas.openxmlformats.org/drawingml/2006/diagram">
-                <dgm:relIds xmlns:dgm="http://schemas.openxmlformats.org/drawingml/2006/diagram" xmlns:r="http://schemas.openxmlformats.org/officeDocument/2006/relationships" r:dm="rId21" r:lo="rId22" r:qs="rId23" r:cs="rId24"/>
+                <dgm:relIds xmlns:dgm="http://schemas.openxmlformats.org/drawingml/2006/diagram" xmlns:r="http://schemas.openxmlformats.org/officeDocument/2006/relationships" r:dm="rId25" r:lo="rId26" r:qs="rId27" r:cs="rId28"/>
               </a:graphicData>
             </a:graphic>
           </wp:inline>
@@ -3130,6 +4607,36 @@
           </w:p>
         </w:tc>
       </w:tr>
+      <w:tr>
+        <w:tc>
+          <w:tcPr>
+            <w:tcW w:w="1278" w:type="dxa"/>
+          </w:tcPr>
+          <w:p>
+            <w:pPr>
+              <w:rPr>
+                <w:color w:val="000000" w:themeColor="text1"/>
+              </w:rPr>
+            </w:pPr>
+            <w:r>
+              <w:rPr>
+                <w:color w:val="000000" w:themeColor="text1"/>
+              </w:rPr>
+              <w:t>UMT</w:t>
+            </w:r>
+          </w:p>
+        </w:tc>
+        <w:tc>
+          <w:tcPr>
+            <w:tcW w:w="8298" w:type="dxa"/>
+          </w:tcPr>
+          <w:p>
+            <w:r>
+              <w:t>United Maintenance Hub</w:t>
+            </w:r>
+          </w:p>
+        </w:tc>
+      </w:tr>
     </w:tbl>
     <w:p>
       <w:pPr>
@@ -3151,6 +4658,7 @@
       <w:r>
         <w:rPr>
           <w:noProof/>
+          <w:lang w:val="en-SG" w:eastAsia="en-SG"/>
         </w:rPr>
         <w:lastRenderedPageBreak/>
         <w:drawing>
@@ -3161,7 +4669,7 @@
             <wp:cNvGraphicFramePr/>
             <a:graphic xmlns:a="http://schemas.openxmlformats.org/drawingml/2006/main">
               <a:graphicData uri="http://schemas.openxmlformats.org/drawingml/2006/diagram">
-                <dgm:relIds xmlns:dgm="http://schemas.openxmlformats.org/drawingml/2006/diagram" xmlns:r="http://schemas.openxmlformats.org/officeDocument/2006/relationships" r:dm="rId26" r:lo="rId27" r:qs="rId28" r:cs="rId29"/>
+                <dgm:relIds xmlns:dgm="http://schemas.openxmlformats.org/drawingml/2006/diagram" xmlns:r="http://schemas.openxmlformats.org/officeDocument/2006/relationships" r:dm="rId30" r:lo="rId31" r:qs="rId32" r:cs="rId33"/>
               </a:graphicData>
             </a:graphic>
           </wp:inline>
@@ -3217,11 +4725,444 @@
       <w:r>
         <w:rPr>
           <w:noProof/>
+          <w:lang w:val="en-SG" w:eastAsia="en-SG"/>
         </w:rPr>
         <mc:AlternateContent>
           <mc:Choice Requires="wps">
             <w:drawing>
-              <wp:anchor distT="0" distB="0" distL="114300" distR="114300" simplePos="0" relativeHeight="251661312" behindDoc="0" locked="0" layoutInCell="1" allowOverlap="1" wp14:anchorId="25B66F66" wp14:editId="62DC6E19">
+              <wp:anchor distT="0" distB="0" distL="114300" distR="114300" simplePos="0" relativeHeight="251752448" behindDoc="0" locked="0" layoutInCell="1" allowOverlap="1" wp14:anchorId="25847452" wp14:editId="656F3592">
+                <wp:simplePos x="0" y="0"/>
+                <wp:positionH relativeFrom="column">
+                  <wp:posOffset>4102100</wp:posOffset>
+                </wp:positionH>
+                <wp:positionV relativeFrom="paragraph">
+                  <wp:posOffset>2484755</wp:posOffset>
+                </wp:positionV>
+                <wp:extent cx="2571750" cy="1739900"/>
+                <wp:effectExtent l="0" t="0" r="19050" b="12700"/>
+                <wp:wrapNone/>
+                <wp:docPr id="9" name="Rounded Rectangle 9"/>
+                <wp:cNvGraphicFramePr/>
+                <a:graphic xmlns:a="http://schemas.openxmlformats.org/drawingml/2006/main">
+                  <a:graphicData uri="http://schemas.microsoft.com/office/word/2010/wordprocessingShape">
+                    <wps:wsp>
+                      <wps:cNvSpPr/>
+                      <wps:spPr>
+                        <a:xfrm>
+                          <a:off x="0" y="0"/>
+                          <a:ext cx="2571750" cy="1739900"/>
+                        </a:xfrm>
+                        <a:prstGeom prst="roundRect">
+                          <a:avLst/>
+                        </a:prstGeom>
+                        <a:noFill/>
+                      </wps:spPr>
+                      <wps:style>
+                        <a:lnRef idx="2">
+                          <a:schemeClr val="accent1">
+                            <a:shade val="50000"/>
+                          </a:schemeClr>
+                        </a:lnRef>
+                        <a:fillRef idx="1">
+                          <a:schemeClr val="accent1"/>
+                        </a:fillRef>
+                        <a:effectRef idx="0">
+                          <a:schemeClr val="accent1"/>
+                        </a:effectRef>
+                        <a:fontRef idx="minor">
+                          <a:schemeClr val="lt1"/>
+                        </a:fontRef>
+                      </wps:style>
+                      <wps:txbx>
+                        <w:txbxContent>
+                          <w:p>
+                            <w:pPr>
+                              <w:spacing w:after="0" w:line="240" w:lineRule="auto"/>
+                              <w:rPr>
+                                <w:color w:val="000000" w:themeColor="text1"/>
+                                <w:lang w:val="en-SG"/>
+                              </w:rPr>
+                            </w:pPr>
+                            <w:r>
+                              <w:rPr>
+                                <w:color w:val="000000" w:themeColor="text1"/>
+                                <w:lang w:val="en-SG"/>
+                              </w:rPr>
+                              <w:t>Equipment repair</w:t>
+                            </w:r>
+                          </w:p>
+                          <w:p>
+                            <w:pPr>
+                              <w:pStyle w:val="BalloonText"/>
+                              <w:numPr>
+                                <w:ilvl w:val="0"/>
+                                <w:numId w:val="1"/>
+                              </w:numPr>
+                              <w:rPr>
+                                <w:color w:val="000000" w:themeColor="text1"/>
+                              </w:rPr>
+                            </w:pPr>
+                            <w:r>
+                              <w:rPr>
+                                <w:color w:val="000000" w:themeColor="text1"/>
+                                <w:lang w:val="en-SG"/>
+                              </w:rPr>
+                              <w:t>Preventing work order</w:t>
+                            </w:r>
+                          </w:p>
+                          <w:p>
+                            <w:pPr>
+                              <w:pStyle w:val="BalloonText"/>
+                              <w:numPr>
+                                <w:ilvl w:val="1"/>
+                                <w:numId w:val="1"/>
+                              </w:numPr>
+                              <w:rPr>
+                                <w:color w:val="000000" w:themeColor="text1"/>
+                              </w:rPr>
+                            </w:pPr>
+                            <w:r>
+                              <w:rPr>
+                                <w:color w:val="000000" w:themeColor="text1"/>
+                                <w:lang w:val="en-SG"/>
+                              </w:rPr>
+                              <w:t>Schedule work order, maintenance work</w:t>
+                            </w:r>
+                          </w:p>
+                          <w:p>
+                            <w:pPr>
+                              <w:pStyle w:val="BalloonText"/>
+                              <w:numPr>
+                                <w:ilvl w:val="0"/>
+                                <w:numId w:val="1"/>
+                              </w:numPr>
+                              <w:rPr>
+                                <w:color w:val="000000" w:themeColor="text1"/>
+                              </w:rPr>
+                            </w:pPr>
+                            <w:r>
+                              <w:rPr>
+                                <w:color w:val="000000" w:themeColor="text1"/>
+                                <w:lang w:val="en-SG"/>
+                              </w:rPr>
+                              <w:t>Corrective work order</w:t>
+                            </w:r>
+                          </w:p>
+                          <w:p>
+                            <w:pPr>
+                              <w:pStyle w:val="BalloonText"/>
+                              <w:numPr>
+                                <w:ilvl w:val="1"/>
+                                <w:numId w:val="1"/>
+                              </w:numPr>
+                              <w:rPr>
+                                <w:color w:val="000000" w:themeColor="text1"/>
+                              </w:rPr>
+                            </w:pPr>
+                            <w:r>
+                              <w:rPr>
+                                <w:color w:val="000000" w:themeColor="text1"/>
+                                <w:lang w:val="en-SG"/>
+                              </w:rPr>
+                              <w:t xml:space="preserve">People call and complaint about equipment </w:t>
+                            </w:r>
+                          </w:p>
+                          <w:p>
+                            <w:pPr>
+                              <w:pStyle w:val="BalloonText"/>
+                              <w:numPr>
+                                <w:ilvl w:val="0"/>
+                                <w:numId w:val="1"/>
+                              </w:numPr>
+                              <w:rPr>
+                                <w:color w:val="000000" w:themeColor="text1"/>
+                              </w:rPr>
+                            </w:pPr>
+                            <w:proofErr w:type="spellStart"/>
+                            <w:r>
+                              <w:rPr>
+                                <w:color w:val="000000" w:themeColor="text1"/>
+                                <w:lang w:val="en-SG"/>
+                              </w:rPr>
+                              <w:t>Adhoc</w:t>
+                            </w:r>
+                            <w:proofErr w:type="spellEnd"/>
+                            <w:r>
+                              <w:rPr>
+                                <w:color w:val="000000" w:themeColor="text1"/>
+                                <w:lang w:val="en-SG"/>
+                              </w:rPr>
+                              <w:t xml:space="preserve"> work order</w:t>
+                            </w:r>
+                          </w:p>
+                          <w:p>
+                            <w:pPr>
+                              <w:pStyle w:val="BalloonText"/>
+                              <w:numPr>
+                                <w:ilvl w:val="1"/>
+                                <w:numId w:val="1"/>
+                              </w:numPr>
+                              <w:rPr>
+                                <w:color w:val="000000" w:themeColor="text1"/>
+                              </w:rPr>
+                            </w:pPr>
+                            <w:r>
+                              <w:rPr>
+                                <w:color w:val="000000" w:themeColor="text1"/>
+                                <w:lang w:val="en-SG"/>
+                              </w:rPr>
+                              <w:t xml:space="preserve">People complaint and not noticed similar other  problem </w:t>
+                            </w:r>
+                          </w:p>
+                        </w:txbxContent>
+                      </wps:txbx>
+                      <wps:bodyPr rot="0" spcFirstLastPara="0" vertOverflow="overflow" horzOverflow="overflow" vert="horz" wrap="square" lIns="91440" tIns="45720" rIns="91440" bIns="45720" numCol="1" spcCol="0" rtlCol="0" fromWordArt="0" anchor="ctr" anchorCtr="0" forceAA="0" compatLnSpc="1">
+                        <a:prstTxWarp prst="textNoShape">
+                          <a:avLst/>
+                        </a:prstTxWarp>
+                        <a:noAutofit/>
+                      </wps:bodyPr>
+                    </wps:wsp>
+                  </a:graphicData>
+                </a:graphic>
+                <wp14:sizeRelH relativeFrom="margin">
+                  <wp14:pctWidth>0</wp14:pctWidth>
+                </wp14:sizeRelH>
+                <wp14:sizeRelV relativeFrom="margin">
+                  <wp14:pctHeight>0</wp14:pctHeight>
+                </wp14:sizeRelV>
+              </wp:anchor>
+            </w:drawing>
+          </mc:Choice>
+          <mc:Fallback>
+            <w:pict>
+              <v:roundrect id="Rounded Rectangle 9" o:spid="_x0000_s1026" style="position:absolute;margin-left:323pt;margin-top:195.65pt;width:202.5pt;height:137pt;z-index:251752448;visibility:visible;mso-wrap-style:square;mso-width-percent:0;mso-height-percent:0;mso-wrap-distance-left:9pt;mso-wrap-distance-top:0;mso-wrap-distance-right:9pt;mso-wrap-distance-bottom:0;mso-position-horizontal:absolute;mso-position-horizontal-relative:text;mso-position-vertical:absolute;mso-position-vertical-relative:text;mso-width-percent:0;mso-height-percent:0;mso-width-relative:margin;mso-height-relative:margin;v-text-anchor:middle" arcsize="10923f" o:gfxdata="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" filled="f" strokecolor="#243f60 [1604]" strokeweight="2pt">
+                <v:textbox>
+                  <w:txbxContent>
+                    <w:p>
+                      <w:pPr>
+                        <w:spacing w:after="0" w:line="240" w:lineRule="auto"/>
+                        <w:rPr>
+                          <w:color w:val="000000" w:themeColor="text1"/>
+                          <w:lang w:val="en-SG"/>
+                        </w:rPr>
+                      </w:pPr>
+                      <w:r>
+                        <w:rPr>
+                          <w:color w:val="000000" w:themeColor="text1"/>
+                          <w:lang w:val="en-SG"/>
+                        </w:rPr>
+                        <w:t>Equipment repair</w:t>
+                      </w:r>
+                    </w:p>
+                    <w:p>
+                      <w:pPr>
+                        <w:pStyle w:val="BalloonText"/>
+                        <w:numPr>
+                          <w:ilvl w:val="0"/>
+                          <w:numId w:val="1"/>
+                        </w:numPr>
+                        <w:rPr>
+                          <w:color w:val="000000" w:themeColor="text1"/>
+                        </w:rPr>
+                      </w:pPr>
+                      <w:r>
+                        <w:rPr>
+                          <w:color w:val="000000" w:themeColor="text1"/>
+                          <w:lang w:val="en-SG"/>
+                        </w:rPr>
+                        <w:t>Preventing work order</w:t>
+                      </w:r>
+                    </w:p>
+                    <w:p>
+                      <w:pPr>
+                        <w:pStyle w:val="BalloonText"/>
+                        <w:numPr>
+                          <w:ilvl w:val="1"/>
+                          <w:numId w:val="1"/>
+                        </w:numPr>
+                        <w:rPr>
+                          <w:color w:val="000000" w:themeColor="text1"/>
+                        </w:rPr>
+                      </w:pPr>
+                      <w:r>
+                        <w:rPr>
+                          <w:color w:val="000000" w:themeColor="text1"/>
+                          <w:lang w:val="en-SG"/>
+                        </w:rPr>
+                        <w:t>Schedule work order, maintenance work</w:t>
+                      </w:r>
+                    </w:p>
+                    <w:p>
+                      <w:pPr>
+                        <w:pStyle w:val="BalloonText"/>
+                        <w:numPr>
+                          <w:ilvl w:val="0"/>
+                          <w:numId w:val="1"/>
+                        </w:numPr>
+                        <w:rPr>
+                          <w:color w:val="000000" w:themeColor="text1"/>
+                        </w:rPr>
+                      </w:pPr>
+                      <w:r>
+                        <w:rPr>
+                          <w:color w:val="000000" w:themeColor="text1"/>
+                          <w:lang w:val="en-SG"/>
+                        </w:rPr>
+                        <w:t>Corrective work order</w:t>
+                      </w:r>
+                    </w:p>
+                    <w:p>
+                      <w:pPr>
+                        <w:pStyle w:val="BalloonText"/>
+                        <w:numPr>
+                          <w:ilvl w:val="1"/>
+                          <w:numId w:val="1"/>
+                        </w:numPr>
+                        <w:rPr>
+                          <w:color w:val="000000" w:themeColor="text1"/>
+                        </w:rPr>
+                      </w:pPr>
+                      <w:r>
+                        <w:rPr>
+                          <w:color w:val="000000" w:themeColor="text1"/>
+                          <w:lang w:val="en-SG"/>
+                        </w:rPr>
+                        <w:t xml:space="preserve">People call and complaint about equipment </w:t>
+                      </w:r>
+                    </w:p>
+                    <w:p>
+                      <w:pPr>
+                        <w:pStyle w:val="BalloonText"/>
+                        <w:numPr>
+                          <w:ilvl w:val="0"/>
+                          <w:numId w:val="1"/>
+                        </w:numPr>
+                        <w:rPr>
+                          <w:color w:val="000000" w:themeColor="text1"/>
+                        </w:rPr>
+                      </w:pPr>
+                      <w:proofErr w:type="spellStart"/>
+                      <w:r>
+                        <w:rPr>
+                          <w:color w:val="000000" w:themeColor="text1"/>
+                          <w:lang w:val="en-SG"/>
+                        </w:rPr>
+                        <w:t>Adhoc</w:t>
+                      </w:r>
+                      <w:proofErr w:type="spellEnd"/>
+                      <w:r>
+                        <w:rPr>
+                          <w:color w:val="000000" w:themeColor="text1"/>
+                          <w:lang w:val="en-SG"/>
+                        </w:rPr>
+                        <w:t xml:space="preserve"> work order</w:t>
+                      </w:r>
+                    </w:p>
+                    <w:p>
+                      <w:pPr>
+                        <w:pStyle w:val="BalloonText"/>
+                        <w:numPr>
+                          <w:ilvl w:val="1"/>
+                          <w:numId w:val="1"/>
+                        </w:numPr>
+                        <w:rPr>
+                          <w:color w:val="000000" w:themeColor="text1"/>
+                        </w:rPr>
+                      </w:pPr>
+                      <w:r>
+                        <w:rPr>
+                          <w:color w:val="000000" w:themeColor="text1"/>
+                          <w:lang w:val="en-SG"/>
+                        </w:rPr>
+                        <w:t xml:space="preserve">People complaint and not noticed similar other  problem </w:t>
+                      </w:r>
+                    </w:p>
+                  </w:txbxContent>
+                </v:textbox>
+              </v:roundrect>
+            </w:pict>
+          </mc:Fallback>
+        </mc:AlternateContent>
+      </w:r>
+      <w:r>
+        <w:rPr>
+          <w:noProof/>
+          <w:lang w:val="en-SG" w:eastAsia="en-SG"/>
+        </w:rPr>
+        <mc:AlternateContent>
+          <mc:Choice Requires="wps">
+            <w:drawing>
+              <wp:anchor distT="0" distB="0" distL="114300" distR="114300" simplePos="0" relativeHeight="251753472" behindDoc="0" locked="0" layoutInCell="1" allowOverlap="1" wp14:anchorId="7B50154B" wp14:editId="4A4DCB7E">
+                <wp:simplePos x="0" y="0"/>
+                <wp:positionH relativeFrom="column">
+                  <wp:posOffset>3289300</wp:posOffset>
+                </wp:positionH>
+                <wp:positionV relativeFrom="paragraph">
+                  <wp:posOffset>1227455</wp:posOffset>
+                </wp:positionV>
+                <wp:extent cx="869950" cy="1460500"/>
+                <wp:effectExtent l="0" t="0" r="25400" b="25400"/>
+                <wp:wrapNone/>
+                <wp:docPr id="10" name="Straight Connector 10"/>
+                <wp:cNvGraphicFramePr/>
+                <a:graphic xmlns:a="http://schemas.openxmlformats.org/drawingml/2006/main">
+                  <a:graphicData uri="http://schemas.microsoft.com/office/word/2010/wordprocessingShape">
+                    <wps:wsp>
+                      <wps:cNvCnPr/>
+                      <wps:spPr>
+                        <a:xfrm>
+                          <a:off x="0" y="0"/>
+                          <a:ext cx="869950" cy="1460500"/>
+                        </a:xfrm>
+                        <a:prstGeom prst="line">
+                          <a:avLst/>
+                        </a:prstGeom>
+                        <a:ln w="22225"/>
+                      </wps:spPr>
+                      <wps:style>
+                        <a:lnRef idx="1">
+                          <a:schemeClr val="accent1"/>
+                        </a:lnRef>
+                        <a:fillRef idx="0">
+                          <a:schemeClr val="accent1"/>
+                        </a:fillRef>
+                        <a:effectRef idx="0">
+                          <a:schemeClr val="accent1"/>
+                        </a:effectRef>
+                        <a:fontRef idx="minor">
+                          <a:schemeClr val="tx1"/>
+                        </a:fontRef>
+                      </wps:style>
+                      <wps:bodyPr/>
+                    </wps:wsp>
+                  </a:graphicData>
+                </a:graphic>
+                <wp14:sizeRelH relativeFrom="margin">
+                  <wp14:pctWidth>0</wp14:pctWidth>
+                </wp14:sizeRelH>
+                <wp14:sizeRelV relativeFrom="margin">
+                  <wp14:pctHeight>0</wp14:pctHeight>
+                </wp14:sizeRelV>
+              </wp:anchor>
+            </w:drawing>
+          </mc:Choice>
+          <mc:Fallback>
+            <w:pict>
+              <v:line id="Straight Connector 10" o:spid="_x0000_s1026" style="position:absolute;z-index:251753472;visibility:visible;mso-wrap-style:square;mso-width-percent:0;mso-height-percent:0;mso-wrap-distance-left:9pt;mso-wrap-distance-top:0;mso-wrap-distance-right:9pt;mso-wrap-distance-bottom:0;mso-position-horizontal:absolute;mso-position-horizontal-relative:text;mso-position-vertical:absolute;mso-position-vertical-relative:text;mso-width-percent:0;mso-height-percent:0;mso-width-relative:margin;mso-height-relative:margin" from="259pt,96.65pt" to="327.5pt,211.65pt" o:gfxdata="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" strokecolor="#4579b8 [3044]" strokeweight="1.75pt"/>
+            </w:pict>
+          </mc:Fallback>
+        </mc:AlternateContent>
+      </w:r>
+      <w:r>
+        <w:rPr>
+          <w:noProof/>
+          <w:lang w:val="en-SG" w:eastAsia="en-SG"/>
+        </w:rPr>
+        <mc:AlternateContent>
+          <mc:Choice Requires="wps">
+            <w:drawing>
+              <wp:anchor distT="0" distB="0" distL="114300" distR="114300" simplePos="0" relativeHeight="251661312" behindDoc="0" locked="0" layoutInCell="1" allowOverlap="1" wp14:anchorId="176E9082" wp14:editId="07AA7C02">
                 <wp:simplePos x="0" y="0"/>
                 <wp:positionH relativeFrom="column">
                   <wp:posOffset>2626995</wp:posOffset>
@@ -3285,11 +5226,12 @@
       <w:r>
         <w:rPr>
           <w:noProof/>
+          <w:lang w:val="en-SG" w:eastAsia="en-SG"/>
         </w:rPr>
         <mc:AlternateContent>
           <mc:Choice Requires="wps">
             <w:drawing>
-              <wp:anchor distT="0" distB="0" distL="114300" distR="114300" simplePos="0" relativeHeight="251662336" behindDoc="0" locked="0" layoutInCell="1" allowOverlap="1" wp14:anchorId="3D78B150" wp14:editId="5A372A0B">
+              <wp:anchor distT="0" distB="0" distL="114300" distR="114300" simplePos="0" relativeHeight="251662336" behindDoc="0" locked="0" layoutInCell="1" allowOverlap="1" wp14:anchorId="326415B8" wp14:editId="44A20823">
                 <wp:simplePos x="0" y="0"/>
                 <wp:positionH relativeFrom="column">
                   <wp:posOffset>1665027</wp:posOffset>
@@ -3433,7 +5375,7 @@
           </mc:Choice>
           <mc:Fallback>
             <w:pict>
-              <v:roundrect id="Rounded Rectangle 15" o:spid="_x0000_s1026" style="position:absolute;margin-left:131.1pt;margin-top:234.55pt;width:182.15pt;height:69.3pt;z-index:251662336;visibility:visible;mso-wrap-style:square;mso-width-percent:0;mso-height-percent:0;mso-wrap-distance-left:9pt;mso-wrap-distance-top:0;mso-wrap-distance-right:9pt;mso-wrap-distance-bottom:0;mso-position-horizontal:absolute;mso-position-horizontal-relative:text;mso-position-vertical:absolute;mso-position-vertical-relative:text;mso-width-percent:0;mso-height-percent:0;mso-width-relative:margin;mso-height-relative:margin;v-text-anchor:middle" arcsize="10923f" o:gfxdata="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" filled="f" strokecolor="#243f60 [1604]" strokeweight="2pt">
+              <v:roundrect id="Rounded Rectangle 15" o:spid="_x0000_s1027" style="position:absolute;margin-left:131.1pt;margin-top:234.55pt;width:182.15pt;height:69.3pt;z-index:251662336;visibility:visible;mso-wrap-style:square;mso-width-percent:0;mso-height-percent:0;mso-wrap-distance-left:9pt;mso-wrap-distance-top:0;mso-wrap-distance-right:9pt;mso-wrap-distance-bottom:0;mso-position-horizontal:absolute;mso-position-horizontal-relative:text;mso-position-vertical:absolute;mso-position-vertical-relative:text;mso-width-percent:0;mso-height-percent:0;mso-width-relative:margin;mso-height-relative:margin;v-text-anchor:middle" arcsize="10923f" o:gfxdata="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" filled="f" strokecolor="#243f60 [1604]" strokeweight="2pt">
                 <v:textbox>
                   <w:txbxContent>
                     <w:p>
@@ -3523,6 +5465,7 @@
       <w:r>
         <w:rPr>
           <w:noProof/>
+          <w:lang w:val="en-SG" w:eastAsia="en-SG"/>
         </w:rPr>
         <mc:AlternateContent>
           <mc:Choice Requires="wps">
@@ -3588,6 +5531,7 @@
       <w:r>
         <w:rPr>
           <w:noProof/>
+          <w:lang w:val="en-SG" w:eastAsia="en-SG"/>
         </w:rPr>
         <mc:AlternateContent>
           <mc:Choice Requires="wps">
@@ -3830,7 +5774,7 @@
           </mc:Choice>
           <mc:Fallback>
             <w:pict>
-              <v:roundrect id="Rounded Rectangle 5" o:spid="_x0000_s1027" style="position:absolute;margin-left:309.75pt;margin-top:32.35pt;width:169.5pt;height:153pt;z-index:251659264;visibility:visible;mso-wrap-style:square;mso-width-percent:0;mso-height-percent:0;mso-wrap-distance-left:9pt;mso-wrap-distance-top:0;mso-wrap-distance-right:9pt;mso-wrap-distance-bottom:0;mso-position-horizontal:absolute;mso-position-horizontal-relative:text;mso-position-vertical:absolute;mso-position-vertical-relative:text;mso-width-percent:0;mso-height-percent:0;mso-width-relative:margin;mso-height-relative:margin;v-text-anchor:middle" arcsize="10923f" o:gfxdata="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" filled="f" strokecolor="#243f60 [1604]" strokeweight="2pt">
+              <v:roundrect id="Rounded Rectangle 5" o:spid="_x0000_s1028" style="position:absolute;margin-left:309.75pt;margin-top:32.35pt;width:169.5pt;height:153pt;z-index:251659264;visibility:visible;mso-wrap-style:square;mso-width-percent:0;mso-height-percent:0;mso-wrap-distance-left:9pt;mso-wrap-distance-top:0;mso-wrap-distance-right:9pt;mso-wrap-distance-bottom:0;mso-position-horizontal:absolute;mso-position-horizontal-relative:text;mso-position-vertical:absolute;mso-position-vertical-relative:text;mso-width-percent:0;mso-height-percent:0;mso-width-relative:margin;mso-height-relative:margin;v-text-anchor:middle" arcsize="10923f" o:gfxdata="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" filled="f" strokecolor="#243f60 [1604]" strokeweight="2pt">
                 <v:textbox>
                   <w:txbxContent>
                     <w:p>
@@ -4014,6 +5958,7 @@
       <w:r>
         <w:rPr>
           <w:noProof/>
+          <w:lang w:val="en-SG" w:eastAsia="en-SG"/>
         </w:rPr>
         <w:drawing>
           <wp:inline distT="0" distB="0" distL="0" distR="0" wp14:anchorId="1F8F03EF" wp14:editId="4C969A40">
@@ -4023,7 +5968,7 @@
             <wp:cNvGraphicFramePr/>
             <a:graphic xmlns:a="http://schemas.openxmlformats.org/drawingml/2006/main">
               <a:graphicData uri="http://schemas.openxmlformats.org/drawingml/2006/diagram">
-                <dgm:relIds xmlns:dgm="http://schemas.openxmlformats.org/drawingml/2006/diagram" xmlns:r="http://schemas.openxmlformats.org/officeDocument/2006/relationships" r:dm="rId31" r:lo="rId32" r:qs="rId33" r:cs="rId34"/>
+                <dgm:relIds xmlns:dgm="http://schemas.openxmlformats.org/drawingml/2006/diagram" xmlns:r="http://schemas.openxmlformats.org/officeDocument/2006/relationships" r:dm="rId35" r:lo="rId36" r:qs="rId37" r:cs="rId38"/>
               </a:graphicData>
             </a:graphic>
           </wp:inline>
@@ -4107,6 +6052,7 @@
       <w:r>
         <w:rPr>
           <w:noProof/>
+          <w:lang w:val="en-SG" w:eastAsia="en-SG"/>
         </w:rPr>
         <w:drawing>
           <wp:inline distT="0" distB="0" distL="0" distR="0" wp14:anchorId="6CD4A746" wp14:editId="352217D9">
@@ -4124,7 +6070,7 @@
                     <pic:cNvPicPr/>
                   </pic:nvPicPr>
                   <pic:blipFill>
-                    <a:blip r:embed="rId36" cstate="print">
+                    <a:blip r:embed="rId40" cstate="print">
                       <a:extLst>
                         <a:ext uri="{28A0092B-C50C-407E-A947-70E740481C1C}">
                           <a14:useLocalDpi xmlns:a14="http://schemas.microsoft.com/office/drawing/2010/main" val="0"/>
@@ -4231,6 +6177,7 @@
           <w:rFonts w:ascii="Century Gothic" w:hAnsi="Century Gothic"/>
           <w:noProof/>
           <w:kern w:val="28"/>
+          <w:lang w:val="en-SG" w:eastAsia="en-SG"/>
         </w:rPr>
         <w:drawing>
           <wp:inline distT="0" distB="0" distL="0" distR="0" wp14:anchorId="6E2D60C7" wp14:editId="5DE6A0D0">
@@ -4248,7 +6195,7 @@
                     <pic:cNvPicPr/>
                   </pic:nvPicPr>
                   <pic:blipFill rotWithShape="1">
-                    <a:blip r:embed="rId37">
+                    <a:blip r:embed="rId41">
                       <a:extLst>
                         <a:ext uri="{28A0092B-C50C-407E-A947-70E740481C1C}">
                           <a14:useLocalDpi xmlns:a14="http://schemas.microsoft.com/office/drawing/2010/main" val="0"/>
@@ -4323,6 +6270,7 @@
       <w:r>
         <w:rPr>
           <w:noProof/>
+          <w:lang w:val="en-SG" w:eastAsia="en-SG"/>
         </w:rPr>
         <w:drawing>
           <wp:inline distT="0" distB="0" distL="0" distR="0" wp14:anchorId="79E8A63D" wp14:editId="6D3E75CF">
@@ -4332,7 +6280,7 @@
             <wp:cNvGraphicFramePr/>
             <a:graphic xmlns:a="http://schemas.openxmlformats.org/drawingml/2006/main">
               <a:graphicData uri="http://schemas.openxmlformats.org/drawingml/2006/diagram">
-                <dgm:relIds xmlns:dgm="http://schemas.openxmlformats.org/drawingml/2006/diagram" xmlns:r="http://schemas.openxmlformats.org/officeDocument/2006/relationships" r:dm="rId38" r:lo="rId39" r:qs="rId40" r:cs="rId41"/>
+                <dgm:relIds xmlns:dgm="http://schemas.openxmlformats.org/drawingml/2006/diagram" xmlns:r="http://schemas.openxmlformats.org/officeDocument/2006/relationships" r:dm="rId42" r:lo="rId43" r:qs="rId44" r:cs="rId45"/>
               </a:graphicData>
             </a:graphic>
           </wp:inline>
@@ -4355,6 +6303,7 @@
       <w:r>
         <w:rPr>
           <w:noProof/>
+          <w:lang w:val="en-SG" w:eastAsia="en-SG"/>
         </w:rPr>
         <w:drawing>
           <wp:inline distT="0" distB="0" distL="0" distR="0" wp14:anchorId="6664D281" wp14:editId="44EC84B1">
@@ -4372,7 +6321,7 @@
                     <pic:cNvPicPr/>
                   </pic:nvPicPr>
                   <pic:blipFill>
-                    <a:blip r:embed="rId43" cstate="print">
+                    <a:blip r:embed="rId47" cstate="print">
                       <a:extLst>
                         <a:ext uri="{28A0092B-C50C-407E-A947-70E740481C1C}">
                           <a14:useLocalDpi xmlns:a14="http://schemas.microsoft.com/office/drawing/2010/main" val="0"/>
@@ -4503,6 +6452,7 @@
       <w:r>
         <w:rPr>
           <w:noProof/>
+          <w:lang w:val="en-SG" w:eastAsia="en-SG"/>
         </w:rPr>
         <w:drawing>
           <wp:inline distT="0" distB="0" distL="0" distR="0" wp14:anchorId="7C6CF862" wp14:editId="7B81BA04">
@@ -4520,7 +6470,7 @@
                     <pic:cNvPicPr/>
                   </pic:nvPicPr>
                   <pic:blipFill>
-                    <a:blip r:embed="rId44" cstate="print">
+                    <a:blip r:embed="rId48" cstate="print">
                       <a:extLst>
                         <a:ext uri="{28A0092B-C50C-407E-A947-70E740481C1C}">
                           <a14:useLocalDpi xmlns:a14="http://schemas.microsoft.com/office/drawing/2010/main" val="0"/>
@@ -4595,6 +6545,7 @@
       <w:r>
         <w:rPr>
           <w:noProof/>
+          <w:lang w:val="en-SG" w:eastAsia="en-SG"/>
         </w:rPr>
         <w:drawing>
           <wp:inline distT="0" distB="0" distL="0" distR="0" wp14:anchorId="5886BD00" wp14:editId="440D7CEB">
@@ -4604,7 +6555,7 @@
             <wp:cNvGraphicFramePr/>
             <a:graphic xmlns:a="http://schemas.openxmlformats.org/drawingml/2006/main">
               <a:graphicData uri="http://schemas.openxmlformats.org/drawingml/2006/diagram">
-                <dgm:relIds xmlns:dgm="http://schemas.openxmlformats.org/drawingml/2006/diagram" xmlns:r="http://schemas.openxmlformats.org/officeDocument/2006/relationships" r:dm="rId45" r:lo="rId46" r:qs="rId47" r:cs="rId48"/>
+                <dgm:relIds xmlns:dgm="http://schemas.openxmlformats.org/drawingml/2006/diagram" xmlns:r="http://schemas.openxmlformats.org/officeDocument/2006/relationships" r:dm="rId49" r:lo="rId50" r:qs="rId51" r:cs="rId52"/>
               </a:graphicData>
             </a:graphic>
           </wp:inline>
@@ -4633,6 +6584,7 @@
       <w:r>
         <w:rPr>
           <w:noProof/>
+          <w:lang w:val="en-SG" w:eastAsia="en-SG"/>
         </w:rPr>
         <w:drawing>
           <wp:inline distT="0" distB="0" distL="0" distR="0" wp14:anchorId="1F5101C8" wp14:editId="01BE2B14">
@@ -4642,7 +6594,7 @@
             <wp:cNvGraphicFramePr/>
             <a:graphic xmlns:a="http://schemas.openxmlformats.org/drawingml/2006/main">
               <a:graphicData uri="http://schemas.openxmlformats.org/drawingml/2006/diagram">
-                <dgm:relIds xmlns:dgm="http://schemas.openxmlformats.org/drawingml/2006/diagram" xmlns:r="http://schemas.openxmlformats.org/officeDocument/2006/relationships" r:dm="rId50" r:lo="rId51" r:qs="rId52" r:cs="rId53"/>
+                <dgm:relIds xmlns:dgm="http://schemas.openxmlformats.org/drawingml/2006/diagram" xmlns:r="http://schemas.openxmlformats.org/officeDocument/2006/relationships" r:dm="rId54" r:lo="rId55" r:qs="rId56" r:cs="rId57"/>
               </a:graphicData>
             </a:graphic>
           </wp:inline>
@@ -5844,15 +7796,7 @@
         <w:spacing w:after="0" w:line="240" w:lineRule="auto"/>
       </w:pPr>
       <w:r>
-        <w:t xml:space="preserve">Mobile </w:t>
-      </w:r>
-      <w:proofErr w:type="spellStart"/>
-      <w:r>
-        <w:t>roadworks</w:t>
-      </w:r>
-      <w:proofErr w:type="spellEnd"/>
-      <w:r>
-        <w:t xml:space="preserve"> IR</w:t>
+        <w:t>Mobile roadworks IR</w:t>
       </w:r>
     </w:p>
     <w:p>
@@ -5905,6 +7849,7 @@
       <w:r>
         <w:rPr>
           <w:noProof/>
+          <w:lang w:val="en-SG" w:eastAsia="en-SG"/>
         </w:rPr>
         <mc:AlternateContent>
           <mc:Choice Requires="wps">
@@ -5993,7 +7938,7 @@
           </mc:Choice>
           <mc:Fallback>
             <w:pict>
-              <v:roundrect id="Rounded Rectangle 102" o:spid="_x0000_s1028" style="position:absolute;margin-left:157.3pt;margin-top:15.35pt;width:103.7pt;height:25.75pt;z-index:251724800;visibility:visible;mso-wrap-style:square;mso-width-percent:0;mso-height-percent:0;mso-wrap-distance-left:9pt;mso-wrap-distance-top:0;mso-wrap-distance-right:9pt;mso-wrap-distance-bottom:0;mso-position-horizontal:absolute;mso-position-horizontal-relative:text;mso-position-vertical:absolute;mso-position-vertical-relative:text;mso-width-percent:0;mso-height-percent:0;mso-width-relative:margin;mso-height-relative:margin;v-text-anchor:middle" arcsize="10923f" o:gfxdata="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" filled="f" strokecolor="#243f60 [1604]" strokeweight="2pt">
+              <v:roundrect id="Rounded Rectangle 102" o:spid="_x0000_s1029" style="position:absolute;margin-left:157.3pt;margin-top:15.35pt;width:103.7pt;height:25.75pt;z-index:251724800;visibility:visible;mso-wrap-style:square;mso-width-percent:0;mso-height-percent:0;mso-wrap-distance-left:9pt;mso-wrap-distance-top:0;mso-wrap-distance-right:9pt;mso-wrap-distance-bottom:0;mso-position-horizontal:absolute;mso-position-horizontal-relative:text;mso-position-vertical:absolute;mso-position-vertical-relative:text;mso-width-percent:0;mso-height-percent:0;mso-width-relative:margin;mso-height-relative:margin;v-text-anchor:middle" arcsize="10923f" o:gfxdata="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" filled="f" strokecolor="#243f60 [1604]" strokeweight="2pt">
                 <v:textbox>
                   <w:txbxContent>
                     <w:p>
@@ -6023,6 +7968,7 @@
       <w:r>
         <w:rPr>
           <w:noProof/>
+          <w:lang w:val="en-SG" w:eastAsia="en-SG"/>
         </w:rPr>
         <mc:AlternateContent>
           <mc:Choice Requires="wps">
@@ -6112,7 +8058,7 @@
           </mc:Choice>
           <mc:Fallback>
             <w:pict>
-              <v:roundrect id="Rounded Rectangle 107" o:spid="_x0000_s1029" style="position:absolute;margin-left:315.5pt;margin-top:58.9pt;width:56.4pt;height:23.6pt;z-index:251729920;visibility:visible;mso-wrap-style:square;mso-width-percent:0;mso-height-percent:0;mso-wrap-distance-left:9pt;mso-wrap-distance-top:0;mso-wrap-distance-right:9pt;mso-wrap-distance-bottom:0;mso-position-horizontal:absolute;mso-position-horizontal-relative:text;mso-position-vertical:absolute;mso-position-vertical-relative:text;mso-width-percent:0;mso-height-percent:0;mso-width-relative:margin;mso-height-relative:margin;v-text-anchor:middle" arcsize="10923f" o:gfxdata="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" filled="f" strokecolor="#243f60 [1604]" strokeweight="2pt">
+              <v:roundrect id="Rounded Rectangle 107" o:spid="_x0000_s1030" style="position:absolute;margin-left:315.5pt;margin-top:58.9pt;width:56.4pt;height:23.6pt;z-index:251729920;visibility:visible;mso-wrap-style:square;mso-width-percent:0;mso-height-percent:0;mso-wrap-distance-left:9pt;mso-wrap-distance-top:0;mso-wrap-distance-right:9pt;mso-wrap-distance-bottom:0;mso-position-horizontal:absolute;mso-position-horizontal-relative:text;mso-position-vertical:absolute;mso-position-vertical-relative:text;mso-width-percent:0;mso-height-percent:0;mso-width-relative:margin;mso-height-relative:margin;v-text-anchor:middle" arcsize="10923f" o:gfxdata="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" filled="f" strokecolor="#243f60 [1604]" strokeweight="2pt">
                 <v:textbox>
                   <w:txbxContent>
                     <w:p>
@@ -6143,6 +8089,7 @@
       <w:r>
         <w:rPr>
           <w:noProof/>
+          <w:lang w:val="en-SG" w:eastAsia="en-SG"/>
         </w:rPr>
         <mc:AlternateContent>
           <mc:Choice Requires="wps">
@@ -6241,7 +8188,7 @@
           </mc:Choice>
           <mc:Fallback>
             <w:pict>
-              <v:roundrect id="Rounded Rectangle 104" o:spid="_x0000_s1030" style="position:absolute;margin-left:253.1pt;margin-top:61.45pt;width:34.35pt;height:20.95pt;z-index:251726848;visibility:visible;mso-wrap-style:square;mso-width-percent:0;mso-height-percent:0;mso-wrap-distance-left:9pt;mso-wrap-distance-top:0;mso-wrap-distance-right:9pt;mso-wrap-distance-bottom:0;mso-position-horizontal:absolute;mso-position-horizontal-relative:text;mso-position-vertical:absolute;mso-position-vertical-relative:text;mso-width-percent:0;mso-height-percent:0;mso-width-relative:margin;mso-height-relative:margin;v-text-anchor:middle" arcsize="10923f" o:gfxdata="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" filled="f" strokecolor="#243f60 [1604]" strokeweight="2pt">
+              <v:roundrect id="Rounded Rectangle 104" o:spid="_x0000_s1031" style="position:absolute;margin-left:253.1pt;margin-top:61.45pt;width:34.35pt;height:20.95pt;z-index:251726848;visibility:visible;mso-wrap-style:square;mso-width-percent:0;mso-height-percent:0;mso-wrap-distance-left:9pt;mso-wrap-distance-top:0;mso-wrap-distance-right:9pt;mso-wrap-distance-bottom:0;mso-position-horizontal:absolute;mso-position-horizontal-relative:text;mso-position-vertical:absolute;mso-position-vertical-relative:text;mso-width-percent:0;mso-height-percent:0;mso-width-relative:margin;mso-height-relative:margin;v-text-anchor:middle" arcsize="10923f" o:gfxdata="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" filled="f" strokecolor="#243f60 [1604]" strokeweight="2pt">
                 <v:textbox>
                   <w:txbxContent>
                     <w:p>
@@ -6305,6 +8252,7 @@
       <w:r>
         <w:rPr>
           <w:noProof/>
+          <w:lang w:val="en-SG" w:eastAsia="en-SG"/>
         </w:rPr>
         <mc:AlternateContent>
           <mc:Choice Requires="wps">
@@ -6372,6 +8320,7 @@
       <w:r>
         <w:rPr>
           <w:noProof/>
+          <w:lang w:val="en-SG" w:eastAsia="en-SG"/>
         </w:rPr>
         <mc:AlternateContent>
           <mc:Choice Requires="wps">
@@ -6439,6 +8388,7 @@
       <w:r>
         <w:rPr>
           <w:noProof/>
+          <w:lang w:val="en-SG" w:eastAsia="en-SG"/>
         </w:rPr>
         <mc:AlternateContent>
           <mc:Choice Requires="wps">
@@ -6506,6 +8456,7 @@
       <w:r>
         <w:rPr>
           <w:noProof/>
+          <w:lang w:val="en-SG" w:eastAsia="en-SG"/>
         </w:rPr>
         <mc:AlternateContent>
           <mc:Choice Requires="wps">
@@ -6573,6 +8524,7 @@
       <w:r>
         <w:rPr>
           <w:noProof/>
+          <w:lang w:val="en-SG" w:eastAsia="en-SG"/>
         </w:rPr>
         <mc:AlternateContent>
           <mc:Choice Requires="wps">
@@ -6648,6 +8600,7 @@
       <w:r>
         <w:rPr>
           <w:noProof/>
+          <w:lang w:val="en-SG" w:eastAsia="en-SG"/>
         </w:rPr>
         <mc:AlternateContent>
           <mc:Choice Requires="wps">
@@ -6746,7 +8699,7 @@
           </mc:Choice>
           <mc:Fallback>
             <w:pict>
-              <v:roundrect id="Rounded Rectangle 106" o:spid="_x0000_s1031" style="position:absolute;margin-left:115.55pt;margin-top:12.6pt;width:62.85pt;height:20.95pt;z-index:251728896;visibility:visible;mso-wrap-style:square;mso-width-percent:0;mso-height-percent:0;mso-wrap-distance-left:9pt;mso-wrap-distance-top:0;mso-wrap-distance-right:9pt;mso-wrap-distance-bottom:0;mso-position-horizontal:absolute;mso-position-horizontal-relative:text;mso-position-vertical:absolute;mso-position-vertical-relative:text;mso-width-percent:0;mso-height-percent:0;mso-width-relative:margin;mso-height-relative:margin;v-text-anchor:middle" arcsize="10923f" o:gfxdata="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" filled="f" strokecolor="#243f60 [1604]" strokeweight="2pt">
+              <v:roundrect id="Rounded Rectangle 106" o:spid="_x0000_s1032" style="position:absolute;margin-left:115.55pt;margin-top:12.6pt;width:62.85pt;height:20.95pt;z-index:251728896;visibility:visible;mso-wrap-style:square;mso-width-percent:0;mso-height-percent:0;mso-wrap-distance-left:9pt;mso-wrap-distance-top:0;mso-wrap-distance-right:9pt;mso-wrap-distance-bottom:0;mso-position-horizontal:absolute;mso-position-horizontal-relative:text;mso-position-vertical:absolute;mso-position-vertical-relative:text;mso-width-percent:0;mso-height-percent:0;mso-width-relative:margin;mso-height-relative:margin;v-text-anchor:middle" arcsize="10923f" o:gfxdata="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" filled="f" strokecolor="#243f60 [1604]" strokeweight="2pt">
                 <v:textbox>
                   <w:txbxContent>
                     <w:p>
@@ -6786,6 +8739,7 @@
       <w:r>
         <w:rPr>
           <w:noProof/>
+          <w:lang w:val="en-SG" w:eastAsia="en-SG"/>
         </w:rPr>
         <mc:AlternateContent>
           <mc:Choice Requires="wps">
@@ -6875,7 +8829,7 @@
           </mc:Choice>
           <mc:Fallback>
             <w:pict>
-              <v:roundrect id="Rounded Rectangle 105" o:spid="_x0000_s1032" style="position:absolute;margin-left:70.4pt;margin-top:12.6pt;width:36pt;height:23.6pt;z-index:251727872;visibility:visible;mso-wrap-style:square;mso-width-percent:0;mso-height-percent:0;mso-wrap-distance-left:9pt;mso-wrap-distance-top:0;mso-wrap-distance-right:9pt;mso-wrap-distance-bottom:0;mso-position-horizontal:absolute;mso-position-horizontal-relative:text;mso-position-vertical:absolute;mso-position-vertical-relative:text;mso-width-percent:0;mso-height-percent:0;mso-width-relative:margin;mso-height-relative:margin;v-text-anchor:middle" arcsize="10923f" o:gfxdata="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" filled="f" strokecolor="#243f60 [1604]" strokeweight="2pt">
+              <v:roundrect id="Rounded Rectangle 105" o:spid="_x0000_s1033" style="position:absolute;margin-left:70.4pt;margin-top:12.6pt;width:36pt;height:23.6pt;z-index:251727872;visibility:visible;mso-wrap-style:square;mso-width-percent:0;mso-height-percent:0;mso-wrap-distance-left:9pt;mso-wrap-distance-top:0;mso-wrap-distance-right:9pt;mso-wrap-distance-bottom:0;mso-position-horizontal:absolute;mso-position-horizontal-relative:text;mso-position-vertical:absolute;mso-position-vertical-relative:text;mso-width-percent:0;mso-height-percent:0;mso-width-relative:margin;mso-height-relative:margin;v-text-anchor:middle" arcsize="10923f" o:gfxdata="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" filled="f" strokecolor="#243f60 [1604]" strokeweight="2pt">
                 <v:textbox>
                   <w:txbxContent>
                     <w:p>
@@ -6906,6 +8860,7 @@
       <w:r>
         <w:rPr>
           <w:noProof/>
+          <w:lang w:val="en-SG" w:eastAsia="en-SG"/>
         </w:rPr>
         <mc:AlternateContent>
           <mc:Choice Requires="wps">
@@ -6995,7 +8950,7 @@
           </mc:Choice>
           <mc:Fallback>
             <w:pict>
-              <v:roundrect id="Rounded Rectangle 103" o:spid="_x0000_s1033" style="position:absolute;margin-left:188pt;margin-top:10pt;width:38.65pt;height:23.6pt;z-index:251725824;visibility:visible;mso-wrap-style:square;mso-width-percent:0;mso-height-percent:0;mso-wrap-distance-left:9pt;mso-wrap-distance-top:0;mso-wrap-distance-right:9pt;mso-wrap-distance-bottom:0;mso-position-horizontal:absolute;mso-position-horizontal-relative:text;mso-position-vertical:absolute;mso-position-vertical-relative:text;mso-width-percent:0;mso-height-percent:0;mso-width-relative:margin;mso-height-relative:margin;v-text-anchor:middle" arcsize="10923f" o:gfxdata="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" filled="f" strokecolor="#243f60 [1604]" strokeweight="2pt">
+              <v:roundrect id="Rounded Rectangle 103" o:spid="_x0000_s1034" style="position:absolute;margin-left:188pt;margin-top:10pt;width:38.65pt;height:23.6pt;z-index:251725824;visibility:visible;mso-wrap-style:square;mso-width-percent:0;mso-height-percent:0;mso-wrap-distance-left:9pt;mso-wrap-distance-top:0;mso-wrap-distance-right:9pt;mso-wrap-distance-bottom:0;mso-position-horizontal:absolute;mso-position-horizontal-relative:text;mso-position-vertical:absolute;mso-position-vertical-relative:text;mso-width-percent:0;mso-height-percent:0;mso-width-relative:margin;mso-height-relative:margin;v-text-anchor:middle" arcsize="10923f" o:gfxdata="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" filled="f" strokecolor="#243f60 [1604]" strokeweight="2pt">
                 <v:textbox>
                   <w:txbxContent>
                     <w:p>
@@ -7066,6 +9021,7 @@
       <w:r>
         <w:rPr>
           <w:noProof/>
+          <w:lang w:val="en-SG" w:eastAsia="en-SG"/>
         </w:rPr>
         <mc:AlternateContent>
           <mc:Choice Requires="wps">
@@ -7154,7 +9110,7 @@
           </mc:Choice>
           <mc:Fallback>
             <w:pict>
-              <v:roundrect id="Rounded Rectangle 97" o:spid="_x0000_s1034" style="position:absolute;margin-left:126.45pt;margin-top:11.7pt;width:103.7pt;height:25.75pt;z-index:251719680;visibility:visible;mso-wrap-style:square;mso-width-percent:0;mso-height-percent:0;mso-wrap-distance-left:9pt;mso-wrap-distance-top:0;mso-wrap-distance-right:9pt;mso-wrap-distance-bottom:0;mso-position-horizontal:absolute;mso-position-horizontal-relative:text;mso-position-vertical:absolute;mso-position-vertical-relative:text;mso-width-percent:0;mso-height-percent:0;mso-width-relative:margin;mso-height-relative:margin;v-text-anchor:middle" arcsize="10923f" o:gfxdata="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" filled="f" strokecolor="#243f60 [1604]" strokeweight="2pt">
+              <v:roundrect id="Rounded Rectangle 97" o:spid="_x0000_s1035" style="position:absolute;margin-left:126.45pt;margin-top:11.7pt;width:103.7pt;height:25.75pt;z-index:251719680;visibility:visible;mso-wrap-style:square;mso-width-percent:0;mso-height-percent:0;mso-wrap-distance-left:9pt;mso-wrap-distance-top:0;mso-wrap-distance-right:9pt;mso-wrap-distance-bottom:0;mso-position-horizontal:absolute;mso-position-horizontal-relative:text;mso-position-vertical:absolute;mso-position-vertical-relative:text;mso-width-percent:0;mso-height-percent:0;mso-width-relative:margin;mso-height-relative:margin;v-text-anchor:middle" arcsize="10923f" o:gfxdata="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" filled="f" strokecolor="#243f60 [1604]" strokeweight="2pt">
                 <v:textbox>
                   <w:txbxContent>
                     <w:p>
@@ -7194,6 +9150,7 @@
       <w:r>
         <w:rPr>
           <w:noProof/>
+          <w:lang w:val="en-SG" w:eastAsia="en-SG"/>
         </w:rPr>
         <mc:AlternateContent>
           <mc:Choice Requires="wps">
@@ -7261,6 +9218,7 @@
       <w:r>
         <w:rPr>
           <w:noProof/>
+          <w:lang w:val="en-SG" w:eastAsia="en-SG"/>
         </w:rPr>
         <mc:AlternateContent>
           <mc:Choice Requires="wps">
@@ -7330,6 +9288,7 @@
       <w:r>
         <w:rPr>
           <w:noProof/>
+          <w:lang w:val="en-SG" w:eastAsia="en-SG"/>
         </w:rPr>
         <mc:AlternateContent>
           <mc:Choice Requires="wps">
@@ -7428,7 +9387,7 @@
           </mc:Choice>
           <mc:Fallback>
             <w:pict>
-              <v:roundrect id="Rounded Rectangle 99" o:spid="_x0000_s1035" style="position:absolute;margin-left:226.75pt;margin-top:19.25pt;width:145.05pt;height:22.55pt;z-index:251721728;visibility:visible;mso-wrap-style:square;mso-width-percent:0;mso-height-percent:0;mso-wrap-distance-left:9pt;mso-wrap-distance-top:0;mso-wrap-distance-right:9pt;mso-wrap-distance-bottom:0;mso-position-horizontal:absolute;mso-position-horizontal-relative:text;mso-position-vertical:absolute;mso-position-vertical-relative:text;mso-width-percent:0;mso-height-percent:0;mso-width-relative:margin;mso-height-relative:margin;v-text-anchor:middle" arcsize="10923f" o:gfxdata="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" filled="f" strokecolor="#243f60 [1604]" strokeweight="2pt">
+              <v:roundrect id="Rounded Rectangle 99" o:spid="_x0000_s1036" style="position:absolute;margin-left:226.75pt;margin-top:19.25pt;width:145.05pt;height:22.55pt;z-index:251721728;visibility:visible;mso-wrap-style:square;mso-width-percent:0;mso-height-percent:0;mso-wrap-distance-left:9pt;mso-wrap-distance-top:0;mso-wrap-distance-right:9pt;mso-wrap-distance-bottom:0;mso-position-horizontal:absolute;mso-position-horizontal-relative:text;mso-position-vertical:absolute;mso-position-vertical-relative:text;mso-width-percent:0;mso-height-percent:0;mso-width-relative:margin;mso-height-relative:margin;v-text-anchor:middle" arcsize="10923f" o:gfxdata="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" filled="f" strokecolor="#243f60 [1604]" strokeweight="2pt">
                 <v:textbox>
                   <w:txbxContent>
                     <w:p>
@@ -7468,6 +9427,7 @@
       <w:r>
         <w:rPr>
           <w:noProof/>
+          <w:lang w:val="en-SG" w:eastAsia="en-SG"/>
         </w:rPr>
         <mc:AlternateContent>
           <mc:Choice Requires="wps">
@@ -7584,7 +9544,7 @@
           </mc:Choice>
           <mc:Fallback>
             <w:pict>
-              <v:roundrect id="Rounded Rectangle 98" o:spid="_x0000_s1036" style="position:absolute;margin-left:69.85pt;margin-top:21.95pt;width:137.55pt;height:23.1pt;z-index:251720704;visibility:visible;mso-wrap-style:square;mso-width-percent:0;mso-height-percent:0;mso-wrap-distance-left:9pt;mso-wrap-distance-top:0;mso-wrap-distance-right:9pt;mso-wrap-distance-bottom:0;mso-position-horizontal:absolute;mso-position-horizontal-relative:text;mso-position-vertical:absolute;mso-position-vertical-relative:text;mso-width-percent:0;mso-height-percent:0;mso-width-relative:margin;mso-height-relative:margin;v-text-anchor:middle" arcsize="10923f" o:gfxdata="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" filled="f" strokecolor="#243f60 [1604]" strokeweight="2pt">
+              <v:roundrect id="Rounded Rectangle 98" o:spid="_x0000_s1037" style="position:absolute;margin-left:69.85pt;margin-top:21.95pt;width:137.55pt;height:23.1pt;z-index:251720704;visibility:visible;mso-wrap-style:square;mso-width-percent:0;mso-height-percent:0;mso-wrap-distance-left:9pt;mso-wrap-distance-top:0;mso-wrap-distance-right:9pt;mso-wrap-distance-bottom:0;mso-position-horizontal:absolute;mso-position-horizontal-relative:text;mso-position-vertical:absolute;mso-position-vertical-relative:text;mso-width-percent:0;mso-height-percent:0;mso-width-relative:margin;mso-height-relative:margin;v-text-anchor:middle" arcsize="10923f" o:gfxdata="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" filled="f" strokecolor="#243f60 [1604]" strokeweight="2pt">
                 <v:textbox>
                   <w:txbxContent>
                     <w:p>
@@ -8029,6 +9989,7 @@
       <w:r>
         <w:rPr>
           <w:noProof/>
+          <w:lang w:val="en-SG" w:eastAsia="en-SG"/>
         </w:rPr>
         <mc:AlternateContent>
           <mc:Choice Requires="wps">
@@ -8240,7 +10201,7 @@
           </mc:Choice>
           <mc:Fallback>
             <w:pict>
-              <v:roundrect id="Rounded Rectangle 30" o:spid="_x0000_s1037" style="position:absolute;margin-left:291.8pt;margin-top:1.8pt;width:149.9pt;height:80.05pt;z-index:251671552;visibility:visible;mso-wrap-style:square;mso-width-percent:0;mso-height-percent:0;mso-wrap-distance-left:9pt;mso-wrap-distance-top:0;mso-wrap-distance-right:9pt;mso-wrap-distance-bottom:0;mso-position-horizontal:absolute;mso-position-horizontal-relative:text;mso-position-vertical:absolute;mso-position-vertical-relative:text;mso-width-percent:0;mso-height-percent:0;mso-width-relative:margin;mso-height-relative:margin;v-text-anchor:middle" arcsize="10923f" o:gfxdata="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" filled="f" strokecolor="#243f60 [1604]" strokeweight="2pt">
+              <v:roundrect id="Rounded Rectangle 30" o:spid="_x0000_s1038" style="position:absolute;margin-left:291.8pt;margin-top:1.8pt;width:149.9pt;height:80.05pt;z-index:251671552;visibility:visible;mso-wrap-style:square;mso-width-percent:0;mso-height-percent:0;mso-wrap-distance-left:9pt;mso-wrap-distance-top:0;mso-wrap-distance-right:9pt;mso-wrap-distance-bottom:0;mso-position-horizontal:absolute;mso-position-horizontal-relative:text;mso-position-vertical:absolute;mso-position-vertical-relative:text;mso-width-percent:0;mso-height-percent:0;mso-width-relative:margin;mso-height-relative:margin;v-text-anchor:middle" arcsize="10923f" o:gfxdata="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" filled="f" strokecolor="#243f60 [1604]" strokeweight="2pt">
                 <v:textbox>
                   <w:txbxContent>
                     <w:p>
@@ -8403,6 +10364,7 @@
       <w:r>
         <w:rPr>
           <w:noProof/>
+          <w:lang w:val="en-SG" w:eastAsia="en-SG"/>
         </w:rPr>
         <mc:AlternateContent>
           <mc:Choice Requires="wps">
@@ -8499,7 +10461,7 @@
           </mc:Choice>
           <mc:Fallback>
             <w:pict>
-              <v:roundrect id="Rounded Rectangle 18" o:spid="_x0000_s1038" style="position:absolute;margin-left:-4.25pt;margin-top:1.95pt;width:103.7pt;height:25.8pt;z-index:251663360;visibility:visible;mso-wrap-style:square;mso-width-percent:0;mso-height-percent:0;mso-wrap-distance-left:9pt;mso-wrap-distance-top:0;mso-wrap-distance-right:9pt;mso-wrap-distance-bottom:0;mso-position-horizontal:absolute;mso-position-horizontal-relative:text;mso-position-vertical:absolute;mso-position-vertical-relative:text;mso-width-percent:0;mso-height-percent:0;mso-width-relative:margin;mso-height-relative:margin;v-text-anchor:middle" arcsize="10923f" o:gfxdata="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" filled="f" strokecolor="#243f60 [1604]" strokeweight="2pt">
+              <v:roundrect id="Rounded Rectangle 18" o:spid="_x0000_s1039" style="position:absolute;margin-left:-4.25pt;margin-top:1.95pt;width:103.7pt;height:25.8pt;z-index:251663360;visibility:visible;mso-wrap-style:square;mso-width-percent:0;mso-height-percent:0;mso-wrap-distance-left:9pt;mso-wrap-distance-top:0;mso-wrap-distance-right:9pt;mso-wrap-distance-bottom:0;mso-position-horizontal:absolute;mso-position-horizontal-relative:text;mso-position-vertical:absolute;mso-position-vertical-relative:text;mso-width-percent:0;mso-height-percent:0;mso-width-relative:margin;mso-height-relative:margin;v-text-anchor:middle" arcsize="10923f" o:gfxdata="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" filled="f" strokecolor="#243f60 [1604]" strokeweight="2pt">
                 <v:textbox>
                   <w:txbxContent>
                     <w:p>
@@ -8537,6 +10499,7 @@
       <w:r>
         <w:rPr>
           <w:noProof/>
+          <w:lang w:val="en-SG" w:eastAsia="en-SG"/>
         </w:rPr>
         <mc:AlternateContent>
           <mc:Choice Requires="wps">
@@ -8662,7 +10625,7 @@
           </mc:Choice>
           <mc:Fallback>
             <w:pict>
-              <v:roundrect id="Rounded Rectangle 32" o:spid="_x0000_s1039" style="position:absolute;margin-left:316.5pt;margin-top:77.75pt;width:116.05pt;height:47.3pt;z-index:251673600;visibility:visible;mso-wrap-style:square;mso-width-percent:0;mso-height-percent:0;mso-wrap-distance-left:9pt;mso-wrap-distance-top:0;mso-wrap-distance-right:9pt;mso-wrap-distance-bottom:0;mso-position-horizontal:absolute;mso-position-horizontal-relative:text;mso-position-vertical:absolute;mso-position-vertical-relative:text;mso-width-percent:0;mso-height-percent:0;mso-width-relative:margin;mso-height-relative:margin;v-text-anchor:middle" arcsize="10923f" o:gfxdata="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" filled="f" strokecolor="#243f60 [1604]" strokeweight="2pt">
+              <v:roundrect id="Rounded Rectangle 32" o:spid="_x0000_s1040" style="position:absolute;margin-left:316.5pt;margin-top:77.75pt;width:116.05pt;height:47.3pt;z-index:251673600;visibility:visible;mso-wrap-style:square;mso-width-percent:0;mso-height-percent:0;mso-wrap-distance-left:9pt;mso-wrap-distance-top:0;mso-wrap-distance-right:9pt;mso-wrap-distance-bottom:0;mso-position-horizontal:absolute;mso-position-horizontal-relative:text;mso-position-vertical:absolute;mso-position-vertical-relative:text;mso-width-percent:0;mso-height-percent:0;mso-width-relative:margin;mso-height-relative:margin;v-text-anchor:middle" arcsize="10923f" o:gfxdata="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" filled="f" strokecolor="#243f60 [1604]" strokeweight="2pt">
                 <v:textbox>
                   <w:txbxContent>
                     <w:p>
@@ -8729,6 +10692,7 @@
       <w:r>
         <w:rPr>
           <w:noProof/>
+          <w:lang w:val="en-SG" w:eastAsia="en-SG"/>
         </w:rPr>
         <mc:AlternateContent>
           <mc:Choice Requires="wps">
@@ -8807,6 +10771,7 @@
       <w:r>
         <w:rPr>
           <w:noProof/>
+          <w:lang w:val="en-SG" w:eastAsia="en-SG"/>
         </w:rPr>
         <mc:AlternateContent>
           <mc:Choice Requires="wps">
@@ -8874,6 +10839,7 @@
       <w:r>
         <w:rPr>
           <w:noProof/>
+          <w:lang w:val="en-SG" w:eastAsia="en-SG"/>
         </w:rPr>
         <mc:AlternateContent>
           <mc:Choice Requires="wps">
@@ -8935,6 +10901,7 @@
       <w:r>
         <w:rPr>
           <w:noProof/>
+          <w:lang w:val="en-SG" w:eastAsia="en-SG"/>
         </w:rPr>
         <mc:AlternateContent>
           <mc:Choice Requires="wps">
@@ -9032,7 +10999,7 @@
           </mc:Choice>
           <mc:Fallback>
             <w:pict>
-              <v:roundrect id="Rounded Rectangle 22" o:spid="_x0000_s1040" style="position:absolute;margin-left:121.45pt;margin-top:93.85pt;width:81.15pt;height:26.35pt;z-index:251667456;visibility:visible;mso-wrap-style:square;mso-width-percent:0;mso-height-percent:0;mso-wrap-distance-left:9pt;mso-wrap-distance-top:0;mso-wrap-distance-right:9pt;mso-wrap-distance-bottom:0;mso-position-horizontal:absolute;mso-position-horizontal-relative:text;mso-position-vertical:absolute;mso-position-vertical-relative:text;mso-width-percent:0;mso-height-percent:0;mso-width-relative:margin;mso-height-relative:margin;v-text-anchor:middle" arcsize="10923f" o:gfxdata="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" filled="f" strokecolor="#243f60 [1604]" strokeweight="2pt">
+              <v:roundrect id="Rounded Rectangle 22" o:spid="_x0000_s1041" style="position:absolute;margin-left:121.45pt;margin-top:93.85pt;width:81.15pt;height:26.35pt;z-index:251667456;visibility:visible;mso-wrap-style:square;mso-width-percent:0;mso-height-percent:0;mso-wrap-distance-left:9pt;mso-wrap-distance-top:0;mso-wrap-distance-right:9pt;mso-wrap-distance-bottom:0;mso-position-horizontal:absolute;mso-position-horizontal-relative:text;mso-position-vertical:absolute;mso-position-vertical-relative:text;mso-width-percent:0;mso-height-percent:0;mso-width-relative:margin;mso-height-relative:margin;v-text-anchor:middle" arcsize="10923f" o:gfxdata="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" filled="f" strokecolor="#243f60 [1604]" strokeweight="2pt">
                 <v:textbox>
                   <w:txbxContent>
                     <w:p>
@@ -9071,6 +11038,7 @@
       <w:r>
         <w:rPr>
           <w:noProof/>
+          <w:lang w:val="en-SG" w:eastAsia="en-SG"/>
         </w:rPr>
         <mc:AlternateContent>
           <mc:Choice Requires="wps">
@@ -9178,7 +11146,7 @@
           </mc:Choice>
           <mc:Fallback>
             <w:pict>
-              <v:roundrect id="Rounded Rectangle 21" o:spid="_x0000_s1041" style="position:absolute;margin-left:121.45pt;margin-top:54.1pt;width:151.5pt;height:29.55pt;z-index:251666432;visibility:visible;mso-wrap-style:square;mso-width-percent:0;mso-height-percent:0;mso-wrap-distance-left:9pt;mso-wrap-distance-top:0;mso-wrap-distance-right:9pt;mso-wrap-distance-bottom:0;mso-position-horizontal:absolute;mso-position-horizontal-relative:text;mso-position-vertical:absolute;mso-position-vertical-relative:text;mso-width-percent:0;mso-height-percent:0;mso-width-relative:margin;mso-height-relative:margin;v-text-anchor:middle" arcsize="10923f" o:gfxdata="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" filled="f" strokecolor="#243f60 [1604]" strokeweight="2pt">
+              <v:roundrect id="Rounded Rectangle 21" o:spid="_x0000_s1042" style="position:absolute;margin-left:121.45pt;margin-top:54.1pt;width:151.5pt;height:29.55pt;z-index:251666432;visibility:visible;mso-wrap-style:square;mso-width-percent:0;mso-height-percent:0;mso-wrap-distance-left:9pt;mso-wrap-distance-top:0;mso-wrap-distance-right:9pt;mso-wrap-distance-bottom:0;mso-position-horizontal:absolute;mso-position-horizontal-relative:text;mso-position-vertical:absolute;mso-position-vertical-relative:text;mso-width-percent:0;mso-height-percent:0;mso-width-relative:margin;mso-height-relative:margin;v-text-anchor:middle" arcsize="10923f" o:gfxdata="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" filled="f" strokecolor="#243f60 [1604]" strokeweight="2pt">
                 <v:textbox>
                   <w:txbxContent>
                     <w:p>
@@ -9227,6 +11195,7 @@
       <w:r>
         <w:rPr>
           <w:noProof/>
+          <w:lang w:val="en-SG" w:eastAsia="en-SG"/>
         </w:rPr>
         <mc:AlternateContent>
           <mc:Choice Requires="wps">
@@ -9294,6 +11263,7 @@
       <w:r>
         <w:rPr>
           <w:noProof/>
+          <w:lang w:val="en-SG" w:eastAsia="en-SG"/>
         </w:rPr>
         <mc:AlternateContent>
           <mc:Choice Requires="wps">
@@ -9391,7 +11361,7 @@
           </mc:Choice>
           <mc:Fallback>
             <w:pict>
-              <v:roundrect id="Rounded Rectangle 20" o:spid="_x0000_s1042" style="position:absolute;margin-left:124.65pt;margin-top:11.1pt;width:88.65pt;height:28.45pt;z-index:251665408;visibility:visible;mso-wrap-style:square;mso-width-percent:0;mso-height-percent:0;mso-wrap-distance-left:9pt;mso-wrap-distance-top:0;mso-wrap-distance-right:9pt;mso-wrap-distance-bottom:0;mso-position-horizontal:absolute;mso-position-horizontal-relative:text;mso-position-vertical:absolute;mso-position-vertical-relative:text;mso-width-percent:0;mso-height-percent:0;mso-width-relative:margin;mso-height-relative:margin;v-text-anchor:middle" arcsize="10923f" o:gfxdata="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" filled="f" strokecolor="#243f60 [1604]" strokeweight="2pt">
+              <v:roundrect id="Rounded Rectangle 20" o:spid="_x0000_s1043" style="position:absolute;margin-left:124.65pt;margin-top:11.1pt;width:88.65pt;height:28.45pt;z-index:251665408;visibility:visible;mso-wrap-style:square;mso-width-percent:0;mso-height-percent:0;mso-wrap-distance-left:9pt;mso-wrap-distance-top:0;mso-wrap-distance-right:9pt;mso-wrap-distance-bottom:0;mso-position-horizontal:absolute;mso-position-horizontal-relative:text;mso-position-vertical:absolute;mso-position-vertical-relative:text;mso-width-percent:0;mso-height-percent:0;mso-width-relative:margin;mso-height-relative:margin;v-text-anchor:middle" arcsize="10923f" o:gfxdata="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" filled="f" strokecolor="#243f60 [1604]" strokeweight="2pt">
                 <v:textbox>
                   <w:txbxContent>
                     <w:p>
@@ -9435,6 +11405,7 @@
       <w:r>
         <w:rPr>
           <w:noProof/>
+          <w:lang w:val="en-SG" w:eastAsia="en-SG"/>
         </w:rPr>
         <mc:AlternateContent>
           <mc:Choice Requires="wps">
@@ -9541,6 +11512,7 @@
       <w:r>
         <w:rPr>
           <w:noProof/>
+          <w:lang w:val="en-SG" w:eastAsia="en-SG"/>
         </w:rPr>
         <mc:AlternateContent>
           <mc:Choice Requires="wps">
@@ -9638,7 +11610,7 @@
           </mc:Choice>
           <mc:Fallback>
             <w:pict>
-              <v:roundrect id="Rounded Rectangle 35" o:spid="_x0000_s1043" style="position:absolute;margin-left:130.7pt;margin-top:35.15pt;width:88.65pt;height:28.45pt;z-index:251676672;visibility:visible;mso-wrap-style:square;mso-width-percent:0;mso-height-percent:0;mso-wrap-distance-left:9pt;mso-wrap-distance-top:0;mso-wrap-distance-right:9pt;mso-wrap-distance-bottom:0;mso-position-horizontal:absolute;mso-position-horizontal-relative:text;mso-position-vertical:absolute;mso-position-vertical-relative:text;mso-width-percent:0;mso-height-percent:0;mso-width-relative:margin;mso-height-relative:margin;v-text-anchor:middle" arcsize="10923f" o:gfxdata="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" filled="f" strokecolor="#243f60 [1604]" strokeweight="2pt">
+              <v:roundrect id="Rounded Rectangle 35" o:spid="_x0000_s1044" style="position:absolute;margin-left:130.7pt;margin-top:35.15pt;width:88.65pt;height:28.45pt;z-index:251676672;visibility:visible;mso-wrap-style:square;mso-width-percent:0;mso-height-percent:0;mso-wrap-distance-left:9pt;mso-wrap-distance-top:0;mso-wrap-distance-right:9pt;mso-wrap-distance-bottom:0;mso-position-horizontal:absolute;mso-position-horizontal-relative:text;mso-position-vertical:absolute;mso-position-vertical-relative:text;mso-width-percent:0;mso-height-percent:0;mso-width-relative:margin;mso-height-relative:margin;v-text-anchor:middle" arcsize="10923f" o:gfxdata="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" filled="f" strokecolor="#243f60 [1604]" strokeweight="2pt">
                 <v:textbox>
                   <w:txbxContent>
                     <w:p>
@@ -9677,6 +11649,7 @@
       <w:r>
         <w:rPr>
           <w:noProof/>
+          <w:lang w:val="en-SG" w:eastAsia="en-SG"/>
         </w:rPr>
         <mc:AlternateContent>
           <mc:Choice Requires="wps">
@@ -9749,6 +11722,7 @@
       <w:r>
         <w:rPr>
           <w:noProof/>
+          <w:lang w:val="en-SG" w:eastAsia="en-SG"/>
         </w:rPr>
         <mc:AlternateContent>
           <mc:Choice Requires="wps">
@@ -9916,7 +11890,7 @@
           </mc:Choice>
           <mc:Fallback>
             <w:pict>
-              <v:roundrect id="Rounded Rectangle 41" o:spid="_x0000_s1044" style="position:absolute;margin-left:297.65pt;margin-top:7.9pt;width:168.15pt;height:55.85pt;z-index:251682816;visibility:visible;mso-wrap-style:square;mso-width-percent:0;mso-height-percent:0;mso-wrap-distance-left:9pt;mso-wrap-distance-top:0;mso-wrap-distance-right:9pt;mso-wrap-distance-bottom:0;mso-position-horizontal:absolute;mso-position-horizontal-relative:text;mso-position-vertical:absolute;mso-position-vertical-relative:text;mso-width-percent:0;mso-height-percent:0;mso-width-relative:margin;mso-height-relative:margin;v-text-anchor:middle" arcsize="10923f" o:gfxdata="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" filled="f" strokecolor="#243f60 [1604]" strokeweight="2pt">
+              <v:roundrect id="Rounded Rectangle 41" o:spid="_x0000_s1045" style="position:absolute;margin-left:297.65pt;margin-top:7.9pt;width:168.15pt;height:55.85pt;z-index:251682816;visibility:visible;mso-wrap-style:square;mso-width-percent:0;mso-height-percent:0;mso-wrap-distance-left:9pt;mso-wrap-distance-top:0;mso-wrap-distance-right:9pt;mso-wrap-distance-bottom:0;mso-position-horizontal:absolute;mso-position-horizontal-relative:text;mso-position-vertical:absolute;mso-position-vertical-relative:text;mso-width-percent:0;mso-height-percent:0;mso-width-relative:margin;mso-height-relative:margin;v-text-anchor:middle" arcsize="10923f" o:gfxdata="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" filled="f" strokecolor="#243f60 [1604]" strokeweight="2pt">
                 <v:textbox>
                   <w:txbxContent>
                     <w:p>
@@ -10025,6 +11999,7 @@
       <w:r>
         <w:rPr>
           <w:noProof/>
+          <w:lang w:val="en-SG" w:eastAsia="en-SG"/>
         </w:rPr>
         <mc:AlternateContent>
           <mc:Choice Requires="wps">
@@ -10119,7 +12094,7 @@
           </mc:Choice>
           <mc:Fallback>
             <w:pict>
-              <v:roundrect id="Rounded Rectangle 33" o:spid="_x0000_s1045" style="position:absolute;margin-left:8.65pt;margin-top:6.2pt;width:97.8pt;height:40.3pt;z-index:251674624;visibility:visible;mso-wrap-style:square;mso-width-percent:0;mso-height-percent:0;mso-wrap-distance-left:9pt;mso-wrap-distance-top:0;mso-wrap-distance-right:9pt;mso-wrap-distance-bottom:0;mso-position-horizontal:absolute;mso-position-horizontal-relative:text;mso-position-vertical:absolute;mso-position-vertical-relative:text;mso-width-percent:0;mso-height-percent:0;mso-width-relative:margin;mso-height-relative:margin;v-text-anchor:middle" arcsize="10923f" o:gfxdata="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" filled="f" strokecolor="#243f60 [1604]" strokeweight="2pt">
+              <v:roundrect id="Rounded Rectangle 33" o:spid="_x0000_s1046" style="position:absolute;margin-left:8.65pt;margin-top:6.2pt;width:97.8pt;height:40.3pt;z-index:251674624;visibility:visible;mso-wrap-style:square;mso-width-percent:0;mso-height-percent:0;mso-wrap-distance-left:9pt;mso-wrap-distance-top:0;mso-wrap-distance-right:9pt;mso-wrap-distance-bottom:0;mso-position-horizontal:absolute;mso-position-horizontal-relative:text;mso-position-vertical:absolute;mso-position-vertical-relative:text;mso-width-percent:0;mso-height-percent:0;mso-width-relative:margin;mso-height-relative:margin;v-text-anchor:middle" arcsize="10923f" o:gfxdata="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" filled="f" strokecolor="#243f60 [1604]" strokeweight="2pt">
                 <v:textbox>
                   <w:txbxContent>
                     <w:p>
@@ -10160,6 +12135,7 @@
       <w:r>
         <w:rPr>
           <w:noProof/>
+          <w:lang w:val="en-SG" w:eastAsia="en-SG"/>
         </w:rPr>
         <mc:AlternateContent>
           <mc:Choice Requires="wps">
@@ -10221,6 +12197,7 @@
       <w:r>
         <w:rPr>
           <w:noProof/>
+          <w:lang w:val="en-SG" w:eastAsia="en-SG"/>
         </w:rPr>
         <mc:AlternateContent>
           <mc:Choice Requires="wps">
@@ -10303,6 +12280,7 @@
       <w:r>
         <w:rPr>
           <w:noProof/>
+          <w:lang w:val="en-SG" w:eastAsia="en-SG"/>
         </w:rPr>
         <mc:AlternateContent>
           <mc:Choice Requires="wps">
@@ -10424,7 +12402,7 @@
           </mc:Choice>
           <mc:Fallback>
             <w:pict>
-              <v:roundrect id="Rounded Rectangle 36" o:spid="_x0000_s1046" style="position:absolute;margin-left:127.35pt;margin-top:11.2pt;width:124.65pt;height:39.75pt;z-index:251677696;visibility:visible;mso-wrap-style:square;mso-width-percent:0;mso-height-percent:0;mso-wrap-distance-left:9pt;mso-wrap-distance-top:0;mso-wrap-distance-right:9pt;mso-wrap-distance-bottom:0;mso-position-horizontal:absolute;mso-position-horizontal-relative:text;mso-position-vertical:absolute;mso-position-vertical-relative:text;mso-width-percent:0;mso-height-percent:0;mso-width-relative:margin;mso-height-relative:margin;v-text-anchor:middle" arcsize="10923f" o:gfxdata="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" filled="f" strokecolor="#243f60 [1604]" strokeweight="2pt">
+              <v:roundrect id="Rounded Rectangle 36" o:spid="_x0000_s1047" style="position:absolute;margin-left:127.35pt;margin-top:11.2pt;width:124.65pt;height:39.75pt;z-index:251677696;visibility:visible;mso-wrap-style:square;mso-width-percent:0;mso-height-percent:0;mso-wrap-distance-left:9pt;mso-wrap-distance-top:0;mso-wrap-distance-right:9pt;mso-wrap-distance-bottom:0;mso-position-horizontal:absolute;mso-position-horizontal-relative:text;mso-position-vertical:absolute;mso-position-vertical-relative:text;mso-width-percent:0;mso-height-percent:0;mso-width-relative:margin;mso-height-relative:margin;v-text-anchor:middle" arcsize="10923f" o:gfxdata="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" filled="f" strokecolor="#243f60 [1604]" strokeweight="2pt">
                 <v:textbox>
                   <w:txbxContent>
                     <w:p>
@@ -10487,6 +12465,7 @@
       <w:r>
         <w:rPr>
           <w:noProof/>
+          <w:lang w:val="en-SG" w:eastAsia="en-SG"/>
         </w:rPr>
         <mc:AlternateContent>
           <mc:Choice Requires="wps">
@@ -10566,6 +12545,7 @@
       <w:r>
         <w:rPr>
           <w:noProof/>
+          <w:lang w:val="en-SG" w:eastAsia="en-SG"/>
         </w:rPr>
         <mc:AlternateContent>
           <mc:Choice Requires="wps">
@@ -10691,7 +12671,7 @@
           </mc:Choice>
           <mc:Fallback>
             <w:pict>
-              <v:roundrect id="Rounded Rectangle 43" o:spid="_x0000_s1047" style="position:absolute;margin-left:297.8pt;margin-top:12.35pt;width:116.05pt;height:47.25pt;z-index:251684864;visibility:visible;mso-wrap-style:square;mso-width-percent:0;mso-height-percent:0;mso-wrap-distance-left:9pt;mso-wrap-distance-top:0;mso-wrap-distance-right:9pt;mso-wrap-distance-bottom:0;mso-position-horizontal:absolute;mso-position-horizontal-relative:text;mso-position-vertical:absolute;mso-position-vertical-relative:text;mso-width-percent:0;mso-height-percent:0;mso-width-relative:margin;mso-height-relative:margin;v-text-anchor:middle" arcsize="10923f" o:gfxdata="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" filled="f" strokecolor="#243f60 [1604]" strokeweight="2pt">
+              <v:roundrect id="Rounded Rectangle 43" o:spid="_x0000_s1048" style="position:absolute;margin-left:297.8pt;margin-top:12.35pt;width:116.05pt;height:47.25pt;z-index:251684864;visibility:visible;mso-wrap-style:square;mso-width-percent:0;mso-height-percent:0;mso-wrap-distance-left:9pt;mso-wrap-distance-top:0;mso-wrap-distance-right:9pt;mso-wrap-distance-bottom:0;mso-position-horizontal:absolute;mso-position-horizontal-relative:text;mso-position-vertical:absolute;mso-position-vertical-relative:text;mso-width-percent:0;mso-height-percent:0;mso-width-relative:margin;mso-height-relative:margin;v-text-anchor:middle" arcsize="10923f" o:gfxdata="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" filled="f" strokecolor="#243f60 [1604]" strokeweight="2pt">
                 <v:textbox>
                   <w:txbxContent>
                     <w:p>
@@ -10758,6 +12738,7 @@
       <w:r>
         <w:rPr>
           <w:noProof/>
+          <w:lang w:val="en-SG" w:eastAsia="en-SG"/>
         </w:rPr>
         <mc:AlternateContent>
           <mc:Choice Requires="wps">
@@ -10835,6 +12816,7 @@
       <w:r>
         <w:rPr>
           <w:noProof/>
+          <w:lang w:val="en-SG" w:eastAsia="en-SG"/>
         </w:rPr>
         <mc:AlternateContent>
           <mc:Choice Requires="wps">
@@ -10932,7 +12914,7 @@
           </mc:Choice>
           <mc:Fallback>
             <w:pict>
-              <v:roundrect id="Rounded Rectangle 37" o:spid="_x0000_s1048" style="position:absolute;margin-left:127.45pt;margin-top:6.6pt;width:81.1pt;height:26.3pt;z-index:251678720;visibility:visible;mso-wrap-style:square;mso-width-percent:0;mso-height-percent:0;mso-wrap-distance-left:9pt;mso-wrap-distance-top:0;mso-wrap-distance-right:9pt;mso-wrap-distance-bottom:0;mso-position-horizontal:absolute;mso-position-horizontal-relative:text;mso-position-vertical:absolute;mso-position-vertical-relative:text;mso-width-percent:0;mso-height-percent:0;mso-width-relative:margin;mso-height-relative:margin;v-text-anchor:middle" arcsize="10923f" o:gfxdata="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" filled="f" strokecolor="#243f60 [1604]" strokeweight="2pt">
+              <v:roundrect id="Rounded Rectangle 37" o:spid="_x0000_s1049" style="position:absolute;margin-left:127.45pt;margin-top:6.6pt;width:81.1pt;height:26.3pt;z-index:251678720;visibility:visible;mso-wrap-style:square;mso-width-percent:0;mso-height-percent:0;mso-wrap-distance-left:9pt;mso-wrap-distance-top:0;mso-wrap-distance-right:9pt;mso-wrap-distance-bottom:0;mso-position-horizontal:absolute;mso-position-horizontal-relative:text;mso-position-vertical:absolute;mso-position-vertical-relative:text;mso-width-percent:0;mso-height-percent:0;mso-width-relative:margin;mso-height-relative:margin;v-text-anchor:middle" arcsize="10923f" o:gfxdata="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" filled="f" strokecolor="#243f60 [1604]" strokeweight="2pt">
                 <v:textbox>
                   <w:txbxContent>
                     <w:p>
@@ -10986,6 +12968,7 @@
       <w:r>
         <w:rPr>
           <w:noProof/>
+          <w:lang w:val="en-SG" w:eastAsia="en-SG"/>
         </w:rPr>
         <mc:AlternateContent>
           <mc:Choice Requires="wps">
@@ -11088,7 +13071,7 @@
           </mc:Choice>
           <mc:Fallback>
             <w:pict>
-              <v:roundrect id="Rounded Rectangle 44" o:spid="_x0000_s1049" style="position:absolute;margin-left:8.6pt;margin-top:9.05pt;width:102.55pt;height:27.95pt;z-index:251685888;visibility:visible;mso-wrap-style:square;mso-width-percent:0;mso-height-percent:0;mso-wrap-distance-left:9pt;mso-wrap-distance-top:0;mso-wrap-distance-right:9pt;mso-wrap-distance-bottom:0;mso-position-horizontal:absolute;mso-position-horizontal-relative:text;mso-position-vertical:absolute;mso-position-vertical-relative:text;mso-width-percent:0;mso-height-percent:0;mso-width-relative:margin;mso-height-relative:margin;v-text-anchor:middle" arcsize="10923f" o:gfxdata="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" filled="f" strokecolor="#243f60 [1604]" strokeweight="2pt">
+              <v:roundrect id="Rounded Rectangle 44" o:spid="_x0000_s1050" style="position:absolute;margin-left:8.6pt;margin-top:9.05pt;width:102.55pt;height:27.95pt;z-index:251685888;visibility:visible;mso-wrap-style:square;mso-width-percent:0;mso-height-percent:0;mso-wrap-distance-left:9pt;mso-wrap-distance-top:0;mso-wrap-distance-right:9pt;mso-wrap-distance-bottom:0;mso-position-horizontal:absolute;mso-position-horizontal-relative:text;mso-position-vertical:absolute;mso-position-vertical-relative:text;mso-width-percent:0;mso-height-percent:0;mso-width-relative:margin;mso-height-relative:margin;v-text-anchor:middle" arcsize="10923f" o:gfxdata="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" filled="f" strokecolor="#243f60 [1604]" strokeweight="2pt">
                 <v:textbox>
                   <w:txbxContent>
                     <w:p>
@@ -11132,6 +13115,7 @@
       <w:r>
         <w:rPr>
           <w:noProof/>
+          <w:lang w:val="en-SG" w:eastAsia="en-SG"/>
         </w:rPr>
         <mc:AlternateContent>
           <mc:Choice Requires="wps">
@@ -11257,7 +13241,7 @@
           </mc:Choice>
           <mc:Fallback>
             <w:pict>
-              <v:roundrect id="Rounded Rectangle 54" o:spid="_x0000_s1050" style="position:absolute;margin-left:302.85pt;margin-top:95.8pt;width:116.05pt;height:47.25pt;z-index:251696128;visibility:visible;mso-wrap-style:square;mso-width-percent:0;mso-height-percent:0;mso-wrap-distance-left:9pt;mso-wrap-distance-top:0;mso-wrap-distance-right:9pt;mso-wrap-distance-bottom:0;mso-position-horizontal:absolute;mso-position-horizontal-relative:text;mso-position-vertical:absolute;mso-position-vertical-relative:text;mso-width-percent:0;mso-height-percent:0;mso-width-relative:margin;mso-height-relative:margin;v-text-anchor:middle" arcsize="10923f" o:gfxdata="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" filled="f" strokecolor="#243f60 [1604]" strokeweight="2pt">
+              <v:roundrect id="Rounded Rectangle 54" o:spid="_x0000_s1051" style="position:absolute;margin-left:302.85pt;margin-top:95.8pt;width:116.05pt;height:47.25pt;z-index:251696128;visibility:visible;mso-wrap-style:square;mso-width-percent:0;mso-height-percent:0;mso-wrap-distance-left:9pt;mso-wrap-distance-top:0;mso-wrap-distance-right:9pt;mso-wrap-distance-bottom:0;mso-position-horizontal:absolute;mso-position-horizontal-relative:text;mso-position-vertical:absolute;mso-position-vertical-relative:text;mso-width-percent:0;mso-height-percent:0;mso-width-relative:margin;mso-height-relative:margin;v-text-anchor:middle" arcsize="10923f" o:gfxdata="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" filled="f" strokecolor="#243f60 [1604]" strokeweight="2pt">
                 <v:textbox>
                   <w:txbxContent>
                     <w:p>
@@ -11324,6 +13308,7 @@
       <w:r>
         <w:rPr>
           <w:noProof/>
+          <w:lang w:val="en-SG" w:eastAsia="en-SG"/>
         </w:rPr>
         <mc:AlternateContent>
           <mc:Choice Requires="wps">
@@ -11391,6 +13376,7 @@
       <w:r>
         <w:rPr>
           <w:noProof/>
+          <w:lang w:val="en-SG" w:eastAsia="en-SG"/>
         </w:rPr>
         <mc:AlternateContent>
           <mc:Choice Requires="wps">
@@ -11458,6 +13444,7 @@
       <w:r>
         <w:rPr>
           <w:noProof/>
+          <w:lang w:val="en-SG" w:eastAsia="en-SG"/>
         </w:rPr>
         <mc:AlternateContent>
           <mc:Choice Requires="wps">
@@ -11527,6 +13514,7 @@
       <w:r>
         <w:rPr>
           <w:noProof/>
+          <w:lang w:val="en-SG" w:eastAsia="en-SG"/>
         </w:rPr>
         <mc:AlternateContent>
           <mc:Choice Requires="wps">
@@ -11624,7 +13612,7 @@
           </mc:Choice>
           <mc:Fallback>
             <w:pict>
-              <v:roundrect id="Rounded Rectangle 48" o:spid="_x0000_s1051" style="position:absolute;margin-left:132.5pt;margin-top:116.9pt;width:81.1pt;height:26.3pt;z-index:251689984;visibility:visible;mso-wrap-style:square;mso-width-percent:0;mso-height-percent:0;mso-wrap-distance-left:9pt;mso-wrap-distance-top:0;mso-wrap-distance-right:9pt;mso-wrap-distance-bottom:0;mso-position-horizontal:absolute;mso-position-horizontal-relative:text;mso-position-vertical:absolute;mso-position-vertical-relative:text;mso-width-percent:0;mso-height-percent:0;mso-width-relative:margin;mso-height-relative:margin;v-text-anchor:middle" arcsize="10923f" o:gfxdata="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" filled="f" strokecolor="#243f60 [1604]" strokeweight="2pt">
+              <v:roundrect id="Rounded Rectangle 48" o:spid="_x0000_s1052" style="position:absolute;margin-left:132.5pt;margin-top:116.9pt;width:81.1pt;height:26.3pt;z-index:251689984;visibility:visible;mso-wrap-style:square;mso-width-percent:0;mso-height-percent:0;mso-wrap-distance-left:9pt;mso-wrap-distance-top:0;mso-wrap-distance-right:9pt;mso-wrap-distance-bottom:0;mso-position-horizontal:absolute;mso-position-horizontal-relative:text;mso-position-vertical:absolute;mso-position-vertical-relative:text;mso-width-percent:0;mso-height-percent:0;mso-width-relative:margin;mso-height-relative:margin;v-text-anchor:middle" arcsize="10923f" o:gfxdata="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" filled="f" strokecolor="#243f60 [1604]" strokeweight="2pt">
                 <v:textbox>
                   <w:txbxContent>
                     <w:p>
@@ -11663,6 +13651,7 @@
       <w:r>
         <w:rPr>
           <w:noProof/>
+          <w:lang w:val="en-SG" w:eastAsia="en-SG"/>
         </w:rPr>
         <mc:AlternateContent>
           <mc:Choice Requires="wps">
@@ -11784,7 +13773,7 @@
           </mc:Choice>
           <mc:Fallback>
             <w:pict>
-              <v:roundrect id="Rounded Rectangle 47" o:spid="_x0000_s1052" style="position:absolute;margin-left:132.35pt;margin-top:67.75pt;width:124.65pt;height:39.75pt;z-index:251688960;visibility:visible;mso-wrap-style:square;mso-width-percent:0;mso-height-percent:0;mso-wrap-distance-left:9pt;mso-wrap-distance-top:0;mso-wrap-distance-right:9pt;mso-wrap-distance-bottom:0;mso-position-horizontal:absolute;mso-position-horizontal-relative:text;mso-position-vertical:absolute;mso-position-vertical-relative:text;mso-width-percent:0;mso-height-percent:0;mso-width-relative:margin;mso-height-relative:margin;v-text-anchor:middle" arcsize="10923f" o:gfxdata="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" filled="f" strokecolor="#243f60 [1604]" strokeweight="2pt">
+              <v:roundrect id="Rounded Rectangle 47" o:spid="_x0000_s1053" style="position:absolute;margin-left:132.35pt;margin-top:67.75pt;width:124.65pt;height:39.75pt;z-index:251688960;visibility:visible;mso-wrap-style:square;mso-width-percent:0;mso-height-percent:0;mso-wrap-distance-left:9pt;mso-wrap-distance-top:0;mso-wrap-distance-right:9pt;mso-wrap-distance-bottom:0;mso-position-horizontal:absolute;mso-position-horizontal-relative:text;mso-position-vertical:absolute;mso-position-vertical-relative:text;mso-width-percent:0;mso-height-percent:0;mso-width-relative:margin;mso-height-relative:margin;v-text-anchor:middle" arcsize="10923f" o:gfxdata="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" filled="f" strokecolor="#243f60 [1604]" strokeweight="2pt">
                 <v:textbox>
                   <w:txbxContent>
                     <w:p>
@@ -11847,6 +13836,7 @@
       <w:r>
         <w:rPr>
           <w:noProof/>
+          <w:lang w:val="en-SG" w:eastAsia="en-SG"/>
         </w:rPr>
         <mc:AlternateContent>
           <mc:Choice Requires="wps">
@@ -11944,7 +13934,7 @@
           </mc:Choice>
           <mc:Fallback>
             <w:pict>
-              <v:roundrect id="Rounded Rectangle 46" o:spid="_x0000_s1053" style="position:absolute;margin-left:135.75pt;margin-top:24.6pt;width:88.65pt;height:28.45pt;z-index:251687936;visibility:visible;mso-wrap-style:square;mso-width-percent:0;mso-height-percent:0;mso-wrap-distance-left:9pt;mso-wrap-distance-top:0;mso-wrap-distance-right:9pt;mso-wrap-distance-bottom:0;mso-position-horizontal:absolute;mso-position-horizontal-relative:text;mso-position-vertical:absolute;mso-position-vertical-relative:text;mso-width-percent:0;mso-height-percent:0;mso-width-relative:margin;mso-height-relative:margin;v-text-anchor:middle" arcsize="10923f" o:gfxdata="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" filled="f" strokecolor="#243f60 [1604]" strokeweight="2pt">
+              <v:roundrect id="Rounded Rectangle 46" o:spid="_x0000_s1054" style="position:absolute;margin-left:135.75pt;margin-top:24.6pt;width:88.65pt;height:28.45pt;z-index:251687936;visibility:visible;mso-wrap-style:square;mso-width-percent:0;mso-height-percent:0;mso-wrap-distance-left:9pt;mso-wrap-distance-top:0;mso-wrap-distance-right:9pt;mso-wrap-distance-bottom:0;mso-position-horizontal:absolute;mso-position-horizontal-relative:text;mso-position-vertical:absolute;mso-position-vertical-relative:text;mso-width-percent:0;mso-height-percent:0;mso-width-relative:margin;mso-height-relative:margin;v-text-anchor:middle" arcsize="10923f" o:gfxdata="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" filled="f" strokecolor="#243f60 [1604]" strokeweight="2pt">
                 <v:textbox>
                   <w:txbxContent>
                     <w:p>
@@ -11983,6 +13973,7 @@
       <w:r>
         <w:rPr>
           <w:noProof/>
+          <w:lang w:val="en-SG" w:eastAsia="en-SG"/>
         </w:rPr>
         <mc:AlternateContent>
           <mc:Choice Requires="wps">
@@ -12055,6 +14046,7 @@
       <w:r>
         <w:rPr>
           <w:noProof/>
+          <w:lang w:val="en-SG" w:eastAsia="en-SG"/>
         </w:rPr>
         <mc:AlternateContent>
           <mc:Choice Requires="wps">
@@ -12121,6 +14113,7 @@
       <w:r>
         <w:rPr>
           <w:noProof/>
+          <w:lang w:val="en-SG" w:eastAsia="en-SG"/>
         </w:rPr>
         <mc:AlternateContent>
           <mc:Choice Requires="wps">
@@ -12210,7 +14203,7 @@
           </mc:Choice>
           <mc:Fallback>
             <w:pict>
-              <v:roundrect id="Rounded Rectangle 52" o:spid="_x0000_s1054" style="position:absolute;margin-left:303.05pt;margin-top:9.6pt;width:151pt;height:24.7pt;z-index:251694080;visibility:visible;mso-wrap-style:square;mso-width-percent:0;mso-height-percent:0;mso-wrap-distance-left:9pt;mso-wrap-distance-top:0;mso-wrap-distance-right:9pt;mso-wrap-distance-bottom:0;mso-position-horizontal:absolute;mso-position-horizontal-relative:text;mso-position-vertical:absolute;mso-position-vertical-relative:text;mso-width-percent:0;mso-height-percent:0;mso-width-relative:margin;mso-height-relative:margin;v-text-anchor:middle" arcsize="10923f" o:gfxdata="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" filled="f" strokecolor="#243f60 [1604]" strokeweight="2pt">
+              <v:roundrect id="Rounded Rectangle 52" o:spid="_x0000_s1055" style="position:absolute;margin-left:303.05pt;margin-top:9.6pt;width:151pt;height:24.7pt;z-index:251694080;visibility:visible;mso-wrap-style:square;mso-width-percent:0;mso-height-percent:0;mso-wrap-distance-left:9pt;mso-wrap-distance-top:0;mso-wrap-distance-right:9pt;mso-wrap-distance-bottom:0;mso-position-horizontal:absolute;mso-position-horizontal-relative:text;mso-position-vertical:absolute;mso-position-vertical-relative:text;mso-width-percent:0;mso-height-percent:0;mso-width-relative:margin;mso-height-relative:margin;v-text-anchor:middle" arcsize="10923f" o:gfxdata="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" filled="f" strokecolor="#243f60 [1604]" strokeweight="2pt">
                 <v:textbox>
                   <w:txbxContent>
                     <w:p>
@@ -12256,6 +14249,7 @@
       <w:r>
         <w:rPr>
           <w:noProof/>
+          <w:lang w:val="en-SG" w:eastAsia="en-SG"/>
         </w:rPr>
         <w:lastRenderedPageBreak/>
         <mc:AlternateContent>
@@ -12480,7 +14474,7 @@
           </mc:Choice>
           <mc:Fallback>
             <w:pict>
-              <v:roundrect id="Rounded Rectangle 61" o:spid="_x0000_s1055" style="position:absolute;margin-left:299.2pt;margin-top:-16.1pt;width:162.8pt;height:79.5pt;z-index:251703296;visibility:visible;mso-wrap-style:square;mso-width-percent:0;mso-height-percent:0;mso-wrap-distance-left:9pt;mso-wrap-distance-top:0;mso-wrap-distance-right:9pt;mso-wrap-distance-bottom:0;mso-position-horizontal:absolute;mso-position-horizontal-relative:text;mso-position-vertical:absolute;mso-position-vertical-relative:text;mso-width-percent:0;mso-height-percent:0;mso-width-relative:margin;mso-height-relative:margin;v-text-anchor:middle" arcsize="10923f" o:gfxdata="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" filled="f" strokecolor="#243f60 [1604]" strokeweight="2pt">
+              <v:roundrect id="Rounded Rectangle 61" o:spid="_x0000_s1056" style="position:absolute;margin-left:299.2pt;margin-top:-16.1pt;width:162.8pt;height:79.5pt;z-index:251703296;visibility:visible;mso-wrap-style:square;mso-width-percent:0;mso-height-percent:0;mso-wrap-distance-left:9pt;mso-wrap-distance-top:0;mso-wrap-distance-right:9pt;mso-wrap-distance-bottom:0;mso-position-horizontal:absolute;mso-position-horizontal-relative:text;mso-position-vertical:absolute;mso-position-vertical-relative:text;mso-width-percent:0;mso-height-percent:0;mso-width-relative:margin;mso-height-relative:margin;v-text-anchor:middle" arcsize="10923f" o:gfxdata="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" filled="f" strokecolor="#243f60 [1604]" strokeweight="2pt">
                 <v:textbox>
                   <w:txbxContent>
                     <w:p>
@@ -12645,6 +14639,7 @@
       <w:r>
         <w:rPr>
           <w:noProof/>
+          <w:lang w:val="en-SG" w:eastAsia="en-SG"/>
         </w:rPr>
         <mc:AlternateContent>
           <mc:Choice Requires="wps">
@@ -12712,6 +14707,7 @@
       <w:r>
         <w:rPr>
           <w:noProof/>
+          <w:lang w:val="en-SG" w:eastAsia="en-SG"/>
         </w:rPr>
         <mc:AlternateContent>
           <mc:Choice Requires="wps">
@@ -12809,7 +14805,7 @@
           </mc:Choice>
           <mc:Fallback>
             <w:pict>
-              <v:roundrect id="Rounded Rectangle 57" o:spid="_x0000_s1056" style="position:absolute;margin-left:138.1pt;margin-top:6.45pt;width:110.7pt;height:36.5pt;z-index:251699200;visibility:visible;mso-wrap-style:square;mso-width-percent:0;mso-height-percent:0;mso-wrap-distance-left:9pt;mso-wrap-distance-top:0;mso-wrap-distance-right:9pt;mso-wrap-distance-bottom:0;mso-position-horizontal:absolute;mso-position-horizontal-relative:text;mso-position-vertical:absolute;mso-position-vertical-relative:text;mso-width-percent:0;mso-height-percent:0;mso-width-relative:margin;mso-height-relative:margin;v-text-anchor:middle" arcsize="10923f" o:gfxdata="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" filled="f" strokecolor="#243f60 [1604]" strokeweight="2pt">
+              <v:roundrect id="Rounded Rectangle 57" o:spid="_x0000_s1057" style="position:absolute;margin-left:138.1pt;margin-top:6.45pt;width:110.7pt;height:36.5pt;z-index:251699200;visibility:visible;mso-wrap-style:square;mso-width-percent:0;mso-height-percent:0;mso-wrap-distance-left:9pt;mso-wrap-distance-top:0;mso-wrap-distance-right:9pt;mso-wrap-distance-bottom:0;mso-position-horizontal:absolute;mso-position-horizontal-relative:text;mso-position-vertical:absolute;mso-position-vertical-relative:text;mso-width-percent:0;mso-height-percent:0;mso-width-relative:margin;mso-height-relative:margin;v-text-anchor:middle" arcsize="10923f" o:gfxdata="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" filled="f" strokecolor="#243f60 [1604]" strokeweight="2pt">
                 <v:textbox>
                   <w:txbxContent>
                     <w:p>
@@ -12848,6 +14844,7 @@
       <w:r>
         <w:rPr>
           <w:noProof/>
+          <w:lang w:val="en-SG" w:eastAsia="en-SG"/>
         </w:rPr>
         <mc:AlternateContent>
           <mc:Choice Requires="wps">
@@ -12952,7 +14949,7 @@
           </mc:Choice>
           <mc:Fallback>
             <w:pict>
-              <v:roundrect id="Rounded Rectangle 55" o:spid="_x0000_s1057" style="position:absolute;margin-left:31.7pt;margin-top:-9.15pt;width:81.55pt;height:40.75pt;z-index:251697152;visibility:visible;mso-wrap-style:square;mso-width-percent:0;mso-height-percent:0;mso-wrap-distance-left:9pt;mso-wrap-distance-top:0;mso-wrap-distance-right:9pt;mso-wrap-distance-bottom:0;mso-position-horizontal:absolute;mso-position-horizontal-relative:text;mso-position-vertical:absolute;mso-position-vertical-relative:text;mso-width-percent:0;mso-height-percent:0;mso-width-relative:margin;mso-height-relative:margin;v-text-anchor:middle" arcsize="10923f" o:gfxdata="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" filled="f" strokecolor="#243f60 [1604]" strokeweight="2pt">
+              <v:roundrect id="Rounded Rectangle 55" o:spid="_x0000_s1058" style="position:absolute;margin-left:31.7pt;margin-top:-9.15pt;width:81.55pt;height:40.75pt;z-index:251697152;visibility:visible;mso-wrap-style:square;mso-width-percent:0;mso-height-percent:0;mso-wrap-distance-left:9pt;mso-wrap-distance-top:0;mso-wrap-distance-right:9pt;mso-wrap-distance-bottom:0;mso-position-horizontal:absolute;mso-position-horizontal-relative:text;mso-position-vertical:absolute;mso-position-vertical-relative:text;mso-width-percent:0;mso-height-percent:0;mso-width-relative:margin;mso-height-relative:margin;v-text-anchor:middle" arcsize="10923f" o:gfxdata="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" filled="f" strokecolor="#243f60 [1604]" strokeweight="2pt">
                 <v:textbox>
                   <w:txbxContent>
                     <w:p>
@@ -12998,6 +14995,7 @@
       <w:r>
         <w:rPr>
           <w:noProof/>
+          <w:lang w:val="en-SG" w:eastAsia="en-SG"/>
         </w:rPr>
         <mc:AlternateContent>
           <mc:Choice Requires="wps">
@@ -13064,6 +15062,7 @@
       <w:r>
         <w:rPr>
           <w:noProof/>
+          <w:lang w:val="en-SG" w:eastAsia="en-SG"/>
         </w:rPr>
         <mc:AlternateContent>
           <mc:Choice Requires="wps">
@@ -13146,6 +15145,7 @@
       <w:r>
         <w:rPr>
           <w:noProof/>
+          <w:lang w:val="en-SG" w:eastAsia="en-SG"/>
         </w:rPr>
         <mc:AlternateContent>
           <mc:Choice Requires="wps">
@@ -13253,7 +15253,7 @@
           </mc:Choice>
           <mc:Fallback>
             <w:pict>
-              <v:roundrect id="Rounded Rectangle 58" o:spid="_x0000_s1058" style="position:absolute;margin-left:134.85pt;margin-top:.5pt;width:150.4pt;height:28.45pt;z-index:251700224;visibility:visible;mso-wrap-style:square;mso-width-percent:0;mso-height-percent:0;mso-wrap-distance-left:9pt;mso-wrap-distance-top:0;mso-wrap-distance-right:9pt;mso-wrap-distance-bottom:0;mso-position-horizontal:absolute;mso-position-horizontal-relative:text;mso-position-vertical:absolute;mso-position-vertical-relative:text;mso-width-percent:0;mso-height-percent:0;mso-width-relative:margin;mso-height-relative:margin;v-text-anchor:middle" arcsize="10923f" o:gfxdata="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" filled="f" strokecolor="#243f60 [1604]" strokeweight="2pt">
+              <v:roundrect id="Rounded Rectangle 58" o:spid="_x0000_s1059" style="position:absolute;margin-left:134.85pt;margin-top:.5pt;width:150.4pt;height:28.45pt;z-index:251700224;visibility:visible;mso-wrap-style:square;mso-width-percent:0;mso-height-percent:0;mso-wrap-distance-left:9pt;mso-wrap-distance-top:0;mso-wrap-distance-right:9pt;mso-wrap-distance-bottom:0;mso-position-horizontal:absolute;mso-position-horizontal-relative:text;mso-position-vertical:absolute;mso-position-vertical-relative:text;mso-width-percent:0;mso-height-percent:0;mso-width-relative:margin;mso-height-relative:margin;v-text-anchor:middle" arcsize="10923f" o:gfxdata="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" filled="f" strokecolor="#243f60 [1604]" strokeweight="2pt">
                 <v:textbox>
                   <w:txbxContent>
                     <w:p>
@@ -13307,6 +15307,7 @@
       <w:r>
         <w:rPr>
           <w:noProof/>
+          <w:lang w:val="en-SG" w:eastAsia="en-SG"/>
         </w:rPr>
         <mc:AlternateContent>
           <mc:Choice Requires="wps">
@@ -13374,6 +15375,7 @@
       <w:r>
         <w:rPr>
           <w:noProof/>
+          <w:lang w:val="en-SG" w:eastAsia="en-SG"/>
         </w:rPr>
         <mc:AlternateContent>
           <mc:Choice Requires="wps">
@@ -13489,7 +15491,7 @@
           </mc:Choice>
           <mc:Fallback>
             <w:pict>
-              <v:roundrect id="Rounded Rectangle 65" o:spid="_x0000_s1059" style="position:absolute;margin-left:329.9pt;margin-top:1.1pt;width:139.15pt;height:53.2pt;z-index:251705344;visibility:visible;mso-wrap-style:square;mso-width-percent:0;mso-height-percent:0;mso-wrap-distance-left:9pt;mso-wrap-distance-top:0;mso-wrap-distance-right:9pt;mso-wrap-distance-bottom:0;mso-position-horizontal:absolute;mso-position-horizontal-relative:text;mso-position-vertical:absolute;mso-position-vertical-relative:text;mso-width-percent:0;mso-height-percent:0;mso-width-relative:margin;mso-height-relative:margin;v-text-anchor:middle" arcsize="10923f" o:gfxdata="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" filled="f" strokecolor="#243f60 [1604]" strokeweight="2pt">
+              <v:roundrect id="Rounded Rectangle 65" o:spid="_x0000_s1060" style="position:absolute;margin-left:329.9pt;margin-top:1.1pt;width:139.15pt;height:53.2pt;z-index:251705344;visibility:visible;mso-wrap-style:square;mso-width-percent:0;mso-height-percent:0;mso-wrap-distance-left:9pt;mso-wrap-distance-top:0;mso-wrap-distance-right:9pt;mso-wrap-distance-bottom:0;mso-position-horizontal:absolute;mso-position-horizontal-relative:text;mso-position-vertical:absolute;mso-position-vertical-relative:text;mso-width-percent:0;mso-height-percent:0;mso-width-relative:margin;mso-height-relative:margin;v-text-anchor:middle" arcsize="10923f" o:gfxdata="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" filled="f" strokecolor="#243f60 [1604]" strokeweight="2pt">
                 <v:textbox>
                   <w:txbxContent>
                     <w:p>
@@ -13571,6 +15573,7 @@
       <w:r>
         <w:rPr>
           <w:noProof/>
+          <w:lang w:val="en-SG" w:eastAsia="en-SG"/>
         </w:rPr>
         <mc:AlternateContent>
           <mc:Choice Requires="wps">
@@ -13673,7 +15676,7 @@
           </mc:Choice>
           <mc:Fallback>
             <w:pict>
-              <v:roundrect id="Rounded Rectangle 66" o:spid="_x0000_s1060" style="position:absolute;margin-left:20.95pt;margin-top:8.1pt;width:102.55pt;height:27.4pt;z-index:251706368;visibility:visible;mso-wrap-style:square;mso-width-percent:0;mso-height-percent:0;mso-wrap-distance-left:9pt;mso-wrap-distance-top:0;mso-wrap-distance-right:9pt;mso-wrap-distance-bottom:0;mso-position-horizontal:absolute;mso-position-horizontal-relative:text;mso-position-vertical:absolute;mso-position-vertical-relative:text;mso-width-percent:0;mso-height-percent:0;mso-width-relative:margin;mso-height-relative:margin;v-text-anchor:middle" arcsize="10923f" o:gfxdata="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" filled="f" strokecolor="#243f60 [1604]" strokeweight="2pt">
+              <v:roundrect id="Rounded Rectangle 66" o:spid="_x0000_s1061" style="position:absolute;margin-left:20.95pt;margin-top:8.1pt;width:102.55pt;height:27.4pt;z-index:251706368;visibility:visible;mso-wrap-style:square;mso-width-percent:0;mso-height-percent:0;mso-wrap-distance-left:9pt;mso-wrap-distance-top:0;mso-wrap-distance-right:9pt;mso-wrap-distance-bottom:0;mso-position-horizontal:absolute;mso-position-horizontal-relative:text;mso-position-vertical:absolute;mso-position-vertical-relative:text;mso-width-percent:0;mso-height-percent:0;mso-width-relative:margin;mso-height-relative:margin;v-text-anchor:middle" arcsize="10923f" o:gfxdata="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" filled="f" strokecolor="#243f60 [1604]" strokeweight="2pt">
                 <v:textbox>
                   <w:txbxContent>
                     <w:p>
@@ -13717,6 +15720,7 @@
       <w:r>
         <w:rPr>
           <w:noProof/>
+          <w:lang w:val="en-SG" w:eastAsia="en-SG"/>
         </w:rPr>
         <mc:AlternateContent>
           <mc:Choice Requires="wps">
@@ -13784,6 +15788,7 @@
       <w:r>
         <w:rPr>
           <w:noProof/>
+          <w:lang w:val="en-SG" w:eastAsia="en-SG"/>
         </w:rPr>
         <mc:AlternateContent>
           <mc:Choice Requires="wps">
@@ -13851,6 +15856,7 @@
       <w:r>
         <w:rPr>
           <w:noProof/>
+          <w:lang w:val="en-SG" w:eastAsia="en-SG"/>
         </w:rPr>
         <mc:AlternateContent>
           <mc:Choice Requires="wps">
@@ -13912,6 +15918,7 @@
       <w:r>
         <w:rPr>
           <w:noProof/>
+          <w:lang w:val="en-SG" w:eastAsia="en-SG"/>
         </w:rPr>
         <mc:AlternateContent>
           <mc:Choice Requires="wps">
@@ -13981,6 +15988,7 @@
       <w:r>
         <w:rPr>
           <w:noProof/>
+          <w:lang w:val="en-SG" w:eastAsia="en-SG"/>
         </w:rPr>
         <mc:AlternateContent>
           <mc:Choice Requires="wps">
@@ -14110,7 +16118,7 @@
           </mc:Choice>
           <mc:Fallback>
             <w:pict>
-              <v:roundrect id="Rounded Rectangle 69" o:spid="_x0000_s1061" style="position:absolute;margin-left:144.8pt;margin-top:66.9pt;width:124.65pt;height:39.75pt;z-index:251709440;visibility:visible;mso-wrap-style:square;mso-width-percent:0;mso-height-percent:0;mso-wrap-distance-left:9pt;mso-wrap-distance-top:0;mso-wrap-distance-right:9pt;mso-wrap-distance-bottom:0;mso-position-horizontal:absolute;mso-position-horizontal-relative:text;mso-position-vertical:absolute;mso-position-vertical-relative:text;mso-width-percent:0;mso-height-percent:0;mso-width-relative:margin;mso-height-relative:margin;v-text-anchor:middle" arcsize="10923f" o:gfxdata="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" filled="f" strokecolor="#243f60 [1604]" strokeweight="2pt">
+              <v:roundrect id="Rounded Rectangle 69" o:spid="_x0000_s1062" style="position:absolute;margin-left:144.8pt;margin-top:66.9pt;width:124.65pt;height:39.75pt;z-index:251709440;visibility:visible;mso-wrap-style:square;mso-width-percent:0;mso-height-percent:0;mso-wrap-distance-left:9pt;mso-wrap-distance-top:0;mso-wrap-distance-right:9pt;mso-wrap-distance-bottom:0;mso-position-horizontal:absolute;mso-position-horizontal-relative:text;mso-position-vertical:absolute;mso-position-vertical-relative:text;mso-width-percent:0;mso-height-percent:0;mso-width-relative:margin;mso-height-relative:margin;v-text-anchor:middle" arcsize="10923f" o:gfxdata="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" filled="f" strokecolor="#243f60 [1604]" strokeweight="2pt">
                 <v:textbox>
                   <w:txbxContent>
                     <w:p>
@@ -14181,6 +16189,7 @@
       <w:r>
         <w:rPr>
           <w:noProof/>
+          <w:lang w:val="en-SG" w:eastAsia="en-SG"/>
         </w:rPr>
         <mc:AlternateContent>
           <mc:Choice Requires="wps">
@@ -14278,7 +16287,7 @@
           </mc:Choice>
           <mc:Fallback>
             <w:pict>
-              <v:roundrect id="Rounded Rectangle 68" o:spid="_x0000_s1062" style="position:absolute;margin-left:148.2pt;margin-top:23.75pt;width:88.65pt;height:28.45pt;z-index:251708416;visibility:visible;mso-wrap-style:square;mso-width-percent:0;mso-height-percent:0;mso-wrap-distance-left:9pt;mso-wrap-distance-top:0;mso-wrap-distance-right:9pt;mso-wrap-distance-bottom:0;mso-position-horizontal:absolute;mso-position-horizontal-relative:text;mso-position-vertical:absolute;mso-position-vertical-relative:text;mso-width-percent:0;mso-height-percent:0;mso-width-relative:margin;mso-height-relative:margin;v-text-anchor:middle" arcsize="10923f" o:gfxdata="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" filled="f" strokecolor="#243f60 [1604]" strokeweight="2pt">
+              <v:roundrect id="Rounded Rectangle 68" o:spid="_x0000_s1063" style="position:absolute;margin-left:148.2pt;margin-top:23.75pt;width:88.65pt;height:28.45pt;z-index:251708416;visibility:visible;mso-wrap-style:square;mso-width-percent:0;mso-height-percent:0;mso-wrap-distance-left:9pt;mso-wrap-distance-top:0;mso-wrap-distance-right:9pt;mso-wrap-distance-bottom:0;mso-position-horizontal:absolute;mso-position-horizontal-relative:text;mso-position-vertical:absolute;mso-position-vertical-relative:text;mso-width-percent:0;mso-height-percent:0;mso-width-relative:margin;mso-height-relative:margin;v-text-anchor:middle" arcsize="10923f" o:gfxdata="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" filled="f" strokecolor="#243f60 [1604]" strokeweight="2pt">
                 <v:textbox>
                   <w:txbxContent>
                     <w:p>
@@ -14317,6 +16326,7 @@
       <w:r>
         <w:rPr>
           <w:noProof/>
+          <w:lang w:val="en-SG" w:eastAsia="en-SG"/>
         </w:rPr>
         <mc:AlternateContent>
           <mc:Choice Requires="wps">
@@ -14394,6 +16404,7 @@
       <w:r>
         <w:rPr>
           <w:noProof/>
+          <w:lang w:val="en-SG" w:eastAsia="en-SG"/>
         </w:rPr>
         <mc:AlternateContent>
           <mc:Choice Requires="wps">
@@ -14519,7 +16530,7 @@
           </mc:Choice>
           <mc:Fallback>
             <w:pict>
-              <v:roundrect id="Rounded Rectangle 74" o:spid="_x0000_s1063" style="position:absolute;margin-left:315.4pt;margin-top:8.65pt;width:84.35pt;height:45.65pt;z-index:251714560;visibility:visible;mso-wrap-style:square;mso-width-percent:0;mso-height-percent:0;mso-wrap-distance-left:9pt;mso-wrap-distance-top:0;mso-wrap-distance-right:9pt;mso-wrap-distance-bottom:0;mso-position-horizontal:absolute;mso-position-horizontal-relative:text;mso-position-vertical:absolute;mso-position-vertical-relative:text;mso-width-percent:0;mso-height-percent:0;mso-width-relative:margin;mso-height-relative:margin;v-text-anchor:middle" arcsize="10923f" o:gfxdata="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" filled="f" strokecolor="#243f60 [1604]" strokeweight="2pt">
+              <v:roundrect id="Rounded Rectangle 74" o:spid="_x0000_s1064" style="position:absolute;margin-left:315.4pt;margin-top:8.65pt;width:84.35pt;height:45.65pt;z-index:251714560;visibility:visible;mso-wrap-style:square;mso-width-percent:0;mso-height-percent:0;mso-wrap-distance-left:9pt;mso-wrap-distance-top:0;mso-wrap-distance-right:9pt;mso-wrap-distance-bottom:0;mso-position-horizontal:absolute;mso-position-horizontal-relative:text;mso-position-vertical:absolute;mso-position-vertical-relative:text;mso-width-percent:0;mso-height-percent:0;mso-width-relative:margin;mso-height-relative:margin;v-text-anchor:middle" arcsize="10923f" o:gfxdata="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" filled="f" strokecolor="#243f60 [1604]" strokeweight="2pt">
                 <v:textbox>
                   <w:txbxContent>
                     <w:p>
@@ -14606,6 +16617,7 @@
       <w:r>
         <w:rPr>
           <w:noProof/>
+          <w:lang w:val="en-SG" w:eastAsia="en-SG"/>
         </w:rPr>
         <mc:AlternateContent>
           <mc:Choice Requires="wps">
@@ -14759,7 +16771,7 @@
           </mc:Choice>
           <mc:Fallback>
             <w:pict>
-              <v:roundrect id="Rounded Rectangle 76" o:spid="_x0000_s1064" style="position:absolute;margin-left:314.75pt;margin-top:8.1pt;width:152.05pt;height:60.15pt;z-index:251716608;visibility:visible;mso-wrap-style:square;mso-width-percent:0;mso-height-percent:0;mso-wrap-distance-left:9pt;mso-wrap-distance-top:0;mso-wrap-distance-right:9pt;mso-wrap-distance-bottom:0;mso-position-horizontal:absolute;mso-position-horizontal-relative:text;mso-position-vertical:absolute;mso-position-vertical-relative:text;mso-width-percent:0;mso-height-percent:0;mso-width-relative:margin;mso-height-relative:margin;v-text-anchor:middle" arcsize="10923f" o:gfxdata="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" filled="f" strokecolor="#243f60 [1604]" strokeweight="2pt">
+              <v:roundrect id="Rounded Rectangle 76" o:spid="_x0000_s1065" style="position:absolute;margin-left:314.75pt;margin-top:8.1pt;width:152.05pt;height:60.15pt;z-index:251716608;visibility:visible;mso-wrap-style:square;mso-width-percent:0;mso-height-percent:0;mso-wrap-distance-left:9pt;mso-wrap-distance-top:0;mso-wrap-distance-right:9pt;mso-wrap-distance-bottom:0;mso-position-horizontal:absolute;mso-position-horizontal-relative:text;mso-position-vertical:absolute;mso-position-vertical-relative:text;mso-width-percent:0;mso-height-percent:0;mso-width-relative:margin;mso-height-relative:margin;v-text-anchor:middle" arcsize="10923f" o:gfxdata="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" filled="f" strokecolor="#243f60 [1604]" strokeweight="2pt">
                 <v:textbox>
                   <w:txbxContent>
                     <w:p>
@@ -14864,6 +16876,7 @@
       <w:r>
         <w:rPr>
           <w:noProof/>
+          <w:lang w:val="en-SG" w:eastAsia="en-SG"/>
         </w:rPr>
         <mc:AlternateContent>
           <mc:Choice Requires="wps">
@@ -14979,7 +16992,7 @@
           </mc:Choice>
           <mc:Fallback>
             <w:pict>
-              <v:roundrect id="Rounded Rectangle 70" o:spid="_x0000_s1065" style="position:absolute;margin-left:145.05pt;margin-top:8.7pt;width:145.05pt;height:44.6pt;z-index:251710464;visibility:visible;mso-wrap-style:square;mso-width-percent:0;mso-height-percent:0;mso-wrap-distance-left:9pt;mso-wrap-distance-top:0;mso-wrap-distance-right:9pt;mso-wrap-distance-bottom:0;mso-position-horizontal:absolute;mso-position-horizontal-relative:text;mso-position-vertical:absolute;mso-position-vertical-relative:text;mso-width-percent:0;mso-height-percent:0;mso-width-relative:margin;mso-height-relative:margin;v-text-anchor:middle" arcsize="10923f" o:gfxdata="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" filled="f" strokecolor="#243f60 [1604]" strokeweight="2pt">
+              <v:roundrect id="Rounded Rectangle 70" o:spid="_x0000_s1066" style="position:absolute;margin-left:145.05pt;margin-top:8.7pt;width:145.05pt;height:44.6pt;z-index:251710464;visibility:visible;mso-wrap-style:square;mso-width-percent:0;mso-height-percent:0;mso-wrap-distance-left:9pt;mso-wrap-distance-top:0;mso-wrap-distance-right:9pt;mso-wrap-distance-bottom:0;mso-position-horizontal:absolute;mso-position-horizontal-relative:text;mso-position-vertical:absolute;mso-position-vertical-relative:text;mso-width-percent:0;mso-height-percent:0;mso-width-relative:margin;mso-height-relative:margin;v-text-anchor:middle" arcsize="10923f" o:gfxdata="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" filled="f" strokecolor="#243f60 [1604]" strokeweight="2pt">
                 <v:textbox>
                   <w:txbxContent>
                     <w:p>
@@ -15051,6 +17064,7 @@
       <w:r>
         <w:rPr>
           <w:noProof/>
+          <w:lang w:val="en-SG" w:eastAsia="en-SG"/>
         </w:rPr>
         <mc:AlternateContent>
           <mc:Choice Requires="wps">
@@ -15182,7 +17196,7 @@
           </mc:Choice>
           <mc:Fallback>
             <w:pict>
-              <v:roundrect id="Rounded Rectangle 78" o:spid="_x0000_s1066" style="position:absolute;margin-left:333.15pt;margin-top:7.6pt;width:113.9pt;height:50.5pt;z-index:251718656;visibility:visible;mso-wrap-style:square;mso-width-percent:0;mso-height-percent:0;mso-wrap-distance-left:9pt;mso-wrap-distance-top:0;mso-wrap-distance-right:9pt;mso-wrap-distance-bottom:0;mso-position-horizontal:absolute;mso-position-horizontal-relative:text;mso-position-vertical:absolute;mso-position-vertical-relative:text;mso-width-percent:0;mso-height-percent:0;mso-width-relative:margin;mso-height-relative:margin;v-text-anchor:middle" arcsize="10923f" o:gfxdata="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" filled="f" strokecolor="#243f60 [1604]" strokeweight="2pt">
+              <v:roundrect id="Rounded Rectangle 78" o:spid="_x0000_s1067" style="position:absolute;margin-left:333.15pt;margin-top:7.6pt;width:113.9pt;height:50.5pt;z-index:251718656;visibility:visible;mso-wrap-style:square;mso-width-percent:0;mso-height-percent:0;mso-wrap-distance-left:9pt;mso-wrap-distance-top:0;mso-wrap-distance-right:9pt;mso-wrap-distance-bottom:0;mso-position-horizontal:absolute;mso-position-horizontal-relative:text;mso-position-vertical:absolute;mso-position-vertical-relative:text;mso-width-percent:0;mso-height-percent:0;mso-width-relative:margin;mso-height-relative:margin;v-text-anchor:middle" arcsize="10923f" o:gfxdata="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" filled="f" strokecolor="#243f60 [1604]" strokeweight="2pt">
                 <v:textbox>
                   <w:txbxContent>
                     <w:p>
@@ -15255,6 +17269,7 @@
       <w:r>
         <w:rPr>
           <w:noProof/>
+          <w:lang w:val="en-SG" w:eastAsia="en-SG"/>
         </w:rPr>
         <mc:AlternateContent>
           <mc:Choice Requires="wps">
@@ -15330,6 +17345,7 @@
       <w:r>
         <w:rPr>
           <w:noProof/>
+          <w:lang w:val="en-SG" w:eastAsia="en-SG"/>
         </w:rPr>
         <mc:AlternateContent>
           <mc:Choice Requires="wps">
@@ -15440,7 +17456,7 @@
           </mc:Choice>
           <mc:Fallback>
             <w:pict>
-              <v:roundrect id="Rounded Rectangle 79" o:spid="_x0000_s1067" style="position:absolute;margin-left:6.6pt;margin-top:12pt;width:111.75pt;height:24.15pt;z-index:251736064;visibility:visible;mso-wrap-style:square;mso-width-percent:0;mso-height-percent:0;mso-wrap-distance-left:9pt;mso-wrap-distance-top:0;mso-wrap-distance-right:9pt;mso-wrap-distance-bottom:0;mso-position-horizontal:absolute;mso-position-horizontal-relative:text;mso-position-vertical:absolute;mso-position-vertical-relative:text;mso-width-percent:0;mso-height-percent:0;mso-width-relative:margin;mso-height-relative:margin;v-text-anchor:middle" arcsize="10923f" o:gfxdata="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" filled="f" strokecolor="#243f60 [1604]" strokeweight="2pt">
+              <v:roundrect id="Rounded Rectangle 79" o:spid="_x0000_s1068" style="position:absolute;margin-left:6.6pt;margin-top:12pt;width:111.75pt;height:24.15pt;z-index:251736064;visibility:visible;mso-wrap-style:square;mso-width-percent:0;mso-height-percent:0;mso-wrap-distance-left:9pt;mso-wrap-distance-top:0;mso-wrap-distance-right:9pt;mso-wrap-distance-bottom:0;mso-position-horizontal:absolute;mso-position-horizontal-relative:text;mso-position-vertical:absolute;mso-position-vertical-relative:text;mso-width-percent:0;mso-height-percent:0;mso-width-relative:margin;mso-height-relative:margin;v-text-anchor:middle" arcsize="10923f" o:gfxdata="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" filled="f" strokecolor="#243f60 [1604]" strokeweight="2pt">
                 <v:textbox>
                   <w:txbxContent>
                     <w:p>
@@ -15492,6 +17508,7 @@
       <w:r>
         <w:rPr>
           <w:noProof/>
+          <w:lang w:val="en-SG" w:eastAsia="en-SG"/>
         </w:rPr>
         <mc:AlternateContent>
           <mc:Choice Requires="wps">
@@ -15589,7 +17606,7 @@
           </mc:Choice>
           <mc:Fallback>
             <w:pict>
-              <v:roundrect id="Rounded Rectangle 80" o:spid="_x0000_s1068" style="position:absolute;margin-left:142.5pt;margin-top:25.6pt;width:180pt;height:28.45pt;z-index:251737088;visibility:visible;mso-wrap-style:square;mso-width-percent:0;mso-height-percent:0;mso-wrap-distance-left:9pt;mso-wrap-distance-top:0;mso-wrap-distance-right:9pt;mso-wrap-distance-bottom:0;mso-position-horizontal:absolute;mso-position-horizontal-relative:text;mso-position-vertical:absolute;mso-position-vertical-relative:text;mso-width-percent:0;mso-height-percent:0;mso-width-relative:margin;mso-height-relative:margin;v-text-anchor:middle" arcsize="10923f" o:gfxdata="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" filled="f" strokecolor="#243f60 [1604]" strokeweight="2pt">
+              <v:roundrect id="Rounded Rectangle 80" o:spid="_x0000_s1069" style="position:absolute;margin-left:142.5pt;margin-top:25.6pt;width:180pt;height:28.45pt;z-index:251737088;visibility:visible;mso-wrap-style:square;mso-width-percent:0;mso-height-percent:0;mso-wrap-distance-left:9pt;mso-wrap-distance-top:0;mso-wrap-distance-right:9pt;mso-wrap-distance-bottom:0;mso-position-horizontal:absolute;mso-position-horizontal-relative:text;mso-position-vertical:absolute;mso-position-vertical-relative:text;mso-width-percent:0;mso-height-percent:0;mso-width-relative:margin;mso-height-relative:margin;v-text-anchor:middle" arcsize="10923f" o:gfxdata="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" filled="f" strokecolor="#243f60 [1604]" strokeweight="2pt">
                 <v:textbox>
                   <w:txbxContent>
                     <w:p>
@@ -15628,6 +17645,7 @@
       <w:r>
         <w:rPr>
           <w:noProof/>
+          <w:lang w:val="en-SG" w:eastAsia="en-SG"/>
         </w:rPr>
         <mc:AlternateContent>
           <mc:Choice Requires="wps">
@@ -15695,6 +17713,7 @@
       <w:r>
         <w:rPr>
           <w:noProof/>
+          <w:lang w:val="en-SG" w:eastAsia="en-SG"/>
         </w:rPr>
         <mc:AlternateContent>
           <mc:Choice Requires="wps">
@@ -15762,6 +17781,7 @@
       <w:r>
         <w:rPr>
           <w:noProof/>
+          <w:lang w:val="en-SG" w:eastAsia="en-SG"/>
         </w:rPr>
         <mc:AlternateContent>
           <mc:Choice Requires="wps">
@@ -15829,6 +17849,7 @@
       <w:r>
         <w:rPr>
           <w:noProof/>
+          <w:lang w:val="en-SG" w:eastAsia="en-SG"/>
         </w:rPr>
         <mc:AlternateContent>
           <mc:Choice Requires="wps">
@@ -15928,7 +17949,7 @@
           </mc:Choice>
           <mc:Fallback>
             <w:pict>
-              <v:roundrect id="Rounded Rectangle 85" o:spid="_x0000_s1069" style="position:absolute;margin-left:351.55pt;margin-top:40.45pt;width:98.85pt;height:45.1pt;z-index:251742208;visibility:visible;mso-wrap-style:square;mso-width-percent:0;mso-height-percent:0;mso-wrap-distance-left:9pt;mso-wrap-distance-top:0;mso-wrap-distance-right:9pt;mso-wrap-distance-bottom:0;mso-position-horizontal:absolute;mso-position-horizontal-relative:text;mso-position-vertical:absolute;mso-position-vertical-relative:text;mso-width-percent:0;mso-height-percent:0;mso-width-relative:margin;mso-height-relative:margin;v-text-anchor:middle" arcsize="10923f" o:gfxdata="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" filled="f" strokecolor="#243f60 [1604]" strokeweight="2pt">
+              <v:roundrect id="Rounded Rectangle 85" o:spid="_x0000_s1070" style="position:absolute;margin-left:351.55pt;margin-top:40.45pt;width:98.85pt;height:45.1pt;z-index:251742208;visibility:visible;mso-wrap-style:square;mso-width-percent:0;mso-height-percent:0;mso-wrap-distance-left:9pt;mso-wrap-distance-top:0;mso-wrap-distance-right:9pt;mso-wrap-distance-bottom:0;mso-position-horizontal:absolute;mso-position-horizontal-relative:text;mso-position-vertical:absolute;mso-position-vertical-relative:text;mso-width-percent:0;mso-height-percent:0;mso-width-relative:margin;mso-height-relative:margin;v-text-anchor:middle" arcsize="10923f" o:gfxdata="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" filled="f" strokecolor="#243f60 [1604]" strokeweight="2pt">
                 <v:textbox>
                   <w:txbxContent>
                     <w:p>
@@ -15972,6 +17993,7 @@
       <w:r>
         <w:rPr>
           <w:noProof/>
+          <w:lang w:val="en-SG" w:eastAsia="en-SG"/>
         </w:rPr>
         <mc:AlternateContent>
           <mc:Choice Requires="wps">
@@ -16079,7 +18101,7 @@
           </mc:Choice>
           <mc:Fallback>
             <w:pict>
-              <v:roundrect id="Rounded Rectangle 81" o:spid="_x0000_s1070" style="position:absolute;margin-left:137.1pt;margin-top:22.9pt;width:68.2pt;height:24.7pt;z-index:251738112;visibility:visible;mso-wrap-style:square;mso-width-percent:0;mso-height-percent:0;mso-wrap-distance-left:9pt;mso-wrap-distance-top:0;mso-wrap-distance-right:9pt;mso-wrap-distance-bottom:0;mso-position-horizontal:absolute;mso-position-horizontal-relative:text;mso-position-vertical:absolute;mso-position-vertical-relative:text;mso-width-percent:0;mso-height-percent:0;mso-width-relative:margin;mso-height-relative:margin;v-text-anchor:middle" arcsize="10923f" o:gfxdata="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" filled="f" strokecolor="#243f60 [1604]" strokeweight="2pt">
+              <v:roundrect id="Rounded Rectangle 81" o:spid="_x0000_s1071" style="position:absolute;margin-left:137.1pt;margin-top:22.9pt;width:68.2pt;height:24.7pt;z-index:251738112;visibility:visible;mso-wrap-style:square;mso-width-percent:0;mso-height-percent:0;mso-wrap-distance-left:9pt;mso-wrap-distance-top:0;mso-wrap-distance-right:9pt;mso-wrap-distance-bottom:0;mso-position-horizontal:absolute;mso-position-horizontal-relative:text;mso-position-vertical:absolute;mso-position-vertical-relative:text;mso-width-percent:0;mso-height-percent:0;mso-width-relative:margin;mso-height-relative:margin;v-text-anchor:middle" arcsize="10923f" o:gfxdata="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" filled="f" strokecolor="#243f60 [1604]" strokeweight="2pt">
                 <v:textbox>
                   <w:txbxContent>
                     <w:p>
@@ -16132,6 +18154,7 @@
       <w:r>
         <w:rPr>
           <w:noProof/>
+          <w:lang w:val="en-SG" w:eastAsia="en-SG"/>
         </w:rPr>
         <mc:AlternateContent>
           <mc:Choice Requires="wps">
@@ -16231,7 +18254,7 @@
           </mc:Choice>
           <mc:Fallback>
             <w:pict>
-              <v:roundrect id="Rounded Rectangle 96" o:spid="_x0000_s1071" style="position:absolute;margin-left:275.35pt;margin-top:76.4pt;width:98.85pt;height:45.1pt;z-index:251750400;visibility:visible;mso-wrap-style:square;mso-width-percent:0;mso-height-percent:0;mso-wrap-distance-left:9pt;mso-wrap-distance-top:0;mso-wrap-distance-right:9pt;mso-wrap-distance-bottom:0;mso-position-horizontal:absolute;mso-position-horizontal-relative:text;mso-position-vertical:absolute;mso-position-vertical-relative:text;mso-width-percent:0;mso-height-percent:0;mso-width-relative:margin;mso-height-relative:margin;v-text-anchor:middle" arcsize="10923f" o:gfxdata="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" filled="f" strokecolor="#243f60 [1604]" strokeweight="2pt">
+              <v:roundrect id="Rounded Rectangle 96" o:spid="_x0000_s1072" style="position:absolute;margin-left:275.35pt;margin-top:76.4pt;width:98.85pt;height:45.1pt;z-index:251750400;visibility:visible;mso-wrap-style:square;mso-width-percent:0;mso-height-percent:0;mso-wrap-distance-left:9pt;mso-wrap-distance-top:0;mso-wrap-distance-right:9pt;mso-wrap-distance-bottom:0;mso-position-horizontal:absolute;mso-position-horizontal-relative:text;mso-position-vertical:absolute;mso-position-vertical-relative:text;mso-width-percent:0;mso-height-percent:0;mso-width-relative:margin;mso-height-relative:margin;v-text-anchor:middle" arcsize="10923f" o:gfxdata="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" filled="f" strokecolor="#243f60 [1604]" strokeweight="2pt">
                 <v:textbox>
                   <w:txbxContent>
                     <w:p>
@@ -16272,6 +18295,7 @@
       <w:r>
         <w:rPr>
           <w:noProof/>
+          <w:lang w:val="en-SG" w:eastAsia="en-SG"/>
         </w:rPr>
         <mc:AlternateContent>
           <mc:Choice Requires="wps">
@@ -16339,6 +18363,7 @@
       <w:r>
         <w:rPr>
           <w:noProof/>
+          <w:lang w:val="en-SG" w:eastAsia="en-SG"/>
         </w:rPr>
         <mc:AlternateContent>
           <mc:Choice Requires="wps">
@@ -16430,7 +18455,7 @@
           </mc:Choice>
           <mc:Fallback>
             <w:pict>
-              <v:roundrect id="Rounded Rectangle 94" o:spid="_x0000_s1072" style="position:absolute;margin-left:222pt;margin-top:15.5pt;width:160.1pt;height:36.5pt;z-index:251748352;visibility:visible;mso-wrap-style:square;mso-width-percent:0;mso-height-percent:0;mso-wrap-distance-left:9pt;mso-wrap-distance-top:0;mso-wrap-distance-right:9pt;mso-wrap-distance-bottom:0;mso-position-horizontal:absolute;mso-position-horizontal-relative:text;mso-position-vertical:absolute;mso-position-vertical-relative:text;mso-width-percent:0;mso-height-percent:0;mso-width-relative:margin;mso-height-relative:margin;v-text-anchor:middle" arcsize="10923f" o:gfxdata="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" filled="f" strokecolor="#243f60 [1604]" strokeweight="2pt">
+              <v:roundrect id="Rounded Rectangle 94" o:spid="_x0000_s1073" style="position:absolute;margin-left:222pt;margin-top:15.5pt;width:160.1pt;height:36.5pt;z-index:251748352;visibility:visible;mso-wrap-style:square;mso-width-percent:0;mso-height-percent:0;mso-wrap-distance-left:9pt;mso-wrap-distance-top:0;mso-wrap-distance-right:9pt;mso-wrap-distance-bottom:0;mso-position-horizontal:absolute;mso-position-horizontal-relative:text;mso-position-vertical:absolute;mso-position-vertical-relative:text;mso-width-percent:0;mso-height-percent:0;mso-width-relative:margin;mso-height-relative:margin;v-text-anchor:middle" arcsize="10923f" o:gfxdata="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" filled="f" strokecolor="#243f60 [1604]" strokeweight="2pt">
                 <v:textbox>
                   <w:txbxContent>
                     <w:p>
@@ -16463,6 +18488,7 @@
       <w:r>
         <w:rPr>
           <w:noProof/>
+          <w:lang w:val="en-SG" w:eastAsia="en-SG"/>
         </w:rPr>
         <mc:AlternateContent>
           <mc:Choice Requires="wps">
@@ -16530,6 +18556,7 @@
       <w:r>
         <w:rPr>
           <w:noProof/>
+          <w:lang w:val="en-SG" w:eastAsia="en-SG"/>
         </w:rPr>
         <mc:AlternateContent>
           <mc:Choice Requires="wps">
@@ -16597,6 +18624,7 @@
       <w:r>
         <w:rPr>
           <w:noProof/>
+          <w:lang w:val="en-SG" w:eastAsia="en-SG"/>
         </w:rPr>
         <mc:AlternateContent>
           <mc:Choice Requires="wps">
@@ -16704,7 +18732,7 @@
           </mc:Choice>
           <mc:Fallback>
             <w:pict>
-              <v:roundrect id="Rounded Rectangle 90" o:spid="_x0000_s1073" style="position:absolute;margin-left:98.4pt;margin-top:63.9pt;width:147.75pt;height:24.7pt;z-index:251745280;visibility:visible;mso-wrap-style:square;mso-width-percent:0;mso-height-percent:0;mso-wrap-distance-left:9pt;mso-wrap-distance-top:0;mso-wrap-distance-right:9pt;mso-wrap-distance-bottom:0;mso-position-horizontal:absolute;mso-position-horizontal-relative:text;mso-position-vertical:absolute;mso-position-vertical-relative:text;mso-width-percent:0;mso-height-percent:0;mso-width-relative:margin;mso-height-relative:margin;v-text-anchor:middle" arcsize="10923f" o:gfxdata="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" filled="f" strokecolor="#243f60 [1604]" strokeweight="2pt">
+              <v:roundrect id="Rounded Rectangle 90" o:spid="_x0000_s1074" style="position:absolute;margin-left:98.4pt;margin-top:63.9pt;width:147.75pt;height:24.7pt;z-index:251745280;visibility:visible;mso-wrap-style:square;mso-width-percent:0;mso-height-percent:0;mso-wrap-distance-left:9pt;mso-wrap-distance-top:0;mso-wrap-distance-right:9pt;mso-wrap-distance-bottom:0;mso-position-horizontal:absolute;mso-position-horizontal-relative:text;mso-position-vertical:absolute;mso-position-vertical-relative:text;mso-width-percent:0;mso-height-percent:0;mso-width-relative:margin;mso-height-relative:margin;v-text-anchor:middle" arcsize="10923f" o:gfxdata="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" filled="f" strokecolor="#243f60 [1604]" strokeweight="2pt">
                 <v:textbox>
                   <w:txbxContent>
                     <w:p>
@@ -16753,6 +18781,7 @@
       <w:r>
         <w:rPr>
           <w:noProof/>
+          <w:lang w:val="en-SG" w:eastAsia="en-SG"/>
         </w:rPr>
         <mc:AlternateContent>
           <mc:Choice Requires="wps">
@@ -16850,7 +18879,7 @@
           </mc:Choice>
           <mc:Fallback>
             <w:pict>
-              <v:roundrect id="Rounded Rectangle 87" o:spid="_x0000_s1074" style="position:absolute;margin-left:103.85pt;margin-top:18.25pt;width:89.15pt;height:28.45pt;z-index:251744256;visibility:visible;mso-wrap-style:square;mso-width-percent:0;mso-height-percent:0;mso-wrap-distance-left:9pt;mso-wrap-distance-top:0;mso-wrap-distance-right:9pt;mso-wrap-distance-bottom:0;mso-position-horizontal:absolute;mso-position-horizontal-relative:text;mso-position-vertical:absolute;mso-position-vertical-relative:text;mso-width-percent:0;mso-height-percent:0;mso-width-relative:margin;mso-height-relative:margin;v-text-anchor:middle" arcsize="10923f" o:gfxdata="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" filled="f" strokecolor="#243f60 [1604]" strokeweight="2pt">
+              <v:roundrect id="Rounded Rectangle 87" o:spid="_x0000_s1075" style="position:absolute;margin-left:103.85pt;margin-top:18.25pt;width:89.15pt;height:28.45pt;z-index:251744256;visibility:visible;mso-wrap-style:square;mso-width-percent:0;mso-height-percent:0;mso-wrap-distance-left:9pt;mso-wrap-distance-top:0;mso-wrap-distance-right:9pt;mso-wrap-distance-bottom:0;mso-position-horizontal:absolute;mso-position-horizontal-relative:text;mso-position-vertical:absolute;mso-position-vertical-relative:text;mso-width-percent:0;mso-height-percent:0;mso-width-relative:margin;mso-height-relative:margin;v-text-anchor:middle" arcsize="10923f" o:gfxdata="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" filled="f" strokecolor="#243f60 [1604]" strokeweight="2pt">
                 <v:textbox>
                   <w:txbxContent>
                     <w:p>
@@ -16889,6 +18918,7 @@
       <w:r>
         <w:rPr>
           <w:noProof/>
+          <w:lang w:val="en-SG" w:eastAsia="en-SG"/>
         </w:rPr>
         <mc:AlternateContent>
           <mc:Choice Requires="wps">
@@ -16999,7 +19029,7 @@
           </mc:Choice>
           <mc:Fallback>
             <w:pict>
-              <v:roundrect id="Rounded Rectangle 86" o:spid="_x0000_s1075" style="position:absolute;margin-left:6.6pt;margin-top:4.25pt;width:78.4pt;height:24.15pt;z-index:251743232;visibility:visible;mso-wrap-style:square;mso-width-percent:0;mso-height-percent:0;mso-wrap-distance-left:9pt;mso-wrap-distance-top:0;mso-wrap-distance-right:9pt;mso-wrap-distance-bottom:0;mso-position-horizontal:absolute;mso-position-horizontal-relative:text;mso-position-vertical:absolute;mso-position-vertical-relative:text;mso-width-percent:0;mso-height-percent:0;mso-width-relative:margin;mso-height-relative:margin;v-text-anchor:middle" arcsize="10923f" o:gfxdata="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" filled="f" strokecolor="#243f60 [1604]" strokeweight="2pt">
+              <v:roundrect id="Rounded Rectangle 86" o:spid="_x0000_s1076" style="position:absolute;margin-left:6.6pt;margin-top:4.25pt;width:78.4pt;height:24.15pt;z-index:251743232;visibility:visible;mso-wrap-style:square;mso-width-percent:0;mso-height-percent:0;mso-wrap-distance-left:9pt;mso-wrap-distance-top:0;mso-wrap-distance-right:9pt;mso-wrap-distance-bottom:0;mso-position-horizontal:absolute;mso-position-horizontal-relative:text;mso-position-vertical:absolute;mso-position-vertical-relative:text;mso-width-percent:0;mso-height-percent:0;mso-width-relative:margin;mso-height-relative:margin;v-text-anchor:middle" arcsize="10923f" o:gfxdata="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" filled="f" strokecolor="#243f60 [1604]" strokeweight="2pt">
                 <v:textbox>
                   <w:txbxContent>
                     <w:p>
@@ -17091,7 +19121,7 @@
       <w:pPr>
         <w:spacing w:after="0" w:line="240" w:lineRule="auto"/>
       </w:pPr>
-      <w:hyperlink r:id="rId55" w:history="1">
+      <w:hyperlink r:id="rId59" w:history="1">
         <w:r>
           <w:rPr>
             <w:rStyle w:val="Hyperlink"/>
@@ -17136,7 +19166,7 @@
       </w:r>
     </w:p>
     <w:p>
-      <w:hyperlink r:id="rId56" w:history="1">
+      <w:hyperlink r:id="rId60" w:history="1">
         <w:r>
           <w:rPr>
             <w:rStyle w:val="Hyperlink"/>
@@ -17149,6 +19179,7 @@
       <w:r>
         <w:rPr>
           <w:noProof/>
+          <w:lang w:val="en-SG" w:eastAsia="en-SG"/>
         </w:rPr>
         <w:drawing>
           <wp:inline distT="0" distB="0" distL="0" distR="0" wp14:anchorId="05473FBE" wp14:editId="19650995">
@@ -17166,7 +19197,7 @@
                     <pic:cNvPicPr/>
                   </pic:nvPicPr>
                   <pic:blipFill>
-                    <a:blip r:embed="rId57"/>
+                    <a:blip r:embed="rId61"/>
                     <a:stretch>
                       <a:fillRect/>
                     </a:stretch>
@@ -17190,216 +19221,6 @@
     <w:p/>
     <w:p>
       <w:pPr>
-        <w:rPr>
-          <w:b/>
-        </w:rPr>
-      </w:pPr>
-      <w:r>
-        <w:rPr>
-          <w:b/>
-        </w:rPr>
-        <w:t>Image setup syntax</w:t>
-      </w:r>
-    </w:p>
-    <w:p>
-      <w:pPr>
-        <w:rPr>
-          <w:rFonts w:ascii="Consolas" w:hAnsi="Consolas" w:cs="Consolas"/>
-          <w:color w:val="0000CD"/>
-          <w:shd w:val="clear" w:color="auto" w:fill="FFFFFF"/>
-        </w:rPr>
-      </w:pPr>
-      <w:r>
-        <w:rPr>
-          <w:rFonts w:ascii="Consolas" w:hAnsi="Consolas" w:cs="Consolas"/>
-          <w:color w:val="0000CD"/>
-          <w:shd w:val="clear" w:color="auto" w:fill="FFFFFF"/>
-        </w:rPr>
-        <w:t>&lt;</w:t>
-      </w:r>
-      <w:proofErr w:type="spellStart"/>
-      <w:r>
-        <w:rPr>
-          <w:rFonts w:ascii="Consolas" w:hAnsi="Consolas" w:cs="Consolas"/>
-          <w:color w:val="A52A2A"/>
-          <w:shd w:val="clear" w:color="auto" w:fill="FFFFFF"/>
-        </w:rPr>
-        <w:t>img</w:t>
-      </w:r>
-      <w:proofErr w:type="spellEnd"/>
-      <w:r>
-        <w:rPr>
-          <w:rFonts w:ascii="Consolas" w:hAnsi="Consolas" w:cs="Consolas"/>
-          <w:color w:val="FF0000"/>
-          <w:shd w:val="clear" w:color="auto" w:fill="FFFFFF"/>
-        </w:rPr>
-        <w:t> </w:t>
-      </w:r>
-      <w:proofErr w:type="spellStart"/>
-      <w:r>
-        <w:rPr>
-          <w:rFonts w:ascii="Consolas" w:hAnsi="Consolas" w:cs="Consolas"/>
-          <w:color w:val="FF0000"/>
-          <w:shd w:val="clear" w:color="auto" w:fill="FFFFFF"/>
-        </w:rPr>
-        <w:t>src</w:t>
-      </w:r>
-      <w:proofErr w:type="spellEnd"/>
-      <w:r>
-        <w:rPr>
-          <w:rFonts w:ascii="Consolas" w:hAnsi="Consolas" w:cs="Consolas"/>
-          <w:color w:val="0000CD"/>
-          <w:shd w:val="clear" w:color="auto" w:fill="FFFFFF"/>
-        </w:rPr>
-        <w:t xml:space="preserve">="img_girl.jpg" </w:t>
-      </w:r>
-      <w:r>
-        <w:rPr>
-          <w:rFonts w:ascii="Consolas" w:hAnsi="Consolas" w:cs="Consolas"/>
-          <w:color w:val="FF0000"/>
-          <w:shd w:val="clear" w:color="auto" w:fill="FFFFFF"/>
-        </w:rPr>
-        <w:t>alt</w:t>
-      </w:r>
-      <w:r>
-        <w:rPr>
-          <w:rFonts w:ascii="Consolas" w:hAnsi="Consolas" w:cs="Consolas"/>
-          <w:color w:val="0000CD"/>
-          <w:shd w:val="clear" w:color="auto" w:fill="FFFFFF"/>
-        </w:rPr>
-        <w:t>="Girl in”</w:t>
-      </w:r>
-      <w:r>
-        <w:rPr>
-          <w:rFonts w:ascii="Consolas" w:hAnsi="Consolas" w:cs="Consolas"/>
-          <w:color w:val="FF0000"/>
-          <w:shd w:val="clear" w:color="auto" w:fill="FFFFFF"/>
-        </w:rPr>
-        <w:t> style</w:t>
-      </w:r>
-      <w:r>
-        <w:rPr>
-          <w:rFonts w:ascii="Consolas" w:hAnsi="Consolas" w:cs="Consolas"/>
-          <w:color w:val="0000CD"/>
-          <w:shd w:val="clear" w:color="auto" w:fill="FFFFFF"/>
-        </w:rPr>
-        <w:t>="width</w:t>
-      </w:r>
-      <w:proofErr w:type="gramStart"/>
-      <w:r>
-        <w:rPr>
-          <w:rFonts w:ascii="Consolas" w:hAnsi="Consolas" w:cs="Consolas"/>
-          <w:color w:val="0000CD"/>
-          <w:shd w:val="clear" w:color="auto" w:fill="FFFFFF"/>
-        </w:rPr>
-        <w:t>:500px</w:t>
-      </w:r>
-      <w:proofErr w:type="gramEnd"/>
-      <w:r>
-        <w:rPr>
-          <w:rFonts w:ascii="Consolas" w:hAnsi="Consolas" w:cs="Consolas"/>
-          <w:color w:val="0000CD"/>
-          <w:shd w:val="clear" w:color="auto" w:fill="FFFFFF"/>
-        </w:rPr>
-        <w:t>;height:600px;"&gt;</w:t>
-      </w:r>
-    </w:p>
-    <w:p>
-      <w:r>
-        <w:rPr>
-          <w:rFonts w:ascii="Consolas" w:hAnsi="Consolas" w:cs="Consolas"/>
-          <w:color w:val="0000CD"/>
-          <w:shd w:val="clear" w:color="auto" w:fill="FFFFFF"/>
-        </w:rPr>
-        <w:t>&lt;</w:t>
-      </w:r>
-      <w:proofErr w:type="spellStart"/>
-      <w:r>
-        <w:rPr>
-          <w:rFonts w:ascii="Consolas" w:hAnsi="Consolas" w:cs="Consolas"/>
-          <w:color w:val="A52A2A"/>
-          <w:shd w:val="clear" w:color="auto" w:fill="FFFFFF"/>
-        </w:rPr>
-        <w:t>img</w:t>
-      </w:r>
-      <w:proofErr w:type="spellEnd"/>
-      <w:r>
-        <w:rPr>
-          <w:rFonts w:ascii="Consolas" w:hAnsi="Consolas" w:cs="Consolas"/>
-          <w:color w:val="FF0000"/>
-          <w:shd w:val="clear" w:color="auto" w:fill="FFFFFF"/>
-        </w:rPr>
-        <w:t> </w:t>
-      </w:r>
-      <w:proofErr w:type="spellStart"/>
-      <w:r>
-        <w:rPr>
-          <w:rFonts w:ascii="Consolas" w:hAnsi="Consolas" w:cs="Consolas"/>
-          <w:color w:val="FF0000"/>
-          <w:shd w:val="clear" w:color="auto" w:fill="FFFFFF"/>
-        </w:rPr>
-        <w:t>src</w:t>
-      </w:r>
-      <w:proofErr w:type="spellEnd"/>
-      <w:r>
-        <w:rPr>
-          <w:rFonts w:ascii="Consolas" w:hAnsi="Consolas" w:cs="Consolas"/>
-          <w:color w:val="0000CD"/>
-          <w:shd w:val="clear" w:color="auto" w:fill="FFFFFF"/>
-        </w:rPr>
-        <w:t>="img_girl.jpg"</w:t>
-      </w:r>
-      <w:r>
-        <w:rPr>
-          <w:rFonts w:ascii="Consolas" w:hAnsi="Consolas" w:cs="Consolas"/>
-          <w:color w:val="FF0000"/>
-          <w:shd w:val="clear" w:color="auto" w:fill="FFFFFF"/>
-        </w:rPr>
-        <w:t> alt</w:t>
-      </w:r>
-      <w:r>
-        <w:rPr>
-          <w:rFonts w:ascii="Consolas" w:hAnsi="Consolas" w:cs="Consolas"/>
-          <w:color w:val="0000CD"/>
-          <w:shd w:val="clear" w:color="auto" w:fill="FFFFFF"/>
-        </w:rPr>
-        <w:t>="Girl in a jacket"</w:t>
-      </w:r>
-      <w:r>
-        <w:rPr>
-          <w:rFonts w:ascii="Consolas" w:hAnsi="Consolas" w:cs="Consolas"/>
-          <w:color w:val="FF0000"/>
-          <w:shd w:val="clear" w:color="auto" w:fill="FFFFFF"/>
-        </w:rPr>
-        <w:t> width</w:t>
-      </w:r>
-      <w:r>
-        <w:rPr>
-          <w:rFonts w:ascii="Consolas" w:hAnsi="Consolas" w:cs="Consolas"/>
-          <w:color w:val="0000CD"/>
-          <w:shd w:val="clear" w:color="auto" w:fill="FFFFFF"/>
-        </w:rPr>
-        <w:t>="500"</w:t>
-      </w:r>
-      <w:r>
-        <w:rPr>
-          <w:rFonts w:ascii="Consolas" w:hAnsi="Consolas" w:cs="Consolas"/>
-          <w:color w:val="FF0000"/>
-          <w:shd w:val="clear" w:color="auto" w:fill="FFFFFF"/>
-        </w:rPr>
-        <w:t> height</w:t>
-      </w:r>
-      <w:r>
-        <w:rPr>
-          <w:rFonts w:ascii="Consolas" w:hAnsi="Consolas" w:cs="Consolas"/>
-          <w:color w:val="0000CD"/>
-          <w:shd w:val="clear" w:color="auto" w:fill="FFFFFF"/>
-        </w:rPr>
-        <w:t>="600"&gt;</w:t>
-      </w:r>
-    </w:p>
-    <w:p>
-      <w:pPr>
         <w:spacing w:after="0" w:line="240" w:lineRule="auto"/>
         <w:rPr>
           <w:b/>
@@ -17416,7 +19237,7 @@
       <w:pPr>
         <w:spacing w:after="0" w:line="240" w:lineRule="auto"/>
       </w:pPr>
-      <w:hyperlink r:id="rId58" w:history="1">
+      <w:hyperlink r:id="rId62" w:history="1">
         <w:r>
           <w:rPr>
             <w:rStyle w:val="Hyperlink"/>
@@ -17432,203 +19253,6 @@
     </w:p>
     <w:p>
       <w:pPr>
-        <w:spacing w:after="0" w:line="240" w:lineRule="auto"/>
-        <w:rPr>
-          <w:b/>
-        </w:rPr>
-      </w:pPr>
-      <w:r>
-        <w:rPr>
-          <w:b/>
-        </w:rPr>
-        <w:t xml:space="preserve">Ng-hide and </w:t>
-      </w:r>
-      <w:proofErr w:type="spellStart"/>
-      <w:r>
-        <w:rPr>
-          <w:b/>
-        </w:rPr>
-        <w:t>ng</w:t>
-      </w:r>
-      <w:proofErr w:type="spellEnd"/>
-      <w:r>
-        <w:rPr>
-          <w:b/>
-        </w:rPr>
-        <w:t>-disabled in Angular</w:t>
-      </w:r>
-    </w:p>
-    <w:p>
-      <w:pPr>
-        <w:spacing w:after="0" w:line="240" w:lineRule="auto"/>
-      </w:pPr>
-      <w:r>
-        <w:t>&lt;/head&gt;</w:t>
-      </w:r>
-    </w:p>
-    <w:p>
-      <w:pPr>
-        <w:spacing w:after="0" w:line="240" w:lineRule="auto"/>
-      </w:pPr>
-      <w:r>
-        <w:t xml:space="preserve">&lt;body </w:t>
-      </w:r>
-      <w:proofErr w:type="spellStart"/>
-      <w:r>
-        <w:t>ng</w:t>
-      </w:r>
-      <w:proofErr w:type="spellEnd"/>
-      <w:r>
-        <w:t>-app=""&gt;</w:t>
-      </w:r>
-    </w:p>
-    <w:p>
-      <w:pPr>
-        <w:spacing w:after="0" w:line="240" w:lineRule="auto"/>
-      </w:pPr>
-      <w:r>
-        <w:t xml:space="preserve">  &lt;</w:t>
-      </w:r>
-      <w:proofErr w:type="gramStart"/>
-      <w:r>
-        <w:t>label&gt;</w:t>
-      </w:r>
-      <w:proofErr w:type="gramEnd"/>
-      <w:r>
-        <w:t xml:space="preserve">Click me to toggle: &lt;input type="checkbox" </w:t>
-      </w:r>
-      <w:proofErr w:type="spellStart"/>
-      <w:r>
-        <w:t>ng</w:t>
-      </w:r>
-      <w:proofErr w:type="spellEnd"/>
-      <w:r>
-        <w:t>-model="checked"&gt;&lt;/label&gt;&lt;</w:t>
-      </w:r>
-      <w:proofErr w:type="spellStart"/>
-      <w:r>
-        <w:t>br</w:t>
-      </w:r>
-      <w:proofErr w:type="spellEnd"/>
-      <w:r>
-        <w:t>/&gt;</w:t>
-      </w:r>
-    </w:p>
-    <w:p>
-      <w:pPr>
-        <w:spacing w:after="0" w:line="240" w:lineRule="auto"/>
-      </w:pPr>
-      <w:r>
-        <w:t xml:space="preserve">&lt;button </w:t>
-      </w:r>
-      <w:proofErr w:type="spellStart"/>
-      <w:r>
-        <w:t>ng</w:t>
-      </w:r>
-      <w:proofErr w:type="spellEnd"/>
-      <w:r>
-        <w:t xml:space="preserve">-model="button" </w:t>
-      </w:r>
-      <w:proofErr w:type="spellStart"/>
-      <w:r>
-        <w:t>ng</w:t>
-      </w:r>
-      <w:proofErr w:type="spellEnd"/>
-      <w:r>
-        <w:t>-dis</w:t>
-      </w:r>
-      <w:r>
-        <w:t>abled="checked"&gt;Button&lt;/button&gt;</w:t>
-      </w:r>
-    </w:p>
-    <w:p>
-      <w:pPr>
-        <w:spacing w:after="0" w:line="240" w:lineRule="auto"/>
-      </w:pPr>
-    </w:p>
-    <w:p>
-      <w:pPr>
-        <w:spacing w:after="0" w:line="240" w:lineRule="auto"/>
-      </w:pPr>
-      <w:r>
-        <w:t xml:space="preserve">Hide: &lt;input type="checkbox" </w:t>
-      </w:r>
-      <w:proofErr w:type="spellStart"/>
-      <w:r>
-        <w:t>ng</w:t>
-      </w:r>
-      <w:proofErr w:type="spellEnd"/>
-      <w:r>
-        <w:t xml:space="preserve">-model="checked" aria-label="Toggle </w:t>
-      </w:r>
-      <w:proofErr w:type="spellStart"/>
-      <w:r>
-        <w:t>ngHide</w:t>
-      </w:r>
-      <w:proofErr w:type="spellEnd"/>
-      <w:r>
-        <w:t>"&gt;&lt;</w:t>
-      </w:r>
-      <w:proofErr w:type="spellStart"/>
-      <w:r>
-        <w:t>br</w:t>
-      </w:r>
-      <w:proofErr w:type="spellEnd"/>
-      <w:r>
-        <w:t xml:space="preserve"> /&gt;</w:t>
-      </w:r>
-    </w:p>
-    <w:p>
-      <w:pPr>
-        <w:spacing w:after="0" w:line="240" w:lineRule="auto"/>
-      </w:pPr>
-      <w:r>
-        <w:t xml:space="preserve">&lt;div class="check-element animate-show-hide" </w:t>
-      </w:r>
-      <w:proofErr w:type="spellStart"/>
-      <w:r>
-        <w:t>ng</w:t>
-      </w:r>
-      <w:proofErr w:type="spellEnd"/>
-      <w:r>
-        <w:t>-hide="checked"&gt;</w:t>
-      </w:r>
-    </w:p>
-    <w:p>
-      <w:pPr>
-        <w:spacing w:after="0" w:line="240" w:lineRule="auto"/>
-      </w:pPr>
-      <w:r>
-        <w:t xml:space="preserve">  I hide when your checkbox is checked.</w:t>
-      </w:r>
-    </w:p>
-    <w:p>
-      <w:pPr>
-        <w:spacing w:after="0" w:line="240" w:lineRule="auto"/>
-      </w:pPr>
-      <w:r>
-        <w:t>&lt;/div&gt;</w:t>
-      </w:r>
-    </w:p>
-    <w:p>
-      <w:pPr>
-        <w:spacing w:after="0" w:line="240" w:lineRule="auto"/>
-      </w:pPr>
-      <w:r>
-        <w:t>&lt;/body&gt;</w:t>
-      </w:r>
-    </w:p>
-    <w:p>
-      <w:pPr>
-        <w:spacing w:after="0" w:line="240" w:lineRule="auto"/>
-      </w:pPr>
-      <w:r>
-        <w:t>&lt;/html&gt;</w:t>
-      </w:r>
-    </w:p>
-    <w:p/>
-    <w:p>
-      <w:pPr>
         <w:rPr>
           <w:b/>
         </w:rPr>
@@ -17641,7 +19265,7 @@
       </w:r>
     </w:p>
     <w:p>
-      <w:hyperlink r:id="rId59" w:history="1">
+      <w:hyperlink r:id="rId63" w:history="1">
         <w:r>
           <w:rPr>
             <w:rStyle w:val="Hyperlink"/>
@@ -17660,7 +19284,6 @@
         <w:rPr>
           <w:b/>
         </w:rPr>
-        <w:lastRenderedPageBreak/>
         <w:t>Modal – popup window</w:t>
       </w:r>
       <w:r>
@@ -17693,7 +19316,7 @@
       <w:proofErr w:type="spellEnd"/>
     </w:p>
     <w:p>
-      <w:hyperlink r:id="rId60" w:history="1">
+      <w:hyperlink r:id="rId64" w:history="1">
         <w:r>
           <w:rPr>
             <w:rStyle w:val="Hyperlink"/>
@@ -17722,7 +19345,7 @@
       </w:r>
     </w:p>
     <w:p>
-      <w:hyperlink r:id="rId61" w:history="1">
+      <w:hyperlink r:id="rId65" w:history="1">
         <w:r>
           <w:rPr>
             <w:rStyle w:val="Hyperlink"/>
@@ -17745,7 +19368,7 @@
       </w:r>
     </w:p>
     <w:p>
-      <w:hyperlink r:id="rId62" w:history="1">
+      <w:hyperlink r:id="rId66" w:history="1">
         <w:r>
           <w:rPr>
             <w:rStyle w:val="Hyperlink"/>
@@ -17774,10 +19397,4133 @@
       </w:r>
     </w:p>
     <w:p>
-      <w:r>
-        <w:t>https://www.w3schools.com/cssref/css_colors.asp</w:t>
-      </w:r>
-    </w:p>
+      <w:hyperlink r:id="rId67" w:history="1">
+        <w:r>
+          <w:rPr>
+            <w:rStyle w:val="Hyperlink"/>
+          </w:rPr>
+          <w:t>https://www.w3schools.com/cssref/css_colors.asp</w:t>
+        </w:r>
+      </w:hyperlink>
+    </w:p>
+    <w:p/>
+    <w:p>
+      <w:r>
+        <w:t>Bootstrap Grid</w:t>
+      </w:r>
+    </w:p>
+    <w:p>
+      <w:hyperlink r:id="rId68" w:history="1">
+        <w:r>
+          <w:rPr>
+            <w:rStyle w:val="Hyperlink"/>
+          </w:rPr>
+          <w:t>https://www.w3schools.com/Bootstrap/bootstrap_grid_stacked_to_horizontal.asp</w:t>
+        </w:r>
+      </w:hyperlink>
+    </w:p>
+    <w:p>
+      <w:pPr>
+        <w:rPr>
+          <w:b/>
+        </w:rPr>
+      </w:pPr>
+      <w:r>
+        <w:rPr>
+          <w:b/>
+        </w:rPr>
+        <w:lastRenderedPageBreak/>
+        <w:t>Popup</w:t>
+      </w:r>
+    </w:p>
+    <w:p>
+      <w:pPr>
+        <w:rPr>
+          <w:rStyle w:val="Hyperlink"/>
+        </w:rPr>
+      </w:pPr>
+      <w:hyperlink r:id="rId69" w:history="1">
+        <w:r>
+          <w:rPr>
+            <w:rStyle w:val="Hyperlink"/>
+          </w:rPr>
+          <w:t>https://codepen.io/anon/pen/bZVGNb</w:t>
+        </w:r>
+      </w:hyperlink>
+    </w:p>
+    <w:p>
+      <w:pPr>
+        <w:rPr>
+          <w:rStyle w:val="Hyperlink"/>
+        </w:rPr>
+      </w:pPr>
+    </w:p>
+    <w:p>
+      <w:pPr>
+        <w:rPr>
+          <w:rStyle w:val="Hyperlink"/>
+        </w:rPr>
+      </w:pPr>
+      <w:r>
+        <w:rPr>
+          <w:rStyle w:val="Hyperlink"/>
+        </w:rPr>
+        <w:t>CSS</w:t>
+      </w:r>
+    </w:p>
+    <w:p>
+      <w:r>
+        <w:t>https://www.bitdegree.org/learn/css-display#css-display-inline-block-main-tips</w:t>
+      </w:r>
+    </w:p>
+    <w:p/>
+    <w:p>
+      <w:r>
+        <w:br w:type="page"/>
+      </w:r>
+    </w:p>
+    <w:p>
+      <w:pPr>
+        <w:pStyle w:val="Heading1"/>
+      </w:pPr>
+      <w:r>
+        <w:lastRenderedPageBreak/>
+        <w:t>HTML / Bootstrap / AngularJS Notes</w:t>
+      </w:r>
+    </w:p>
+    <w:p>
+      <w:pPr>
+        <w:autoSpaceDE w:val="0"/>
+        <w:autoSpaceDN w:val="0"/>
+        <w:adjustRightInd w:val="0"/>
+        <w:spacing w:after="0" w:line="240" w:lineRule="auto"/>
+        <w:rPr>
+          <w:rFonts w:ascii="Consolas" w:hAnsi="Consolas" w:cs="Consolas"/>
+          <w:b/>
+          <w:bCs/>
+          <w:color w:val="3F7F7F"/>
+          <w:sz w:val="20"/>
+          <w:szCs w:val="20"/>
+          <w:lang w:val="en-SG"/>
+        </w:rPr>
+      </w:pPr>
+    </w:p>
+    <w:tbl>
+      <w:tblPr>
+        <w:tblStyle w:val="TableGrid"/>
+        <w:tblW w:w="9889" w:type="dxa"/>
+        <w:tblLook w:val="04A0" w:firstRow="1" w:lastRow="0" w:firstColumn="1" w:lastColumn="0" w:noHBand="0" w:noVBand="1"/>
+      </w:tblPr>
+      <w:tblGrid>
+        <w:gridCol w:w="2102"/>
+        <w:gridCol w:w="7787"/>
+      </w:tblGrid>
+      <w:tr>
+        <w:tc>
+          <w:tcPr>
+            <w:tcW w:w="2102" w:type="dxa"/>
+          </w:tcPr>
+          <w:p>
+            <w:pPr>
+              <w:autoSpaceDE w:val="0"/>
+              <w:autoSpaceDN w:val="0"/>
+              <w:adjustRightInd w:val="0"/>
+              <w:rPr>
+                <w:rFonts w:ascii="Consolas" w:hAnsi="Consolas" w:cs="Consolas"/>
+                <w:b/>
+                <w:bCs/>
+                <w:color w:val="3F7F7F"/>
+                <w:sz w:val="20"/>
+                <w:szCs w:val="20"/>
+                <w:lang w:val="en-SG"/>
+              </w:rPr>
+            </w:pPr>
+            <w:r>
+              <w:rPr>
+                <w:rFonts w:ascii="Consolas" w:hAnsi="Consolas" w:cs="Consolas"/>
+                <w:b/>
+                <w:bCs/>
+                <w:color w:val="3F7F7F"/>
+                <w:sz w:val="20"/>
+                <w:szCs w:val="20"/>
+                <w:lang w:val="en-SG"/>
+              </w:rPr>
+              <w:t>Background image and picture display in full</w:t>
+            </w:r>
+          </w:p>
+        </w:tc>
+        <w:tc>
+          <w:tcPr>
+            <w:tcW w:w="7787" w:type="dxa"/>
+          </w:tcPr>
+          <w:p>
+            <w:pPr>
+              <w:autoSpaceDE w:val="0"/>
+              <w:autoSpaceDN w:val="0"/>
+              <w:adjustRightInd w:val="0"/>
+              <w:rPr>
+                <w:rFonts w:ascii="Consolas" w:hAnsi="Consolas" w:cs="Consolas"/>
+                <w:b/>
+                <w:bCs/>
+                <w:color w:val="3F7F7F"/>
+                <w:sz w:val="20"/>
+                <w:szCs w:val="20"/>
+                <w:lang w:val="en-SG"/>
+              </w:rPr>
+            </w:pPr>
+            <w:r>
+              <w:rPr>
+                <w:rFonts w:ascii="Consolas" w:hAnsi="Consolas" w:cs="Consolas"/>
+                <w:b/>
+                <w:bCs/>
+                <w:color w:val="3F7F7F"/>
+                <w:sz w:val="20"/>
+                <w:szCs w:val="20"/>
+                <w:lang w:val="en-SG"/>
+              </w:rPr>
+              <w:t>.CSS</w:t>
+            </w:r>
+          </w:p>
+          <w:p>
+            <w:pPr>
+              <w:autoSpaceDE w:val="0"/>
+              <w:autoSpaceDN w:val="0"/>
+              <w:adjustRightInd w:val="0"/>
+              <w:rPr>
+                <w:rFonts w:ascii="Consolas" w:hAnsi="Consolas" w:cs="Consolas"/>
+                <w:sz w:val="20"/>
+                <w:szCs w:val="20"/>
+                <w:lang w:val="en-SG"/>
+              </w:rPr>
+            </w:pPr>
+            <w:r>
+              <w:rPr>
+                <w:rFonts w:ascii="Consolas" w:hAnsi="Consolas" w:cs="Consolas"/>
+                <w:b/>
+                <w:bCs/>
+                <w:color w:val="3F7F7F"/>
+                <w:sz w:val="20"/>
+                <w:szCs w:val="20"/>
+                <w:lang w:val="en-SG"/>
+              </w:rPr>
+              <w:t>body</w:t>
+            </w:r>
+            <w:r>
+              <w:rPr>
+                <w:rFonts w:ascii="Consolas" w:hAnsi="Consolas" w:cs="Consolas"/>
+                <w:sz w:val="20"/>
+                <w:szCs w:val="20"/>
+                <w:lang w:val="en-SG"/>
+              </w:rPr>
+              <w:t xml:space="preserve"> </w:t>
+            </w:r>
+            <w:r>
+              <w:rPr>
+                <w:rFonts w:ascii="Consolas" w:hAnsi="Consolas" w:cs="Consolas"/>
+                <w:color w:val="000000"/>
+                <w:sz w:val="20"/>
+                <w:szCs w:val="20"/>
+                <w:lang w:val="en-SG"/>
+              </w:rPr>
+              <w:t>{</w:t>
+            </w:r>
+          </w:p>
+          <w:p>
+            <w:pPr>
+              <w:autoSpaceDE w:val="0"/>
+              <w:autoSpaceDN w:val="0"/>
+              <w:adjustRightInd w:val="0"/>
+              <w:rPr>
+                <w:rFonts w:ascii="Consolas" w:hAnsi="Consolas" w:cs="Consolas"/>
+                <w:sz w:val="20"/>
+                <w:szCs w:val="20"/>
+                <w:lang w:val="en-SG"/>
+              </w:rPr>
+            </w:pPr>
+            <w:r>
+              <w:rPr>
+                <w:rFonts w:ascii="Consolas" w:hAnsi="Consolas" w:cs="Consolas"/>
+                <w:sz w:val="20"/>
+                <w:szCs w:val="20"/>
+                <w:lang w:val="en-SG"/>
+              </w:rPr>
+              <w:t xml:space="preserve">  </w:t>
+            </w:r>
+            <w:r>
+              <w:rPr>
+                <w:rFonts w:ascii="Consolas" w:hAnsi="Consolas" w:cs="Consolas"/>
+                <w:color w:val="7F007F"/>
+                <w:sz w:val="20"/>
+                <w:szCs w:val="20"/>
+                <w:lang w:val="en-SG"/>
+              </w:rPr>
+              <w:t>background-image</w:t>
+            </w:r>
+            <w:r>
+              <w:rPr>
+                <w:rFonts w:ascii="Consolas" w:hAnsi="Consolas" w:cs="Consolas"/>
+                <w:color w:val="000000"/>
+                <w:sz w:val="20"/>
+                <w:szCs w:val="20"/>
+                <w:lang w:val="en-SG"/>
+              </w:rPr>
+              <w:t>:</w:t>
+            </w:r>
+            <w:r>
+              <w:rPr>
+                <w:rFonts w:ascii="Consolas" w:hAnsi="Consolas" w:cs="Consolas"/>
+                <w:sz w:val="20"/>
+                <w:szCs w:val="20"/>
+                <w:lang w:val="en-SG"/>
+              </w:rPr>
+              <w:t xml:space="preserve"> </w:t>
+            </w:r>
+            <w:proofErr w:type="spellStart"/>
+            <w:r>
+              <w:rPr>
+                <w:rFonts w:ascii="Consolas" w:hAnsi="Consolas" w:cs="Consolas"/>
+                <w:i/>
+                <w:iCs/>
+                <w:color w:val="2A00E1"/>
+                <w:sz w:val="20"/>
+                <w:szCs w:val="20"/>
+                <w:lang w:val="en-SG"/>
+              </w:rPr>
+              <w:t>url</w:t>
+            </w:r>
+            <w:proofErr w:type="spellEnd"/>
+            <w:r>
+              <w:rPr>
+                <w:rFonts w:ascii="Consolas" w:hAnsi="Consolas" w:cs="Consolas"/>
+                <w:i/>
+                <w:iCs/>
+                <w:color w:val="2A00E1"/>
+                <w:sz w:val="20"/>
+                <w:szCs w:val="20"/>
+                <w:lang w:val="en-SG"/>
+              </w:rPr>
+              <w:t>("Blured.jpg")</w:t>
+            </w:r>
+            <w:r>
+              <w:rPr>
+                <w:rFonts w:ascii="Consolas" w:hAnsi="Consolas" w:cs="Consolas"/>
+                <w:color w:val="000000"/>
+                <w:sz w:val="20"/>
+                <w:szCs w:val="20"/>
+                <w:lang w:val="en-SG"/>
+              </w:rPr>
+              <w:t>;</w:t>
+            </w:r>
+          </w:p>
+          <w:p>
+            <w:pPr>
+              <w:autoSpaceDE w:val="0"/>
+              <w:autoSpaceDN w:val="0"/>
+              <w:adjustRightInd w:val="0"/>
+              <w:rPr>
+                <w:rFonts w:ascii="Consolas" w:hAnsi="Consolas" w:cs="Consolas"/>
+                <w:sz w:val="20"/>
+                <w:szCs w:val="20"/>
+                <w:lang w:val="en-SG"/>
+              </w:rPr>
+            </w:pPr>
+            <w:r>
+              <w:rPr>
+                <w:rFonts w:ascii="Consolas" w:hAnsi="Consolas" w:cs="Consolas"/>
+                <w:color w:val="000000"/>
+                <w:sz w:val="20"/>
+                <w:szCs w:val="20"/>
+                <w:lang w:val="en-SG"/>
+              </w:rPr>
+              <w:t xml:space="preserve">  </w:t>
+            </w:r>
+            <w:r>
+              <w:rPr>
+                <w:rFonts w:ascii="Consolas" w:hAnsi="Consolas" w:cs="Consolas"/>
+                <w:color w:val="7F007F"/>
+                <w:sz w:val="20"/>
+                <w:szCs w:val="20"/>
+                <w:lang w:val="en-SG"/>
+              </w:rPr>
+              <w:t>background-size</w:t>
+            </w:r>
+            <w:r>
+              <w:rPr>
+                <w:rFonts w:ascii="Consolas" w:hAnsi="Consolas" w:cs="Consolas"/>
+                <w:color w:val="000000"/>
+                <w:sz w:val="20"/>
+                <w:szCs w:val="20"/>
+                <w:lang w:val="en-SG"/>
+              </w:rPr>
+              <w:t>:</w:t>
+            </w:r>
+            <w:r>
+              <w:rPr>
+                <w:rFonts w:ascii="Consolas" w:hAnsi="Consolas" w:cs="Consolas"/>
+                <w:sz w:val="20"/>
+                <w:szCs w:val="20"/>
+                <w:lang w:val="en-SG"/>
+              </w:rPr>
+              <w:t xml:space="preserve"> </w:t>
+            </w:r>
+            <w:r>
+              <w:rPr>
+                <w:rFonts w:ascii="Consolas" w:hAnsi="Consolas" w:cs="Consolas"/>
+                <w:i/>
+                <w:iCs/>
+                <w:color w:val="2A00E1"/>
+                <w:sz w:val="20"/>
+                <w:szCs w:val="20"/>
+                <w:lang w:val="en-SG"/>
+              </w:rPr>
+              <w:t>cover</w:t>
+            </w:r>
+            <w:r>
+              <w:rPr>
+                <w:rFonts w:ascii="Consolas" w:hAnsi="Consolas" w:cs="Consolas"/>
+                <w:color w:val="000000"/>
+                <w:sz w:val="20"/>
+                <w:szCs w:val="20"/>
+                <w:lang w:val="en-SG"/>
+              </w:rPr>
+              <w:t>;</w:t>
+            </w:r>
+          </w:p>
+          <w:p>
+            <w:pPr>
+              <w:rPr>
+                <w:rFonts w:ascii="Consolas" w:hAnsi="Consolas" w:cs="Consolas"/>
+                <w:color w:val="000000"/>
+                <w:sz w:val="20"/>
+                <w:szCs w:val="20"/>
+                <w:lang w:val="en-SG"/>
+              </w:rPr>
+            </w:pPr>
+            <w:r>
+              <w:rPr>
+                <w:rFonts w:ascii="Consolas" w:hAnsi="Consolas" w:cs="Consolas"/>
+                <w:color w:val="000000"/>
+                <w:sz w:val="20"/>
+                <w:szCs w:val="20"/>
+                <w:lang w:val="en-SG"/>
+              </w:rPr>
+              <w:t>}</w:t>
+            </w:r>
+          </w:p>
+        </w:tc>
+      </w:tr>
+      <w:tr>
+        <w:tc>
+          <w:tcPr>
+            <w:tcW w:w="2102" w:type="dxa"/>
+          </w:tcPr>
+          <w:p>
+            <w:pPr>
+              <w:autoSpaceDE w:val="0"/>
+              <w:autoSpaceDN w:val="0"/>
+              <w:adjustRightInd w:val="0"/>
+              <w:rPr>
+                <w:rFonts w:ascii="Consolas" w:hAnsi="Consolas" w:cs="Consolas"/>
+                <w:b/>
+                <w:bCs/>
+                <w:color w:val="3F7F7F"/>
+                <w:sz w:val="20"/>
+                <w:szCs w:val="20"/>
+                <w:lang w:val="en-SG"/>
+              </w:rPr>
+            </w:pPr>
+            <w:r>
+              <w:rPr>
+                <w:rFonts w:ascii="Consolas" w:hAnsi="Consolas" w:cs="Consolas"/>
+                <w:b/>
+                <w:bCs/>
+                <w:color w:val="3F7F7F"/>
+                <w:sz w:val="20"/>
+                <w:szCs w:val="20"/>
+                <w:lang w:val="en-SG"/>
+              </w:rPr>
+              <w:t>Insert image in html file</w:t>
+            </w:r>
+          </w:p>
+        </w:tc>
+        <w:tc>
+          <w:tcPr>
+            <w:tcW w:w="7787" w:type="dxa"/>
+          </w:tcPr>
+          <w:p>
+            <w:pPr>
+              <w:rPr>
+                <w:rFonts w:ascii="Consolas" w:hAnsi="Consolas" w:cs="Consolas"/>
+                <w:color w:val="0000CD"/>
+                <w:shd w:val="clear" w:color="auto" w:fill="FFFFFF"/>
+              </w:rPr>
+            </w:pPr>
+            <w:r>
+              <w:rPr>
+                <w:rFonts w:ascii="Consolas" w:hAnsi="Consolas" w:cs="Consolas"/>
+                <w:color w:val="0000CD"/>
+                <w:shd w:val="clear" w:color="auto" w:fill="FFFFFF"/>
+              </w:rPr>
+              <w:t>.HTML</w:t>
+            </w:r>
+          </w:p>
+          <w:p>
+            <w:pPr>
+              <w:rPr>
+                <w:rFonts w:ascii="Consolas" w:hAnsi="Consolas" w:cs="Consolas"/>
+                <w:color w:val="0000CD"/>
+                <w:shd w:val="clear" w:color="auto" w:fill="FFFFFF"/>
+              </w:rPr>
+            </w:pPr>
+            <w:r>
+              <w:rPr>
+                <w:rFonts w:ascii="Consolas" w:hAnsi="Consolas" w:cs="Consolas"/>
+                <w:color w:val="0000CD"/>
+                <w:shd w:val="clear" w:color="auto" w:fill="FFFFFF"/>
+              </w:rPr>
+              <w:t>&lt;</w:t>
+            </w:r>
+            <w:proofErr w:type="spellStart"/>
+            <w:r>
+              <w:rPr>
+                <w:rFonts w:ascii="Consolas" w:hAnsi="Consolas" w:cs="Consolas"/>
+                <w:color w:val="A52A2A"/>
+                <w:shd w:val="clear" w:color="auto" w:fill="FFFFFF"/>
+              </w:rPr>
+              <w:t>img</w:t>
+            </w:r>
+            <w:proofErr w:type="spellEnd"/>
+            <w:r>
+              <w:rPr>
+                <w:rFonts w:ascii="Consolas" w:hAnsi="Consolas" w:cs="Consolas"/>
+                <w:color w:val="FF0000"/>
+                <w:shd w:val="clear" w:color="auto" w:fill="FFFFFF"/>
+              </w:rPr>
+              <w:t> </w:t>
+            </w:r>
+            <w:proofErr w:type="spellStart"/>
+            <w:r>
+              <w:rPr>
+                <w:rFonts w:ascii="Consolas" w:hAnsi="Consolas" w:cs="Consolas"/>
+                <w:color w:val="FF0000"/>
+                <w:shd w:val="clear" w:color="auto" w:fill="FFFFFF"/>
+              </w:rPr>
+              <w:t>src</w:t>
+            </w:r>
+            <w:proofErr w:type="spellEnd"/>
+            <w:r>
+              <w:rPr>
+                <w:rFonts w:ascii="Consolas" w:hAnsi="Consolas" w:cs="Consolas"/>
+                <w:color w:val="0000CD"/>
+                <w:shd w:val="clear" w:color="auto" w:fill="FFFFFF"/>
+              </w:rPr>
+              <w:t xml:space="preserve">="img_girl.jpg" </w:t>
+            </w:r>
+            <w:r>
+              <w:rPr>
+                <w:rFonts w:ascii="Consolas" w:hAnsi="Consolas" w:cs="Consolas"/>
+                <w:color w:val="FF0000"/>
+                <w:shd w:val="clear" w:color="auto" w:fill="FFFFFF"/>
+              </w:rPr>
+              <w:t>alt</w:t>
+            </w:r>
+            <w:r>
+              <w:rPr>
+                <w:rFonts w:ascii="Consolas" w:hAnsi="Consolas" w:cs="Consolas"/>
+                <w:color w:val="0000CD"/>
+                <w:shd w:val="clear" w:color="auto" w:fill="FFFFFF"/>
+              </w:rPr>
+              <w:t>="Girl in”</w:t>
+            </w:r>
+            <w:r>
+              <w:rPr>
+                <w:rFonts w:ascii="Consolas" w:hAnsi="Consolas" w:cs="Consolas"/>
+                <w:color w:val="FF0000"/>
+                <w:shd w:val="clear" w:color="auto" w:fill="FFFFFF"/>
+              </w:rPr>
+              <w:t> style</w:t>
+            </w:r>
+            <w:r>
+              <w:rPr>
+                <w:rFonts w:ascii="Consolas" w:hAnsi="Consolas" w:cs="Consolas"/>
+                <w:color w:val="0000CD"/>
+                <w:shd w:val="clear" w:color="auto" w:fill="FFFFFF"/>
+              </w:rPr>
+              <w:t>="width:500px;height:600px;"&gt;</w:t>
+            </w:r>
+          </w:p>
+          <w:p>
+            <w:pPr>
+              <w:autoSpaceDE w:val="0"/>
+              <w:autoSpaceDN w:val="0"/>
+              <w:adjustRightInd w:val="0"/>
+              <w:rPr>
+                <w:rFonts w:ascii="Consolas" w:hAnsi="Consolas" w:cs="Consolas"/>
+                <w:b/>
+                <w:bCs/>
+                <w:color w:val="3F7F7F"/>
+                <w:sz w:val="20"/>
+                <w:szCs w:val="20"/>
+                <w:lang w:val="en-SG"/>
+              </w:rPr>
+            </w:pPr>
+          </w:p>
+        </w:tc>
+      </w:tr>
+      <w:tr>
+        <w:tc>
+          <w:tcPr>
+            <w:tcW w:w="2102" w:type="dxa"/>
+          </w:tcPr>
+          <w:p>
+            <w:pPr>
+              <w:autoSpaceDE w:val="0"/>
+              <w:autoSpaceDN w:val="0"/>
+              <w:adjustRightInd w:val="0"/>
+              <w:rPr>
+                <w:rFonts w:ascii="Consolas" w:hAnsi="Consolas" w:cs="Consolas"/>
+                <w:b/>
+                <w:bCs/>
+                <w:color w:val="3F7F7F"/>
+                <w:sz w:val="20"/>
+                <w:szCs w:val="20"/>
+                <w:lang w:val="en-SG"/>
+              </w:rPr>
+            </w:pPr>
+            <w:r>
+              <w:rPr>
+                <w:rFonts w:ascii="Consolas" w:hAnsi="Consolas" w:cs="Consolas"/>
+                <w:b/>
+                <w:bCs/>
+                <w:color w:val="3F7F7F"/>
+                <w:sz w:val="20"/>
+                <w:szCs w:val="20"/>
+                <w:lang w:val="en-SG"/>
+              </w:rPr>
+              <w:t xml:space="preserve">Angular </w:t>
+            </w:r>
+            <w:proofErr w:type="spellStart"/>
+            <w:r>
+              <w:rPr>
+                <w:rFonts w:ascii="Consolas" w:hAnsi="Consolas" w:cs="Consolas"/>
+                <w:b/>
+                <w:bCs/>
+                <w:color w:val="3F7F7F"/>
+                <w:sz w:val="20"/>
+                <w:szCs w:val="20"/>
+                <w:lang w:val="en-SG"/>
+              </w:rPr>
+              <w:t>js</w:t>
+            </w:r>
+            <w:proofErr w:type="spellEnd"/>
+            <w:r>
+              <w:rPr>
+                <w:rFonts w:ascii="Consolas" w:hAnsi="Consolas" w:cs="Consolas"/>
+                <w:b/>
+                <w:bCs/>
+                <w:color w:val="3F7F7F"/>
+                <w:sz w:val="20"/>
+                <w:szCs w:val="20"/>
+                <w:lang w:val="en-SG"/>
+              </w:rPr>
+              <w:t xml:space="preserve"> hide and show</w:t>
+            </w:r>
+          </w:p>
+          <w:p>
+            <w:pPr>
+              <w:autoSpaceDE w:val="0"/>
+              <w:autoSpaceDN w:val="0"/>
+              <w:adjustRightInd w:val="0"/>
+              <w:rPr>
+                <w:rFonts w:ascii="Consolas" w:hAnsi="Consolas" w:cs="Consolas"/>
+                <w:b/>
+                <w:bCs/>
+                <w:color w:val="3F7F7F"/>
+                <w:sz w:val="20"/>
+                <w:szCs w:val="20"/>
+                <w:lang w:val="en-SG"/>
+              </w:rPr>
+            </w:pPr>
+          </w:p>
+          <w:p>
+            <w:pPr>
+              <w:autoSpaceDE w:val="0"/>
+              <w:autoSpaceDN w:val="0"/>
+              <w:adjustRightInd w:val="0"/>
+              <w:rPr>
+                <w:rFonts w:ascii="Consolas" w:hAnsi="Consolas" w:cs="Consolas"/>
+                <w:b/>
+                <w:bCs/>
+                <w:color w:val="3F7F7F"/>
+                <w:sz w:val="20"/>
+                <w:szCs w:val="20"/>
+                <w:lang w:val="en-SG"/>
+              </w:rPr>
+            </w:pPr>
+            <w:proofErr w:type="spellStart"/>
+            <w:r>
+              <w:rPr>
+                <w:rFonts w:ascii="Consolas" w:hAnsi="Consolas" w:cs="Consolas"/>
+                <w:b/>
+                <w:bCs/>
+                <w:color w:val="3F7F7F"/>
+                <w:sz w:val="20"/>
+                <w:szCs w:val="20"/>
+                <w:lang w:val="en-SG"/>
+              </w:rPr>
+              <w:t>showList</w:t>
+            </w:r>
+            <w:proofErr w:type="spellEnd"/>
+            <w:r>
+              <w:rPr>
+                <w:rFonts w:ascii="Consolas" w:hAnsi="Consolas" w:cs="Consolas"/>
+                <w:b/>
+                <w:bCs/>
+                <w:color w:val="3F7F7F"/>
+                <w:sz w:val="20"/>
+                <w:szCs w:val="20"/>
+                <w:lang w:val="en-SG"/>
+              </w:rPr>
+              <w:t xml:space="preserve"> value is true then name </w:t>
+            </w:r>
+            <w:proofErr w:type="spellStart"/>
+            <w:r>
+              <w:rPr>
+                <w:rFonts w:ascii="Consolas" w:hAnsi="Consolas" w:cs="Consolas"/>
+                <w:b/>
+                <w:bCs/>
+                <w:color w:val="3F7F7F"/>
+                <w:sz w:val="20"/>
+                <w:szCs w:val="20"/>
+                <w:lang w:val="en-SG"/>
+              </w:rPr>
+              <w:t>dispaly</w:t>
+            </w:r>
+            <w:proofErr w:type="spellEnd"/>
+            <w:r>
+              <w:rPr>
+                <w:rFonts w:ascii="Consolas" w:hAnsi="Consolas" w:cs="Consolas"/>
+                <w:b/>
+                <w:bCs/>
+                <w:color w:val="3F7F7F"/>
+                <w:sz w:val="20"/>
+                <w:szCs w:val="20"/>
+                <w:lang w:val="en-SG"/>
+              </w:rPr>
+              <w:t xml:space="preserve"> </w:t>
+            </w:r>
+          </w:p>
+        </w:tc>
+        <w:tc>
+          <w:tcPr>
+            <w:tcW w:w="7787" w:type="dxa"/>
+          </w:tcPr>
+          <w:p>
+            <w:pPr>
+              <w:rPr>
+                <w:rFonts w:ascii="Consolas" w:hAnsi="Consolas" w:cs="Consolas"/>
+                <w:color w:val="0000CD"/>
+                <w:shd w:val="clear" w:color="auto" w:fill="FFFFFF"/>
+              </w:rPr>
+            </w:pPr>
+            <w:r>
+              <w:rPr>
+                <w:rFonts w:ascii="Consolas" w:hAnsi="Consolas" w:cs="Consolas"/>
+                <w:color w:val="0000CD"/>
+                <w:shd w:val="clear" w:color="auto" w:fill="FFFFFF"/>
+              </w:rPr>
+              <w:t>.HTML</w:t>
+            </w:r>
+          </w:p>
+          <w:p>
+            <w:pPr>
+              <w:rPr>
+                <w:rFonts w:ascii="Consolas" w:hAnsi="Consolas" w:cs="Consolas"/>
+                <w:color w:val="0000CD"/>
+                <w:shd w:val="clear" w:color="auto" w:fill="FFFFFF"/>
+              </w:rPr>
+            </w:pPr>
+            <w:r>
+              <w:rPr>
+                <w:rFonts w:ascii="Consolas" w:hAnsi="Consolas" w:cs="Consolas"/>
+                <w:color w:val="0000CD"/>
+                <w:shd w:val="clear" w:color="auto" w:fill="FFFFFF"/>
+              </w:rPr>
+              <w:t>&lt;div ng-show="</w:t>
+            </w:r>
+            <w:proofErr w:type="spellStart"/>
+            <w:r>
+              <w:rPr>
+                <w:rFonts w:ascii="Consolas" w:hAnsi="Consolas" w:cs="Consolas"/>
+                <w:color w:val="0000CD"/>
+                <w:shd w:val="clear" w:color="auto" w:fill="FFFFFF"/>
+              </w:rPr>
+              <w:t>showList</w:t>
+            </w:r>
+            <w:proofErr w:type="spellEnd"/>
+            <w:r>
+              <w:rPr>
+                <w:rFonts w:ascii="Consolas" w:hAnsi="Consolas" w:cs="Consolas"/>
+                <w:color w:val="0000CD"/>
+                <w:shd w:val="clear" w:color="auto" w:fill="FFFFFF"/>
+              </w:rPr>
+              <w:t>"&gt;</w:t>
+            </w:r>
+            <w:r>
+              <w:rPr>
+                <w:rFonts w:ascii="Consolas" w:hAnsi="Consolas" w:cs="Consolas"/>
+                <w:color w:val="0000CD"/>
+                <w:shd w:val="clear" w:color="auto" w:fill="FFFFFF"/>
+              </w:rPr>
+              <w:t xml:space="preserve"> </w:t>
+            </w:r>
+            <w:r>
+              <w:rPr>
+                <w:rFonts w:ascii="Consolas" w:hAnsi="Consolas" w:cs="Consolas"/>
+                <w:color w:val="0000CD"/>
+                <w:shd w:val="clear" w:color="auto" w:fill="FFFFFF"/>
+              </w:rPr>
+              <w:t>name</w:t>
+            </w:r>
+            <w:r>
+              <w:rPr>
+                <w:rFonts w:ascii="Consolas" w:hAnsi="Consolas" w:cs="Consolas"/>
+                <w:color w:val="0000CD"/>
+                <w:shd w:val="clear" w:color="auto" w:fill="FFFFFF"/>
+              </w:rPr>
+              <w:t xml:space="preserve"> &lt;div&gt;</w:t>
+            </w:r>
+          </w:p>
+          <w:p>
+            <w:pPr>
+              <w:rPr>
+                <w:rFonts w:ascii="Consolas" w:hAnsi="Consolas" w:cs="Consolas"/>
+                <w:color w:val="0000CD"/>
+                <w:shd w:val="clear" w:color="auto" w:fill="FFFFFF"/>
+              </w:rPr>
+            </w:pPr>
+            <w:r>
+              <w:rPr>
+                <w:rFonts w:ascii="Consolas" w:hAnsi="Consolas" w:cs="Consolas"/>
+                <w:color w:val="0000CD"/>
+                <w:shd w:val="clear" w:color="auto" w:fill="FFFFFF"/>
+              </w:rPr>
+              <w:t>.JS</w:t>
+            </w:r>
+          </w:p>
+          <w:p>
+            <w:pPr>
+              <w:rPr>
+                <w:rFonts w:ascii="Consolas" w:hAnsi="Consolas" w:cs="Consolas"/>
+                <w:color w:val="0000CD"/>
+                <w:shd w:val="clear" w:color="auto" w:fill="FFFFFF"/>
+              </w:rPr>
+            </w:pPr>
+            <w:r>
+              <w:rPr>
+                <w:rFonts w:ascii="Consolas" w:hAnsi="Consolas" w:cs="Consolas"/>
+                <w:color w:val="0000CD"/>
+                <w:shd w:val="clear" w:color="auto" w:fill="FFFFFF"/>
+              </w:rPr>
+              <w:t>$</w:t>
+            </w:r>
+            <w:proofErr w:type="spellStart"/>
+            <w:r>
+              <w:rPr>
+                <w:rFonts w:ascii="Consolas" w:hAnsi="Consolas" w:cs="Consolas"/>
+                <w:color w:val="0000CD"/>
+                <w:shd w:val="clear" w:color="auto" w:fill="FFFFFF"/>
+              </w:rPr>
+              <w:t>scope.showList</w:t>
+            </w:r>
+            <w:proofErr w:type="spellEnd"/>
+            <w:r>
+              <w:rPr>
+                <w:rFonts w:ascii="Consolas" w:hAnsi="Consolas" w:cs="Consolas"/>
+                <w:color w:val="0000CD"/>
+                <w:shd w:val="clear" w:color="auto" w:fill="FFFFFF"/>
+              </w:rPr>
+              <w:t xml:space="preserve"> = true;</w:t>
+            </w:r>
+          </w:p>
+        </w:tc>
+      </w:tr>
+      <w:tr>
+        <w:tc>
+          <w:tcPr>
+            <w:tcW w:w="2102" w:type="dxa"/>
+          </w:tcPr>
+          <w:p>
+            <w:pPr>
+              <w:autoSpaceDE w:val="0"/>
+              <w:autoSpaceDN w:val="0"/>
+              <w:adjustRightInd w:val="0"/>
+              <w:rPr>
+                <w:rFonts w:ascii="Consolas" w:hAnsi="Consolas" w:cs="Consolas"/>
+                <w:b/>
+                <w:bCs/>
+                <w:color w:val="3F7F7F"/>
+                <w:sz w:val="20"/>
+                <w:szCs w:val="20"/>
+                <w:lang w:val="en-SG"/>
+              </w:rPr>
+            </w:pPr>
+            <w:r>
+              <w:rPr>
+                <w:rFonts w:ascii="Consolas" w:hAnsi="Consolas" w:cs="Consolas"/>
+                <w:b/>
+                <w:bCs/>
+                <w:color w:val="3F7F7F"/>
+                <w:sz w:val="20"/>
+                <w:szCs w:val="20"/>
+                <w:lang w:val="en-SG"/>
+              </w:rPr>
+              <w:t>Button enabled and disabled</w:t>
+            </w:r>
+          </w:p>
+          <w:p>
+            <w:pPr>
+              <w:autoSpaceDE w:val="0"/>
+              <w:autoSpaceDN w:val="0"/>
+              <w:adjustRightInd w:val="0"/>
+              <w:rPr>
+                <w:rFonts w:ascii="Consolas" w:hAnsi="Consolas" w:cs="Consolas"/>
+                <w:b/>
+                <w:bCs/>
+                <w:color w:val="3F7F7F"/>
+                <w:sz w:val="20"/>
+                <w:szCs w:val="20"/>
+                <w:lang w:val="en-SG"/>
+              </w:rPr>
+            </w:pPr>
+          </w:p>
+          <w:p>
+            <w:pPr>
+              <w:autoSpaceDE w:val="0"/>
+              <w:autoSpaceDN w:val="0"/>
+              <w:adjustRightInd w:val="0"/>
+              <w:rPr>
+                <w:rFonts w:ascii="Consolas" w:hAnsi="Consolas" w:cs="Consolas"/>
+                <w:b/>
+                <w:bCs/>
+                <w:color w:val="3F7F7F"/>
+                <w:sz w:val="20"/>
+                <w:szCs w:val="20"/>
+                <w:lang w:val="en-SG"/>
+              </w:rPr>
+            </w:pPr>
+            <w:r>
+              <w:rPr>
+                <w:rFonts w:ascii="Consolas" w:hAnsi="Consolas" w:cs="Consolas"/>
+                <w:b/>
+                <w:bCs/>
+                <w:color w:val="3F7F7F"/>
+                <w:sz w:val="20"/>
+                <w:szCs w:val="20"/>
+                <w:lang w:val="en-SG"/>
+              </w:rPr>
+              <w:t>Button visibility and hidden</w:t>
+            </w:r>
+          </w:p>
+        </w:tc>
+        <w:tc>
+          <w:tcPr>
+            <w:tcW w:w="7787" w:type="dxa"/>
+          </w:tcPr>
+          <w:p>
+            <w:pPr>
+              <w:rPr>
+                <w:rFonts w:ascii="Consolas" w:hAnsi="Consolas" w:cs="Consolas"/>
+                <w:color w:val="0000CD"/>
+                <w:shd w:val="clear" w:color="auto" w:fill="FFFFFF"/>
+              </w:rPr>
+            </w:pPr>
+            <w:proofErr w:type="spellStart"/>
+            <w:r>
+              <w:rPr>
+                <w:rFonts w:ascii="Consolas" w:hAnsi="Consolas" w:cs="Consolas"/>
+                <w:color w:val="0000CD"/>
+                <w:shd w:val="clear" w:color="auto" w:fill="FFFFFF"/>
+              </w:rPr>
+              <w:t>document.getElementById</w:t>
+            </w:r>
+            <w:proofErr w:type="spellEnd"/>
+            <w:r>
+              <w:rPr>
+                <w:rFonts w:ascii="Consolas" w:hAnsi="Consolas" w:cs="Consolas"/>
+                <w:color w:val="0000CD"/>
+                <w:shd w:val="clear" w:color="auto" w:fill="FFFFFF"/>
+              </w:rPr>
+              <w:t>("Button").disabled = true;</w:t>
+            </w:r>
+          </w:p>
+          <w:p>
+            <w:pPr>
+              <w:rPr>
+                <w:rFonts w:ascii="Consolas" w:hAnsi="Consolas" w:cs="Consolas"/>
+                <w:color w:val="0000CD"/>
+                <w:shd w:val="clear" w:color="auto" w:fill="FFFFFF"/>
+              </w:rPr>
+            </w:pPr>
+            <w:proofErr w:type="spellStart"/>
+            <w:r>
+              <w:rPr>
+                <w:rFonts w:ascii="Consolas" w:hAnsi="Consolas" w:cs="Consolas"/>
+                <w:color w:val="0000CD"/>
+                <w:shd w:val="clear" w:color="auto" w:fill="FFFFFF"/>
+              </w:rPr>
+              <w:t>document.getElementById</w:t>
+            </w:r>
+            <w:proofErr w:type="spellEnd"/>
+            <w:r>
+              <w:rPr>
+                <w:rFonts w:ascii="Consolas" w:hAnsi="Consolas" w:cs="Consolas"/>
+                <w:color w:val="0000CD"/>
+                <w:shd w:val="clear" w:color="auto" w:fill="FFFFFF"/>
+              </w:rPr>
+              <w:t xml:space="preserve">("Button").disabled = </w:t>
+            </w:r>
+            <w:r>
+              <w:rPr>
+                <w:rFonts w:ascii="Consolas" w:hAnsi="Consolas" w:cs="Consolas"/>
+                <w:color w:val="0000CD"/>
+                <w:shd w:val="clear" w:color="auto" w:fill="FFFFFF"/>
+              </w:rPr>
+              <w:t>false</w:t>
+            </w:r>
+            <w:r>
+              <w:rPr>
+                <w:rFonts w:ascii="Consolas" w:hAnsi="Consolas" w:cs="Consolas"/>
+                <w:color w:val="0000CD"/>
+                <w:shd w:val="clear" w:color="auto" w:fill="FFFFFF"/>
+              </w:rPr>
+              <w:t>;</w:t>
+            </w:r>
+          </w:p>
+          <w:p>
+            <w:pPr>
+              <w:rPr>
+                <w:rFonts w:ascii="Consolas" w:hAnsi="Consolas" w:cs="Consolas"/>
+                <w:color w:val="0000CD"/>
+                <w:shd w:val="clear" w:color="auto" w:fill="FFFFFF"/>
+              </w:rPr>
+            </w:pPr>
+          </w:p>
+          <w:p>
+            <w:pPr>
+              <w:rPr>
+                <w:rFonts w:ascii="Consolas" w:hAnsi="Consolas" w:cs="Consolas"/>
+                <w:color w:val="0000CD"/>
+                <w:shd w:val="clear" w:color="auto" w:fill="FFFFFF"/>
+              </w:rPr>
+            </w:pPr>
+            <w:proofErr w:type="spellStart"/>
+            <w:r>
+              <w:rPr>
+                <w:rFonts w:ascii="Consolas" w:hAnsi="Consolas" w:cs="Consolas"/>
+                <w:color w:val="0000CD"/>
+                <w:shd w:val="clear" w:color="auto" w:fill="FFFFFF"/>
+              </w:rPr>
+              <w:t>document.getElementById</w:t>
+            </w:r>
+            <w:proofErr w:type="spellEnd"/>
+            <w:r>
+              <w:rPr>
+                <w:rFonts w:ascii="Consolas" w:hAnsi="Consolas" w:cs="Consolas"/>
+                <w:color w:val="0000CD"/>
+                <w:shd w:val="clear" w:color="auto" w:fill="FFFFFF"/>
+              </w:rPr>
+              <w:t>("Button").</w:t>
+            </w:r>
+            <w:proofErr w:type="spellStart"/>
+            <w:r>
+              <w:rPr>
+                <w:rFonts w:ascii="Consolas" w:hAnsi="Consolas" w:cs="Consolas"/>
+                <w:color w:val="0000CD"/>
+                <w:shd w:val="clear" w:color="auto" w:fill="FFFFFF"/>
+              </w:rPr>
+              <w:t>style.visibility</w:t>
+            </w:r>
+            <w:proofErr w:type="spellEnd"/>
+            <w:r>
+              <w:rPr>
+                <w:rFonts w:ascii="Consolas" w:hAnsi="Consolas" w:cs="Consolas"/>
+                <w:color w:val="0000CD"/>
+                <w:shd w:val="clear" w:color="auto" w:fill="FFFFFF"/>
+              </w:rPr>
+              <w:t>="hidden";</w:t>
+            </w:r>
+          </w:p>
+          <w:p>
+            <w:pPr>
+              <w:rPr>
+                <w:rFonts w:ascii="Consolas" w:hAnsi="Consolas" w:cs="Consolas"/>
+                <w:color w:val="0000CD"/>
+                <w:shd w:val="clear" w:color="auto" w:fill="FFFFFF"/>
+              </w:rPr>
+            </w:pPr>
+            <w:proofErr w:type="spellStart"/>
+            <w:r>
+              <w:rPr>
+                <w:rFonts w:ascii="Consolas" w:hAnsi="Consolas" w:cs="Consolas"/>
+                <w:color w:val="0000CD"/>
+                <w:shd w:val="clear" w:color="auto" w:fill="FFFFFF"/>
+              </w:rPr>
+              <w:t>document.getElementById</w:t>
+            </w:r>
+            <w:proofErr w:type="spellEnd"/>
+            <w:r>
+              <w:rPr>
+                <w:rFonts w:ascii="Consolas" w:hAnsi="Consolas" w:cs="Consolas"/>
+                <w:color w:val="0000CD"/>
+                <w:shd w:val="clear" w:color="auto" w:fill="FFFFFF"/>
+              </w:rPr>
+              <w:t>("Button"</w:t>
+            </w:r>
+            <w:r>
+              <w:rPr>
+                <w:rFonts w:ascii="Consolas" w:hAnsi="Consolas" w:cs="Consolas"/>
+                <w:color w:val="0000CD"/>
+                <w:shd w:val="clear" w:color="auto" w:fill="FFFFFF"/>
+              </w:rPr>
+              <w:t>)</w:t>
+            </w:r>
+            <w:r>
+              <w:rPr>
+                <w:rFonts w:ascii="Consolas" w:hAnsi="Consolas" w:cs="Consolas"/>
+                <w:color w:val="0000CD"/>
+                <w:shd w:val="clear" w:color="auto" w:fill="FFFFFF"/>
+              </w:rPr>
+              <w:t>.</w:t>
+            </w:r>
+            <w:proofErr w:type="spellStart"/>
+            <w:r>
+              <w:rPr>
+                <w:rFonts w:ascii="Consolas" w:hAnsi="Consolas" w:cs="Consolas"/>
+                <w:color w:val="0000CD"/>
+                <w:shd w:val="clear" w:color="auto" w:fill="FFFFFF"/>
+              </w:rPr>
+              <w:t>style.visibility</w:t>
+            </w:r>
+            <w:proofErr w:type="spellEnd"/>
+            <w:r>
+              <w:rPr>
+                <w:rFonts w:ascii="Consolas" w:hAnsi="Consolas" w:cs="Consolas"/>
+                <w:color w:val="0000CD"/>
+                <w:shd w:val="clear" w:color="auto" w:fill="FFFFFF"/>
+              </w:rPr>
+              <w:t>="visible"</w:t>
+            </w:r>
+            <w:r>
+              <w:rPr>
+                <w:rFonts w:ascii="Consolas" w:hAnsi="Consolas" w:cs="Consolas"/>
+                <w:color w:val="0000CD"/>
+                <w:shd w:val="clear" w:color="auto" w:fill="FFFFFF"/>
+              </w:rPr>
+              <w:t>;</w:t>
+            </w:r>
+          </w:p>
+        </w:tc>
+      </w:tr>
+      <w:tr>
+        <w:tc>
+          <w:tcPr>
+            <w:tcW w:w="2102" w:type="dxa"/>
+          </w:tcPr>
+          <w:p>
+            <w:pPr>
+              <w:autoSpaceDE w:val="0"/>
+              <w:autoSpaceDN w:val="0"/>
+              <w:adjustRightInd w:val="0"/>
+              <w:rPr>
+                <w:rFonts w:ascii="Consolas" w:hAnsi="Consolas" w:cs="Consolas"/>
+                <w:b/>
+                <w:bCs/>
+                <w:color w:val="3F7F7F"/>
+                <w:sz w:val="20"/>
+                <w:szCs w:val="20"/>
+                <w:lang w:val="en-SG"/>
+              </w:rPr>
+            </w:pPr>
+            <w:r>
+              <w:rPr>
+                <w:rFonts w:ascii="Consolas" w:hAnsi="Consolas" w:cs="Consolas"/>
+                <w:b/>
+                <w:bCs/>
+                <w:color w:val="3F7F7F"/>
+                <w:sz w:val="20"/>
+                <w:szCs w:val="20"/>
+                <w:lang w:val="en-SG"/>
+              </w:rPr>
+              <w:t>Button style</w:t>
+            </w:r>
+          </w:p>
+          <w:p>
+            <w:pPr>
+              <w:autoSpaceDE w:val="0"/>
+              <w:autoSpaceDN w:val="0"/>
+              <w:adjustRightInd w:val="0"/>
+              <w:rPr>
+                <w:rFonts w:ascii="Consolas" w:hAnsi="Consolas" w:cs="Consolas"/>
+                <w:b/>
+                <w:bCs/>
+                <w:color w:val="3F7F7F"/>
+                <w:sz w:val="20"/>
+                <w:szCs w:val="20"/>
+                <w:lang w:val="en-SG"/>
+              </w:rPr>
+            </w:pPr>
+            <w:r>
+              <w:rPr>
+                <w:rFonts w:ascii="Consolas" w:hAnsi="Consolas" w:cs="Consolas"/>
+                <w:b/>
+                <w:bCs/>
+                <w:color w:val="3F7F7F"/>
+                <w:sz w:val="20"/>
+                <w:szCs w:val="20"/>
+                <w:lang w:val="en-SG"/>
+              </w:rPr>
+              <w:t>H2 style</w:t>
+            </w:r>
+          </w:p>
+          <w:p>
+            <w:pPr>
+              <w:autoSpaceDE w:val="0"/>
+              <w:autoSpaceDN w:val="0"/>
+              <w:adjustRightInd w:val="0"/>
+              <w:rPr>
+                <w:rFonts w:ascii="Consolas" w:hAnsi="Consolas" w:cs="Consolas"/>
+                <w:b/>
+                <w:bCs/>
+                <w:color w:val="3F7F7F"/>
+                <w:sz w:val="20"/>
+                <w:szCs w:val="20"/>
+                <w:lang w:val="en-SG"/>
+              </w:rPr>
+            </w:pPr>
+            <w:r>
+              <w:rPr>
+                <w:rFonts w:ascii="Consolas" w:hAnsi="Consolas" w:cs="Consolas"/>
+                <w:b/>
+                <w:bCs/>
+                <w:color w:val="3F7F7F"/>
+                <w:sz w:val="20"/>
+                <w:szCs w:val="20"/>
+                <w:lang w:val="en-SG"/>
+              </w:rPr>
+              <w:t>Textbox style</w:t>
+            </w:r>
+          </w:p>
+          <w:p>
+            <w:pPr>
+              <w:autoSpaceDE w:val="0"/>
+              <w:autoSpaceDN w:val="0"/>
+              <w:adjustRightInd w:val="0"/>
+              <w:rPr>
+                <w:rFonts w:ascii="Consolas" w:hAnsi="Consolas" w:cs="Consolas"/>
+                <w:b/>
+                <w:bCs/>
+                <w:color w:val="3F7F7F"/>
+                <w:sz w:val="20"/>
+                <w:szCs w:val="20"/>
+                <w:lang w:val="en-SG"/>
+              </w:rPr>
+            </w:pPr>
+            <w:r>
+              <w:rPr>
+                <w:rFonts w:ascii="Consolas" w:hAnsi="Consolas" w:cs="Consolas"/>
+                <w:b/>
+                <w:bCs/>
+                <w:color w:val="3F7F7F"/>
+                <w:sz w:val="20"/>
+                <w:szCs w:val="20"/>
+                <w:lang w:val="en-SG"/>
+              </w:rPr>
+              <w:t>Dropdown style</w:t>
+            </w:r>
+          </w:p>
+          <w:p>
+            <w:pPr>
+              <w:autoSpaceDE w:val="0"/>
+              <w:autoSpaceDN w:val="0"/>
+              <w:adjustRightInd w:val="0"/>
+              <w:rPr>
+                <w:rFonts w:ascii="Consolas" w:hAnsi="Consolas" w:cs="Consolas"/>
+                <w:b/>
+                <w:bCs/>
+                <w:color w:val="3F7F7F"/>
+                <w:sz w:val="20"/>
+                <w:szCs w:val="20"/>
+                <w:lang w:val="en-SG"/>
+              </w:rPr>
+            </w:pPr>
+          </w:p>
+          <w:p>
+            <w:pPr>
+              <w:autoSpaceDE w:val="0"/>
+              <w:autoSpaceDN w:val="0"/>
+              <w:adjustRightInd w:val="0"/>
+              <w:rPr>
+                <w:rFonts w:ascii="Consolas" w:hAnsi="Consolas" w:cs="Consolas"/>
+                <w:b/>
+                <w:bCs/>
+                <w:color w:val="3F7F7F"/>
+                <w:sz w:val="20"/>
+                <w:szCs w:val="20"/>
+                <w:lang w:val="en-SG"/>
+              </w:rPr>
+            </w:pPr>
+            <w:r>
+              <w:rPr>
+                <w:rFonts w:ascii="Consolas" w:hAnsi="Consolas" w:cs="Consolas"/>
+                <w:b/>
+                <w:bCs/>
+                <w:color w:val="3F7F7F"/>
+                <w:sz w:val="20"/>
+                <w:szCs w:val="20"/>
+                <w:lang w:val="en-SG"/>
+              </w:rPr>
+              <w:t>Padding means button width and height</w:t>
+            </w:r>
+          </w:p>
+          <w:p>
+            <w:pPr>
+              <w:autoSpaceDE w:val="0"/>
+              <w:autoSpaceDN w:val="0"/>
+              <w:adjustRightInd w:val="0"/>
+              <w:rPr>
+                <w:rFonts w:ascii="Consolas" w:hAnsi="Consolas" w:cs="Consolas"/>
+                <w:b/>
+                <w:bCs/>
+                <w:color w:val="3F7F7F"/>
+                <w:sz w:val="20"/>
+                <w:szCs w:val="20"/>
+                <w:lang w:val="en-SG"/>
+              </w:rPr>
+            </w:pPr>
+          </w:p>
+          <w:p>
+            <w:pPr>
+              <w:autoSpaceDE w:val="0"/>
+              <w:autoSpaceDN w:val="0"/>
+              <w:adjustRightInd w:val="0"/>
+              <w:rPr>
+                <w:rFonts w:ascii="Consolas" w:hAnsi="Consolas" w:cs="Consolas"/>
+                <w:b/>
+                <w:bCs/>
+                <w:color w:val="3F7F7F"/>
+                <w:sz w:val="20"/>
+                <w:szCs w:val="20"/>
+                <w:lang w:val="en-SG"/>
+              </w:rPr>
+            </w:pPr>
+            <w:r>
+              <w:rPr>
+                <w:rFonts w:ascii="Consolas" w:hAnsi="Consolas" w:cs="Consolas"/>
+                <w:b/>
+                <w:bCs/>
+                <w:color w:val="3F7F7F"/>
+                <w:sz w:val="20"/>
+                <w:szCs w:val="20"/>
+                <w:lang w:val="en-SG"/>
+              </w:rPr>
+              <w:t>Padding &lt;height&gt; &lt;width&gt;</w:t>
+            </w:r>
+          </w:p>
+          <w:p>
+            <w:pPr>
+              <w:autoSpaceDE w:val="0"/>
+              <w:autoSpaceDN w:val="0"/>
+              <w:adjustRightInd w:val="0"/>
+              <w:rPr>
+                <w:rFonts w:ascii="Consolas" w:hAnsi="Consolas" w:cs="Consolas"/>
+                <w:b/>
+                <w:bCs/>
+                <w:color w:val="3F7F7F"/>
+                <w:sz w:val="20"/>
+                <w:szCs w:val="20"/>
+                <w:lang w:val="en-SG"/>
+              </w:rPr>
+            </w:pPr>
+          </w:p>
+          <w:p>
+            <w:pPr>
+              <w:autoSpaceDE w:val="0"/>
+              <w:autoSpaceDN w:val="0"/>
+              <w:adjustRightInd w:val="0"/>
+              <w:rPr>
+                <w:rFonts w:ascii="Consolas" w:hAnsi="Consolas" w:cs="Consolas"/>
+                <w:b/>
+                <w:bCs/>
+                <w:color w:val="3F7F7F"/>
+                <w:sz w:val="20"/>
+                <w:szCs w:val="20"/>
+                <w:lang w:val="en-SG"/>
+              </w:rPr>
+            </w:pPr>
+            <w:r>
+              <w:rPr>
+                <w:rFonts w:ascii="Consolas" w:hAnsi="Consolas" w:cs="Consolas"/>
+                <w:b/>
+                <w:bCs/>
+                <w:color w:val="3F7F7F"/>
+                <w:sz w:val="20"/>
+                <w:szCs w:val="20"/>
+                <w:lang w:val="en-SG"/>
+              </w:rPr>
+              <w:t>Border radius means to create curve on the button</w:t>
+            </w:r>
+          </w:p>
+        </w:tc>
+        <w:tc>
+          <w:tcPr>
+            <w:tcW w:w="7787" w:type="dxa"/>
+          </w:tcPr>
+          <w:p>
+            <w:pPr>
+              <w:rPr>
+                <w:rFonts w:ascii="Consolas" w:hAnsi="Consolas" w:cs="Consolas"/>
+                <w:color w:val="0000CD"/>
+                <w:shd w:val="clear" w:color="auto" w:fill="FFFFFF"/>
+              </w:rPr>
+            </w:pPr>
+            <w:r>
+              <w:rPr>
+                <w:rFonts w:ascii="Consolas" w:hAnsi="Consolas" w:cs="Consolas"/>
+                <w:color w:val="0000CD"/>
+                <w:shd w:val="clear" w:color="auto" w:fill="FFFFFF"/>
+              </w:rPr>
+              <w:t>body {</w:t>
+            </w:r>
+          </w:p>
+          <w:p>
+            <w:pPr>
+              <w:rPr>
+                <w:rFonts w:ascii="Consolas" w:hAnsi="Consolas" w:cs="Consolas"/>
+                <w:color w:val="0000CD"/>
+                <w:shd w:val="clear" w:color="auto" w:fill="FFFFFF"/>
+              </w:rPr>
+            </w:pPr>
+            <w:r>
+              <w:rPr>
+                <w:rFonts w:ascii="Consolas" w:hAnsi="Consolas" w:cs="Consolas"/>
+                <w:color w:val="0000CD"/>
+                <w:shd w:val="clear" w:color="auto" w:fill="FFFFFF"/>
+              </w:rPr>
+              <w:t xml:space="preserve">  font-family: </w:t>
+            </w:r>
+            <w:proofErr w:type="spellStart"/>
+            <w:r>
+              <w:rPr>
+                <w:rFonts w:ascii="Consolas" w:hAnsi="Consolas" w:cs="Consolas"/>
+                <w:color w:val="0000CD"/>
+                <w:shd w:val="clear" w:color="auto" w:fill="FFFFFF"/>
+              </w:rPr>
+              <w:t>Roboto</w:t>
+            </w:r>
+            <w:proofErr w:type="spellEnd"/>
+            <w:r>
+              <w:rPr>
+                <w:rFonts w:ascii="Consolas" w:hAnsi="Consolas" w:cs="Consolas"/>
+                <w:color w:val="0000CD"/>
+                <w:shd w:val="clear" w:color="auto" w:fill="FFFFFF"/>
+              </w:rPr>
+              <w:t>, Helvetica, sans-serif;</w:t>
+            </w:r>
+          </w:p>
+          <w:p>
+            <w:pPr>
+              <w:rPr>
+                <w:rFonts w:ascii="Consolas" w:hAnsi="Consolas" w:cs="Consolas"/>
+                <w:color w:val="0000CD"/>
+                <w:shd w:val="clear" w:color="auto" w:fill="FFFFFF"/>
+              </w:rPr>
+            </w:pPr>
+            <w:r>
+              <w:rPr>
+                <w:rFonts w:ascii="Consolas" w:hAnsi="Consolas" w:cs="Consolas"/>
+                <w:color w:val="0000CD"/>
+                <w:shd w:val="clear" w:color="auto" w:fill="FFFFFF"/>
+              </w:rPr>
+              <w:t xml:space="preserve"> }</w:t>
+            </w:r>
+          </w:p>
+          <w:p>
+            <w:pPr>
+              <w:rPr>
+                <w:rFonts w:ascii="Consolas" w:hAnsi="Consolas" w:cs="Consolas"/>
+                <w:color w:val="0000CD"/>
+                <w:shd w:val="clear" w:color="auto" w:fill="FFFFFF"/>
+              </w:rPr>
+            </w:pPr>
+          </w:p>
+          <w:p>
+            <w:pPr>
+              <w:rPr>
+                <w:rFonts w:ascii="Consolas" w:hAnsi="Consolas" w:cs="Consolas"/>
+                <w:color w:val="0000CD"/>
+                <w:shd w:val="clear" w:color="auto" w:fill="FFFFFF"/>
+              </w:rPr>
+            </w:pPr>
+            <w:r>
+              <w:rPr>
+                <w:rFonts w:ascii="Consolas" w:hAnsi="Consolas" w:cs="Consolas"/>
+                <w:color w:val="0000CD"/>
+                <w:shd w:val="clear" w:color="auto" w:fill="FFFFFF"/>
+              </w:rPr>
+              <w:t>h1 {</w:t>
+            </w:r>
+          </w:p>
+          <w:p>
+            <w:pPr>
+              <w:rPr>
+                <w:rFonts w:ascii="Consolas" w:hAnsi="Consolas" w:cs="Consolas"/>
+                <w:color w:val="0000CD"/>
+                <w:shd w:val="clear" w:color="auto" w:fill="FFFFFF"/>
+              </w:rPr>
+            </w:pPr>
+            <w:r>
+              <w:rPr>
+                <w:rFonts w:ascii="Consolas" w:hAnsi="Consolas" w:cs="Consolas"/>
+                <w:color w:val="0000CD"/>
+                <w:shd w:val="clear" w:color="auto" w:fill="FFFFFF"/>
+              </w:rPr>
+              <w:t xml:space="preserve">  text-align: center;</w:t>
+            </w:r>
+          </w:p>
+          <w:p>
+            <w:pPr>
+              <w:rPr>
+                <w:rFonts w:ascii="Consolas" w:hAnsi="Consolas" w:cs="Consolas"/>
+                <w:color w:val="0000CD"/>
+                <w:shd w:val="clear" w:color="auto" w:fill="FFFFFF"/>
+              </w:rPr>
+            </w:pPr>
+            <w:r>
+              <w:rPr>
+                <w:rFonts w:ascii="Consolas" w:hAnsi="Consolas" w:cs="Consolas"/>
+                <w:color w:val="0000CD"/>
+                <w:shd w:val="clear" w:color="auto" w:fill="FFFFFF"/>
+              </w:rPr>
+              <w:t xml:space="preserve">  font-family: </w:t>
+            </w:r>
+            <w:proofErr w:type="spellStart"/>
+            <w:r>
+              <w:rPr>
+                <w:rFonts w:ascii="Consolas" w:hAnsi="Consolas" w:cs="Consolas"/>
+                <w:color w:val="0000CD"/>
+                <w:shd w:val="clear" w:color="auto" w:fill="FFFFFF"/>
+              </w:rPr>
+              <w:t>Roboto</w:t>
+            </w:r>
+            <w:proofErr w:type="spellEnd"/>
+            <w:r>
+              <w:rPr>
+                <w:rFonts w:ascii="Consolas" w:hAnsi="Consolas" w:cs="Consolas"/>
+                <w:color w:val="0000CD"/>
+                <w:shd w:val="clear" w:color="auto" w:fill="FFFFFF"/>
+              </w:rPr>
+              <w:t>, Helvetica, sans-serif;</w:t>
+            </w:r>
+          </w:p>
+          <w:p>
+            <w:pPr>
+              <w:rPr>
+                <w:rFonts w:ascii="Consolas" w:hAnsi="Consolas" w:cs="Consolas"/>
+                <w:color w:val="0000CD"/>
+                <w:shd w:val="clear" w:color="auto" w:fill="FFFFFF"/>
+              </w:rPr>
+            </w:pPr>
+            <w:r>
+              <w:rPr>
+                <w:rFonts w:ascii="Consolas" w:hAnsi="Consolas" w:cs="Consolas"/>
+                <w:color w:val="0000CD"/>
+                <w:shd w:val="clear" w:color="auto" w:fill="FFFFFF"/>
+              </w:rPr>
+              <w:t xml:space="preserve">  color: #C8CFF4;</w:t>
+            </w:r>
+          </w:p>
+          <w:p>
+            <w:pPr>
+              <w:rPr>
+                <w:rFonts w:ascii="Consolas" w:hAnsi="Consolas" w:cs="Consolas"/>
+                <w:color w:val="0000CD"/>
+                <w:shd w:val="clear" w:color="auto" w:fill="FFFFFF"/>
+              </w:rPr>
+            </w:pPr>
+            <w:r>
+              <w:rPr>
+                <w:rFonts w:ascii="Consolas" w:hAnsi="Consolas" w:cs="Consolas"/>
+                <w:color w:val="0000CD"/>
+                <w:shd w:val="clear" w:color="auto" w:fill="FFFFFF"/>
+              </w:rPr>
+              <w:t xml:space="preserve">  margin: 80px 0;</w:t>
+            </w:r>
+          </w:p>
+          <w:p>
+            <w:pPr>
+              <w:rPr>
+                <w:rFonts w:ascii="Consolas" w:hAnsi="Consolas" w:cs="Consolas"/>
+                <w:color w:val="0000CD"/>
+                <w:shd w:val="clear" w:color="auto" w:fill="FFFFFF"/>
+              </w:rPr>
+            </w:pPr>
+            <w:r>
+              <w:rPr>
+                <w:rFonts w:ascii="Consolas" w:hAnsi="Consolas" w:cs="Consolas"/>
+                <w:color w:val="0000CD"/>
+                <w:shd w:val="clear" w:color="auto" w:fill="FFFFFF"/>
+              </w:rPr>
+              <w:t>}</w:t>
+            </w:r>
+          </w:p>
+          <w:p>
+            <w:pPr>
+              <w:rPr>
+                <w:rFonts w:ascii="Consolas" w:hAnsi="Consolas" w:cs="Consolas"/>
+                <w:color w:val="0000CD"/>
+                <w:shd w:val="clear" w:color="auto" w:fill="FFFFFF"/>
+              </w:rPr>
+            </w:pPr>
+          </w:p>
+          <w:p>
+            <w:pPr>
+              <w:rPr>
+                <w:rFonts w:ascii="Consolas" w:hAnsi="Consolas" w:cs="Consolas"/>
+                <w:color w:val="0000CD"/>
+                <w:shd w:val="clear" w:color="auto" w:fill="FFFFFF"/>
+              </w:rPr>
+            </w:pPr>
+            <w:r>
+              <w:rPr>
+                <w:rFonts w:ascii="Consolas" w:hAnsi="Consolas" w:cs="Consolas"/>
+                <w:color w:val="0000CD"/>
+                <w:shd w:val="clear" w:color="auto" w:fill="FFFFFF"/>
+              </w:rPr>
+              <w:t>.button {</w:t>
+            </w:r>
+          </w:p>
+          <w:p>
+            <w:pPr>
+              <w:rPr>
+                <w:rFonts w:ascii="Consolas" w:hAnsi="Consolas" w:cs="Consolas"/>
+                <w:color w:val="0000CD"/>
+                <w:shd w:val="clear" w:color="auto" w:fill="FFFFFF"/>
+              </w:rPr>
+            </w:pPr>
+            <w:r>
+              <w:rPr>
+                <w:rFonts w:ascii="Consolas" w:hAnsi="Consolas" w:cs="Consolas"/>
+                <w:color w:val="0000CD"/>
+                <w:shd w:val="clear" w:color="auto" w:fill="FFFFFF"/>
+              </w:rPr>
+              <w:t xml:space="preserve">  font-size: 1em;</w:t>
+            </w:r>
+          </w:p>
+          <w:p>
+            <w:pPr>
+              <w:rPr>
+                <w:rFonts w:ascii="Consolas" w:hAnsi="Consolas" w:cs="Consolas"/>
+                <w:color w:val="0000CD"/>
+                <w:shd w:val="clear" w:color="auto" w:fill="FFFFFF"/>
+              </w:rPr>
+            </w:pPr>
+            <w:r>
+              <w:rPr>
+                <w:rFonts w:ascii="Consolas" w:hAnsi="Consolas" w:cs="Consolas"/>
+                <w:color w:val="0000CD"/>
+                <w:shd w:val="clear" w:color="auto" w:fill="FFFFFF"/>
+              </w:rPr>
+              <w:t xml:space="preserve">  padding: 10px;</w:t>
+            </w:r>
+          </w:p>
+          <w:p>
+            <w:pPr>
+              <w:rPr>
+                <w:rFonts w:ascii="Consolas" w:hAnsi="Consolas" w:cs="Consolas"/>
+                <w:color w:val="0000CD"/>
+                <w:shd w:val="clear" w:color="auto" w:fill="FFFFFF"/>
+              </w:rPr>
+            </w:pPr>
+            <w:r>
+              <w:rPr>
+                <w:rFonts w:ascii="Consolas" w:hAnsi="Consolas" w:cs="Consolas"/>
+                <w:color w:val="0000CD"/>
+                <w:shd w:val="clear" w:color="auto" w:fill="FFFFFF"/>
+              </w:rPr>
+              <w:t xml:space="preserve">  color: #202B53;</w:t>
+            </w:r>
+          </w:p>
+          <w:p>
+            <w:pPr>
+              <w:rPr>
+                <w:rFonts w:ascii="Consolas" w:hAnsi="Consolas" w:cs="Consolas"/>
+                <w:color w:val="0000CD"/>
+                <w:shd w:val="clear" w:color="auto" w:fill="FFFFFF"/>
+              </w:rPr>
+            </w:pPr>
+            <w:r>
+              <w:rPr>
+                <w:rFonts w:ascii="Consolas" w:hAnsi="Consolas" w:cs="Consolas"/>
+                <w:color w:val="0000CD"/>
+                <w:shd w:val="clear" w:color="auto" w:fill="FFFFFF"/>
+              </w:rPr>
+              <w:t xml:space="preserve">  border: 2px solid #C8CFF4;</w:t>
+            </w:r>
+          </w:p>
+          <w:p>
+            <w:pPr>
+              <w:rPr>
+                <w:rFonts w:ascii="Consolas" w:hAnsi="Consolas" w:cs="Consolas"/>
+                <w:color w:val="0000CD"/>
+                <w:shd w:val="clear" w:color="auto" w:fill="FFFFFF"/>
+              </w:rPr>
+            </w:pPr>
+            <w:r>
+              <w:rPr>
+                <w:rFonts w:ascii="Consolas" w:hAnsi="Consolas" w:cs="Consolas"/>
+                <w:color w:val="0000CD"/>
+                <w:shd w:val="clear" w:color="auto" w:fill="FFFFFF"/>
+              </w:rPr>
+              <w:t xml:space="preserve">  border-radius: 20px/50px;</w:t>
+            </w:r>
+          </w:p>
+          <w:p>
+            <w:pPr>
+              <w:rPr>
+                <w:rFonts w:ascii="Consolas" w:hAnsi="Consolas" w:cs="Consolas"/>
+                <w:color w:val="0000CD"/>
+                <w:shd w:val="clear" w:color="auto" w:fill="FFFFFF"/>
+              </w:rPr>
+            </w:pPr>
+            <w:r>
+              <w:rPr>
+                <w:rFonts w:ascii="Consolas" w:hAnsi="Consolas" w:cs="Consolas"/>
+                <w:color w:val="0000CD"/>
+                <w:shd w:val="clear" w:color="auto" w:fill="FFFFFF"/>
+              </w:rPr>
+              <w:t xml:space="preserve">  background:#C8CFF4;</w:t>
+            </w:r>
+          </w:p>
+          <w:p>
+            <w:pPr>
+              <w:rPr>
+                <w:rFonts w:ascii="Consolas" w:hAnsi="Consolas" w:cs="Consolas"/>
+                <w:color w:val="0000CD"/>
+                <w:shd w:val="clear" w:color="auto" w:fill="FFFFFF"/>
+              </w:rPr>
+            </w:pPr>
+            <w:r>
+              <w:rPr>
+                <w:rFonts w:ascii="Consolas" w:hAnsi="Consolas" w:cs="Consolas"/>
+                <w:color w:val="0000CD"/>
+                <w:shd w:val="clear" w:color="auto" w:fill="FFFFFF"/>
+              </w:rPr>
+              <w:t>}</w:t>
+            </w:r>
+          </w:p>
+          <w:p>
+            <w:pPr>
+              <w:rPr>
+                <w:rFonts w:ascii="Consolas" w:hAnsi="Consolas" w:cs="Consolas"/>
+                <w:color w:val="0000CD"/>
+                <w:shd w:val="clear" w:color="auto" w:fill="FFFFFF"/>
+              </w:rPr>
+            </w:pPr>
+          </w:p>
+          <w:p>
+            <w:pPr>
+              <w:rPr>
+                <w:rFonts w:ascii="Consolas" w:hAnsi="Consolas" w:cs="Consolas"/>
+                <w:color w:val="0000CD"/>
+                <w:shd w:val="clear" w:color="auto" w:fill="FFFFFF"/>
+              </w:rPr>
+            </w:pPr>
+            <w:r>
+              <w:rPr>
+                <w:rFonts w:ascii="Consolas" w:hAnsi="Consolas" w:cs="Consolas"/>
+                <w:color w:val="0000CD"/>
+                <w:shd w:val="clear" w:color="auto" w:fill="FFFFFF"/>
+              </w:rPr>
+              <w:t>.overlay {</w:t>
+            </w:r>
+          </w:p>
+          <w:p>
+            <w:pPr>
+              <w:rPr>
+                <w:rFonts w:ascii="Consolas" w:hAnsi="Consolas" w:cs="Consolas"/>
+                <w:color w:val="0000CD"/>
+                <w:shd w:val="clear" w:color="auto" w:fill="FFFFFF"/>
+              </w:rPr>
+            </w:pPr>
+            <w:r>
+              <w:rPr>
+                <w:rFonts w:ascii="Consolas" w:hAnsi="Consolas" w:cs="Consolas"/>
+                <w:color w:val="0000CD"/>
+                <w:shd w:val="clear" w:color="auto" w:fill="FFFFFF"/>
+              </w:rPr>
+              <w:t xml:space="preserve">  position: fixed;</w:t>
+            </w:r>
+          </w:p>
+          <w:p>
+            <w:pPr>
+              <w:rPr>
+                <w:rFonts w:ascii="Consolas" w:hAnsi="Consolas" w:cs="Consolas"/>
+                <w:color w:val="0000CD"/>
+                <w:shd w:val="clear" w:color="auto" w:fill="FFFFFF"/>
+              </w:rPr>
+            </w:pPr>
+            <w:r>
+              <w:rPr>
+                <w:rFonts w:ascii="Consolas" w:hAnsi="Consolas" w:cs="Consolas"/>
+                <w:color w:val="0000CD"/>
+                <w:shd w:val="clear" w:color="auto" w:fill="FFFFFF"/>
+              </w:rPr>
+              <w:t xml:space="preserve">  top: 0;</w:t>
+            </w:r>
+          </w:p>
+          <w:p>
+            <w:pPr>
+              <w:rPr>
+                <w:rFonts w:ascii="Consolas" w:hAnsi="Consolas" w:cs="Consolas"/>
+                <w:color w:val="0000CD"/>
+                <w:shd w:val="clear" w:color="auto" w:fill="FFFFFF"/>
+              </w:rPr>
+            </w:pPr>
+            <w:r>
+              <w:rPr>
+                <w:rFonts w:ascii="Consolas" w:hAnsi="Consolas" w:cs="Consolas"/>
+                <w:color w:val="0000CD"/>
+                <w:shd w:val="clear" w:color="auto" w:fill="FFFFFF"/>
+              </w:rPr>
+              <w:t xml:space="preserve">  bottom: 0;</w:t>
+            </w:r>
+          </w:p>
+          <w:p>
+            <w:pPr>
+              <w:rPr>
+                <w:rFonts w:ascii="Consolas" w:hAnsi="Consolas" w:cs="Consolas"/>
+                <w:color w:val="0000CD"/>
+                <w:shd w:val="clear" w:color="auto" w:fill="FFFFFF"/>
+              </w:rPr>
+            </w:pPr>
+            <w:r>
+              <w:rPr>
+                <w:rFonts w:ascii="Consolas" w:hAnsi="Consolas" w:cs="Consolas"/>
+                <w:color w:val="0000CD"/>
+                <w:shd w:val="clear" w:color="auto" w:fill="FFFFFF"/>
+              </w:rPr>
+              <w:t xml:space="preserve">  left: 0;</w:t>
+            </w:r>
+          </w:p>
+          <w:p>
+            <w:pPr>
+              <w:rPr>
+                <w:rFonts w:ascii="Consolas" w:hAnsi="Consolas" w:cs="Consolas"/>
+                <w:color w:val="0000CD"/>
+                <w:shd w:val="clear" w:color="auto" w:fill="FFFFFF"/>
+              </w:rPr>
+            </w:pPr>
+            <w:r>
+              <w:rPr>
+                <w:rFonts w:ascii="Consolas" w:hAnsi="Consolas" w:cs="Consolas"/>
+                <w:color w:val="0000CD"/>
+                <w:shd w:val="clear" w:color="auto" w:fill="FFFFFF"/>
+              </w:rPr>
+              <w:t xml:space="preserve">  right: 0;</w:t>
+            </w:r>
+          </w:p>
+          <w:p>
+            <w:pPr>
+              <w:rPr>
+                <w:rFonts w:ascii="Consolas" w:hAnsi="Consolas" w:cs="Consolas"/>
+                <w:color w:val="0000CD"/>
+                <w:shd w:val="clear" w:color="auto" w:fill="FFFFFF"/>
+              </w:rPr>
+            </w:pPr>
+            <w:r>
+              <w:rPr>
+                <w:rFonts w:ascii="Consolas" w:hAnsi="Consolas" w:cs="Consolas"/>
+                <w:color w:val="0000CD"/>
+                <w:shd w:val="clear" w:color="auto" w:fill="FFFFFF"/>
+              </w:rPr>
+              <w:t xml:space="preserve">  background: </w:t>
+            </w:r>
+            <w:proofErr w:type="spellStart"/>
+            <w:r>
+              <w:rPr>
+                <w:rFonts w:ascii="Consolas" w:hAnsi="Consolas" w:cs="Consolas"/>
+                <w:color w:val="0000CD"/>
+                <w:shd w:val="clear" w:color="auto" w:fill="FFFFFF"/>
+              </w:rPr>
+              <w:t>rgba</w:t>
+            </w:r>
+            <w:proofErr w:type="spellEnd"/>
+            <w:r>
+              <w:rPr>
+                <w:rFonts w:ascii="Consolas" w:hAnsi="Consolas" w:cs="Consolas"/>
+                <w:color w:val="0000CD"/>
+                <w:shd w:val="clear" w:color="auto" w:fill="FFFFFF"/>
+              </w:rPr>
+              <w:t>(0, 0, 0, 0.7);</w:t>
+            </w:r>
+          </w:p>
+          <w:p>
+            <w:pPr>
+              <w:rPr>
+                <w:rFonts w:ascii="Consolas" w:hAnsi="Consolas" w:cs="Consolas"/>
+                <w:color w:val="0000CD"/>
+                <w:shd w:val="clear" w:color="auto" w:fill="FFFFFF"/>
+              </w:rPr>
+            </w:pPr>
+            <w:r>
+              <w:rPr>
+                <w:rFonts w:ascii="Consolas" w:hAnsi="Consolas" w:cs="Consolas"/>
+                <w:color w:val="0000CD"/>
+                <w:shd w:val="clear" w:color="auto" w:fill="FFFFFF"/>
+              </w:rPr>
+              <w:t xml:space="preserve">  transition: opacity 500ms;</w:t>
+            </w:r>
+          </w:p>
+          <w:p>
+            <w:pPr>
+              <w:rPr>
+                <w:rFonts w:ascii="Consolas" w:hAnsi="Consolas" w:cs="Consolas"/>
+                <w:color w:val="0000CD"/>
+                <w:shd w:val="clear" w:color="auto" w:fill="FFFFFF"/>
+              </w:rPr>
+            </w:pPr>
+            <w:r>
+              <w:rPr>
+                <w:rFonts w:ascii="Consolas" w:hAnsi="Consolas" w:cs="Consolas"/>
+                <w:color w:val="0000CD"/>
+                <w:shd w:val="clear" w:color="auto" w:fill="FFFFFF"/>
+              </w:rPr>
+              <w:lastRenderedPageBreak/>
+              <w:t xml:space="preserve">  visibility: hidden;</w:t>
+            </w:r>
+          </w:p>
+          <w:p>
+            <w:pPr>
+              <w:rPr>
+                <w:rFonts w:ascii="Consolas" w:hAnsi="Consolas" w:cs="Consolas"/>
+                <w:color w:val="0000CD"/>
+                <w:shd w:val="clear" w:color="auto" w:fill="FFFFFF"/>
+              </w:rPr>
+            </w:pPr>
+            <w:r>
+              <w:rPr>
+                <w:rFonts w:ascii="Consolas" w:hAnsi="Consolas" w:cs="Consolas"/>
+                <w:color w:val="0000CD"/>
+                <w:shd w:val="clear" w:color="auto" w:fill="FFFFFF"/>
+              </w:rPr>
+              <w:t xml:space="preserve">  opacity: 0;</w:t>
+            </w:r>
+          </w:p>
+          <w:p>
+            <w:pPr>
+              <w:rPr>
+                <w:rFonts w:ascii="Consolas" w:hAnsi="Consolas" w:cs="Consolas"/>
+                <w:color w:val="0000CD"/>
+                <w:shd w:val="clear" w:color="auto" w:fill="FFFFFF"/>
+              </w:rPr>
+            </w:pPr>
+            <w:r>
+              <w:rPr>
+                <w:rFonts w:ascii="Consolas" w:hAnsi="Consolas" w:cs="Consolas"/>
+                <w:color w:val="0000CD"/>
+                <w:shd w:val="clear" w:color="auto" w:fill="FFFFFF"/>
+              </w:rPr>
+              <w:t>}</w:t>
+            </w:r>
+          </w:p>
+          <w:p>
+            <w:pPr>
+              <w:rPr>
+                <w:rFonts w:ascii="Consolas" w:hAnsi="Consolas" w:cs="Consolas"/>
+                <w:color w:val="0000CD"/>
+                <w:shd w:val="clear" w:color="auto" w:fill="FFFFFF"/>
+              </w:rPr>
+            </w:pPr>
+            <w:r>
+              <w:rPr>
+                <w:rFonts w:ascii="Consolas" w:hAnsi="Consolas" w:cs="Consolas"/>
+                <w:color w:val="0000CD"/>
+                <w:shd w:val="clear" w:color="auto" w:fill="FFFFFF"/>
+              </w:rPr>
+              <w:t>.</w:t>
+            </w:r>
+            <w:proofErr w:type="spellStart"/>
+            <w:r>
+              <w:rPr>
+                <w:rFonts w:ascii="Consolas" w:hAnsi="Consolas" w:cs="Consolas"/>
+                <w:color w:val="0000CD"/>
+                <w:shd w:val="clear" w:color="auto" w:fill="FFFFFF"/>
+              </w:rPr>
+              <w:t>overlay:target</w:t>
+            </w:r>
+            <w:proofErr w:type="spellEnd"/>
+            <w:r>
+              <w:rPr>
+                <w:rFonts w:ascii="Consolas" w:hAnsi="Consolas" w:cs="Consolas"/>
+                <w:color w:val="0000CD"/>
+                <w:shd w:val="clear" w:color="auto" w:fill="FFFFFF"/>
+              </w:rPr>
+              <w:t xml:space="preserve"> {</w:t>
+            </w:r>
+          </w:p>
+          <w:p>
+            <w:pPr>
+              <w:rPr>
+                <w:rFonts w:ascii="Consolas" w:hAnsi="Consolas" w:cs="Consolas"/>
+                <w:color w:val="0000CD"/>
+                <w:shd w:val="clear" w:color="auto" w:fill="FFFFFF"/>
+              </w:rPr>
+            </w:pPr>
+            <w:r>
+              <w:rPr>
+                <w:rFonts w:ascii="Consolas" w:hAnsi="Consolas" w:cs="Consolas"/>
+                <w:color w:val="0000CD"/>
+                <w:shd w:val="clear" w:color="auto" w:fill="FFFFFF"/>
+              </w:rPr>
+              <w:t xml:space="preserve">  visibility: visible;</w:t>
+            </w:r>
+          </w:p>
+          <w:p>
+            <w:pPr>
+              <w:rPr>
+                <w:rFonts w:ascii="Consolas" w:hAnsi="Consolas" w:cs="Consolas"/>
+                <w:color w:val="0000CD"/>
+                <w:shd w:val="clear" w:color="auto" w:fill="FFFFFF"/>
+              </w:rPr>
+            </w:pPr>
+            <w:r>
+              <w:rPr>
+                <w:rFonts w:ascii="Consolas" w:hAnsi="Consolas" w:cs="Consolas"/>
+                <w:color w:val="0000CD"/>
+                <w:shd w:val="clear" w:color="auto" w:fill="FFFFFF"/>
+              </w:rPr>
+              <w:t xml:space="preserve">  opacity: 1;</w:t>
+            </w:r>
+          </w:p>
+          <w:p>
+            <w:pPr>
+              <w:rPr>
+                <w:rFonts w:ascii="Consolas" w:hAnsi="Consolas" w:cs="Consolas"/>
+                <w:color w:val="0000CD"/>
+                <w:shd w:val="clear" w:color="auto" w:fill="FFFFFF"/>
+              </w:rPr>
+            </w:pPr>
+            <w:r>
+              <w:rPr>
+                <w:rFonts w:ascii="Consolas" w:hAnsi="Consolas" w:cs="Consolas"/>
+                <w:color w:val="0000CD"/>
+                <w:shd w:val="clear" w:color="auto" w:fill="FFFFFF"/>
+              </w:rPr>
+              <w:t>}</w:t>
+            </w:r>
+          </w:p>
+          <w:p>
+            <w:pPr>
+              <w:rPr>
+                <w:rFonts w:ascii="Consolas" w:hAnsi="Consolas" w:cs="Consolas"/>
+                <w:color w:val="0000CD"/>
+                <w:shd w:val="clear" w:color="auto" w:fill="FFFFFF"/>
+              </w:rPr>
+            </w:pPr>
+          </w:p>
+          <w:p>
+            <w:pPr>
+              <w:rPr>
+                <w:rFonts w:ascii="Consolas" w:hAnsi="Consolas" w:cs="Consolas"/>
+                <w:color w:val="0000CD"/>
+                <w:shd w:val="clear" w:color="auto" w:fill="FFFFFF"/>
+              </w:rPr>
+            </w:pPr>
+            <w:r>
+              <w:rPr>
+                <w:rFonts w:ascii="Consolas" w:hAnsi="Consolas" w:cs="Consolas"/>
+                <w:color w:val="0000CD"/>
+                <w:shd w:val="clear" w:color="auto" w:fill="FFFFFF"/>
+              </w:rPr>
+              <w:t>.popup {</w:t>
+            </w:r>
+          </w:p>
+          <w:p>
+            <w:pPr>
+              <w:rPr>
+                <w:rFonts w:ascii="Consolas" w:hAnsi="Consolas" w:cs="Consolas"/>
+                <w:color w:val="0000CD"/>
+                <w:shd w:val="clear" w:color="auto" w:fill="FFFFFF"/>
+              </w:rPr>
+            </w:pPr>
+            <w:r>
+              <w:rPr>
+                <w:rFonts w:ascii="Consolas" w:hAnsi="Consolas" w:cs="Consolas"/>
+                <w:color w:val="0000CD"/>
+                <w:shd w:val="clear" w:color="auto" w:fill="FFFFFF"/>
+              </w:rPr>
+              <w:t xml:space="preserve">  margin: 10px auto;</w:t>
+            </w:r>
+          </w:p>
+          <w:p>
+            <w:pPr>
+              <w:rPr>
+                <w:rFonts w:ascii="Consolas" w:hAnsi="Consolas" w:cs="Consolas"/>
+                <w:color w:val="0000CD"/>
+                <w:shd w:val="clear" w:color="auto" w:fill="FFFFFF"/>
+              </w:rPr>
+            </w:pPr>
+            <w:r>
+              <w:rPr>
+                <w:rFonts w:ascii="Consolas" w:hAnsi="Consolas" w:cs="Consolas"/>
+                <w:color w:val="0000CD"/>
+                <w:shd w:val="clear" w:color="auto" w:fill="FFFFFF"/>
+              </w:rPr>
+              <w:t xml:space="preserve">  padding: 20px;</w:t>
+            </w:r>
+          </w:p>
+          <w:p>
+            <w:pPr>
+              <w:rPr>
+                <w:rFonts w:ascii="Consolas" w:hAnsi="Consolas" w:cs="Consolas"/>
+                <w:color w:val="0000CD"/>
+                <w:shd w:val="clear" w:color="auto" w:fill="FFFFFF"/>
+              </w:rPr>
+            </w:pPr>
+            <w:r>
+              <w:rPr>
+                <w:rFonts w:ascii="Consolas" w:hAnsi="Consolas" w:cs="Consolas"/>
+                <w:color w:val="0000CD"/>
+                <w:shd w:val="clear" w:color="auto" w:fill="FFFFFF"/>
+              </w:rPr>
+              <w:t xml:space="preserve">  background: #202B53;</w:t>
+            </w:r>
+          </w:p>
+          <w:p>
+            <w:pPr>
+              <w:rPr>
+                <w:rFonts w:ascii="Consolas" w:hAnsi="Consolas" w:cs="Consolas"/>
+                <w:color w:val="0000CD"/>
+                <w:shd w:val="clear" w:color="auto" w:fill="FFFFFF"/>
+              </w:rPr>
+            </w:pPr>
+            <w:r>
+              <w:rPr>
+                <w:rFonts w:ascii="Consolas" w:hAnsi="Consolas" w:cs="Consolas"/>
+                <w:color w:val="0000CD"/>
+                <w:shd w:val="clear" w:color="auto" w:fill="FFFFFF"/>
+              </w:rPr>
+              <w:t xml:space="preserve">  border-radius: 5px;</w:t>
+            </w:r>
+          </w:p>
+          <w:p>
+            <w:pPr>
+              <w:rPr>
+                <w:rFonts w:ascii="Consolas" w:hAnsi="Consolas" w:cs="Consolas"/>
+                <w:color w:val="0000CD"/>
+                <w:shd w:val="clear" w:color="auto" w:fill="FFFFFF"/>
+              </w:rPr>
+            </w:pPr>
+            <w:r>
+              <w:rPr>
+                <w:rFonts w:ascii="Consolas" w:hAnsi="Consolas" w:cs="Consolas"/>
+                <w:color w:val="0000CD"/>
+                <w:shd w:val="clear" w:color="auto" w:fill="FFFFFF"/>
+              </w:rPr>
+              <w:t xml:space="preserve">  width: 30%;</w:t>
+            </w:r>
+          </w:p>
+          <w:p>
+            <w:pPr>
+              <w:rPr>
+                <w:rFonts w:ascii="Consolas" w:hAnsi="Consolas" w:cs="Consolas"/>
+                <w:color w:val="0000CD"/>
+                <w:shd w:val="clear" w:color="auto" w:fill="FFFFFF"/>
+              </w:rPr>
+            </w:pPr>
+            <w:r>
+              <w:rPr>
+                <w:rFonts w:ascii="Consolas" w:hAnsi="Consolas" w:cs="Consolas"/>
+                <w:color w:val="0000CD"/>
+                <w:shd w:val="clear" w:color="auto" w:fill="FFFFFF"/>
+              </w:rPr>
+              <w:t xml:space="preserve">  height: 90%;</w:t>
+            </w:r>
+          </w:p>
+          <w:p>
+            <w:pPr>
+              <w:rPr>
+                <w:rFonts w:ascii="Consolas" w:hAnsi="Consolas" w:cs="Consolas"/>
+                <w:color w:val="0000CD"/>
+                <w:shd w:val="clear" w:color="auto" w:fill="FFFFFF"/>
+              </w:rPr>
+            </w:pPr>
+            <w:r>
+              <w:rPr>
+                <w:rFonts w:ascii="Consolas" w:hAnsi="Consolas" w:cs="Consolas"/>
+                <w:color w:val="0000CD"/>
+                <w:shd w:val="clear" w:color="auto" w:fill="FFFFFF"/>
+              </w:rPr>
+              <w:t xml:space="preserve">  position: relative;</w:t>
+            </w:r>
+          </w:p>
+          <w:p>
+            <w:pPr>
+              <w:rPr>
+                <w:rFonts w:ascii="Consolas" w:hAnsi="Consolas" w:cs="Consolas"/>
+                <w:color w:val="0000CD"/>
+                <w:shd w:val="clear" w:color="auto" w:fill="FFFFFF"/>
+              </w:rPr>
+            </w:pPr>
+            <w:r>
+              <w:rPr>
+                <w:rFonts w:ascii="Consolas" w:hAnsi="Consolas" w:cs="Consolas"/>
+                <w:color w:val="0000CD"/>
+                <w:shd w:val="clear" w:color="auto" w:fill="FFFFFF"/>
+              </w:rPr>
+              <w:t>}</w:t>
+            </w:r>
+          </w:p>
+          <w:p>
+            <w:pPr>
+              <w:rPr>
+                <w:rFonts w:ascii="Consolas" w:hAnsi="Consolas" w:cs="Consolas"/>
+                <w:color w:val="0000CD"/>
+                <w:shd w:val="clear" w:color="auto" w:fill="FFFFFF"/>
+              </w:rPr>
+            </w:pPr>
+          </w:p>
+          <w:p>
+            <w:pPr>
+              <w:rPr>
+                <w:rFonts w:ascii="Consolas" w:hAnsi="Consolas" w:cs="Consolas"/>
+                <w:color w:val="0000CD"/>
+                <w:shd w:val="clear" w:color="auto" w:fill="FFFFFF"/>
+              </w:rPr>
+            </w:pPr>
+            <w:r>
+              <w:rPr>
+                <w:rFonts w:ascii="Consolas" w:hAnsi="Consolas" w:cs="Consolas"/>
+                <w:color w:val="0000CD"/>
+                <w:shd w:val="clear" w:color="auto" w:fill="FFFFFF"/>
+              </w:rPr>
+              <w:t>.popup h2 {</w:t>
+            </w:r>
+          </w:p>
+          <w:p>
+            <w:pPr>
+              <w:rPr>
+                <w:rFonts w:ascii="Consolas" w:hAnsi="Consolas" w:cs="Consolas"/>
+                <w:color w:val="0000CD"/>
+                <w:shd w:val="clear" w:color="auto" w:fill="FFFFFF"/>
+              </w:rPr>
+            </w:pPr>
+            <w:r>
+              <w:rPr>
+                <w:rFonts w:ascii="Consolas" w:hAnsi="Consolas" w:cs="Consolas"/>
+                <w:color w:val="0000CD"/>
+                <w:shd w:val="clear" w:color="auto" w:fill="FFFFFF"/>
+              </w:rPr>
+              <w:t xml:space="preserve">  margin-top: 0;</w:t>
+            </w:r>
+          </w:p>
+          <w:p>
+            <w:pPr>
+              <w:rPr>
+                <w:rFonts w:ascii="Consolas" w:hAnsi="Consolas" w:cs="Consolas"/>
+                <w:color w:val="0000CD"/>
+                <w:shd w:val="clear" w:color="auto" w:fill="FFFFFF"/>
+              </w:rPr>
+            </w:pPr>
+            <w:r>
+              <w:rPr>
+                <w:rFonts w:ascii="Consolas" w:hAnsi="Consolas" w:cs="Consolas"/>
+                <w:color w:val="0000CD"/>
+                <w:shd w:val="clear" w:color="auto" w:fill="FFFFFF"/>
+              </w:rPr>
+              <w:t xml:space="preserve">  color: #C8CFF4;</w:t>
+            </w:r>
+          </w:p>
+          <w:p>
+            <w:pPr>
+              <w:rPr>
+                <w:rFonts w:ascii="Consolas" w:hAnsi="Consolas" w:cs="Consolas"/>
+                <w:color w:val="0000CD"/>
+                <w:shd w:val="clear" w:color="auto" w:fill="FFFFFF"/>
+              </w:rPr>
+            </w:pPr>
+            <w:r>
+              <w:rPr>
+                <w:rFonts w:ascii="Consolas" w:hAnsi="Consolas" w:cs="Consolas"/>
+                <w:color w:val="0000CD"/>
+                <w:shd w:val="clear" w:color="auto" w:fill="FFFFFF"/>
+              </w:rPr>
+              <w:t xml:space="preserve">  font-family: </w:t>
+            </w:r>
+            <w:proofErr w:type="spellStart"/>
+            <w:r>
+              <w:rPr>
+                <w:rFonts w:ascii="Consolas" w:hAnsi="Consolas" w:cs="Consolas"/>
+                <w:color w:val="0000CD"/>
+                <w:shd w:val="clear" w:color="auto" w:fill="FFFFFF"/>
+              </w:rPr>
+              <w:t>Roboto</w:t>
+            </w:r>
+            <w:proofErr w:type="spellEnd"/>
+            <w:r>
+              <w:rPr>
+                <w:rFonts w:ascii="Consolas" w:hAnsi="Consolas" w:cs="Consolas"/>
+                <w:color w:val="0000CD"/>
+                <w:shd w:val="clear" w:color="auto" w:fill="FFFFFF"/>
+              </w:rPr>
+              <w:t>, Helvetica, sans-serif;</w:t>
+            </w:r>
+          </w:p>
+          <w:p>
+            <w:pPr>
+              <w:rPr>
+                <w:rFonts w:ascii="Consolas" w:hAnsi="Consolas" w:cs="Consolas"/>
+                <w:color w:val="0000CD"/>
+                <w:shd w:val="clear" w:color="auto" w:fill="FFFFFF"/>
+              </w:rPr>
+            </w:pPr>
+            <w:r>
+              <w:rPr>
+                <w:rFonts w:ascii="Consolas" w:hAnsi="Consolas" w:cs="Consolas"/>
+                <w:color w:val="0000CD"/>
+                <w:shd w:val="clear" w:color="auto" w:fill="FFFFFF"/>
+              </w:rPr>
+              <w:t>}</w:t>
+            </w:r>
+          </w:p>
+          <w:p>
+            <w:pPr>
+              <w:rPr>
+                <w:rFonts w:ascii="Consolas" w:hAnsi="Consolas" w:cs="Consolas"/>
+                <w:color w:val="0000CD"/>
+                <w:shd w:val="clear" w:color="auto" w:fill="FFFFFF"/>
+              </w:rPr>
+            </w:pPr>
+          </w:p>
+          <w:p>
+            <w:pPr>
+              <w:rPr>
+                <w:rFonts w:ascii="Consolas" w:hAnsi="Consolas" w:cs="Consolas"/>
+                <w:color w:val="0000CD"/>
+                <w:shd w:val="clear" w:color="auto" w:fill="FFFFFF"/>
+              </w:rPr>
+            </w:pPr>
+            <w:r>
+              <w:rPr>
+                <w:rFonts w:ascii="Consolas" w:hAnsi="Consolas" w:cs="Consolas"/>
+                <w:color w:val="0000CD"/>
+                <w:shd w:val="clear" w:color="auto" w:fill="FFFFFF"/>
+              </w:rPr>
+              <w:t>.popup h3 {</w:t>
+            </w:r>
+          </w:p>
+          <w:p>
+            <w:pPr>
+              <w:rPr>
+                <w:rFonts w:ascii="Consolas" w:hAnsi="Consolas" w:cs="Consolas"/>
+                <w:color w:val="0000CD"/>
+                <w:shd w:val="clear" w:color="auto" w:fill="FFFFFF"/>
+              </w:rPr>
+            </w:pPr>
+            <w:r>
+              <w:rPr>
+                <w:rFonts w:ascii="Consolas" w:hAnsi="Consolas" w:cs="Consolas"/>
+                <w:color w:val="0000CD"/>
+                <w:shd w:val="clear" w:color="auto" w:fill="FFFFFF"/>
+              </w:rPr>
+              <w:t xml:space="preserve">  margin-top: 0;</w:t>
+            </w:r>
+          </w:p>
+          <w:p>
+            <w:pPr>
+              <w:rPr>
+                <w:rFonts w:ascii="Consolas" w:hAnsi="Consolas" w:cs="Consolas"/>
+                <w:color w:val="0000CD"/>
+                <w:shd w:val="clear" w:color="auto" w:fill="FFFFFF"/>
+              </w:rPr>
+            </w:pPr>
+            <w:r>
+              <w:rPr>
+                <w:rFonts w:ascii="Consolas" w:hAnsi="Consolas" w:cs="Consolas"/>
+                <w:color w:val="0000CD"/>
+                <w:shd w:val="clear" w:color="auto" w:fill="FFFFFF"/>
+              </w:rPr>
+              <w:t xml:space="preserve">  color: #C8CFF4;</w:t>
+            </w:r>
+          </w:p>
+          <w:p>
+            <w:pPr>
+              <w:rPr>
+                <w:rFonts w:ascii="Consolas" w:hAnsi="Consolas" w:cs="Consolas"/>
+                <w:color w:val="0000CD"/>
+                <w:shd w:val="clear" w:color="auto" w:fill="FFFFFF"/>
+              </w:rPr>
+            </w:pPr>
+            <w:r>
+              <w:rPr>
+                <w:rFonts w:ascii="Consolas" w:hAnsi="Consolas" w:cs="Consolas"/>
+                <w:color w:val="0000CD"/>
+                <w:shd w:val="clear" w:color="auto" w:fill="FFFFFF"/>
+              </w:rPr>
+              <w:t xml:space="preserve">   font-size: 1em;</w:t>
+            </w:r>
+          </w:p>
+          <w:p>
+            <w:pPr>
+              <w:rPr>
+                <w:rFonts w:ascii="Consolas" w:hAnsi="Consolas" w:cs="Consolas"/>
+                <w:color w:val="0000CD"/>
+                <w:shd w:val="clear" w:color="auto" w:fill="FFFFFF"/>
+              </w:rPr>
+            </w:pPr>
+            <w:r>
+              <w:rPr>
+                <w:rFonts w:ascii="Consolas" w:hAnsi="Consolas" w:cs="Consolas"/>
+                <w:color w:val="0000CD"/>
+                <w:shd w:val="clear" w:color="auto" w:fill="FFFFFF"/>
+              </w:rPr>
+              <w:t xml:space="preserve">  font-family:  </w:t>
+            </w:r>
+            <w:proofErr w:type="spellStart"/>
+            <w:r>
+              <w:rPr>
+                <w:rFonts w:ascii="Consolas" w:hAnsi="Consolas" w:cs="Consolas"/>
+                <w:color w:val="0000CD"/>
+                <w:shd w:val="clear" w:color="auto" w:fill="FFFFFF"/>
+              </w:rPr>
+              <w:t>Roboto</w:t>
+            </w:r>
+            <w:proofErr w:type="spellEnd"/>
+            <w:r>
+              <w:rPr>
+                <w:rFonts w:ascii="Consolas" w:hAnsi="Consolas" w:cs="Consolas"/>
+                <w:color w:val="0000CD"/>
+                <w:shd w:val="clear" w:color="auto" w:fill="FFFFFF"/>
+              </w:rPr>
+              <w:t>, Helvetica, sans-serif;</w:t>
+            </w:r>
+          </w:p>
+          <w:p>
+            <w:pPr>
+              <w:rPr>
+                <w:rFonts w:ascii="Consolas" w:hAnsi="Consolas" w:cs="Consolas"/>
+                <w:color w:val="0000CD"/>
+                <w:shd w:val="clear" w:color="auto" w:fill="FFFFFF"/>
+              </w:rPr>
+            </w:pPr>
+            <w:r>
+              <w:rPr>
+                <w:rFonts w:ascii="Consolas" w:hAnsi="Consolas" w:cs="Consolas"/>
+                <w:color w:val="0000CD"/>
+                <w:shd w:val="clear" w:color="auto" w:fill="FFFFFF"/>
+              </w:rPr>
+              <w:t>}</w:t>
+            </w:r>
+          </w:p>
+          <w:p>
+            <w:pPr>
+              <w:rPr>
+                <w:rFonts w:ascii="Consolas" w:hAnsi="Consolas" w:cs="Consolas"/>
+                <w:color w:val="0000CD"/>
+                <w:shd w:val="clear" w:color="auto" w:fill="FFFFFF"/>
+              </w:rPr>
+            </w:pPr>
+          </w:p>
+          <w:p>
+            <w:pPr>
+              <w:rPr>
+                <w:rFonts w:ascii="Consolas" w:hAnsi="Consolas" w:cs="Consolas"/>
+                <w:color w:val="0000CD"/>
+                <w:shd w:val="clear" w:color="auto" w:fill="FFFFFF"/>
+              </w:rPr>
+            </w:pPr>
+            <w:r>
+              <w:rPr>
+                <w:rFonts w:ascii="Consolas" w:hAnsi="Consolas" w:cs="Consolas"/>
+                <w:color w:val="0000CD"/>
+                <w:shd w:val="clear" w:color="auto" w:fill="FFFFFF"/>
+              </w:rPr>
+              <w:t>.popup input {</w:t>
+            </w:r>
+          </w:p>
+          <w:p>
+            <w:pPr>
+              <w:rPr>
+                <w:rFonts w:ascii="Consolas" w:hAnsi="Consolas" w:cs="Consolas"/>
+                <w:color w:val="0000CD"/>
+                <w:shd w:val="clear" w:color="auto" w:fill="FFFFFF"/>
+              </w:rPr>
+            </w:pPr>
+            <w:r>
+              <w:rPr>
+                <w:rFonts w:ascii="Consolas" w:hAnsi="Consolas" w:cs="Consolas"/>
+                <w:color w:val="0000CD"/>
+                <w:shd w:val="clear" w:color="auto" w:fill="FFFFFF"/>
+              </w:rPr>
+              <w:t xml:space="preserve">  width: 50%;</w:t>
+            </w:r>
+          </w:p>
+          <w:p>
+            <w:pPr>
+              <w:rPr>
+                <w:rFonts w:ascii="Consolas" w:hAnsi="Consolas" w:cs="Consolas"/>
+                <w:color w:val="0000CD"/>
+                <w:shd w:val="clear" w:color="auto" w:fill="FFFFFF"/>
+              </w:rPr>
+            </w:pPr>
+            <w:r>
+              <w:rPr>
+                <w:rFonts w:ascii="Consolas" w:hAnsi="Consolas" w:cs="Consolas"/>
+                <w:color w:val="0000CD"/>
+                <w:shd w:val="clear" w:color="auto" w:fill="FFFFFF"/>
+              </w:rPr>
+              <w:t xml:space="preserve">  background-color:#C8CFF4;</w:t>
+            </w:r>
+          </w:p>
+          <w:p>
+            <w:pPr>
+              <w:rPr>
+                <w:rFonts w:ascii="Consolas" w:hAnsi="Consolas" w:cs="Consolas"/>
+                <w:color w:val="0000CD"/>
+                <w:shd w:val="clear" w:color="auto" w:fill="FFFFFF"/>
+              </w:rPr>
+            </w:pPr>
+            <w:r>
+              <w:rPr>
+                <w:rFonts w:ascii="Consolas" w:hAnsi="Consolas" w:cs="Consolas"/>
+                <w:color w:val="0000CD"/>
+                <w:shd w:val="clear" w:color="auto" w:fill="FFFFFF"/>
+              </w:rPr>
+              <w:t xml:space="preserve">  color: #202B53;</w:t>
+            </w:r>
+          </w:p>
+          <w:p>
+            <w:pPr>
+              <w:rPr>
+                <w:rFonts w:ascii="Consolas" w:hAnsi="Consolas" w:cs="Consolas"/>
+                <w:color w:val="0000CD"/>
+                <w:shd w:val="clear" w:color="auto" w:fill="FFFFFF"/>
+              </w:rPr>
+            </w:pPr>
+            <w:r>
+              <w:rPr>
+                <w:rFonts w:ascii="Consolas" w:hAnsi="Consolas" w:cs="Consolas"/>
+                <w:color w:val="0000CD"/>
+                <w:shd w:val="clear" w:color="auto" w:fill="FFFFFF"/>
+              </w:rPr>
+              <w:t xml:space="preserve">   font-family: </w:t>
+            </w:r>
+            <w:proofErr w:type="spellStart"/>
+            <w:r>
+              <w:rPr>
+                <w:rFonts w:ascii="Consolas" w:hAnsi="Consolas" w:cs="Consolas"/>
+                <w:color w:val="0000CD"/>
+                <w:shd w:val="clear" w:color="auto" w:fill="FFFFFF"/>
+              </w:rPr>
+              <w:t>Roboto</w:t>
+            </w:r>
+            <w:proofErr w:type="spellEnd"/>
+            <w:r>
+              <w:rPr>
+                <w:rFonts w:ascii="Consolas" w:hAnsi="Consolas" w:cs="Consolas"/>
+                <w:color w:val="0000CD"/>
+                <w:shd w:val="clear" w:color="auto" w:fill="FFFFFF"/>
+              </w:rPr>
+              <w:t>, Helvetica, sans-serif;</w:t>
+            </w:r>
+          </w:p>
+          <w:p>
+            <w:pPr>
+              <w:rPr>
+                <w:rFonts w:ascii="Consolas" w:hAnsi="Consolas" w:cs="Consolas"/>
+                <w:color w:val="0000CD"/>
+                <w:shd w:val="clear" w:color="auto" w:fill="FFFFFF"/>
+              </w:rPr>
+            </w:pPr>
+            <w:r>
+              <w:rPr>
+                <w:rFonts w:ascii="Consolas" w:hAnsi="Consolas" w:cs="Consolas"/>
+                <w:color w:val="0000CD"/>
+                <w:shd w:val="clear" w:color="auto" w:fill="FFFFFF"/>
+              </w:rPr>
+              <w:t xml:space="preserve">  border-radius: 20px/50px;</w:t>
+            </w:r>
+          </w:p>
+          <w:p>
+            <w:pPr>
+              <w:rPr>
+                <w:rFonts w:ascii="Consolas" w:hAnsi="Consolas" w:cs="Consolas"/>
+                <w:color w:val="0000CD"/>
+                <w:shd w:val="clear" w:color="auto" w:fill="FFFFFF"/>
+              </w:rPr>
+            </w:pPr>
+            <w:r>
+              <w:rPr>
+                <w:rFonts w:ascii="Consolas" w:hAnsi="Consolas" w:cs="Consolas"/>
+                <w:color w:val="0000CD"/>
+                <w:shd w:val="clear" w:color="auto" w:fill="FFFFFF"/>
+              </w:rPr>
+              <w:t>}</w:t>
+            </w:r>
+          </w:p>
+          <w:p>
+            <w:pPr>
+              <w:rPr>
+                <w:rFonts w:ascii="Consolas" w:hAnsi="Consolas" w:cs="Consolas"/>
+                <w:color w:val="0000CD"/>
+                <w:shd w:val="clear" w:color="auto" w:fill="FFFFFF"/>
+              </w:rPr>
+            </w:pPr>
+          </w:p>
+          <w:p>
+            <w:pPr>
+              <w:rPr>
+                <w:rFonts w:ascii="Consolas" w:hAnsi="Consolas" w:cs="Consolas"/>
+                <w:color w:val="0000CD"/>
+                <w:shd w:val="clear" w:color="auto" w:fill="FFFFFF"/>
+              </w:rPr>
+            </w:pPr>
+            <w:r>
+              <w:rPr>
+                <w:rFonts w:ascii="Consolas" w:hAnsi="Consolas" w:cs="Consolas"/>
+                <w:color w:val="0000CD"/>
+                <w:shd w:val="clear" w:color="auto" w:fill="FFFFFF"/>
+              </w:rPr>
+              <w:t>.popup select {</w:t>
+            </w:r>
+          </w:p>
+          <w:p>
+            <w:pPr>
+              <w:rPr>
+                <w:rFonts w:ascii="Consolas" w:hAnsi="Consolas" w:cs="Consolas"/>
+                <w:color w:val="0000CD"/>
+                <w:shd w:val="clear" w:color="auto" w:fill="FFFFFF"/>
+              </w:rPr>
+            </w:pPr>
+            <w:r>
+              <w:rPr>
+                <w:rFonts w:ascii="Consolas" w:hAnsi="Consolas" w:cs="Consolas"/>
+                <w:color w:val="0000CD"/>
+                <w:shd w:val="clear" w:color="auto" w:fill="FFFFFF"/>
+              </w:rPr>
+              <w:t xml:space="preserve">  width: 50%;</w:t>
+            </w:r>
+          </w:p>
+          <w:p>
+            <w:pPr>
+              <w:rPr>
+                <w:rFonts w:ascii="Consolas" w:hAnsi="Consolas" w:cs="Consolas"/>
+                <w:color w:val="0000CD"/>
+                <w:shd w:val="clear" w:color="auto" w:fill="FFFFFF"/>
+              </w:rPr>
+            </w:pPr>
+            <w:r>
+              <w:rPr>
+                <w:rFonts w:ascii="Consolas" w:hAnsi="Consolas" w:cs="Consolas"/>
+                <w:color w:val="0000CD"/>
+                <w:shd w:val="clear" w:color="auto" w:fill="FFFFFF"/>
+              </w:rPr>
+              <w:t xml:space="preserve">  padding: 5px </w:t>
+            </w:r>
+            <w:proofErr w:type="spellStart"/>
+            <w:r>
+              <w:rPr>
+                <w:rFonts w:ascii="Consolas" w:hAnsi="Consolas" w:cs="Consolas"/>
+                <w:color w:val="0000CD"/>
+                <w:shd w:val="clear" w:color="auto" w:fill="FFFFFF"/>
+              </w:rPr>
+              <w:t>5px</w:t>
+            </w:r>
+            <w:proofErr w:type="spellEnd"/>
+            <w:r>
+              <w:rPr>
+                <w:rFonts w:ascii="Consolas" w:hAnsi="Consolas" w:cs="Consolas"/>
+                <w:color w:val="0000CD"/>
+                <w:shd w:val="clear" w:color="auto" w:fill="FFFFFF"/>
+              </w:rPr>
+              <w:t>;</w:t>
+            </w:r>
+          </w:p>
+          <w:p>
+            <w:pPr>
+              <w:rPr>
+                <w:rFonts w:ascii="Consolas" w:hAnsi="Consolas" w:cs="Consolas"/>
+                <w:color w:val="0000CD"/>
+                <w:shd w:val="clear" w:color="auto" w:fill="FFFFFF"/>
+              </w:rPr>
+            </w:pPr>
+            <w:r>
+              <w:rPr>
+                <w:rFonts w:ascii="Consolas" w:hAnsi="Consolas" w:cs="Consolas"/>
+                <w:color w:val="0000CD"/>
+                <w:shd w:val="clear" w:color="auto" w:fill="FFFFFF"/>
+              </w:rPr>
+              <w:t xml:space="preserve">  border: none;</w:t>
+            </w:r>
+          </w:p>
+          <w:p>
+            <w:pPr>
+              <w:rPr>
+                <w:rFonts w:ascii="Consolas" w:hAnsi="Consolas" w:cs="Consolas"/>
+                <w:color w:val="0000CD"/>
+                <w:shd w:val="clear" w:color="auto" w:fill="FFFFFF"/>
+              </w:rPr>
+            </w:pPr>
+            <w:r>
+              <w:rPr>
+                <w:rFonts w:ascii="Consolas" w:hAnsi="Consolas" w:cs="Consolas"/>
+                <w:color w:val="0000CD"/>
+                <w:shd w:val="clear" w:color="auto" w:fill="FFFFFF"/>
+              </w:rPr>
+              <w:t xml:space="preserve">  border-radius: 4px;</w:t>
+            </w:r>
+          </w:p>
+          <w:p>
+            <w:pPr>
+              <w:rPr>
+                <w:rFonts w:ascii="Consolas" w:hAnsi="Consolas" w:cs="Consolas"/>
+                <w:color w:val="0000CD"/>
+                <w:shd w:val="clear" w:color="auto" w:fill="FFFFFF"/>
+              </w:rPr>
+            </w:pPr>
+            <w:r>
+              <w:rPr>
+                <w:rFonts w:ascii="Consolas" w:hAnsi="Consolas" w:cs="Consolas"/>
+                <w:color w:val="0000CD"/>
+                <w:shd w:val="clear" w:color="auto" w:fill="FFFFFF"/>
+              </w:rPr>
+              <w:t xml:space="preserve">  background-color:#C8CFF4;</w:t>
+            </w:r>
+          </w:p>
+          <w:p>
+            <w:pPr>
+              <w:rPr>
+                <w:rFonts w:ascii="Consolas" w:hAnsi="Consolas" w:cs="Consolas"/>
+                <w:color w:val="0000CD"/>
+                <w:shd w:val="clear" w:color="auto" w:fill="FFFFFF"/>
+              </w:rPr>
+            </w:pPr>
+            <w:r>
+              <w:rPr>
+                <w:rFonts w:ascii="Consolas" w:hAnsi="Consolas" w:cs="Consolas"/>
+                <w:color w:val="0000CD"/>
+                <w:shd w:val="clear" w:color="auto" w:fill="FFFFFF"/>
+              </w:rPr>
+              <w:t xml:space="preserve">  color: #202B53;</w:t>
+            </w:r>
+          </w:p>
+          <w:p>
+            <w:pPr>
+              <w:rPr>
+                <w:rFonts w:ascii="Consolas" w:hAnsi="Consolas" w:cs="Consolas"/>
+                <w:color w:val="0000CD"/>
+                <w:shd w:val="clear" w:color="auto" w:fill="FFFFFF"/>
+              </w:rPr>
+            </w:pPr>
+            <w:r>
+              <w:rPr>
+                <w:rFonts w:ascii="Consolas" w:hAnsi="Consolas" w:cs="Consolas"/>
+                <w:color w:val="0000CD"/>
+                <w:shd w:val="clear" w:color="auto" w:fill="FFFFFF"/>
+              </w:rPr>
+              <w:t>}</w:t>
+            </w:r>
+          </w:p>
+          <w:p>
+            <w:pPr>
+              <w:rPr>
+                <w:rFonts w:ascii="Consolas" w:hAnsi="Consolas" w:cs="Consolas"/>
+                <w:color w:val="0000CD"/>
+                <w:shd w:val="clear" w:color="auto" w:fill="FFFFFF"/>
+              </w:rPr>
+            </w:pPr>
+          </w:p>
+          <w:p>
+            <w:pPr>
+              <w:rPr>
+                <w:rFonts w:ascii="Consolas" w:hAnsi="Consolas" w:cs="Consolas"/>
+                <w:color w:val="0000CD"/>
+                <w:shd w:val="clear" w:color="auto" w:fill="FFFFFF"/>
+              </w:rPr>
+            </w:pPr>
+            <w:r>
+              <w:rPr>
+                <w:rFonts w:ascii="Consolas" w:hAnsi="Consolas" w:cs="Consolas"/>
+                <w:color w:val="0000CD"/>
+                <w:shd w:val="clear" w:color="auto" w:fill="FFFFFF"/>
+              </w:rPr>
+              <w:t>.popup .close {</w:t>
+            </w:r>
+          </w:p>
+          <w:p>
+            <w:pPr>
+              <w:rPr>
+                <w:rFonts w:ascii="Consolas" w:hAnsi="Consolas" w:cs="Consolas"/>
+                <w:color w:val="0000CD"/>
+                <w:shd w:val="clear" w:color="auto" w:fill="FFFFFF"/>
+              </w:rPr>
+            </w:pPr>
+            <w:r>
+              <w:rPr>
+                <w:rFonts w:ascii="Consolas" w:hAnsi="Consolas" w:cs="Consolas"/>
+                <w:color w:val="0000CD"/>
+                <w:shd w:val="clear" w:color="auto" w:fill="FFFFFF"/>
+              </w:rPr>
+              <w:t xml:space="preserve">  position: absolute;</w:t>
+            </w:r>
+          </w:p>
+          <w:p>
+            <w:pPr>
+              <w:rPr>
+                <w:rFonts w:ascii="Consolas" w:hAnsi="Consolas" w:cs="Consolas"/>
+                <w:color w:val="0000CD"/>
+                <w:shd w:val="clear" w:color="auto" w:fill="FFFFFF"/>
+              </w:rPr>
+            </w:pPr>
+            <w:r>
+              <w:rPr>
+                <w:rFonts w:ascii="Consolas" w:hAnsi="Consolas" w:cs="Consolas"/>
+                <w:color w:val="0000CD"/>
+                <w:shd w:val="clear" w:color="auto" w:fill="FFFFFF"/>
+              </w:rPr>
+              <w:lastRenderedPageBreak/>
+              <w:t xml:space="preserve">  top: 20px;</w:t>
+            </w:r>
+          </w:p>
+          <w:p>
+            <w:pPr>
+              <w:rPr>
+                <w:rFonts w:ascii="Consolas" w:hAnsi="Consolas" w:cs="Consolas"/>
+                <w:color w:val="0000CD"/>
+                <w:shd w:val="clear" w:color="auto" w:fill="FFFFFF"/>
+              </w:rPr>
+            </w:pPr>
+            <w:r>
+              <w:rPr>
+                <w:rFonts w:ascii="Consolas" w:hAnsi="Consolas" w:cs="Consolas"/>
+                <w:color w:val="0000CD"/>
+                <w:shd w:val="clear" w:color="auto" w:fill="FFFFFF"/>
+              </w:rPr>
+              <w:t xml:space="preserve">  right: 30px;</w:t>
+            </w:r>
+          </w:p>
+          <w:p>
+            <w:pPr>
+              <w:rPr>
+                <w:rFonts w:ascii="Consolas" w:hAnsi="Consolas" w:cs="Consolas"/>
+                <w:color w:val="0000CD"/>
+                <w:shd w:val="clear" w:color="auto" w:fill="FFFFFF"/>
+              </w:rPr>
+            </w:pPr>
+            <w:r>
+              <w:rPr>
+                <w:rFonts w:ascii="Consolas" w:hAnsi="Consolas" w:cs="Consolas"/>
+                <w:color w:val="0000CD"/>
+                <w:shd w:val="clear" w:color="auto" w:fill="FFFFFF"/>
+              </w:rPr>
+              <w:t xml:space="preserve">  transition: all 200ms;</w:t>
+            </w:r>
+          </w:p>
+          <w:p>
+            <w:pPr>
+              <w:rPr>
+                <w:rFonts w:ascii="Consolas" w:hAnsi="Consolas" w:cs="Consolas"/>
+                <w:color w:val="0000CD"/>
+                <w:shd w:val="clear" w:color="auto" w:fill="FFFFFF"/>
+              </w:rPr>
+            </w:pPr>
+            <w:r>
+              <w:rPr>
+                <w:rFonts w:ascii="Consolas" w:hAnsi="Consolas" w:cs="Consolas"/>
+                <w:color w:val="0000CD"/>
+                <w:shd w:val="clear" w:color="auto" w:fill="FFFFFF"/>
+              </w:rPr>
+              <w:t xml:space="preserve">  font-size: 30px;</w:t>
+            </w:r>
+          </w:p>
+          <w:p>
+            <w:pPr>
+              <w:rPr>
+                <w:rFonts w:ascii="Consolas" w:hAnsi="Consolas" w:cs="Consolas"/>
+                <w:color w:val="0000CD"/>
+                <w:shd w:val="clear" w:color="auto" w:fill="FFFFFF"/>
+              </w:rPr>
+            </w:pPr>
+            <w:r>
+              <w:rPr>
+                <w:rFonts w:ascii="Consolas" w:hAnsi="Consolas" w:cs="Consolas"/>
+                <w:color w:val="0000CD"/>
+                <w:shd w:val="clear" w:color="auto" w:fill="FFFFFF"/>
+              </w:rPr>
+              <w:t xml:space="preserve">  font-weight: bold;</w:t>
+            </w:r>
+          </w:p>
+          <w:p>
+            <w:pPr>
+              <w:rPr>
+                <w:rFonts w:ascii="Consolas" w:hAnsi="Consolas" w:cs="Consolas"/>
+                <w:color w:val="0000CD"/>
+                <w:shd w:val="clear" w:color="auto" w:fill="FFFFFF"/>
+              </w:rPr>
+            </w:pPr>
+            <w:r>
+              <w:rPr>
+                <w:rFonts w:ascii="Consolas" w:hAnsi="Consolas" w:cs="Consolas"/>
+                <w:color w:val="0000CD"/>
+                <w:shd w:val="clear" w:color="auto" w:fill="FFFFFF"/>
+              </w:rPr>
+              <w:t xml:space="preserve">  text-decoration: none;</w:t>
+            </w:r>
+          </w:p>
+          <w:p>
+            <w:pPr>
+              <w:rPr>
+                <w:rFonts w:ascii="Consolas" w:hAnsi="Consolas" w:cs="Consolas"/>
+                <w:color w:val="0000CD"/>
+                <w:shd w:val="clear" w:color="auto" w:fill="FFFFFF"/>
+              </w:rPr>
+            </w:pPr>
+            <w:r>
+              <w:rPr>
+                <w:rFonts w:ascii="Consolas" w:hAnsi="Consolas" w:cs="Consolas"/>
+                <w:color w:val="0000CD"/>
+                <w:shd w:val="clear" w:color="auto" w:fill="FFFFFF"/>
+              </w:rPr>
+              <w:t xml:space="preserve">  color: #C8CFF4;</w:t>
+            </w:r>
+          </w:p>
+          <w:p>
+            <w:pPr>
+              <w:rPr>
+                <w:rFonts w:ascii="Consolas" w:hAnsi="Consolas" w:cs="Consolas"/>
+                <w:color w:val="0000CD"/>
+                <w:shd w:val="clear" w:color="auto" w:fill="FFFFFF"/>
+              </w:rPr>
+            </w:pPr>
+            <w:r>
+              <w:rPr>
+                <w:rFonts w:ascii="Consolas" w:hAnsi="Consolas" w:cs="Consolas"/>
+                <w:color w:val="0000CD"/>
+                <w:shd w:val="clear" w:color="auto" w:fill="FFFFFF"/>
+              </w:rPr>
+              <w:t>}</w:t>
+            </w:r>
+          </w:p>
+          <w:p>
+            <w:pPr>
+              <w:rPr>
+                <w:rFonts w:ascii="Consolas" w:hAnsi="Consolas" w:cs="Consolas"/>
+                <w:color w:val="0000CD"/>
+                <w:shd w:val="clear" w:color="auto" w:fill="FFFFFF"/>
+              </w:rPr>
+            </w:pPr>
+          </w:p>
+          <w:p>
+            <w:pPr>
+              <w:rPr>
+                <w:rFonts w:ascii="Consolas" w:hAnsi="Consolas" w:cs="Consolas"/>
+                <w:color w:val="0000CD"/>
+                <w:shd w:val="clear" w:color="auto" w:fill="FFFFFF"/>
+              </w:rPr>
+            </w:pPr>
+            <w:r>
+              <w:rPr>
+                <w:rFonts w:ascii="Consolas" w:hAnsi="Consolas" w:cs="Consolas"/>
+                <w:color w:val="0000CD"/>
+                <w:shd w:val="clear" w:color="auto" w:fill="FFFFFF"/>
+              </w:rPr>
+              <w:t>.popup .content {</w:t>
+            </w:r>
+          </w:p>
+          <w:p>
+            <w:pPr>
+              <w:rPr>
+                <w:rFonts w:ascii="Consolas" w:hAnsi="Consolas" w:cs="Consolas"/>
+                <w:color w:val="0000CD"/>
+                <w:shd w:val="clear" w:color="auto" w:fill="FFFFFF"/>
+              </w:rPr>
+            </w:pPr>
+            <w:r>
+              <w:rPr>
+                <w:rFonts w:ascii="Consolas" w:hAnsi="Consolas" w:cs="Consolas"/>
+                <w:color w:val="0000CD"/>
+                <w:shd w:val="clear" w:color="auto" w:fill="FFFFFF"/>
+              </w:rPr>
+              <w:t xml:space="preserve">  max-height: 80%;</w:t>
+            </w:r>
+          </w:p>
+          <w:p>
+            <w:pPr>
+              <w:rPr>
+                <w:rFonts w:ascii="Consolas" w:hAnsi="Consolas" w:cs="Consolas"/>
+                <w:color w:val="0000CD"/>
+                <w:shd w:val="clear" w:color="auto" w:fill="FFFFFF"/>
+              </w:rPr>
+            </w:pPr>
+            <w:r>
+              <w:rPr>
+                <w:rFonts w:ascii="Consolas" w:hAnsi="Consolas" w:cs="Consolas"/>
+                <w:color w:val="0000CD"/>
+                <w:shd w:val="clear" w:color="auto" w:fill="FFFFFF"/>
+              </w:rPr>
+              <w:t xml:space="preserve">    color: #C8CFF4;</w:t>
+            </w:r>
+          </w:p>
+          <w:p>
+            <w:pPr>
+              <w:rPr>
+                <w:rFonts w:ascii="Consolas" w:hAnsi="Consolas" w:cs="Consolas"/>
+                <w:color w:val="0000CD"/>
+                <w:shd w:val="clear" w:color="auto" w:fill="FFFFFF"/>
+              </w:rPr>
+            </w:pPr>
+            <w:r>
+              <w:rPr>
+                <w:rFonts w:ascii="Consolas" w:hAnsi="Consolas" w:cs="Consolas"/>
+                <w:color w:val="0000CD"/>
+                <w:shd w:val="clear" w:color="auto" w:fill="FFFFFF"/>
+              </w:rPr>
+              <w:t xml:space="preserve">  font-size: 15px;</w:t>
+            </w:r>
+          </w:p>
+          <w:p>
+            <w:pPr>
+              <w:rPr>
+                <w:rFonts w:ascii="Consolas" w:hAnsi="Consolas" w:cs="Consolas"/>
+                <w:color w:val="0000CD"/>
+                <w:shd w:val="clear" w:color="auto" w:fill="FFFFFF"/>
+              </w:rPr>
+            </w:pPr>
+            <w:r>
+              <w:rPr>
+                <w:rFonts w:ascii="Consolas" w:hAnsi="Consolas" w:cs="Consolas"/>
+                <w:color w:val="0000CD"/>
+                <w:shd w:val="clear" w:color="auto" w:fill="FFFFFF"/>
+              </w:rPr>
+              <w:t>}</w:t>
+            </w:r>
+          </w:p>
+          <w:p>
+            <w:pPr>
+              <w:rPr>
+                <w:rFonts w:ascii="Consolas" w:hAnsi="Consolas" w:cs="Consolas"/>
+                <w:color w:val="0000CD"/>
+                <w:shd w:val="clear" w:color="auto" w:fill="FFFFFF"/>
+              </w:rPr>
+            </w:pPr>
+          </w:p>
+          <w:p>
+            <w:pPr>
+              <w:rPr>
+                <w:rFonts w:ascii="Consolas" w:hAnsi="Consolas" w:cs="Consolas"/>
+                <w:color w:val="0000CD"/>
+                <w:shd w:val="clear" w:color="auto" w:fill="FFFFFF"/>
+              </w:rPr>
+            </w:pPr>
+            <w:r>
+              <w:rPr>
+                <w:rFonts w:ascii="Consolas" w:hAnsi="Consolas" w:cs="Consolas"/>
+                <w:color w:val="0000CD"/>
+                <w:shd w:val="clear" w:color="auto" w:fill="FFFFFF"/>
+              </w:rPr>
+              <w:t>}</w:t>
+            </w:r>
+          </w:p>
+        </w:tc>
+      </w:tr>
+      <w:tr>
+        <w:tc>
+          <w:tcPr>
+            <w:tcW w:w="2102" w:type="dxa"/>
+          </w:tcPr>
+          <w:p>
+            <w:pPr>
+              <w:autoSpaceDE w:val="0"/>
+              <w:autoSpaceDN w:val="0"/>
+              <w:adjustRightInd w:val="0"/>
+              <w:rPr>
+                <w:rFonts w:ascii="Consolas" w:hAnsi="Consolas" w:cs="Consolas"/>
+                <w:b/>
+                <w:bCs/>
+                <w:color w:val="3F7F7F"/>
+                <w:sz w:val="20"/>
+                <w:szCs w:val="20"/>
+                <w:lang w:val="en-SG"/>
+              </w:rPr>
+            </w:pPr>
+            <w:r>
+              <w:rPr>
+                <w:rFonts w:ascii="Consolas" w:hAnsi="Consolas" w:cs="Consolas"/>
+                <w:b/>
+                <w:bCs/>
+                <w:color w:val="3F7F7F"/>
+                <w:sz w:val="20"/>
+                <w:szCs w:val="20"/>
+                <w:lang w:val="en-SG"/>
+              </w:rPr>
+              <w:lastRenderedPageBreak/>
+              <w:t>Give blank tab space in html</w:t>
+            </w:r>
+          </w:p>
+        </w:tc>
+        <w:tc>
+          <w:tcPr>
+            <w:tcW w:w="7787" w:type="dxa"/>
+          </w:tcPr>
+          <w:p>
+            <w:pPr>
+              <w:rPr>
+                <w:rFonts w:ascii="Consolas" w:hAnsi="Consolas" w:cs="Consolas"/>
+                <w:color w:val="0000CD"/>
+                <w:shd w:val="clear" w:color="auto" w:fill="FFFFFF"/>
+              </w:rPr>
+            </w:pPr>
+            <w:bookmarkStart w:id="0" w:name="_GoBack"/>
+            <w:r>
+              <w:rPr>
+                <w:rFonts w:ascii="Consolas" w:hAnsi="Consolas" w:cs="Consolas"/>
+                <w:color w:val="2A00FF"/>
+                <w:sz w:val="20"/>
+                <w:szCs w:val="20"/>
+                <w:shd w:val="clear" w:color="auto" w:fill="E8F2FE"/>
+                <w:lang w:val="en-SG"/>
+              </w:rPr>
+              <w:t>&amp;</w:t>
+            </w:r>
+            <w:proofErr w:type="spellStart"/>
+            <w:r>
+              <w:rPr>
+                <w:rFonts w:ascii="Consolas" w:hAnsi="Consolas" w:cs="Consolas"/>
+                <w:color w:val="2A00FF"/>
+                <w:sz w:val="20"/>
+                <w:szCs w:val="20"/>
+                <w:shd w:val="clear" w:color="auto" w:fill="E8F2FE"/>
+                <w:lang w:val="en-SG"/>
+              </w:rPr>
+              <w:t>nbsp</w:t>
+            </w:r>
+            <w:proofErr w:type="spellEnd"/>
+            <w:r>
+              <w:rPr>
+                <w:rFonts w:ascii="Consolas" w:hAnsi="Consolas" w:cs="Consolas"/>
+                <w:color w:val="2A00FF"/>
+                <w:sz w:val="20"/>
+                <w:szCs w:val="20"/>
+                <w:shd w:val="clear" w:color="auto" w:fill="E8F2FE"/>
+                <w:lang w:val="en-SG"/>
+              </w:rPr>
+              <w:t>;&amp;</w:t>
+            </w:r>
+            <w:proofErr w:type="spellStart"/>
+            <w:r>
+              <w:rPr>
+                <w:rFonts w:ascii="Consolas" w:hAnsi="Consolas" w:cs="Consolas"/>
+                <w:color w:val="2A00FF"/>
+                <w:sz w:val="20"/>
+                <w:szCs w:val="20"/>
+                <w:shd w:val="clear" w:color="auto" w:fill="E8F2FE"/>
+                <w:lang w:val="en-SG"/>
+              </w:rPr>
+              <w:t>nbsp</w:t>
+            </w:r>
+            <w:proofErr w:type="spellEnd"/>
+            <w:r>
+              <w:rPr>
+                <w:rFonts w:ascii="Consolas" w:hAnsi="Consolas" w:cs="Consolas"/>
+                <w:color w:val="2A00FF"/>
+                <w:sz w:val="20"/>
+                <w:szCs w:val="20"/>
+                <w:shd w:val="clear" w:color="auto" w:fill="E8F2FE"/>
+                <w:lang w:val="en-SG"/>
+              </w:rPr>
+              <w:t>;</w:t>
+            </w:r>
+            <w:bookmarkEnd w:id="0"/>
+          </w:p>
+        </w:tc>
+      </w:tr>
+      <w:tr>
+        <w:tc>
+          <w:tcPr>
+            <w:tcW w:w="2102" w:type="dxa"/>
+          </w:tcPr>
+          <w:p>
+            <w:pPr>
+              <w:autoSpaceDE w:val="0"/>
+              <w:autoSpaceDN w:val="0"/>
+              <w:adjustRightInd w:val="0"/>
+              <w:rPr>
+                <w:rFonts w:ascii="Consolas" w:hAnsi="Consolas" w:cs="Consolas"/>
+                <w:b/>
+                <w:bCs/>
+                <w:color w:val="3F7F7F"/>
+                <w:sz w:val="20"/>
+                <w:szCs w:val="20"/>
+                <w:lang w:val="en-SG"/>
+              </w:rPr>
+            </w:pPr>
+            <w:r>
+              <w:rPr>
+                <w:rFonts w:ascii="Consolas" w:hAnsi="Consolas" w:cs="Consolas"/>
+                <w:b/>
+                <w:bCs/>
+                <w:color w:val="3F7F7F"/>
+                <w:sz w:val="20"/>
+                <w:szCs w:val="20"/>
+                <w:lang w:val="en-SG"/>
+              </w:rPr>
+              <w:t>Date</w:t>
+            </w:r>
+          </w:p>
+        </w:tc>
+        <w:tc>
+          <w:tcPr>
+            <w:tcW w:w="7787" w:type="dxa"/>
+          </w:tcPr>
+          <w:p>
+            <w:pPr>
+              <w:rPr>
+                <w:rFonts w:ascii="Consolas" w:hAnsi="Consolas" w:cs="Consolas"/>
+                <w:color w:val="2A00FF"/>
+                <w:sz w:val="20"/>
+                <w:szCs w:val="20"/>
+                <w:shd w:val="clear" w:color="auto" w:fill="E8F2FE"/>
+                <w:lang w:val="en-SG"/>
+              </w:rPr>
+            </w:pPr>
+            <w:r>
+              <w:rPr>
+                <w:rFonts w:ascii="Consolas" w:hAnsi="Consolas" w:cs="Consolas"/>
+                <w:color w:val="2A00FF"/>
+                <w:sz w:val="20"/>
+                <w:szCs w:val="20"/>
+                <w:shd w:val="clear" w:color="auto" w:fill="E8F2FE"/>
+                <w:lang w:val="en-SG"/>
+              </w:rPr>
+              <w:t>&lt;script&gt;</w:t>
+            </w:r>
+          </w:p>
+          <w:p>
+            <w:pPr>
+              <w:rPr>
+                <w:rFonts w:ascii="Consolas" w:hAnsi="Consolas" w:cs="Consolas"/>
+                <w:color w:val="2A00FF"/>
+                <w:sz w:val="20"/>
+                <w:szCs w:val="20"/>
+                <w:shd w:val="clear" w:color="auto" w:fill="E8F2FE"/>
+                <w:lang w:val="en-SG"/>
+              </w:rPr>
+            </w:pPr>
+            <w:proofErr w:type="spellStart"/>
+            <w:r>
+              <w:rPr>
+                <w:rFonts w:ascii="Consolas" w:hAnsi="Consolas" w:cs="Consolas"/>
+                <w:color w:val="2A00FF"/>
+                <w:sz w:val="20"/>
+                <w:szCs w:val="20"/>
+                <w:shd w:val="clear" w:color="auto" w:fill="E8F2FE"/>
+                <w:lang w:val="en-SG"/>
+              </w:rPr>
+              <w:t>var</w:t>
+            </w:r>
+            <w:proofErr w:type="spellEnd"/>
+            <w:r>
+              <w:rPr>
+                <w:rFonts w:ascii="Consolas" w:hAnsi="Consolas" w:cs="Consolas"/>
+                <w:color w:val="2A00FF"/>
+                <w:sz w:val="20"/>
+                <w:szCs w:val="20"/>
+                <w:shd w:val="clear" w:color="auto" w:fill="E8F2FE"/>
+                <w:lang w:val="en-SG"/>
+              </w:rPr>
+              <w:t xml:space="preserve"> d = new Date();</w:t>
+            </w:r>
+          </w:p>
+          <w:p>
+            <w:pPr>
+              <w:rPr>
+                <w:rFonts w:ascii="Consolas" w:hAnsi="Consolas" w:cs="Consolas"/>
+                <w:color w:val="2A00FF"/>
+                <w:sz w:val="20"/>
+                <w:szCs w:val="20"/>
+                <w:shd w:val="clear" w:color="auto" w:fill="E8F2FE"/>
+                <w:lang w:val="en-SG"/>
+              </w:rPr>
+            </w:pPr>
+            <w:proofErr w:type="spellStart"/>
+            <w:r>
+              <w:rPr>
+                <w:rFonts w:ascii="Consolas" w:hAnsi="Consolas" w:cs="Consolas"/>
+                <w:color w:val="2A00FF"/>
+                <w:sz w:val="20"/>
+                <w:szCs w:val="20"/>
+                <w:shd w:val="clear" w:color="auto" w:fill="E8F2FE"/>
+                <w:lang w:val="en-SG"/>
+              </w:rPr>
+              <w:t>document.getElementById</w:t>
+            </w:r>
+            <w:proofErr w:type="spellEnd"/>
+            <w:r>
+              <w:rPr>
+                <w:rFonts w:ascii="Consolas" w:hAnsi="Consolas" w:cs="Consolas"/>
+                <w:color w:val="2A00FF"/>
+                <w:sz w:val="20"/>
+                <w:szCs w:val="20"/>
+                <w:shd w:val="clear" w:color="auto" w:fill="E8F2FE"/>
+                <w:lang w:val="en-SG"/>
+              </w:rPr>
+              <w:t>("demo").</w:t>
+            </w:r>
+            <w:proofErr w:type="spellStart"/>
+            <w:r>
+              <w:rPr>
+                <w:rFonts w:ascii="Consolas" w:hAnsi="Consolas" w:cs="Consolas"/>
+                <w:color w:val="2A00FF"/>
+                <w:sz w:val="20"/>
+                <w:szCs w:val="20"/>
+                <w:shd w:val="clear" w:color="auto" w:fill="E8F2FE"/>
+                <w:lang w:val="en-SG"/>
+              </w:rPr>
+              <w:t>innerHTML</w:t>
+            </w:r>
+            <w:proofErr w:type="spellEnd"/>
+            <w:r>
+              <w:rPr>
+                <w:rFonts w:ascii="Consolas" w:hAnsi="Consolas" w:cs="Consolas"/>
+                <w:color w:val="2A00FF"/>
+                <w:sz w:val="20"/>
+                <w:szCs w:val="20"/>
+                <w:shd w:val="clear" w:color="auto" w:fill="E8F2FE"/>
+                <w:lang w:val="en-SG"/>
+              </w:rPr>
+              <w:t xml:space="preserve"> = </w:t>
+            </w:r>
+            <w:proofErr w:type="spellStart"/>
+            <w:r>
+              <w:rPr>
+                <w:rFonts w:ascii="Consolas" w:hAnsi="Consolas" w:cs="Consolas"/>
+                <w:color w:val="2A00FF"/>
+                <w:sz w:val="20"/>
+                <w:szCs w:val="20"/>
+                <w:shd w:val="clear" w:color="auto" w:fill="E8F2FE"/>
+                <w:lang w:val="en-SG"/>
+              </w:rPr>
+              <w:t>d.toUTCString</w:t>
+            </w:r>
+            <w:proofErr w:type="spellEnd"/>
+            <w:r>
+              <w:rPr>
+                <w:rFonts w:ascii="Consolas" w:hAnsi="Consolas" w:cs="Consolas"/>
+                <w:color w:val="2A00FF"/>
+                <w:sz w:val="20"/>
+                <w:szCs w:val="20"/>
+                <w:shd w:val="clear" w:color="auto" w:fill="E8F2FE"/>
+                <w:lang w:val="en-SG"/>
+              </w:rPr>
+              <w:t>();</w:t>
+            </w:r>
+          </w:p>
+          <w:p>
+            <w:pPr>
+              <w:rPr>
+                <w:rFonts w:ascii="Consolas" w:hAnsi="Consolas" w:cs="Consolas"/>
+                <w:color w:val="2A00FF"/>
+                <w:sz w:val="20"/>
+                <w:szCs w:val="20"/>
+                <w:shd w:val="clear" w:color="auto" w:fill="E8F2FE"/>
+                <w:lang w:val="en-SG"/>
+              </w:rPr>
+            </w:pPr>
+            <w:proofErr w:type="spellStart"/>
+            <w:r>
+              <w:rPr>
+                <w:rFonts w:ascii="Consolas" w:hAnsi="Consolas" w:cs="Consolas"/>
+                <w:color w:val="2A00FF"/>
+                <w:sz w:val="20"/>
+                <w:szCs w:val="20"/>
+                <w:shd w:val="clear" w:color="auto" w:fill="E8F2FE"/>
+                <w:lang w:val="en-SG"/>
+              </w:rPr>
+              <w:t>var</w:t>
+            </w:r>
+            <w:proofErr w:type="spellEnd"/>
+            <w:r>
+              <w:rPr>
+                <w:rFonts w:ascii="Consolas" w:hAnsi="Consolas" w:cs="Consolas"/>
+                <w:color w:val="2A00FF"/>
+                <w:sz w:val="20"/>
+                <w:szCs w:val="20"/>
+                <w:shd w:val="clear" w:color="auto" w:fill="E8F2FE"/>
+                <w:lang w:val="en-SG"/>
+              </w:rPr>
+              <w:t xml:space="preserve"> d = new Date();</w:t>
+            </w:r>
+          </w:p>
+          <w:p>
+            <w:pPr>
+              <w:rPr>
+                <w:rFonts w:ascii="Consolas" w:hAnsi="Consolas" w:cs="Consolas"/>
+                <w:color w:val="2A00FF"/>
+                <w:sz w:val="20"/>
+                <w:szCs w:val="20"/>
+                <w:shd w:val="clear" w:color="auto" w:fill="E8F2FE"/>
+                <w:lang w:val="en-SG"/>
+              </w:rPr>
+            </w:pPr>
+            <w:proofErr w:type="spellStart"/>
+            <w:r>
+              <w:rPr>
+                <w:rFonts w:ascii="Consolas" w:hAnsi="Consolas" w:cs="Consolas"/>
+                <w:color w:val="2A00FF"/>
+                <w:sz w:val="20"/>
+                <w:szCs w:val="20"/>
+                <w:shd w:val="clear" w:color="auto" w:fill="E8F2FE"/>
+                <w:lang w:val="en-SG"/>
+              </w:rPr>
+              <w:t>document.getElementById</w:t>
+            </w:r>
+            <w:proofErr w:type="spellEnd"/>
+            <w:r>
+              <w:rPr>
+                <w:rFonts w:ascii="Consolas" w:hAnsi="Consolas" w:cs="Consolas"/>
+                <w:color w:val="2A00FF"/>
+                <w:sz w:val="20"/>
+                <w:szCs w:val="20"/>
+                <w:shd w:val="clear" w:color="auto" w:fill="E8F2FE"/>
+                <w:lang w:val="en-SG"/>
+              </w:rPr>
+              <w:t>("</w:t>
+            </w:r>
+            <w:proofErr w:type="spellStart"/>
+            <w:r>
+              <w:rPr>
+                <w:rFonts w:ascii="Consolas" w:hAnsi="Consolas" w:cs="Consolas"/>
+                <w:color w:val="2A00FF"/>
+                <w:sz w:val="20"/>
+                <w:szCs w:val="20"/>
+                <w:shd w:val="clear" w:color="auto" w:fill="E8F2FE"/>
+                <w:lang w:val="en-SG"/>
+              </w:rPr>
+              <w:t>cyear</w:t>
+            </w:r>
+            <w:proofErr w:type="spellEnd"/>
+            <w:r>
+              <w:rPr>
+                <w:rFonts w:ascii="Consolas" w:hAnsi="Consolas" w:cs="Consolas"/>
+                <w:color w:val="2A00FF"/>
+                <w:sz w:val="20"/>
+                <w:szCs w:val="20"/>
+                <w:shd w:val="clear" w:color="auto" w:fill="E8F2FE"/>
+                <w:lang w:val="en-SG"/>
+              </w:rPr>
+              <w:t>").</w:t>
+            </w:r>
+            <w:proofErr w:type="spellStart"/>
+            <w:r>
+              <w:rPr>
+                <w:rFonts w:ascii="Consolas" w:hAnsi="Consolas" w:cs="Consolas"/>
+                <w:color w:val="2A00FF"/>
+                <w:sz w:val="20"/>
+                <w:szCs w:val="20"/>
+                <w:shd w:val="clear" w:color="auto" w:fill="E8F2FE"/>
+                <w:lang w:val="en-SG"/>
+              </w:rPr>
+              <w:t>innerHTML</w:t>
+            </w:r>
+            <w:proofErr w:type="spellEnd"/>
+            <w:r>
+              <w:rPr>
+                <w:rFonts w:ascii="Consolas" w:hAnsi="Consolas" w:cs="Consolas"/>
+                <w:color w:val="2A00FF"/>
+                <w:sz w:val="20"/>
+                <w:szCs w:val="20"/>
+                <w:shd w:val="clear" w:color="auto" w:fill="E8F2FE"/>
+                <w:lang w:val="en-SG"/>
+              </w:rPr>
+              <w:t xml:space="preserve"> = </w:t>
+            </w:r>
+            <w:proofErr w:type="spellStart"/>
+            <w:r>
+              <w:rPr>
+                <w:rFonts w:ascii="Consolas" w:hAnsi="Consolas" w:cs="Consolas"/>
+                <w:color w:val="2A00FF"/>
+                <w:sz w:val="20"/>
+                <w:szCs w:val="20"/>
+                <w:shd w:val="clear" w:color="auto" w:fill="E8F2FE"/>
+                <w:lang w:val="en-SG"/>
+              </w:rPr>
+              <w:t>d.getFullYear</w:t>
+            </w:r>
+            <w:proofErr w:type="spellEnd"/>
+            <w:r>
+              <w:rPr>
+                <w:rFonts w:ascii="Consolas" w:hAnsi="Consolas" w:cs="Consolas"/>
+                <w:color w:val="2A00FF"/>
+                <w:sz w:val="20"/>
+                <w:szCs w:val="20"/>
+                <w:shd w:val="clear" w:color="auto" w:fill="E8F2FE"/>
+                <w:lang w:val="en-SG"/>
+              </w:rPr>
+              <w:t>();</w:t>
+            </w:r>
+          </w:p>
+          <w:p>
+            <w:pPr>
+              <w:rPr>
+                <w:rFonts w:ascii="Consolas" w:hAnsi="Consolas" w:cs="Consolas"/>
+                <w:color w:val="2A00FF"/>
+                <w:sz w:val="20"/>
+                <w:szCs w:val="20"/>
+                <w:shd w:val="clear" w:color="auto" w:fill="E8F2FE"/>
+                <w:lang w:val="en-SG"/>
+              </w:rPr>
+            </w:pPr>
+            <w:proofErr w:type="spellStart"/>
+            <w:r>
+              <w:rPr>
+                <w:rFonts w:ascii="Consolas" w:hAnsi="Consolas" w:cs="Consolas"/>
+                <w:color w:val="2A00FF"/>
+                <w:sz w:val="20"/>
+                <w:szCs w:val="20"/>
+                <w:shd w:val="clear" w:color="auto" w:fill="E8F2FE"/>
+                <w:lang w:val="en-SG"/>
+              </w:rPr>
+              <w:t>document.getElementByValue</w:t>
+            </w:r>
+            <w:proofErr w:type="spellEnd"/>
+            <w:r>
+              <w:rPr>
+                <w:rFonts w:ascii="Consolas" w:hAnsi="Consolas" w:cs="Consolas"/>
+                <w:color w:val="2A00FF"/>
+                <w:sz w:val="20"/>
+                <w:szCs w:val="20"/>
+                <w:shd w:val="clear" w:color="auto" w:fill="E8F2FE"/>
+                <w:lang w:val="en-SG"/>
+              </w:rPr>
+              <w:t>("</w:t>
+            </w:r>
+            <w:proofErr w:type="spellStart"/>
+            <w:r>
+              <w:rPr>
+                <w:rFonts w:ascii="Consolas" w:hAnsi="Consolas" w:cs="Consolas"/>
+                <w:color w:val="2A00FF"/>
+                <w:sz w:val="20"/>
+                <w:szCs w:val="20"/>
+                <w:shd w:val="clear" w:color="auto" w:fill="E8F2FE"/>
+                <w:lang w:val="en-SG"/>
+              </w:rPr>
+              <w:t>cmonth</w:t>
+            </w:r>
+            <w:proofErr w:type="spellEnd"/>
+            <w:r>
+              <w:rPr>
+                <w:rFonts w:ascii="Consolas" w:hAnsi="Consolas" w:cs="Consolas"/>
+                <w:color w:val="2A00FF"/>
+                <w:sz w:val="20"/>
+                <w:szCs w:val="20"/>
+                <w:shd w:val="clear" w:color="auto" w:fill="E8F2FE"/>
+                <w:lang w:val="en-SG"/>
+              </w:rPr>
+              <w:t>").</w:t>
+            </w:r>
+            <w:proofErr w:type="spellStart"/>
+            <w:r>
+              <w:rPr>
+                <w:rFonts w:ascii="Consolas" w:hAnsi="Consolas" w:cs="Consolas"/>
+                <w:color w:val="2A00FF"/>
+                <w:sz w:val="20"/>
+                <w:szCs w:val="20"/>
+                <w:shd w:val="clear" w:color="auto" w:fill="E8F2FE"/>
+                <w:lang w:val="en-SG"/>
+              </w:rPr>
+              <w:t>innerHTML</w:t>
+            </w:r>
+            <w:proofErr w:type="spellEnd"/>
+            <w:r>
+              <w:rPr>
+                <w:rFonts w:ascii="Consolas" w:hAnsi="Consolas" w:cs="Consolas"/>
+                <w:color w:val="2A00FF"/>
+                <w:sz w:val="20"/>
+                <w:szCs w:val="20"/>
+                <w:shd w:val="clear" w:color="auto" w:fill="E8F2FE"/>
+                <w:lang w:val="en-SG"/>
+              </w:rPr>
+              <w:t xml:space="preserve"> = </w:t>
+            </w:r>
+            <w:proofErr w:type="spellStart"/>
+            <w:r>
+              <w:rPr>
+                <w:rFonts w:ascii="Consolas" w:hAnsi="Consolas" w:cs="Consolas"/>
+                <w:color w:val="2A00FF"/>
+                <w:sz w:val="20"/>
+                <w:szCs w:val="20"/>
+                <w:shd w:val="clear" w:color="auto" w:fill="E8F2FE"/>
+                <w:lang w:val="en-SG"/>
+              </w:rPr>
+              <w:t>d.getMonth</w:t>
+            </w:r>
+            <w:proofErr w:type="spellEnd"/>
+            <w:r>
+              <w:rPr>
+                <w:rFonts w:ascii="Consolas" w:hAnsi="Consolas" w:cs="Consolas"/>
+                <w:color w:val="2A00FF"/>
+                <w:sz w:val="20"/>
+                <w:szCs w:val="20"/>
+                <w:shd w:val="clear" w:color="auto" w:fill="E8F2FE"/>
+                <w:lang w:val="en-SG"/>
+              </w:rPr>
+              <w:t>() + 1 ;</w:t>
+            </w:r>
+          </w:p>
+          <w:p>
+            <w:pPr>
+              <w:rPr>
+                <w:rFonts w:ascii="Consolas" w:hAnsi="Consolas" w:cs="Consolas"/>
+                <w:color w:val="2A00FF"/>
+                <w:sz w:val="20"/>
+                <w:szCs w:val="20"/>
+                <w:shd w:val="clear" w:color="auto" w:fill="E8F2FE"/>
+                <w:lang w:val="en-SG"/>
+              </w:rPr>
+            </w:pPr>
+            <w:proofErr w:type="spellStart"/>
+            <w:r>
+              <w:rPr>
+                <w:rFonts w:ascii="Consolas" w:hAnsi="Consolas" w:cs="Consolas"/>
+                <w:color w:val="2A00FF"/>
+                <w:sz w:val="20"/>
+                <w:szCs w:val="20"/>
+                <w:shd w:val="clear" w:color="auto" w:fill="E8F2FE"/>
+                <w:lang w:val="en-SG"/>
+              </w:rPr>
+              <w:t>document.getElementById</w:t>
+            </w:r>
+            <w:proofErr w:type="spellEnd"/>
+            <w:r>
+              <w:rPr>
+                <w:rFonts w:ascii="Consolas" w:hAnsi="Consolas" w:cs="Consolas"/>
+                <w:color w:val="2A00FF"/>
+                <w:sz w:val="20"/>
+                <w:szCs w:val="20"/>
+                <w:shd w:val="clear" w:color="auto" w:fill="E8F2FE"/>
+                <w:lang w:val="en-SG"/>
+              </w:rPr>
+              <w:t>("</w:t>
+            </w:r>
+            <w:proofErr w:type="spellStart"/>
+            <w:r>
+              <w:rPr>
+                <w:rFonts w:ascii="Consolas" w:hAnsi="Consolas" w:cs="Consolas"/>
+                <w:color w:val="2A00FF"/>
+                <w:sz w:val="20"/>
+                <w:szCs w:val="20"/>
+                <w:shd w:val="clear" w:color="auto" w:fill="E8F2FE"/>
+                <w:lang w:val="en-SG"/>
+              </w:rPr>
+              <w:t>cdate</w:t>
+            </w:r>
+            <w:proofErr w:type="spellEnd"/>
+            <w:r>
+              <w:rPr>
+                <w:rFonts w:ascii="Consolas" w:hAnsi="Consolas" w:cs="Consolas"/>
+                <w:color w:val="2A00FF"/>
+                <w:sz w:val="20"/>
+                <w:szCs w:val="20"/>
+                <w:shd w:val="clear" w:color="auto" w:fill="E8F2FE"/>
+                <w:lang w:val="en-SG"/>
+              </w:rPr>
+              <w:t>").</w:t>
+            </w:r>
+            <w:proofErr w:type="spellStart"/>
+            <w:r>
+              <w:rPr>
+                <w:rFonts w:ascii="Consolas" w:hAnsi="Consolas" w:cs="Consolas"/>
+                <w:color w:val="2A00FF"/>
+                <w:sz w:val="20"/>
+                <w:szCs w:val="20"/>
+                <w:shd w:val="clear" w:color="auto" w:fill="E8F2FE"/>
+                <w:lang w:val="en-SG"/>
+              </w:rPr>
+              <w:t>innerHTML</w:t>
+            </w:r>
+            <w:proofErr w:type="spellEnd"/>
+            <w:r>
+              <w:rPr>
+                <w:rFonts w:ascii="Consolas" w:hAnsi="Consolas" w:cs="Consolas"/>
+                <w:color w:val="2A00FF"/>
+                <w:sz w:val="20"/>
+                <w:szCs w:val="20"/>
+                <w:shd w:val="clear" w:color="auto" w:fill="E8F2FE"/>
+                <w:lang w:val="en-SG"/>
+              </w:rPr>
+              <w:t xml:space="preserve"> = </w:t>
+            </w:r>
+            <w:proofErr w:type="spellStart"/>
+            <w:r>
+              <w:rPr>
+                <w:rFonts w:ascii="Consolas" w:hAnsi="Consolas" w:cs="Consolas"/>
+                <w:color w:val="2A00FF"/>
+                <w:sz w:val="20"/>
+                <w:szCs w:val="20"/>
+                <w:shd w:val="clear" w:color="auto" w:fill="E8F2FE"/>
+                <w:lang w:val="en-SG"/>
+              </w:rPr>
+              <w:t>d.getDate</w:t>
+            </w:r>
+            <w:proofErr w:type="spellEnd"/>
+            <w:r>
+              <w:rPr>
+                <w:rFonts w:ascii="Consolas" w:hAnsi="Consolas" w:cs="Consolas"/>
+                <w:color w:val="2A00FF"/>
+                <w:sz w:val="20"/>
+                <w:szCs w:val="20"/>
+                <w:shd w:val="clear" w:color="auto" w:fill="E8F2FE"/>
+                <w:lang w:val="en-SG"/>
+              </w:rPr>
+              <w:t>();</w:t>
+            </w:r>
+          </w:p>
+          <w:p>
+            <w:pPr>
+              <w:rPr>
+                <w:rFonts w:ascii="Consolas" w:hAnsi="Consolas" w:cs="Consolas"/>
+                <w:color w:val="2A00FF"/>
+                <w:sz w:val="20"/>
+                <w:szCs w:val="20"/>
+                <w:shd w:val="clear" w:color="auto" w:fill="E8F2FE"/>
+                <w:lang w:val="en-SG"/>
+              </w:rPr>
+            </w:pPr>
+            <w:proofErr w:type="spellStart"/>
+            <w:r>
+              <w:rPr>
+                <w:rFonts w:ascii="Consolas" w:hAnsi="Consolas" w:cs="Consolas"/>
+                <w:color w:val="2A00FF"/>
+                <w:sz w:val="20"/>
+                <w:szCs w:val="20"/>
+                <w:shd w:val="clear" w:color="auto" w:fill="E8F2FE"/>
+                <w:lang w:val="en-SG"/>
+              </w:rPr>
+              <w:t>document.getElementById</w:t>
+            </w:r>
+            <w:proofErr w:type="spellEnd"/>
+            <w:r>
+              <w:rPr>
+                <w:rFonts w:ascii="Consolas" w:hAnsi="Consolas" w:cs="Consolas"/>
+                <w:color w:val="2A00FF"/>
+                <w:sz w:val="20"/>
+                <w:szCs w:val="20"/>
+                <w:shd w:val="clear" w:color="auto" w:fill="E8F2FE"/>
+                <w:lang w:val="en-SG"/>
+              </w:rPr>
+              <w:t>("</w:t>
+            </w:r>
+            <w:proofErr w:type="spellStart"/>
+            <w:r>
+              <w:rPr>
+                <w:rFonts w:ascii="Consolas" w:hAnsi="Consolas" w:cs="Consolas"/>
+                <w:color w:val="2A00FF"/>
+                <w:sz w:val="20"/>
+                <w:szCs w:val="20"/>
+                <w:shd w:val="clear" w:color="auto" w:fill="E8F2FE"/>
+                <w:lang w:val="en-SG"/>
+              </w:rPr>
+              <w:t>chour</w:t>
+            </w:r>
+            <w:proofErr w:type="spellEnd"/>
+            <w:r>
+              <w:rPr>
+                <w:rFonts w:ascii="Consolas" w:hAnsi="Consolas" w:cs="Consolas"/>
+                <w:color w:val="2A00FF"/>
+                <w:sz w:val="20"/>
+                <w:szCs w:val="20"/>
+                <w:shd w:val="clear" w:color="auto" w:fill="E8F2FE"/>
+                <w:lang w:val="en-SG"/>
+              </w:rPr>
+              <w:t>").</w:t>
+            </w:r>
+            <w:proofErr w:type="spellStart"/>
+            <w:r>
+              <w:rPr>
+                <w:rFonts w:ascii="Consolas" w:hAnsi="Consolas" w:cs="Consolas"/>
+                <w:color w:val="2A00FF"/>
+                <w:sz w:val="20"/>
+                <w:szCs w:val="20"/>
+                <w:shd w:val="clear" w:color="auto" w:fill="E8F2FE"/>
+                <w:lang w:val="en-SG"/>
+              </w:rPr>
+              <w:t>innerHTML</w:t>
+            </w:r>
+            <w:proofErr w:type="spellEnd"/>
+            <w:r>
+              <w:rPr>
+                <w:rFonts w:ascii="Consolas" w:hAnsi="Consolas" w:cs="Consolas"/>
+                <w:color w:val="2A00FF"/>
+                <w:sz w:val="20"/>
+                <w:szCs w:val="20"/>
+                <w:shd w:val="clear" w:color="auto" w:fill="E8F2FE"/>
+                <w:lang w:val="en-SG"/>
+              </w:rPr>
+              <w:t xml:space="preserve"> = </w:t>
+            </w:r>
+            <w:proofErr w:type="spellStart"/>
+            <w:r>
+              <w:rPr>
+                <w:rFonts w:ascii="Consolas" w:hAnsi="Consolas" w:cs="Consolas"/>
+                <w:color w:val="2A00FF"/>
+                <w:sz w:val="20"/>
+                <w:szCs w:val="20"/>
+                <w:shd w:val="clear" w:color="auto" w:fill="E8F2FE"/>
+                <w:lang w:val="en-SG"/>
+              </w:rPr>
+              <w:t>d.getHours</w:t>
+            </w:r>
+            <w:proofErr w:type="spellEnd"/>
+            <w:r>
+              <w:rPr>
+                <w:rFonts w:ascii="Consolas" w:hAnsi="Consolas" w:cs="Consolas"/>
+                <w:color w:val="2A00FF"/>
+                <w:sz w:val="20"/>
+                <w:szCs w:val="20"/>
+                <w:shd w:val="clear" w:color="auto" w:fill="E8F2FE"/>
+                <w:lang w:val="en-SG"/>
+              </w:rPr>
+              <w:t>();</w:t>
+            </w:r>
+          </w:p>
+          <w:p>
+            <w:pPr>
+              <w:rPr>
+                <w:rFonts w:ascii="Consolas" w:hAnsi="Consolas" w:cs="Consolas"/>
+                <w:color w:val="2A00FF"/>
+                <w:sz w:val="20"/>
+                <w:szCs w:val="20"/>
+                <w:shd w:val="clear" w:color="auto" w:fill="E8F2FE"/>
+                <w:lang w:val="en-SG"/>
+              </w:rPr>
+            </w:pPr>
+            <w:proofErr w:type="spellStart"/>
+            <w:r>
+              <w:rPr>
+                <w:rFonts w:ascii="Consolas" w:hAnsi="Consolas" w:cs="Consolas"/>
+                <w:color w:val="2A00FF"/>
+                <w:sz w:val="20"/>
+                <w:szCs w:val="20"/>
+                <w:shd w:val="clear" w:color="auto" w:fill="E8F2FE"/>
+                <w:lang w:val="en-SG"/>
+              </w:rPr>
+              <w:t>document.getElementById</w:t>
+            </w:r>
+            <w:proofErr w:type="spellEnd"/>
+            <w:r>
+              <w:rPr>
+                <w:rFonts w:ascii="Consolas" w:hAnsi="Consolas" w:cs="Consolas"/>
+                <w:color w:val="2A00FF"/>
+                <w:sz w:val="20"/>
+                <w:szCs w:val="20"/>
+                <w:shd w:val="clear" w:color="auto" w:fill="E8F2FE"/>
+                <w:lang w:val="en-SG"/>
+              </w:rPr>
+              <w:t>("</w:t>
+            </w:r>
+            <w:proofErr w:type="spellStart"/>
+            <w:r>
+              <w:rPr>
+                <w:rFonts w:ascii="Consolas" w:hAnsi="Consolas" w:cs="Consolas"/>
+                <w:color w:val="2A00FF"/>
+                <w:sz w:val="20"/>
+                <w:szCs w:val="20"/>
+                <w:shd w:val="clear" w:color="auto" w:fill="E8F2FE"/>
+                <w:lang w:val="en-SG"/>
+              </w:rPr>
+              <w:t>cmin</w:t>
+            </w:r>
+            <w:proofErr w:type="spellEnd"/>
+            <w:r>
+              <w:rPr>
+                <w:rFonts w:ascii="Consolas" w:hAnsi="Consolas" w:cs="Consolas"/>
+                <w:color w:val="2A00FF"/>
+                <w:sz w:val="20"/>
+                <w:szCs w:val="20"/>
+                <w:shd w:val="clear" w:color="auto" w:fill="E8F2FE"/>
+                <w:lang w:val="en-SG"/>
+              </w:rPr>
+              <w:t>").</w:t>
+            </w:r>
+            <w:proofErr w:type="spellStart"/>
+            <w:r>
+              <w:rPr>
+                <w:rFonts w:ascii="Consolas" w:hAnsi="Consolas" w:cs="Consolas"/>
+                <w:color w:val="2A00FF"/>
+                <w:sz w:val="20"/>
+                <w:szCs w:val="20"/>
+                <w:shd w:val="clear" w:color="auto" w:fill="E8F2FE"/>
+                <w:lang w:val="en-SG"/>
+              </w:rPr>
+              <w:t>innerHTML</w:t>
+            </w:r>
+            <w:proofErr w:type="spellEnd"/>
+            <w:r>
+              <w:rPr>
+                <w:rFonts w:ascii="Consolas" w:hAnsi="Consolas" w:cs="Consolas"/>
+                <w:color w:val="2A00FF"/>
+                <w:sz w:val="20"/>
+                <w:szCs w:val="20"/>
+                <w:shd w:val="clear" w:color="auto" w:fill="E8F2FE"/>
+                <w:lang w:val="en-SG"/>
+              </w:rPr>
+              <w:t xml:space="preserve"> = </w:t>
+            </w:r>
+            <w:proofErr w:type="spellStart"/>
+            <w:r>
+              <w:rPr>
+                <w:rFonts w:ascii="Consolas" w:hAnsi="Consolas" w:cs="Consolas"/>
+                <w:color w:val="2A00FF"/>
+                <w:sz w:val="20"/>
+                <w:szCs w:val="20"/>
+                <w:shd w:val="clear" w:color="auto" w:fill="E8F2FE"/>
+                <w:lang w:val="en-SG"/>
+              </w:rPr>
+              <w:t>d.getMinutes</w:t>
+            </w:r>
+            <w:proofErr w:type="spellEnd"/>
+            <w:r>
+              <w:rPr>
+                <w:rFonts w:ascii="Consolas" w:hAnsi="Consolas" w:cs="Consolas"/>
+                <w:color w:val="2A00FF"/>
+                <w:sz w:val="20"/>
+                <w:szCs w:val="20"/>
+                <w:shd w:val="clear" w:color="auto" w:fill="E8F2FE"/>
+                <w:lang w:val="en-SG"/>
+              </w:rPr>
+              <w:t>();</w:t>
+            </w:r>
+          </w:p>
+          <w:p>
+            <w:pPr>
+              <w:rPr>
+                <w:rFonts w:ascii="Consolas" w:hAnsi="Consolas" w:cs="Consolas"/>
+                <w:color w:val="2A00FF"/>
+                <w:sz w:val="20"/>
+                <w:szCs w:val="20"/>
+                <w:shd w:val="clear" w:color="auto" w:fill="E8F2FE"/>
+                <w:lang w:val="en-SG"/>
+              </w:rPr>
+            </w:pPr>
+            <w:r>
+              <w:rPr>
+                <w:rFonts w:ascii="Consolas" w:hAnsi="Consolas" w:cs="Consolas"/>
+                <w:color w:val="2A00FF"/>
+                <w:sz w:val="20"/>
+                <w:szCs w:val="20"/>
+                <w:shd w:val="clear" w:color="auto" w:fill="E8F2FE"/>
+                <w:lang w:val="en-SG"/>
+              </w:rPr>
+              <w:t>&lt;/script&gt;</w:t>
+            </w:r>
+          </w:p>
+        </w:tc>
+      </w:tr>
+      <w:tr>
+        <w:tc>
+          <w:tcPr>
+            <w:tcW w:w="2102" w:type="dxa"/>
+          </w:tcPr>
+          <w:p>
+            <w:pPr>
+              <w:autoSpaceDE w:val="0"/>
+              <w:autoSpaceDN w:val="0"/>
+              <w:adjustRightInd w:val="0"/>
+              <w:rPr>
+                <w:rFonts w:ascii="Consolas" w:hAnsi="Consolas" w:cs="Consolas"/>
+                <w:b/>
+                <w:bCs/>
+                <w:color w:val="3F7F7F"/>
+                <w:sz w:val="20"/>
+                <w:szCs w:val="20"/>
+                <w:lang w:val="en-SG"/>
+              </w:rPr>
+            </w:pPr>
+            <w:r>
+              <w:rPr>
+                <w:rFonts w:ascii="Consolas" w:hAnsi="Consolas" w:cs="Consolas"/>
+                <w:b/>
+                <w:bCs/>
+                <w:color w:val="3F7F7F"/>
+                <w:sz w:val="20"/>
+                <w:szCs w:val="20"/>
+                <w:lang w:val="en-SG"/>
+              </w:rPr>
+              <w:t>Date picker</w:t>
+            </w:r>
+          </w:p>
+        </w:tc>
+        <w:tc>
+          <w:tcPr>
+            <w:tcW w:w="7787" w:type="dxa"/>
+          </w:tcPr>
+          <w:p>
+            <w:pPr>
+              <w:rPr>
+                <w:rFonts w:ascii="Consolas" w:hAnsi="Consolas" w:cs="Consolas"/>
+                <w:color w:val="2A00FF"/>
+                <w:sz w:val="20"/>
+                <w:szCs w:val="20"/>
+                <w:shd w:val="clear" w:color="auto" w:fill="E8F2FE"/>
+                <w:lang w:val="en-SG"/>
+              </w:rPr>
+            </w:pPr>
+            <w:hyperlink r:id="rId70" w:history="1">
+              <w:r>
+                <w:rPr>
+                  <w:rStyle w:val="Hyperlink"/>
+                  <w:rFonts w:ascii="Consolas" w:hAnsi="Consolas" w:cs="Consolas"/>
+                  <w:sz w:val="20"/>
+                  <w:szCs w:val="20"/>
+                  <w:shd w:val="clear" w:color="auto" w:fill="E8F2FE"/>
+                  <w:lang w:val="en-SG"/>
+                </w:rPr>
+                <w:t>https://jsfiddle.net/taditdash/8FHwL/</w:t>
+              </w:r>
+            </w:hyperlink>
+          </w:p>
+        </w:tc>
+      </w:tr>
+      <w:tr>
+        <w:tc>
+          <w:tcPr>
+            <w:tcW w:w="2102" w:type="dxa"/>
+          </w:tcPr>
+          <w:p>
+            <w:pPr>
+              <w:autoSpaceDE w:val="0"/>
+              <w:autoSpaceDN w:val="0"/>
+              <w:adjustRightInd w:val="0"/>
+              <w:rPr>
+                <w:rFonts w:ascii="Consolas" w:hAnsi="Consolas" w:cs="Consolas"/>
+                <w:b/>
+                <w:bCs/>
+                <w:color w:val="3F7F7F"/>
+                <w:sz w:val="20"/>
+                <w:szCs w:val="20"/>
+                <w:lang w:val="en-SG"/>
+              </w:rPr>
+            </w:pPr>
+            <w:r>
+              <w:rPr>
+                <w:rFonts w:ascii="Consolas" w:hAnsi="Consolas" w:cs="Consolas"/>
+                <w:b/>
+                <w:bCs/>
+                <w:color w:val="3F7F7F"/>
+                <w:sz w:val="20"/>
+                <w:szCs w:val="20"/>
+                <w:lang w:val="en-SG"/>
+              </w:rPr>
+              <w:t xml:space="preserve">Select with image selection </w:t>
+            </w:r>
+          </w:p>
+        </w:tc>
+        <w:tc>
+          <w:tcPr>
+            <w:tcW w:w="7787" w:type="dxa"/>
+          </w:tcPr>
+          <w:p>
+            <w:pPr>
+              <w:rPr>
+                <w:rFonts w:ascii="Consolas" w:hAnsi="Consolas" w:cs="Consolas"/>
+                <w:color w:val="2A00FF"/>
+                <w:sz w:val="20"/>
+                <w:szCs w:val="20"/>
+                <w:shd w:val="clear" w:color="auto" w:fill="E8F2FE"/>
+                <w:lang w:val="en-SG"/>
+              </w:rPr>
+            </w:pPr>
+            <w:r>
+              <w:rPr>
+                <w:rFonts w:ascii="Consolas" w:hAnsi="Consolas" w:cs="Consolas"/>
+                <w:color w:val="2A00FF"/>
+                <w:sz w:val="20"/>
+                <w:szCs w:val="20"/>
+                <w:shd w:val="clear" w:color="auto" w:fill="E8F2FE"/>
+                <w:lang w:val="en-SG"/>
+              </w:rPr>
+              <w:t>https://stackoverflow.com/questions/2965971/how-to-add-images-in-select-list</w:t>
+            </w:r>
+          </w:p>
+        </w:tc>
+      </w:tr>
+    </w:tbl>
+    <w:p>
+      <w:pPr>
+        <w:autoSpaceDE w:val="0"/>
+        <w:autoSpaceDN w:val="0"/>
+        <w:adjustRightInd w:val="0"/>
+        <w:spacing w:after="0" w:line="240" w:lineRule="auto"/>
+        <w:rPr>
+          <w:rFonts w:ascii="Consolas" w:hAnsi="Consolas" w:cs="Consolas"/>
+          <w:b/>
+          <w:bCs/>
+          <w:color w:val="3F7F7F"/>
+          <w:sz w:val="20"/>
+          <w:szCs w:val="20"/>
+          <w:lang w:val="en-SG"/>
+        </w:rPr>
+      </w:pPr>
+    </w:p>
+    <w:p/>
+    <w:p>
+      <w:pPr>
+        <w:pStyle w:val="Heading1"/>
+      </w:pPr>
+      <w:r>
+        <w:t>File copy Details</w:t>
+      </w:r>
+    </w:p>
+    <w:tbl>
+      <w:tblPr>
+        <w:tblStyle w:val="TableGrid"/>
+        <w:tblW w:w="0" w:type="auto"/>
+        <w:tblLook w:val="04A0" w:firstRow="1" w:lastRow="0" w:firstColumn="1" w:lastColumn="0" w:noHBand="0" w:noVBand="1"/>
+      </w:tblPr>
+      <w:tblGrid>
+        <w:gridCol w:w="1384"/>
+        <w:gridCol w:w="8192"/>
+      </w:tblGrid>
+      <w:tr>
+        <w:tc>
+          <w:tcPr>
+            <w:tcW w:w="1384" w:type="dxa"/>
+          </w:tcPr>
+          <w:p>
+            <w:r>
+              <w:t>Feb 23</w:t>
+            </w:r>
+          </w:p>
+        </w:tc>
+        <w:tc>
+          <w:tcPr>
+            <w:tcW w:w="8192" w:type="dxa"/>
+          </w:tcPr>
+          <w:p>
+            <w:proofErr w:type="spellStart"/>
+            <w:r>
+              <w:t>DemoTrans</w:t>
+            </w:r>
+            <w:proofErr w:type="spellEnd"/>
+            <w:r>
+              <w:t xml:space="preserve"> folder copy – after completed the popup window for create incident record</w:t>
+            </w:r>
+          </w:p>
+        </w:tc>
+      </w:tr>
+    </w:tbl>
+    <w:p/>
     <w:sectPr>
       <w:pgSz w:w="12240" w:h="15840"/>
       <w:pgMar w:top="1440" w:right="1440" w:bottom="1440" w:left="1440" w:header="720" w:footer="720" w:gutter="0"/>
@@ -18609,7 +24355,7 @@
         <w:rFonts w:hint="default"/>
       </w:rPr>
     </w:lvl>
-    <w:lvl w:ilvl="1" w:tplc="04090019" w:tentative="1">
+    <w:lvl w:ilvl="1" w:tplc="04090019">
       <w:start w:val="1"/>
       <w:numFmt w:val="lowerLetter"/>
       <w:lvlText w:val="%2."/>
@@ -20882,7 +26628,6 @@
       <w:spacing w:after="0" w:line="240" w:lineRule="auto"/>
     </w:pPr>
     <w:tblPr>
-      <w:tblInd w:w="0" w:type="dxa"/>
       <w:tblBorders>
         <w:top w:val="single" w:sz="4" w:space="0" w:color="auto"/>
         <w:left w:val="single" w:sz="4" w:space="0" w:color="auto"/>
@@ -20891,12 +26636,6 @@
         <w:insideH w:val="single" w:sz="4" w:space="0" w:color="auto"/>
         <w:insideV w:val="single" w:sz="4" w:space="0" w:color="auto"/>
       </w:tblBorders>
-      <w:tblCellMar>
-        <w:top w:w="0" w:type="dxa"/>
-        <w:left w:w="108" w:type="dxa"/>
-        <w:bottom w:w="0" w:type="dxa"/>
-        <w:right w:w="108" w:type="dxa"/>
-      </w:tblCellMar>
     </w:tblPr>
   </w:style>
   <w:style w:type="paragraph" w:styleId="ListParagraph">
@@ -20925,7 +26664,6 @@
     <w:name w:val="Normal (Web)"/>
     <w:basedOn w:val="Normal"/>
     <w:uiPriority w:val="99"/>
-    <w:semiHidden/>
     <w:unhideWhenUsed/>
     <w:rsid w:val="00CF2AE3"/>
     <w:pPr>
@@ -21273,7 +27011,6 @@
       <w:spacing w:after="0" w:line="240" w:lineRule="auto"/>
     </w:pPr>
     <w:tblPr>
-      <w:tblInd w:w="0" w:type="dxa"/>
       <w:tblBorders>
         <w:top w:val="single" w:sz="4" w:space="0" w:color="auto"/>
         <w:left w:val="single" w:sz="4" w:space="0" w:color="auto"/>
@@ -21282,12 +27019,6 @@
         <w:insideH w:val="single" w:sz="4" w:space="0" w:color="auto"/>
         <w:insideV w:val="single" w:sz="4" w:space="0" w:color="auto"/>
       </w:tblBorders>
-      <w:tblCellMar>
-        <w:top w:w="0" w:type="dxa"/>
-        <w:left w:w="108" w:type="dxa"/>
-        <w:bottom w:w="0" w:type="dxa"/>
-        <w:right w:w="108" w:type="dxa"/>
-      </w:tblCellMar>
     </w:tblPr>
   </w:style>
   <w:style w:type="paragraph" w:styleId="ListParagraph">
@@ -21316,7 +27047,6 @@
     <w:name w:val="Normal (Web)"/>
     <w:basedOn w:val="Normal"/>
     <w:uiPriority w:val="99"/>
-    <w:semiHidden/>
     <w:unhideWhenUsed/>
     <w:rsid w:val="00CF2AE3"/>
     <w:pPr>
@@ -26600,90 +32330,90 @@
     </dgm:pt>
   </dgm:ptLst>
   <dgm:cxnLst>
-    <dgm:cxn modelId="{7F77945D-3181-4EAF-9B90-223F6A246072}" type="presOf" srcId="{D02F6072-34C1-4DF7-9DEA-516F3F3600C3}" destId="{431C6CCF-E4DD-4EB6-ACE5-8D328C0C78F6}" srcOrd="0" destOrd="0" presId="urn:microsoft.com/office/officeart/2008/layout/HorizontalMultiLevelHierarchy"/>
-    <dgm:cxn modelId="{52A7428B-8683-4504-AF3C-E4834E081167}" type="presOf" srcId="{97630B17-CF84-41E6-8B38-6DEA1789E88D}" destId="{FFBEBECA-6033-413F-8DF3-05876461C54C}" srcOrd="0" destOrd="0" presId="urn:microsoft.com/office/officeart/2008/layout/HorizontalMultiLevelHierarchy"/>
-    <dgm:cxn modelId="{7C4A9549-7482-49C8-AA1D-844E45B75F0C}" type="presOf" srcId="{133F69E0-7A07-4166-BBBA-2690646EEA6B}" destId="{C7CDF2B7-0A5B-4FEB-B2EC-D09EF24D0479}" srcOrd="0" destOrd="0" presId="urn:microsoft.com/office/officeart/2008/layout/HorizontalMultiLevelHierarchy"/>
+    <dgm:cxn modelId="{E15A635F-5FB6-406F-B966-A239AFB7BFCE}" type="presOf" srcId="{8983E484-19F7-42E8-B8C2-51CBB672D79D}" destId="{0D0B689E-C144-49A1-B33F-530CE8BF06B1}" srcOrd="0" destOrd="0" presId="urn:microsoft.com/office/officeart/2008/layout/HorizontalMultiLevelHierarchy"/>
+    <dgm:cxn modelId="{7792DC52-EBA1-44B1-A288-C0C0BF42B314}" type="presOf" srcId="{FCBBBDAA-DE6A-4A37-9E10-EB1464B07AB8}" destId="{6A52A90E-76E8-42EE-99EF-BC16FA8453DB}" srcOrd="1" destOrd="0" presId="urn:microsoft.com/office/officeart/2008/layout/HorizontalMultiLevelHierarchy"/>
+    <dgm:cxn modelId="{63BC1DB3-0303-432D-B29B-FB1931455505}" type="presOf" srcId="{C242236A-57B8-49E1-A433-9CEBB986340E}" destId="{AA09B647-5822-49AB-A3D9-862B4CA65821}" srcOrd="0" destOrd="0" presId="urn:microsoft.com/office/officeart/2008/layout/HorizontalMultiLevelHierarchy"/>
     <dgm:cxn modelId="{672CB7A8-62AA-43C7-A6DD-253F8D5758D5}" srcId="{D02F6072-34C1-4DF7-9DEA-516F3F3600C3}" destId="{C242236A-57B8-49E1-A433-9CEBB986340E}" srcOrd="4" destOrd="0" parTransId="{D95B67AC-3E51-4728-97A4-93815BDE91DA}" sibTransId="{6F0D849F-4E2F-4EF8-A4A9-3065F965499E}"/>
-    <dgm:cxn modelId="{2BD031E9-3B0F-488B-A7AB-B25CF6D8E1AA}" type="presOf" srcId="{8983E484-19F7-42E8-B8C2-51CBB672D79D}" destId="{0D0B689E-C144-49A1-B33F-530CE8BF06B1}" srcOrd="0" destOrd="0" presId="urn:microsoft.com/office/officeart/2008/layout/HorizontalMultiLevelHierarchy"/>
+    <dgm:cxn modelId="{6581C6F0-F3AD-4C97-AFE8-0388B434FAAC}" type="presOf" srcId="{29E20FB4-8B12-4CF3-B582-BB7E6BEEA593}" destId="{94E8C00E-3A6E-4E52-AB27-E17D94BDEFFD}" srcOrd="0" destOrd="0" presId="urn:microsoft.com/office/officeart/2008/layout/HorizontalMultiLevelHierarchy"/>
+    <dgm:cxn modelId="{8BCAD94B-A46E-41CA-8F93-168D44643794}" type="presOf" srcId="{147C107B-6D67-4676-9DC6-28947FA60D1C}" destId="{0E9C09C5-2208-441B-93FE-6B31FB3B323E}" srcOrd="0" destOrd="0" presId="urn:microsoft.com/office/officeart/2008/layout/HorizontalMultiLevelHierarchy"/>
+    <dgm:cxn modelId="{DE891F7E-8FD6-43E8-9A5B-1F8C581194D0}" type="presOf" srcId="{0169F466-9D32-4FCC-B5DC-7AE307FCDD54}" destId="{71BDABCE-B597-43C1-B37C-8EA11A155C0C}" srcOrd="0" destOrd="0" presId="urn:microsoft.com/office/officeart/2008/layout/HorizontalMultiLevelHierarchy"/>
     <dgm:cxn modelId="{7E96325F-E4B8-4B41-B324-83E4F4730F03}" srcId="{D02F6072-34C1-4DF7-9DEA-516F3F3600C3}" destId="{B9781553-6A85-463A-9AFF-668D3D058DBF}" srcOrd="3" destOrd="0" parTransId="{5B732A5A-9CFA-4298-9F90-88D73447B3EF}" sibTransId="{E581E274-863C-442F-9C32-3576DED61BE1}"/>
-    <dgm:cxn modelId="{533A5D2E-46A0-40BF-90F9-CB9E43C381C2}" type="presOf" srcId="{FCBBBDAA-DE6A-4A37-9E10-EB1464B07AB8}" destId="{4D7393BA-66E5-4E39-BAA4-EBBAE37B306D}" srcOrd="0" destOrd="0" presId="urn:microsoft.com/office/officeart/2008/layout/HorizontalMultiLevelHierarchy"/>
-    <dgm:cxn modelId="{B407A3C6-E80E-44F6-90CF-7AF8C13300D2}" type="presOf" srcId="{147C107B-6D67-4676-9DC6-28947FA60D1C}" destId="{0E9C09C5-2208-441B-93FE-6B31FB3B323E}" srcOrd="0" destOrd="0" presId="urn:microsoft.com/office/officeart/2008/layout/HorizontalMultiLevelHierarchy"/>
-    <dgm:cxn modelId="{86A6EAAF-CFCB-4F36-8B7E-C200D1BB2B50}" type="presOf" srcId="{C242236A-57B8-49E1-A433-9CEBB986340E}" destId="{AA09B647-5822-49AB-A3D9-862B4CA65821}" srcOrd="0" destOrd="0" presId="urn:microsoft.com/office/officeart/2008/layout/HorizontalMultiLevelHierarchy"/>
-    <dgm:cxn modelId="{BCC6D43A-2F7C-45FC-B829-72A88776564B}" type="presOf" srcId="{0A482D37-97D3-4932-A7EF-5D3B1BF5F276}" destId="{790A588B-8F06-4765-B0B4-C0CD886782BB}" srcOrd="0" destOrd="0" presId="urn:microsoft.com/office/officeart/2008/layout/HorizontalMultiLevelHierarchy"/>
+    <dgm:cxn modelId="{6F962BCB-C2F9-4299-BBC6-1F5B5703B9EF}" type="presOf" srcId="{4878B74C-31B1-40FD-B375-95AA6DE27AA8}" destId="{5922799A-9D24-4839-9418-6F5E407DE4E6}" srcOrd="1" destOrd="0" presId="urn:microsoft.com/office/officeart/2008/layout/HorizontalMultiLevelHierarchy"/>
     <dgm:cxn modelId="{4D7F687A-9C80-47D3-9026-ECF775778F17}" srcId="{D02F6072-34C1-4DF7-9DEA-516F3F3600C3}" destId="{0169F466-9D32-4FCC-B5DC-7AE307FCDD54}" srcOrd="5" destOrd="0" parTransId="{4878B74C-31B1-40FD-B375-95AA6DE27AA8}" sibTransId="{AA3A03FE-EBDC-43DC-B301-B5E435CF47FA}"/>
-    <dgm:cxn modelId="{B08850A1-FAF2-4A88-90B1-5714E7315F34}" type="presOf" srcId="{29E20FB4-8B12-4CF3-B582-BB7E6BEEA593}" destId="{86D67F79-0582-4BFD-9700-2B5019CC0986}" srcOrd="1" destOrd="0" presId="urn:microsoft.com/office/officeart/2008/layout/HorizontalMultiLevelHierarchy"/>
-    <dgm:cxn modelId="{2B0E5323-DEF7-4940-843D-DA8E248FB224}" type="presOf" srcId="{406BCD98-2259-4D7D-936F-9939B9DBBA9E}" destId="{D32B9F23-70DC-4A1E-9673-EDE0630F384B}" srcOrd="1" destOrd="0" presId="urn:microsoft.com/office/officeart/2008/layout/HorizontalMultiLevelHierarchy"/>
-    <dgm:cxn modelId="{A8AEF684-07FF-4B34-8C71-BC5394E6927A}" type="presOf" srcId="{B9781553-6A85-463A-9AFF-668D3D058DBF}" destId="{9998126D-6DF2-400A-9EAA-FE8BE8806F2C}" srcOrd="0" destOrd="0" presId="urn:microsoft.com/office/officeart/2008/layout/HorizontalMultiLevelHierarchy"/>
-    <dgm:cxn modelId="{F5D290E3-ECFC-4DDA-9416-02DBDBD7BBE5}" type="presOf" srcId="{29E20FB4-8B12-4CF3-B582-BB7E6BEEA593}" destId="{94E8C00E-3A6E-4E52-AB27-E17D94BDEFFD}" srcOrd="0" destOrd="0" presId="urn:microsoft.com/office/officeart/2008/layout/HorizontalMultiLevelHierarchy"/>
-    <dgm:cxn modelId="{F7C0FD88-C4F8-4F85-8741-C3DEFC4CE26C}" type="presOf" srcId="{5496568A-C033-4D49-B306-1E0E829BFC4F}" destId="{BEE3B8D0-2C8B-4C79-B3D5-348460D1F2C2}" srcOrd="0" destOrd="0" presId="urn:microsoft.com/office/officeart/2008/layout/HorizontalMultiLevelHierarchy"/>
+    <dgm:cxn modelId="{5AB3451F-EE64-4DA1-B7BB-855336742CCB}" type="presOf" srcId="{FCBBBDAA-DE6A-4A37-9E10-EB1464B07AB8}" destId="{4D7393BA-66E5-4E39-BAA4-EBBAE37B306D}" srcOrd="0" destOrd="0" presId="urn:microsoft.com/office/officeart/2008/layout/HorizontalMultiLevelHierarchy"/>
+    <dgm:cxn modelId="{B802DD00-32C1-46EC-A27D-0D85238E078F}" type="presOf" srcId="{29E20FB4-8B12-4CF3-B582-BB7E6BEEA593}" destId="{86D67F79-0582-4BFD-9700-2B5019CC0986}" srcOrd="1" destOrd="0" presId="urn:microsoft.com/office/officeart/2008/layout/HorizontalMultiLevelHierarchy"/>
+    <dgm:cxn modelId="{ACEE2BE7-14D5-45A1-A93E-392183F9A3F3}" type="presOf" srcId="{D95B67AC-3E51-4728-97A4-93815BDE91DA}" destId="{287DC066-0C72-46CB-BF3A-78D3BE8EDDE0}" srcOrd="1" destOrd="0" presId="urn:microsoft.com/office/officeart/2008/layout/HorizontalMultiLevelHierarchy"/>
+    <dgm:cxn modelId="{68FF1D93-C2C3-43F7-B379-B13C3DE51D24}" type="presOf" srcId="{4C5D9ADA-A5B7-4DF4-A6BB-13F71CE975AB}" destId="{052C5551-212C-44CD-8064-AAA3BD5CA9C2}" srcOrd="1" destOrd="0" presId="urn:microsoft.com/office/officeart/2008/layout/HorizontalMultiLevelHierarchy"/>
+    <dgm:cxn modelId="{17B1A4B1-453B-448E-9D3A-251A6D29CCEB}" type="presOf" srcId="{97630B17-CF84-41E6-8B38-6DEA1789E88D}" destId="{FFBEBECA-6033-413F-8DF3-05876461C54C}" srcOrd="0" destOrd="0" presId="urn:microsoft.com/office/officeart/2008/layout/HorizontalMultiLevelHierarchy"/>
     <dgm:cxn modelId="{8E5AB4B8-2A2E-4A55-AF60-E3919201FC64}" srcId="{D02F6072-34C1-4DF7-9DEA-516F3F3600C3}" destId="{F76F7445-0B52-4806-88FD-4FA980CCF539}" srcOrd="1" destOrd="0" parTransId="{4C5D9ADA-A5B7-4DF4-A6BB-13F71CE975AB}" sibTransId="{ABAEB6BF-D334-4168-888B-5EAFA0ABC32F}"/>
-    <dgm:cxn modelId="{F0A13629-A57F-4BCD-977B-7FD0178E0D86}" type="presOf" srcId="{4878B74C-31B1-40FD-B375-95AA6DE27AA8}" destId="{5922799A-9D24-4839-9418-6F5E407DE4E6}" srcOrd="1" destOrd="0" presId="urn:microsoft.com/office/officeart/2008/layout/HorizontalMultiLevelHierarchy"/>
-    <dgm:cxn modelId="{2C930C88-DEDA-44EA-A318-70436061559F}" type="presOf" srcId="{4C5D9ADA-A5B7-4DF4-A6BB-13F71CE975AB}" destId="{FB6C18BD-7974-4567-9793-9DD520BEB9B6}" srcOrd="0" destOrd="0" presId="urn:microsoft.com/office/officeart/2008/layout/HorizontalMultiLevelHierarchy"/>
-    <dgm:cxn modelId="{13FDAC86-17E2-4412-B9C9-443FB0ADE2B0}" type="presOf" srcId="{5B732A5A-9CFA-4298-9F90-88D73447B3EF}" destId="{C17C6EDC-4DF8-4E26-A1FA-E09F4944752B}" srcOrd="1" destOrd="0" presId="urn:microsoft.com/office/officeart/2008/layout/HorizontalMultiLevelHierarchy"/>
+    <dgm:cxn modelId="{BEC6CE8A-DA34-4C3F-8C25-2B8D73CEB3E4}" type="presOf" srcId="{5B732A5A-9CFA-4298-9F90-88D73447B3EF}" destId="{E886CCD7-77A5-4C96-AD03-BAFDA1637C69}" srcOrd="0" destOrd="0" presId="urn:microsoft.com/office/officeart/2008/layout/HorizontalMultiLevelHierarchy"/>
+    <dgm:cxn modelId="{E160BE53-7970-4EF2-9EE0-5CE5D238B19F}" type="presOf" srcId="{D95B67AC-3E51-4728-97A4-93815BDE91DA}" destId="{ADA5E682-AF6F-4A69-8BBF-C7585D1910E6}" srcOrd="0" destOrd="0" presId="urn:microsoft.com/office/officeart/2008/layout/HorizontalMultiLevelHierarchy"/>
+    <dgm:cxn modelId="{868A6912-9687-4371-85DF-EE9A5ECD53F3}" type="presOf" srcId="{F76F7445-0B52-4806-88FD-4FA980CCF539}" destId="{704C8510-2EC7-4056-B044-6FB0A60BAFF0}" srcOrd="0" destOrd="0" presId="urn:microsoft.com/office/officeart/2008/layout/HorizontalMultiLevelHierarchy"/>
     <dgm:cxn modelId="{DFE04CE7-1141-427F-A8FD-7A4D4794823E}" srcId="{D02F6072-34C1-4DF7-9DEA-516F3F3600C3}" destId="{133F69E0-7A07-4166-BBBA-2690646EEA6B}" srcOrd="0" destOrd="0" parTransId="{29E20FB4-8B12-4CF3-B582-BB7E6BEEA593}" sibTransId="{46779169-B5E7-44FD-944E-40213BDC0E34}"/>
+    <dgm:cxn modelId="{DB591001-708D-4016-AC57-FD13C062B6A4}" type="presOf" srcId="{D02F6072-34C1-4DF7-9DEA-516F3F3600C3}" destId="{431C6CCF-E4DD-4EB6-ACE5-8D328C0C78F6}" srcOrd="0" destOrd="0" presId="urn:microsoft.com/office/officeart/2008/layout/HorizontalMultiLevelHierarchy"/>
     <dgm:cxn modelId="{11A6804A-7630-41A8-AE78-A02C128F728F}" srcId="{D02F6072-34C1-4DF7-9DEA-516F3F3600C3}" destId="{0A482D37-97D3-4932-A7EF-5D3B1BF5F276}" srcOrd="6" destOrd="0" parTransId="{97630B17-CF84-41E6-8B38-6DEA1789E88D}" sibTransId="{D2386BC0-6C24-469A-AC8A-7D1AE5DDB9E2}"/>
-    <dgm:cxn modelId="{085C6063-3029-4A37-A644-8B595C408B29}" type="presOf" srcId="{406BCD98-2259-4D7D-936F-9939B9DBBA9E}" destId="{EE3AFA3C-4A12-4620-AA5E-2F294B8CED19}" srcOrd="0" destOrd="0" presId="urn:microsoft.com/office/officeart/2008/layout/HorizontalMultiLevelHierarchy"/>
-    <dgm:cxn modelId="{9D347F66-1D65-4140-8F60-BA5F3AF8D5BB}" type="presOf" srcId="{97630B17-CF84-41E6-8B38-6DEA1789E88D}" destId="{B321C532-EBE8-4118-9F73-01565752CA89}" srcOrd="1" destOrd="0" presId="urn:microsoft.com/office/officeart/2008/layout/HorizontalMultiLevelHierarchy"/>
-    <dgm:cxn modelId="{52FA79D2-0BC5-4A53-AB0A-CC432CF4C45E}" type="presOf" srcId="{4C5D9ADA-A5B7-4DF4-A6BB-13F71CE975AB}" destId="{052C5551-212C-44CD-8064-AAA3BD5CA9C2}" srcOrd="1" destOrd="0" presId="urn:microsoft.com/office/officeart/2008/layout/HorizontalMultiLevelHierarchy"/>
-    <dgm:cxn modelId="{904450D7-567F-4B64-8B0F-3BFB8856828C}" type="presOf" srcId="{0169F466-9D32-4FCC-B5DC-7AE307FCDD54}" destId="{71BDABCE-B597-43C1-B37C-8EA11A155C0C}" srcOrd="0" destOrd="0" presId="urn:microsoft.com/office/officeart/2008/layout/HorizontalMultiLevelHierarchy"/>
-    <dgm:cxn modelId="{20450140-26F0-4B8F-8DA0-451B52C96B98}" type="presOf" srcId="{5B732A5A-9CFA-4298-9F90-88D73447B3EF}" destId="{E886CCD7-77A5-4C96-AD03-BAFDA1637C69}" srcOrd="0" destOrd="0" presId="urn:microsoft.com/office/officeart/2008/layout/HorizontalMultiLevelHierarchy"/>
-    <dgm:cxn modelId="{9F6774B8-83CA-4301-9ABF-86DC31CA3C5D}" type="presOf" srcId="{F76F7445-0B52-4806-88FD-4FA980CCF539}" destId="{704C8510-2EC7-4056-B044-6FB0A60BAFF0}" srcOrd="0" destOrd="0" presId="urn:microsoft.com/office/officeart/2008/layout/HorizontalMultiLevelHierarchy"/>
-    <dgm:cxn modelId="{7E8AB8AD-7BD8-4603-B032-DC4E1F437B32}" type="presOf" srcId="{FCBBBDAA-DE6A-4A37-9E10-EB1464B07AB8}" destId="{6A52A90E-76E8-42EE-99EF-BC16FA8453DB}" srcOrd="1" destOrd="0" presId="urn:microsoft.com/office/officeart/2008/layout/HorizontalMultiLevelHierarchy"/>
-    <dgm:cxn modelId="{C2C935A1-D0B1-4E9B-BF62-B50FD6605B30}" type="presOf" srcId="{4878B74C-31B1-40FD-B375-95AA6DE27AA8}" destId="{AF65ADAD-A921-4AEF-BA26-5BBE8F1F8F41}" srcOrd="0" destOrd="0" presId="urn:microsoft.com/office/officeart/2008/layout/HorizontalMultiLevelHierarchy"/>
+    <dgm:cxn modelId="{4F97CA32-F17A-45EF-ACA2-781FB59F6CE9}" type="presOf" srcId="{133F69E0-7A07-4166-BBBA-2690646EEA6B}" destId="{C7CDF2B7-0A5B-4FEB-B2EC-D09EF24D0479}" srcOrd="0" destOrd="0" presId="urn:microsoft.com/office/officeart/2008/layout/HorizontalMultiLevelHierarchy"/>
+    <dgm:cxn modelId="{26D6A0ED-9CE4-43C3-AD46-C14E421FE5A7}" type="presOf" srcId="{5496568A-C033-4D49-B306-1E0E829BFC4F}" destId="{BEE3B8D0-2C8B-4C79-B3D5-348460D1F2C2}" srcOrd="0" destOrd="0" presId="urn:microsoft.com/office/officeart/2008/layout/HorizontalMultiLevelHierarchy"/>
+    <dgm:cxn modelId="{C71F48A2-A44C-4BA8-B459-51F9A5B2C89E}" type="presOf" srcId="{5B732A5A-9CFA-4298-9F90-88D73447B3EF}" destId="{C17C6EDC-4DF8-4E26-A1FA-E09F4944752B}" srcOrd="1" destOrd="0" presId="urn:microsoft.com/office/officeart/2008/layout/HorizontalMultiLevelHierarchy"/>
+    <dgm:cxn modelId="{8EE05437-84A9-400B-8844-FA8CD5F5882D}" type="presOf" srcId="{406BCD98-2259-4D7D-936F-9939B9DBBA9E}" destId="{D32B9F23-70DC-4A1E-9673-EDE0630F384B}" srcOrd="1" destOrd="0" presId="urn:microsoft.com/office/officeart/2008/layout/HorizontalMultiLevelHierarchy"/>
+    <dgm:cxn modelId="{F75E4BDE-429A-4B31-91CE-79B7041073A0}" type="presOf" srcId="{4C5D9ADA-A5B7-4DF4-A6BB-13F71CE975AB}" destId="{FB6C18BD-7974-4567-9793-9DD520BEB9B6}" srcOrd="0" destOrd="0" presId="urn:microsoft.com/office/officeart/2008/layout/HorizontalMultiLevelHierarchy"/>
     <dgm:cxn modelId="{90191B5E-66AF-4016-8584-51A9C6C68871}" srcId="{D02F6072-34C1-4DF7-9DEA-516F3F3600C3}" destId="{5496568A-C033-4D49-B306-1E0E829BFC4F}" srcOrd="7" destOrd="0" parTransId="{406BCD98-2259-4D7D-936F-9939B9DBBA9E}" sibTransId="{D7842581-F9A1-4475-8B42-80C6C96A1CB2}"/>
     <dgm:cxn modelId="{04CB5E45-FE4A-4FC8-805B-EF3BBD955F08}" srcId="{8983E484-19F7-42E8-B8C2-51CBB672D79D}" destId="{D02F6072-34C1-4DF7-9DEA-516F3F3600C3}" srcOrd="0" destOrd="0" parTransId="{386F6AD2-1CDD-4F19-9996-F0805B72296D}" sibTransId="{FDBCD3D9-ECF5-4AC0-A036-1ABB877B361A}"/>
-    <dgm:cxn modelId="{00E7CD10-42F9-4DD4-B9C7-0C2DCFEFC4A1}" type="presOf" srcId="{D95B67AC-3E51-4728-97A4-93815BDE91DA}" destId="{ADA5E682-AF6F-4A69-8BBF-C7585D1910E6}" srcOrd="0" destOrd="0" presId="urn:microsoft.com/office/officeart/2008/layout/HorizontalMultiLevelHierarchy"/>
+    <dgm:cxn modelId="{B24D997F-C699-4B81-85B8-3E7E43EA10D5}" type="presOf" srcId="{97630B17-CF84-41E6-8B38-6DEA1789E88D}" destId="{B321C532-EBE8-4118-9F73-01565752CA89}" srcOrd="1" destOrd="0" presId="urn:microsoft.com/office/officeart/2008/layout/HorizontalMultiLevelHierarchy"/>
+    <dgm:cxn modelId="{284122A1-CB66-4E47-A6BC-131DE66C7E14}" type="presOf" srcId="{4878B74C-31B1-40FD-B375-95AA6DE27AA8}" destId="{AF65ADAD-A921-4AEF-BA26-5BBE8F1F8F41}" srcOrd="0" destOrd="0" presId="urn:microsoft.com/office/officeart/2008/layout/HorizontalMultiLevelHierarchy"/>
+    <dgm:cxn modelId="{64E7038F-E2CC-4006-A7D5-94D77EDADA99}" type="presOf" srcId="{406BCD98-2259-4D7D-936F-9939B9DBBA9E}" destId="{EE3AFA3C-4A12-4620-AA5E-2F294B8CED19}" srcOrd="0" destOrd="0" presId="urn:microsoft.com/office/officeart/2008/layout/HorizontalMultiLevelHierarchy"/>
     <dgm:cxn modelId="{FBB799B7-74A2-45F3-A0D4-5C1D42A4232B}" srcId="{D02F6072-34C1-4DF7-9DEA-516F3F3600C3}" destId="{147C107B-6D67-4676-9DC6-28947FA60D1C}" srcOrd="2" destOrd="0" parTransId="{FCBBBDAA-DE6A-4A37-9E10-EB1464B07AB8}" sibTransId="{0EB21A17-407F-4C94-8A7A-F9777BA70BFF}"/>
-    <dgm:cxn modelId="{A5C27636-D278-478F-9CD6-00EDE7777F17}" type="presOf" srcId="{D95B67AC-3E51-4728-97A4-93815BDE91DA}" destId="{287DC066-0C72-46CB-BF3A-78D3BE8EDDE0}" srcOrd="1" destOrd="0" presId="urn:microsoft.com/office/officeart/2008/layout/HorizontalMultiLevelHierarchy"/>
-    <dgm:cxn modelId="{CB8615B4-BE21-47E8-85A9-E48FE20D96C6}" type="presParOf" srcId="{0D0B689E-C144-49A1-B33F-530CE8BF06B1}" destId="{2AF8B996-3F74-49D2-8263-DCE112895E60}" srcOrd="0" destOrd="0" presId="urn:microsoft.com/office/officeart/2008/layout/HorizontalMultiLevelHierarchy"/>
-    <dgm:cxn modelId="{4CBB6104-03F1-4D8C-8B30-360975BBF80B}" type="presParOf" srcId="{2AF8B996-3F74-49D2-8263-DCE112895E60}" destId="{431C6CCF-E4DD-4EB6-ACE5-8D328C0C78F6}" srcOrd="0" destOrd="0" presId="urn:microsoft.com/office/officeart/2008/layout/HorizontalMultiLevelHierarchy"/>
-    <dgm:cxn modelId="{34942B03-21E4-410E-8EA6-6A51AC38B215}" type="presParOf" srcId="{2AF8B996-3F74-49D2-8263-DCE112895E60}" destId="{089E5F9B-5D69-4906-8EDB-094ED37CE594}" srcOrd="1" destOrd="0" presId="urn:microsoft.com/office/officeart/2008/layout/HorizontalMultiLevelHierarchy"/>
-    <dgm:cxn modelId="{6A2B9922-5C24-4FA3-AE4F-EEF56952AE91}" type="presParOf" srcId="{089E5F9B-5D69-4906-8EDB-094ED37CE594}" destId="{94E8C00E-3A6E-4E52-AB27-E17D94BDEFFD}" srcOrd="0" destOrd="0" presId="urn:microsoft.com/office/officeart/2008/layout/HorizontalMultiLevelHierarchy"/>
-    <dgm:cxn modelId="{86927287-07D4-424D-BC15-10ECA211EA0F}" type="presParOf" srcId="{94E8C00E-3A6E-4E52-AB27-E17D94BDEFFD}" destId="{86D67F79-0582-4BFD-9700-2B5019CC0986}" srcOrd="0" destOrd="0" presId="urn:microsoft.com/office/officeart/2008/layout/HorizontalMultiLevelHierarchy"/>
-    <dgm:cxn modelId="{4AC9B376-F978-4512-B999-AB5B7EB7F3D9}" type="presParOf" srcId="{089E5F9B-5D69-4906-8EDB-094ED37CE594}" destId="{AB3F622C-D107-4471-A9A1-AB382597F0ED}" srcOrd="1" destOrd="0" presId="urn:microsoft.com/office/officeart/2008/layout/HorizontalMultiLevelHierarchy"/>
-    <dgm:cxn modelId="{AD948CA7-0F6A-4688-AD7A-9ECDE2D65D80}" type="presParOf" srcId="{AB3F622C-D107-4471-A9A1-AB382597F0ED}" destId="{C7CDF2B7-0A5B-4FEB-B2EC-D09EF24D0479}" srcOrd="0" destOrd="0" presId="urn:microsoft.com/office/officeart/2008/layout/HorizontalMultiLevelHierarchy"/>
-    <dgm:cxn modelId="{F83E2C23-76D2-457E-A118-795583477EAC}" type="presParOf" srcId="{AB3F622C-D107-4471-A9A1-AB382597F0ED}" destId="{2A40BED9-3EB3-4D55-8C0D-4C1652CC59D2}" srcOrd="1" destOrd="0" presId="urn:microsoft.com/office/officeart/2008/layout/HorizontalMultiLevelHierarchy"/>
-    <dgm:cxn modelId="{8853542E-BED3-439E-A7F8-AAA8F5BD332B}" type="presParOf" srcId="{089E5F9B-5D69-4906-8EDB-094ED37CE594}" destId="{FB6C18BD-7974-4567-9793-9DD520BEB9B6}" srcOrd="2" destOrd="0" presId="urn:microsoft.com/office/officeart/2008/layout/HorizontalMultiLevelHierarchy"/>
-    <dgm:cxn modelId="{D9EBCA84-F3FC-4C43-9A17-4E9B76EE35C9}" type="presParOf" srcId="{FB6C18BD-7974-4567-9793-9DD520BEB9B6}" destId="{052C5551-212C-44CD-8064-AAA3BD5CA9C2}" srcOrd="0" destOrd="0" presId="urn:microsoft.com/office/officeart/2008/layout/HorizontalMultiLevelHierarchy"/>
-    <dgm:cxn modelId="{F7B96819-1849-4746-A770-EA7793DE7C33}" type="presParOf" srcId="{089E5F9B-5D69-4906-8EDB-094ED37CE594}" destId="{8D51DB34-A97F-40C4-B9D1-124E811FCC31}" srcOrd="3" destOrd="0" presId="urn:microsoft.com/office/officeart/2008/layout/HorizontalMultiLevelHierarchy"/>
-    <dgm:cxn modelId="{F7E08B1D-D225-434B-8654-3C1C9BAAA146}" type="presParOf" srcId="{8D51DB34-A97F-40C4-B9D1-124E811FCC31}" destId="{704C8510-2EC7-4056-B044-6FB0A60BAFF0}" srcOrd="0" destOrd="0" presId="urn:microsoft.com/office/officeart/2008/layout/HorizontalMultiLevelHierarchy"/>
-    <dgm:cxn modelId="{ECA9D248-1270-444A-AAC9-A8E7E87F13E2}" type="presParOf" srcId="{8D51DB34-A97F-40C4-B9D1-124E811FCC31}" destId="{3BA84D5A-BDE9-4551-93BC-FEED65AC25BF}" srcOrd="1" destOrd="0" presId="urn:microsoft.com/office/officeart/2008/layout/HorizontalMultiLevelHierarchy"/>
-    <dgm:cxn modelId="{CCD8B11A-7875-4BEA-9B13-6ED2F5271731}" type="presParOf" srcId="{089E5F9B-5D69-4906-8EDB-094ED37CE594}" destId="{4D7393BA-66E5-4E39-BAA4-EBBAE37B306D}" srcOrd="4" destOrd="0" presId="urn:microsoft.com/office/officeart/2008/layout/HorizontalMultiLevelHierarchy"/>
-    <dgm:cxn modelId="{19C003A7-859D-4524-895F-E19CE5428A2F}" type="presParOf" srcId="{4D7393BA-66E5-4E39-BAA4-EBBAE37B306D}" destId="{6A52A90E-76E8-42EE-99EF-BC16FA8453DB}" srcOrd="0" destOrd="0" presId="urn:microsoft.com/office/officeart/2008/layout/HorizontalMultiLevelHierarchy"/>
-    <dgm:cxn modelId="{8C3F63D7-779E-4E0A-A700-F5395837EF1E}" type="presParOf" srcId="{089E5F9B-5D69-4906-8EDB-094ED37CE594}" destId="{CB705B15-727F-4F41-9F25-AADA676BA063}" srcOrd="5" destOrd="0" presId="urn:microsoft.com/office/officeart/2008/layout/HorizontalMultiLevelHierarchy"/>
-    <dgm:cxn modelId="{59D0E64B-2D0F-48CF-B481-DB090166C1CF}" type="presParOf" srcId="{CB705B15-727F-4F41-9F25-AADA676BA063}" destId="{0E9C09C5-2208-441B-93FE-6B31FB3B323E}" srcOrd="0" destOrd="0" presId="urn:microsoft.com/office/officeart/2008/layout/HorizontalMultiLevelHierarchy"/>
-    <dgm:cxn modelId="{2B15FDEE-D52C-45C0-97D6-76F1620D8765}" type="presParOf" srcId="{CB705B15-727F-4F41-9F25-AADA676BA063}" destId="{F6650820-AE96-43EB-BB6C-03470C55A0D9}" srcOrd="1" destOrd="0" presId="urn:microsoft.com/office/officeart/2008/layout/HorizontalMultiLevelHierarchy"/>
-    <dgm:cxn modelId="{793B7BE3-DFDC-40C2-A7ED-0700D4B263C0}" type="presParOf" srcId="{089E5F9B-5D69-4906-8EDB-094ED37CE594}" destId="{E886CCD7-77A5-4C96-AD03-BAFDA1637C69}" srcOrd="6" destOrd="0" presId="urn:microsoft.com/office/officeart/2008/layout/HorizontalMultiLevelHierarchy"/>
-    <dgm:cxn modelId="{39435AEB-6936-4104-B204-77F6CBB6832B}" type="presParOf" srcId="{E886CCD7-77A5-4C96-AD03-BAFDA1637C69}" destId="{C17C6EDC-4DF8-4E26-A1FA-E09F4944752B}" srcOrd="0" destOrd="0" presId="urn:microsoft.com/office/officeart/2008/layout/HorizontalMultiLevelHierarchy"/>
-    <dgm:cxn modelId="{9603BA53-7B2D-4BAF-8AA1-31B0F945FC70}" type="presParOf" srcId="{089E5F9B-5D69-4906-8EDB-094ED37CE594}" destId="{BBE480CC-F30A-4511-88EF-DD8DD4CF7806}" srcOrd="7" destOrd="0" presId="urn:microsoft.com/office/officeart/2008/layout/HorizontalMultiLevelHierarchy"/>
-    <dgm:cxn modelId="{1E40C1A9-F647-4194-AB10-88194E620AB4}" type="presParOf" srcId="{BBE480CC-F30A-4511-88EF-DD8DD4CF7806}" destId="{9998126D-6DF2-400A-9EAA-FE8BE8806F2C}" srcOrd="0" destOrd="0" presId="urn:microsoft.com/office/officeart/2008/layout/HorizontalMultiLevelHierarchy"/>
-    <dgm:cxn modelId="{8EF41BBC-32E6-44E5-B4F3-0398CD1D0210}" type="presParOf" srcId="{BBE480CC-F30A-4511-88EF-DD8DD4CF7806}" destId="{B1CBD9A4-4F93-41E9-994E-0CF411958B36}" srcOrd="1" destOrd="0" presId="urn:microsoft.com/office/officeart/2008/layout/HorizontalMultiLevelHierarchy"/>
-    <dgm:cxn modelId="{9EBDD0DD-FB4E-401C-BE8F-CEC203AC1EEC}" type="presParOf" srcId="{089E5F9B-5D69-4906-8EDB-094ED37CE594}" destId="{ADA5E682-AF6F-4A69-8BBF-C7585D1910E6}" srcOrd="8" destOrd="0" presId="urn:microsoft.com/office/officeart/2008/layout/HorizontalMultiLevelHierarchy"/>
-    <dgm:cxn modelId="{CDE132BB-109C-41F1-BA5E-DA29930ADA45}" type="presParOf" srcId="{ADA5E682-AF6F-4A69-8BBF-C7585D1910E6}" destId="{287DC066-0C72-46CB-BF3A-78D3BE8EDDE0}" srcOrd="0" destOrd="0" presId="urn:microsoft.com/office/officeart/2008/layout/HorizontalMultiLevelHierarchy"/>
-    <dgm:cxn modelId="{467C9498-AA71-49D2-87C4-2402CA5B00CD}" type="presParOf" srcId="{089E5F9B-5D69-4906-8EDB-094ED37CE594}" destId="{92896502-58BE-47D8-8F87-68058AFB2322}" srcOrd="9" destOrd="0" presId="urn:microsoft.com/office/officeart/2008/layout/HorizontalMultiLevelHierarchy"/>
-    <dgm:cxn modelId="{44CF26A0-1F39-412C-BBC6-407ABF78F878}" type="presParOf" srcId="{92896502-58BE-47D8-8F87-68058AFB2322}" destId="{AA09B647-5822-49AB-A3D9-862B4CA65821}" srcOrd="0" destOrd="0" presId="urn:microsoft.com/office/officeart/2008/layout/HorizontalMultiLevelHierarchy"/>
-    <dgm:cxn modelId="{63BF93E2-4CBC-460E-B80F-10DD13FEAF49}" type="presParOf" srcId="{92896502-58BE-47D8-8F87-68058AFB2322}" destId="{4CF3324A-F293-4D90-B622-67D4285E20CE}" srcOrd="1" destOrd="0" presId="urn:microsoft.com/office/officeart/2008/layout/HorizontalMultiLevelHierarchy"/>
-    <dgm:cxn modelId="{E3C2A9E0-0DC4-4920-AB79-29ABAC28B72A}" type="presParOf" srcId="{089E5F9B-5D69-4906-8EDB-094ED37CE594}" destId="{AF65ADAD-A921-4AEF-BA26-5BBE8F1F8F41}" srcOrd="10" destOrd="0" presId="urn:microsoft.com/office/officeart/2008/layout/HorizontalMultiLevelHierarchy"/>
-    <dgm:cxn modelId="{5660D52F-FB9D-4993-B3DE-096A31A00034}" type="presParOf" srcId="{AF65ADAD-A921-4AEF-BA26-5BBE8F1F8F41}" destId="{5922799A-9D24-4839-9418-6F5E407DE4E6}" srcOrd="0" destOrd="0" presId="urn:microsoft.com/office/officeart/2008/layout/HorizontalMultiLevelHierarchy"/>
-    <dgm:cxn modelId="{F8E1246F-DCE0-4267-B092-A9E5DC1DBB75}" type="presParOf" srcId="{089E5F9B-5D69-4906-8EDB-094ED37CE594}" destId="{33A49192-4643-428F-8711-9B7E57EF8EA8}" srcOrd="11" destOrd="0" presId="urn:microsoft.com/office/officeart/2008/layout/HorizontalMultiLevelHierarchy"/>
-    <dgm:cxn modelId="{BAAD47FD-6A50-4A9E-A283-399F92455DBC}" type="presParOf" srcId="{33A49192-4643-428F-8711-9B7E57EF8EA8}" destId="{71BDABCE-B597-43C1-B37C-8EA11A155C0C}" srcOrd="0" destOrd="0" presId="urn:microsoft.com/office/officeart/2008/layout/HorizontalMultiLevelHierarchy"/>
-    <dgm:cxn modelId="{FFB8E6D0-7ED9-4275-944C-EFA17472D596}" type="presParOf" srcId="{33A49192-4643-428F-8711-9B7E57EF8EA8}" destId="{9E9F5CFC-500F-4EAC-810D-F44AC45F4FA3}" srcOrd="1" destOrd="0" presId="urn:microsoft.com/office/officeart/2008/layout/HorizontalMultiLevelHierarchy"/>
-    <dgm:cxn modelId="{104B17E6-8C9C-4CF9-A4B7-E50951ED567D}" type="presParOf" srcId="{089E5F9B-5D69-4906-8EDB-094ED37CE594}" destId="{FFBEBECA-6033-413F-8DF3-05876461C54C}" srcOrd="12" destOrd="0" presId="urn:microsoft.com/office/officeart/2008/layout/HorizontalMultiLevelHierarchy"/>
-    <dgm:cxn modelId="{E4EBAEE0-5DE5-484F-BF16-A0BDFF3C4296}" type="presParOf" srcId="{FFBEBECA-6033-413F-8DF3-05876461C54C}" destId="{B321C532-EBE8-4118-9F73-01565752CA89}" srcOrd="0" destOrd="0" presId="urn:microsoft.com/office/officeart/2008/layout/HorizontalMultiLevelHierarchy"/>
-    <dgm:cxn modelId="{BEE2C0C9-24F6-456E-9C83-DD8A35FF79E8}" type="presParOf" srcId="{089E5F9B-5D69-4906-8EDB-094ED37CE594}" destId="{4C643A52-E089-4B6A-BA32-20B5394F9122}" srcOrd="13" destOrd="0" presId="urn:microsoft.com/office/officeart/2008/layout/HorizontalMultiLevelHierarchy"/>
-    <dgm:cxn modelId="{53362494-1096-49CB-BA1F-D0628EAE8104}" type="presParOf" srcId="{4C643A52-E089-4B6A-BA32-20B5394F9122}" destId="{790A588B-8F06-4765-B0B4-C0CD886782BB}" srcOrd="0" destOrd="0" presId="urn:microsoft.com/office/officeart/2008/layout/HorizontalMultiLevelHierarchy"/>
-    <dgm:cxn modelId="{8DFA6BEB-59C2-4394-8DEF-064E31FB67FC}" type="presParOf" srcId="{4C643A52-E089-4B6A-BA32-20B5394F9122}" destId="{312A2E9D-4D74-4B00-B9EC-B3909282F8F6}" srcOrd="1" destOrd="0" presId="urn:microsoft.com/office/officeart/2008/layout/HorizontalMultiLevelHierarchy"/>
-    <dgm:cxn modelId="{C3F66BD2-812E-4E16-A35A-7FEC4407157C}" type="presParOf" srcId="{089E5F9B-5D69-4906-8EDB-094ED37CE594}" destId="{EE3AFA3C-4A12-4620-AA5E-2F294B8CED19}" srcOrd="14" destOrd="0" presId="urn:microsoft.com/office/officeart/2008/layout/HorizontalMultiLevelHierarchy"/>
-    <dgm:cxn modelId="{169CC79D-FED9-4CCB-80E3-0C2B92E0DE1E}" type="presParOf" srcId="{EE3AFA3C-4A12-4620-AA5E-2F294B8CED19}" destId="{D32B9F23-70DC-4A1E-9673-EDE0630F384B}" srcOrd="0" destOrd="0" presId="urn:microsoft.com/office/officeart/2008/layout/HorizontalMultiLevelHierarchy"/>
-    <dgm:cxn modelId="{F565CA92-43FD-4D80-A096-77F4DD08C70F}" type="presParOf" srcId="{089E5F9B-5D69-4906-8EDB-094ED37CE594}" destId="{15BD7D48-4FDE-487C-A152-8A76ABC30874}" srcOrd="15" destOrd="0" presId="urn:microsoft.com/office/officeart/2008/layout/HorizontalMultiLevelHierarchy"/>
-    <dgm:cxn modelId="{C31E8268-404A-4A68-B889-7746B27F791B}" type="presParOf" srcId="{15BD7D48-4FDE-487C-A152-8A76ABC30874}" destId="{BEE3B8D0-2C8B-4C79-B3D5-348460D1F2C2}" srcOrd="0" destOrd="0" presId="urn:microsoft.com/office/officeart/2008/layout/HorizontalMultiLevelHierarchy"/>
-    <dgm:cxn modelId="{70471EA6-B011-4AAC-92BF-3BC6889EA47E}" type="presParOf" srcId="{15BD7D48-4FDE-487C-A152-8A76ABC30874}" destId="{6C3C0078-D442-4BC3-87D9-B83373592B22}" srcOrd="1" destOrd="0" presId="urn:microsoft.com/office/officeart/2008/layout/HorizontalMultiLevelHierarchy"/>
+    <dgm:cxn modelId="{BF154EA9-6658-4E25-BA31-C860C5141B6C}" type="presOf" srcId="{B9781553-6A85-463A-9AFF-668D3D058DBF}" destId="{9998126D-6DF2-400A-9EAA-FE8BE8806F2C}" srcOrd="0" destOrd="0" presId="urn:microsoft.com/office/officeart/2008/layout/HorizontalMultiLevelHierarchy"/>
+    <dgm:cxn modelId="{5DFF68D6-FE74-4372-8C1F-7622AA464E88}" type="presOf" srcId="{0A482D37-97D3-4932-A7EF-5D3B1BF5F276}" destId="{790A588B-8F06-4765-B0B4-C0CD886782BB}" srcOrd="0" destOrd="0" presId="urn:microsoft.com/office/officeart/2008/layout/HorizontalMultiLevelHierarchy"/>
+    <dgm:cxn modelId="{27EC60FC-64CA-421B-A493-7093245EFA44}" type="presParOf" srcId="{0D0B689E-C144-49A1-B33F-530CE8BF06B1}" destId="{2AF8B996-3F74-49D2-8263-DCE112895E60}" srcOrd="0" destOrd="0" presId="urn:microsoft.com/office/officeart/2008/layout/HorizontalMultiLevelHierarchy"/>
+    <dgm:cxn modelId="{9EF55DCD-D4B1-4444-86AA-746C12A6D396}" type="presParOf" srcId="{2AF8B996-3F74-49D2-8263-DCE112895E60}" destId="{431C6CCF-E4DD-4EB6-ACE5-8D328C0C78F6}" srcOrd="0" destOrd="0" presId="urn:microsoft.com/office/officeart/2008/layout/HorizontalMultiLevelHierarchy"/>
+    <dgm:cxn modelId="{FFD5CA74-E486-4792-909C-1C5BDEA1CB87}" type="presParOf" srcId="{2AF8B996-3F74-49D2-8263-DCE112895E60}" destId="{089E5F9B-5D69-4906-8EDB-094ED37CE594}" srcOrd="1" destOrd="0" presId="urn:microsoft.com/office/officeart/2008/layout/HorizontalMultiLevelHierarchy"/>
+    <dgm:cxn modelId="{8034D0F3-7067-4ED1-B3DC-DD891D928627}" type="presParOf" srcId="{089E5F9B-5D69-4906-8EDB-094ED37CE594}" destId="{94E8C00E-3A6E-4E52-AB27-E17D94BDEFFD}" srcOrd="0" destOrd="0" presId="urn:microsoft.com/office/officeart/2008/layout/HorizontalMultiLevelHierarchy"/>
+    <dgm:cxn modelId="{5D314434-8F80-4B63-97AC-DC6EACD34491}" type="presParOf" srcId="{94E8C00E-3A6E-4E52-AB27-E17D94BDEFFD}" destId="{86D67F79-0582-4BFD-9700-2B5019CC0986}" srcOrd="0" destOrd="0" presId="urn:microsoft.com/office/officeart/2008/layout/HorizontalMultiLevelHierarchy"/>
+    <dgm:cxn modelId="{03520DD8-C67B-4922-A83C-94B7074A80CC}" type="presParOf" srcId="{089E5F9B-5D69-4906-8EDB-094ED37CE594}" destId="{AB3F622C-D107-4471-A9A1-AB382597F0ED}" srcOrd="1" destOrd="0" presId="urn:microsoft.com/office/officeart/2008/layout/HorizontalMultiLevelHierarchy"/>
+    <dgm:cxn modelId="{184BC668-F139-4CBD-B537-5E0279882A71}" type="presParOf" srcId="{AB3F622C-D107-4471-A9A1-AB382597F0ED}" destId="{C7CDF2B7-0A5B-4FEB-B2EC-D09EF24D0479}" srcOrd="0" destOrd="0" presId="urn:microsoft.com/office/officeart/2008/layout/HorizontalMultiLevelHierarchy"/>
+    <dgm:cxn modelId="{C7F54A0C-E00F-477D-BA00-C2423FDB0F44}" type="presParOf" srcId="{AB3F622C-D107-4471-A9A1-AB382597F0ED}" destId="{2A40BED9-3EB3-4D55-8C0D-4C1652CC59D2}" srcOrd="1" destOrd="0" presId="urn:microsoft.com/office/officeart/2008/layout/HorizontalMultiLevelHierarchy"/>
+    <dgm:cxn modelId="{FD901C3C-4955-446B-8F9E-B2C8D8633EE7}" type="presParOf" srcId="{089E5F9B-5D69-4906-8EDB-094ED37CE594}" destId="{FB6C18BD-7974-4567-9793-9DD520BEB9B6}" srcOrd="2" destOrd="0" presId="urn:microsoft.com/office/officeart/2008/layout/HorizontalMultiLevelHierarchy"/>
+    <dgm:cxn modelId="{77A2B139-3BE7-4E67-82B0-3816C7073066}" type="presParOf" srcId="{FB6C18BD-7974-4567-9793-9DD520BEB9B6}" destId="{052C5551-212C-44CD-8064-AAA3BD5CA9C2}" srcOrd="0" destOrd="0" presId="urn:microsoft.com/office/officeart/2008/layout/HorizontalMultiLevelHierarchy"/>
+    <dgm:cxn modelId="{B5EA23EA-1DE0-4DCE-9E4C-1617A8120002}" type="presParOf" srcId="{089E5F9B-5D69-4906-8EDB-094ED37CE594}" destId="{8D51DB34-A97F-40C4-B9D1-124E811FCC31}" srcOrd="3" destOrd="0" presId="urn:microsoft.com/office/officeart/2008/layout/HorizontalMultiLevelHierarchy"/>
+    <dgm:cxn modelId="{90ABB1AD-D737-42CD-8747-BA9480CA69A0}" type="presParOf" srcId="{8D51DB34-A97F-40C4-B9D1-124E811FCC31}" destId="{704C8510-2EC7-4056-B044-6FB0A60BAFF0}" srcOrd="0" destOrd="0" presId="urn:microsoft.com/office/officeart/2008/layout/HorizontalMultiLevelHierarchy"/>
+    <dgm:cxn modelId="{7A7BBCFB-28DA-40C6-AD44-62BCD0513E9E}" type="presParOf" srcId="{8D51DB34-A97F-40C4-B9D1-124E811FCC31}" destId="{3BA84D5A-BDE9-4551-93BC-FEED65AC25BF}" srcOrd="1" destOrd="0" presId="urn:microsoft.com/office/officeart/2008/layout/HorizontalMultiLevelHierarchy"/>
+    <dgm:cxn modelId="{1C491096-5E7D-4A06-B35C-0E38DB5A5568}" type="presParOf" srcId="{089E5F9B-5D69-4906-8EDB-094ED37CE594}" destId="{4D7393BA-66E5-4E39-BAA4-EBBAE37B306D}" srcOrd="4" destOrd="0" presId="urn:microsoft.com/office/officeart/2008/layout/HorizontalMultiLevelHierarchy"/>
+    <dgm:cxn modelId="{2703EDEF-687E-4751-8982-271EF685CB3C}" type="presParOf" srcId="{4D7393BA-66E5-4E39-BAA4-EBBAE37B306D}" destId="{6A52A90E-76E8-42EE-99EF-BC16FA8453DB}" srcOrd="0" destOrd="0" presId="urn:microsoft.com/office/officeart/2008/layout/HorizontalMultiLevelHierarchy"/>
+    <dgm:cxn modelId="{B1A02320-BB8D-4FFB-A5E1-ABE388D2328A}" type="presParOf" srcId="{089E5F9B-5D69-4906-8EDB-094ED37CE594}" destId="{CB705B15-727F-4F41-9F25-AADA676BA063}" srcOrd="5" destOrd="0" presId="urn:microsoft.com/office/officeart/2008/layout/HorizontalMultiLevelHierarchy"/>
+    <dgm:cxn modelId="{1F25FC61-0C1C-4B5A-AE93-82EA244767BC}" type="presParOf" srcId="{CB705B15-727F-4F41-9F25-AADA676BA063}" destId="{0E9C09C5-2208-441B-93FE-6B31FB3B323E}" srcOrd="0" destOrd="0" presId="urn:microsoft.com/office/officeart/2008/layout/HorizontalMultiLevelHierarchy"/>
+    <dgm:cxn modelId="{84A92F11-8309-49AB-959E-B647868A6209}" type="presParOf" srcId="{CB705B15-727F-4F41-9F25-AADA676BA063}" destId="{F6650820-AE96-43EB-BB6C-03470C55A0D9}" srcOrd="1" destOrd="0" presId="urn:microsoft.com/office/officeart/2008/layout/HorizontalMultiLevelHierarchy"/>
+    <dgm:cxn modelId="{D5F04874-9183-42FC-B3BE-D4A2F8180DA2}" type="presParOf" srcId="{089E5F9B-5D69-4906-8EDB-094ED37CE594}" destId="{E886CCD7-77A5-4C96-AD03-BAFDA1637C69}" srcOrd="6" destOrd="0" presId="urn:microsoft.com/office/officeart/2008/layout/HorizontalMultiLevelHierarchy"/>
+    <dgm:cxn modelId="{7C99BFFD-4EDE-48C0-923F-0326E4F58A77}" type="presParOf" srcId="{E886CCD7-77A5-4C96-AD03-BAFDA1637C69}" destId="{C17C6EDC-4DF8-4E26-A1FA-E09F4944752B}" srcOrd="0" destOrd="0" presId="urn:microsoft.com/office/officeart/2008/layout/HorizontalMultiLevelHierarchy"/>
+    <dgm:cxn modelId="{B31E0FDF-B25A-4956-8D49-9C688265927D}" type="presParOf" srcId="{089E5F9B-5D69-4906-8EDB-094ED37CE594}" destId="{BBE480CC-F30A-4511-88EF-DD8DD4CF7806}" srcOrd="7" destOrd="0" presId="urn:microsoft.com/office/officeart/2008/layout/HorizontalMultiLevelHierarchy"/>
+    <dgm:cxn modelId="{3D61A669-6D33-449A-86CA-411500C0D9CE}" type="presParOf" srcId="{BBE480CC-F30A-4511-88EF-DD8DD4CF7806}" destId="{9998126D-6DF2-400A-9EAA-FE8BE8806F2C}" srcOrd="0" destOrd="0" presId="urn:microsoft.com/office/officeart/2008/layout/HorizontalMultiLevelHierarchy"/>
+    <dgm:cxn modelId="{083FC584-5F7F-4232-9474-F3BA32C637E2}" type="presParOf" srcId="{BBE480CC-F30A-4511-88EF-DD8DD4CF7806}" destId="{B1CBD9A4-4F93-41E9-994E-0CF411958B36}" srcOrd="1" destOrd="0" presId="urn:microsoft.com/office/officeart/2008/layout/HorizontalMultiLevelHierarchy"/>
+    <dgm:cxn modelId="{62B70A74-D20F-4E4A-9685-2ECDD1CC88CC}" type="presParOf" srcId="{089E5F9B-5D69-4906-8EDB-094ED37CE594}" destId="{ADA5E682-AF6F-4A69-8BBF-C7585D1910E6}" srcOrd="8" destOrd="0" presId="urn:microsoft.com/office/officeart/2008/layout/HorizontalMultiLevelHierarchy"/>
+    <dgm:cxn modelId="{2561044C-6E5C-42D5-93C1-B8DEC171A5F2}" type="presParOf" srcId="{ADA5E682-AF6F-4A69-8BBF-C7585D1910E6}" destId="{287DC066-0C72-46CB-BF3A-78D3BE8EDDE0}" srcOrd="0" destOrd="0" presId="urn:microsoft.com/office/officeart/2008/layout/HorizontalMultiLevelHierarchy"/>
+    <dgm:cxn modelId="{09E66C43-5AB4-43D8-A16D-8CA96903AD37}" type="presParOf" srcId="{089E5F9B-5D69-4906-8EDB-094ED37CE594}" destId="{92896502-58BE-47D8-8F87-68058AFB2322}" srcOrd="9" destOrd="0" presId="urn:microsoft.com/office/officeart/2008/layout/HorizontalMultiLevelHierarchy"/>
+    <dgm:cxn modelId="{28AD9118-0B3B-433A-944B-9E93471A4036}" type="presParOf" srcId="{92896502-58BE-47D8-8F87-68058AFB2322}" destId="{AA09B647-5822-49AB-A3D9-862B4CA65821}" srcOrd="0" destOrd="0" presId="urn:microsoft.com/office/officeart/2008/layout/HorizontalMultiLevelHierarchy"/>
+    <dgm:cxn modelId="{5F6FF386-5E27-4A90-89F3-B562D9A422C9}" type="presParOf" srcId="{92896502-58BE-47D8-8F87-68058AFB2322}" destId="{4CF3324A-F293-4D90-B622-67D4285E20CE}" srcOrd="1" destOrd="0" presId="urn:microsoft.com/office/officeart/2008/layout/HorizontalMultiLevelHierarchy"/>
+    <dgm:cxn modelId="{88D58363-64EA-40A6-9EEB-529F5A01265A}" type="presParOf" srcId="{089E5F9B-5D69-4906-8EDB-094ED37CE594}" destId="{AF65ADAD-A921-4AEF-BA26-5BBE8F1F8F41}" srcOrd="10" destOrd="0" presId="urn:microsoft.com/office/officeart/2008/layout/HorizontalMultiLevelHierarchy"/>
+    <dgm:cxn modelId="{4CBBAB49-3706-4D2D-9C44-29113F5A9527}" type="presParOf" srcId="{AF65ADAD-A921-4AEF-BA26-5BBE8F1F8F41}" destId="{5922799A-9D24-4839-9418-6F5E407DE4E6}" srcOrd="0" destOrd="0" presId="urn:microsoft.com/office/officeart/2008/layout/HorizontalMultiLevelHierarchy"/>
+    <dgm:cxn modelId="{F5454E46-F3EC-47A3-8F40-A3B0DB42EC30}" type="presParOf" srcId="{089E5F9B-5D69-4906-8EDB-094ED37CE594}" destId="{33A49192-4643-428F-8711-9B7E57EF8EA8}" srcOrd="11" destOrd="0" presId="urn:microsoft.com/office/officeart/2008/layout/HorizontalMultiLevelHierarchy"/>
+    <dgm:cxn modelId="{FE772745-30C4-4FCE-851D-E173CA0B1664}" type="presParOf" srcId="{33A49192-4643-428F-8711-9B7E57EF8EA8}" destId="{71BDABCE-B597-43C1-B37C-8EA11A155C0C}" srcOrd="0" destOrd="0" presId="urn:microsoft.com/office/officeart/2008/layout/HorizontalMultiLevelHierarchy"/>
+    <dgm:cxn modelId="{11C500A1-978D-4F3B-96BA-7C681C1F3CD3}" type="presParOf" srcId="{33A49192-4643-428F-8711-9B7E57EF8EA8}" destId="{9E9F5CFC-500F-4EAC-810D-F44AC45F4FA3}" srcOrd="1" destOrd="0" presId="urn:microsoft.com/office/officeart/2008/layout/HorizontalMultiLevelHierarchy"/>
+    <dgm:cxn modelId="{8E4AB961-2243-431A-8D9E-432478989778}" type="presParOf" srcId="{089E5F9B-5D69-4906-8EDB-094ED37CE594}" destId="{FFBEBECA-6033-413F-8DF3-05876461C54C}" srcOrd="12" destOrd="0" presId="urn:microsoft.com/office/officeart/2008/layout/HorizontalMultiLevelHierarchy"/>
+    <dgm:cxn modelId="{0CEBAFCB-C275-4569-BFAB-9292F0AC1DA3}" type="presParOf" srcId="{FFBEBECA-6033-413F-8DF3-05876461C54C}" destId="{B321C532-EBE8-4118-9F73-01565752CA89}" srcOrd="0" destOrd="0" presId="urn:microsoft.com/office/officeart/2008/layout/HorizontalMultiLevelHierarchy"/>
+    <dgm:cxn modelId="{E55D6BF0-9C30-42A5-BF4D-6E410764519C}" type="presParOf" srcId="{089E5F9B-5D69-4906-8EDB-094ED37CE594}" destId="{4C643A52-E089-4B6A-BA32-20B5394F9122}" srcOrd="13" destOrd="0" presId="urn:microsoft.com/office/officeart/2008/layout/HorizontalMultiLevelHierarchy"/>
+    <dgm:cxn modelId="{A8CDBB1F-D140-4A3D-A7F7-59D66450B9F9}" type="presParOf" srcId="{4C643A52-E089-4B6A-BA32-20B5394F9122}" destId="{790A588B-8F06-4765-B0B4-C0CD886782BB}" srcOrd="0" destOrd="0" presId="urn:microsoft.com/office/officeart/2008/layout/HorizontalMultiLevelHierarchy"/>
+    <dgm:cxn modelId="{44F32D7D-BAE9-4888-BBB3-8541AD480F16}" type="presParOf" srcId="{4C643A52-E089-4B6A-BA32-20B5394F9122}" destId="{312A2E9D-4D74-4B00-B9EC-B3909282F8F6}" srcOrd="1" destOrd="0" presId="urn:microsoft.com/office/officeart/2008/layout/HorizontalMultiLevelHierarchy"/>
+    <dgm:cxn modelId="{32A263D5-A366-4005-99F8-BD6E72B0446B}" type="presParOf" srcId="{089E5F9B-5D69-4906-8EDB-094ED37CE594}" destId="{EE3AFA3C-4A12-4620-AA5E-2F294B8CED19}" srcOrd="14" destOrd="0" presId="urn:microsoft.com/office/officeart/2008/layout/HorizontalMultiLevelHierarchy"/>
+    <dgm:cxn modelId="{D94E5CEC-3AC2-4291-915B-5157F0CCE5A5}" type="presParOf" srcId="{EE3AFA3C-4A12-4620-AA5E-2F294B8CED19}" destId="{D32B9F23-70DC-4A1E-9673-EDE0630F384B}" srcOrd="0" destOrd="0" presId="urn:microsoft.com/office/officeart/2008/layout/HorizontalMultiLevelHierarchy"/>
+    <dgm:cxn modelId="{7AF2F5CC-6126-47D1-8F93-36170FA2A464}" type="presParOf" srcId="{089E5F9B-5D69-4906-8EDB-094ED37CE594}" destId="{15BD7D48-4FDE-487C-A152-8A76ABC30874}" srcOrd="15" destOrd="0" presId="urn:microsoft.com/office/officeart/2008/layout/HorizontalMultiLevelHierarchy"/>
+    <dgm:cxn modelId="{B07C7754-3B2C-4C19-891C-33BF0B8E472F}" type="presParOf" srcId="{15BD7D48-4FDE-487C-A152-8A76ABC30874}" destId="{BEE3B8D0-2C8B-4C79-B3D5-348460D1F2C2}" srcOrd="0" destOrd="0" presId="urn:microsoft.com/office/officeart/2008/layout/HorizontalMultiLevelHierarchy"/>
+    <dgm:cxn modelId="{466A27D5-9A16-4309-B02F-817C5C070C0B}" type="presParOf" srcId="{15BD7D48-4FDE-487C-A152-8A76ABC30874}" destId="{6C3C0078-D442-4BC3-87D9-B83373592B22}" srcOrd="1" destOrd="0" presId="urn:microsoft.com/office/officeart/2008/layout/HorizontalMultiLevelHierarchy"/>
   </dgm:cxnLst>
   <dgm:bg/>
   <dgm:whole/>
   <dgm:extLst>
     <a:ext uri="http://schemas.microsoft.com/office/drawing/2008/diagram">
-      <dsp:dataModelExt xmlns:dsp="http://schemas.microsoft.com/office/drawing/2008/diagram" relId="rId25" minVer="http://schemas.openxmlformats.org/drawingml/2006/diagram"/>
+      <dsp:dataModelExt xmlns:dsp="http://schemas.microsoft.com/office/drawing/2008/diagram" relId="rId29" minVer="http://schemas.openxmlformats.org/drawingml/2006/diagram"/>
     </a:ext>
   </dgm:extLst>
 </dgm:dataModel>
@@ -27094,55 +32824,55 @@
     </dgm:pt>
   </dgm:ptLst>
   <dgm:cxnLst>
-    <dgm:cxn modelId="{90379E0F-D45C-4B39-A560-C46A6741FA06}" type="presOf" srcId="{DD7CD58D-222C-421F-A0F1-1F679CED7251}" destId="{FBA7C2A3-97F2-42AE-94CF-D056385A1420}" srcOrd="0" destOrd="0" presId="urn:microsoft.com/office/officeart/2005/8/layout/orgChart1"/>
-    <dgm:cxn modelId="{3C06B226-844F-4BD3-BB32-C5339566973F}" type="presOf" srcId="{E0FC524B-94BB-40B9-8939-88E4D8787AE4}" destId="{00E62BBF-63AF-48F2-8584-06120DD6A320}" srcOrd="0" destOrd="0" presId="urn:microsoft.com/office/officeart/2005/8/layout/orgChart1"/>
-    <dgm:cxn modelId="{4DC0CBCE-4265-4D60-93AE-7541D2B09C38}" type="presOf" srcId="{251566C3-1BDD-4AFE-A0FD-2EFA5062755A}" destId="{ACFBF5C9-ED26-4108-880A-22870EDB2957}" srcOrd="0" destOrd="0" presId="urn:microsoft.com/office/officeart/2005/8/layout/orgChart1"/>
-    <dgm:cxn modelId="{F09B467E-966E-4F6A-87A6-7745412674E5}" type="presOf" srcId="{74C13B2C-3052-4D3F-92C7-43420FE1C1BE}" destId="{A8FD8EB2-2EE2-484E-AB3A-EB2B48B50E0F}" srcOrd="0" destOrd="0" presId="urn:microsoft.com/office/officeart/2005/8/layout/orgChart1"/>
-    <dgm:cxn modelId="{AD718F62-42D8-44EE-816E-906F3562993E}" type="presOf" srcId="{A648CCBA-8EB3-4469-BAF9-CA58E3522E4D}" destId="{DA4EEBF4-6B0D-46DF-9544-20863F5BE242}" srcOrd="0" destOrd="0" presId="urn:microsoft.com/office/officeart/2005/8/layout/orgChart1"/>
+    <dgm:cxn modelId="{620F2667-A01F-40A3-9A6E-074D069F535B}" type="presOf" srcId="{DD7CD58D-222C-421F-A0F1-1F679CED7251}" destId="{0DAFDE54-E90F-437F-92E9-8FFF48501775}" srcOrd="1" destOrd="0" presId="urn:microsoft.com/office/officeart/2005/8/layout/orgChart1"/>
+    <dgm:cxn modelId="{91EB3BE5-53DD-4538-B0F1-3530F47A59BF}" type="presOf" srcId="{A648CCBA-8EB3-4469-BAF9-CA58E3522E4D}" destId="{DA4EEBF4-6B0D-46DF-9544-20863F5BE242}" srcOrd="0" destOrd="0" presId="urn:microsoft.com/office/officeart/2005/8/layout/orgChart1"/>
+    <dgm:cxn modelId="{0BE4FE03-4594-4D4C-8C61-49E259B1AC34}" type="presOf" srcId="{14B15920-F9B9-445B-AB1A-C5F374892A78}" destId="{D6C4EA6B-A9CC-4571-A374-E71F99FD1762}" srcOrd="0" destOrd="0" presId="urn:microsoft.com/office/officeart/2005/8/layout/orgChart1"/>
+    <dgm:cxn modelId="{F8D1FD89-B596-44FB-8EFA-2D375DF6C7B7}" type="presOf" srcId="{DD7CD58D-222C-421F-A0F1-1F679CED7251}" destId="{FBA7C2A3-97F2-42AE-94CF-D056385A1420}" srcOrd="0" destOrd="0" presId="urn:microsoft.com/office/officeart/2005/8/layout/orgChart1"/>
+    <dgm:cxn modelId="{A20BFDFF-0C2F-4EB1-8793-11C8FE3B641B}" srcId="{E0FC524B-94BB-40B9-8939-88E4D8787AE4}" destId="{DD7CD58D-222C-421F-A0F1-1F679CED7251}" srcOrd="2" destOrd="0" parTransId="{14B15920-F9B9-445B-AB1A-C5F374892A78}" sibTransId="{EF200660-4D61-47F1-9E08-1B0574F57BA4}"/>
+    <dgm:cxn modelId="{40FD9DB8-46DC-4ECF-89C1-5B96B6F36726}" type="presOf" srcId="{E0FC524B-94BB-40B9-8939-88E4D8787AE4}" destId="{00E62BBF-63AF-48F2-8584-06120DD6A320}" srcOrd="0" destOrd="0" presId="urn:microsoft.com/office/officeart/2005/8/layout/orgChart1"/>
+    <dgm:cxn modelId="{F0B9ED59-1F3B-4995-9A2D-42E75353D060}" type="presOf" srcId="{74C13B2C-3052-4D3F-92C7-43420FE1C1BE}" destId="{A8FD8EB2-2EE2-484E-AB3A-EB2B48B50E0F}" srcOrd="0" destOrd="0" presId="urn:microsoft.com/office/officeart/2005/8/layout/orgChart1"/>
+    <dgm:cxn modelId="{89F5834B-74D8-4BB1-B84B-34E59949ED20}" type="presOf" srcId="{778477A6-E85E-4BA7-92DC-3886E31B6E46}" destId="{237B4293-1579-4C41-93EC-E5CC2070FFDF}" srcOrd="1" destOrd="0" presId="urn:microsoft.com/office/officeart/2005/8/layout/orgChart1"/>
+    <dgm:cxn modelId="{8B7403AC-75EA-4668-BEE5-F084DEEC0C90}" type="presOf" srcId="{E0FC524B-94BB-40B9-8939-88E4D8787AE4}" destId="{E8A5CB99-9D9F-4EC7-BD62-5A9E3A233E86}" srcOrd="1" destOrd="0" presId="urn:microsoft.com/office/officeart/2005/8/layout/orgChart1"/>
+    <dgm:cxn modelId="{97A708F6-C033-4414-8084-5F47236BFEFD}" type="presOf" srcId="{251566C3-1BDD-4AFE-A0FD-2EFA5062755A}" destId="{ACFBF5C9-ED26-4108-880A-22870EDB2957}" srcOrd="0" destOrd="0" presId="urn:microsoft.com/office/officeart/2005/8/layout/orgChart1"/>
+    <dgm:cxn modelId="{63950879-F021-436B-B2EC-827212F213AF}" type="presOf" srcId="{EBB1C9F1-4DD6-4285-BD28-1382B865471F}" destId="{D647AE16-EAFB-4E32-BB77-C3274EC4EA1D}" srcOrd="0" destOrd="0" presId="urn:microsoft.com/office/officeart/2005/8/layout/orgChart1"/>
+    <dgm:cxn modelId="{7E856783-B1CA-4D80-9E8C-5A63B81E26FD}" srcId="{E0FC524B-94BB-40B9-8939-88E4D8787AE4}" destId="{EBB1C9F1-4DD6-4285-BD28-1382B865471F}" srcOrd="1" destOrd="0" parTransId="{74C13B2C-3052-4D3F-92C7-43420FE1C1BE}" sibTransId="{96C46B8A-0B25-4089-805B-F25FAC4A721A}"/>
     <dgm:cxn modelId="{3BA8F4C9-7A88-4F16-8BAF-4B56B86D4031}" srcId="{E0FC524B-94BB-40B9-8939-88E4D8787AE4}" destId="{778477A6-E85E-4BA7-92DC-3886E31B6E46}" srcOrd="0" destOrd="0" parTransId="{251566C3-1BDD-4AFE-A0FD-2EFA5062755A}" sibTransId="{D96E5E5F-A791-4F75-9C11-DCA336F8647A}"/>
-    <dgm:cxn modelId="{CF351952-540E-48C6-ADC1-BC2A3CC79723}" type="presOf" srcId="{E0FC524B-94BB-40B9-8939-88E4D8787AE4}" destId="{E8A5CB99-9D9F-4EC7-BD62-5A9E3A233E86}" srcOrd="1" destOrd="0" presId="urn:microsoft.com/office/officeart/2005/8/layout/orgChart1"/>
-    <dgm:cxn modelId="{EA56D4A2-2E43-4359-B5A9-369DC3C6F6D6}" type="presOf" srcId="{14B15920-F9B9-445B-AB1A-C5F374892A78}" destId="{D6C4EA6B-A9CC-4571-A374-E71F99FD1762}" srcOrd="0" destOrd="0" presId="urn:microsoft.com/office/officeart/2005/8/layout/orgChart1"/>
-    <dgm:cxn modelId="{5069BFA2-3636-45B1-8D38-B9F4A7D24033}" type="presOf" srcId="{EBB1C9F1-4DD6-4285-BD28-1382B865471F}" destId="{CDE8CA82-4639-4E6C-8C09-B021DF274862}" srcOrd="1" destOrd="0" presId="urn:microsoft.com/office/officeart/2005/8/layout/orgChart1"/>
-    <dgm:cxn modelId="{A20BFDFF-0C2F-4EB1-8793-11C8FE3B641B}" srcId="{E0FC524B-94BB-40B9-8939-88E4D8787AE4}" destId="{DD7CD58D-222C-421F-A0F1-1F679CED7251}" srcOrd="2" destOrd="0" parTransId="{14B15920-F9B9-445B-AB1A-C5F374892A78}" sibTransId="{EF200660-4D61-47F1-9E08-1B0574F57BA4}"/>
-    <dgm:cxn modelId="{4B618B1A-9259-43F1-98AC-FD6BCD6EE4B0}" type="presOf" srcId="{778477A6-E85E-4BA7-92DC-3886E31B6E46}" destId="{A5A21B12-AD31-4053-8234-AECF0A341AD1}" srcOrd="0" destOrd="0" presId="urn:microsoft.com/office/officeart/2005/8/layout/orgChart1"/>
     <dgm:cxn modelId="{FBFC7F61-1BEE-47B7-B0E6-BD69E6EF2067}" srcId="{A648CCBA-8EB3-4469-BAF9-CA58E3522E4D}" destId="{E0FC524B-94BB-40B9-8939-88E4D8787AE4}" srcOrd="0" destOrd="0" parTransId="{0BF2EBD9-BB78-4255-8AE4-373F1B3CACA5}" sibTransId="{6D798175-EC8E-46A6-974D-556CE3A53415}"/>
-    <dgm:cxn modelId="{7E856783-B1CA-4D80-9E8C-5A63B81E26FD}" srcId="{E0FC524B-94BB-40B9-8939-88E4D8787AE4}" destId="{EBB1C9F1-4DD6-4285-BD28-1382B865471F}" srcOrd="1" destOrd="0" parTransId="{74C13B2C-3052-4D3F-92C7-43420FE1C1BE}" sibTransId="{96C46B8A-0B25-4089-805B-F25FAC4A721A}"/>
-    <dgm:cxn modelId="{785CBA00-0215-4036-BE8A-2A759ADEF774}" type="presOf" srcId="{EBB1C9F1-4DD6-4285-BD28-1382B865471F}" destId="{D647AE16-EAFB-4E32-BB77-C3274EC4EA1D}" srcOrd="0" destOrd="0" presId="urn:microsoft.com/office/officeart/2005/8/layout/orgChart1"/>
-    <dgm:cxn modelId="{5FBB2EA9-69C5-4784-A004-D887897F791D}" type="presOf" srcId="{DD7CD58D-222C-421F-A0F1-1F679CED7251}" destId="{0DAFDE54-E90F-437F-92E9-8FFF48501775}" srcOrd="1" destOrd="0" presId="urn:microsoft.com/office/officeart/2005/8/layout/orgChart1"/>
-    <dgm:cxn modelId="{E958EDF5-8A5A-4F4C-8350-E0B3B348042E}" type="presOf" srcId="{778477A6-E85E-4BA7-92DC-3886E31B6E46}" destId="{237B4293-1579-4C41-93EC-E5CC2070FFDF}" srcOrd="1" destOrd="0" presId="urn:microsoft.com/office/officeart/2005/8/layout/orgChart1"/>
-    <dgm:cxn modelId="{4678E6EF-7D52-47F3-BCB8-97B59DD3683E}" type="presParOf" srcId="{DA4EEBF4-6B0D-46DF-9544-20863F5BE242}" destId="{BB99BE8B-06E7-4543-B72B-AF2BF334BCDA}" srcOrd="0" destOrd="0" presId="urn:microsoft.com/office/officeart/2005/8/layout/orgChart1"/>
-    <dgm:cxn modelId="{D054BF3F-00AA-4479-AD55-540A48EE14A9}" type="presParOf" srcId="{BB99BE8B-06E7-4543-B72B-AF2BF334BCDA}" destId="{38ABEDE7-8953-4461-9968-A6F9F29E41EA}" srcOrd="0" destOrd="0" presId="urn:microsoft.com/office/officeart/2005/8/layout/orgChart1"/>
-    <dgm:cxn modelId="{7730488F-164E-4799-B8AB-AE300CC5BABE}" type="presParOf" srcId="{38ABEDE7-8953-4461-9968-A6F9F29E41EA}" destId="{00E62BBF-63AF-48F2-8584-06120DD6A320}" srcOrd="0" destOrd="0" presId="urn:microsoft.com/office/officeart/2005/8/layout/orgChart1"/>
-    <dgm:cxn modelId="{877A0541-5B67-43A1-9961-32D4E70BAEAB}" type="presParOf" srcId="{38ABEDE7-8953-4461-9968-A6F9F29E41EA}" destId="{E8A5CB99-9D9F-4EC7-BD62-5A9E3A233E86}" srcOrd="1" destOrd="0" presId="urn:microsoft.com/office/officeart/2005/8/layout/orgChart1"/>
-    <dgm:cxn modelId="{FACC10BD-60E6-4E17-8FE7-CDB7A1BB6DDD}" type="presParOf" srcId="{BB99BE8B-06E7-4543-B72B-AF2BF334BCDA}" destId="{940C0A6C-8B47-4BAF-B368-A125DF46827E}" srcOrd="1" destOrd="0" presId="urn:microsoft.com/office/officeart/2005/8/layout/orgChart1"/>
-    <dgm:cxn modelId="{CDF3E0AF-FE9A-4E59-816C-4CE9E438EF33}" type="presParOf" srcId="{940C0A6C-8B47-4BAF-B368-A125DF46827E}" destId="{ACFBF5C9-ED26-4108-880A-22870EDB2957}" srcOrd="0" destOrd="0" presId="urn:microsoft.com/office/officeart/2005/8/layout/orgChart1"/>
-    <dgm:cxn modelId="{4439EF52-27B5-4EF1-BC84-5A8E4C0898B4}" type="presParOf" srcId="{940C0A6C-8B47-4BAF-B368-A125DF46827E}" destId="{5AA8FB07-8D2E-409F-8316-CBB1ABE11AFD}" srcOrd="1" destOrd="0" presId="urn:microsoft.com/office/officeart/2005/8/layout/orgChart1"/>
-    <dgm:cxn modelId="{22A0E2CF-D25C-43C2-AB8E-2DF8A8DA288A}" type="presParOf" srcId="{5AA8FB07-8D2E-409F-8316-CBB1ABE11AFD}" destId="{80D3E80C-00FC-4374-85A4-B65B41ABA1D2}" srcOrd="0" destOrd="0" presId="urn:microsoft.com/office/officeart/2005/8/layout/orgChart1"/>
-    <dgm:cxn modelId="{04E1D562-36A9-4B40-846D-B5D85D5286DE}" type="presParOf" srcId="{80D3E80C-00FC-4374-85A4-B65B41ABA1D2}" destId="{A5A21B12-AD31-4053-8234-AECF0A341AD1}" srcOrd="0" destOrd="0" presId="urn:microsoft.com/office/officeart/2005/8/layout/orgChart1"/>
-    <dgm:cxn modelId="{3773CB33-67CE-4D9E-9E97-6C63CA67BADC}" type="presParOf" srcId="{80D3E80C-00FC-4374-85A4-B65B41ABA1D2}" destId="{237B4293-1579-4C41-93EC-E5CC2070FFDF}" srcOrd="1" destOrd="0" presId="urn:microsoft.com/office/officeart/2005/8/layout/orgChart1"/>
-    <dgm:cxn modelId="{EBB1A72A-F2DD-4B37-B0CF-A4608D7DCAA7}" type="presParOf" srcId="{5AA8FB07-8D2E-409F-8316-CBB1ABE11AFD}" destId="{C25BD50C-C517-4B6C-813C-8245E31777E5}" srcOrd="1" destOrd="0" presId="urn:microsoft.com/office/officeart/2005/8/layout/orgChart1"/>
-    <dgm:cxn modelId="{69D4CF9B-B137-42BA-A07E-4A019224C302}" type="presParOf" srcId="{5AA8FB07-8D2E-409F-8316-CBB1ABE11AFD}" destId="{D776AB21-2C6E-492C-9AF3-8D995EFE8F1F}" srcOrd="2" destOrd="0" presId="urn:microsoft.com/office/officeart/2005/8/layout/orgChart1"/>
-    <dgm:cxn modelId="{08F3BFB3-0A7B-47F2-96ED-1E330385E304}" type="presParOf" srcId="{940C0A6C-8B47-4BAF-B368-A125DF46827E}" destId="{A8FD8EB2-2EE2-484E-AB3A-EB2B48B50E0F}" srcOrd="2" destOrd="0" presId="urn:microsoft.com/office/officeart/2005/8/layout/orgChart1"/>
-    <dgm:cxn modelId="{340D16DA-D62A-4719-9AC8-188450934B2E}" type="presParOf" srcId="{940C0A6C-8B47-4BAF-B368-A125DF46827E}" destId="{4DD9D8AB-7ECB-4E93-BFA6-F917880D29E3}" srcOrd="3" destOrd="0" presId="urn:microsoft.com/office/officeart/2005/8/layout/orgChart1"/>
-    <dgm:cxn modelId="{754BF39B-B238-409C-9A83-9431E45DBB70}" type="presParOf" srcId="{4DD9D8AB-7ECB-4E93-BFA6-F917880D29E3}" destId="{3892A1C9-54BF-4EDD-A538-A595121604BB}" srcOrd="0" destOrd="0" presId="urn:microsoft.com/office/officeart/2005/8/layout/orgChart1"/>
-    <dgm:cxn modelId="{95F9F12A-FC31-4639-BB2A-32736B2E59D7}" type="presParOf" srcId="{3892A1C9-54BF-4EDD-A538-A595121604BB}" destId="{D647AE16-EAFB-4E32-BB77-C3274EC4EA1D}" srcOrd="0" destOrd="0" presId="urn:microsoft.com/office/officeart/2005/8/layout/orgChart1"/>
-    <dgm:cxn modelId="{1AF328B7-11D8-4F34-95F4-A6B7D4F4E62F}" type="presParOf" srcId="{3892A1C9-54BF-4EDD-A538-A595121604BB}" destId="{CDE8CA82-4639-4E6C-8C09-B021DF274862}" srcOrd="1" destOrd="0" presId="urn:microsoft.com/office/officeart/2005/8/layout/orgChart1"/>
-    <dgm:cxn modelId="{C43A9B93-1FFD-4D38-A635-633319EB3014}" type="presParOf" srcId="{4DD9D8AB-7ECB-4E93-BFA6-F917880D29E3}" destId="{BA902BF0-2726-4A5D-92E6-8E79B6B72BD4}" srcOrd="1" destOrd="0" presId="urn:microsoft.com/office/officeart/2005/8/layout/orgChart1"/>
-    <dgm:cxn modelId="{BC68FBE8-24DD-4DD1-BA98-1453D13CEF7B}" type="presParOf" srcId="{4DD9D8AB-7ECB-4E93-BFA6-F917880D29E3}" destId="{1060D5E2-8BCE-405B-B0BA-691A7FB3B9EB}" srcOrd="2" destOrd="0" presId="urn:microsoft.com/office/officeart/2005/8/layout/orgChart1"/>
-    <dgm:cxn modelId="{53DF10B6-0620-4732-9937-F0051BCE55CB}" type="presParOf" srcId="{940C0A6C-8B47-4BAF-B368-A125DF46827E}" destId="{D6C4EA6B-A9CC-4571-A374-E71F99FD1762}" srcOrd="4" destOrd="0" presId="urn:microsoft.com/office/officeart/2005/8/layout/orgChart1"/>
-    <dgm:cxn modelId="{1EA5AD9E-9C17-4541-B17C-C2078D9739E6}" type="presParOf" srcId="{940C0A6C-8B47-4BAF-B368-A125DF46827E}" destId="{9FBFDF2D-6301-49B4-92CA-F4BA203BA70F}" srcOrd="5" destOrd="0" presId="urn:microsoft.com/office/officeart/2005/8/layout/orgChart1"/>
-    <dgm:cxn modelId="{DF9C5383-1C40-40C0-80D6-82CB74AFE750}" type="presParOf" srcId="{9FBFDF2D-6301-49B4-92CA-F4BA203BA70F}" destId="{DFA40A7B-40BE-45D0-9CE7-8EDE404278D6}" srcOrd="0" destOrd="0" presId="urn:microsoft.com/office/officeart/2005/8/layout/orgChart1"/>
-    <dgm:cxn modelId="{46D62CAB-C17B-48DF-9B07-B6A9DF6A5DB1}" type="presParOf" srcId="{DFA40A7B-40BE-45D0-9CE7-8EDE404278D6}" destId="{FBA7C2A3-97F2-42AE-94CF-D056385A1420}" srcOrd="0" destOrd="0" presId="urn:microsoft.com/office/officeart/2005/8/layout/orgChart1"/>
-    <dgm:cxn modelId="{D8B87993-449E-45BD-8447-37107FA69C2D}" type="presParOf" srcId="{DFA40A7B-40BE-45D0-9CE7-8EDE404278D6}" destId="{0DAFDE54-E90F-437F-92E9-8FFF48501775}" srcOrd="1" destOrd="0" presId="urn:microsoft.com/office/officeart/2005/8/layout/orgChart1"/>
-    <dgm:cxn modelId="{8A1DEC77-A9CC-4FB6-AE03-ED4D380D9599}" type="presParOf" srcId="{9FBFDF2D-6301-49B4-92CA-F4BA203BA70F}" destId="{BC66A400-82ED-4BC6-BE64-001BC80488C5}" srcOrd="1" destOrd="0" presId="urn:microsoft.com/office/officeart/2005/8/layout/orgChart1"/>
-    <dgm:cxn modelId="{40953275-6C0E-4784-B028-57803F807EC1}" type="presParOf" srcId="{9FBFDF2D-6301-49B4-92CA-F4BA203BA70F}" destId="{9127A187-F4BC-435C-8183-A099A9C6699E}" srcOrd="2" destOrd="0" presId="urn:microsoft.com/office/officeart/2005/8/layout/orgChart1"/>
-    <dgm:cxn modelId="{DD5351D6-15BB-4B20-9FFD-18055CAAB0AA}" type="presParOf" srcId="{BB99BE8B-06E7-4543-B72B-AF2BF334BCDA}" destId="{163E824C-470C-45A1-B81D-AB9FD245927A}" srcOrd="2" destOrd="0" presId="urn:microsoft.com/office/officeart/2005/8/layout/orgChart1"/>
+    <dgm:cxn modelId="{DDB69524-3077-48FA-97CD-17CAA72E0238}" type="presOf" srcId="{778477A6-E85E-4BA7-92DC-3886E31B6E46}" destId="{A5A21B12-AD31-4053-8234-AECF0A341AD1}" srcOrd="0" destOrd="0" presId="urn:microsoft.com/office/officeart/2005/8/layout/orgChart1"/>
+    <dgm:cxn modelId="{283B940D-1C53-493C-AAB2-F8CA8CD76E81}" type="presOf" srcId="{EBB1C9F1-4DD6-4285-BD28-1382B865471F}" destId="{CDE8CA82-4639-4E6C-8C09-B021DF274862}" srcOrd="1" destOrd="0" presId="urn:microsoft.com/office/officeart/2005/8/layout/orgChart1"/>
+    <dgm:cxn modelId="{0CC48EE7-C05A-4FAD-B65F-CEE806D25B89}" type="presParOf" srcId="{DA4EEBF4-6B0D-46DF-9544-20863F5BE242}" destId="{BB99BE8B-06E7-4543-B72B-AF2BF334BCDA}" srcOrd="0" destOrd="0" presId="urn:microsoft.com/office/officeart/2005/8/layout/orgChart1"/>
+    <dgm:cxn modelId="{196395CB-F322-4409-B104-195250C4DFFC}" type="presParOf" srcId="{BB99BE8B-06E7-4543-B72B-AF2BF334BCDA}" destId="{38ABEDE7-8953-4461-9968-A6F9F29E41EA}" srcOrd="0" destOrd="0" presId="urn:microsoft.com/office/officeart/2005/8/layout/orgChart1"/>
+    <dgm:cxn modelId="{8C818542-04C2-47BA-BCD1-CE9D30A6AFC8}" type="presParOf" srcId="{38ABEDE7-8953-4461-9968-A6F9F29E41EA}" destId="{00E62BBF-63AF-48F2-8584-06120DD6A320}" srcOrd="0" destOrd="0" presId="urn:microsoft.com/office/officeart/2005/8/layout/orgChart1"/>
+    <dgm:cxn modelId="{397E3B87-0EE9-4C0E-A046-42605C82A72D}" type="presParOf" srcId="{38ABEDE7-8953-4461-9968-A6F9F29E41EA}" destId="{E8A5CB99-9D9F-4EC7-BD62-5A9E3A233E86}" srcOrd="1" destOrd="0" presId="urn:microsoft.com/office/officeart/2005/8/layout/orgChart1"/>
+    <dgm:cxn modelId="{AA264DE2-7A4B-4894-943A-025ED3505B81}" type="presParOf" srcId="{BB99BE8B-06E7-4543-B72B-AF2BF334BCDA}" destId="{940C0A6C-8B47-4BAF-B368-A125DF46827E}" srcOrd="1" destOrd="0" presId="urn:microsoft.com/office/officeart/2005/8/layout/orgChart1"/>
+    <dgm:cxn modelId="{51F5F1BE-C18C-4939-9F10-34BC505AD926}" type="presParOf" srcId="{940C0A6C-8B47-4BAF-B368-A125DF46827E}" destId="{ACFBF5C9-ED26-4108-880A-22870EDB2957}" srcOrd="0" destOrd="0" presId="urn:microsoft.com/office/officeart/2005/8/layout/orgChart1"/>
+    <dgm:cxn modelId="{CE37C0EB-4EEF-42E4-B37F-9C4BC0A7052F}" type="presParOf" srcId="{940C0A6C-8B47-4BAF-B368-A125DF46827E}" destId="{5AA8FB07-8D2E-409F-8316-CBB1ABE11AFD}" srcOrd="1" destOrd="0" presId="urn:microsoft.com/office/officeart/2005/8/layout/orgChart1"/>
+    <dgm:cxn modelId="{1EF5691C-F977-4FB1-BFE6-EB18531459D4}" type="presParOf" srcId="{5AA8FB07-8D2E-409F-8316-CBB1ABE11AFD}" destId="{80D3E80C-00FC-4374-85A4-B65B41ABA1D2}" srcOrd="0" destOrd="0" presId="urn:microsoft.com/office/officeart/2005/8/layout/orgChart1"/>
+    <dgm:cxn modelId="{364381BF-115D-404C-B216-CF11AC47F4AF}" type="presParOf" srcId="{80D3E80C-00FC-4374-85A4-B65B41ABA1D2}" destId="{A5A21B12-AD31-4053-8234-AECF0A341AD1}" srcOrd="0" destOrd="0" presId="urn:microsoft.com/office/officeart/2005/8/layout/orgChart1"/>
+    <dgm:cxn modelId="{B6171AAC-7C02-47AE-815A-FD1179C2790B}" type="presParOf" srcId="{80D3E80C-00FC-4374-85A4-B65B41ABA1D2}" destId="{237B4293-1579-4C41-93EC-E5CC2070FFDF}" srcOrd="1" destOrd="0" presId="urn:microsoft.com/office/officeart/2005/8/layout/orgChart1"/>
+    <dgm:cxn modelId="{2C3D872B-BF72-4198-A17C-C79CA98E5369}" type="presParOf" srcId="{5AA8FB07-8D2E-409F-8316-CBB1ABE11AFD}" destId="{C25BD50C-C517-4B6C-813C-8245E31777E5}" srcOrd="1" destOrd="0" presId="urn:microsoft.com/office/officeart/2005/8/layout/orgChart1"/>
+    <dgm:cxn modelId="{924EE0EF-5AC5-4AE9-AA9F-2D06BD85A501}" type="presParOf" srcId="{5AA8FB07-8D2E-409F-8316-CBB1ABE11AFD}" destId="{D776AB21-2C6E-492C-9AF3-8D995EFE8F1F}" srcOrd="2" destOrd="0" presId="urn:microsoft.com/office/officeart/2005/8/layout/orgChart1"/>
+    <dgm:cxn modelId="{ED8E8C6B-32EB-4182-B033-D5D0453CC861}" type="presParOf" srcId="{940C0A6C-8B47-4BAF-B368-A125DF46827E}" destId="{A8FD8EB2-2EE2-484E-AB3A-EB2B48B50E0F}" srcOrd="2" destOrd="0" presId="urn:microsoft.com/office/officeart/2005/8/layout/orgChart1"/>
+    <dgm:cxn modelId="{D472F6E8-174C-4C30-A33A-301516DD169E}" type="presParOf" srcId="{940C0A6C-8B47-4BAF-B368-A125DF46827E}" destId="{4DD9D8AB-7ECB-4E93-BFA6-F917880D29E3}" srcOrd="3" destOrd="0" presId="urn:microsoft.com/office/officeart/2005/8/layout/orgChart1"/>
+    <dgm:cxn modelId="{E49FCE50-9EC1-4910-B000-F7099830DD15}" type="presParOf" srcId="{4DD9D8AB-7ECB-4E93-BFA6-F917880D29E3}" destId="{3892A1C9-54BF-4EDD-A538-A595121604BB}" srcOrd="0" destOrd="0" presId="urn:microsoft.com/office/officeart/2005/8/layout/orgChart1"/>
+    <dgm:cxn modelId="{63D37D42-6BBD-4147-8A5E-471BFCDE4F74}" type="presParOf" srcId="{3892A1C9-54BF-4EDD-A538-A595121604BB}" destId="{D647AE16-EAFB-4E32-BB77-C3274EC4EA1D}" srcOrd="0" destOrd="0" presId="urn:microsoft.com/office/officeart/2005/8/layout/orgChart1"/>
+    <dgm:cxn modelId="{AEA49852-BB9F-433E-A615-8DBE4A57032C}" type="presParOf" srcId="{3892A1C9-54BF-4EDD-A538-A595121604BB}" destId="{CDE8CA82-4639-4E6C-8C09-B021DF274862}" srcOrd="1" destOrd="0" presId="urn:microsoft.com/office/officeart/2005/8/layout/orgChart1"/>
+    <dgm:cxn modelId="{F2F8E57E-B551-46E7-B7DA-4CC02CCAD6A5}" type="presParOf" srcId="{4DD9D8AB-7ECB-4E93-BFA6-F917880D29E3}" destId="{BA902BF0-2726-4A5D-92E6-8E79B6B72BD4}" srcOrd="1" destOrd="0" presId="urn:microsoft.com/office/officeart/2005/8/layout/orgChart1"/>
+    <dgm:cxn modelId="{A3E7D170-E3BC-433E-8A2A-3DCEE7D6AEB6}" type="presParOf" srcId="{4DD9D8AB-7ECB-4E93-BFA6-F917880D29E3}" destId="{1060D5E2-8BCE-405B-B0BA-691A7FB3B9EB}" srcOrd="2" destOrd="0" presId="urn:microsoft.com/office/officeart/2005/8/layout/orgChart1"/>
+    <dgm:cxn modelId="{16AB6BEB-0CB9-44EF-91A8-ED3F76DDFA70}" type="presParOf" srcId="{940C0A6C-8B47-4BAF-B368-A125DF46827E}" destId="{D6C4EA6B-A9CC-4571-A374-E71F99FD1762}" srcOrd="4" destOrd="0" presId="urn:microsoft.com/office/officeart/2005/8/layout/orgChart1"/>
+    <dgm:cxn modelId="{19F9C9BC-115D-4393-8AFD-C01B60D47E8B}" type="presParOf" srcId="{940C0A6C-8B47-4BAF-B368-A125DF46827E}" destId="{9FBFDF2D-6301-49B4-92CA-F4BA203BA70F}" srcOrd="5" destOrd="0" presId="urn:microsoft.com/office/officeart/2005/8/layout/orgChart1"/>
+    <dgm:cxn modelId="{6EA7DD89-75F4-4D87-83E1-DF47DD968CC8}" type="presParOf" srcId="{9FBFDF2D-6301-49B4-92CA-F4BA203BA70F}" destId="{DFA40A7B-40BE-45D0-9CE7-8EDE404278D6}" srcOrd="0" destOrd="0" presId="urn:microsoft.com/office/officeart/2005/8/layout/orgChart1"/>
+    <dgm:cxn modelId="{24BA8BE7-02CB-439A-9479-D636E71283EF}" type="presParOf" srcId="{DFA40A7B-40BE-45D0-9CE7-8EDE404278D6}" destId="{FBA7C2A3-97F2-42AE-94CF-D056385A1420}" srcOrd="0" destOrd="0" presId="urn:microsoft.com/office/officeart/2005/8/layout/orgChart1"/>
+    <dgm:cxn modelId="{4E0B1CE8-3C18-4D8B-A855-B23BDDC4B9B1}" type="presParOf" srcId="{DFA40A7B-40BE-45D0-9CE7-8EDE404278D6}" destId="{0DAFDE54-E90F-437F-92E9-8FFF48501775}" srcOrd="1" destOrd="0" presId="urn:microsoft.com/office/officeart/2005/8/layout/orgChart1"/>
+    <dgm:cxn modelId="{CCC814DE-4920-437F-844B-43EEBE9828B1}" type="presParOf" srcId="{9FBFDF2D-6301-49B4-92CA-F4BA203BA70F}" destId="{BC66A400-82ED-4BC6-BE64-001BC80488C5}" srcOrd="1" destOrd="0" presId="urn:microsoft.com/office/officeart/2005/8/layout/orgChart1"/>
+    <dgm:cxn modelId="{CF93D27C-D7A1-4A0A-A63E-6DD5D2F470C6}" type="presParOf" srcId="{9FBFDF2D-6301-49B4-92CA-F4BA203BA70F}" destId="{9127A187-F4BC-435C-8183-A099A9C6699E}" srcOrd="2" destOrd="0" presId="urn:microsoft.com/office/officeart/2005/8/layout/orgChart1"/>
+    <dgm:cxn modelId="{0155CA65-520B-4612-B1CE-4495E9899DB0}" type="presParOf" srcId="{BB99BE8B-06E7-4543-B72B-AF2BF334BCDA}" destId="{163E824C-470C-45A1-B81D-AB9FD245927A}" srcOrd="2" destOrd="0" presId="urn:microsoft.com/office/officeart/2005/8/layout/orgChart1"/>
   </dgm:cxnLst>
   <dgm:bg/>
   <dgm:whole/>
   <dgm:extLst>
     <a:ext uri="http://schemas.microsoft.com/office/drawing/2008/diagram">
-      <dsp:dataModelExt xmlns:dsp="http://schemas.microsoft.com/office/drawing/2008/diagram" relId="rId30" minVer="http://schemas.openxmlformats.org/drawingml/2006/diagram"/>
+      <dsp:dataModelExt xmlns:dsp="http://schemas.microsoft.com/office/drawing/2008/diagram" relId="rId34" minVer="http://schemas.openxmlformats.org/drawingml/2006/diagram"/>
     </a:ext>
   </dgm:extLst>
 </dgm:dataModel>
@@ -27526,41 +33256,41 @@
     </dgm:pt>
   </dgm:ptLst>
   <dgm:cxnLst>
-    <dgm:cxn modelId="{81575783-853F-4966-B05E-46CD0F92430E}" type="presOf" srcId="{083775C1-342F-4E56-9C26-CCE135EAF9A8}" destId="{A67ECBE6-FD15-4612-AD01-AFB2EBF74B92}" srcOrd="0" destOrd="0" presId="urn:microsoft.com/office/officeart/2005/8/layout/hierarchy3"/>
+    <dgm:cxn modelId="{2B1BBBD1-982B-46F0-A29A-2DD24D705366}" type="presOf" srcId="{1B8E353B-AA5F-419F-B2E8-A2287D768886}" destId="{E629962F-A0DB-4E89-8729-60AF9FF57D51}" srcOrd="0" destOrd="0" presId="urn:microsoft.com/office/officeart/2005/8/layout/hierarchy3"/>
+    <dgm:cxn modelId="{05F97BA7-607D-4CD6-BF4C-5817882B5F97}" type="presOf" srcId="{B6691D31-C37F-4EA6-83BB-43DD7D6D52BA}" destId="{9AADEA8E-EA96-472B-A9E0-52710FF855C4}" srcOrd="0" destOrd="0" presId="urn:microsoft.com/office/officeart/2005/8/layout/hierarchy3"/>
+    <dgm:cxn modelId="{ACF9591E-6031-4B38-A1D1-299D914F81C4}" srcId="{32DC9540-A794-4882-BDF2-1B7F1C1B9560}" destId="{8A28B067-6804-417C-8C9C-1BADE8B8178B}" srcOrd="1" destOrd="0" parTransId="{B6691D31-C37F-4EA6-83BB-43DD7D6D52BA}" sibTransId="{EBB0E944-100E-45EC-B700-D111DD99337C}"/>
+    <dgm:cxn modelId="{D3B9FC20-F83B-40F1-AA28-775CA14609D4}" type="presOf" srcId="{32DC9540-A794-4882-BDF2-1B7F1C1B9560}" destId="{B5A3EBCF-6D2E-4742-866E-2ADDE0F7F0C7}" srcOrd="1" destOrd="0" presId="urn:microsoft.com/office/officeart/2005/8/layout/hierarchy3"/>
+    <dgm:cxn modelId="{3F9CB4A2-4038-4E47-B0DE-E1C3C4518DB0}" type="presOf" srcId="{32DC9540-A794-4882-BDF2-1B7F1C1B9560}" destId="{7A8DF0E3-09AB-45E2-9807-D889145582FB}" srcOrd="0" destOrd="0" presId="urn:microsoft.com/office/officeart/2005/8/layout/hierarchy3"/>
+    <dgm:cxn modelId="{59953F8B-23F0-4E9F-8A4F-6A3335C746C7}" srcId="{32DC9540-A794-4882-BDF2-1B7F1C1B9560}" destId="{FEC9074B-72CC-4C99-9C20-0F8B51C522AA}" srcOrd="0" destOrd="0" parTransId="{BD1FA706-3835-445A-970A-CA607EFC0666}" sibTransId="{0A133B6F-5EF4-4483-95D1-4A42E16F0478}"/>
+    <dgm:cxn modelId="{30465D1F-E0C9-44C8-A9AB-6FB31D411A7F}" type="presOf" srcId="{BD1FA706-3835-445A-970A-CA607EFC0666}" destId="{4A0A6392-4DB2-4D83-83DB-C29DC072B975}" srcOrd="0" destOrd="0" presId="urn:microsoft.com/office/officeart/2005/8/layout/hierarchy3"/>
+    <dgm:cxn modelId="{E06A1573-57C3-480C-B584-303FA47D1D8F}" type="presOf" srcId="{8A28B067-6804-417C-8C9C-1BADE8B8178B}" destId="{79E9EEDE-2D02-404F-943E-D64C3885999A}" srcOrd="0" destOrd="0" presId="urn:microsoft.com/office/officeart/2005/8/layout/hierarchy3"/>
+    <dgm:cxn modelId="{46652A3F-FD7F-4334-BD48-99C97922CED5}" type="presOf" srcId="{083775C1-342F-4E56-9C26-CCE135EAF9A8}" destId="{A67ECBE6-FD15-4612-AD01-AFB2EBF74B92}" srcOrd="0" destOrd="0" presId="urn:microsoft.com/office/officeart/2005/8/layout/hierarchy3"/>
+    <dgm:cxn modelId="{AC28B3C3-5A18-4C5A-8DBA-90C4C90227DE}" srcId="{083775C1-342F-4E56-9C26-CCE135EAF9A8}" destId="{32DC9540-A794-4882-BDF2-1B7F1C1B9560}" srcOrd="0" destOrd="0" parTransId="{BB1294AD-B758-464E-AFC2-9EC226432E3F}" sibTransId="{A2928A3F-3789-44D7-89F6-31A741279962}"/>
     <dgm:cxn modelId="{E1043050-F351-4878-99C8-2C09DBB8475A}" srcId="{32DC9540-A794-4882-BDF2-1B7F1C1B9560}" destId="{98069459-695A-4966-98FE-27317BDC773C}" srcOrd="3" destOrd="0" parTransId="{C781C3F9-577B-45A9-A82C-A85437F73E86}" sibTransId="{DE57E29C-95B8-4ACA-AABC-CDB8A11041AA}"/>
-    <dgm:cxn modelId="{5F46E327-CE63-44EF-B058-4CBCBFFE63E8}" type="presOf" srcId="{BD1FA706-3835-445A-970A-CA607EFC0666}" destId="{4A0A6392-4DB2-4D83-83DB-C29DC072B975}" srcOrd="0" destOrd="0" presId="urn:microsoft.com/office/officeart/2005/8/layout/hierarchy3"/>
-    <dgm:cxn modelId="{13DE66FF-BC02-46F4-B5FC-1AD727792D88}" type="presOf" srcId="{B6691D31-C37F-4EA6-83BB-43DD7D6D52BA}" destId="{9AADEA8E-EA96-472B-A9E0-52710FF855C4}" srcOrd="0" destOrd="0" presId="urn:microsoft.com/office/officeart/2005/8/layout/hierarchy3"/>
-    <dgm:cxn modelId="{59953F8B-23F0-4E9F-8A4F-6A3335C746C7}" srcId="{32DC9540-A794-4882-BDF2-1B7F1C1B9560}" destId="{FEC9074B-72CC-4C99-9C20-0F8B51C522AA}" srcOrd="0" destOrd="0" parTransId="{BD1FA706-3835-445A-970A-CA607EFC0666}" sibTransId="{0A133B6F-5EF4-4483-95D1-4A42E16F0478}"/>
-    <dgm:cxn modelId="{B2422FF8-2331-4B01-A74F-0B84F49CFF93}" type="presOf" srcId="{ECC0CC4B-33D4-4F6D-921F-DA130637537B}" destId="{E4BF7C94-D47E-44CA-80F4-AD270CB54098}" srcOrd="0" destOrd="0" presId="urn:microsoft.com/office/officeart/2005/8/layout/hierarchy3"/>
-    <dgm:cxn modelId="{4584AD61-238D-4700-B63C-1751FFD3A071}" type="presOf" srcId="{98069459-695A-4966-98FE-27317BDC773C}" destId="{A2A10509-4BCE-4CEB-83A7-435C919FAC43}" srcOrd="0" destOrd="0" presId="urn:microsoft.com/office/officeart/2005/8/layout/hierarchy3"/>
-    <dgm:cxn modelId="{E76CE409-932D-4BA3-A376-3607F0272958}" type="presOf" srcId="{8A28B067-6804-417C-8C9C-1BADE8B8178B}" destId="{79E9EEDE-2D02-404F-943E-D64C3885999A}" srcOrd="0" destOrd="0" presId="urn:microsoft.com/office/officeart/2005/8/layout/hierarchy3"/>
-    <dgm:cxn modelId="{A8CC52A4-7F13-4490-88C5-86D80B5BBBDF}" type="presOf" srcId="{32DC9540-A794-4882-BDF2-1B7F1C1B9560}" destId="{B5A3EBCF-6D2E-4742-866E-2ADDE0F7F0C7}" srcOrd="1" destOrd="0" presId="urn:microsoft.com/office/officeart/2005/8/layout/hierarchy3"/>
-    <dgm:cxn modelId="{ACF9591E-6031-4B38-A1D1-299D914F81C4}" srcId="{32DC9540-A794-4882-BDF2-1B7F1C1B9560}" destId="{8A28B067-6804-417C-8C9C-1BADE8B8178B}" srcOrd="1" destOrd="0" parTransId="{B6691D31-C37F-4EA6-83BB-43DD7D6D52BA}" sibTransId="{EBB0E944-100E-45EC-B700-D111DD99337C}"/>
     <dgm:cxn modelId="{A66A57FA-FAA7-4D6F-9096-AADF76F30681}" srcId="{32DC9540-A794-4882-BDF2-1B7F1C1B9560}" destId="{ECC0CC4B-33D4-4F6D-921F-DA130637537B}" srcOrd="2" destOrd="0" parTransId="{1B8E353B-AA5F-419F-B2E8-A2287D768886}" sibTransId="{C88775E6-E2D2-4296-B6FA-9E71FA8C28DE}"/>
-    <dgm:cxn modelId="{2EEE4210-DBB0-4B99-B517-F2E89A2C790A}" type="presOf" srcId="{32DC9540-A794-4882-BDF2-1B7F1C1B9560}" destId="{7A8DF0E3-09AB-45E2-9807-D889145582FB}" srcOrd="0" destOrd="0" presId="urn:microsoft.com/office/officeart/2005/8/layout/hierarchy3"/>
-    <dgm:cxn modelId="{1A78B6AD-1EDB-4B6E-92E7-7BD3BDA7968C}" type="presOf" srcId="{1B8E353B-AA5F-419F-B2E8-A2287D768886}" destId="{E629962F-A0DB-4E89-8729-60AF9FF57D51}" srcOrd="0" destOrd="0" presId="urn:microsoft.com/office/officeart/2005/8/layout/hierarchy3"/>
-    <dgm:cxn modelId="{AC28B3C3-5A18-4C5A-8DBA-90C4C90227DE}" srcId="{083775C1-342F-4E56-9C26-CCE135EAF9A8}" destId="{32DC9540-A794-4882-BDF2-1B7F1C1B9560}" srcOrd="0" destOrd="0" parTransId="{BB1294AD-B758-464E-AFC2-9EC226432E3F}" sibTransId="{A2928A3F-3789-44D7-89F6-31A741279962}"/>
-    <dgm:cxn modelId="{3DFB880B-175B-4B0E-A7AE-BA054618AF65}" type="presOf" srcId="{C781C3F9-577B-45A9-A82C-A85437F73E86}" destId="{98244E20-70F5-494A-AA56-BED1F9A6B84A}" srcOrd="0" destOrd="0" presId="urn:microsoft.com/office/officeart/2005/8/layout/hierarchy3"/>
-    <dgm:cxn modelId="{9485C811-F475-43D6-B3D0-D86DB29C1C58}" type="presOf" srcId="{FEC9074B-72CC-4C99-9C20-0F8B51C522AA}" destId="{4FB70A03-43E5-40DD-BC50-5CEBD789DEC5}" srcOrd="0" destOrd="0" presId="urn:microsoft.com/office/officeart/2005/8/layout/hierarchy3"/>
-    <dgm:cxn modelId="{8F6CAD02-FD26-41F0-9FB6-794D29F13331}" type="presParOf" srcId="{A67ECBE6-FD15-4612-AD01-AFB2EBF74B92}" destId="{4E444BDE-BD0D-40B4-A6D8-F4974E114D91}" srcOrd="0" destOrd="0" presId="urn:microsoft.com/office/officeart/2005/8/layout/hierarchy3"/>
-    <dgm:cxn modelId="{5AAB811F-CA67-4149-BF2E-7757CE39E5EB}" type="presParOf" srcId="{4E444BDE-BD0D-40B4-A6D8-F4974E114D91}" destId="{85C2BDF9-4CCA-499F-B23C-991F53B53008}" srcOrd="0" destOrd="0" presId="urn:microsoft.com/office/officeart/2005/8/layout/hierarchy3"/>
-    <dgm:cxn modelId="{AF51FDC6-E361-40A4-9C11-58F7492CD8EB}" type="presParOf" srcId="{85C2BDF9-4CCA-499F-B23C-991F53B53008}" destId="{7A8DF0E3-09AB-45E2-9807-D889145582FB}" srcOrd="0" destOrd="0" presId="urn:microsoft.com/office/officeart/2005/8/layout/hierarchy3"/>
-    <dgm:cxn modelId="{E644634D-94B5-47C7-B7D8-139046057A20}" type="presParOf" srcId="{85C2BDF9-4CCA-499F-B23C-991F53B53008}" destId="{B5A3EBCF-6D2E-4742-866E-2ADDE0F7F0C7}" srcOrd="1" destOrd="0" presId="urn:microsoft.com/office/officeart/2005/8/layout/hierarchy3"/>
-    <dgm:cxn modelId="{C4BD54A9-B2D1-4C7C-9BF4-F2597DEDE232}" type="presParOf" srcId="{4E444BDE-BD0D-40B4-A6D8-F4974E114D91}" destId="{CDE6C119-AC4F-476D-B398-39FA1CFA0754}" srcOrd="1" destOrd="0" presId="urn:microsoft.com/office/officeart/2005/8/layout/hierarchy3"/>
-    <dgm:cxn modelId="{DC678C19-C760-472B-B22A-93A412C253FF}" type="presParOf" srcId="{CDE6C119-AC4F-476D-B398-39FA1CFA0754}" destId="{4A0A6392-4DB2-4D83-83DB-C29DC072B975}" srcOrd="0" destOrd="0" presId="urn:microsoft.com/office/officeart/2005/8/layout/hierarchy3"/>
-    <dgm:cxn modelId="{2BB0B23D-46CC-413B-A552-D9A9BAF22856}" type="presParOf" srcId="{CDE6C119-AC4F-476D-B398-39FA1CFA0754}" destId="{4FB70A03-43E5-40DD-BC50-5CEBD789DEC5}" srcOrd="1" destOrd="0" presId="urn:microsoft.com/office/officeart/2005/8/layout/hierarchy3"/>
-    <dgm:cxn modelId="{7783EF56-148B-49B7-AEE9-A9EE695A5E26}" type="presParOf" srcId="{CDE6C119-AC4F-476D-B398-39FA1CFA0754}" destId="{9AADEA8E-EA96-472B-A9E0-52710FF855C4}" srcOrd="2" destOrd="0" presId="urn:microsoft.com/office/officeart/2005/8/layout/hierarchy3"/>
-    <dgm:cxn modelId="{CA3753CA-77C8-49B6-8A71-2D5137A1527E}" type="presParOf" srcId="{CDE6C119-AC4F-476D-B398-39FA1CFA0754}" destId="{79E9EEDE-2D02-404F-943E-D64C3885999A}" srcOrd="3" destOrd="0" presId="urn:microsoft.com/office/officeart/2005/8/layout/hierarchy3"/>
-    <dgm:cxn modelId="{75EEBEB2-6DC2-4373-A88E-26ECA4E8332B}" type="presParOf" srcId="{CDE6C119-AC4F-476D-B398-39FA1CFA0754}" destId="{E629962F-A0DB-4E89-8729-60AF9FF57D51}" srcOrd="4" destOrd="0" presId="urn:microsoft.com/office/officeart/2005/8/layout/hierarchy3"/>
-    <dgm:cxn modelId="{510722C3-3D04-4A17-8E54-66A398F12DDF}" type="presParOf" srcId="{CDE6C119-AC4F-476D-B398-39FA1CFA0754}" destId="{E4BF7C94-D47E-44CA-80F4-AD270CB54098}" srcOrd="5" destOrd="0" presId="urn:microsoft.com/office/officeart/2005/8/layout/hierarchy3"/>
-    <dgm:cxn modelId="{8A9BE48D-2214-4F80-8A3D-7DFF7121DAE0}" type="presParOf" srcId="{CDE6C119-AC4F-476D-B398-39FA1CFA0754}" destId="{98244E20-70F5-494A-AA56-BED1F9A6B84A}" srcOrd="6" destOrd="0" presId="urn:microsoft.com/office/officeart/2005/8/layout/hierarchy3"/>
-    <dgm:cxn modelId="{62ABF86A-E34D-44B6-8BA3-36216A1B826E}" type="presParOf" srcId="{CDE6C119-AC4F-476D-B398-39FA1CFA0754}" destId="{A2A10509-4BCE-4CEB-83A7-435C919FAC43}" srcOrd="7" destOrd="0" presId="urn:microsoft.com/office/officeart/2005/8/layout/hierarchy3"/>
+    <dgm:cxn modelId="{5FFA845B-BF63-473D-8EE7-4DFF51E04D30}" type="presOf" srcId="{ECC0CC4B-33D4-4F6D-921F-DA130637537B}" destId="{E4BF7C94-D47E-44CA-80F4-AD270CB54098}" srcOrd="0" destOrd="0" presId="urn:microsoft.com/office/officeart/2005/8/layout/hierarchy3"/>
+    <dgm:cxn modelId="{609E6D0C-D489-4B1B-B33A-1603D0E099AD}" type="presOf" srcId="{C781C3F9-577B-45A9-A82C-A85437F73E86}" destId="{98244E20-70F5-494A-AA56-BED1F9A6B84A}" srcOrd="0" destOrd="0" presId="urn:microsoft.com/office/officeart/2005/8/layout/hierarchy3"/>
+    <dgm:cxn modelId="{0BDB043D-B16B-479D-93E9-625DEDE828F8}" type="presOf" srcId="{98069459-695A-4966-98FE-27317BDC773C}" destId="{A2A10509-4BCE-4CEB-83A7-435C919FAC43}" srcOrd="0" destOrd="0" presId="urn:microsoft.com/office/officeart/2005/8/layout/hierarchy3"/>
+    <dgm:cxn modelId="{EB95FB41-69B0-4AB0-AAC4-EA62537B42DC}" type="presOf" srcId="{FEC9074B-72CC-4C99-9C20-0F8B51C522AA}" destId="{4FB70A03-43E5-40DD-BC50-5CEBD789DEC5}" srcOrd="0" destOrd="0" presId="urn:microsoft.com/office/officeart/2005/8/layout/hierarchy3"/>
+    <dgm:cxn modelId="{2604778A-F7F5-4848-8122-C99A96FA8F12}" type="presParOf" srcId="{A67ECBE6-FD15-4612-AD01-AFB2EBF74B92}" destId="{4E444BDE-BD0D-40B4-A6D8-F4974E114D91}" srcOrd="0" destOrd="0" presId="urn:microsoft.com/office/officeart/2005/8/layout/hierarchy3"/>
+    <dgm:cxn modelId="{D493FD37-116E-4F30-A090-FB1A313DF1ED}" type="presParOf" srcId="{4E444BDE-BD0D-40B4-A6D8-F4974E114D91}" destId="{85C2BDF9-4CCA-499F-B23C-991F53B53008}" srcOrd="0" destOrd="0" presId="urn:microsoft.com/office/officeart/2005/8/layout/hierarchy3"/>
+    <dgm:cxn modelId="{1F3E74EA-F6C8-4CDE-BC1A-B867E6EA58B7}" type="presParOf" srcId="{85C2BDF9-4CCA-499F-B23C-991F53B53008}" destId="{7A8DF0E3-09AB-45E2-9807-D889145582FB}" srcOrd="0" destOrd="0" presId="urn:microsoft.com/office/officeart/2005/8/layout/hierarchy3"/>
+    <dgm:cxn modelId="{7FF355E8-00AF-4774-B0F7-85979330B6E0}" type="presParOf" srcId="{85C2BDF9-4CCA-499F-B23C-991F53B53008}" destId="{B5A3EBCF-6D2E-4742-866E-2ADDE0F7F0C7}" srcOrd="1" destOrd="0" presId="urn:microsoft.com/office/officeart/2005/8/layout/hierarchy3"/>
+    <dgm:cxn modelId="{71C1D3A3-EA25-44DE-8DBA-3E17CC8F6C84}" type="presParOf" srcId="{4E444BDE-BD0D-40B4-A6D8-F4974E114D91}" destId="{CDE6C119-AC4F-476D-B398-39FA1CFA0754}" srcOrd="1" destOrd="0" presId="urn:microsoft.com/office/officeart/2005/8/layout/hierarchy3"/>
+    <dgm:cxn modelId="{CB62A877-D77D-4124-9176-E7C48A094292}" type="presParOf" srcId="{CDE6C119-AC4F-476D-B398-39FA1CFA0754}" destId="{4A0A6392-4DB2-4D83-83DB-C29DC072B975}" srcOrd="0" destOrd="0" presId="urn:microsoft.com/office/officeart/2005/8/layout/hierarchy3"/>
+    <dgm:cxn modelId="{C72061BB-E95C-4FCD-81CC-B59CA0086B74}" type="presParOf" srcId="{CDE6C119-AC4F-476D-B398-39FA1CFA0754}" destId="{4FB70A03-43E5-40DD-BC50-5CEBD789DEC5}" srcOrd="1" destOrd="0" presId="urn:microsoft.com/office/officeart/2005/8/layout/hierarchy3"/>
+    <dgm:cxn modelId="{A6779683-B869-4BB8-B685-4BC8FF1B4757}" type="presParOf" srcId="{CDE6C119-AC4F-476D-B398-39FA1CFA0754}" destId="{9AADEA8E-EA96-472B-A9E0-52710FF855C4}" srcOrd="2" destOrd="0" presId="urn:microsoft.com/office/officeart/2005/8/layout/hierarchy3"/>
+    <dgm:cxn modelId="{D33B4199-AA7D-46A7-B38A-08D648DDA898}" type="presParOf" srcId="{CDE6C119-AC4F-476D-B398-39FA1CFA0754}" destId="{79E9EEDE-2D02-404F-943E-D64C3885999A}" srcOrd="3" destOrd="0" presId="urn:microsoft.com/office/officeart/2005/8/layout/hierarchy3"/>
+    <dgm:cxn modelId="{79777716-6477-4E46-82D9-EBA9A028F3C5}" type="presParOf" srcId="{CDE6C119-AC4F-476D-B398-39FA1CFA0754}" destId="{E629962F-A0DB-4E89-8729-60AF9FF57D51}" srcOrd="4" destOrd="0" presId="urn:microsoft.com/office/officeart/2005/8/layout/hierarchy3"/>
+    <dgm:cxn modelId="{85B6CFB0-2DC1-4D19-966C-1FA1307D0D06}" type="presParOf" srcId="{CDE6C119-AC4F-476D-B398-39FA1CFA0754}" destId="{E4BF7C94-D47E-44CA-80F4-AD270CB54098}" srcOrd="5" destOrd="0" presId="urn:microsoft.com/office/officeart/2005/8/layout/hierarchy3"/>
+    <dgm:cxn modelId="{FBD32E92-0E92-4170-A47E-83B75350F009}" type="presParOf" srcId="{CDE6C119-AC4F-476D-B398-39FA1CFA0754}" destId="{98244E20-70F5-494A-AA56-BED1F9A6B84A}" srcOrd="6" destOrd="0" presId="urn:microsoft.com/office/officeart/2005/8/layout/hierarchy3"/>
+    <dgm:cxn modelId="{BB57028D-5DFD-43F6-B08D-E6C2D43B8FA8}" type="presParOf" srcId="{CDE6C119-AC4F-476D-B398-39FA1CFA0754}" destId="{A2A10509-4BCE-4CEB-83A7-435C919FAC43}" srcOrd="7" destOrd="0" presId="urn:microsoft.com/office/officeart/2005/8/layout/hierarchy3"/>
   </dgm:cxnLst>
   <dgm:bg/>
   <dgm:whole/>
   <dgm:extLst>
     <a:ext uri="http://schemas.microsoft.com/office/drawing/2008/diagram">
-      <dsp:dataModelExt xmlns:dsp="http://schemas.microsoft.com/office/drawing/2008/diagram" relId="rId35" minVer="http://schemas.openxmlformats.org/drawingml/2006/diagram"/>
+      <dsp:dataModelExt xmlns:dsp="http://schemas.microsoft.com/office/drawing/2008/diagram" relId="rId39" minVer="http://schemas.openxmlformats.org/drawingml/2006/diagram"/>
     </a:ext>
   </dgm:extLst>
 </dgm:dataModel>
@@ -27871,36 +33601,36 @@
     </dgm:pt>
   </dgm:ptLst>
   <dgm:cxnLst>
-    <dgm:cxn modelId="{E21AC5E3-37B8-4CBD-8186-73C4A5F639ED}" type="presOf" srcId="{02DEAEBF-F062-467E-895D-FF016F8B3A14}" destId="{E082ADF2-C790-481B-8A6D-238E8FA63F58}" srcOrd="0" destOrd="0" presId="urn:microsoft.com/office/officeart/2005/8/layout/hierarchy3"/>
+    <dgm:cxn modelId="{5CCF44D8-A18D-47F6-B14D-2128DE5DB0AA}" type="presOf" srcId="{D96F003F-F5B3-42FA-9E46-B9CE33E6F619}" destId="{599805A0-7057-49B5-82E6-2C5EA9FC3381}" srcOrd="0" destOrd="0" presId="urn:microsoft.com/office/officeart/2005/8/layout/hierarchy3"/>
     <dgm:cxn modelId="{B14CDC5F-90B0-4877-A6DA-75B037F196CA}" srcId="{32DC9540-A794-4882-BDF2-1B7F1C1B9560}" destId="{7092E0F1-7CC2-4DE5-90E9-D72559572FD9}" srcOrd="2" destOrd="0" parTransId="{D96F003F-F5B3-42FA-9E46-B9CE33E6F619}" sibTransId="{4B28DB46-E151-49F6-BA6B-79A48564C31B}"/>
-    <dgm:cxn modelId="{7A64AD5C-8A98-4106-90D8-4688FA339E85}" type="presOf" srcId="{B768EB47-6D93-45A4-A92D-5F47486BB024}" destId="{483E0085-BA03-4A15-AE99-513E99E52B8F}" srcOrd="0" destOrd="0" presId="urn:microsoft.com/office/officeart/2005/8/layout/hierarchy3"/>
-    <dgm:cxn modelId="{EACED723-F510-4431-9CDC-D8BEE0579122}" type="presOf" srcId="{FEC9074B-72CC-4C99-9C20-0F8B51C522AA}" destId="{4FB70A03-43E5-40DD-BC50-5CEBD789DEC5}" srcOrd="0" destOrd="0" presId="urn:microsoft.com/office/officeart/2005/8/layout/hierarchy3"/>
+    <dgm:cxn modelId="{7586D211-8D2A-4487-AD6B-4A6B786048F7}" type="presOf" srcId="{7092E0F1-7CC2-4DE5-90E9-D72559572FD9}" destId="{ED949EF3-14D8-48A5-989A-C767AFA31564}" srcOrd="0" destOrd="0" presId="urn:microsoft.com/office/officeart/2005/8/layout/hierarchy3"/>
+    <dgm:cxn modelId="{67A80531-EE73-405E-8CE8-C4C99FDF7B21}" type="presOf" srcId="{32DC9540-A794-4882-BDF2-1B7F1C1B9560}" destId="{7A8DF0E3-09AB-45E2-9807-D889145582FB}" srcOrd="0" destOrd="0" presId="urn:microsoft.com/office/officeart/2005/8/layout/hierarchy3"/>
+    <dgm:cxn modelId="{BFA38989-3D5B-401A-89D6-FDC3A5D08CEF}" type="presOf" srcId="{02DEAEBF-F062-467E-895D-FF016F8B3A14}" destId="{E082ADF2-C790-481B-8A6D-238E8FA63F58}" srcOrd="0" destOrd="0" presId="urn:microsoft.com/office/officeart/2005/8/layout/hierarchy3"/>
+    <dgm:cxn modelId="{CAB3F679-15E5-4FFC-B333-2716538CA646}" type="presOf" srcId="{FEC9074B-72CC-4C99-9C20-0F8B51C522AA}" destId="{4FB70A03-43E5-40DD-BC50-5CEBD789DEC5}" srcOrd="0" destOrd="0" presId="urn:microsoft.com/office/officeart/2005/8/layout/hierarchy3"/>
+    <dgm:cxn modelId="{5FD59B70-CC1F-4362-A9EE-A41D2728366D}" type="presOf" srcId="{BD1FA706-3835-445A-970A-CA607EFC0666}" destId="{4A0A6392-4DB2-4D83-83DB-C29DC072B975}" srcOrd="0" destOrd="0" presId="urn:microsoft.com/office/officeart/2005/8/layout/hierarchy3"/>
     <dgm:cxn modelId="{59953F8B-23F0-4E9F-8A4F-6A3335C746C7}" srcId="{32DC9540-A794-4882-BDF2-1B7F1C1B9560}" destId="{FEC9074B-72CC-4C99-9C20-0F8B51C522AA}" srcOrd="0" destOrd="0" parTransId="{BD1FA706-3835-445A-970A-CA607EFC0666}" sibTransId="{0A133B6F-5EF4-4483-95D1-4A42E16F0478}"/>
-    <dgm:cxn modelId="{33F82DF6-0EE6-44E3-BFDA-3160A717CAEF}" type="presOf" srcId="{32DC9540-A794-4882-BDF2-1B7F1C1B9560}" destId="{7A8DF0E3-09AB-45E2-9807-D889145582FB}" srcOrd="0" destOrd="0" presId="urn:microsoft.com/office/officeart/2005/8/layout/hierarchy3"/>
-    <dgm:cxn modelId="{5B27B18E-EB07-4E16-88AF-43B29874C119}" type="presOf" srcId="{32DC9540-A794-4882-BDF2-1B7F1C1B9560}" destId="{B5A3EBCF-6D2E-4742-866E-2ADDE0F7F0C7}" srcOrd="1" destOrd="0" presId="urn:microsoft.com/office/officeart/2005/8/layout/hierarchy3"/>
+    <dgm:cxn modelId="{E40A527F-B75B-49F6-B3CE-04F58BBE8B81}" type="presOf" srcId="{32DC9540-A794-4882-BDF2-1B7F1C1B9560}" destId="{B5A3EBCF-6D2E-4742-866E-2ADDE0F7F0C7}" srcOrd="1" destOrd="0" presId="urn:microsoft.com/office/officeart/2005/8/layout/hierarchy3"/>
+    <dgm:cxn modelId="{72934A1B-E9E5-497D-A440-240E7C6B14DD}" type="presOf" srcId="{B768EB47-6D93-45A4-A92D-5F47486BB024}" destId="{483E0085-BA03-4A15-AE99-513E99E52B8F}" srcOrd="0" destOrd="0" presId="urn:microsoft.com/office/officeart/2005/8/layout/hierarchy3"/>
+    <dgm:cxn modelId="{6B456BE3-766F-4029-9FF2-47A3F85F4550}" type="presOf" srcId="{083775C1-342F-4E56-9C26-CCE135EAF9A8}" destId="{A67ECBE6-FD15-4612-AD01-AFB2EBF74B92}" srcOrd="0" destOrd="0" presId="urn:microsoft.com/office/officeart/2005/8/layout/hierarchy3"/>
+    <dgm:cxn modelId="{61CABBA5-199E-46D1-8DE3-3366CF214BDB}" srcId="{32DC9540-A794-4882-BDF2-1B7F1C1B9560}" destId="{B768EB47-6D93-45A4-A92D-5F47486BB024}" srcOrd="1" destOrd="0" parTransId="{02DEAEBF-F062-467E-895D-FF016F8B3A14}" sibTransId="{001B4029-146E-448C-A673-BE95BF4264DB}"/>
     <dgm:cxn modelId="{AC28B3C3-5A18-4C5A-8DBA-90C4C90227DE}" srcId="{083775C1-342F-4E56-9C26-CCE135EAF9A8}" destId="{32DC9540-A794-4882-BDF2-1B7F1C1B9560}" srcOrd="0" destOrd="0" parTransId="{BB1294AD-B758-464E-AFC2-9EC226432E3F}" sibTransId="{A2928A3F-3789-44D7-89F6-31A741279962}"/>
-    <dgm:cxn modelId="{F5F02886-236D-437F-A1FB-AC555ACA8F44}" type="presOf" srcId="{083775C1-342F-4E56-9C26-CCE135EAF9A8}" destId="{A67ECBE6-FD15-4612-AD01-AFB2EBF74B92}" srcOrd="0" destOrd="0" presId="urn:microsoft.com/office/officeart/2005/8/layout/hierarchy3"/>
-    <dgm:cxn modelId="{A83A7247-D34E-4629-AA37-AAF298426514}" type="presOf" srcId="{BD1FA706-3835-445A-970A-CA607EFC0666}" destId="{4A0A6392-4DB2-4D83-83DB-C29DC072B975}" srcOrd="0" destOrd="0" presId="urn:microsoft.com/office/officeart/2005/8/layout/hierarchy3"/>
-    <dgm:cxn modelId="{61CABBA5-199E-46D1-8DE3-3366CF214BDB}" srcId="{32DC9540-A794-4882-BDF2-1B7F1C1B9560}" destId="{B768EB47-6D93-45A4-A92D-5F47486BB024}" srcOrd="1" destOrd="0" parTransId="{02DEAEBF-F062-467E-895D-FF016F8B3A14}" sibTransId="{001B4029-146E-448C-A673-BE95BF4264DB}"/>
-    <dgm:cxn modelId="{6DCD7E44-68BE-439C-9B40-3DBA90DD6421}" type="presOf" srcId="{D96F003F-F5B3-42FA-9E46-B9CE33E6F619}" destId="{599805A0-7057-49B5-82E6-2C5EA9FC3381}" srcOrd="0" destOrd="0" presId="urn:microsoft.com/office/officeart/2005/8/layout/hierarchy3"/>
-    <dgm:cxn modelId="{CF6D2353-AAA8-4E5E-BCBE-36EFC419E65A}" type="presOf" srcId="{7092E0F1-7CC2-4DE5-90E9-D72559572FD9}" destId="{ED949EF3-14D8-48A5-989A-C767AFA31564}" srcOrd="0" destOrd="0" presId="urn:microsoft.com/office/officeart/2005/8/layout/hierarchy3"/>
-    <dgm:cxn modelId="{2710ED38-9EB2-4E1C-9625-46432FFBB148}" type="presParOf" srcId="{A67ECBE6-FD15-4612-AD01-AFB2EBF74B92}" destId="{4E444BDE-BD0D-40B4-A6D8-F4974E114D91}" srcOrd="0" destOrd="0" presId="urn:microsoft.com/office/officeart/2005/8/layout/hierarchy3"/>
-    <dgm:cxn modelId="{378D6BA0-46E1-4B86-A821-BECD110B9D3F}" type="presParOf" srcId="{4E444BDE-BD0D-40B4-A6D8-F4974E114D91}" destId="{85C2BDF9-4CCA-499F-B23C-991F53B53008}" srcOrd="0" destOrd="0" presId="urn:microsoft.com/office/officeart/2005/8/layout/hierarchy3"/>
-    <dgm:cxn modelId="{A3F52219-1268-4284-8A2D-9EE1F7ACD494}" type="presParOf" srcId="{85C2BDF9-4CCA-499F-B23C-991F53B53008}" destId="{7A8DF0E3-09AB-45E2-9807-D889145582FB}" srcOrd="0" destOrd="0" presId="urn:microsoft.com/office/officeart/2005/8/layout/hierarchy3"/>
-    <dgm:cxn modelId="{52303F34-5D75-494D-BC76-9A576B585410}" type="presParOf" srcId="{85C2BDF9-4CCA-499F-B23C-991F53B53008}" destId="{B5A3EBCF-6D2E-4742-866E-2ADDE0F7F0C7}" srcOrd="1" destOrd="0" presId="urn:microsoft.com/office/officeart/2005/8/layout/hierarchy3"/>
-    <dgm:cxn modelId="{F1D2F864-08A9-4FDC-B527-F6BF6AF6FA85}" type="presParOf" srcId="{4E444BDE-BD0D-40B4-A6D8-F4974E114D91}" destId="{CDE6C119-AC4F-476D-B398-39FA1CFA0754}" srcOrd="1" destOrd="0" presId="urn:microsoft.com/office/officeart/2005/8/layout/hierarchy3"/>
-    <dgm:cxn modelId="{B8318B7C-0EA1-44E0-9934-F900BF69DCDD}" type="presParOf" srcId="{CDE6C119-AC4F-476D-B398-39FA1CFA0754}" destId="{4A0A6392-4DB2-4D83-83DB-C29DC072B975}" srcOrd="0" destOrd="0" presId="urn:microsoft.com/office/officeart/2005/8/layout/hierarchy3"/>
-    <dgm:cxn modelId="{D8B83006-1C23-4391-ACD2-3215F04B2B33}" type="presParOf" srcId="{CDE6C119-AC4F-476D-B398-39FA1CFA0754}" destId="{4FB70A03-43E5-40DD-BC50-5CEBD789DEC5}" srcOrd="1" destOrd="0" presId="urn:microsoft.com/office/officeart/2005/8/layout/hierarchy3"/>
-    <dgm:cxn modelId="{56A3BFB8-E25A-4202-BABD-7F80401D1B49}" type="presParOf" srcId="{CDE6C119-AC4F-476D-B398-39FA1CFA0754}" destId="{E082ADF2-C790-481B-8A6D-238E8FA63F58}" srcOrd="2" destOrd="0" presId="urn:microsoft.com/office/officeart/2005/8/layout/hierarchy3"/>
-    <dgm:cxn modelId="{8EAD678B-6AD1-4987-AB3E-E2877E5C32C4}" type="presParOf" srcId="{CDE6C119-AC4F-476D-B398-39FA1CFA0754}" destId="{483E0085-BA03-4A15-AE99-513E99E52B8F}" srcOrd="3" destOrd="0" presId="urn:microsoft.com/office/officeart/2005/8/layout/hierarchy3"/>
-    <dgm:cxn modelId="{A770C815-FFFC-44A5-88B6-6CE1F233EB65}" type="presParOf" srcId="{CDE6C119-AC4F-476D-B398-39FA1CFA0754}" destId="{599805A0-7057-49B5-82E6-2C5EA9FC3381}" srcOrd="4" destOrd="0" presId="urn:microsoft.com/office/officeart/2005/8/layout/hierarchy3"/>
-    <dgm:cxn modelId="{E2DFD50A-FA00-4A7F-B977-4195C751593B}" type="presParOf" srcId="{CDE6C119-AC4F-476D-B398-39FA1CFA0754}" destId="{ED949EF3-14D8-48A5-989A-C767AFA31564}" srcOrd="5" destOrd="0" presId="urn:microsoft.com/office/officeart/2005/8/layout/hierarchy3"/>
+    <dgm:cxn modelId="{25E75D7B-4BD6-4851-906F-A2C600CDCF95}" type="presParOf" srcId="{A67ECBE6-FD15-4612-AD01-AFB2EBF74B92}" destId="{4E444BDE-BD0D-40B4-A6D8-F4974E114D91}" srcOrd="0" destOrd="0" presId="urn:microsoft.com/office/officeart/2005/8/layout/hierarchy3"/>
+    <dgm:cxn modelId="{FDECA107-3F22-417D-B451-EB2D244D2F5E}" type="presParOf" srcId="{4E444BDE-BD0D-40B4-A6D8-F4974E114D91}" destId="{85C2BDF9-4CCA-499F-B23C-991F53B53008}" srcOrd="0" destOrd="0" presId="urn:microsoft.com/office/officeart/2005/8/layout/hierarchy3"/>
+    <dgm:cxn modelId="{6D4AE4A5-4BD5-43CE-8565-B05FC8EE56C0}" type="presParOf" srcId="{85C2BDF9-4CCA-499F-B23C-991F53B53008}" destId="{7A8DF0E3-09AB-45E2-9807-D889145582FB}" srcOrd="0" destOrd="0" presId="urn:microsoft.com/office/officeart/2005/8/layout/hierarchy3"/>
+    <dgm:cxn modelId="{D4C7923A-86F2-4829-AA0F-D0830C2DAE86}" type="presParOf" srcId="{85C2BDF9-4CCA-499F-B23C-991F53B53008}" destId="{B5A3EBCF-6D2E-4742-866E-2ADDE0F7F0C7}" srcOrd="1" destOrd="0" presId="urn:microsoft.com/office/officeart/2005/8/layout/hierarchy3"/>
+    <dgm:cxn modelId="{B541E90E-C860-4923-92EA-E411ABD5A8FB}" type="presParOf" srcId="{4E444BDE-BD0D-40B4-A6D8-F4974E114D91}" destId="{CDE6C119-AC4F-476D-B398-39FA1CFA0754}" srcOrd="1" destOrd="0" presId="urn:microsoft.com/office/officeart/2005/8/layout/hierarchy3"/>
+    <dgm:cxn modelId="{C85E4664-5600-4332-9116-CCD66317C2FB}" type="presParOf" srcId="{CDE6C119-AC4F-476D-B398-39FA1CFA0754}" destId="{4A0A6392-4DB2-4D83-83DB-C29DC072B975}" srcOrd="0" destOrd="0" presId="urn:microsoft.com/office/officeart/2005/8/layout/hierarchy3"/>
+    <dgm:cxn modelId="{0ABF1887-D35C-4E72-A70E-41E26969CCD1}" type="presParOf" srcId="{CDE6C119-AC4F-476D-B398-39FA1CFA0754}" destId="{4FB70A03-43E5-40DD-BC50-5CEBD789DEC5}" srcOrd="1" destOrd="0" presId="urn:microsoft.com/office/officeart/2005/8/layout/hierarchy3"/>
+    <dgm:cxn modelId="{570E9E5B-1A18-4E2B-B94A-BEA35EDC35D0}" type="presParOf" srcId="{CDE6C119-AC4F-476D-B398-39FA1CFA0754}" destId="{E082ADF2-C790-481B-8A6D-238E8FA63F58}" srcOrd="2" destOrd="0" presId="urn:microsoft.com/office/officeart/2005/8/layout/hierarchy3"/>
+    <dgm:cxn modelId="{BF384E3F-7F61-4D5F-90D5-3D5452329460}" type="presParOf" srcId="{CDE6C119-AC4F-476D-B398-39FA1CFA0754}" destId="{483E0085-BA03-4A15-AE99-513E99E52B8F}" srcOrd="3" destOrd="0" presId="urn:microsoft.com/office/officeart/2005/8/layout/hierarchy3"/>
+    <dgm:cxn modelId="{1DABA1B0-732C-48A8-A050-4476C484D98F}" type="presParOf" srcId="{CDE6C119-AC4F-476D-B398-39FA1CFA0754}" destId="{599805A0-7057-49B5-82E6-2C5EA9FC3381}" srcOrd="4" destOrd="0" presId="urn:microsoft.com/office/officeart/2005/8/layout/hierarchy3"/>
+    <dgm:cxn modelId="{BD485341-2196-4B3D-8A8D-AC9533561432}" type="presParOf" srcId="{CDE6C119-AC4F-476D-B398-39FA1CFA0754}" destId="{ED949EF3-14D8-48A5-989A-C767AFA31564}" srcOrd="5" destOrd="0" presId="urn:microsoft.com/office/officeart/2005/8/layout/hierarchy3"/>
   </dgm:cxnLst>
   <dgm:bg/>
   <dgm:whole/>
   <dgm:extLst>
     <a:ext uri="http://schemas.microsoft.com/office/drawing/2008/diagram">
-      <dsp:dataModelExt xmlns:dsp="http://schemas.microsoft.com/office/drawing/2008/diagram" relId="rId42" minVer="http://schemas.openxmlformats.org/drawingml/2006/diagram"/>
+      <dsp:dataModelExt xmlns:dsp="http://schemas.microsoft.com/office/drawing/2008/diagram" relId="rId46" minVer="http://schemas.openxmlformats.org/drawingml/2006/diagram"/>
     </a:ext>
   </dgm:extLst>
 </dgm:dataModel>
@@ -28097,27 +33827,27 @@
     </dgm:pt>
   </dgm:ptLst>
   <dgm:cxnLst>
+    <dgm:cxn modelId="{48E18D6F-9D1B-42BF-91F7-431EF0DCC183}" type="presOf" srcId="{51A621BB-8DCC-460C-BDAB-88F130FA7099}" destId="{E85C0390-56B9-4F51-B9D2-2C3E00DE7348}" srcOrd="0" destOrd="0" presId="urn:microsoft.com/office/officeart/2005/8/layout/pyramid2"/>
+    <dgm:cxn modelId="{4CFFF4CD-54BC-4FDE-92B3-A66FD750560C}" type="presOf" srcId="{A99BFC3C-CA9F-494A-947E-F4B46DCCBD25}" destId="{F269CCF2-15C6-43D2-A4FC-6CB5508D7C64}" srcOrd="0" destOrd="0" presId="urn:microsoft.com/office/officeart/2005/8/layout/pyramid2"/>
     <dgm:cxn modelId="{F4E344CF-FB4C-4084-89D5-A026DFC9236E}" srcId="{EE0057CA-8DC6-418B-9BB6-1C1D46DE2160}" destId="{A99BFC3C-CA9F-494A-947E-F4B46DCCBD25}" srcOrd="1" destOrd="0" parTransId="{C29048CB-FD32-4A38-8C79-1C16202BF0E4}" sibTransId="{11139EED-29F8-4351-B49B-AB0AE06C3D02}"/>
     <dgm:cxn modelId="{BC2D2D4E-CBD1-458A-B21F-A8B7EA172387}" srcId="{EE0057CA-8DC6-418B-9BB6-1C1D46DE2160}" destId="{51A621BB-8DCC-460C-BDAB-88F130FA7099}" srcOrd="0" destOrd="0" parTransId="{931A5E5E-E11E-4B77-A097-24012E206C4D}" sibTransId="{5E1F8703-48A7-4005-BB33-28498F804B5A}"/>
-    <dgm:cxn modelId="{E21B2AC2-A752-4AC1-8354-CBB7102F4DC0}" type="presOf" srcId="{A99BFC3C-CA9F-494A-947E-F4B46DCCBD25}" destId="{F269CCF2-15C6-43D2-A4FC-6CB5508D7C64}" srcOrd="0" destOrd="0" presId="urn:microsoft.com/office/officeart/2005/8/layout/pyramid2"/>
-    <dgm:cxn modelId="{0936228D-7AEB-4011-807B-495AF3EAF241}" type="presOf" srcId="{EE0057CA-8DC6-418B-9BB6-1C1D46DE2160}" destId="{F2AC4B49-72AF-4136-8021-08C9E39E06F8}" srcOrd="0" destOrd="0" presId="urn:microsoft.com/office/officeart/2005/8/layout/pyramid2"/>
+    <dgm:cxn modelId="{0E65D4BD-58E0-474E-A079-29D69FE98EE8}" type="presOf" srcId="{EE0057CA-8DC6-418B-9BB6-1C1D46DE2160}" destId="{F2AC4B49-72AF-4136-8021-08C9E39E06F8}" srcOrd="0" destOrd="0" presId="urn:microsoft.com/office/officeart/2005/8/layout/pyramid2"/>
+    <dgm:cxn modelId="{972A1D2A-F13E-4D81-AFB6-3376676FC177}" type="presOf" srcId="{4BF5C9DF-8474-46C5-ADAC-C66A7DF66306}" destId="{78807784-0FA6-4771-AAA7-BA0FB8736E98}" srcOrd="0" destOrd="0" presId="urn:microsoft.com/office/officeart/2005/8/layout/pyramid2"/>
     <dgm:cxn modelId="{B5F44D91-55DB-4B24-9111-29710E7A9924}" srcId="{EE0057CA-8DC6-418B-9BB6-1C1D46DE2160}" destId="{4BF5C9DF-8474-46C5-ADAC-C66A7DF66306}" srcOrd="2" destOrd="0" parTransId="{5F504165-AC08-4136-B229-74CA7D501E29}" sibTransId="{55865D37-D992-4587-8AD6-122A5824DC5C}"/>
-    <dgm:cxn modelId="{9004CCB7-550E-4921-8011-45F970D4DB5E}" type="presOf" srcId="{51A621BB-8DCC-460C-BDAB-88F130FA7099}" destId="{E85C0390-56B9-4F51-B9D2-2C3E00DE7348}" srcOrd="0" destOrd="0" presId="urn:microsoft.com/office/officeart/2005/8/layout/pyramid2"/>
-    <dgm:cxn modelId="{D66398B4-3C4B-4471-8393-87EA88781CDC}" type="presOf" srcId="{4BF5C9DF-8474-46C5-ADAC-C66A7DF66306}" destId="{78807784-0FA6-4771-AAA7-BA0FB8736E98}" srcOrd="0" destOrd="0" presId="urn:microsoft.com/office/officeart/2005/8/layout/pyramid2"/>
-    <dgm:cxn modelId="{31C2D43D-681D-40E9-9C94-776F88F5CB1A}" type="presParOf" srcId="{F2AC4B49-72AF-4136-8021-08C9E39E06F8}" destId="{080220EE-3E8D-4FA8-B49D-A1D05B38B591}" srcOrd="0" destOrd="0" presId="urn:microsoft.com/office/officeart/2005/8/layout/pyramid2"/>
-    <dgm:cxn modelId="{3F518D12-8ED7-4CDB-964D-FFB0A2518E71}" type="presParOf" srcId="{F2AC4B49-72AF-4136-8021-08C9E39E06F8}" destId="{055FF7E8-8FF4-4203-8891-A1B284B00AC4}" srcOrd="1" destOrd="0" presId="urn:microsoft.com/office/officeart/2005/8/layout/pyramid2"/>
-    <dgm:cxn modelId="{E89C54D8-C413-468E-9CAF-356A87B1B54E}" type="presParOf" srcId="{055FF7E8-8FF4-4203-8891-A1B284B00AC4}" destId="{E85C0390-56B9-4F51-B9D2-2C3E00DE7348}" srcOrd="0" destOrd="0" presId="urn:microsoft.com/office/officeart/2005/8/layout/pyramid2"/>
-    <dgm:cxn modelId="{8C8D54C8-89D5-4A20-BAAF-29137B136879}" type="presParOf" srcId="{055FF7E8-8FF4-4203-8891-A1B284B00AC4}" destId="{4B7BC6B8-F879-4733-93DD-A00260B727DD}" srcOrd="1" destOrd="0" presId="urn:microsoft.com/office/officeart/2005/8/layout/pyramid2"/>
-    <dgm:cxn modelId="{DC59C301-3B97-4C9A-AAA5-BBAEA7AAA75D}" type="presParOf" srcId="{055FF7E8-8FF4-4203-8891-A1B284B00AC4}" destId="{F269CCF2-15C6-43D2-A4FC-6CB5508D7C64}" srcOrd="2" destOrd="0" presId="urn:microsoft.com/office/officeart/2005/8/layout/pyramid2"/>
-    <dgm:cxn modelId="{8BC3F793-A67A-4675-8FD0-4B6531BF465E}" type="presParOf" srcId="{055FF7E8-8FF4-4203-8891-A1B284B00AC4}" destId="{CA3212EC-C303-4750-9608-3C892C05A4BD}" srcOrd="3" destOrd="0" presId="urn:microsoft.com/office/officeart/2005/8/layout/pyramid2"/>
-    <dgm:cxn modelId="{1A252031-C32A-45F8-AE0B-3FAD73F1102A}" type="presParOf" srcId="{055FF7E8-8FF4-4203-8891-A1B284B00AC4}" destId="{78807784-0FA6-4771-AAA7-BA0FB8736E98}" srcOrd="4" destOrd="0" presId="urn:microsoft.com/office/officeart/2005/8/layout/pyramid2"/>
-    <dgm:cxn modelId="{7E70839F-D9FD-4D1C-BD4F-3F9307EBC09A}" type="presParOf" srcId="{055FF7E8-8FF4-4203-8891-A1B284B00AC4}" destId="{EB4FFE98-20BC-4FB2-93C2-150FCC0CD1E0}" srcOrd="5" destOrd="0" presId="urn:microsoft.com/office/officeart/2005/8/layout/pyramid2"/>
+    <dgm:cxn modelId="{63D92576-DF47-4FAE-98F9-BD3AB91DDA71}" type="presParOf" srcId="{F2AC4B49-72AF-4136-8021-08C9E39E06F8}" destId="{080220EE-3E8D-4FA8-B49D-A1D05B38B591}" srcOrd="0" destOrd="0" presId="urn:microsoft.com/office/officeart/2005/8/layout/pyramid2"/>
+    <dgm:cxn modelId="{98632430-C700-42EA-90B1-9B03A6803111}" type="presParOf" srcId="{F2AC4B49-72AF-4136-8021-08C9E39E06F8}" destId="{055FF7E8-8FF4-4203-8891-A1B284B00AC4}" srcOrd="1" destOrd="0" presId="urn:microsoft.com/office/officeart/2005/8/layout/pyramid2"/>
+    <dgm:cxn modelId="{00A5CC81-B2B9-48F2-8D6D-594EFB4563DE}" type="presParOf" srcId="{055FF7E8-8FF4-4203-8891-A1B284B00AC4}" destId="{E85C0390-56B9-4F51-B9D2-2C3E00DE7348}" srcOrd="0" destOrd="0" presId="urn:microsoft.com/office/officeart/2005/8/layout/pyramid2"/>
+    <dgm:cxn modelId="{3851A4D1-7F2F-485B-A03C-25EFA1FFB717}" type="presParOf" srcId="{055FF7E8-8FF4-4203-8891-A1B284B00AC4}" destId="{4B7BC6B8-F879-4733-93DD-A00260B727DD}" srcOrd="1" destOrd="0" presId="urn:microsoft.com/office/officeart/2005/8/layout/pyramid2"/>
+    <dgm:cxn modelId="{D1D2E76E-FD6E-4BF3-B2BF-8BFCB50687A0}" type="presParOf" srcId="{055FF7E8-8FF4-4203-8891-A1B284B00AC4}" destId="{F269CCF2-15C6-43D2-A4FC-6CB5508D7C64}" srcOrd="2" destOrd="0" presId="urn:microsoft.com/office/officeart/2005/8/layout/pyramid2"/>
+    <dgm:cxn modelId="{9DAF7047-AE2F-4B8A-A618-9F1A75A0263E}" type="presParOf" srcId="{055FF7E8-8FF4-4203-8891-A1B284B00AC4}" destId="{CA3212EC-C303-4750-9608-3C892C05A4BD}" srcOrd="3" destOrd="0" presId="urn:microsoft.com/office/officeart/2005/8/layout/pyramid2"/>
+    <dgm:cxn modelId="{1EA7D226-0425-47C7-BB17-DA8C6F2D6511}" type="presParOf" srcId="{055FF7E8-8FF4-4203-8891-A1B284B00AC4}" destId="{78807784-0FA6-4771-AAA7-BA0FB8736E98}" srcOrd="4" destOrd="0" presId="urn:microsoft.com/office/officeart/2005/8/layout/pyramid2"/>
+    <dgm:cxn modelId="{E9E5058E-5D68-47D8-B07F-A948ACF3DE80}" type="presParOf" srcId="{055FF7E8-8FF4-4203-8891-A1B284B00AC4}" destId="{EB4FFE98-20BC-4FB2-93C2-150FCC0CD1E0}" srcOrd="5" destOrd="0" presId="urn:microsoft.com/office/officeart/2005/8/layout/pyramid2"/>
   </dgm:cxnLst>
   <dgm:bg/>
   <dgm:whole/>
   <dgm:extLst>
     <a:ext uri="http://schemas.microsoft.com/office/drawing/2008/diagram">
-      <dsp:dataModelExt xmlns:dsp="http://schemas.microsoft.com/office/drawing/2008/diagram" relId="rId49" minVer="http://schemas.openxmlformats.org/drawingml/2006/diagram"/>
+      <dsp:dataModelExt xmlns:dsp="http://schemas.microsoft.com/office/drawing/2008/diagram" relId="rId53" minVer="http://schemas.openxmlformats.org/drawingml/2006/diagram"/>
     </a:ext>
   </dgm:extLst>
 </dgm:dataModel>
@@ -28315,26 +34045,26 @@
   </dgm:ptLst>
   <dgm:cxnLst>
     <dgm:cxn modelId="{6458A68C-42E9-4B7E-A00E-B3FF2C94C2DB}" srcId="{EE0057CA-8DC6-418B-9BB6-1C1D46DE2160}" destId="{1B5D5BB3-F863-45BF-917D-6FE889E59F01}" srcOrd="1" destOrd="0" parTransId="{81754B1F-0DD1-43F4-9399-F2BBE18DC79F}" sibTransId="{D5B33863-8D10-4D44-97E0-DA5C35BADCBE}"/>
-    <dgm:cxn modelId="{70C2F076-BE8F-42DA-AF8C-1E1195369D3C}" type="presOf" srcId="{9E328AAA-6C89-445C-9933-E28AB19AC60A}" destId="{AD8AD3BE-F7F4-4070-B313-8DAD69F86434}" srcOrd="0" destOrd="0" presId="urn:microsoft.com/office/officeart/2005/8/layout/pyramid2"/>
-    <dgm:cxn modelId="{183EE793-BF53-4DA6-8DC0-C0B5BB26E954}" type="presOf" srcId="{EE0057CA-8DC6-418B-9BB6-1C1D46DE2160}" destId="{F2AC4B49-72AF-4136-8021-08C9E39E06F8}" srcOrd="0" destOrd="0" presId="urn:microsoft.com/office/officeart/2005/8/layout/pyramid2"/>
+    <dgm:cxn modelId="{50B8EA85-79DA-4621-9B16-ED55853E3D3A}" type="presOf" srcId="{51A621BB-8DCC-460C-BDAB-88F130FA7099}" destId="{E85C0390-56B9-4F51-B9D2-2C3E00DE7348}" srcOrd="0" destOrd="0" presId="urn:microsoft.com/office/officeart/2005/8/layout/pyramid2"/>
+    <dgm:cxn modelId="{15ECD0B5-6DD1-4654-B3BD-27A28D6C527B}" type="presOf" srcId="{EE0057CA-8DC6-418B-9BB6-1C1D46DE2160}" destId="{F2AC4B49-72AF-4136-8021-08C9E39E06F8}" srcOrd="0" destOrd="0" presId="urn:microsoft.com/office/officeart/2005/8/layout/pyramid2"/>
     <dgm:cxn modelId="{BC2D2D4E-CBD1-458A-B21F-A8B7EA172387}" srcId="{EE0057CA-8DC6-418B-9BB6-1C1D46DE2160}" destId="{51A621BB-8DCC-460C-BDAB-88F130FA7099}" srcOrd="0" destOrd="0" parTransId="{931A5E5E-E11E-4B77-A097-24012E206C4D}" sibTransId="{5E1F8703-48A7-4005-BB33-28498F804B5A}"/>
     <dgm:cxn modelId="{380B7273-DAB5-4E88-B359-7ADA065A6C7E}" srcId="{EE0057CA-8DC6-418B-9BB6-1C1D46DE2160}" destId="{9E328AAA-6C89-445C-9933-E28AB19AC60A}" srcOrd="2" destOrd="0" parTransId="{74278557-8E58-4B25-A494-42DC05167A3F}" sibTransId="{B99B0B47-291F-4A96-BD76-6FCEDE06ECB4}"/>
-    <dgm:cxn modelId="{C6E981BC-DA0C-4DC8-BFD2-BF97FC5DC22D}" type="presOf" srcId="{51A621BB-8DCC-460C-BDAB-88F130FA7099}" destId="{E85C0390-56B9-4F51-B9D2-2C3E00DE7348}" srcOrd="0" destOrd="0" presId="urn:microsoft.com/office/officeart/2005/8/layout/pyramid2"/>
-    <dgm:cxn modelId="{6F817BD5-3996-44A9-B03E-750A4281AE88}" type="presOf" srcId="{1B5D5BB3-F863-45BF-917D-6FE889E59F01}" destId="{DDCC4B4F-EA09-4144-89B8-1410A8D0A9A2}" srcOrd="0" destOrd="0" presId="urn:microsoft.com/office/officeart/2005/8/layout/pyramid2"/>
-    <dgm:cxn modelId="{EADE6B74-E129-4CE6-BE56-9680E42858AF}" type="presParOf" srcId="{F2AC4B49-72AF-4136-8021-08C9E39E06F8}" destId="{080220EE-3E8D-4FA8-B49D-A1D05B38B591}" srcOrd="0" destOrd="0" presId="urn:microsoft.com/office/officeart/2005/8/layout/pyramid2"/>
-    <dgm:cxn modelId="{BBF61B06-3F6D-43F6-A3D5-A6E1D2C64C6B}" type="presParOf" srcId="{F2AC4B49-72AF-4136-8021-08C9E39E06F8}" destId="{055FF7E8-8FF4-4203-8891-A1B284B00AC4}" srcOrd="1" destOrd="0" presId="urn:microsoft.com/office/officeart/2005/8/layout/pyramid2"/>
-    <dgm:cxn modelId="{49F0D608-E3FA-439D-B293-1664C5B92D0F}" type="presParOf" srcId="{055FF7E8-8FF4-4203-8891-A1B284B00AC4}" destId="{E85C0390-56B9-4F51-B9D2-2C3E00DE7348}" srcOrd="0" destOrd="0" presId="urn:microsoft.com/office/officeart/2005/8/layout/pyramid2"/>
-    <dgm:cxn modelId="{C349E12E-919B-4FF4-AEB6-9CACC87A2920}" type="presParOf" srcId="{055FF7E8-8FF4-4203-8891-A1B284B00AC4}" destId="{4B7BC6B8-F879-4733-93DD-A00260B727DD}" srcOrd="1" destOrd="0" presId="urn:microsoft.com/office/officeart/2005/8/layout/pyramid2"/>
-    <dgm:cxn modelId="{ACCDA1F3-7116-4BFE-A50E-A2228BC3A494}" type="presParOf" srcId="{055FF7E8-8FF4-4203-8891-A1B284B00AC4}" destId="{DDCC4B4F-EA09-4144-89B8-1410A8D0A9A2}" srcOrd="2" destOrd="0" presId="urn:microsoft.com/office/officeart/2005/8/layout/pyramid2"/>
-    <dgm:cxn modelId="{67748FDD-EE0C-4C00-AD27-4EF1BA2D3B20}" type="presParOf" srcId="{055FF7E8-8FF4-4203-8891-A1B284B00AC4}" destId="{D3BE38D1-98D4-47C1-8E9F-7243A1D3AC0A}" srcOrd="3" destOrd="0" presId="urn:microsoft.com/office/officeart/2005/8/layout/pyramid2"/>
-    <dgm:cxn modelId="{B8FBD017-1031-4906-99ED-C84595BFB5EE}" type="presParOf" srcId="{055FF7E8-8FF4-4203-8891-A1B284B00AC4}" destId="{AD8AD3BE-F7F4-4070-B313-8DAD69F86434}" srcOrd="4" destOrd="0" presId="urn:microsoft.com/office/officeart/2005/8/layout/pyramid2"/>
-    <dgm:cxn modelId="{5DEEFA94-8BE0-4B63-B6CE-B978B79617EB}" type="presParOf" srcId="{055FF7E8-8FF4-4203-8891-A1B284B00AC4}" destId="{35B584DF-A8A0-49F1-BE83-0209712A9066}" srcOrd="5" destOrd="0" presId="urn:microsoft.com/office/officeart/2005/8/layout/pyramid2"/>
+    <dgm:cxn modelId="{4E679737-86AD-4C02-98AE-FFABCE87B5A1}" type="presOf" srcId="{1B5D5BB3-F863-45BF-917D-6FE889E59F01}" destId="{DDCC4B4F-EA09-4144-89B8-1410A8D0A9A2}" srcOrd="0" destOrd="0" presId="urn:microsoft.com/office/officeart/2005/8/layout/pyramid2"/>
+    <dgm:cxn modelId="{CFF21C72-E7EC-4FAE-BE40-0DE8FACB485F}" type="presOf" srcId="{9E328AAA-6C89-445C-9933-E28AB19AC60A}" destId="{AD8AD3BE-F7F4-4070-B313-8DAD69F86434}" srcOrd="0" destOrd="0" presId="urn:microsoft.com/office/officeart/2005/8/layout/pyramid2"/>
+    <dgm:cxn modelId="{952C17C0-C89C-4BEA-B02C-673C81E324C0}" type="presParOf" srcId="{F2AC4B49-72AF-4136-8021-08C9E39E06F8}" destId="{080220EE-3E8D-4FA8-B49D-A1D05B38B591}" srcOrd="0" destOrd="0" presId="urn:microsoft.com/office/officeart/2005/8/layout/pyramid2"/>
+    <dgm:cxn modelId="{06035E49-7A70-4CA4-A134-D18329B99312}" type="presParOf" srcId="{F2AC4B49-72AF-4136-8021-08C9E39E06F8}" destId="{055FF7E8-8FF4-4203-8891-A1B284B00AC4}" srcOrd="1" destOrd="0" presId="urn:microsoft.com/office/officeart/2005/8/layout/pyramid2"/>
+    <dgm:cxn modelId="{89BA3CD5-FF2C-4130-991D-054A48B9D080}" type="presParOf" srcId="{055FF7E8-8FF4-4203-8891-A1B284B00AC4}" destId="{E85C0390-56B9-4F51-B9D2-2C3E00DE7348}" srcOrd="0" destOrd="0" presId="urn:microsoft.com/office/officeart/2005/8/layout/pyramid2"/>
+    <dgm:cxn modelId="{AD00123A-610A-437D-9CBB-E7E3433B7B00}" type="presParOf" srcId="{055FF7E8-8FF4-4203-8891-A1B284B00AC4}" destId="{4B7BC6B8-F879-4733-93DD-A00260B727DD}" srcOrd="1" destOrd="0" presId="urn:microsoft.com/office/officeart/2005/8/layout/pyramid2"/>
+    <dgm:cxn modelId="{A1481E19-A6B4-4DA5-980A-2F65A537F108}" type="presParOf" srcId="{055FF7E8-8FF4-4203-8891-A1B284B00AC4}" destId="{DDCC4B4F-EA09-4144-89B8-1410A8D0A9A2}" srcOrd="2" destOrd="0" presId="urn:microsoft.com/office/officeart/2005/8/layout/pyramid2"/>
+    <dgm:cxn modelId="{F1CE9B92-A911-42CB-B15B-DB30F75EF081}" type="presParOf" srcId="{055FF7E8-8FF4-4203-8891-A1B284B00AC4}" destId="{D3BE38D1-98D4-47C1-8E9F-7243A1D3AC0A}" srcOrd="3" destOrd="0" presId="urn:microsoft.com/office/officeart/2005/8/layout/pyramid2"/>
+    <dgm:cxn modelId="{FB67929D-8F50-4E61-85F5-3B0BB32D02FA}" type="presParOf" srcId="{055FF7E8-8FF4-4203-8891-A1B284B00AC4}" destId="{AD8AD3BE-F7F4-4070-B313-8DAD69F86434}" srcOrd="4" destOrd="0" presId="urn:microsoft.com/office/officeart/2005/8/layout/pyramid2"/>
+    <dgm:cxn modelId="{6EB1A574-8EF8-4409-A454-B66FCE2E0E9A}" type="presParOf" srcId="{055FF7E8-8FF4-4203-8891-A1B284B00AC4}" destId="{35B584DF-A8A0-49F1-BE83-0209712A9066}" srcOrd="5" destOrd="0" presId="urn:microsoft.com/office/officeart/2005/8/layout/pyramid2"/>
   </dgm:cxnLst>
   <dgm:bg/>
   <dgm:whole/>
   <dgm:extLst>
     <a:ext uri="http://schemas.microsoft.com/office/drawing/2008/diagram">
-      <dsp:dataModelExt xmlns:dsp="http://schemas.microsoft.com/office/drawing/2008/diagram" relId="rId54" minVer="http://schemas.openxmlformats.org/drawingml/2006/diagram"/>
+      <dsp:dataModelExt xmlns:dsp="http://schemas.microsoft.com/office/drawing/2008/diagram" relId="rId58" minVer="http://schemas.openxmlformats.org/drawingml/2006/diagram"/>
     </a:ext>
   </dgm:extLst>
 </dgm:dataModel>
